--- a/deliveries/cases/DE/3.docx
+++ b/deliveries/cases/DE/3.docx
@@ -925,14 +925,8 @@
     <w:p>
       <w:pPr>
         <w:spacing w:before="240"/>
-        <w:rPr>
-          <w:lang w:val="fr-FR"/>
-        </w:rPr>
-      </w:pPr>
-      <w:r>
-        <w:rPr>
-          <w:lang w:val="fr-FR"/>
-        </w:rPr>
+      </w:pPr>
+      <w:r>
         <w:t>${SUMMARY_EVAL_RISK}</w:t>
       </w:r>
     </w:p>
@@ -942,7 +936,6 @@
         <w:rPr>
           <w:b/>
           <w:sz w:val="24"/>
-          <w:lang w:val="fr-LU"/>
         </w:rPr>
       </w:pPr>
       <w:proofErr w:type="spellStart"/>
@@ -950,7 +943,6 @@
         <w:rPr>
           <w:b/>
           <w:sz w:val="24"/>
-          <w:lang w:val="fr-LU"/>
         </w:rPr>
         <w:t>Aktuelle</w:t>
       </w:r>
@@ -959,7 +951,6 @@
         <w:rPr>
           <w:b/>
           <w:sz w:val="24"/>
-          <w:lang w:val="fr-LU"/>
         </w:rPr>
         <w:t xml:space="preserve"> </w:t>
       </w:r>
@@ -968,7 +959,6 @@
         <w:rPr>
           <w:b/>
           <w:sz w:val="24"/>
-          <w:lang w:val="fr-LU"/>
         </w:rPr>
         <w:t>Risikokarte</w:t>
       </w:r>
@@ -977,14 +967,8 @@
     <w:p>
       <w:pPr>
         <w:spacing w:before="240"/>
-        <w:rPr>
-          <w:lang w:val="fr-FR"/>
-        </w:rPr>
-      </w:pPr>
-      <w:r>
-        <w:rPr>
-          <w:lang w:val="fr-FR"/>
-        </w:rPr>
+      </w:pPr>
+      <w:r>
         <w:t>${CURRENT_RISK_MAP}</w:t>
       </w:r>
     </w:p>
@@ -994,7 +978,6 @@
         <w:rPr>
           <w:b/>
           <w:sz w:val="24"/>
-          <w:lang w:val="fr-LU"/>
         </w:rPr>
       </w:pPr>
       <w:proofErr w:type="spellStart"/>
@@ -1002,7 +985,6 @@
         <w:rPr>
           <w:b/>
           <w:sz w:val="24"/>
-          <w:lang w:val="fr-LU"/>
         </w:rPr>
         <w:t>Ziel</w:t>
       </w:r>
@@ -1011,7 +993,6 @@
         <w:rPr>
           <w:b/>
           <w:sz w:val="24"/>
-          <w:lang w:val="fr-LU"/>
         </w:rPr>
         <w:t xml:space="preserve"> </w:t>
       </w:r>
@@ -1020,17 +1001,8 @@
         <w:rPr>
           <w:b/>
           <w:sz w:val="24"/>
-          <w:lang w:val="fr-LU"/>
-        </w:rPr>
-        <w:t>R</w:t>
-      </w:r>
-      <w:r>
-        <w:rPr>
-          <w:b/>
-          <w:sz w:val="24"/>
-          <w:lang w:val="fr-LU"/>
-        </w:rPr>
-        <w:t>isikokarte</w:t>
+        </w:rPr>
+        <w:t>Risikokarte</w:t>
       </w:r>
       <w:proofErr w:type="spellEnd"/>
     </w:p>
@@ -1040,13 +1012,9 @@
         <w:rPr>
           <w:sz w:val="10"/>
           <w:szCs w:val="10"/>
-          <w:lang w:val="fr-FR"/>
-        </w:rPr>
-      </w:pPr>
-      <w:r>
-        <w:rPr>
-          <w:lang w:val="fr-FR"/>
-        </w:rPr>
+        </w:rPr>
+      </w:pPr>
+      <w:r>
         <w:t>${TARGET_RISK_MAP}</w:t>
       </w:r>
     </w:p>
@@ -1057,18 +1025,14 @@
         <w:jc w:val="left"/>
         <w:rPr>
           <w:sz w:val="20"/>
-          <w:lang w:val="fr-FR"/>
         </w:rPr>
       </w:pPr>
       <w:r>
         <w:rPr>
           <w:sz w:val="20"/>
-          <w:lang w:val="fr-FR"/>
         </w:rPr>
         <w:br w:type="page"/>
       </w:r>
-      <w:bookmarkStart w:id="8" w:name="_GoBack"/>
-      <w:bookmarkEnd w:id="8"/>
     </w:p>
     <w:sdt>
       <w:sdtPr>
@@ -1139,129 +1103,84 @@
           <w:r>
             <w:fldChar w:fldCharType="separate"/>
           </w:r>
-          <w:r>
-            <w:rPr>
-              <w:rStyle w:val="Hyperlink"/>
-              <w:noProof/>
-            </w:rPr>
-            <w:fldChar w:fldCharType="begin"/>
-          </w:r>
-          <w:r>
-            <w:rPr>
-              <w:rStyle w:val="Hyperlink"/>
-              <w:noProof/>
-            </w:rPr>
-            <w:instrText xml:space="preserve"> </w:instrText>
-          </w:r>
-          <w:r>
-            <w:rPr>
-              <w:noProof/>
-            </w:rPr>
-            <w:instrText>HYPERLINK \l "_Toc488826802"</w:instrText>
-          </w:r>
-          <w:r>
-            <w:rPr>
-              <w:rStyle w:val="Hyperlink"/>
-              <w:noProof/>
-            </w:rPr>
-            <w:instrText xml:space="preserve"> </w:instrText>
-          </w:r>
-          <w:r>
-            <w:rPr>
-              <w:rStyle w:val="Hyperlink"/>
-              <w:noProof/>
-            </w:rPr>
-          </w:r>
-          <w:r>
-            <w:rPr>
-              <w:rStyle w:val="Hyperlink"/>
-              <w:noProof/>
-            </w:rPr>
-            <w:fldChar w:fldCharType="separate"/>
-          </w:r>
-          <w:r>
-            <w:rPr>
-              <w:rStyle w:val="Hyperlink"/>
-              <w:noProof/>
-              <w:lang w:val="fr-BE"/>
-            </w:rPr>
-            <w:t>1</w:t>
-          </w:r>
-          <w:r>
-            <w:rPr>
-              <w:rFonts w:asciiTheme="minorHAnsi" w:eastAsiaTheme="minorEastAsia" w:hAnsiTheme="minorHAnsi" w:cstheme="minorBidi"/>
-              <w:b w:val="0"/>
-              <w:bCs w:val="0"/>
-              <w:caps w:val="0"/>
-              <w:noProof/>
-              <w:sz w:val="22"/>
-              <w:szCs w:val="22"/>
-              <w:lang w:eastAsia="en-US"/>
-            </w:rPr>
-            <w:tab/>
-          </w:r>
-          <w:r>
-            <w:rPr>
-              <w:rStyle w:val="Hyperlink"/>
-              <w:noProof/>
-            </w:rPr>
-            <w:t>Einleitung</w:t>
-          </w:r>
-          <w:r>
-            <w:rPr>
-              <w:noProof/>
-              <w:webHidden/>
-            </w:rPr>
-            <w:tab/>
-          </w:r>
-          <w:r>
-            <w:rPr>
-              <w:noProof/>
-              <w:webHidden/>
-            </w:rPr>
-            <w:fldChar w:fldCharType="begin"/>
-          </w:r>
-          <w:r>
-            <w:rPr>
-              <w:noProof/>
-              <w:webHidden/>
-            </w:rPr>
-            <w:instrText xml:space="preserve"> PAGEREF _Toc488826802 \h </w:instrText>
-          </w:r>
-          <w:r>
-            <w:rPr>
-              <w:noProof/>
-              <w:webHidden/>
-            </w:rPr>
-          </w:r>
-          <w:r>
-            <w:rPr>
-              <w:noProof/>
-              <w:webHidden/>
-            </w:rPr>
-            <w:fldChar w:fldCharType="separate"/>
-          </w:r>
-          <w:r>
-            <w:rPr>
-              <w:noProof/>
-              <w:webHidden/>
-            </w:rPr>
-            <w:t>4</w:t>
-          </w:r>
-          <w:r>
-            <w:rPr>
-              <w:noProof/>
-              <w:webHidden/>
-            </w:rPr>
-            <w:fldChar w:fldCharType="end"/>
-          </w:r>
-          <w:r>
-            <w:rPr>
-              <w:rStyle w:val="Hyperlink"/>
-              <w:noProof/>
-            </w:rPr>
-            <w:fldChar w:fldCharType="end"/>
-          </w:r>
+          <w:hyperlink w:anchor="_Toc488826802" w:history="1">
+            <w:r>
+              <w:rPr>
+                <w:rStyle w:val="Hyperlink"/>
+                <w:noProof/>
+                <w:lang w:val="fr-BE"/>
+              </w:rPr>
+              <w:t>1</w:t>
+            </w:r>
+            <w:r>
+              <w:rPr>
+                <w:rFonts w:asciiTheme="minorHAnsi" w:eastAsiaTheme="minorEastAsia" w:hAnsiTheme="minorHAnsi" w:cstheme="minorBidi"/>
+                <w:b w:val="0"/>
+                <w:bCs w:val="0"/>
+                <w:caps w:val="0"/>
+                <w:noProof/>
+                <w:sz w:val="22"/>
+                <w:szCs w:val="22"/>
+                <w:lang w:eastAsia="en-US"/>
+              </w:rPr>
+              <w:tab/>
+            </w:r>
+            <w:r>
+              <w:rPr>
+                <w:rStyle w:val="Hyperlink"/>
+                <w:noProof/>
+              </w:rPr>
+              <w:t>Einleitung</w:t>
+            </w:r>
+            <w:r>
+              <w:rPr>
+                <w:noProof/>
+                <w:webHidden/>
+              </w:rPr>
+              <w:tab/>
+            </w:r>
+            <w:r>
+              <w:rPr>
+                <w:noProof/>
+                <w:webHidden/>
+              </w:rPr>
+              <w:fldChar w:fldCharType="begin"/>
+            </w:r>
+            <w:r>
+              <w:rPr>
+                <w:noProof/>
+                <w:webHidden/>
+              </w:rPr>
+              <w:instrText xml:space="preserve"> PAGEREF _Toc488826802 \h </w:instrText>
+            </w:r>
+            <w:r>
+              <w:rPr>
+                <w:noProof/>
+                <w:webHidden/>
+              </w:rPr>
+            </w:r>
+            <w:r>
+              <w:rPr>
+                <w:noProof/>
+                <w:webHidden/>
+              </w:rPr>
+              <w:fldChar w:fldCharType="separate"/>
+            </w:r>
+            <w:r>
+              <w:rPr>
+                <w:noProof/>
+                <w:webHidden/>
+              </w:rPr>
+              <w:t>4</w:t>
+            </w:r>
+            <w:r>
+              <w:rPr>
+                <w:noProof/>
+                <w:webHidden/>
+              </w:rPr>
+              <w:fldChar w:fldCharType="end"/>
+            </w:r>
+          </w:hyperlink>
         </w:p>
         <w:p>
           <w:pPr>
@@ -3742,13 +3661,13 @@
           <w:lang w:val="fr-BE"/>
         </w:rPr>
       </w:pPr>
-      <w:bookmarkStart w:id="9" w:name="_Toc488826802"/>
+      <w:bookmarkStart w:id="8" w:name="_Toc488826802"/>
       <w:proofErr w:type="spellStart"/>
       <w:r>
         <w:lastRenderedPageBreak/>
         <w:t>Einleitung</w:t>
       </w:r>
-      <w:bookmarkEnd w:id="9"/>
+      <w:bookmarkEnd w:id="8"/>
       <w:proofErr w:type="spellEnd"/>
     </w:p>
     <w:p>
@@ -3826,8 +3745,8 @@
         </w:numPr>
         <w:spacing w:before="0"/>
       </w:pPr>
-      <w:bookmarkStart w:id="10" w:name="_Toc450917895"/>
-      <w:bookmarkStart w:id="11" w:name="_Toc488826803"/>
+      <w:bookmarkStart w:id="9" w:name="_Toc450917895"/>
+      <w:bookmarkStart w:id="10" w:name="_Toc488826803"/>
       <w:proofErr w:type="spellStart"/>
       <w:r>
         <w:t>Zweck</w:t>
@@ -3840,8 +3759,8 @@
       <w:r>
         <w:t>Dokuments</w:t>
       </w:r>
+      <w:bookmarkEnd w:id="9"/>
       <w:bookmarkEnd w:id="10"/>
-      <w:bookmarkEnd w:id="11"/>
       <w:proofErr w:type="spellEnd"/>
     </w:p>
     <w:p>
@@ -4466,14 +4385,14 @@
           <w:numId w:val="1"/>
         </w:numPr>
       </w:pPr>
-      <w:bookmarkStart w:id="12" w:name="_Toc450917896"/>
-      <w:bookmarkStart w:id="13" w:name="_Toc488826804"/>
+      <w:bookmarkStart w:id="11" w:name="_Toc450917896"/>
+      <w:bookmarkStart w:id="12" w:name="_Toc488826804"/>
       <w:proofErr w:type="spellStart"/>
       <w:r>
         <w:t>Quellenangaben</w:t>
       </w:r>
+      <w:bookmarkEnd w:id="11"/>
       <w:bookmarkEnd w:id="12"/>
-      <w:bookmarkEnd w:id="13"/>
       <w:proofErr w:type="spellEnd"/>
     </w:p>
     <w:p>
@@ -4520,7 +4439,7 @@
             <w:rStyle w:val="Hyperlink"/>
             <w:lang w:val="fr-LU"/>
           </w:rPr>
-          <w:t>http://www.iso.org/iso/fr/catalogue_detail?csnumber=56742</w:t>
+          <w:t>http://www.iso.org/iso/en/catalogue_detail?csnumber=56742</w:t>
         </w:r>
       </w:hyperlink>
       <w:r>
@@ -4630,8 +4549,8 @@
           <w:lang w:val="fr-LU"/>
         </w:rPr>
       </w:pPr>
-      <w:bookmarkStart w:id="14" w:name="_Toc450917897"/>
-      <w:bookmarkStart w:id="15" w:name="_Toc488826805"/>
+      <w:bookmarkStart w:id="13" w:name="_Toc450917897"/>
+      <w:bookmarkStart w:id="14" w:name="_Toc488826805"/>
       <w:proofErr w:type="spellStart"/>
       <w:r>
         <w:t>Akronyme</w:t>
@@ -4644,8 +4563,8 @@
       <w:r>
         <w:t>Begriffe</w:t>
       </w:r>
+      <w:bookmarkEnd w:id="13"/>
       <w:bookmarkEnd w:id="14"/>
-      <w:bookmarkEnd w:id="15"/>
       <w:proofErr w:type="spellEnd"/>
       <w:r>
         <w:rPr>
@@ -5146,8 +5065,8 @@
           <w:lang w:val="fr-LU"/>
         </w:rPr>
       </w:pPr>
-      <w:bookmarkStart w:id="16" w:name="_Toc450917898"/>
-      <w:bookmarkStart w:id="17" w:name="_Toc488826806"/>
+      <w:bookmarkStart w:id="15" w:name="_Toc450917898"/>
+      <w:bookmarkStart w:id="16" w:name="_Toc488826806"/>
       <w:proofErr w:type="spellStart"/>
       <w:r>
         <w:rPr>
@@ -5187,8 +5106,8 @@
         </w:rPr>
         <w:t xml:space="preserve"> (MONARC)</w:t>
       </w:r>
+      <w:bookmarkEnd w:id="15"/>
       <w:bookmarkEnd w:id="16"/>
-      <w:bookmarkEnd w:id="17"/>
     </w:p>
     <w:p>
       <w:pPr>
@@ -5359,9 +5278,9 @@
           <w:lang w:eastAsia="en-US"/>
         </w:rPr>
         <w:drawing>
-          <wp:inline distT="0" distB="0" distL="0" distR="0" wp14:anchorId="7FE564EB" wp14:editId="1E5D7ADE">
-            <wp:extent cx="5177522" cy="4930140"/>
-            <wp:effectExtent l="0" t="0" r="4445" b="3810"/>
+          <wp:inline distT="0" distB="0" distL="0" distR="0" wp14:anchorId="61FE9BAB" wp14:editId="3F3EFF4A">
+            <wp:extent cx="5154930" cy="4918650"/>
+            <wp:effectExtent l="0" t="0" r="7620" b="0"/>
             <wp:docPr id="1" name="Picture 1"/>
             <wp:cNvGraphicFramePr>
               <a:graphicFrameLocks xmlns:a="http://schemas.openxmlformats.org/drawingml/2006/main" noChangeAspect="1"/>
@@ -5382,7 +5301,7 @@
                   <pic:spPr>
                     <a:xfrm>
                       <a:off x="0" y="0"/>
-                      <a:ext cx="5266831" cy="5015182"/>
+                      <a:ext cx="5192608" cy="4954601"/>
                     </a:xfrm>
                     <a:prstGeom prst="rect">
                       <a:avLst/>
@@ -6923,21 +6842,7 @@
         <w:rPr>
           <w:lang w:val="fr-LU"/>
         </w:rPr>
-        <w:t xml:space="preserve">. </w:t>
-      </w:r>
-      <w:proofErr w:type="gramStart"/>
-      <w:r>
-        <w:rPr>
-          <w:lang w:val="fr-LU"/>
-        </w:rPr>
-        <w:t>die</w:t>
-      </w:r>
-      <w:proofErr w:type="gramEnd"/>
-      <w:r>
-        <w:rPr>
-          <w:lang w:val="fr-LU"/>
-        </w:rPr>
-        <w:t xml:space="preserve"> </w:t>
+        <w:t xml:space="preserve">. die </w:t>
       </w:r>
       <w:proofErr w:type="spellStart"/>
       <w:r>
@@ -7720,12 +7625,10 @@
         <w:t xml:space="preserve"> </w:t>
       </w:r>
       <w:proofErr w:type="spellStart"/>
-      <w:proofErr w:type="gramStart"/>
       <w:r>
         <w:t>sind</w:t>
       </w:r>
       <w:proofErr w:type="spellEnd"/>
-      <w:proofErr w:type="gramEnd"/>
       <w:r>
         <w:t xml:space="preserve">. </w:t>
       </w:r>
@@ -7778,12 +7681,10 @@
         <w:t xml:space="preserve"> </w:t>
       </w:r>
       <w:proofErr w:type="spellStart"/>
-      <w:proofErr w:type="gramStart"/>
       <w:r>
         <w:t>oder</w:t>
       </w:r>
       <w:proofErr w:type="spellEnd"/>
-      <w:proofErr w:type="gramEnd"/>
       <w:r>
         <w:t xml:space="preserve"> </w:t>
       </w:r>
@@ -7868,12 +7769,10 @@
         <w:t xml:space="preserve"> </w:t>
       </w:r>
       <w:proofErr w:type="spellStart"/>
-      <w:proofErr w:type="gramStart"/>
       <w:r>
         <w:t>sind</w:t>
       </w:r>
       <w:proofErr w:type="spellEnd"/>
-      <w:proofErr w:type="gramEnd"/>
       <w:r>
         <w:t xml:space="preserve"> (</w:t>
       </w:r>
@@ -8109,12 +8008,10 @@
         <w:t xml:space="preserve"> </w:t>
       </w:r>
       <w:proofErr w:type="spellStart"/>
-      <w:proofErr w:type="gramStart"/>
       <w:r>
         <w:t>ist</w:t>
       </w:r>
       <w:proofErr w:type="spellEnd"/>
-      <w:proofErr w:type="gramEnd"/>
       <w:r>
         <w:t>.</w:t>
       </w:r>
@@ -8622,13 +8519,8 @@
       <w:pPr>
         <w:spacing w:before="240"/>
       </w:pPr>
-      <w:proofErr w:type="gramStart"/>
-      <w:r>
-        <w:t>An</w:t>
-      </w:r>
-      <w:proofErr w:type="gramEnd"/>
-      <w:r>
-        <w:t xml:space="preserve"> die </w:t>
+      <w:r>
+        <w:t xml:space="preserve">An die </w:t>
       </w:r>
       <w:proofErr w:type="spellStart"/>
       <w:r>
@@ -8781,6 +8673,7 @@
       </w:pPr>
       <w:proofErr w:type="spellStart"/>
       <w:r>
+        <w:lastRenderedPageBreak/>
         <w:t>Diese</w:t>
       </w:r>
       <w:proofErr w:type="spellEnd"/>
@@ -8884,12 +8777,10 @@
         <w:t xml:space="preserve">. </w:t>
       </w:r>
       <w:proofErr w:type="spellStart"/>
-      <w:proofErr w:type="gramStart"/>
       <w:r>
         <w:t>durch</w:t>
       </w:r>
       <w:proofErr w:type="spellEnd"/>
-      <w:proofErr w:type="gramEnd"/>
       <w:r>
         <w:t xml:space="preserve"> </w:t>
       </w:r>
@@ -8940,10 +8831,11 @@
           <w:lang w:val="fr-LU"/>
         </w:rPr>
       </w:pPr>
-      <w:bookmarkStart w:id="18" w:name="_Toc450917899"/>
-      <w:bookmarkStart w:id="19" w:name="_Toc488826807"/>
-      <w:proofErr w:type="spellStart"/>
-      <w:r>
+      <w:bookmarkStart w:id="17" w:name="_Toc450917899"/>
+      <w:bookmarkStart w:id="18" w:name="_Toc488826807"/>
+      <w:proofErr w:type="spellStart"/>
+      <w:r>
+        <w:lastRenderedPageBreak/>
         <w:t>Bestimmung</w:t>
       </w:r>
       <w:proofErr w:type="spellEnd"/>
@@ -8954,8 +8846,8 @@
       <w:r>
         <w:t>Kontextes</w:t>
       </w:r>
+      <w:bookmarkEnd w:id="17"/>
       <w:bookmarkEnd w:id="18"/>
-      <w:bookmarkEnd w:id="19"/>
       <w:proofErr w:type="spellEnd"/>
     </w:p>
     <w:p>
@@ -8969,9 +8861,9 @@
           <w:lang w:val="fr-LU"/>
         </w:rPr>
       </w:pPr>
-      <w:bookmarkStart w:id="20" w:name="_Toc450917900"/>
+      <w:bookmarkStart w:id="19" w:name="_Toc450917900"/>
+      <w:bookmarkStart w:id="20" w:name="_Toc488826808"/>
       <w:bookmarkStart w:id="21" w:name="_Toc354489473"/>
-      <w:bookmarkStart w:id="22" w:name="_Toc488826808"/>
       <w:proofErr w:type="spellStart"/>
       <w:r>
         <w:t>Beschreibung</w:t>
@@ -8984,8 +8876,8 @@
       <w:r>
         <w:t>Kontextes</w:t>
       </w:r>
+      <w:bookmarkEnd w:id="19"/>
       <w:bookmarkEnd w:id="20"/>
-      <w:bookmarkEnd w:id="22"/>
       <w:proofErr w:type="spellEnd"/>
       <w:r>
         <w:rPr>
@@ -9015,9 +8907,9 @@
         </w:numPr>
         <w:spacing w:before="0"/>
       </w:pPr>
-      <w:bookmarkStart w:id="23" w:name="_Toc354489474"/>
-      <w:bookmarkStart w:id="24" w:name="_Toc450917901"/>
-      <w:bookmarkStart w:id="25" w:name="_Toc488826809"/>
+      <w:bookmarkStart w:id="22" w:name="_Toc354489474"/>
+      <w:bookmarkStart w:id="23" w:name="_Toc450917901"/>
+      <w:bookmarkStart w:id="24" w:name="_Toc488826809"/>
       <w:proofErr w:type="spellStart"/>
       <w:r>
         <w:t>Festlegung</w:t>
@@ -9046,9 +8938,9 @@
       <w:r>
         <w:t>Risikobewertung</w:t>
       </w:r>
+      <w:bookmarkEnd w:id="22"/>
       <w:bookmarkEnd w:id="23"/>
       <w:bookmarkEnd w:id="24"/>
-      <w:bookmarkEnd w:id="25"/>
       <w:proofErr w:type="spellEnd"/>
     </w:p>
     <w:p>
@@ -9062,9 +8954,9 @@
           <w:lang w:val="fr-LU"/>
         </w:rPr>
       </w:pPr>
-      <w:bookmarkStart w:id="26" w:name="_Toc354489475"/>
-      <w:bookmarkStart w:id="27" w:name="_Toc450917902"/>
-      <w:bookmarkStart w:id="28" w:name="_Toc488826810"/>
+      <w:bookmarkStart w:id="25" w:name="_Toc354489475"/>
+      <w:bookmarkStart w:id="26" w:name="_Toc450917902"/>
+      <w:bookmarkStart w:id="27" w:name="_Toc488826810"/>
       <w:proofErr w:type="spellStart"/>
       <w:r>
         <w:t>Skala</w:t>
@@ -9077,9 +8969,9 @@
       <w:r>
         <w:t>Auswirkungen</w:t>
       </w:r>
+      <w:bookmarkEnd w:id="25"/>
       <w:bookmarkEnd w:id="26"/>
       <w:bookmarkEnd w:id="27"/>
-      <w:bookmarkEnd w:id="28"/>
       <w:proofErr w:type="spellEnd"/>
     </w:p>
     <w:p>
@@ -9288,13 +9180,8 @@
         </w:rPr>
         <w:t xml:space="preserve">. </w:t>
       </w:r>
-      <w:proofErr w:type="gramStart"/>
-      <w:r>
-        <w:t>0</w:t>
-      </w:r>
-      <w:proofErr w:type="gramEnd"/>
-      <w:r>
-        <w:t xml:space="preserve"> </w:t>
+      <w:r>
+        <w:t xml:space="preserve">0 </w:t>
       </w:r>
       <w:proofErr w:type="spellStart"/>
       <w:r>
@@ -9379,8 +9266,8 @@
           <w:numId w:val="1"/>
         </w:numPr>
       </w:pPr>
-      <w:bookmarkStart w:id="29" w:name="_Toc450917903"/>
-      <w:bookmarkStart w:id="30" w:name="_Toc488826811"/>
+      <w:bookmarkStart w:id="28" w:name="_Toc450917903"/>
+      <w:bookmarkStart w:id="29" w:name="_Toc488826811"/>
       <w:proofErr w:type="spellStart"/>
       <w:r>
         <w:t>Skala</w:t>
@@ -9393,8 +9280,8 @@
       <w:r>
         <w:t>Bedrohungen</w:t>
       </w:r>
+      <w:bookmarkEnd w:id="28"/>
       <w:bookmarkEnd w:id="29"/>
-      <w:bookmarkEnd w:id="30"/>
       <w:proofErr w:type="spellEnd"/>
     </w:p>
     <w:p>
@@ -9528,8 +9415,8 @@
           <w:numId w:val="1"/>
         </w:numPr>
       </w:pPr>
-      <w:bookmarkStart w:id="31" w:name="_Toc450917904"/>
-      <w:bookmarkStart w:id="32" w:name="_Toc488826812"/>
+      <w:bookmarkStart w:id="30" w:name="_Toc450917904"/>
+      <w:bookmarkStart w:id="31" w:name="_Toc488826812"/>
       <w:proofErr w:type="spellStart"/>
       <w:r>
         <w:t>Skala</w:t>
@@ -9542,8 +9429,8 @@
       <w:r>
         <w:t>Sicherheitslücken</w:t>
       </w:r>
+      <w:bookmarkEnd w:id="30"/>
       <w:bookmarkEnd w:id="31"/>
-      <w:bookmarkEnd w:id="32"/>
       <w:proofErr w:type="spellEnd"/>
     </w:p>
     <w:p>
@@ -9650,12 +9537,10 @@
         <w:t xml:space="preserve"> </w:t>
       </w:r>
       <w:proofErr w:type="spellStart"/>
-      <w:proofErr w:type="gramStart"/>
       <w:r>
         <w:t>ist</w:t>
       </w:r>
       <w:proofErr w:type="spellEnd"/>
-      <w:proofErr w:type="gramEnd"/>
       <w:r>
         <w:t xml:space="preserve">. </w:t>
       </w:r>
@@ -9764,10 +9649,11 @@
           <w:numId w:val="1"/>
         </w:numPr>
       </w:pPr>
-      <w:bookmarkStart w:id="33" w:name="_Toc450917905"/>
-      <w:bookmarkStart w:id="34" w:name="_Toc488826813"/>
-      <w:proofErr w:type="spellStart"/>
-      <w:r>
+      <w:bookmarkStart w:id="32" w:name="_Toc450917905"/>
+      <w:bookmarkStart w:id="33" w:name="_Toc488826813"/>
+      <w:proofErr w:type="spellStart"/>
+      <w:r>
+        <w:lastRenderedPageBreak/>
         <w:t>Tabelle</w:t>
       </w:r>
       <w:proofErr w:type="spellEnd"/>
@@ -9786,8 +9672,8 @@
       <w:r>
         <w:t>Risikoakzeptanzschwellen</w:t>
       </w:r>
+      <w:bookmarkEnd w:id="32"/>
       <w:bookmarkEnd w:id="33"/>
-      <w:bookmarkEnd w:id="34"/>
       <w:proofErr w:type="spellEnd"/>
     </w:p>
     <w:p>
@@ -9999,7 +9885,6 @@
         <w:t xml:space="preserve"> </w:t>
       </w:r>
       <w:proofErr w:type="spellStart"/>
-      <w:proofErr w:type="gramStart"/>
       <w:r>
         <w:rPr>
           <w:color w:val="000000" w:themeColor="text1"/>
@@ -10007,7 +9892,6 @@
         <w:t>oder</w:t>
       </w:r>
       <w:proofErr w:type="spellEnd"/>
-      <w:proofErr w:type="gramEnd"/>
       <w:r>
         <w:rPr>
           <w:color w:val="000000" w:themeColor="text1"/>
@@ -10050,7 +9934,6 @@
           <w:color w:val="000000" w:themeColor="text1"/>
         </w:rPr>
       </w:pPr>
-      <w:proofErr w:type="gramStart"/>
       <w:r>
         <w:rPr>
           <w:color w:val="000000" w:themeColor="text1"/>
@@ -10061,14 +9944,7 @@
         <w:rPr>
           <w:color w:val="000000" w:themeColor="text1"/>
         </w:rPr>
-        <w:t>:</w:t>
-      </w:r>
-      <w:proofErr w:type="gramEnd"/>
-      <w:r>
-        <w:rPr>
-          <w:color w:val="000000" w:themeColor="text1"/>
-        </w:rPr>
-        <w:t xml:space="preserve"> </w:t>
+        <w:t xml:space="preserve">: </w:t>
       </w:r>
       <w:proofErr w:type="spellStart"/>
       <w:r>
@@ -10253,7 +10129,6 @@
         <w:t xml:space="preserve"> </w:t>
       </w:r>
       <w:proofErr w:type="spellStart"/>
-      <w:proofErr w:type="gramStart"/>
       <w:r>
         <w:rPr>
           <w:color w:val="000000" w:themeColor="text1"/>
@@ -10261,7 +10136,6 @@
         <w:t>oder</w:t>
       </w:r>
       <w:proofErr w:type="spellEnd"/>
-      <w:proofErr w:type="gramEnd"/>
       <w:r>
         <w:rPr>
           <w:color w:val="000000" w:themeColor="text1"/>
@@ -10291,7 +10165,6 @@
         </w:rPr>
       </w:pPr>
       <w:proofErr w:type="spellStart"/>
-      <w:proofErr w:type="gramStart"/>
       <w:r>
         <w:rPr>
           <w:color w:val="000000" w:themeColor="text1"/>
@@ -10303,14 +10176,7 @@
         <w:rPr>
           <w:color w:val="000000" w:themeColor="text1"/>
         </w:rPr>
-        <w:t> :</w:t>
-      </w:r>
-      <w:proofErr w:type="gramEnd"/>
-      <w:r>
-        <w:rPr>
-          <w:color w:val="000000" w:themeColor="text1"/>
-        </w:rPr>
-        <w:t xml:space="preserve"> </w:t>
+        <w:t xml:space="preserve"> : </w:t>
       </w:r>
       <w:proofErr w:type="spellStart"/>
       <w:r>
@@ -10385,36 +10251,76 @@
     </w:p>
     <w:p>
       <w:pPr>
+        <w:pStyle w:val="Heading2"/>
+        <w:snapToGrid w:val="0"/>
         <w:ind w:firstLine="709"/>
-        <w:rPr>
-          <w:color w:val="000000" w:themeColor="text1"/>
-        </w:rPr>
-      </w:pPr>
+      </w:pPr>
+      <w:proofErr w:type="spellStart"/>
+      <w:r>
+        <w:t>Risiken</w:t>
+      </w:r>
+      <w:proofErr w:type="spellEnd"/>
+      <w:r>
+        <w:t xml:space="preserve"> der </w:t>
+      </w:r>
+      <w:proofErr w:type="spellStart"/>
+      <w:r>
+        <w:t>Informationen</w:t>
+      </w:r>
+      <w:proofErr w:type="spellEnd"/>
+    </w:p>
+    <w:p/>
+    <w:p>
+      <w:pPr>
+        <w:jc w:val="center"/>
+      </w:pPr>
+      <w:r>
+        <w:t>${TABLE_RISKS}</w:t>
+      </w:r>
     </w:p>
     <w:p>
       <w:pPr>
+        <w:pStyle w:val="Heading3"/>
+        <w:ind w:firstLine="709"/>
+      </w:pPr>
+    </w:p>
+    <w:p>
+      <w:pPr>
+        <w:pStyle w:val="Heading3"/>
+        <w:ind w:firstLine="709"/>
+      </w:pPr>
+      <w:r>
+        <w:t xml:space="preserve">Operative </w:t>
+      </w:r>
+      <w:proofErr w:type="spellStart"/>
+      <w:r>
+        <w:t>Risiken</w:t>
+      </w:r>
+      <w:proofErr w:type="spellEnd"/>
+    </w:p>
+    <w:p/>
+    <w:p>
+      <w:pPr>
         <w:jc w:val="center"/>
-        <w:rPr>
-          <w:lang w:val="fr-LU"/>
-        </w:rPr>
-      </w:pPr>
-      <w:r>
-        <w:rPr>
-          <w:lang w:val="fr-LU"/>
-        </w:rPr>
-        <w:t>${</w:t>
-      </w:r>
-      <w:r>
-        <w:rPr>
-          <w:lang w:val="fr-LU"/>
-        </w:rPr>
-        <w:t>TABLE_RISKS</w:t>
-      </w:r>
-      <w:r>
-        <w:rPr>
-          <w:lang w:val="fr-LU"/>
-        </w:rPr>
-        <w:t>}</w:t>
+      </w:pPr>
+      <w:r>
+        <w:t>${TABLE_</w:t>
+      </w:r>
+      <w:r>
+        <w:t>OP_</w:t>
+      </w:r>
+      <w:r>
+        <w:t>RISKS}</w:t>
+      </w:r>
+    </w:p>
+    <w:p>
+      <w:pPr>
+        <w:spacing w:after="200" w:line="276" w:lineRule="auto"/>
+        <w:ind w:right="0"/>
+        <w:jc w:val="left"/>
+      </w:pPr>
+      <w:r>
+        <w:br w:type="page"/>
       </w:r>
     </w:p>
     <w:p>
@@ -10425,10 +10331,11 @@
           <w:numId w:val="1"/>
         </w:numPr>
       </w:pPr>
-      <w:bookmarkStart w:id="35" w:name="_Toc450917906"/>
-      <w:bookmarkStart w:id="36" w:name="_Toc488826814"/>
-      <w:proofErr w:type="spellStart"/>
-      <w:r>
+      <w:bookmarkStart w:id="34" w:name="_Toc450917906"/>
+      <w:bookmarkStart w:id="35" w:name="_Toc488826814"/>
+      <w:proofErr w:type="spellStart"/>
+      <w:r>
+        <w:lastRenderedPageBreak/>
         <w:t>Bewertung</w:t>
       </w:r>
       <w:proofErr w:type="spellEnd"/>
@@ -10447,8 +10354,8 @@
       <w:r>
         <w:t>Bedrohungen</w:t>
       </w:r>
+      <w:bookmarkEnd w:id="34"/>
       <w:bookmarkEnd w:id="35"/>
-      <w:bookmarkEnd w:id="36"/>
       <w:proofErr w:type="spellEnd"/>
       <w:r>
         <w:t xml:space="preserve"> </w:t>
@@ -10545,9 +10452,24 @@
       </w:pPr>
     </w:p>
     <w:p>
+      <w:pPr>
+        <w:rPr>
+          <w:lang w:val="fr-LU"/>
+        </w:rPr>
+      </w:pPr>
       <w:r>
         <w:t>${TABLE_THREATS}</w:t>
       </w:r>
+    </w:p>
+    <w:p>
+      <w:pPr>
+        <w:spacing w:after="200" w:line="276" w:lineRule="auto"/>
+        <w:ind w:right="0"/>
+        <w:jc w:val="left"/>
+        <w:rPr>
+          <w:lang w:val="fr-LU"/>
+        </w:rPr>
+      </w:pPr>
       <w:r>
         <w:rPr>
           <w:lang w:val="fr-LU"/>
@@ -10566,10 +10488,11 @@
           <w:lang w:val="fr-LU"/>
         </w:rPr>
       </w:pPr>
-      <w:bookmarkStart w:id="37" w:name="_Toc450917908"/>
-      <w:bookmarkStart w:id="38" w:name="_Toc488826815"/>
-      <w:proofErr w:type="spellStart"/>
-      <w:r>
+      <w:bookmarkStart w:id="36" w:name="_Toc450917908"/>
+      <w:bookmarkStart w:id="37" w:name="_Toc488826815"/>
+      <w:proofErr w:type="spellStart"/>
+      <w:r>
+        <w:lastRenderedPageBreak/>
         <w:t>Modellierung</w:t>
       </w:r>
       <w:proofErr w:type="spellEnd"/>
@@ -10578,10 +10501,15 @@
       </w:r>
       <w:proofErr w:type="spellStart"/>
       <w:r>
-        <w:t>Kontextes</w:t>
-      </w:r>
+        <w:t>Kon</w:t>
+      </w:r>
+      <w:bookmarkStart w:id="38" w:name="_GoBack"/>
+      <w:bookmarkEnd w:id="38"/>
+      <w:r>
+        <w:t>textes</w:t>
+      </w:r>
+      <w:bookmarkEnd w:id="36"/>
       <w:bookmarkEnd w:id="37"/>
-      <w:bookmarkEnd w:id="38"/>
       <w:proofErr w:type="spellEnd"/>
     </w:p>
     <w:p>
@@ -11521,6 +11449,7 @@
       <w:bookmarkStart w:id="46" w:name="_Toc488826819"/>
       <w:proofErr w:type="spellStart"/>
       <w:r>
+        <w:lastRenderedPageBreak/>
         <w:t>Risikobewertung</w:t>
       </w:r>
       <w:proofErr w:type="spellEnd"/>
@@ -11870,10 +11799,10 @@
         <w:snapToGrid w:val="0"/>
       </w:pPr>
       <w:bookmarkStart w:id="47" w:name="_Toc450917913"/>
-      <w:bookmarkStart w:id="48" w:name="_Toc360469787"/>
-      <w:bookmarkStart w:id="49" w:name="_Ref415751951"/>
-      <w:bookmarkStart w:id="50" w:name="_Ref415751961"/>
-      <w:bookmarkStart w:id="51" w:name="_Toc488826820"/>
+      <w:bookmarkStart w:id="48" w:name="_Toc488826820"/>
+      <w:bookmarkStart w:id="49" w:name="_Toc360469787"/>
+      <w:bookmarkStart w:id="50" w:name="_Ref415751951"/>
+      <w:bookmarkStart w:id="51" w:name="_Ref415751961"/>
       <w:proofErr w:type="spellStart"/>
       <w:r>
         <w:t>Zusammenfassung</w:t>
@@ -11887,12 +11816,12 @@
         <w:t>Risikobewertung</w:t>
       </w:r>
       <w:bookmarkEnd w:id="47"/>
-      <w:bookmarkEnd w:id="51"/>
+      <w:bookmarkEnd w:id="48"/>
       <w:proofErr w:type="spellEnd"/>
     </w:p>
-    <w:bookmarkEnd w:id="48"/>
     <w:bookmarkEnd w:id="49"/>
     <w:bookmarkEnd w:id="50"/>
+    <w:bookmarkEnd w:id="51"/>
     <w:p>
       <w:pPr>
         <w:spacing w:after="0"/>
@@ -11985,17 +11914,18 @@
         <w:snapToGrid w:val="0"/>
       </w:pPr>
       <w:bookmarkStart w:id="52" w:name="_Toc450917914"/>
-      <w:bookmarkStart w:id="53" w:name="_Toc360469788"/>
-      <w:bookmarkStart w:id="54" w:name="_Toc488826821"/>
-      <w:proofErr w:type="spellStart"/>
-      <w:r>
+      <w:bookmarkStart w:id="53" w:name="_Toc488826821"/>
+      <w:bookmarkStart w:id="54" w:name="_Toc360469788"/>
+      <w:proofErr w:type="spellStart"/>
+      <w:r>
+        <w:lastRenderedPageBreak/>
         <w:t>Risikobehandlung</w:t>
       </w:r>
       <w:bookmarkEnd w:id="52"/>
-      <w:bookmarkEnd w:id="54"/>
+      <w:bookmarkEnd w:id="53"/>
       <w:proofErr w:type="spellEnd"/>
     </w:p>
-    <w:bookmarkEnd w:id="53"/>
+    <w:bookmarkEnd w:id="54"/>
     <w:p>
       <w:r>
         <w:t xml:space="preserve">Die </w:t>
@@ -12525,6 +12455,7 @@
       <w:bookmarkStart w:id="58" w:name="_Toc488826824"/>
       <w:proofErr w:type="spellStart"/>
       <w:r>
+        <w:lastRenderedPageBreak/>
         <w:t>Anhang</w:t>
       </w:r>
       <w:proofErr w:type="spellEnd"/>
@@ -12838,6 +12769,7 @@
       <w:bookmarkStart w:id="60" w:name="_Toc488826825"/>
       <w:proofErr w:type="spellStart"/>
       <w:r>
+        <w:lastRenderedPageBreak/>
         <w:t>Anhang</w:t>
       </w:r>
       <w:proofErr w:type="spellEnd"/>
@@ -12876,6 +12808,7 @@
       <w:bookmarkStart w:id="62" w:name="_Toc488826826"/>
       <w:proofErr w:type="spellStart"/>
       <w:r>
+        <w:lastRenderedPageBreak/>
         <w:t>Anhang</w:t>
       </w:r>
       <w:proofErr w:type="spellEnd"/>
@@ -12915,6 +12848,7 @@
       <w:bookmarkStart w:id="64" w:name="_Toc488826827"/>
       <w:proofErr w:type="spellStart"/>
       <w:r>
+        <w:lastRenderedPageBreak/>
         <w:t>Anhang</w:t>
       </w:r>
       <w:proofErr w:type="spellEnd"/>
@@ -13077,7 +13011,7 @@
           <wp:extent cx="601345" cy="308610"/>
           <wp:effectExtent l="0" t="0" r="8255" b="0"/>
           <wp:wrapSquare wrapText="largest"/>
-          <wp:docPr id="25" name="Picture 25"/>
+          <wp:docPr id="18" name="Picture 18"/>
           <wp:cNvGraphicFramePr>
             <a:graphicFrameLocks xmlns:a="http://schemas.openxmlformats.org/drawingml/2006/main" noChangeAspect="1"/>
           </wp:cNvGraphicFramePr>
@@ -13248,7 +13182,7 @@
         <w:noProof/>
         <w:color w:val="auto"/>
       </w:rPr>
-      <w:t>11</w:t>
+      <w:t>12</w:t>
     </w:r>
     <w:r>
       <w:rPr>
@@ -13297,7 +13231,7 @@
         <w:noProof/>
         <w:color w:val="auto"/>
       </w:rPr>
-      <w:t>16</w:t>
+      <w:t>17</w:t>
     </w:r>
     <w:r>
       <w:rPr>
@@ -13566,7 +13500,7 @@
         <w:noProof/>
         <w:color w:val="auto"/>
       </w:rPr>
-      <w:t>12</w:t>
+      <w:t>13</w:t>
     </w:r>
     <w:r>
       <w:rPr>
@@ -13615,7 +13549,7 @@
         <w:noProof/>
         <w:color w:val="auto"/>
       </w:rPr>
-      <w:t>16</w:t>
+      <w:t>17</w:t>
     </w:r>
     <w:r>
       <w:rPr>
@@ -13842,7 +13776,7 @@
         <w:noProof/>
         <w:color w:val="auto"/>
       </w:rPr>
-      <w:t>16</w:t>
+      <w:t>17</w:t>
     </w:r>
     <w:r>
       <w:rPr>
@@ -13891,7 +13825,7 @@
         <w:noProof/>
         <w:color w:val="auto"/>
       </w:rPr>
-      <w:t>16</w:t>
+      <w:t>17</w:t>
     </w:r>
     <w:r>
       <w:rPr>
@@ -13975,7 +13909,7 @@
                 <wp:extent cx="1552575" cy="575945"/>
                 <wp:effectExtent l="0" t="0" r="0" b="0"/>
                 <wp:wrapNone/>
-                <wp:docPr id="8" name="Picture 8" descr="monarc-RVB"/>
+                <wp:docPr id="17" name="Picture 17" descr="monarc-RVB"/>
                 <wp:cNvGraphicFramePr>
                   <a:graphicFrameLocks xmlns:a="http://schemas.openxmlformats.org/drawingml/2006/main" noChangeAspect="1"/>
                 </wp:cNvGraphicFramePr>
@@ -16205,7 +16139,7 @@
     </w:lvl>
   </w:abstractNum>
   <w:abstractNum w:abstractNumId="5" w15:restartNumberingAfterBreak="0">
-    <w:nsid w:val="672119B3"/>
+    <w:nsid w:val="524D29CC"/>
     <w:multiLevelType w:val="multilevel"/>
     <w:tmpl w:val="EF78925A"/>
     <w:lvl w:ilvl="0">
@@ -16339,6 +16273,140 @@
     </w:lvl>
   </w:abstractNum>
   <w:abstractNum w:abstractNumId="6" w15:restartNumberingAfterBreak="0">
+    <w:nsid w:val="672119B3"/>
+    <w:multiLevelType w:val="multilevel"/>
+    <w:tmpl w:val="EF78925A"/>
+    <w:lvl w:ilvl="0">
+      <w:start w:val="1"/>
+      <w:numFmt w:val="decimal"/>
+      <w:lvlText w:val="%1"/>
+      <w:lvlJc w:val="left"/>
+      <w:pPr>
+        <w:ind w:left="432" w:hanging="432"/>
+      </w:pPr>
+      <w:rPr>
+        <w:rFonts w:hint="default"/>
+      </w:rPr>
+    </w:lvl>
+    <w:lvl w:ilvl="1">
+      <w:start w:val="1"/>
+      <w:numFmt w:val="decimal"/>
+      <w:lvlText w:val="%1.%2"/>
+      <w:lvlJc w:val="left"/>
+      <w:pPr>
+        <w:ind w:left="576" w:hanging="576"/>
+      </w:pPr>
+      <w:rPr>
+        <w:rFonts w:ascii="Century Schoolbook" w:hAnsi="Century Schoolbook" w:cs="Arial" w:hint="default"/>
+        <w:b/>
+        <w:bCs w:val="0"/>
+        <w:i w:val="0"/>
+        <w:iCs w:val="0"/>
+        <w:caps w:val="0"/>
+        <w:smallCaps w:val="0"/>
+        <w:strike w:val="0"/>
+        <w:dstrike w:val="0"/>
+        <w:noProof w:val="0"/>
+        <w:snapToGrid w:val="0"/>
+        <w:vanish w:val="0"/>
+        <w:color w:val="000000"/>
+        <w:spacing w:val="0"/>
+        <w:w w:val="0"/>
+        <w:kern w:val="0"/>
+        <w:position w:val="0"/>
+        <w:szCs w:val="0"/>
+        <w:u w:val="none"/>
+        <w:vertAlign w:val="baseline"/>
+        <w:em w:val="none"/>
+      </w:rPr>
+    </w:lvl>
+    <w:lvl w:ilvl="2">
+      <w:start w:val="1"/>
+      <w:numFmt w:val="decimal"/>
+      <w:lvlText w:val="%1.%2.%3"/>
+      <w:lvlJc w:val="left"/>
+      <w:pPr>
+        <w:ind w:left="1146" w:hanging="720"/>
+      </w:pPr>
+      <w:rPr>
+        <w:rFonts w:hint="default"/>
+      </w:rPr>
+    </w:lvl>
+    <w:lvl w:ilvl="3">
+      <w:start w:val="1"/>
+      <w:numFmt w:val="decimal"/>
+      <w:lvlText w:val="%1.%2.%3.%4"/>
+      <w:lvlJc w:val="left"/>
+      <w:pPr>
+        <w:ind w:left="864" w:hanging="864"/>
+      </w:pPr>
+      <w:rPr>
+        <w:rFonts w:hint="default"/>
+        <w:lang w:val="en-GB"/>
+      </w:rPr>
+    </w:lvl>
+    <w:lvl w:ilvl="4">
+      <w:start w:val="1"/>
+      <w:numFmt w:val="decimal"/>
+      <w:lvlText w:val="%1.%2.%3.%4.%5"/>
+      <w:lvlJc w:val="left"/>
+      <w:pPr>
+        <w:ind w:left="1008" w:hanging="1008"/>
+      </w:pPr>
+      <w:rPr>
+        <w:rFonts w:hint="default"/>
+      </w:rPr>
+    </w:lvl>
+    <w:lvl w:ilvl="5">
+      <w:start w:val="1"/>
+      <w:numFmt w:val="decimal"/>
+      <w:lvlText w:val="%1.%2.%3.%4.%5.%6"/>
+      <w:lvlJc w:val="left"/>
+      <w:pPr>
+        <w:ind w:left="1152" w:hanging="1152"/>
+      </w:pPr>
+      <w:rPr>
+        <w:rFonts w:hint="default"/>
+      </w:rPr>
+    </w:lvl>
+    <w:lvl w:ilvl="6">
+      <w:start w:val="1"/>
+      <w:numFmt w:val="decimal"/>
+      <w:lvlText w:val="%1.%2.%3.%4.%5.%6.%7"/>
+      <w:lvlJc w:val="left"/>
+      <w:pPr>
+        <w:ind w:left="1296" w:hanging="1296"/>
+      </w:pPr>
+      <w:rPr>
+        <w:rFonts w:hint="default"/>
+      </w:rPr>
+    </w:lvl>
+    <w:lvl w:ilvl="7">
+      <w:start w:val="1"/>
+      <w:numFmt w:val="decimal"/>
+      <w:lvlText w:val="%1.%2.%3.%4.%5.%6.%7.%8"/>
+      <w:lvlJc w:val="left"/>
+      <w:pPr>
+        <w:ind w:left="1440" w:hanging="1440"/>
+      </w:pPr>
+      <w:rPr>
+        <w:rFonts w:hint="default"/>
+      </w:rPr>
+    </w:lvl>
+    <w:lvl w:ilvl="8">
+      <w:start w:val="1"/>
+      <w:numFmt w:val="decimal"/>
+      <w:lvlText w:val="%1.%2.%3.%4.%5.%6.%7.%8.%9"/>
+      <w:lvlJc w:val="left"/>
+      <w:pPr>
+        <w:ind w:left="1584" w:hanging="1584"/>
+      </w:pPr>
+      <w:rPr>
+        <w:rFonts w:hint="default"/>
+      </w:rPr>
+    </w:lvl>
+  </w:abstractNum>
+  <w:abstractNum w:abstractNumId="7" w15:restartNumberingAfterBreak="0">
     <w:nsid w:val="682F1C29"/>
     <w:multiLevelType w:val="multilevel"/>
     <w:tmpl w:val="CFAC7D86"/>
@@ -16483,7 +16551,7 @@
       </w:rPr>
     </w:lvl>
   </w:abstractNum>
-  <w:abstractNum w:abstractNumId="7" w15:restartNumberingAfterBreak="0">
+  <w:abstractNum w:abstractNumId="8" w15:restartNumberingAfterBreak="0">
     <w:nsid w:val="6DF7775C"/>
     <w:multiLevelType w:val="hybridMultilevel"/>
     <w:tmpl w:val="BDAABF70"/>
@@ -16624,7 +16692,7 @@
       </w:rPr>
     </w:lvl>
   </w:abstractNum>
-  <w:abstractNum w:abstractNumId="8" w15:restartNumberingAfterBreak="0">
+  <w:abstractNum w:abstractNumId="9" w15:restartNumberingAfterBreak="0">
     <w:nsid w:val="6EE055F3"/>
     <w:multiLevelType w:val="hybridMultilevel"/>
     <w:tmpl w:val="41E6A68E"/>
@@ -16717,7 +16785,7 @@
       </w:pPr>
     </w:lvl>
   </w:abstractNum>
-  <w:abstractNum w:abstractNumId="9" w15:restartNumberingAfterBreak="0">
+  <w:abstractNum w:abstractNumId="10" w15:restartNumberingAfterBreak="0">
     <w:nsid w:val="78EA6A45"/>
     <w:multiLevelType w:val="multilevel"/>
     <w:tmpl w:val="8D3A4D94"/>
@@ -16861,7 +16929,7 @@
       </w:rPr>
     </w:lvl>
   </w:abstractNum>
-  <w:abstractNum w:abstractNumId="10" w15:restartNumberingAfterBreak="0">
+  <w:abstractNum w:abstractNumId="11" w15:restartNumberingAfterBreak="0">
     <w:nsid w:val="7A3B00AF"/>
     <w:multiLevelType w:val="hybridMultilevel"/>
     <w:tmpl w:val="AFEA40A8"/>
@@ -16954,19 +17022,19 @@
     <w:abstractNumId w:val="3"/>
   </w:num>
   <w:num w:numId="2">
+    <w:abstractNumId w:val="9"/>
+  </w:num>
+  <w:num w:numId="3">
+    <w:abstractNumId w:val="10"/>
+  </w:num>
+  <w:num w:numId="4">
     <w:abstractNumId w:val="8"/>
   </w:num>
-  <w:num w:numId="3">
-    <w:abstractNumId w:val="9"/>
-  </w:num>
-  <w:num w:numId="4">
+  <w:num w:numId="5">
     <w:abstractNumId w:val="7"/>
   </w:num>
-  <w:num w:numId="5">
-    <w:abstractNumId w:val="6"/>
-  </w:num>
   <w:num w:numId="6">
-    <w:abstractNumId w:val="10"/>
+    <w:abstractNumId w:val="11"/>
   </w:num>
   <w:num w:numId="7">
     <w:abstractNumId w:val="2"/>
@@ -16975,7 +17043,7 @@
     <w:abstractNumId w:val="3"/>
   </w:num>
   <w:num w:numId="9">
-    <w:abstractNumId w:val="5"/>
+    <w:abstractNumId w:val="6"/>
   </w:num>
   <w:num w:numId="10">
     <w:abstractNumId w:val="4"/>
@@ -16985,6 +17053,9 @@
   </w:num>
   <w:num w:numId="12">
     <w:abstractNumId w:val="0"/>
+  </w:num>
+  <w:num w:numId="13">
+    <w:abstractNumId w:val="5"/>
   </w:num>
   <w:numIdMacAtCleanup w:val="9"/>
 </w:numbering>

--- a/deliveries/cases/DE/3.docx
+++ b/deliveries/cases/DE/3.docx
@@ -47,7 +47,7 @@
                     </pic:cNvPicPr>
                   </pic:nvPicPr>
                   <pic:blipFill>
-                    <a:blip r:embed="rId7" cstate="print">
+                    <a:blip r:embed="rId8" cstate="print">
                       <a:extLst>
                         <a:ext uri="{28A0092B-C50C-407E-A947-70E740481C1C}">
                           <a14:useLocalDpi xmlns:a14="http://schemas.microsoft.com/office/drawing/2010/main" val="0"/>
@@ -1181,7 +1181,9 @@
               <w:fldChar w:fldCharType="end"/>
             </w:r>
           </w:hyperlink>
+          <w:bookmarkStart w:id="8" w:name="_GoBack"/>
         </w:p>
+        <w:bookmarkEnd w:id="8"/>
         <w:p>
           <w:pPr>
             <w:pStyle w:val="TOC2"/>
@@ -1198,83 +1200,110 @@
               <w:lang w:eastAsia="en-US"/>
             </w:rPr>
           </w:pPr>
-          <w:hyperlink w:anchor="_Toc488826803" w:history="1">
-            <w:r>
-              <w:rPr>
-                <w:rStyle w:val="Hyperlink"/>
-                <w:noProof/>
-                <w:snapToGrid w:val="0"/>
-                <w:w w:val="0"/>
-              </w:rPr>
-              <w:t>1.2</w:t>
-            </w:r>
-            <w:r>
-              <w:rPr>
-                <w:rFonts w:asciiTheme="minorHAnsi" w:eastAsiaTheme="minorEastAsia" w:hAnsiTheme="minorHAnsi" w:cstheme="minorBidi"/>
-                <w:smallCaps w:val="0"/>
-                <w:noProof/>
-                <w:sz w:val="22"/>
-                <w:szCs w:val="22"/>
-                <w:lang w:eastAsia="en-US"/>
-              </w:rPr>
-              <w:tab/>
-            </w:r>
-            <w:r>
-              <w:rPr>
-                <w:rStyle w:val="Hyperlink"/>
-                <w:noProof/>
-              </w:rPr>
-              <w:t>Zweck des Dokuments</w:t>
-            </w:r>
-            <w:r>
-              <w:rPr>
-                <w:noProof/>
-                <w:webHidden/>
-              </w:rPr>
-              <w:tab/>
-            </w:r>
-            <w:r>
-              <w:rPr>
-                <w:noProof/>
-                <w:webHidden/>
-              </w:rPr>
-              <w:fldChar w:fldCharType="begin"/>
-            </w:r>
-            <w:r>
-              <w:rPr>
-                <w:noProof/>
-                <w:webHidden/>
-              </w:rPr>
-              <w:instrText xml:space="preserve"> PAGEREF _Toc488826803 \h </w:instrText>
-            </w:r>
-            <w:r>
-              <w:rPr>
-                <w:noProof/>
-                <w:webHidden/>
-              </w:rPr>
-            </w:r>
-            <w:r>
-              <w:rPr>
-                <w:noProof/>
-                <w:webHidden/>
-              </w:rPr>
-              <w:fldChar w:fldCharType="separate"/>
-            </w:r>
-            <w:r>
-              <w:rPr>
-                <w:noProof/>
-                <w:webHidden/>
-              </w:rPr>
-              <w:t>4</w:t>
-            </w:r>
-            <w:r>
-              <w:rPr>
-                <w:noProof/>
-                <w:webHidden/>
-              </w:rPr>
-              <w:fldChar w:fldCharType="end"/>
-            </w:r>
-          </w:hyperlink>
+          <w:r>
+            <w:rPr>
+              <w:noProof/>
+            </w:rPr>
+            <w:fldChar w:fldCharType="begin"/>
+          </w:r>
+          <w:r>
+            <w:rPr>
+              <w:noProof/>
+            </w:rPr>
+            <w:instrText xml:space="preserve"> HYPERLINK \l "_Toc488826803" </w:instrText>
+          </w:r>
+          <w:r>
+            <w:rPr>
+              <w:noProof/>
+            </w:rPr>
+          </w:r>
+          <w:r>
+            <w:rPr>
+              <w:noProof/>
+            </w:rPr>
+            <w:fldChar w:fldCharType="separate"/>
+          </w:r>
+          <w:r>
+            <w:rPr>
+              <w:rStyle w:val="Hyperlink"/>
+              <w:noProof/>
+              <w:snapToGrid w:val="0"/>
+              <w:w w:val="0"/>
+            </w:rPr>
+            <w:t>1.2</w:t>
+          </w:r>
+          <w:r>
+            <w:rPr>
+              <w:rFonts w:asciiTheme="minorHAnsi" w:eastAsiaTheme="minorEastAsia" w:hAnsiTheme="minorHAnsi" w:cstheme="minorBidi"/>
+              <w:smallCaps w:val="0"/>
+              <w:noProof/>
+              <w:sz w:val="22"/>
+              <w:szCs w:val="22"/>
+              <w:lang w:eastAsia="en-US"/>
+            </w:rPr>
+            <w:tab/>
+          </w:r>
+          <w:r>
+            <w:rPr>
+              <w:rStyle w:val="Hyperlink"/>
+              <w:noProof/>
+            </w:rPr>
+            <w:t>Zweck des Dokuments</w:t>
+          </w:r>
+          <w:r>
+            <w:rPr>
+              <w:noProof/>
+              <w:webHidden/>
+            </w:rPr>
+            <w:tab/>
+          </w:r>
+          <w:r>
+            <w:rPr>
+              <w:noProof/>
+              <w:webHidden/>
+            </w:rPr>
+            <w:fldChar w:fldCharType="begin"/>
+          </w:r>
+          <w:r>
+            <w:rPr>
+              <w:noProof/>
+              <w:webHidden/>
+            </w:rPr>
+            <w:instrText xml:space="preserve"> PAGEREF _Toc488826803 \h </w:instrText>
+          </w:r>
+          <w:r>
+            <w:rPr>
+              <w:noProof/>
+              <w:webHidden/>
+            </w:rPr>
+          </w:r>
+          <w:r>
+            <w:rPr>
+              <w:noProof/>
+              <w:webHidden/>
+            </w:rPr>
+            <w:fldChar w:fldCharType="separate"/>
+          </w:r>
+          <w:r>
+            <w:rPr>
+              <w:noProof/>
+              <w:webHidden/>
+            </w:rPr>
+            <w:t>4</w:t>
+          </w:r>
+          <w:r>
+            <w:rPr>
+              <w:noProof/>
+              <w:webHidden/>
+            </w:rPr>
+            <w:fldChar w:fldCharType="end"/>
+          </w:r>
+          <w:r>
+            <w:rPr>
+              <w:noProof/>
+            </w:rPr>
+            <w:fldChar w:fldCharType="end"/>
+          </w:r>
         </w:p>
         <w:p>
           <w:pPr>
@@ -2307,7 +2336,7 @@
                 <w:noProof/>
                 <w:webHidden/>
               </w:rPr>
-              <w:t>9</w:t>
+              <w:t>10</w:t>
             </w:r>
             <w:r>
               <w:rPr>
@@ -2404,7 +2433,7 @@
                 <w:noProof/>
                 <w:webHidden/>
               </w:rPr>
-              <w:t>10</w:t>
+              <w:t>11</w:t>
             </w:r>
             <w:r>
               <w:rPr>
@@ -2499,7 +2528,7 @@
                 <w:noProof/>
                 <w:webHidden/>
               </w:rPr>
-              <w:t>10</w:t>
+              <w:t>11</w:t>
             </w:r>
             <w:r>
               <w:rPr>
@@ -2593,7 +2622,7 @@
                 <w:noProof/>
                 <w:webHidden/>
               </w:rPr>
-              <w:t>10</w:t>
+              <w:t>11</w:t>
             </w:r>
             <w:r>
               <w:rPr>
@@ -2687,7 +2716,7 @@
                 <w:noProof/>
                 <w:webHidden/>
               </w:rPr>
-              <w:t>10</w:t>
+              <w:t>11</w:t>
             </w:r>
             <w:r>
               <w:rPr>
@@ -2784,7 +2813,7 @@
                 <w:noProof/>
                 <w:webHidden/>
               </w:rPr>
-              <w:t>11</w:t>
+              <w:t>12</w:t>
             </w:r>
             <w:r>
               <w:rPr>
@@ -2878,7 +2907,7 @@
                 <w:noProof/>
                 <w:webHidden/>
               </w:rPr>
-              <w:t>11</w:t>
+              <w:t>12</w:t>
             </w:r>
             <w:r>
               <w:rPr>
@@ -2972,7 +3001,7 @@
                 <w:noProof/>
                 <w:webHidden/>
               </w:rPr>
-              <w:t>12</w:t>
+              <w:t>13</w:t>
             </w:r>
             <w:r>
               <w:rPr>
@@ -3068,7 +3097,7 @@
                 <w:noProof/>
                 <w:webHidden/>
               </w:rPr>
-              <w:t>12</w:t>
+              <w:t>13</w:t>
             </w:r>
             <w:r>
               <w:rPr>
@@ -3164,7 +3193,7 @@
                 <w:noProof/>
                 <w:webHidden/>
               </w:rPr>
-              <w:t>12</w:t>
+              <w:t>13</w:t>
             </w:r>
             <w:r>
               <w:rPr>
@@ -3239,7 +3268,7 @@
                 <w:noProof/>
                 <w:webHidden/>
               </w:rPr>
-              <w:t>13</w:t>
+              <w:t>14</w:t>
             </w:r>
             <w:r>
               <w:rPr>
@@ -3314,7 +3343,7 @@
                 <w:noProof/>
                 <w:webHidden/>
               </w:rPr>
-              <w:t>14</w:t>
+              <w:t>15</w:t>
             </w:r>
             <w:r>
               <w:rPr>
@@ -3389,7 +3418,7 @@
                 <w:noProof/>
                 <w:webHidden/>
               </w:rPr>
-              <w:t>15</w:t>
+              <w:t>16</w:t>
             </w:r>
             <w:r>
               <w:rPr>
@@ -3464,7 +3493,7 @@
                 <w:noProof/>
                 <w:webHidden/>
               </w:rPr>
-              <w:t>16</w:t>
+              <w:t>17</w:t>
             </w:r>
             <w:r>
               <w:rPr>
@@ -3537,7 +3566,7 @@
                 <w:noProof/>
                 <w:webHidden/>
               </w:rPr>
-              <w:t>16</w:t>
+              <w:t>17</w:t>
             </w:r>
             <w:r>
               <w:rPr>
@@ -3610,7 +3639,7 @@
                 <w:noProof/>
                 <w:webHidden/>
               </w:rPr>
-              <w:t>16</w:t>
+              <w:t>18</w:t>
             </w:r>
             <w:r>
               <w:rPr>
@@ -3661,13 +3690,13 @@
           <w:lang w:val="fr-BE"/>
         </w:rPr>
       </w:pPr>
-      <w:bookmarkStart w:id="8" w:name="_Toc488826802"/>
+      <w:bookmarkStart w:id="9" w:name="_Toc488826802"/>
       <w:proofErr w:type="spellStart"/>
       <w:r>
         <w:lastRenderedPageBreak/>
         <w:t>Einleitung</w:t>
       </w:r>
-      <w:bookmarkEnd w:id="8"/>
+      <w:bookmarkEnd w:id="9"/>
       <w:proofErr w:type="spellEnd"/>
     </w:p>
     <w:p>
@@ -3745,8 +3774,8 @@
         </w:numPr>
         <w:spacing w:before="0"/>
       </w:pPr>
-      <w:bookmarkStart w:id="9" w:name="_Toc450917895"/>
-      <w:bookmarkStart w:id="10" w:name="_Toc488826803"/>
+      <w:bookmarkStart w:id="10" w:name="_Toc450917895"/>
+      <w:bookmarkStart w:id="11" w:name="_Toc488826803"/>
       <w:proofErr w:type="spellStart"/>
       <w:r>
         <w:t>Zweck</w:t>
@@ -3759,8 +3788,8 @@
       <w:r>
         <w:t>Dokuments</w:t>
       </w:r>
-      <w:bookmarkEnd w:id="9"/>
       <w:bookmarkEnd w:id="10"/>
+      <w:bookmarkEnd w:id="11"/>
       <w:proofErr w:type="spellEnd"/>
     </w:p>
     <w:p>
@@ -4385,14 +4414,14 @@
           <w:numId w:val="1"/>
         </w:numPr>
       </w:pPr>
-      <w:bookmarkStart w:id="11" w:name="_Toc450917896"/>
-      <w:bookmarkStart w:id="12" w:name="_Toc488826804"/>
+      <w:bookmarkStart w:id="12" w:name="_Toc450917896"/>
+      <w:bookmarkStart w:id="13" w:name="_Toc488826804"/>
       <w:proofErr w:type="spellStart"/>
       <w:r>
         <w:t>Quellenangaben</w:t>
       </w:r>
-      <w:bookmarkEnd w:id="11"/>
       <w:bookmarkEnd w:id="12"/>
+      <w:bookmarkEnd w:id="13"/>
       <w:proofErr w:type="spellEnd"/>
     </w:p>
     <w:p>
@@ -4433,7 +4462,7 @@
         <w:ind w:left="360" w:right="0"/>
         <w:contextualSpacing w:val="0"/>
       </w:pPr>
-      <w:hyperlink r:id="rId8" w:history="1">
+      <w:hyperlink r:id="rId9" w:history="1">
         <w:r>
           <w:rPr>
             <w:rStyle w:val="Hyperlink"/>
@@ -4549,8 +4578,8 @@
           <w:lang w:val="fr-LU"/>
         </w:rPr>
       </w:pPr>
-      <w:bookmarkStart w:id="13" w:name="_Toc450917897"/>
-      <w:bookmarkStart w:id="14" w:name="_Toc488826805"/>
+      <w:bookmarkStart w:id="14" w:name="_Toc450917897"/>
+      <w:bookmarkStart w:id="15" w:name="_Toc488826805"/>
       <w:proofErr w:type="spellStart"/>
       <w:r>
         <w:t>Akronyme</w:t>
@@ -4563,8 +4592,8 @@
       <w:r>
         <w:t>Begriffe</w:t>
       </w:r>
-      <w:bookmarkEnd w:id="13"/>
       <w:bookmarkEnd w:id="14"/>
+      <w:bookmarkEnd w:id="15"/>
       <w:proofErr w:type="spellEnd"/>
       <w:r>
         <w:rPr>
@@ -5065,8 +5094,8 @@
           <w:lang w:val="fr-LU"/>
         </w:rPr>
       </w:pPr>
-      <w:bookmarkStart w:id="15" w:name="_Toc450917898"/>
-      <w:bookmarkStart w:id="16" w:name="_Toc488826806"/>
+      <w:bookmarkStart w:id="16" w:name="_Toc450917898"/>
+      <w:bookmarkStart w:id="17" w:name="_Toc488826806"/>
       <w:proofErr w:type="spellStart"/>
       <w:r>
         <w:rPr>
@@ -5106,8 +5135,8 @@
         </w:rPr>
         <w:t xml:space="preserve"> (MONARC)</w:t>
       </w:r>
-      <w:bookmarkEnd w:id="15"/>
       <w:bookmarkEnd w:id="16"/>
+      <w:bookmarkEnd w:id="17"/>
     </w:p>
     <w:p>
       <w:pPr>
@@ -5176,112 +5205,6 @@
             <wp:extent cx="3987800" cy="2683829"/>
             <wp:effectExtent l="0" t="0" r="0" b="2540"/>
             <wp:docPr id="14" name="Picture 14"/>
-            <wp:cNvGraphicFramePr>
-              <a:graphicFrameLocks xmlns:a="http://schemas.openxmlformats.org/drawingml/2006/main" noChangeAspect="1"/>
-            </wp:cNvGraphicFramePr>
-            <a:graphic xmlns:a="http://schemas.openxmlformats.org/drawingml/2006/main">
-              <a:graphicData uri="http://schemas.openxmlformats.org/drawingml/2006/picture">
-                <pic:pic xmlns:pic="http://schemas.openxmlformats.org/drawingml/2006/picture">
-                  <pic:nvPicPr>
-                    <pic:cNvPr id="1" name=""/>
-                    <pic:cNvPicPr/>
-                  </pic:nvPicPr>
-                  <pic:blipFill>
-                    <a:blip r:embed="rId9"/>
-                    <a:stretch>
-                      <a:fillRect/>
-                    </a:stretch>
-                  </pic:blipFill>
-                  <pic:spPr>
-                    <a:xfrm>
-                      <a:off x="0" y="0"/>
-                      <a:ext cx="4013754" cy="2701296"/>
-                    </a:xfrm>
-                    <a:prstGeom prst="rect">
-                      <a:avLst/>
-                    </a:prstGeom>
-                  </pic:spPr>
-                </pic:pic>
-              </a:graphicData>
-            </a:graphic>
-          </wp:inline>
-        </w:drawing>
-      </w:r>
-    </w:p>
-    <w:p>
-      <w:pPr>
-        <w:rPr>
-          <w:sz w:val="4"/>
-          <w:lang w:val="fr-LU"/>
-        </w:rPr>
-      </w:pPr>
-    </w:p>
-    <w:p>
-      <w:pPr>
-        <w:rPr>
-          <w:lang w:val="fr-LU"/>
-        </w:rPr>
-      </w:pPr>
-      <w:proofErr w:type="spellStart"/>
-      <w:r>
-        <w:rPr>
-          <w:lang w:val="fr-LU"/>
-        </w:rPr>
-        <w:t>Konkret</w:t>
-      </w:r>
-      <w:proofErr w:type="spellEnd"/>
-      <w:r>
-        <w:rPr>
-          <w:lang w:val="fr-LU"/>
-        </w:rPr>
-        <w:t xml:space="preserve"> </w:t>
-      </w:r>
-      <w:proofErr w:type="spellStart"/>
-      <w:r>
-        <w:rPr>
-          <w:lang w:val="fr-LU"/>
-        </w:rPr>
-        <w:t>bedeutet</w:t>
-      </w:r>
-      <w:proofErr w:type="spellEnd"/>
-      <w:r>
-        <w:rPr>
-          <w:lang w:val="fr-LU"/>
-        </w:rPr>
-        <w:t xml:space="preserve"> </w:t>
-      </w:r>
-      <w:proofErr w:type="spellStart"/>
-      <w:r>
-        <w:rPr>
-          <w:lang w:val="fr-LU"/>
-        </w:rPr>
-        <w:t>das</w:t>
-      </w:r>
-      <w:proofErr w:type="spellEnd"/>
-      <w:r>
-        <w:rPr>
-          <w:lang w:val="fr-LU"/>
-        </w:rPr>
-        <w:t>:</w:t>
-      </w:r>
-    </w:p>
-    <w:p>
-      <w:pPr>
-        <w:jc w:val="center"/>
-        <w:rPr>
-          <w:lang w:val="fr-LU"/>
-        </w:rPr>
-      </w:pPr>
-      <w:r>
-        <w:rPr>
-          <w:noProof/>
-          <w:lang w:eastAsia="en-US"/>
-        </w:rPr>
-        <w:drawing>
-          <wp:inline distT="0" distB="0" distL="0" distR="0" wp14:anchorId="61FE9BAB" wp14:editId="3F3EFF4A">
-            <wp:extent cx="5154930" cy="4918650"/>
-            <wp:effectExtent l="0" t="0" r="7620" b="0"/>
-            <wp:docPr id="1" name="Picture 1"/>
             <wp:cNvGraphicFramePr>
               <a:graphicFrameLocks xmlns:a="http://schemas.openxmlformats.org/drawingml/2006/main" noChangeAspect="1"/>
             </wp:cNvGraphicFramePr>
@@ -5301,6 +5224,112 @@
                   <pic:spPr>
                     <a:xfrm>
                       <a:off x="0" y="0"/>
+                      <a:ext cx="4013754" cy="2701296"/>
+                    </a:xfrm>
+                    <a:prstGeom prst="rect">
+                      <a:avLst/>
+                    </a:prstGeom>
+                  </pic:spPr>
+                </pic:pic>
+              </a:graphicData>
+            </a:graphic>
+          </wp:inline>
+        </w:drawing>
+      </w:r>
+    </w:p>
+    <w:p>
+      <w:pPr>
+        <w:rPr>
+          <w:sz w:val="4"/>
+          <w:lang w:val="fr-LU"/>
+        </w:rPr>
+      </w:pPr>
+    </w:p>
+    <w:p>
+      <w:pPr>
+        <w:rPr>
+          <w:lang w:val="fr-LU"/>
+        </w:rPr>
+      </w:pPr>
+      <w:proofErr w:type="spellStart"/>
+      <w:r>
+        <w:rPr>
+          <w:lang w:val="fr-LU"/>
+        </w:rPr>
+        <w:t>Konkret</w:t>
+      </w:r>
+      <w:proofErr w:type="spellEnd"/>
+      <w:r>
+        <w:rPr>
+          <w:lang w:val="fr-LU"/>
+        </w:rPr>
+        <w:t xml:space="preserve"> </w:t>
+      </w:r>
+      <w:proofErr w:type="spellStart"/>
+      <w:r>
+        <w:rPr>
+          <w:lang w:val="fr-LU"/>
+        </w:rPr>
+        <w:t>bedeutet</w:t>
+      </w:r>
+      <w:proofErr w:type="spellEnd"/>
+      <w:r>
+        <w:rPr>
+          <w:lang w:val="fr-LU"/>
+        </w:rPr>
+        <w:t xml:space="preserve"> </w:t>
+      </w:r>
+      <w:proofErr w:type="spellStart"/>
+      <w:r>
+        <w:rPr>
+          <w:lang w:val="fr-LU"/>
+        </w:rPr>
+        <w:t>das</w:t>
+      </w:r>
+      <w:proofErr w:type="spellEnd"/>
+      <w:r>
+        <w:rPr>
+          <w:lang w:val="fr-LU"/>
+        </w:rPr>
+        <w:t>:</w:t>
+      </w:r>
+    </w:p>
+    <w:p>
+      <w:pPr>
+        <w:jc w:val="center"/>
+        <w:rPr>
+          <w:lang w:val="fr-LU"/>
+        </w:rPr>
+      </w:pPr>
+      <w:r>
+        <w:rPr>
+          <w:noProof/>
+          <w:lang w:eastAsia="en-US"/>
+        </w:rPr>
+        <w:drawing>
+          <wp:inline distT="0" distB="0" distL="0" distR="0" wp14:anchorId="61FE9BAB" wp14:editId="3F3EFF4A">
+            <wp:extent cx="5154930" cy="4918650"/>
+            <wp:effectExtent l="0" t="0" r="7620" b="0"/>
+            <wp:docPr id="1" name="Picture 1"/>
+            <wp:cNvGraphicFramePr>
+              <a:graphicFrameLocks xmlns:a="http://schemas.openxmlformats.org/drawingml/2006/main" noChangeAspect="1"/>
+            </wp:cNvGraphicFramePr>
+            <a:graphic xmlns:a="http://schemas.openxmlformats.org/drawingml/2006/main">
+              <a:graphicData uri="http://schemas.openxmlformats.org/drawingml/2006/picture">
+                <pic:pic xmlns:pic="http://schemas.openxmlformats.org/drawingml/2006/picture">
+                  <pic:nvPicPr>
+                    <pic:cNvPr id="1" name=""/>
+                    <pic:cNvPicPr/>
+                  </pic:nvPicPr>
+                  <pic:blipFill>
+                    <a:blip r:embed="rId11"/>
+                    <a:stretch>
+                      <a:fillRect/>
+                    </a:stretch>
+                  </pic:blipFill>
+                  <pic:spPr>
+                    <a:xfrm>
+                      <a:off x="0" y="0"/>
                       <a:ext cx="5192608" cy="4954601"/>
                     </a:xfrm>
                     <a:prstGeom prst="rect">
@@ -6588,316 +6617,173 @@
     <w:p>
       <w:pPr>
         <w:spacing w:after="0"/>
-        <w:rPr>
-          <w:lang w:val="fr-LU"/>
-        </w:rPr>
-      </w:pPr>
-      <w:proofErr w:type="spellStart"/>
-      <w:r>
-        <w:rPr>
-          <w:lang w:val="fr-LU"/>
-        </w:rPr>
+      </w:pPr>
+      <w:proofErr w:type="spellStart"/>
+      <w:r>
         <w:t>Diese</w:t>
       </w:r>
       <w:proofErr w:type="spellEnd"/>
       <w:r>
-        <w:rPr>
-          <w:lang w:val="fr-LU"/>
-        </w:rPr>
-        <w:t xml:space="preserve"> </w:t>
-      </w:r>
-      <w:proofErr w:type="spellStart"/>
-      <w:r>
-        <w:rPr>
-          <w:lang w:val="fr-LU"/>
-        </w:rPr>
+        <w:t xml:space="preserve"> </w:t>
+      </w:r>
+      <w:proofErr w:type="spellStart"/>
+      <w:r>
         <w:t>erste</w:t>
       </w:r>
       <w:proofErr w:type="spellEnd"/>
       <w:r>
-        <w:rPr>
-          <w:lang w:val="fr-LU"/>
-        </w:rPr>
         <w:t xml:space="preserve"> Phase </w:t>
       </w:r>
       <w:proofErr w:type="spellStart"/>
       <w:r>
-        <w:rPr>
-          <w:lang w:val="fr-LU"/>
-        </w:rPr>
         <w:t>besteht</w:t>
       </w:r>
       <w:proofErr w:type="spellEnd"/>
       <w:r>
-        <w:rPr>
-          <w:lang w:val="fr-LU"/>
-        </w:rPr>
-        <w:t xml:space="preserve"> </w:t>
-      </w:r>
-      <w:proofErr w:type="spellStart"/>
-      <w:r>
-        <w:rPr>
-          <w:lang w:val="fr-LU"/>
-        </w:rPr>
+        <w:t xml:space="preserve"> </w:t>
+      </w:r>
+      <w:proofErr w:type="spellStart"/>
+      <w:r>
         <w:t>darin</w:t>
       </w:r>
       <w:proofErr w:type="spellEnd"/>
       <w:r>
-        <w:rPr>
-          <w:lang w:val="fr-LU"/>
-        </w:rPr>
         <w:t xml:space="preserve">, den </w:t>
       </w:r>
       <w:proofErr w:type="spellStart"/>
       <w:r>
-        <w:rPr>
-          <w:lang w:val="fr-LU"/>
-        </w:rPr>
         <w:t>Kontext</w:t>
       </w:r>
       <w:proofErr w:type="spellEnd"/>
       <w:r>
-        <w:rPr>
-          <w:lang w:val="fr-LU"/>
-        </w:rPr>
         <w:t xml:space="preserve">, die </w:t>
       </w:r>
       <w:proofErr w:type="spellStart"/>
       <w:r>
-        <w:rPr>
-          <w:lang w:val="fr-LU"/>
-        </w:rPr>
         <w:t>Herausforderungen</w:t>
       </w:r>
       <w:proofErr w:type="spellEnd"/>
       <w:r>
-        <w:rPr>
-          <w:lang w:val="fr-LU"/>
-        </w:rPr>
-        <w:t xml:space="preserve"> </w:t>
-      </w:r>
-      <w:proofErr w:type="spellStart"/>
-      <w:r>
-        <w:rPr>
-          <w:lang w:val="fr-LU"/>
-        </w:rPr>
-        <w:t>und</w:t>
-      </w:r>
-      <w:proofErr w:type="spellEnd"/>
-      <w:r>
-        <w:rPr>
-          <w:lang w:val="fr-LU"/>
-        </w:rPr>
+        <w:t xml:space="preserve"> und die </w:t>
+      </w:r>
+      <w:proofErr w:type="spellStart"/>
+      <w:r>
+        <w:t>Prioritäten</w:t>
+      </w:r>
+      <w:proofErr w:type="spellEnd"/>
+      <w:r>
+        <w:t xml:space="preserve"> </w:t>
+      </w:r>
+      <w:proofErr w:type="spellStart"/>
+      <w:r>
+        <w:t>zu</w:t>
+      </w:r>
+      <w:proofErr w:type="spellEnd"/>
+      <w:r>
+        <w:t xml:space="preserve"> </w:t>
+      </w:r>
+      <w:proofErr w:type="spellStart"/>
+      <w:r>
+        <w:t>bestimmen</w:t>
+      </w:r>
+      <w:proofErr w:type="spellEnd"/>
+      <w:r>
+        <w:t xml:space="preserve">, die </w:t>
+      </w:r>
+      <w:proofErr w:type="spellStart"/>
+      <w:r>
+        <w:t>kennzeichnend</w:t>
+      </w:r>
+      <w:proofErr w:type="spellEnd"/>
+      <w:r>
+        <w:t xml:space="preserve"> </w:t>
+      </w:r>
+      <w:proofErr w:type="spellStart"/>
+      <w:r>
+        <w:t>für</w:t>
+      </w:r>
+      <w:proofErr w:type="spellEnd"/>
+      <w:r>
+        <w:t xml:space="preserve"> das </w:t>
+      </w:r>
+      <w:proofErr w:type="spellStart"/>
+      <w:r>
+        <w:t>Unternehmen</w:t>
+      </w:r>
+      <w:proofErr w:type="spellEnd"/>
+      <w:r>
+        <w:t xml:space="preserve"> </w:t>
+      </w:r>
+      <w:proofErr w:type="spellStart"/>
+      <w:r>
+        <w:t>oder</w:t>
+      </w:r>
+      <w:proofErr w:type="spellEnd"/>
+      <w:r>
         <w:t xml:space="preserve"> die </w:t>
       </w:r>
       <w:proofErr w:type="spellStart"/>
       <w:r>
-        <w:rPr>
-          <w:lang w:val="fr-LU"/>
-        </w:rPr>
-        <w:t>Prioritäten</w:t>
-      </w:r>
-      <w:proofErr w:type="spellEnd"/>
-      <w:r>
-        <w:rPr>
-          <w:lang w:val="fr-LU"/>
-        </w:rPr>
-        <w:t xml:space="preserve"> </w:t>
-      </w:r>
-      <w:proofErr w:type="spellStart"/>
-      <w:r>
-        <w:rPr>
-          <w:lang w:val="fr-LU"/>
-        </w:rPr>
-        <w:t>zu</w:t>
-      </w:r>
-      <w:proofErr w:type="spellEnd"/>
-      <w:r>
-        <w:rPr>
-          <w:lang w:val="fr-LU"/>
-        </w:rPr>
-        <w:t xml:space="preserve"> </w:t>
-      </w:r>
-      <w:proofErr w:type="spellStart"/>
-      <w:r>
-        <w:rPr>
-          <w:lang w:val="fr-LU"/>
-        </w:rPr>
-        <w:t>bestimmen</w:t>
-      </w:r>
-      <w:proofErr w:type="spellEnd"/>
-      <w:r>
-        <w:rPr>
-          <w:lang w:val="fr-LU"/>
-        </w:rPr>
-        <w:t xml:space="preserve">, die </w:t>
-      </w:r>
-      <w:proofErr w:type="spellStart"/>
-      <w:r>
-        <w:rPr>
-          <w:lang w:val="fr-LU"/>
-        </w:rPr>
-        <w:t>kennzeichnend</w:t>
-      </w:r>
-      <w:proofErr w:type="spellEnd"/>
-      <w:r>
-        <w:rPr>
-          <w:lang w:val="fr-LU"/>
-        </w:rPr>
-        <w:t xml:space="preserve"> </w:t>
-      </w:r>
-      <w:proofErr w:type="spellStart"/>
-      <w:r>
-        <w:rPr>
-          <w:lang w:val="fr-LU"/>
-        </w:rPr>
-        <w:t>für</w:t>
-      </w:r>
-      <w:proofErr w:type="spellEnd"/>
-      <w:r>
-        <w:rPr>
-          <w:lang w:val="fr-LU"/>
-        </w:rPr>
-        <w:t xml:space="preserve"> </w:t>
-      </w:r>
-      <w:proofErr w:type="spellStart"/>
-      <w:r>
-        <w:rPr>
-          <w:lang w:val="fr-LU"/>
-        </w:rPr>
-        <w:t>das</w:t>
-      </w:r>
-      <w:proofErr w:type="spellEnd"/>
-      <w:r>
-        <w:rPr>
-          <w:lang w:val="fr-LU"/>
-        </w:rPr>
-        <w:t xml:space="preserve"> </w:t>
-      </w:r>
-      <w:proofErr w:type="spellStart"/>
-      <w:r>
-        <w:rPr>
-          <w:lang w:val="fr-LU"/>
-        </w:rPr>
-        <w:t>Unternehmen</w:t>
-      </w:r>
-      <w:proofErr w:type="spellEnd"/>
-      <w:r>
-        <w:rPr>
-          <w:lang w:val="fr-LU"/>
-        </w:rPr>
-        <w:t xml:space="preserve"> </w:t>
-      </w:r>
-      <w:proofErr w:type="spellStart"/>
-      <w:r>
-        <w:rPr>
-          <w:lang w:val="fr-LU"/>
-        </w:rPr>
-        <w:t>oder</w:t>
-      </w:r>
-      <w:proofErr w:type="spellEnd"/>
-      <w:r>
-        <w:rPr>
-          <w:lang w:val="fr-LU"/>
-        </w:rPr>
-        <w:t xml:space="preserve"> die Organisation </w:t>
-      </w:r>
-      <w:proofErr w:type="spellStart"/>
-      <w:r>
-        <w:rPr>
-          <w:lang w:val="fr-LU"/>
-        </w:rPr>
+        <w:t>Organisation</w:t>
+      </w:r>
+      <w:proofErr w:type="spellEnd"/>
+      <w:r>
+        <w:t xml:space="preserve"> </w:t>
+      </w:r>
+      <w:proofErr w:type="spellStart"/>
+      <w:r>
         <w:t>sind</w:t>
       </w:r>
       <w:proofErr w:type="spellEnd"/>
       <w:r>
-        <w:rPr>
-          <w:lang w:val="fr-LU"/>
-        </w:rPr>
-        <w:t xml:space="preserve">, </w:t>
-      </w:r>
-      <w:proofErr w:type="spellStart"/>
-      <w:r>
-        <w:rPr>
-          <w:lang w:val="fr-LU"/>
-        </w:rPr>
-        <w:t>das</w:t>
-      </w:r>
-      <w:proofErr w:type="spellEnd"/>
-      <w:r>
-        <w:rPr>
-          <w:lang w:val="fr-LU"/>
-        </w:rPr>
-        <w:t xml:space="preserve"> </w:t>
-      </w:r>
-      <w:proofErr w:type="spellStart"/>
-      <w:r>
-        <w:rPr>
-          <w:lang w:val="fr-LU"/>
-        </w:rPr>
+        <w:t xml:space="preserve">, das </w:t>
+      </w:r>
+      <w:proofErr w:type="spellStart"/>
+      <w:r>
         <w:t>bzw</w:t>
       </w:r>
       <w:proofErr w:type="spellEnd"/>
       <w:r>
-        <w:rPr>
-          <w:lang w:val="fr-LU"/>
-        </w:rPr>
-        <w:t xml:space="preserve">. die </w:t>
-      </w:r>
-      <w:proofErr w:type="spellStart"/>
-      <w:r>
-        <w:rPr>
-          <w:lang w:val="fr-LU"/>
-        </w:rPr>
+        <w:t xml:space="preserve">. </w:t>
+      </w:r>
+      <w:proofErr w:type="gramStart"/>
+      <w:r>
+        <w:t>die</w:t>
+      </w:r>
+      <w:proofErr w:type="gramEnd"/>
+      <w:r>
+        <w:t xml:space="preserve"> </w:t>
+      </w:r>
+      <w:proofErr w:type="spellStart"/>
+      <w:r>
         <w:t>eine</w:t>
       </w:r>
       <w:proofErr w:type="spellEnd"/>
       <w:r>
-        <w:rPr>
-          <w:lang w:val="fr-LU"/>
-        </w:rPr>
-        <w:t xml:space="preserve"> </w:t>
-      </w:r>
-      <w:proofErr w:type="spellStart"/>
-      <w:r>
-        <w:rPr>
-          <w:lang w:val="fr-LU"/>
-        </w:rPr>
+        <w:t xml:space="preserve"> </w:t>
+      </w:r>
+      <w:proofErr w:type="spellStart"/>
+      <w:r>
         <w:t>Risikoanalyse</w:t>
       </w:r>
       <w:proofErr w:type="spellEnd"/>
       <w:r>
-        <w:rPr>
-          <w:lang w:val="fr-LU"/>
-        </w:rPr>
-        <w:t xml:space="preserve"> </w:t>
-      </w:r>
-      <w:proofErr w:type="spellStart"/>
-      <w:r>
-        <w:rPr>
-          <w:lang w:val="fr-LU"/>
-        </w:rPr>
+        <w:t xml:space="preserve"> </w:t>
+      </w:r>
+      <w:proofErr w:type="spellStart"/>
+      <w:r>
         <w:t>vornehmen</w:t>
       </w:r>
       <w:proofErr w:type="spellEnd"/>
       <w:r>
-        <w:rPr>
-          <w:lang w:val="fr-LU"/>
-        </w:rPr>
-        <w:t xml:space="preserve"> </w:t>
-      </w:r>
-      <w:proofErr w:type="spellStart"/>
-      <w:r>
-        <w:rPr>
-          <w:lang w:val="fr-LU"/>
-        </w:rPr>
+        <w:t xml:space="preserve"> </w:t>
+      </w:r>
+      <w:proofErr w:type="spellStart"/>
+      <w:r>
         <w:t>möchte</w:t>
       </w:r>
       <w:proofErr w:type="spellEnd"/>
       <w:r>
-        <w:rPr>
-          <w:lang w:val="fr-LU"/>
-        </w:rPr>
         <w:t xml:space="preserve">. </w:t>
       </w:r>
     </w:p>
@@ -7625,10 +7511,12 @@
         <w:t xml:space="preserve"> </w:t>
       </w:r>
       <w:proofErr w:type="spellStart"/>
+      <w:proofErr w:type="gramStart"/>
       <w:r>
         <w:t>sind</w:t>
       </w:r>
       <w:proofErr w:type="spellEnd"/>
+      <w:proofErr w:type="gramEnd"/>
       <w:r>
         <w:t xml:space="preserve">. </w:t>
       </w:r>
@@ -7681,10 +7569,12 @@
         <w:t xml:space="preserve"> </w:t>
       </w:r>
       <w:proofErr w:type="spellStart"/>
+      <w:proofErr w:type="gramStart"/>
       <w:r>
         <w:t>oder</w:t>
       </w:r>
       <w:proofErr w:type="spellEnd"/>
+      <w:proofErr w:type="gramEnd"/>
       <w:r>
         <w:t xml:space="preserve"> </w:t>
       </w:r>
@@ -7769,10 +7659,12 @@
         <w:t xml:space="preserve"> </w:t>
       </w:r>
       <w:proofErr w:type="spellStart"/>
+      <w:proofErr w:type="gramStart"/>
       <w:r>
         <w:t>sind</w:t>
       </w:r>
       <w:proofErr w:type="spellEnd"/>
+      <w:proofErr w:type="gramEnd"/>
       <w:r>
         <w:t xml:space="preserve"> (</w:t>
       </w:r>
@@ -8008,10 +7900,12 @@
         <w:t xml:space="preserve"> </w:t>
       </w:r>
       <w:proofErr w:type="spellStart"/>
+      <w:proofErr w:type="gramStart"/>
       <w:r>
         <w:t>ist</w:t>
       </w:r>
       <w:proofErr w:type="spellEnd"/>
+      <w:proofErr w:type="gramEnd"/>
       <w:r>
         <w:t>.</w:t>
       </w:r>
@@ -8519,8 +8413,13 @@
       <w:pPr>
         <w:spacing w:before="240"/>
       </w:pPr>
-      <w:r>
-        <w:t xml:space="preserve">An die </w:t>
+      <w:proofErr w:type="gramStart"/>
+      <w:r>
+        <w:t>An</w:t>
+      </w:r>
+      <w:proofErr w:type="gramEnd"/>
+      <w:r>
+        <w:t xml:space="preserve"> die </w:t>
       </w:r>
       <w:proofErr w:type="spellStart"/>
       <w:r>
@@ -8777,10 +8676,12 @@
         <w:t xml:space="preserve">. </w:t>
       </w:r>
       <w:proofErr w:type="spellStart"/>
+      <w:proofErr w:type="gramStart"/>
       <w:r>
         <w:t>durch</w:t>
       </w:r>
       <w:proofErr w:type="spellEnd"/>
+      <w:proofErr w:type="gramEnd"/>
       <w:r>
         <w:t xml:space="preserve"> </w:t>
       </w:r>
@@ -8831,8 +8732,8 @@
           <w:lang w:val="fr-LU"/>
         </w:rPr>
       </w:pPr>
-      <w:bookmarkStart w:id="17" w:name="_Toc450917899"/>
-      <w:bookmarkStart w:id="18" w:name="_Toc488826807"/>
+      <w:bookmarkStart w:id="18" w:name="_Toc450917899"/>
+      <w:bookmarkStart w:id="19" w:name="_Toc488826807"/>
       <w:proofErr w:type="spellStart"/>
       <w:r>
         <w:lastRenderedPageBreak/>
@@ -8846,8 +8747,8 @@
       <w:r>
         <w:t>Kontextes</w:t>
       </w:r>
-      <w:bookmarkEnd w:id="17"/>
       <w:bookmarkEnd w:id="18"/>
+      <w:bookmarkEnd w:id="19"/>
       <w:proofErr w:type="spellEnd"/>
     </w:p>
     <w:p>
@@ -8861,9 +8762,9 @@
           <w:lang w:val="fr-LU"/>
         </w:rPr>
       </w:pPr>
-      <w:bookmarkStart w:id="19" w:name="_Toc450917900"/>
-      <w:bookmarkStart w:id="20" w:name="_Toc488826808"/>
-      <w:bookmarkStart w:id="21" w:name="_Toc354489473"/>
+      <w:bookmarkStart w:id="20" w:name="_Toc450917900"/>
+      <w:bookmarkStart w:id="21" w:name="_Toc488826808"/>
+      <w:bookmarkStart w:id="22" w:name="_Toc354489473"/>
       <w:proofErr w:type="spellStart"/>
       <w:r>
         <w:t>Beschreibung</w:t>
@@ -8876,16 +8777,16 @@
       <w:r>
         <w:t>Kontextes</w:t>
       </w:r>
-      <w:bookmarkEnd w:id="19"/>
       <w:bookmarkEnd w:id="20"/>
-      <w:proofErr w:type="spellEnd"/>
-      <w:r>
-        <w:rPr>
-          <w:lang w:val="fr-LU"/>
-        </w:rPr>
-        <w:t xml:space="preserve"> </w:t>
-      </w:r>
       <w:bookmarkEnd w:id="21"/>
+      <w:proofErr w:type="spellEnd"/>
+      <w:r>
+        <w:rPr>
+          <w:lang w:val="fr-LU"/>
+        </w:rPr>
+        <w:t xml:space="preserve"> </w:t>
+      </w:r>
+      <w:bookmarkEnd w:id="22"/>
     </w:p>
     <w:p>
       <w:pPr>
@@ -8907,9 +8808,9 @@
         </w:numPr>
         <w:spacing w:before="0"/>
       </w:pPr>
-      <w:bookmarkStart w:id="22" w:name="_Toc354489474"/>
-      <w:bookmarkStart w:id="23" w:name="_Toc450917901"/>
-      <w:bookmarkStart w:id="24" w:name="_Toc488826809"/>
+      <w:bookmarkStart w:id="23" w:name="_Toc354489474"/>
+      <w:bookmarkStart w:id="24" w:name="_Toc450917901"/>
+      <w:bookmarkStart w:id="25" w:name="_Toc488826809"/>
       <w:proofErr w:type="spellStart"/>
       <w:r>
         <w:t>Festlegung</w:t>
@@ -8938,9 +8839,9 @@
       <w:r>
         <w:t>Risikobewertung</w:t>
       </w:r>
-      <w:bookmarkEnd w:id="22"/>
       <w:bookmarkEnd w:id="23"/>
       <w:bookmarkEnd w:id="24"/>
+      <w:bookmarkEnd w:id="25"/>
       <w:proofErr w:type="spellEnd"/>
     </w:p>
     <w:p>
@@ -8954,9 +8855,9 @@
           <w:lang w:val="fr-LU"/>
         </w:rPr>
       </w:pPr>
-      <w:bookmarkStart w:id="25" w:name="_Toc354489475"/>
-      <w:bookmarkStart w:id="26" w:name="_Toc450917902"/>
-      <w:bookmarkStart w:id="27" w:name="_Toc488826810"/>
+      <w:bookmarkStart w:id="26" w:name="_Toc354489475"/>
+      <w:bookmarkStart w:id="27" w:name="_Toc450917902"/>
+      <w:bookmarkStart w:id="28" w:name="_Toc488826810"/>
       <w:proofErr w:type="spellStart"/>
       <w:r>
         <w:t>Skala</w:t>
@@ -8969,9 +8870,9 @@
       <w:r>
         <w:t>Auswirkungen</w:t>
       </w:r>
-      <w:bookmarkEnd w:id="25"/>
       <w:bookmarkEnd w:id="26"/>
       <w:bookmarkEnd w:id="27"/>
+      <w:bookmarkEnd w:id="28"/>
       <w:proofErr w:type="spellEnd"/>
     </w:p>
     <w:p>
@@ -9180,8 +9081,13 @@
         </w:rPr>
         <w:t xml:space="preserve">. </w:t>
       </w:r>
-      <w:r>
-        <w:t xml:space="preserve">0 </w:t>
+      <w:proofErr w:type="gramStart"/>
+      <w:r>
+        <w:t>0</w:t>
+      </w:r>
+      <w:proofErr w:type="gramEnd"/>
+      <w:r>
+        <w:t xml:space="preserve"> </w:t>
       </w:r>
       <w:proofErr w:type="spellStart"/>
       <w:r>
@@ -9266,8 +9172,8 @@
           <w:numId w:val="1"/>
         </w:numPr>
       </w:pPr>
-      <w:bookmarkStart w:id="28" w:name="_Toc450917903"/>
-      <w:bookmarkStart w:id="29" w:name="_Toc488826811"/>
+      <w:bookmarkStart w:id="29" w:name="_Toc450917903"/>
+      <w:bookmarkStart w:id="30" w:name="_Toc488826811"/>
       <w:proofErr w:type="spellStart"/>
       <w:r>
         <w:t>Skala</w:t>
@@ -9280,8 +9186,8 @@
       <w:r>
         <w:t>Bedrohungen</w:t>
       </w:r>
-      <w:bookmarkEnd w:id="28"/>
       <w:bookmarkEnd w:id="29"/>
+      <w:bookmarkEnd w:id="30"/>
       <w:proofErr w:type="spellEnd"/>
     </w:p>
     <w:p>
@@ -9415,8 +9321,8 @@
           <w:numId w:val="1"/>
         </w:numPr>
       </w:pPr>
-      <w:bookmarkStart w:id="30" w:name="_Toc450917904"/>
-      <w:bookmarkStart w:id="31" w:name="_Toc488826812"/>
+      <w:bookmarkStart w:id="31" w:name="_Toc450917904"/>
+      <w:bookmarkStart w:id="32" w:name="_Toc488826812"/>
       <w:proofErr w:type="spellStart"/>
       <w:r>
         <w:t>Skala</w:t>
@@ -9429,8 +9335,8 @@
       <w:r>
         <w:t>Sicherheitslücken</w:t>
       </w:r>
-      <w:bookmarkEnd w:id="30"/>
       <w:bookmarkEnd w:id="31"/>
+      <w:bookmarkEnd w:id="32"/>
       <w:proofErr w:type="spellEnd"/>
     </w:p>
     <w:p>
@@ -9537,10 +9443,12 @@
         <w:t xml:space="preserve"> </w:t>
       </w:r>
       <w:proofErr w:type="spellStart"/>
+      <w:proofErr w:type="gramStart"/>
       <w:r>
         <w:t>ist</w:t>
       </w:r>
       <w:proofErr w:type="spellEnd"/>
+      <w:proofErr w:type="gramEnd"/>
       <w:r>
         <w:t xml:space="preserve">. </w:t>
       </w:r>
@@ -9649,8 +9557,8 @@
           <w:numId w:val="1"/>
         </w:numPr>
       </w:pPr>
-      <w:bookmarkStart w:id="32" w:name="_Toc450917905"/>
-      <w:bookmarkStart w:id="33" w:name="_Toc488826813"/>
+      <w:bookmarkStart w:id="33" w:name="_Toc450917905"/>
+      <w:bookmarkStart w:id="34" w:name="_Toc488826813"/>
       <w:proofErr w:type="spellStart"/>
       <w:r>
         <w:lastRenderedPageBreak/>
@@ -9672,8 +9580,8 @@
       <w:r>
         <w:t>Risikoakzeptanzschwellen</w:t>
       </w:r>
-      <w:bookmarkEnd w:id="32"/>
       <w:bookmarkEnd w:id="33"/>
+      <w:bookmarkEnd w:id="34"/>
       <w:proofErr w:type="spellEnd"/>
     </w:p>
     <w:p>
@@ -9885,6 +9793,7 @@
         <w:t xml:space="preserve"> </w:t>
       </w:r>
       <w:proofErr w:type="spellStart"/>
+      <w:proofErr w:type="gramStart"/>
       <w:r>
         <w:rPr>
           <w:color w:val="000000" w:themeColor="text1"/>
@@ -9892,6 +9801,7 @@
         <w:t>oder</w:t>
       </w:r>
       <w:proofErr w:type="spellEnd"/>
+      <w:proofErr w:type="gramEnd"/>
       <w:r>
         <w:rPr>
           <w:color w:val="000000" w:themeColor="text1"/>
@@ -9934,6 +9844,7 @@
           <w:color w:val="000000" w:themeColor="text1"/>
         </w:rPr>
       </w:pPr>
+      <w:proofErr w:type="gramStart"/>
       <w:r>
         <w:rPr>
           <w:color w:val="000000" w:themeColor="text1"/>
@@ -9944,7 +9855,14 @@
         <w:rPr>
           <w:color w:val="000000" w:themeColor="text1"/>
         </w:rPr>
-        <w:t xml:space="preserve">: </w:t>
+        <w:t>:</w:t>
+      </w:r>
+      <w:proofErr w:type="gramEnd"/>
+      <w:r>
+        <w:rPr>
+          <w:color w:val="000000" w:themeColor="text1"/>
+        </w:rPr>
+        <w:t xml:space="preserve"> </w:t>
       </w:r>
       <w:proofErr w:type="spellStart"/>
       <w:r>
@@ -10129,6 +10047,7 @@
         <w:t xml:space="preserve"> </w:t>
       </w:r>
       <w:proofErr w:type="spellStart"/>
+      <w:proofErr w:type="gramStart"/>
       <w:r>
         <w:rPr>
           <w:color w:val="000000" w:themeColor="text1"/>
@@ -10136,6 +10055,7 @@
         <w:t>oder</w:t>
       </w:r>
       <w:proofErr w:type="spellEnd"/>
+      <w:proofErr w:type="gramEnd"/>
       <w:r>
         <w:rPr>
           <w:color w:val="000000" w:themeColor="text1"/>
@@ -10165,6 +10085,7 @@
         </w:rPr>
       </w:pPr>
       <w:proofErr w:type="spellStart"/>
+      <w:proofErr w:type="gramStart"/>
       <w:r>
         <w:rPr>
           <w:color w:val="000000" w:themeColor="text1"/>
@@ -10176,7 +10097,14 @@
         <w:rPr>
           <w:color w:val="000000" w:themeColor="text1"/>
         </w:rPr>
-        <w:t xml:space="preserve"> : </w:t>
+        <w:t> :</w:t>
+      </w:r>
+      <w:proofErr w:type="gramEnd"/>
+      <w:r>
+        <w:rPr>
+          <w:color w:val="000000" w:themeColor="text1"/>
+        </w:rPr>
+        <w:t xml:space="preserve"> </w:t>
       </w:r>
       <w:proofErr w:type="spellStart"/>
       <w:r>
@@ -10331,8 +10259,8 @@
           <w:numId w:val="1"/>
         </w:numPr>
       </w:pPr>
-      <w:bookmarkStart w:id="34" w:name="_Toc450917906"/>
-      <w:bookmarkStart w:id="35" w:name="_Toc488826814"/>
+      <w:bookmarkStart w:id="35" w:name="_Toc450917906"/>
+      <w:bookmarkStart w:id="36" w:name="_Toc488826814"/>
       <w:proofErr w:type="spellStart"/>
       <w:r>
         <w:lastRenderedPageBreak/>
@@ -10354,8 +10282,8 @@
       <w:r>
         <w:t>Bedrohungen</w:t>
       </w:r>
-      <w:bookmarkEnd w:id="34"/>
       <w:bookmarkEnd w:id="35"/>
+      <w:bookmarkEnd w:id="36"/>
       <w:proofErr w:type="spellEnd"/>
       <w:r>
         <w:t xml:space="preserve"> </w:t>
@@ -10488,8 +10416,8 @@
           <w:lang w:val="fr-LU"/>
         </w:rPr>
       </w:pPr>
-      <w:bookmarkStart w:id="36" w:name="_Toc450917908"/>
-      <w:bookmarkStart w:id="37" w:name="_Toc488826815"/>
+      <w:bookmarkStart w:id="37" w:name="_Toc450917908"/>
+      <w:bookmarkStart w:id="38" w:name="_Toc488826815"/>
       <w:proofErr w:type="spellStart"/>
       <w:r>
         <w:lastRenderedPageBreak/>
@@ -10501,15 +10429,10 @@
       </w:r>
       <w:proofErr w:type="spellStart"/>
       <w:r>
-        <w:t>Kon</w:t>
-      </w:r>
-      <w:bookmarkStart w:id="38" w:name="_GoBack"/>
+        <w:t>Kontextes</w:t>
+      </w:r>
+      <w:bookmarkEnd w:id="37"/>
       <w:bookmarkEnd w:id="38"/>
-      <w:r>
-        <w:t>textes</w:t>
-      </w:r>
-      <w:bookmarkEnd w:id="36"/>
-      <w:bookmarkEnd w:id="37"/>
       <w:proofErr w:type="spellEnd"/>
     </w:p>
     <w:p>
@@ -11894,8 +11817,12 @@
           <w:lang w:val="fr-LU"/>
         </w:rPr>
         <w:sectPr>
-          <w:headerReference w:type="default" r:id="rId11"/>
-          <w:footerReference w:type="default" r:id="rId12"/>
+          <w:headerReference w:type="even" r:id="rId12"/>
+          <w:headerReference w:type="default" r:id="rId13"/>
+          <w:footerReference w:type="even" r:id="rId14"/>
+          <w:footerReference w:type="default" r:id="rId15"/>
+          <w:headerReference w:type="first" r:id="rId16"/>
+          <w:footerReference w:type="first" r:id="rId17"/>
           <w:pgSz w:w="11906" w:h="16838" w:code="9"/>
           <w:pgMar w:top="1440" w:right="1138" w:bottom="245" w:left="432" w:header="562" w:footer="562" w:gutter="562"/>
           <w:cols w:space="708"/>
@@ -12435,8 +12362,8 @@
         <w:ind w:right="0"/>
         <w:jc w:val="left"/>
         <w:sectPr>
-          <w:headerReference w:type="default" r:id="rId13"/>
-          <w:footerReference w:type="default" r:id="rId14"/>
+          <w:headerReference w:type="default" r:id="rId18"/>
+          <w:footerReference w:type="default" r:id="rId19"/>
           <w:pgSz w:w="16838" w:h="11906" w:orient="landscape" w:code="9"/>
           <w:pgMar w:top="431" w:right="1440" w:bottom="1140" w:left="1140" w:header="561" w:footer="561" w:gutter="561"/>
           <w:cols w:space="708"/>
@@ -12835,12 +12762,24 @@
       <w:r>
         <w:t>${TABLE_THREATS_FULL}</w:t>
       </w:r>
-      <w:r>
-        <w:br w:type="page"/>
-      </w:r>
     </w:p>
     <w:p>
       <w:pPr>
+        <w:sectPr>
+          <w:headerReference w:type="default" r:id="rId20"/>
+          <w:footerReference w:type="default" r:id="rId21"/>
+          <w:pgSz w:w="11906" w:h="16838" w:code="9"/>
+          <w:pgMar w:top="1440" w:right="1138" w:bottom="245" w:left="432" w:header="562" w:footer="562" w:gutter="562"/>
+          <w:cols w:space="708"/>
+          <w:docGrid w:linePitch="360"/>
+        </w:sectPr>
+      </w:pPr>
+      <w:r>
+        <w:br w:type="page"/>
+      </w:r>
+    </w:p>
+    <w:p>
+      <w:pPr>
         <w:pStyle w:val="Heading1"/>
         <w:jc w:val="left"/>
       </w:pPr>
@@ -12916,11 +12855,20 @@
     </w:p>
     <w:p>
       <w:pPr>
+        <w:jc w:val="left"/>
+      </w:pPr>
+      <w:r>
+        <w:br w:type="page"/>
+      </w:r>
+    </w:p>
+    <w:p>
+      <w:pPr>
         <w:pStyle w:val="Heading2"/>
         <w:snapToGrid w:val="0"/>
       </w:pPr>
       <w:bookmarkStart w:id="66" w:name="_Toc488826829"/>
       <w:r>
+        <w:lastRenderedPageBreak/>
         <w:t xml:space="preserve">Operative </w:t>
       </w:r>
       <w:proofErr w:type="spellStart"/>
@@ -12939,10 +12887,10 @@
       </w:r>
     </w:p>
     <w:sectPr>
-      <w:headerReference w:type="default" r:id="rId15"/>
-      <w:footerReference w:type="default" r:id="rId16"/>
-      <w:pgSz w:w="11906" w:h="16838" w:code="9"/>
-      <w:pgMar w:top="1440" w:right="1138" w:bottom="245" w:left="432" w:header="562" w:footer="562" w:gutter="562"/>
+      <w:headerReference w:type="default" r:id="rId22"/>
+      <w:footerReference w:type="default" r:id="rId23"/>
+      <w:pgSz w:w="16838" w:h="11906" w:orient="landscape" w:code="9"/>
+      <w:pgMar w:top="431" w:right="1140" w:bottom="1140" w:left="1140" w:header="561" w:footer="561" w:gutter="561"/>
       <w:cols w:space="708"/>
       <w:docGrid w:linePitch="360"/>
     </w:sectPr>
@@ -12970,6 +12918,16 @@
 </file>
 
 <file path=word/footer1.xml><?xml version="1.0" encoding="utf-8"?>
+<w:ftr xmlns:wpc="http://schemas.microsoft.com/office/word/2010/wordprocessingCanvas" xmlns:cx="http://schemas.microsoft.com/office/drawing/2014/chartex" xmlns:cx1="http://schemas.microsoft.com/office/drawing/2015/9/8/chartex" xmlns:mc="http://schemas.openxmlformats.org/markup-compatibility/2006" xmlns:o="urn:schemas-microsoft-com:office:office" xmlns:r="http://schemas.openxmlformats.org/officeDocument/2006/relationships" xmlns:m="http://schemas.openxmlformats.org/officeDocument/2006/math" xmlns:v="urn:schemas-microsoft-com:vml" xmlns:wp14="http://schemas.microsoft.com/office/word/2010/wordprocessingDrawing" xmlns:wp="http://schemas.openxmlformats.org/drawingml/2006/wordprocessingDrawing" xmlns:w10="urn:schemas-microsoft-com:office:word" xmlns:w="http://schemas.openxmlformats.org/wordprocessingml/2006/main" xmlns:w14="http://schemas.microsoft.com/office/word/2010/wordml" xmlns:w15="http://schemas.microsoft.com/office/word/2012/wordml" xmlns:w16se="http://schemas.microsoft.com/office/word/2015/wordml/symex" xmlns:wpg="http://schemas.microsoft.com/office/word/2010/wordprocessingGroup" xmlns:wpi="http://schemas.microsoft.com/office/word/2010/wordprocessingInk" xmlns:wne="http://schemas.microsoft.com/office/word/2006/wordml" xmlns:wps="http://schemas.microsoft.com/office/word/2010/wordprocessingShape" mc:Ignorable="w14 w15 w16se wp14">
+  <w:p>
+    <w:pPr>
+      <w:pStyle w:val="Footer"/>
+    </w:pPr>
+  </w:p>
+</w:ftr>
+</file>
+
+<file path=word/footer2.xml><?xml version="1.0" encoding="utf-8"?>
 <w:ftr xmlns:wpc="http://schemas.microsoft.com/office/word/2010/wordprocessingCanvas" xmlns:cx="http://schemas.microsoft.com/office/drawing/2014/chartex" xmlns:cx1="http://schemas.microsoft.com/office/drawing/2015/9/8/chartex" xmlns:mc="http://schemas.openxmlformats.org/markup-compatibility/2006" xmlns:o="urn:schemas-microsoft-com:office:office" xmlns:r="http://schemas.openxmlformats.org/officeDocument/2006/relationships" xmlns:m="http://schemas.openxmlformats.org/officeDocument/2006/math" xmlns:v="urn:schemas-microsoft-com:vml" xmlns:wp14="http://schemas.microsoft.com/office/word/2010/wordprocessingDrawing" xmlns:wp="http://schemas.openxmlformats.org/drawingml/2006/wordprocessingDrawing" xmlns:w10="urn:schemas-microsoft-com:office:word" xmlns:w="http://schemas.openxmlformats.org/wordprocessingml/2006/main" xmlns:w14="http://schemas.microsoft.com/office/word/2010/wordml" xmlns:w15="http://schemas.microsoft.com/office/word/2012/wordml" xmlns:w16se="http://schemas.microsoft.com/office/word/2015/wordml/symex" xmlns:wpg="http://schemas.microsoft.com/office/word/2010/wordprocessingGroup" xmlns:wpi="http://schemas.microsoft.com/office/word/2010/wordprocessingInk" xmlns:wne="http://schemas.microsoft.com/office/word/2006/wordml" xmlns:wps="http://schemas.microsoft.com/office/word/2010/wordprocessingShape" mc:Ignorable="w14 w15 w16se wp14">
   <w:p>
     <w:pPr>
@@ -13182,7 +13140,7 @@
         <w:noProof/>
         <w:color w:val="auto"/>
       </w:rPr>
-      <w:t>12</w:t>
+      <w:t>3</w:t>
     </w:r>
     <w:r>
       <w:rPr>
@@ -13231,7 +13189,7 @@
         <w:noProof/>
         <w:color w:val="auto"/>
       </w:rPr>
-      <w:t>17</w:t>
+      <w:t>18</w:t>
     </w:r>
     <w:r>
       <w:rPr>
@@ -13245,7 +13203,17 @@
 </w:ftr>
 </file>
 
-<file path=word/footer2.xml><?xml version="1.0" encoding="utf-8"?>
+<file path=word/footer3.xml><?xml version="1.0" encoding="utf-8"?>
+<w:ftr xmlns:wpc="http://schemas.microsoft.com/office/word/2010/wordprocessingCanvas" xmlns:cx="http://schemas.microsoft.com/office/drawing/2014/chartex" xmlns:cx1="http://schemas.microsoft.com/office/drawing/2015/9/8/chartex" xmlns:mc="http://schemas.openxmlformats.org/markup-compatibility/2006" xmlns:o="urn:schemas-microsoft-com:office:office" xmlns:r="http://schemas.openxmlformats.org/officeDocument/2006/relationships" xmlns:m="http://schemas.openxmlformats.org/officeDocument/2006/math" xmlns:v="urn:schemas-microsoft-com:vml" xmlns:wp14="http://schemas.microsoft.com/office/word/2010/wordprocessingDrawing" xmlns:wp="http://schemas.openxmlformats.org/drawingml/2006/wordprocessingDrawing" xmlns:w10="urn:schemas-microsoft-com:office:word" xmlns:w="http://schemas.openxmlformats.org/wordprocessingml/2006/main" xmlns:w14="http://schemas.microsoft.com/office/word/2010/wordml" xmlns:w15="http://schemas.microsoft.com/office/word/2012/wordml" xmlns:w16se="http://schemas.microsoft.com/office/word/2015/wordml/symex" xmlns:wpg="http://schemas.microsoft.com/office/word/2010/wordprocessingGroup" xmlns:wpi="http://schemas.microsoft.com/office/word/2010/wordprocessingInk" xmlns:wne="http://schemas.microsoft.com/office/word/2006/wordml" xmlns:wps="http://schemas.microsoft.com/office/word/2010/wordprocessingShape" mc:Ignorable="w14 w15 w16se wp14">
+  <w:p>
+    <w:pPr>
+      <w:pStyle w:val="Footer"/>
+    </w:pPr>
+  </w:p>
+</w:ftr>
+</file>
+
+<file path=word/footer4.xml><?xml version="1.0" encoding="utf-8"?>
 <w:ftr xmlns:wpc="http://schemas.microsoft.com/office/word/2010/wordprocessingCanvas" xmlns:cx="http://schemas.microsoft.com/office/drawing/2014/chartex" xmlns:cx1="http://schemas.microsoft.com/office/drawing/2015/9/8/chartex" xmlns:mc="http://schemas.openxmlformats.org/markup-compatibility/2006" xmlns:o="urn:schemas-microsoft-com:office:office" xmlns:r="http://schemas.openxmlformats.org/officeDocument/2006/relationships" xmlns:m="http://schemas.openxmlformats.org/officeDocument/2006/math" xmlns:v="urn:schemas-microsoft-com:vml" xmlns:wp14="http://schemas.microsoft.com/office/word/2010/wordprocessingDrawing" xmlns:wp="http://schemas.openxmlformats.org/drawingml/2006/wordprocessingDrawing" xmlns:w10="urn:schemas-microsoft-com:office:word" xmlns:w="http://schemas.openxmlformats.org/wordprocessingml/2006/main" xmlns:w14="http://schemas.microsoft.com/office/word/2010/wordml" xmlns:w15="http://schemas.microsoft.com/office/word/2012/wordml" xmlns:w16se="http://schemas.microsoft.com/office/word/2015/wordml/symex" xmlns:wpg="http://schemas.microsoft.com/office/word/2010/wordprocessingGroup" xmlns:wpi="http://schemas.microsoft.com/office/word/2010/wordprocessingInk" xmlns:wne="http://schemas.microsoft.com/office/word/2006/wordml" xmlns:wps="http://schemas.microsoft.com/office/word/2010/wordprocessingShape" mc:Ignorable="w14 w15 w16se wp14">
   <w:p>
     <w:pPr>
@@ -13549,7 +13517,7 @@
         <w:noProof/>
         <w:color w:val="auto"/>
       </w:rPr>
-      <w:t>17</w:t>
+      <w:t>18</w:t>
     </w:r>
     <w:r>
       <w:rPr>
@@ -13563,7 +13531,7 @@
 </w:ftr>
 </file>
 
-<file path=word/footer3.xml><?xml version="1.0" encoding="utf-8"?>
+<file path=word/footer5.xml><?xml version="1.0" encoding="utf-8"?>
 <w:ftr xmlns:wpc="http://schemas.microsoft.com/office/word/2010/wordprocessingCanvas" xmlns:cx="http://schemas.microsoft.com/office/drawing/2014/chartex" xmlns:cx1="http://schemas.microsoft.com/office/drawing/2015/9/8/chartex" xmlns:mc="http://schemas.openxmlformats.org/markup-compatibility/2006" xmlns:o="urn:schemas-microsoft-com:office:office" xmlns:r="http://schemas.openxmlformats.org/officeDocument/2006/relationships" xmlns:m="http://schemas.openxmlformats.org/officeDocument/2006/math" xmlns:v="urn:schemas-microsoft-com:vml" xmlns:wp14="http://schemas.microsoft.com/office/word/2010/wordprocessingDrawing" xmlns:wp="http://schemas.openxmlformats.org/drawingml/2006/wordprocessingDrawing" xmlns:w10="urn:schemas-microsoft-com:office:word" xmlns:w="http://schemas.openxmlformats.org/wordprocessingml/2006/main" xmlns:w14="http://schemas.microsoft.com/office/word/2010/wordml" xmlns:w15="http://schemas.microsoft.com/office/word/2012/wordml" xmlns:w16se="http://schemas.microsoft.com/office/word/2015/wordml/symex" xmlns:wpg="http://schemas.microsoft.com/office/word/2010/wordprocessingGroup" xmlns:wpi="http://schemas.microsoft.com/office/word/2010/wordprocessingInk" xmlns:wne="http://schemas.microsoft.com/office/word/2006/wordml" xmlns:wps="http://schemas.microsoft.com/office/word/2010/wordprocessingShape" mc:Ignorable="w14 w15 w16se wp14">
   <w:p>
     <w:pPr>
@@ -13776,7 +13744,7 @@
         <w:noProof/>
         <w:color w:val="auto"/>
       </w:rPr>
-      <w:t>17</w:t>
+      <w:t>16</w:t>
     </w:r>
     <w:r>
       <w:rPr>
@@ -13825,7 +13793,325 @@
         <w:noProof/>
         <w:color w:val="auto"/>
       </w:rPr>
-      <w:t>17</w:t>
+      <w:t>18</w:t>
+    </w:r>
+    <w:r>
+      <w:rPr>
+        <w:rFonts w:ascii="Century Schoolbook" w:hAnsi="Century Schoolbook"/>
+        <w:i w:val="0"/>
+        <w:color w:val="auto"/>
+      </w:rPr>
+      <w:fldChar w:fldCharType="end"/>
+    </w:r>
+  </w:p>
+</w:ftr>
+</file>
+
+<file path=word/footer6.xml><?xml version="1.0" encoding="utf-8"?>
+<w:ftr xmlns:wpc="http://schemas.microsoft.com/office/word/2010/wordprocessingCanvas" xmlns:cx="http://schemas.microsoft.com/office/drawing/2014/chartex" xmlns:cx1="http://schemas.microsoft.com/office/drawing/2015/9/8/chartex" xmlns:mc="http://schemas.openxmlformats.org/markup-compatibility/2006" xmlns:o="urn:schemas-microsoft-com:office:office" xmlns:r="http://schemas.openxmlformats.org/officeDocument/2006/relationships" xmlns:m="http://schemas.openxmlformats.org/officeDocument/2006/math" xmlns:v="urn:schemas-microsoft-com:vml" xmlns:wp14="http://schemas.microsoft.com/office/word/2010/wordprocessingDrawing" xmlns:wp="http://schemas.openxmlformats.org/drawingml/2006/wordprocessingDrawing" xmlns:w10="urn:schemas-microsoft-com:office:word" xmlns:w="http://schemas.openxmlformats.org/wordprocessingml/2006/main" xmlns:w14="http://schemas.microsoft.com/office/word/2010/wordml" xmlns:w15="http://schemas.microsoft.com/office/word/2012/wordml" xmlns:w16se="http://schemas.microsoft.com/office/word/2015/wordml/symex" xmlns:wpg="http://schemas.microsoft.com/office/word/2010/wordprocessingGroup" xmlns:wpi="http://schemas.microsoft.com/office/word/2010/wordprocessingInk" xmlns:wne="http://schemas.microsoft.com/office/word/2006/wordml" xmlns:wps="http://schemas.microsoft.com/office/word/2010/wordprocessingShape" mc:Ignorable="w14 w15 w16se wp14">
+  <w:p>
+    <w:pPr>
+      <w:pStyle w:val="smile-footer"/>
+      <w:jc w:val="both"/>
+      <w:rPr>
+        <w:rFonts w:ascii="Century Schoolbook" w:hAnsi="Century Schoolbook"/>
+        <w:i w:val="0"/>
+        <w:color w:val="auto"/>
+        <w:sz w:val="12"/>
+      </w:rPr>
+    </w:pPr>
+  </w:p>
+  <w:p>
+    <w:pPr>
+      <w:pStyle w:val="smile-address"/>
+      <w:ind w:left="-142"/>
+      <w:rPr>
+        <w:i w:val="0"/>
+        <w:color w:val="auto"/>
+      </w:rPr>
+    </w:pPr>
+    <w:r>
+      <w:rPr>
+        <w:i w:val="0"/>
+        <w:noProof/>
+        <w:color w:val="auto"/>
+        <w:lang w:val="en-US" w:eastAsia="en-US" w:bidi="ar-SA"/>
+      </w:rPr>
+      <w:drawing>
+        <wp:anchor distT="0" distB="0" distL="0" distR="0" simplePos="0" relativeHeight="251671552" behindDoc="0" locked="0" layoutInCell="1" allowOverlap="1" wp14:anchorId="492473CC" wp14:editId="167B39FF">
+          <wp:simplePos x="0" y="0"/>
+          <wp:positionH relativeFrom="column">
+            <wp:posOffset>-70485</wp:posOffset>
+          </wp:positionH>
+          <wp:positionV relativeFrom="paragraph">
+            <wp:posOffset>142875</wp:posOffset>
+          </wp:positionV>
+          <wp:extent cx="601345" cy="308610"/>
+          <wp:effectExtent l="0" t="0" r="8255" b="0"/>
+          <wp:wrapSquare wrapText="largest"/>
+          <wp:docPr id="3" name="Picture 3"/>
+          <wp:cNvGraphicFramePr>
+            <a:graphicFrameLocks xmlns:a="http://schemas.openxmlformats.org/drawingml/2006/main" noChangeAspect="1"/>
+          </wp:cNvGraphicFramePr>
+          <a:graphic xmlns:a="http://schemas.openxmlformats.org/drawingml/2006/main">
+            <a:graphicData uri="http://schemas.openxmlformats.org/drawingml/2006/picture">
+              <pic:pic xmlns:pic="http://schemas.openxmlformats.org/drawingml/2006/picture">
+                <pic:nvPicPr>
+                  <pic:cNvPr id="0" name="Picture 19"/>
+                  <pic:cNvPicPr>
+                    <a:picLocks noChangeAspect="1" noChangeArrowheads="1"/>
+                  </pic:cNvPicPr>
+                </pic:nvPicPr>
+                <pic:blipFill>
+                  <a:blip r:embed="rId1" cstate="print">
+                    <a:extLst>
+                      <a:ext uri="{28A0092B-C50C-407E-A947-70E740481C1C}">
+                        <a14:useLocalDpi xmlns:a14="http://schemas.microsoft.com/office/drawing/2010/main" val="0"/>
+                      </a:ext>
+                    </a:extLst>
+                  </a:blip>
+                  <a:stretch>
+                    <a:fillRect/>
+                  </a:stretch>
+                </pic:blipFill>
+                <pic:spPr bwMode="auto">
+                  <a:xfrm>
+                    <a:off x="0" y="0"/>
+                    <a:ext cx="601345" cy="308610"/>
+                  </a:xfrm>
+                  <a:prstGeom prst="rect">
+                    <a:avLst/>
+                  </a:prstGeom>
+                  <a:solidFill>
+                    <a:srgbClr val="FFFFFF"/>
+                  </a:solidFill>
+                  <a:ln>
+                    <a:noFill/>
+                  </a:ln>
+                </pic:spPr>
+              </pic:pic>
+            </a:graphicData>
+          </a:graphic>
+          <wp14:sizeRelH relativeFrom="margin">
+            <wp14:pctWidth>0</wp14:pctWidth>
+          </wp14:sizeRelH>
+        </wp:anchor>
+      </w:drawing>
+    </w:r>
+    <w:r>
+      <w:rPr>
+        <w:i w:val="0"/>
+        <w:color w:val="auto"/>
+      </w:rPr>
+      <w:br/>
+    </w:r>
+    <w:r>
+      <w:rPr>
+        <w:i w:val="0"/>
+        <w:color w:val="auto"/>
+      </w:rPr>
+      <w:tab/>
+    </w:r>
+    <w:r>
+      <w:rPr>
+        <w:i w:val="0"/>
+        <w:color w:val="auto"/>
+      </w:rPr>
+      <w:tab/>
+    </w:r>
+    <w:r>
+      <w:rPr>
+        <w:i w:val="0"/>
+        <w:color w:val="auto"/>
+      </w:rPr>
+      <w:tab/>
+    </w:r>
+    <w:r>
+      <w:rPr>
+        <w:i w:val="0"/>
+        <w:color w:val="auto"/>
+      </w:rPr>
+      <w:tab/>
+    </w:r>
+    <w:r>
+      <w:rPr>
+        <w:i w:val="0"/>
+        <w:color w:val="auto"/>
+      </w:rPr>
+      <w:tab/>
+    </w:r>
+    <w:r>
+      <w:rPr>
+        <w:i w:val="0"/>
+        <w:color w:val="auto"/>
+      </w:rPr>
+      <w:tab/>
+    </w:r>
+    <w:r>
+      <w:rPr>
+        <w:i w:val="0"/>
+        <w:color w:val="auto"/>
+      </w:rPr>
+      <w:tab/>
+    </w:r>
+    <w:r>
+      <w:rPr>
+        <w:i w:val="0"/>
+        <w:color w:val="auto"/>
+      </w:rPr>
+      <w:tab/>
+    </w:r>
+    <w:r>
+      <w:rPr>
+        <w:i w:val="0"/>
+        <w:color w:val="auto"/>
+      </w:rPr>
+      <w:tab/>
+    </w:r>
+    <w:r>
+      <w:rPr>
+        <w:i w:val="0"/>
+        <w:color w:val="auto"/>
+      </w:rPr>
+      <w:tab/>
+    </w:r>
+    <w:r>
+      <w:rPr>
+        <w:i w:val="0"/>
+        <w:color w:val="auto"/>
+      </w:rPr>
+      <w:tab/>
+    </w:r>
+    <w:r>
+      <w:rPr>
+        <w:i w:val="0"/>
+        <w:color w:val="auto"/>
+      </w:rPr>
+      <w:tab/>
+    </w:r>
+    <w:r>
+      <w:rPr>
+        <w:i w:val="0"/>
+        <w:color w:val="auto"/>
+      </w:rPr>
+      <w:tab/>
+    </w:r>
+    <w:r>
+      <w:rPr>
+        <w:i w:val="0"/>
+        <w:color w:val="auto"/>
+      </w:rPr>
+      <w:tab/>
+    </w:r>
+    <w:r>
+      <w:rPr>
+        <w:i w:val="0"/>
+        <w:color w:val="auto"/>
+      </w:rPr>
+      <w:tab/>
+    </w:r>
+    <w:r>
+      <w:rPr>
+        <w:i w:val="0"/>
+        <w:color w:val="auto"/>
+      </w:rPr>
+      <w:tab/>
+    </w:r>
+    <w:r>
+      <w:rPr>
+        <w:i w:val="0"/>
+        <w:color w:val="auto"/>
+      </w:rPr>
+      <w:tab/>
+    </w:r>
+    <w:r>
+      <w:rPr>
+        <w:i w:val="0"/>
+        <w:color w:val="auto"/>
+      </w:rPr>
+      <w:tab/>
+    </w:r>
+    <w:r>
+      <w:rPr>
+        <w:rFonts w:ascii="Century Schoolbook" w:hAnsi="Century Schoolbook"/>
+        <w:i w:val="0"/>
+        <w:color w:val="auto"/>
+      </w:rPr>
+      <w:fldChar w:fldCharType="begin"/>
+    </w:r>
+    <w:r>
+      <w:rPr>
+        <w:rFonts w:ascii="Century Schoolbook" w:hAnsi="Century Schoolbook"/>
+        <w:i w:val="0"/>
+        <w:color w:val="auto"/>
+      </w:rPr>
+      <w:instrText xml:space="preserve"> PAGE </w:instrText>
+    </w:r>
+    <w:r>
+      <w:rPr>
+        <w:rFonts w:ascii="Century Schoolbook" w:hAnsi="Century Schoolbook"/>
+        <w:i w:val="0"/>
+        <w:color w:val="auto"/>
+      </w:rPr>
+      <w:fldChar w:fldCharType="separate"/>
+    </w:r>
+    <w:r>
+      <w:rPr>
+        <w:rFonts w:ascii="Century Schoolbook" w:hAnsi="Century Schoolbook"/>
+        <w:i w:val="0"/>
+        <w:noProof/>
+        <w:color w:val="auto"/>
+      </w:rPr>
+      <w:t>18</w:t>
+    </w:r>
+    <w:r>
+      <w:rPr>
+        <w:rFonts w:ascii="Century Schoolbook" w:hAnsi="Century Schoolbook"/>
+        <w:i w:val="0"/>
+        <w:color w:val="auto"/>
+      </w:rPr>
+      <w:fldChar w:fldCharType="end"/>
+    </w:r>
+    <w:r>
+      <w:rPr>
+        <w:rFonts w:ascii="Century Schoolbook" w:hAnsi="Century Schoolbook"/>
+        <w:i w:val="0"/>
+        <w:color w:val="auto"/>
+      </w:rPr>
+      <w:t>/</w:t>
+    </w:r>
+    <w:r>
+      <w:rPr>
+        <w:rFonts w:ascii="Century Schoolbook" w:hAnsi="Century Schoolbook"/>
+        <w:i w:val="0"/>
+        <w:color w:val="auto"/>
+      </w:rPr>
+      <w:fldChar w:fldCharType="begin"/>
+    </w:r>
+    <w:r>
+      <w:rPr>
+        <w:rFonts w:ascii="Century Schoolbook" w:hAnsi="Century Schoolbook"/>
+        <w:i w:val="0"/>
+        <w:color w:val="auto"/>
+      </w:rPr>
+      <w:instrText xml:space="preserve"> NUMPAGES \*Arabic </w:instrText>
+    </w:r>
+    <w:r>
+      <w:rPr>
+        <w:rFonts w:ascii="Century Schoolbook" w:hAnsi="Century Schoolbook"/>
+        <w:i w:val="0"/>
+        <w:color w:val="auto"/>
+      </w:rPr>
+      <w:fldChar w:fldCharType="separate"/>
+    </w:r>
+    <w:r>
+      <w:rPr>
+        <w:rFonts w:ascii="Century Schoolbook" w:hAnsi="Century Schoolbook"/>
+        <w:i w:val="0"/>
+        <w:noProof/>
+        <w:color w:val="auto"/>
+      </w:rPr>
+      <w:t>18</w:t>
     </w:r>
     <w:r>
       <w:rPr>
@@ -13859,6 +14145,16 @@
 </file>
 
 <file path=word/header1.xml><?xml version="1.0" encoding="utf-8"?>
+<w:hdr xmlns:wpc="http://schemas.microsoft.com/office/word/2010/wordprocessingCanvas" xmlns:cx="http://schemas.microsoft.com/office/drawing/2014/chartex" xmlns:cx1="http://schemas.microsoft.com/office/drawing/2015/9/8/chartex" xmlns:mc="http://schemas.openxmlformats.org/markup-compatibility/2006" xmlns:o="urn:schemas-microsoft-com:office:office" xmlns:r="http://schemas.openxmlformats.org/officeDocument/2006/relationships" xmlns:m="http://schemas.openxmlformats.org/officeDocument/2006/math" xmlns:v="urn:schemas-microsoft-com:vml" xmlns:wp14="http://schemas.microsoft.com/office/word/2010/wordprocessingDrawing" xmlns:wp="http://schemas.openxmlformats.org/drawingml/2006/wordprocessingDrawing" xmlns:w10="urn:schemas-microsoft-com:office:word" xmlns:w="http://schemas.openxmlformats.org/wordprocessingml/2006/main" xmlns:w14="http://schemas.microsoft.com/office/word/2010/wordml" xmlns:w15="http://schemas.microsoft.com/office/word/2012/wordml" xmlns:w16se="http://schemas.microsoft.com/office/word/2015/wordml/symex" xmlns:wpg="http://schemas.microsoft.com/office/word/2010/wordprocessingGroup" xmlns:wpi="http://schemas.microsoft.com/office/word/2010/wordprocessingInk" xmlns:wne="http://schemas.microsoft.com/office/word/2006/wordml" xmlns:wps="http://schemas.microsoft.com/office/word/2010/wordprocessingShape" mc:Ignorable="w14 w15 w16se wp14">
+  <w:p>
+    <w:pPr>
+      <w:pStyle w:val="Header"/>
+    </w:pPr>
+  </w:p>
+</w:hdr>
+</file>
+
+<file path=word/header2.xml><?xml version="1.0" encoding="utf-8"?>
 <w:hdr xmlns:wpc="http://schemas.microsoft.com/office/word/2010/wordprocessingCanvas" xmlns:cx="http://schemas.microsoft.com/office/drawing/2014/chartex" xmlns:cx1="http://schemas.microsoft.com/office/drawing/2015/9/8/chartex" xmlns:mc="http://schemas.openxmlformats.org/markup-compatibility/2006" xmlns:o="urn:schemas-microsoft-com:office:office" xmlns:r="http://schemas.openxmlformats.org/officeDocument/2006/relationships" xmlns:m="http://schemas.openxmlformats.org/officeDocument/2006/math" xmlns:v="urn:schemas-microsoft-com:vml" xmlns:wp14="http://schemas.microsoft.com/office/word/2010/wordprocessingDrawing" xmlns:wp="http://schemas.openxmlformats.org/drawingml/2006/wordprocessingDrawing" xmlns:w10="urn:schemas-microsoft-com:office:word" xmlns:w="http://schemas.openxmlformats.org/wordprocessingml/2006/main" xmlns:w14="http://schemas.microsoft.com/office/word/2010/wordml" xmlns:w15="http://schemas.microsoft.com/office/word/2012/wordml" xmlns:w16se="http://schemas.microsoft.com/office/word/2015/wordml/symex" xmlns:wpg="http://schemas.microsoft.com/office/word/2010/wordprocessingGroup" xmlns:wpi="http://schemas.microsoft.com/office/word/2010/wordprocessingInk" xmlns:wne="http://schemas.microsoft.com/office/word/2006/wordml" xmlns:wps="http://schemas.microsoft.com/office/word/2010/wordprocessingShape" mc:Ignorable="w14 w15 w16se wp14">
   <w:tbl>
     <w:tblPr>
@@ -14393,7 +14689,17 @@
 </w:hdr>
 </file>
 
-<file path=word/header2.xml><?xml version="1.0" encoding="utf-8"?>
+<file path=word/header3.xml><?xml version="1.0" encoding="utf-8"?>
+<w:hdr xmlns:wpc="http://schemas.microsoft.com/office/word/2010/wordprocessingCanvas" xmlns:cx="http://schemas.microsoft.com/office/drawing/2014/chartex" xmlns:cx1="http://schemas.microsoft.com/office/drawing/2015/9/8/chartex" xmlns:mc="http://schemas.openxmlformats.org/markup-compatibility/2006" xmlns:o="urn:schemas-microsoft-com:office:office" xmlns:r="http://schemas.openxmlformats.org/officeDocument/2006/relationships" xmlns:m="http://schemas.openxmlformats.org/officeDocument/2006/math" xmlns:v="urn:schemas-microsoft-com:vml" xmlns:wp14="http://schemas.microsoft.com/office/word/2010/wordprocessingDrawing" xmlns:wp="http://schemas.openxmlformats.org/drawingml/2006/wordprocessingDrawing" xmlns:w10="urn:schemas-microsoft-com:office:word" xmlns:w="http://schemas.openxmlformats.org/wordprocessingml/2006/main" xmlns:w14="http://schemas.microsoft.com/office/word/2010/wordml" xmlns:w15="http://schemas.microsoft.com/office/word/2012/wordml" xmlns:w16se="http://schemas.microsoft.com/office/word/2015/wordml/symex" xmlns:wpg="http://schemas.microsoft.com/office/word/2010/wordprocessingGroup" xmlns:wpi="http://schemas.microsoft.com/office/word/2010/wordprocessingInk" xmlns:wne="http://schemas.microsoft.com/office/word/2006/wordml" xmlns:wps="http://schemas.microsoft.com/office/word/2010/wordprocessingShape" mc:Ignorable="w14 w15 w16se wp14">
+  <w:p>
+    <w:pPr>
+      <w:pStyle w:val="Header"/>
+    </w:pPr>
+  </w:p>
+</w:hdr>
+</file>
+
+<file path=word/header4.xml><?xml version="1.0" encoding="utf-8"?>
 <w:hdr xmlns:wpc="http://schemas.microsoft.com/office/word/2010/wordprocessingCanvas" xmlns:cx="http://schemas.microsoft.com/office/drawing/2014/chartex" xmlns:cx1="http://schemas.microsoft.com/office/drawing/2015/9/8/chartex" xmlns:mc="http://schemas.openxmlformats.org/markup-compatibility/2006" xmlns:o="urn:schemas-microsoft-com:office:office" xmlns:r="http://schemas.openxmlformats.org/officeDocument/2006/relationships" xmlns:m="http://schemas.openxmlformats.org/officeDocument/2006/math" xmlns:v="urn:schemas-microsoft-com:vml" xmlns:wp14="http://schemas.microsoft.com/office/word/2010/wordprocessingDrawing" xmlns:wp="http://schemas.openxmlformats.org/drawingml/2006/wordprocessingDrawing" xmlns:w10="urn:schemas-microsoft-com:office:word" xmlns:w="http://schemas.openxmlformats.org/wordprocessingml/2006/main" xmlns:w14="http://schemas.microsoft.com/office/word/2010/wordml" xmlns:w15="http://schemas.microsoft.com/office/word/2012/wordml" xmlns:w16se="http://schemas.microsoft.com/office/word/2015/wordml/symex" xmlns:wpg="http://schemas.microsoft.com/office/word/2010/wordprocessingGroup" xmlns:wpi="http://schemas.microsoft.com/office/word/2010/wordprocessingInk" xmlns:wne="http://schemas.microsoft.com/office/word/2006/wordml" xmlns:wps="http://schemas.microsoft.com/office/word/2010/wordprocessingShape" mc:Ignorable="w14 w15 w16se wp14">
   <w:tbl>
     <w:tblPr>
@@ -14928,7 +15234,7 @@
 </w:hdr>
 </file>
 
-<file path=word/header3.xml><?xml version="1.0" encoding="utf-8"?>
+<file path=word/header5.xml><?xml version="1.0" encoding="utf-8"?>
 <w:hdr xmlns:wpc="http://schemas.microsoft.com/office/word/2010/wordprocessingCanvas" xmlns:cx="http://schemas.microsoft.com/office/drawing/2014/chartex" xmlns:cx1="http://schemas.microsoft.com/office/drawing/2015/9/8/chartex" xmlns:mc="http://schemas.openxmlformats.org/markup-compatibility/2006" xmlns:o="urn:schemas-microsoft-com:office:office" xmlns:r="http://schemas.openxmlformats.org/officeDocument/2006/relationships" xmlns:m="http://schemas.openxmlformats.org/officeDocument/2006/math" xmlns:v="urn:schemas-microsoft-com:vml" xmlns:wp14="http://schemas.microsoft.com/office/word/2010/wordprocessingDrawing" xmlns:wp="http://schemas.openxmlformats.org/drawingml/2006/wordprocessingDrawing" xmlns:w10="urn:schemas-microsoft-com:office:word" xmlns:w="http://schemas.openxmlformats.org/wordprocessingml/2006/main" xmlns:w14="http://schemas.microsoft.com/office/word/2010/wordml" xmlns:w15="http://schemas.microsoft.com/office/word/2012/wordml" xmlns:w16se="http://schemas.microsoft.com/office/word/2015/wordml/symex" xmlns:wpg="http://schemas.microsoft.com/office/word/2010/wordprocessingGroup" xmlns:wpi="http://schemas.microsoft.com/office/word/2010/wordprocessingInk" xmlns:wne="http://schemas.microsoft.com/office/word/2006/wordml" xmlns:wps="http://schemas.microsoft.com/office/word/2010/wordprocessingShape" mc:Ignorable="w14 w15 w16se wp14">
   <w:tbl>
     <w:tblPr>
@@ -15367,6 +15673,541 @@
       <w:tc>
         <w:tcPr>
           <w:tcW w:w="3510" w:type="dxa"/>
+          <w:vAlign w:val="center"/>
+        </w:tcPr>
+        <w:p>
+          <w:pPr>
+            <w:spacing w:after="0"/>
+            <w:jc w:val="center"/>
+            <w:rPr>
+              <w:sz w:val="18"/>
+              <w:lang w:val="fr-LU"/>
+            </w:rPr>
+          </w:pPr>
+        </w:p>
+      </w:tc>
+      <w:tc>
+        <w:tcPr>
+          <w:tcW w:w="3240" w:type="dxa"/>
+          <w:vAlign w:val="center"/>
+        </w:tcPr>
+        <w:p>
+          <w:pPr>
+            <w:tabs>
+              <w:tab w:val="left" w:pos="1451"/>
+            </w:tabs>
+            <w:spacing w:after="0"/>
+            <w:jc w:val="right"/>
+            <w:rPr>
+              <w:b/>
+              <w:sz w:val="16"/>
+              <w:lang w:val="fr-LU"/>
+            </w:rPr>
+          </w:pPr>
+          <w:r>
+            <w:rPr>
+              <w:b/>
+              <w:sz w:val="16"/>
+              <w:lang w:val="fr-LU"/>
+            </w:rPr>
+            <w:t xml:space="preserve">Name des </w:t>
+          </w:r>
+          <w:proofErr w:type="spellStart"/>
+          <w:r>
+            <w:rPr>
+              <w:b/>
+              <w:sz w:val="16"/>
+              <w:lang w:val="fr-LU"/>
+            </w:rPr>
+            <w:t>Dokuments</w:t>
+          </w:r>
+          <w:proofErr w:type="spellEnd"/>
+        </w:p>
+      </w:tc>
+      <w:tc>
+        <w:tcPr>
+          <w:tcW w:w="3060" w:type="dxa"/>
+          <w:vAlign w:val="center"/>
+        </w:tcPr>
+        <w:p>
+          <w:pPr>
+            <w:tabs>
+              <w:tab w:val="left" w:pos="1451"/>
+              <w:tab w:val="left" w:pos="2726"/>
+              <w:tab w:val="left" w:pos="2901"/>
+            </w:tabs>
+            <w:spacing w:after="0"/>
+            <w:ind w:left="-109" w:right="317"/>
+            <w:jc w:val="left"/>
+            <w:rPr>
+              <w:sz w:val="16"/>
+              <w:szCs w:val="16"/>
+              <w:lang w:val="de-CH"/>
+            </w:rPr>
+          </w:pPr>
+          <w:r>
+            <w:rPr>
+              <w:sz w:val="16"/>
+              <w:szCs w:val="16"/>
+              <w:lang w:val="de-CH"/>
+            </w:rPr>
+            <w:t>${DOCUMENT}</w:t>
+          </w:r>
+        </w:p>
+      </w:tc>
+    </w:tr>
+  </w:tbl>
+  <w:p>
+    <w:pPr>
+      <w:pStyle w:val="Header"/>
+      <w:rPr>
+        <w:sz w:val="2"/>
+        <w:lang w:val="de-CH"/>
+      </w:rPr>
+    </w:pPr>
+  </w:p>
+</w:hdr>
+</file>
+
+<file path=word/header6.xml><?xml version="1.0" encoding="utf-8"?>
+<w:hdr xmlns:wpc="http://schemas.microsoft.com/office/word/2010/wordprocessingCanvas" xmlns:cx="http://schemas.microsoft.com/office/drawing/2014/chartex" xmlns:cx1="http://schemas.microsoft.com/office/drawing/2015/9/8/chartex" xmlns:mc="http://schemas.openxmlformats.org/markup-compatibility/2006" xmlns:o="urn:schemas-microsoft-com:office:office" xmlns:r="http://schemas.openxmlformats.org/officeDocument/2006/relationships" xmlns:m="http://schemas.openxmlformats.org/officeDocument/2006/math" xmlns:v="urn:schemas-microsoft-com:vml" xmlns:wp14="http://schemas.microsoft.com/office/word/2010/wordprocessingDrawing" xmlns:wp="http://schemas.openxmlformats.org/drawingml/2006/wordprocessingDrawing" xmlns:w10="urn:schemas-microsoft-com:office:word" xmlns:w="http://schemas.openxmlformats.org/wordprocessingml/2006/main" xmlns:w14="http://schemas.microsoft.com/office/word/2010/wordml" xmlns:w15="http://schemas.microsoft.com/office/word/2012/wordml" xmlns:w16se="http://schemas.microsoft.com/office/word/2015/wordml/symex" xmlns:wpg="http://schemas.microsoft.com/office/word/2010/wordprocessingGroup" xmlns:wpi="http://schemas.microsoft.com/office/word/2010/wordprocessingInk" xmlns:wne="http://schemas.microsoft.com/office/word/2006/wordml" xmlns:wps="http://schemas.microsoft.com/office/word/2010/wordprocessingShape" mc:Ignorable="w14 w15 w16se wp14">
+  <w:tbl>
+    <w:tblPr>
+      <w:tblW w:w="14522" w:type="dxa"/>
+      <w:tblBorders>
+        <w:bottom w:val="single" w:sz="4" w:space="0" w:color="auto"/>
+      </w:tblBorders>
+      <w:tblLayout w:type="fixed"/>
+      <w:tblLook w:val="01E0" w:firstRow="1" w:lastRow="1" w:firstColumn="1" w:lastColumn="1" w:noHBand="0" w:noVBand="0"/>
+    </w:tblPr>
+    <w:tblGrid>
+      <w:gridCol w:w="8222"/>
+      <w:gridCol w:w="3240"/>
+      <w:gridCol w:w="3060"/>
+    </w:tblGrid>
+    <w:tr>
+      <w:trPr>
+        <w:trHeight w:hRule="exact" w:val="202"/>
+      </w:trPr>
+      <w:tc>
+        <w:tcPr>
+          <w:tcW w:w="8222" w:type="dxa"/>
+          <w:vAlign w:val="center"/>
+        </w:tcPr>
+        <w:p>
+          <w:pPr>
+            <w:spacing w:after="0"/>
+            <w:jc w:val="left"/>
+            <w:rPr>
+              <w:sz w:val="18"/>
+              <w:lang w:val="fr-LU"/>
+            </w:rPr>
+          </w:pPr>
+          <w:r>
+            <w:rPr>
+              <w:noProof/>
+              <w:lang w:eastAsia="en-US"/>
+            </w:rPr>
+            <w:drawing>
+              <wp:anchor distT="0" distB="0" distL="114300" distR="114300" simplePos="0" relativeHeight="251669504" behindDoc="0" locked="0" layoutInCell="1" allowOverlap="1" wp14:anchorId="076BCFDF" wp14:editId="4E12608C">
+                <wp:simplePos x="0" y="0"/>
+                <wp:positionH relativeFrom="column">
+                  <wp:posOffset>0</wp:posOffset>
+                </wp:positionH>
+                <wp:positionV relativeFrom="paragraph">
+                  <wp:posOffset>3810</wp:posOffset>
+                </wp:positionV>
+                <wp:extent cx="1552575" cy="575945"/>
+                <wp:effectExtent l="0" t="0" r="0" b="0"/>
+                <wp:wrapNone/>
+                <wp:docPr id="2" name="Picture 2" descr="monarc-RVB"/>
+                <wp:cNvGraphicFramePr>
+                  <a:graphicFrameLocks xmlns:a="http://schemas.openxmlformats.org/drawingml/2006/main" noChangeAspect="1"/>
+                </wp:cNvGraphicFramePr>
+                <a:graphic xmlns:a="http://schemas.openxmlformats.org/drawingml/2006/main">
+                  <a:graphicData uri="http://schemas.openxmlformats.org/drawingml/2006/picture">
+                    <pic:pic xmlns:pic="http://schemas.openxmlformats.org/drawingml/2006/picture">
+                      <pic:nvPicPr>
+                        <pic:cNvPr id="0" name="Picture 2" descr="monarc-RVB"/>
+                        <pic:cNvPicPr>
+                          <a:picLocks noChangeAspect="1" noChangeArrowheads="1"/>
+                        </pic:cNvPicPr>
+                      </pic:nvPicPr>
+                      <pic:blipFill>
+                        <a:blip r:embed="rId1">
+                          <a:extLst>
+                            <a:ext uri="{28A0092B-C50C-407E-A947-70E740481C1C}">
+                              <a14:useLocalDpi xmlns:a14="http://schemas.microsoft.com/office/drawing/2010/main" val="0"/>
+                            </a:ext>
+                          </a:extLst>
+                        </a:blip>
+                        <a:srcRect/>
+                        <a:stretch>
+                          <a:fillRect/>
+                        </a:stretch>
+                      </pic:blipFill>
+                      <pic:spPr bwMode="auto">
+                        <a:xfrm>
+                          <a:off x="0" y="0"/>
+                          <a:ext cx="1552575" cy="575945"/>
+                        </a:xfrm>
+                        <a:prstGeom prst="rect">
+                          <a:avLst/>
+                        </a:prstGeom>
+                        <a:noFill/>
+                      </pic:spPr>
+                    </pic:pic>
+                  </a:graphicData>
+                </a:graphic>
+                <wp14:sizeRelH relativeFrom="page">
+                  <wp14:pctWidth>0</wp14:pctWidth>
+                </wp14:sizeRelH>
+                <wp14:sizeRelV relativeFrom="page">
+                  <wp14:pctHeight>0</wp14:pctHeight>
+                </wp14:sizeRelV>
+              </wp:anchor>
+            </w:drawing>
+          </w:r>
+          <w:r>
+            <w:rPr>
+              <w:sz w:val="18"/>
+              <w:lang w:val="fr-LU"/>
+            </w:rPr>
+            <w:ptab w:relativeTo="margin" w:alignment="left" w:leader="none"/>
+          </w:r>
+        </w:p>
+        <w:p>
+          <w:pPr>
+            <w:spacing w:after="0"/>
+            <w:jc w:val="center"/>
+            <w:rPr>
+              <w:sz w:val="18"/>
+              <w:lang w:val="fr-LU"/>
+            </w:rPr>
+          </w:pPr>
+        </w:p>
+      </w:tc>
+      <w:tc>
+        <w:tcPr>
+          <w:tcW w:w="3240" w:type="dxa"/>
+          <w:vAlign w:val="center"/>
+        </w:tcPr>
+        <w:p>
+          <w:pPr>
+            <w:tabs>
+              <w:tab w:val="left" w:pos="2343"/>
+            </w:tabs>
+            <w:spacing w:after="0"/>
+            <w:jc w:val="right"/>
+            <w:rPr>
+              <w:b/>
+              <w:sz w:val="16"/>
+              <w:lang w:val="fr-LU"/>
+            </w:rPr>
+          </w:pPr>
+          <w:r>
+            <w:rPr>
+              <w:b/>
+              <w:sz w:val="16"/>
+              <w:lang w:val="fr-LU"/>
+            </w:rPr>
+            <w:t>Version</w:t>
+          </w:r>
+        </w:p>
+      </w:tc>
+      <w:tc>
+        <w:tcPr>
+          <w:tcW w:w="3060" w:type="dxa"/>
+          <w:vAlign w:val="center"/>
+        </w:tcPr>
+        <w:p>
+          <w:pPr>
+            <w:tabs>
+              <w:tab w:val="left" w:pos="1451"/>
+              <w:tab w:val="left" w:pos="2726"/>
+              <w:tab w:val="left" w:pos="2901"/>
+            </w:tabs>
+            <w:spacing w:after="0"/>
+            <w:ind w:left="-109" w:right="317"/>
+            <w:jc w:val="left"/>
+            <w:rPr>
+              <w:sz w:val="16"/>
+              <w:szCs w:val="16"/>
+              <w:lang w:val="fr-LU"/>
+            </w:rPr>
+          </w:pPr>
+          <w:r>
+            <w:rPr>
+              <w:sz w:val="16"/>
+              <w:szCs w:val="16"/>
+              <w:lang w:val="fr-LU"/>
+            </w:rPr>
+            <w:t>${VERSION}</w:t>
+          </w:r>
+        </w:p>
+      </w:tc>
+    </w:tr>
+    <w:tr>
+      <w:trPr>
+        <w:trHeight w:hRule="exact" w:val="202"/>
+      </w:trPr>
+      <w:tc>
+        <w:tcPr>
+          <w:tcW w:w="8222" w:type="dxa"/>
+          <w:vAlign w:val="center"/>
+        </w:tcPr>
+        <w:p>
+          <w:pPr>
+            <w:spacing w:after="0"/>
+            <w:jc w:val="center"/>
+            <w:rPr>
+              <w:sz w:val="18"/>
+              <w:lang w:val="fr-LU"/>
+            </w:rPr>
+          </w:pPr>
+        </w:p>
+      </w:tc>
+      <w:tc>
+        <w:tcPr>
+          <w:tcW w:w="3240" w:type="dxa"/>
+          <w:vAlign w:val="center"/>
+        </w:tcPr>
+        <w:p>
+          <w:pPr>
+            <w:tabs>
+              <w:tab w:val="left" w:pos="1451"/>
+            </w:tabs>
+            <w:spacing w:after="0"/>
+            <w:jc w:val="right"/>
+            <w:rPr>
+              <w:b/>
+              <w:sz w:val="16"/>
+              <w:lang w:val="fr-LU"/>
+            </w:rPr>
+          </w:pPr>
+          <w:proofErr w:type="spellStart"/>
+          <w:r>
+            <w:rPr>
+              <w:b/>
+              <w:sz w:val="16"/>
+              <w:lang w:val="fr-LU"/>
+            </w:rPr>
+            <w:t>Dokumentstatus</w:t>
+          </w:r>
+          <w:proofErr w:type="spellEnd"/>
+        </w:p>
+      </w:tc>
+      <w:tc>
+        <w:tcPr>
+          <w:tcW w:w="3060" w:type="dxa"/>
+          <w:vAlign w:val="center"/>
+        </w:tcPr>
+        <w:p>
+          <w:pPr>
+            <w:tabs>
+              <w:tab w:val="left" w:pos="1451"/>
+              <w:tab w:val="left" w:pos="2726"/>
+              <w:tab w:val="left" w:pos="2901"/>
+            </w:tabs>
+            <w:spacing w:after="0"/>
+            <w:ind w:left="-109" w:right="317"/>
+            <w:jc w:val="left"/>
+            <w:rPr>
+              <w:sz w:val="16"/>
+              <w:szCs w:val="16"/>
+              <w:lang w:val="fr-LU"/>
+            </w:rPr>
+          </w:pPr>
+          <w:r>
+            <w:rPr>
+              <w:sz w:val="16"/>
+              <w:lang w:val="fr-LU"/>
+            </w:rPr>
+            <w:t>${STATE}</w:t>
+          </w:r>
+        </w:p>
+      </w:tc>
+    </w:tr>
+    <w:tr>
+      <w:trPr>
+        <w:trHeight w:hRule="exact" w:val="202"/>
+      </w:trPr>
+      <w:tc>
+        <w:tcPr>
+          <w:tcW w:w="8222" w:type="dxa"/>
+          <w:vAlign w:val="center"/>
+        </w:tcPr>
+        <w:p>
+          <w:pPr>
+            <w:spacing w:after="0"/>
+            <w:jc w:val="center"/>
+            <w:rPr>
+              <w:sz w:val="18"/>
+              <w:lang w:val="fr-LU"/>
+            </w:rPr>
+          </w:pPr>
+        </w:p>
+      </w:tc>
+      <w:tc>
+        <w:tcPr>
+          <w:tcW w:w="3240" w:type="dxa"/>
+          <w:vAlign w:val="center"/>
+        </w:tcPr>
+        <w:p>
+          <w:pPr>
+            <w:tabs>
+              <w:tab w:val="left" w:pos="1451"/>
+            </w:tabs>
+            <w:spacing w:after="0"/>
+            <w:ind w:left="-351"/>
+            <w:jc w:val="right"/>
+            <w:rPr>
+              <w:b/>
+              <w:sz w:val="16"/>
+              <w:lang w:val="fr-LU"/>
+            </w:rPr>
+          </w:pPr>
+          <w:proofErr w:type="spellStart"/>
+          <w:r>
+            <w:rPr>
+              <w:b/>
+              <w:sz w:val="16"/>
+              <w:lang w:val="fr-LU"/>
+            </w:rPr>
+            <w:t>Klassifizierung</w:t>
+          </w:r>
+          <w:proofErr w:type="spellEnd"/>
+        </w:p>
+      </w:tc>
+      <w:tc>
+        <w:tcPr>
+          <w:tcW w:w="3060" w:type="dxa"/>
+          <w:vAlign w:val="center"/>
+        </w:tcPr>
+        <w:p>
+          <w:pPr>
+            <w:tabs>
+              <w:tab w:val="left" w:pos="1451"/>
+              <w:tab w:val="left" w:pos="2901"/>
+              <w:tab w:val="left" w:pos="4002"/>
+            </w:tabs>
+            <w:spacing w:after="0"/>
+            <w:ind w:left="-109" w:right="175"/>
+            <w:jc w:val="left"/>
+            <w:rPr>
+              <w:sz w:val="16"/>
+              <w:szCs w:val="16"/>
+              <w:lang w:val="fr-LU"/>
+            </w:rPr>
+          </w:pPr>
+          <w:r>
+            <w:rPr>
+              <w:sz w:val="16"/>
+              <w:szCs w:val="16"/>
+              <w:lang w:val="fr-LU"/>
+            </w:rPr>
+            <w:t>${CLASSIFICATION}</w:t>
+          </w:r>
+        </w:p>
+      </w:tc>
+    </w:tr>
+    <w:tr>
+      <w:trPr>
+        <w:trHeight w:hRule="exact" w:val="202"/>
+      </w:trPr>
+      <w:tc>
+        <w:tcPr>
+          <w:tcW w:w="8222" w:type="dxa"/>
+          <w:vAlign w:val="center"/>
+        </w:tcPr>
+        <w:p>
+          <w:pPr>
+            <w:spacing w:after="0"/>
+            <w:jc w:val="center"/>
+            <w:rPr>
+              <w:sz w:val="18"/>
+              <w:lang w:val="fr-LU"/>
+            </w:rPr>
+          </w:pPr>
+        </w:p>
+      </w:tc>
+      <w:tc>
+        <w:tcPr>
+          <w:tcW w:w="3240" w:type="dxa"/>
+          <w:vAlign w:val="center"/>
+        </w:tcPr>
+        <w:p>
+          <w:pPr>
+            <w:tabs>
+              <w:tab w:val="left" w:pos="1451"/>
+            </w:tabs>
+            <w:spacing w:after="0"/>
+            <w:jc w:val="right"/>
+            <w:rPr>
+              <w:b/>
+              <w:sz w:val="16"/>
+              <w:lang w:val="fr-LU"/>
+            </w:rPr>
+          </w:pPr>
+          <w:proofErr w:type="spellStart"/>
+          <w:r>
+            <w:rPr>
+              <w:b/>
+              <w:sz w:val="16"/>
+              <w:lang w:val="fr-LU"/>
+            </w:rPr>
+            <w:t>Unternehmen</w:t>
+          </w:r>
+          <w:proofErr w:type="spellEnd"/>
+        </w:p>
+      </w:tc>
+      <w:tc>
+        <w:tcPr>
+          <w:tcW w:w="3060" w:type="dxa"/>
+          <w:vAlign w:val="center"/>
+        </w:tcPr>
+        <w:p>
+          <w:pPr>
+            <w:tabs>
+              <w:tab w:val="left" w:pos="1451"/>
+              <w:tab w:val="left" w:pos="2726"/>
+              <w:tab w:val="left" w:pos="2901"/>
+            </w:tabs>
+            <w:spacing w:after="0"/>
+            <w:ind w:left="-109" w:right="317"/>
+            <w:jc w:val="left"/>
+            <w:rPr>
+              <w:sz w:val="16"/>
+              <w:szCs w:val="16"/>
+              <w:lang w:val="fr-LU"/>
+            </w:rPr>
+          </w:pPr>
+          <w:r>
+            <w:rPr>
+              <w:sz w:val="16"/>
+              <w:szCs w:val="16"/>
+              <w:lang w:val="fr-LU"/>
+            </w:rPr>
+            <w:t>${</w:t>
+          </w:r>
+          <w:r>
+            <w:rPr>
+              <w:sz w:val="16"/>
+              <w:szCs w:val="16"/>
+              <w:lang w:val="fr-LU"/>
+            </w:rPr>
+            <w:t>COMPANY}</w:t>
+          </w:r>
+        </w:p>
+      </w:tc>
+    </w:tr>
+    <w:tr>
+      <w:trPr>
+        <w:trHeight w:hRule="exact" w:val="288"/>
+      </w:trPr>
+      <w:tc>
+        <w:tcPr>
+          <w:tcW w:w="8222" w:type="dxa"/>
           <w:vAlign w:val="center"/>
         </w:tcPr>
         <w:p>
@@ -19683,4 +20524,16 @@
   <a:objectDefaults/>
   <a:extraClrSchemeLst/>
 </a:theme>
+</file>
+
+<file path=customXml/item1.xml><?xml version="1.0" encoding="utf-8"?>
+<b:Sources xmlns:b="http://schemas.openxmlformats.org/officeDocument/2006/bibliography" xmlns="http://schemas.openxmlformats.org/officeDocument/2006/bibliography" SelectedStyle="\APASixthEditionOfficeOnline.xsl" StyleName="APA" Version="6"/>
+</file>
+
+<file path=customXml/itemProps1.xml><?xml version="1.0" encoding="utf-8"?>
+<ds:datastoreItem xmlns:ds="http://schemas.openxmlformats.org/officeDocument/2006/customXml" ds:itemID="{48946407-570F-4311-A5A5-5B31ED437A99}">
+  <ds:schemaRefs>
+    <ds:schemaRef ds:uri="http://schemas.openxmlformats.org/officeDocument/2006/bibliography"/>
+  </ds:schemaRefs>
+</ds:datastoreItem>
 </file>
--- a/deliveries/cases/DE/3.docx
+++ b/deliveries/cases/DE/3.docx
@@ -1103,7 +1103,7 @@
           <w:r>
             <w:fldChar w:fldCharType="separate"/>
           </w:r>
-          <w:hyperlink w:anchor="_Toc488826802" w:history="1">
+          <w:hyperlink w:anchor="_Toc511640585" w:history="1">
             <w:r>
               <w:rPr>
                 <w:rStyle w:val="Hyperlink"/>
@@ -1151,224 +1151,7 @@
                 <w:noProof/>
                 <w:webHidden/>
               </w:rPr>
-              <w:instrText xml:space="preserve"> PAGEREF _Toc488826802 \h </w:instrText>
-            </w:r>
-            <w:r>
-              <w:rPr>
-                <w:noProof/>
-                <w:webHidden/>
-              </w:rPr>
-            </w:r>
-            <w:r>
-              <w:rPr>
-                <w:noProof/>
-                <w:webHidden/>
-              </w:rPr>
-              <w:fldChar w:fldCharType="separate"/>
-            </w:r>
-            <w:r>
-              <w:rPr>
-                <w:noProof/>
-                <w:webHidden/>
-              </w:rPr>
-              <w:t>4</w:t>
-            </w:r>
-            <w:r>
-              <w:rPr>
-                <w:noProof/>
-                <w:webHidden/>
-              </w:rPr>
-              <w:fldChar w:fldCharType="end"/>
-            </w:r>
-          </w:hyperlink>
-          <w:bookmarkStart w:id="8" w:name="_GoBack"/>
-        </w:p>
-        <w:bookmarkEnd w:id="8"/>
-        <w:p>
-          <w:pPr>
-            <w:pStyle w:val="TOC2"/>
-            <w:tabs>
-              <w:tab w:val="left" w:pos="880"/>
-              <w:tab w:val="right" w:leader="dot" w:pos="9764"/>
-            </w:tabs>
-            <w:rPr>
-              <w:rFonts w:asciiTheme="minorHAnsi" w:eastAsiaTheme="minorEastAsia" w:hAnsiTheme="minorHAnsi" w:cstheme="minorBidi"/>
-              <w:smallCaps w:val="0"/>
-              <w:noProof/>
-              <w:sz w:val="22"/>
-              <w:szCs w:val="22"/>
-              <w:lang w:eastAsia="en-US"/>
-            </w:rPr>
-          </w:pPr>
-          <w:r>
-            <w:rPr>
-              <w:noProof/>
-            </w:rPr>
-            <w:fldChar w:fldCharType="begin"/>
-          </w:r>
-          <w:r>
-            <w:rPr>
-              <w:noProof/>
-            </w:rPr>
-            <w:instrText xml:space="preserve"> HYPERLINK \l "_Toc488826803" </w:instrText>
-          </w:r>
-          <w:r>
-            <w:rPr>
-              <w:noProof/>
-            </w:rPr>
-          </w:r>
-          <w:r>
-            <w:rPr>
-              <w:noProof/>
-            </w:rPr>
-            <w:fldChar w:fldCharType="separate"/>
-          </w:r>
-          <w:r>
-            <w:rPr>
-              <w:rStyle w:val="Hyperlink"/>
-              <w:noProof/>
-              <w:snapToGrid w:val="0"/>
-              <w:w w:val="0"/>
-            </w:rPr>
-            <w:t>1.2</w:t>
-          </w:r>
-          <w:r>
-            <w:rPr>
-              <w:rFonts w:asciiTheme="minorHAnsi" w:eastAsiaTheme="minorEastAsia" w:hAnsiTheme="minorHAnsi" w:cstheme="minorBidi"/>
-              <w:smallCaps w:val="0"/>
-              <w:noProof/>
-              <w:sz w:val="22"/>
-              <w:szCs w:val="22"/>
-              <w:lang w:eastAsia="en-US"/>
-            </w:rPr>
-            <w:tab/>
-          </w:r>
-          <w:r>
-            <w:rPr>
-              <w:rStyle w:val="Hyperlink"/>
-              <w:noProof/>
-            </w:rPr>
-            <w:t>Zweck des Dokuments</w:t>
-          </w:r>
-          <w:r>
-            <w:rPr>
-              <w:noProof/>
-              <w:webHidden/>
-            </w:rPr>
-            <w:tab/>
-          </w:r>
-          <w:r>
-            <w:rPr>
-              <w:noProof/>
-              <w:webHidden/>
-            </w:rPr>
-            <w:fldChar w:fldCharType="begin"/>
-          </w:r>
-          <w:r>
-            <w:rPr>
-              <w:noProof/>
-              <w:webHidden/>
-            </w:rPr>
-            <w:instrText xml:space="preserve"> PAGEREF _Toc488826803 \h </w:instrText>
-          </w:r>
-          <w:r>
-            <w:rPr>
-              <w:noProof/>
-              <w:webHidden/>
-            </w:rPr>
-          </w:r>
-          <w:r>
-            <w:rPr>
-              <w:noProof/>
-              <w:webHidden/>
-            </w:rPr>
-            <w:fldChar w:fldCharType="separate"/>
-          </w:r>
-          <w:r>
-            <w:rPr>
-              <w:noProof/>
-              <w:webHidden/>
-            </w:rPr>
-            <w:t>4</w:t>
-          </w:r>
-          <w:r>
-            <w:rPr>
-              <w:noProof/>
-              <w:webHidden/>
-            </w:rPr>
-            <w:fldChar w:fldCharType="end"/>
-          </w:r>
-          <w:r>
-            <w:rPr>
-              <w:noProof/>
-            </w:rPr>
-            <w:fldChar w:fldCharType="end"/>
-          </w:r>
-        </w:p>
-        <w:p>
-          <w:pPr>
-            <w:pStyle w:val="TOC2"/>
-            <w:tabs>
-              <w:tab w:val="left" w:pos="880"/>
-              <w:tab w:val="right" w:leader="dot" w:pos="9764"/>
-            </w:tabs>
-            <w:rPr>
-              <w:rFonts w:asciiTheme="minorHAnsi" w:eastAsiaTheme="minorEastAsia" w:hAnsiTheme="minorHAnsi" w:cstheme="minorBidi"/>
-              <w:smallCaps w:val="0"/>
-              <w:noProof/>
-              <w:sz w:val="22"/>
-              <w:szCs w:val="22"/>
-              <w:lang w:eastAsia="en-US"/>
-            </w:rPr>
-          </w:pPr>
-          <w:hyperlink w:anchor="_Toc488826804" w:history="1">
-            <w:r>
-              <w:rPr>
-                <w:rStyle w:val="Hyperlink"/>
-                <w:noProof/>
-                <w:snapToGrid w:val="0"/>
-                <w:w w:val="0"/>
-              </w:rPr>
-              <w:t>1.3</w:t>
-            </w:r>
-            <w:r>
-              <w:rPr>
-                <w:rFonts w:asciiTheme="minorHAnsi" w:eastAsiaTheme="minorEastAsia" w:hAnsiTheme="minorHAnsi" w:cstheme="minorBidi"/>
-                <w:smallCaps w:val="0"/>
-                <w:noProof/>
-                <w:sz w:val="22"/>
-                <w:szCs w:val="22"/>
-                <w:lang w:eastAsia="en-US"/>
-              </w:rPr>
-              <w:tab/>
-            </w:r>
-            <w:r>
-              <w:rPr>
-                <w:rStyle w:val="Hyperlink"/>
-                <w:noProof/>
-              </w:rPr>
-              <w:t>Quellenangaben</w:t>
-            </w:r>
-            <w:r>
-              <w:rPr>
-                <w:noProof/>
-                <w:webHidden/>
-              </w:rPr>
-              <w:tab/>
-            </w:r>
-            <w:r>
-              <w:rPr>
-                <w:noProof/>
-                <w:webHidden/>
-              </w:rPr>
-              <w:fldChar w:fldCharType="begin"/>
-            </w:r>
-            <w:r>
-              <w:rPr>
-                <w:noProof/>
-                <w:webHidden/>
-              </w:rPr>
-              <w:instrText xml:space="preserve"> PAGEREF _Toc488826804 \h </w:instrText>
+              <w:instrText xml:space="preserve"> PAGEREF _Toc511640585 \h </w:instrText>
             </w:r>
             <w:r>
               <w:rPr>
@@ -1415,16 +1198,15 @@
               <w:lang w:eastAsia="en-US"/>
             </w:rPr>
           </w:pPr>
-          <w:hyperlink w:anchor="_Toc488826805" w:history="1">
+          <w:hyperlink w:anchor="_Toc511640586" w:history="1">
             <w:r>
               <w:rPr>
                 <w:rStyle w:val="Hyperlink"/>
                 <w:noProof/>
                 <w:snapToGrid w:val="0"/>
                 <w:w w:val="0"/>
-                <w:lang w:val="fr-LU"/>
-              </w:rPr>
-              <w:t>1.4</w:t>
+              </w:rPr>
+              <w:t>1.2</w:t>
             </w:r>
             <w:r>
               <w:rPr>
@@ -1442,7 +1224,7 @@
                 <w:rStyle w:val="Hyperlink"/>
                 <w:noProof/>
               </w:rPr>
-              <w:t>Akronyme/Begriffe</w:t>
+              <w:t>Zweck des Dokuments</w:t>
             </w:r>
             <w:r>
               <w:rPr>
@@ -1463,7 +1245,7 @@
                 <w:noProof/>
                 <w:webHidden/>
               </w:rPr>
-              <w:instrText xml:space="preserve"> PAGEREF _Toc488826805 \h </w:instrText>
+              <w:instrText xml:space="preserve"> PAGEREF _Toc511640586 \h </w:instrText>
             </w:r>
             <w:r>
               <w:rPr>
@@ -1510,7 +1292,101 @@
               <w:lang w:eastAsia="en-US"/>
             </w:rPr>
           </w:pPr>
-          <w:hyperlink w:anchor="_Toc488826806" w:history="1">
+          <w:hyperlink w:anchor="_Toc511640587" w:history="1">
+            <w:r>
+              <w:rPr>
+                <w:rStyle w:val="Hyperlink"/>
+                <w:noProof/>
+                <w:snapToGrid w:val="0"/>
+                <w:w w:val="0"/>
+              </w:rPr>
+              <w:t>1.3</w:t>
+            </w:r>
+            <w:r>
+              <w:rPr>
+                <w:rFonts w:asciiTheme="minorHAnsi" w:eastAsiaTheme="minorEastAsia" w:hAnsiTheme="minorHAnsi" w:cstheme="minorBidi"/>
+                <w:smallCaps w:val="0"/>
+                <w:noProof/>
+                <w:sz w:val="22"/>
+                <w:szCs w:val="22"/>
+                <w:lang w:eastAsia="en-US"/>
+              </w:rPr>
+              <w:tab/>
+            </w:r>
+            <w:r>
+              <w:rPr>
+                <w:rStyle w:val="Hyperlink"/>
+                <w:noProof/>
+              </w:rPr>
+              <w:t>Quellenangaben</w:t>
+            </w:r>
+            <w:r>
+              <w:rPr>
+                <w:noProof/>
+                <w:webHidden/>
+              </w:rPr>
+              <w:tab/>
+            </w:r>
+            <w:r>
+              <w:rPr>
+                <w:noProof/>
+                <w:webHidden/>
+              </w:rPr>
+              <w:fldChar w:fldCharType="begin"/>
+            </w:r>
+            <w:r>
+              <w:rPr>
+                <w:noProof/>
+                <w:webHidden/>
+              </w:rPr>
+              <w:instrText xml:space="preserve"> PAGEREF _Toc511640587 \h </w:instrText>
+            </w:r>
+            <w:r>
+              <w:rPr>
+                <w:noProof/>
+                <w:webHidden/>
+              </w:rPr>
+            </w:r>
+            <w:r>
+              <w:rPr>
+                <w:noProof/>
+                <w:webHidden/>
+              </w:rPr>
+              <w:fldChar w:fldCharType="separate"/>
+            </w:r>
+            <w:r>
+              <w:rPr>
+                <w:noProof/>
+                <w:webHidden/>
+              </w:rPr>
+              <w:t>4</w:t>
+            </w:r>
+            <w:r>
+              <w:rPr>
+                <w:noProof/>
+                <w:webHidden/>
+              </w:rPr>
+              <w:fldChar w:fldCharType="end"/>
+            </w:r>
+          </w:hyperlink>
+        </w:p>
+        <w:p>
+          <w:pPr>
+            <w:pStyle w:val="TOC2"/>
+            <w:tabs>
+              <w:tab w:val="left" w:pos="880"/>
+              <w:tab w:val="right" w:leader="dot" w:pos="9764"/>
+            </w:tabs>
+            <w:rPr>
+              <w:rFonts w:asciiTheme="minorHAnsi" w:eastAsiaTheme="minorEastAsia" w:hAnsiTheme="minorHAnsi" w:cstheme="minorBidi"/>
+              <w:smallCaps w:val="0"/>
+              <w:noProof/>
+              <w:sz w:val="22"/>
+              <w:szCs w:val="22"/>
+              <w:lang w:eastAsia="en-US"/>
+            </w:rPr>
+          </w:pPr>
+          <w:hyperlink w:anchor="_Toc511640588" w:history="1">
             <w:r>
               <w:rPr>
                 <w:rStyle w:val="Hyperlink"/>
@@ -1519,7 +1395,7 @@
                 <w:w w:val="0"/>
                 <w:lang w:val="fr-LU"/>
               </w:rPr>
-              <w:t>1.5</w:t>
+              <w:t>1.4</w:t>
             </w:r>
             <w:r>
               <w:rPr>
@@ -1536,6 +1412,101 @@
               <w:rPr>
                 <w:rStyle w:val="Hyperlink"/>
                 <w:noProof/>
+              </w:rPr>
+              <w:t>Akronyme/Begriffe</w:t>
+            </w:r>
+            <w:r>
+              <w:rPr>
+                <w:noProof/>
+                <w:webHidden/>
+              </w:rPr>
+              <w:tab/>
+            </w:r>
+            <w:r>
+              <w:rPr>
+                <w:noProof/>
+                <w:webHidden/>
+              </w:rPr>
+              <w:fldChar w:fldCharType="begin"/>
+            </w:r>
+            <w:r>
+              <w:rPr>
+                <w:noProof/>
+                <w:webHidden/>
+              </w:rPr>
+              <w:instrText xml:space="preserve"> PAGEREF _Toc511640588 \h </w:instrText>
+            </w:r>
+            <w:r>
+              <w:rPr>
+                <w:noProof/>
+                <w:webHidden/>
+              </w:rPr>
+            </w:r>
+            <w:r>
+              <w:rPr>
+                <w:noProof/>
+                <w:webHidden/>
+              </w:rPr>
+              <w:fldChar w:fldCharType="separate"/>
+            </w:r>
+            <w:r>
+              <w:rPr>
+                <w:noProof/>
+                <w:webHidden/>
+              </w:rPr>
+              <w:t>4</w:t>
+            </w:r>
+            <w:r>
+              <w:rPr>
+                <w:noProof/>
+                <w:webHidden/>
+              </w:rPr>
+              <w:fldChar w:fldCharType="end"/>
+            </w:r>
+          </w:hyperlink>
+        </w:p>
+        <w:p>
+          <w:pPr>
+            <w:pStyle w:val="TOC2"/>
+            <w:tabs>
+              <w:tab w:val="left" w:pos="880"/>
+              <w:tab w:val="right" w:leader="dot" w:pos="9764"/>
+            </w:tabs>
+            <w:rPr>
+              <w:rFonts w:asciiTheme="minorHAnsi" w:eastAsiaTheme="minorEastAsia" w:hAnsiTheme="minorHAnsi" w:cstheme="minorBidi"/>
+              <w:smallCaps w:val="0"/>
+              <w:noProof/>
+              <w:sz w:val="22"/>
+              <w:szCs w:val="22"/>
+              <w:lang w:eastAsia="en-US"/>
+            </w:rPr>
+          </w:pPr>
+          <w:hyperlink w:anchor="_Toc511640589" w:history="1">
+            <w:r>
+              <w:rPr>
+                <w:rStyle w:val="Hyperlink"/>
+                <w:noProof/>
+                <w:snapToGrid w:val="0"/>
+                <w:w w:val="0"/>
+                <w:lang w:val="fr-LU"/>
+              </w:rPr>
+              <w:t>1.5</w:t>
+            </w:r>
+            <w:r>
+              <w:rPr>
+                <w:rFonts w:asciiTheme="minorHAnsi" w:eastAsiaTheme="minorEastAsia" w:hAnsiTheme="minorHAnsi" w:cstheme="minorBidi"/>
+                <w:smallCaps w:val="0"/>
+                <w:noProof/>
+                <w:sz w:val="22"/>
+                <w:szCs w:val="22"/>
+                <w:lang w:eastAsia="en-US"/>
+              </w:rPr>
+              <w:tab/>
+            </w:r>
+            <w:r>
+              <w:rPr>
+                <w:rStyle w:val="Hyperlink"/>
+                <w:noProof/>
                 <w:lang w:val="fr-FR"/>
               </w:rPr>
               <w:t>Beschreibung der “Méthode Optimisée d’Analyse des Risques CASES” (MONARC)</w:t>
@@ -1559,7 +1530,7 @@
                 <w:noProof/>
                 <w:webHidden/>
               </w:rPr>
-              <w:instrText xml:space="preserve"> PAGEREF _Toc488826806 \h </w:instrText>
+              <w:instrText xml:space="preserve"> PAGEREF _Toc511640589 \h </w:instrText>
             </w:r>
             <w:r>
               <w:rPr>
@@ -1608,7 +1579,7 @@
               <w:lang w:eastAsia="en-US"/>
             </w:rPr>
           </w:pPr>
-          <w:hyperlink w:anchor="_Toc488826807" w:history="1">
+          <w:hyperlink w:anchor="_Toc511640590" w:history="1">
             <w:r>
               <w:rPr>
                 <w:rStyle w:val="Hyperlink"/>
@@ -1656,7 +1627,7 @@
                 <w:noProof/>
                 <w:webHidden/>
               </w:rPr>
-              <w:instrText xml:space="preserve"> PAGEREF _Toc488826807 \h </w:instrText>
+              <w:instrText xml:space="preserve"> PAGEREF _Toc511640590 \h </w:instrText>
             </w:r>
             <w:r>
               <w:rPr>
@@ -1703,7 +1674,7 @@
               <w:lang w:eastAsia="en-US"/>
             </w:rPr>
           </w:pPr>
-          <w:hyperlink w:anchor="_Toc488826808" w:history="1">
+          <w:hyperlink w:anchor="_Toc511640591" w:history="1">
             <w:r>
               <w:rPr>
                 <w:rStyle w:val="Hyperlink"/>
@@ -1751,7 +1722,7 @@
                 <w:noProof/>
                 <w:webHidden/>
               </w:rPr>
-              <w:instrText xml:space="preserve"> PAGEREF _Toc488826808 \h </w:instrText>
+              <w:instrText xml:space="preserve"> PAGEREF _Toc511640591 \h </w:instrText>
             </w:r>
             <w:r>
               <w:rPr>
@@ -1798,7 +1769,7 @@
               <w:lang w:eastAsia="en-US"/>
             </w:rPr>
           </w:pPr>
-          <w:hyperlink w:anchor="_Toc488826809" w:history="1">
+          <w:hyperlink w:anchor="_Toc511640592" w:history="1">
             <w:r>
               <w:rPr>
                 <w:rStyle w:val="Hyperlink"/>
@@ -1845,7 +1816,7 @@
                 <w:noProof/>
                 <w:webHidden/>
               </w:rPr>
-              <w:instrText xml:space="preserve"> PAGEREF _Toc488826809 \h </w:instrText>
+              <w:instrText xml:space="preserve"> PAGEREF _Toc511640592 \h </w:instrText>
             </w:r>
             <w:r>
               <w:rPr>
@@ -1893,7 +1864,7 @@
               <w:lang w:eastAsia="en-US"/>
             </w:rPr>
           </w:pPr>
-          <w:hyperlink w:anchor="_Toc488826810" w:history="1">
+          <w:hyperlink w:anchor="_Toc511640593" w:history="1">
             <w:r>
               <w:rPr>
                 <w:rStyle w:val="Hyperlink"/>
@@ -1940,7 +1911,7 @@
                 <w:noProof/>
                 <w:webHidden/>
               </w:rPr>
-              <w:instrText xml:space="preserve"> PAGEREF _Toc488826810 \h </w:instrText>
+              <w:instrText xml:space="preserve"> PAGEREF _Toc511640593 \h </w:instrText>
             </w:r>
             <w:r>
               <w:rPr>
@@ -1988,7 +1959,7 @@
               <w:lang w:eastAsia="en-US"/>
             </w:rPr>
           </w:pPr>
-          <w:hyperlink w:anchor="_Toc488826811" w:history="1">
+          <w:hyperlink w:anchor="_Toc511640594" w:history="1">
             <w:r>
               <w:rPr>
                 <w:rStyle w:val="Hyperlink"/>
@@ -2034,7 +2005,7 @@
                 <w:noProof/>
                 <w:webHidden/>
               </w:rPr>
-              <w:instrText xml:space="preserve"> PAGEREF _Toc488826811 \h </w:instrText>
+              <w:instrText xml:space="preserve"> PAGEREF _Toc511640594 \h </w:instrText>
             </w:r>
             <w:r>
               <w:rPr>
@@ -2082,7 +2053,7 @@
               <w:lang w:eastAsia="en-US"/>
             </w:rPr>
           </w:pPr>
-          <w:hyperlink w:anchor="_Toc488826812" w:history="1">
+          <w:hyperlink w:anchor="_Toc511640595" w:history="1">
             <w:r>
               <w:rPr>
                 <w:rStyle w:val="Hyperlink"/>
@@ -2128,7 +2099,7 @@
                 <w:noProof/>
                 <w:webHidden/>
               </w:rPr>
-              <w:instrText xml:space="preserve"> PAGEREF _Toc488826812 \h </w:instrText>
+              <w:instrText xml:space="preserve"> PAGEREF _Toc511640595 \h </w:instrText>
             </w:r>
             <w:r>
               <w:rPr>
@@ -2176,7 +2147,7 @@
               <w:lang w:eastAsia="en-US"/>
             </w:rPr>
           </w:pPr>
-          <w:hyperlink w:anchor="_Toc488826813" w:history="1">
+          <w:hyperlink w:anchor="_Toc511640596" w:history="1">
             <w:r>
               <w:rPr>
                 <w:rStyle w:val="Hyperlink"/>
@@ -2222,7 +2193,7 @@
                 <w:noProof/>
                 <w:webHidden/>
               </w:rPr>
-              <w:instrText xml:space="preserve"> PAGEREF _Toc488826813 \h </w:instrText>
+              <w:instrText xml:space="preserve"> PAGEREF _Toc511640596 \h </w:instrText>
             </w:r>
             <w:r>
               <w:rPr>
@@ -2269,7 +2240,7 @@
               <w:lang w:eastAsia="en-US"/>
             </w:rPr>
           </w:pPr>
-          <w:hyperlink w:anchor="_Toc488826814" w:history="1">
+          <w:hyperlink w:anchor="_Toc511640597" w:history="1">
             <w:r>
               <w:rPr>
                 <w:rStyle w:val="Hyperlink"/>
@@ -2316,7 +2287,7 @@
                 <w:noProof/>
                 <w:webHidden/>
               </w:rPr>
-              <w:instrText xml:space="preserve"> PAGEREF _Toc488826814 \h </w:instrText>
+              <w:instrText xml:space="preserve"> PAGEREF _Toc511640597 \h </w:instrText>
             </w:r>
             <w:r>
               <w:rPr>
@@ -2365,7 +2336,7 @@
               <w:lang w:eastAsia="en-US"/>
             </w:rPr>
           </w:pPr>
-          <w:hyperlink w:anchor="_Toc488826815" w:history="1">
+          <w:hyperlink w:anchor="_Toc511640598" w:history="1">
             <w:r>
               <w:rPr>
                 <w:rStyle w:val="Hyperlink"/>
@@ -2413,7 +2384,7 @@
                 <w:noProof/>
                 <w:webHidden/>
               </w:rPr>
-              <w:instrText xml:space="preserve"> PAGEREF _Toc488826815 \h </w:instrText>
+              <w:instrText xml:space="preserve"> PAGEREF _Toc511640598 \h </w:instrText>
             </w:r>
             <w:r>
               <w:rPr>
@@ -2460,7 +2431,7 @@
               <w:lang w:eastAsia="en-US"/>
             </w:rPr>
           </w:pPr>
-          <w:hyperlink w:anchor="_Toc488826816" w:history="1">
+          <w:hyperlink w:anchor="_Toc511640599" w:history="1">
             <w:r>
               <w:rPr>
                 <w:rStyle w:val="Hyperlink"/>
@@ -2508,7 +2479,7 @@
                 <w:noProof/>
                 <w:webHidden/>
               </w:rPr>
-              <w:instrText xml:space="preserve"> PAGEREF _Toc488826816 \h </w:instrText>
+              <w:instrText xml:space="preserve"> PAGEREF _Toc511640599 \h </w:instrText>
             </w:r>
             <w:r>
               <w:rPr>
@@ -2555,7 +2526,7 @@
               <w:lang w:eastAsia="en-US"/>
             </w:rPr>
           </w:pPr>
-          <w:hyperlink w:anchor="_Toc488826817" w:history="1">
+          <w:hyperlink w:anchor="_Toc511640600" w:history="1">
             <w:r>
               <w:rPr>
                 <w:rStyle w:val="Hyperlink"/>
@@ -2602,7 +2573,7 @@
                 <w:noProof/>
                 <w:webHidden/>
               </w:rPr>
-              <w:instrText xml:space="preserve"> PAGEREF _Toc488826817 \h </w:instrText>
+              <w:instrText xml:space="preserve"> PAGEREF _Toc511640600 \h </w:instrText>
             </w:r>
             <w:r>
               <w:rPr>
@@ -2649,7 +2620,7 @@
               <w:lang w:eastAsia="en-US"/>
             </w:rPr>
           </w:pPr>
-          <w:hyperlink w:anchor="_Toc488826818" w:history="1">
+          <w:hyperlink w:anchor="_Toc511640601" w:history="1">
             <w:r>
               <w:rPr>
                 <w:rStyle w:val="Hyperlink"/>
@@ -2696,7 +2667,7 @@
                 <w:noProof/>
                 <w:webHidden/>
               </w:rPr>
-              <w:instrText xml:space="preserve"> PAGEREF _Toc488826818 \h </w:instrText>
+              <w:instrText xml:space="preserve"> PAGEREF _Toc511640601 \h </w:instrText>
             </w:r>
             <w:r>
               <w:rPr>
@@ -2745,7 +2716,7 @@
               <w:lang w:eastAsia="en-US"/>
             </w:rPr>
           </w:pPr>
-          <w:hyperlink w:anchor="_Toc488826819" w:history="1">
+          <w:hyperlink w:anchor="_Toc511640602" w:history="1">
             <w:r>
               <w:rPr>
                 <w:rStyle w:val="Hyperlink"/>
@@ -2793,7 +2764,7 @@
                 <w:noProof/>
                 <w:webHidden/>
               </w:rPr>
-              <w:instrText xml:space="preserve"> PAGEREF _Toc488826819 \h </w:instrText>
+              <w:instrText xml:space="preserve"> PAGEREF _Toc511640602 \h </w:instrText>
             </w:r>
             <w:r>
               <w:rPr>
@@ -2840,7 +2811,7 @@
               <w:lang w:eastAsia="en-US"/>
             </w:rPr>
           </w:pPr>
-          <w:hyperlink w:anchor="_Toc488826820" w:history="1">
+          <w:hyperlink w:anchor="_Toc511640603" w:history="1">
             <w:r>
               <w:rPr>
                 <w:rStyle w:val="Hyperlink"/>
@@ -2887,7 +2858,7 @@
                 <w:noProof/>
                 <w:webHidden/>
               </w:rPr>
-              <w:instrText xml:space="preserve"> PAGEREF _Toc488826820 \h </w:instrText>
+              <w:instrText xml:space="preserve"> PAGEREF _Toc511640603 \h </w:instrText>
             </w:r>
             <w:r>
               <w:rPr>
@@ -2934,7 +2905,7 @@
               <w:lang w:eastAsia="en-US"/>
             </w:rPr>
           </w:pPr>
-          <w:hyperlink w:anchor="_Toc488826821" w:history="1">
+          <w:hyperlink w:anchor="_Toc511640604" w:history="1">
             <w:r>
               <w:rPr>
                 <w:rStyle w:val="Hyperlink"/>
@@ -2981,7 +2952,7 @@
                 <w:noProof/>
                 <w:webHidden/>
               </w:rPr>
-              <w:instrText xml:space="preserve"> PAGEREF _Toc488826821 \h </w:instrText>
+              <w:instrText xml:space="preserve"> PAGEREF _Toc511640604 \h </w:instrText>
             </w:r>
             <w:r>
               <w:rPr>
@@ -3029,7 +3000,7 @@
               <w:lang w:eastAsia="en-US"/>
             </w:rPr>
           </w:pPr>
-          <w:hyperlink w:anchor="_Toc488826822" w:history="1">
+          <w:hyperlink w:anchor="_Toc511640605" w:history="1">
             <w:r>
               <w:rPr>
                 <w:rStyle w:val="Hyperlink"/>
@@ -3077,7 +3048,7 @@
                 <w:noProof/>
                 <w:webHidden/>
               </w:rPr>
-              <w:instrText xml:space="preserve"> PAGEREF _Toc488826822 \h </w:instrText>
+              <w:instrText xml:space="preserve"> PAGEREF _Toc511640605 \h </w:instrText>
             </w:r>
             <w:r>
               <w:rPr>
@@ -3125,7 +3096,7 @@
               <w:lang w:eastAsia="en-US"/>
             </w:rPr>
           </w:pPr>
-          <w:hyperlink w:anchor="_Toc488826823" w:history="1">
+          <w:hyperlink w:anchor="_Toc511640606" w:history="1">
             <w:r>
               <w:rPr>
                 <w:rStyle w:val="Hyperlink"/>
@@ -3173,7 +3144,7 @@
                 <w:noProof/>
                 <w:webHidden/>
               </w:rPr>
-              <w:instrText xml:space="preserve"> PAGEREF _Toc488826823 \h </w:instrText>
+              <w:instrText xml:space="preserve"> PAGEREF _Toc511640606 \h </w:instrText>
             </w:r>
             <w:r>
               <w:rPr>
@@ -3221,7 +3192,7 @@
               <w:lang w:eastAsia="en-US"/>
             </w:rPr>
           </w:pPr>
-          <w:hyperlink w:anchor="_Toc488826824" w:history="1">
+          <w:hyperlink w:anchor="_Toc511640607" w:history="1">
             <w:r>
               <w:rPr>
                 <w:rStyle w:val="Hyperlink"/>
@@ -3248,7 +3219,7 @@
                 <w:noProof/>
                 <w:webHidden/>
               </w:rPr>
-              <w:instrText xml:space="preserve"> PAGEREF _Toc488826824 \h </w:instrText>
+              <w:instrText xml:space="preserve"> PAGEREF _Toc511640607 \h </w:instrText>
             </w:r>
             <w:r>
               <w:rPr>
@@ -3296,7 +3267,7 @@
               <w:lang w:eastAsia="en-US"/>
             </w:rPr>
           </w:pPr>
-          <w:hyperlink w:anchor="_Toc488826825" w:history="1">
+          <w:hyperlink w:anchor="_Toc511640608" w:history="1">
             <w:r>
               <w:rPr>
                 <w:rStyle w:val="Hyperlink"/>
@@ -3323,7 +3294,7 @@
                 <w:noProof/>
                 <w:webHidden/>
               </w:rPr>
-              <w:instrText xml:space="preserve"> PAGEREF _Toc488826825 \h </w:instrText>
+              <w:instrText xml:space="preserve"> PAGEREF _Toc511640608 \h </w:instrText>
             </w:r>
             <w:r>
               <w:rPr>
@@ -3371,7 +3342,7 @@
               <w:lang w:eastAsia="en-US"/>
             </w:rPr>
           </w:pPr>
-          <w:hyperlink w:anchor="_Toc488826826" w:history="1">
+          <w:hyperlink w:anchor="_Toc511640609" w:history="1">
             <w:r>
               <w:rPr>
                 <w:rStyle w:val="Hyperlink"/>
@@ -3398,7 +3369,7 @@
                 <w:noProof/>
                 <w:webHidden/>
               </w:rPr>
-              <w:instrText xml:space="preserve"> PAGEREF _Toc488826826 \h </w:instrText>
+              <w:instrText xml:space="preserve"> PAGEREF _Toc511640609 \h </w:instrText>
             </w:r>
             <w:r>
               <w:rPr>
@@ -3446,7 +3417,7 @@
               <w:lang w:eastAsia="en-US"/>
             </w:rPr>
           </w:pPr>
-          <w:hyperlink w:anchor="_Toc488826827" w:history="1">
+          <w:hyperlink w:anchor="_Toc511640610" w:history="1">
             <w:r>
               <w:rPr>
                 <w:rStyle w:val="Hyperlink"/>
@@ -3473,7 +3444,7 @@
                 <w:noProof/>
                 <w:webHidden/>
               </w:rPr>
-              <w:instrText xml:space="preserve"> PAGEREF _Toc488826827 \h </w:instrText>
+              <w:instrText xml:space="preserve"> PAGEREF _Toc511640610 \h </w:instrText>
             </w:r>
             <w:r>
               <w:rPr>
@@ -3519,7 +3490,7 @@
               <w:lang w:eastAsia="en-US"/>
             </w:rPr>
           </w:pPr>
-          <w:hyperlink w:anchor="_Toc488826828" w:history="1">
+          <w:hyperlink w:anchor="_Toc511640611" w:history="1">
             <w:r>
               <w:rPr>
                 <w:rStyle w:val="Hyperlink"/>
@@ -3546,7 +3517,7 @@
                 <w:noProof/>
                 <w:webHidden/>
               </w:rPr>
-              <w:instrText xml:space="preserve"> PAGEREF _Toc488826828 \h </w:instrText>
+              <w:instrText xml:space="preserve"> PAGEREF _Toc511640611 \h </w:instrText>
             </w:r>
             <w:r>
               <w:rPr>
@@ -3592,7 +3563,7 @@
               <w:lang w:eastAsia="en-US"/>
             </w:rPr>
           </w:pPr>
-          <w:hyperlink w:anchor="_Toc488826829" w:history="1">
+          <w:hyperlink w:anchor="_Toc511640612" w:history="1">
             <w:r>
               <w:rPr>
                 <w:rStyle w:val="Hyperlink"/>
@@ -3619,7 +3590,7 @@
                 <w:noProof/>
                 <w:webHidden/>
               </w:rPr>
-              <w:instrText xml:space="preserve"> PAGEREF _Toc488826829 \h </w:instrText>
+              <w:instrText xml:space="preserve"> PAGEREF _Toc511640612 \h </w:instrText>
             </w:r>
             <w:r>
               <w:rPr>
@@ -3690,13 +3661,13 @@
           <w:lang w:val="fr-BE"/>
         </w:rPr>
       </w:pPr>
-      <w:bookmarkStart w:id="9" w:name="_Toc488826802"/>
+      <w:bookmarkStart w:id="8" w:name="_Toc511640585"/>
       <w:proofErr w:type="spellStart"/>
       <w:r>
         <w:lastRenderedPageBreak/>
         <w:t>Einleitung</w:t>
       </w:r>
-      <w:bookmarkEnd w:id="9"/>
+      <w:bookmarkEnd w:id="8"/>
       <w:proofErr w:type="spellEnd"/>
     </w:p>
     <w:p>
@@ -3774,8 +3745,8 @@
         </w:numPr>
         <w:spacing w:before="0"/>
       </w:pPr>
-      <w:bookmarkStart w:id="10" w:name="_Toc450917895"/>
-      <w:bookmarkStart w:id="11" w:name="_Toc488826803"/>
+      <w:bookmarkStart w:id="9" w:name="_Toc450917895"/>
+      <w:bookmarkStart w:id="10" w:name="_Toc511640586"/>
       <w:proofErr w:type="spellStart"/>
       <w:r>
         <w:t>Zweck</w:t>
@@ -3788,8 +3759,8 @@
       <w:r>
         <w:t>Dokuments</w:t>
       </w:r>
+      <w:bookmarkEnd w:id="9"/>
       <w:bookmarkEnd w:id="10"/>
-      <w:bookmarkEnd w:id="11"/>
       <w:proofErr w:type="spellEnd"/>
     </w:p>
     <w:p>
@@ -4414,14 +4385,14 @@
           <w:numId w:val="1"/>
         </w:numPr>
       </w:pPr>
-      <w:bookmarkStart w:id="12" w:name="_Toc450917896"/>
-      <w:bookmarkStart w:id="13" w:name="_Toc488826804"/>
+      <w:bookmarkStart w:id="11" w:name="_Toc450917896"/>
+      <w:bookmarkStart w:id="12" w:name="_Toc511640587"/>
       <w:proofErr w:type="spellStart"/>
       <w:r>
         <w:t>Quellenangaben</w:t>
       </w:r>
+      <w:bookmarkEnd w:id="11"/>
       <w:bookmarkEnd w:id="12"/>
-      <w:bookmarkEnd w:id="13"/>
       <w:proofErr w:type="spellEnd"/>
     </w:p>
     <w:p>
@@ -4578,8 +4549,8 @@
           <w:lang w:val="fr-LU"/>
         </w:rPr>
       </w:pPr>
-      <w:bookmarkStart w:id="14" w:name="_Toc450917897"/>
-      <w:bookmarkStart w:id="15" w:name="_Toc488826805"/>
+      <w:bookmarkStart w:id="13" w:name="_Toc450917897"/>
+      <w:bookmarkStart w:id="14" w:name="_Toc511640588"/>
       <w:proofErr w:type="spellStart"/>
       <w:r>
         <w:t>Akronyme</w:t>
@@ -4592,8 +4563,8 @@
       <w:r>
         <w:t>Begriffe</w:t>
       </w:r>
+      <w:bookmarkEnd w:id="13"/>
       <w:bookmarkEnd w:id="14"/>
-      <w:bookmarkEnd w:id="15"/>
       <w:proofErr w:type="spellEnd"/>
       <w:r>
         <w:rPr>
@@ -5094,8 +5065,8 @@
           <w:lang w:val="fr-LU"/>
         </w:rPr>
       </w:pPr>
-      <w:bookmarkStart w:id="16" w:name="_Toc450917898"/>
-      <w:bookmarkStart w:id="17" w:name="_Toc488826806"/>
+      <w:bookmarkStart w:id="15" w:name="_Toc450917898"/>
+      <w:bookmarkStart w:id="16" w:name="_Toc511640589"/>
       <w:proofErr w:type="spellStart"/>
       <w:r>
         <w:rPr>
@@ -5135,8 +5106,8 @@
         </w:rPr>
         <w:t xml:space="preserve"> (MONARC)</w:t>
       </w:r>
+      <w:bookmarkEnd w:id="15"/>
       <w:bookmarkEnd w:id="16"/>
-      <w:bookmarkEnd w:id="17"/>
     </w:p>
     <w:p>
       <w:pPr>
@@ -6791,276 +6762,140 @@
       <w:pPr>
         <w:spacing w:after="0"/>
       </w:pPr>
-      <w:r>
-        <w:rPr>
-          <w:lang w:val="fr-LU"/>
-        </w:rPr>
-        <w:t xml:space="preserve">Es </w:t>
-      </w:r>
-      <w:proofErr w:type="spellStart"/>
-      <w:r>
-        <w:rPr>
-          <w:lang w:val="fr-LU"/>
-        </w:rPr>
+      <w:proofErr w:type="spellStart"/>
+      <w:r>
+        <w:t>Es</w:t>
+      </w:r>
+      <w:proofErr w:type="spellEnd"/>
+      <w:r>
+        <w:t xml:space="preserve"> </w:t>
+      </w:r>
+      <w:proofErr w:type="spellStart"/>
+      <w:r>
         <w:t>geht</w:t>
       </w:r>
       <w:proofErr w:type="spellEnd"/>
       <w:r>
-        <w:rPr>
-          <w:lang w:val="fr-LU"/>
-        </w:rPr>
-        <w:t xml:space="preserve"> </w:t>
-      </w:r>
-      <w:proofErr w:type="spellStart"/>
-      <w:r>
-        <w:rPr>
-          <w:lang w:val="fr-LU"/>
-        </w:rPr>
+        <w:t xml:space="preserve"> </w:t>
+      </w:r>
+      <w:proofErr w:type="spellStart"/>
+      <w:r>
         <w:t>darum</w:t>
       </w:r>
       <w:proofErr w:type="spellEnd"/>
       <w:r>
-        <w:rPr>
-          <w:lang w:val="fr-LU"/>
-        </w:rPr>
         <w:t xml:space="preserve">, </w:t>
       </w:r>
       <w:proofErr w:type="spellStart"/>
       <w:r>
-        <w:rPr>
-          <w:lang w:val="fr-LU"/>
-        </w:rPr>
         <w:t>insbesondere</w:t>
       </w:r>
       <w:proofErr w:type="spellEnd"/>
       <w:r>
-        <w:rPr>
-          <w:lang w:val="fr-LU"/>
-        </w:rPr>
         <w:t xml:space="preserve"> die </w:t>
       </w:r>
       <w:proofErr w:type="spellStart"/>
       <w:r>
-        <w:rPr>
-          <w:lang w:val="fr-LU"/>
-        </w:rPr>
         <w:t>wesentlichen</w:t>
       </w:r>
       <w:proofErr w:type="spellEnd"/>
       <w:r>
-        <w:rPr>
-          <w:lang w:val="fr-LU"/>
-        </w:rPr>
-        <w:t xml:space="preserve"> </w:t>
-      </w:r>
-      <w:proofErr w:type="spellStart"/>
-      <w:r>
-        <w:rPr>
-          <w:lang w:val="fr-LU"/>
-        </w:rPr>
+        <w:t xml:space="preserve"> </w:t>
+      </w:r>
+      <w:proofErr w:type="spellStart"/>
+      <w:r>
         <w:t>Aktivitäten</w:t>
       </w:r>
       <w:proofErr w:type="spellEnd"/>
       <w:r>
-        <w:rPr>
-          <w:lang w:val="fr-LU"/>
-        </w:rPr>
-        <w:t xml:space="preserve"> </w:t>
-      </w:r>
-      <w:proofErr w:type="spellStart"/>
-      <w:r>
-        <w:rPr>
-          <w:lang w:val="fr-LU"/>
-        </w:rPr>
-        <w:t>und</w:t>
-      </w:r>
-      <w:proofErr w:type="spellEnd"/>
-      <w:r>
-        <w:rPr>
-          <w:lang w:val="fr-LU"/>
-        </w:rPr>
-        <w:t xml:space="preserve"> die </w:t>
-      </w:r>
-      <w:proofErr w:type="spellStart"/>
-      <w:r>
-        <w:rPr>
-          <w:lang w:val="fr-LU"/>
-        </w:rPr>
+        <w:t xml:space="preserve"> und die </w:t>
+      </w:r>
+      <w:proofErr w:type="spellStart"/>
+      <w:r>
         <w:t>kritischen</w:t>
       </w:r>
       <w:proofErr w:type="spellEnd"/>
       <w:r>
-        <w:rPr>
-          <w:lang w:val="fr-LU"/>
-        </w:rPr>
-        <w:t xml:space="preserve"> </w:t>
-      </w:r>
-      <w:proofErr w:type="spellStart"/>
-      <w:r>
-        <w:rPr>
-          <w:lang w:val="fr-LU"/>
-        </w:rPr>
+        <w:t xml:space="preserve"> </w:t>
+      </w:r>
+      <w:proofErr w:type="spellStart"/>
+      <w:r>
         <w:t>Prozesse</w:t>
       </w:r>
       <w:proofErr w:type="spellEnd"/>
       <w:r>
-        <w:rPr>
-          <w:lang w:val="fr-LU"/>
-        </w:rPr>
         <w:t xml:space="preserve"> des </w:t>
       </w:r>
       <w:proofErr w:type="spellStart"/>
       <w:r>
-        <w:rPr>
-          <w:lang w:val="fr-LU"/>
-        </w:rPr>
         <w:t>Unternehmens</w:t>
       </w:r>
       <w:proofErr w:type="spellEnd"/>
       <w:r>
-        <w:rPr>
-          <w:lang w:val="fr-LU"/>
-        </w:rPr>
-        <w:t xml:space="preserve"> </w:t>
-      </w:r>
-      <w:proofErr w:type="spellStart"/>
-      <w:r>
-        <w:rPr>
-          <w:lang w:val="fr-LU"/>
-        </w:rPr>
+        <w:t xml:space="preserve"> </w:t>
+      </w:r>
+      <w:proofErr w:type="spellStart"/>
+      <w:r>
         <w:t>zu</w:t>
       </w:r>
       <w:proofErr w:type="spellEnd"/>
       <w:r>
-        <w:rPr>
-          <w:lang w:val="fr-LU"/>
-        </w:rPr>
-        <w:t xml:space="preserve"> </w:t>
-      </w:r>
-      <w:proofErr w:type="spellStart"/>
-      <w:r>
-        <w:rPr>
-          <w:lang w:val="fr-LU"/>
-        </w:rPr>
+        <w:t xml:space="preserve"> </w:t>
+      </w:r>
+      <w:proofErr w:type="spellStart"/>
+      <w:r>
         <w:t>identifizieren</w:t>
       </w:r>
       <w:proofErr w:type="spellEnd"/>
       <w:r>
-        <w:rPr>
-          <w:lang w:val="fr-LU"/>
-        </w:rPr>
-        <w:t xml:space="preserve">, </w:t>
-      </w:r>
-      <w:proofErr w:type="spellStart"/>
-      <w:r>
-        <w:rPr>
-          <w:lang w:val="fr-LU"/>
-        </w:rPr>
-        <w:t>um</w:t>
-      </w:r>
-      <w:proofErr w:type="spellEnd"/>
-      <w:r>
-        <w:rPr>
-          <w:lang w:val="fr-LU"/>
-        </w:rPr>
-        <w:t xml:space="preserve"> die </w:t>
-      </w:r>
-      <w:proofErr w:type="spellStart"/>
-      <w:r>
-        <w:rPr>
-          <w:lang w:val="fr-LU"/>
-        </w:rPr>
+        <w:t xml:space="preserve">, um die </w:t>
+      </w:r>
+      <w:proofErr w:type="spellStart"/>
+      <w:r>
         <w:t>Risikoanalyse</w:t>
       </w:r>
       <w:proofErr w:type="spellEnd"/>
       <w:r>
-        <w:rPr>
-          <w:lang w:val="fr-LU"/>
-        </w:rPr>
-        <w:t xml:space="preserve"> </w:t>
-      </w:r>
-      <w:proofErr w:type="spellStart"/>
-      <w:r>
-        <w:rPr>
-          <w:lang w:val="fr-LU"/>
-        </w:rPr>
-        <w:t>an</w:t>
-      </w:r>
-      <w:proofErr w:type="spellEnd"/>
-      <w:r>
-        <w:rPr>
-          <w:lang w:val="fr-LU"/>
-        </w:rPr>
-        <w:t xml:space="preserve"> den </w:t>
-      </w:r>
-      <w:proofErr w:type="spellStart"/>
-      <w:r>
-        <w:rPr>
-          <w:lang w:val="fr-LU"/>
-        </w:rPr>
+        <w:t xml:space="preserve"> an den </w:t>
+      </w:r>
+      <w:proofErr w:type="spellStart"/>
+      <w:r>
         <w:t>wichtigsten</w:t>
       </w:r>
       <w:proofErr w:type="spellEnd"/>
       <w:r>
-        <w:rPr>
-          <w:lang w:val="fr-LU"/>
-        </w:rPr>
-        <w:t xml:space="preserve"> </w:t>
-      </w:r>
-      <w:proofErr w:type="spellStart"/>
-      <w:r>
-        <w:rPr>
-          <w:lang w:val="fr-LU"/>
-        </w:rPr>
+        <w:t xml:space="preserve"> </w:t>
+      </w:r>
+      <w:proofErr w:type="spellStart"/>
+      <w:r>
         <w:t>Elementen</w:t>
       </w:r>
       <w:proofErr w:type="spellEnd"/>
       <w:r>
-        <w:rPr>
-          <w:lang w:val="fr-LU"/>
-        </w:rPr>
-        <w:t xml:space="preserve"> </w:t>
-      </w:r>
-      <w:proofErr w:type="spellStart"/>
-      <w:r>
-        <w:rPr>
-          <w:lang w:val="fr-LU"/>
-        </w:rPr>
+        <w:t xml:space="preserve"> </w:t>
+      </w:r>
+      <w:proofErr w:type="spellStart"/>
+      <w:r>
         <w:t>ausrichten</w:t>
       </w:r>
       <w:proofErr w:type="spellEnd"/>
       <w:r>
-        <w:rPr>
-          <w:lang w:val="fr-LU"/>
-        </w:rPr>
-        <w:t xml:space="preserve"> </w:t>
-      </w:r>
-      <w:proofErr w:type="spellStart"/>
-      <w:r>
-        <w:rPr>
-          <w:lang w:val="fr-LU"/>
-        </w:rPr>
+        <w:t xml:space="preserve"> </w:t>
+      </w:r>
+      <w:proofErr w:type="spellStart"/>
+      <w:r>
         <w:t>zu</w:t>
       </w:r>
       <w:proofErr w:type="spellEnd"/>
       <w:r>
-        <w:rPr>
-          <w:lang w:val="fr-LU"/>
-        </w:rPr>
-        <w:t xml:space="preserve"> </w:t>
-      </w:r>
-      <w:proofErr w:type="spellStart"/>
-      <w:r>
-        <w:rPr>
-          <w:lang w:val="fr-LU"/>
-        </w:rPr>
+        <w:t xml:space="preserve"> </w:t>
+      </w:r>
+      <w:proofErr w:type="spellStart"/>
+      <w:r>
         <w:t>können</w:t>
       </w:r>
       <w:proofErr w:type="spellEnd"/>
       <w:r>
-        <w:rPr>
-          <w:lang w:val="fr-LU"/>
-        </w:rPr>
         <w:t xml:space="preserve">. </w:t>
       </w:r>
       <w:proofErr w:type="spellStart"/>
@@ -8732,8 +8567,8 @@
           <w:lang w:val="fr-LU"/>
         </w:rPr>
       </w:pPr>
-      <w:bookmarkStart w:id="18" w:name="_Toc450917899"/>
-      <w:bookmarkStart w:id="19" w:name="_Toc488826807"/>
+      <w:bookmarkStart w:id="17" w:name="_Toc450917899"/>
+      <w:bookmarkStart w:id="18" w:name="_Toc511640590"/>
       <w:proofErr w:type="spellStart"/>
       <w:r>
         <w:lastRenderedPageBreak/>
@@ -8747,8 +8582,8 @@
       <w:r>
         <w:t>Kontextes</w:t>
       </w:r>
+      <w:bookmarkEnd w:id="17"/>
       <w:bookmarkEnd w:id="18"/>
-      <w:bookmarkEnd w:id="19"/>
       <w:proofErr w:type="spellEnd"/>
     </w:p>
     <w:p>
@@ -8762,9 +8597,9 @@
           <w:lang w:val="fr-LU"/>
         </w:rPr>
       </w:pPr>
-      <w:bookmarkStart w:id="20" w:name="_Toc450917900"/>
-      <w:bookmarkStart w:id="21" w:name="_Toc488826808"/>
-      <w:bookmarkStart w:id="22" w:name="_Toc354489473"/>
+      <w:bookmarkStart w:id="19" w:name="_Toc450917900"/>
+      <w:bookmarkStart w:id="20" w:name="_Toc511640591"/>
+      <w:bookmarkStart w:id="21" w:name="_Toc354489473"/>
       <w:proofErr w:type="spellStart"/>
       <w:r>
         <w:t>Beschreibung</w:t>
@@ -8777,16 +8612,16 @@
       <w:r>
         <w:t>Kontextes</w:t>
       </w:r>
+      <w:bookmarkEnd w:id="19"/>
       <w:bookmarkEnd w:id="20"/>
+      <w:proofErr w:type="spellEnd"/>
+      <w:r>
+        <w:rPr>
+          <w:lang w:val="fr-LU"/>
+        </w:rPr>
+        <w:t xml:space="preserve"> </w:t>
+      </w:r>
       <w:bookmarkEnd w:id="21"/>
-      <w:proofErr w:type="spellEnd"/>
-      <w:r>
-        <w:rPr>
-          <w:lang w:val="fr-LU"/>
-        </w:rPr>
-        <w:t xml:space="preserve"> </w:t>
-      </w:r>
-      <w:bookmarkEnd w:id="22"/>
     </w:p>
     <w:p>
       <w:pPr>
@@ -8808,9 +8643,9 @@
         </w:numPr>
         <w:spacing w:before="0"/>
       </w:pPr>
-      <w:bookmarkStart w:id="23" w:name="_Toc354489474"/>
-      <w:bookmarkStart w:id="24" w:name="_Toc450917901"/>
-      <w:bookmarkStart w:id="25" w:name="_Toc488826809"/>
+      <w:bookmarkStart w:id="22" w:name="_Toc354489474"/>
+      <w:bookmarkStart w:id="23" w:name="_Toc450917901"/>
+      <w:bookmarkStart w:id="24" w:name="_Toc511640592"/>
       <w:proofErr w:type="spellStart"/>
       <w:r>
         <w:t>Festlegung</w:t>
@@ -8839,9 +8674,9 @@
       <w:r>
         <w:t>Risikobewertung</w:t>
       </w:r>
+      <w:bookmarkEnd w:id="22"/>
       <w:bookmarkEnd w:id="23"/>
       <w:bookmarkEnd w:id="24"/>
-      <w:bookmarkEnd w:id="25"/>
       <w:proofErr w:type="spellEnd"/>
     </w:p>
     <w:p>
@@ -8855,9 +8690,9 @@
           <w:lang w:val="fr-LU"/>
         </w:rPr>
       </w:pPr>
-      <w:bookmarkStart w:id="26" w:name="_Toc354489475"/>
-      <w:bookmarkStart w:id="27" w:name="_Toc450917902"/>
-      <w:bookmarkStart w:id="28" w:name="_Toc488826810"/>
+      <w:bookmarkStart w:id="25" w:name="_Toc354489475"/>
+      <w:bookmarkStart w:id="26" w:name="_Toc450917902"/>
+      <w:bookmarkStart w:id="27" w:name="_Toc511640593"/>
       <w:proofErr w:type="spellStart"/>
       <w:r>
         <w:t>Skala</w:t>
@@ -8870,9 +8705,9 @@
       <w:r>
         <w:t>Auswirkungen</w:t>
       </w:r>
+      <w:bookmarkEnd w:id="25"/>
       <w:bookmarkEnd w:id="26"/>
       <w:bookmarkEnd w:id="27"/>
-      <w:bookmarkEnd w:id="28"/>
       <w:proofErr w:type="spellEnd"/>
     </w:p>
     <w:p>
@@ -9172,8 +9007,8 @@
           <w:numId w:val="1"/>
         </w:numPr>
       </w:pPr>
-      <w:bookmarkStart w:id="29" w:name="_Toc450917903"/>
-      <w:bookmarkStart w:id="30" w:name="_Toc488826811"/>
+      <w:bookmarkStart w:id="28" w:name="_Toc450917903"/>
+      <w:bookmarkStart w:id="29" w:name="_Toc511640594"/>
       <w:proofErr w:type="spellStart"/>
       <w:r>
         <w:t>Skala</w:t>
@@ -9186,8 +9021,8 @@
       <w:r>
         <w:t>Bedrohungen</w:t>
       </w:r>
+      <w:bookmarkEnd w:id="28"/>
       <w:bookmarkEnd w:id="29"/>
-      <w:bookmarkEnd w:id="30"/>
       <w:proofErr w:type="spellEnd"/>
     </w:p>
     <w:p>
@@ -9321,8 +9156,8 @@
           <w:numId w:val="1"/>
         </w:numPr>
       </w:pPr>
-      <w:bookmarkStart w:id="31" w:name="_Toc450917904"/>
-      <w:bookmarkStart w:id="32" w:name="_Toc488826812"/>
+      <w:bookmarkStart w:id="30" w:name="_Toc450917904"/>
+      <w:bookmarkStart w:id="31" w:name="_Toc511640595"/>
       <w:proofErr w:type="spellStart"/>
       <w:r>
         <w:t>Skala</w:t>
@@ -9335,8 +9170,8 @@
       <w:r>
         <w:t>Sicherheitslücken</w:t>
       </w:r>
+      <w:bookmarkEnd w:id="30"/>
       <w:bookmarkEnd w:id="31"/>
-      <w:bookmarkEnd w:id="32"/>
       <w:proofErr w:type="spellEnd"/>
     </w:p>
     <w:p>
@@ -9557,8 +9392,8 @@
           <w:numId w:val="1"/>
         </w:numPr>
       </w:pPr>
-      <w:bookmarkStart w:id="33" w:name="_Toc450917905"/>
-      <w:bookmarkStart w:id="34" w:name="_Toc488826813"/>
+      <w:bookmarkStart w:id="32" w:name="_Toc450917905"/>
+      <w:bookmarkStart w:id="33" w:name="_Toc511640596"/>
       <w:proofErr w:type="spellStart"/>
       <w:r>
         <w:lastRenderedPageBreak/>
@@ -9580,8 +9415,8 @@
       <w:r>
         <w:t>Risikoakzeptanzschwellen</w:t>
       </w:r>
+      <w:bookmarkEnd w:id="32"/>
       <w:bookmarkEnd w:id="33"/>
-      <w:bookmarkEnd w:id="34"/>
       <w:proofErr w:type="spellEnd"/>
     </w:p>
     <w:p>
@@ -10179,20 +10014,45 @@
     </w:p>
     <w:p>
       <w:pPr>
-        <w:pStyle w:val="Heading2"/>
-        <w:snapToGrid w:val="0"/>
+        <w:spacing w:after="0"/>
         <w:ind w:firstLine="709"/>
-      </w:pPr>
-      <w:proofErr w:type="spellStart"/>
-      <w:r>
+        <w:rPr>
+          <w:b/>
+          <w:bCs/>
+        </w:rPr>
+      </w:pPr>
+    </w:p>
+    <w:p>
+      <w:pPr>
+        <w:spacing w:after="0"/>
+        <w:ind w:firstLine="709"/>
+        <w:rPr>
+          <w:b/>
+          <w:bCs/>
+        </w:rPr>
+      </w:pPr>
+      <w:proofErr w:type="spellStart"/>
+      <w:r>
+        <w:rPr>
+          <w:b/>
+          <w:bCs/>
+        </w:rPr>
         <w:t>Risiken</w:t>
       </w:r>
       <w:proofErr w:type="spellEnd"/>
       <w:r>
+        <w:rPr>
+          <w:b/>
+          <w:bCs/>
+        </w:rPr>
         <w:t xml:space="preserve"> der </w:t>
       </w:r>
       <w:proofErr w:type="spellStart"/>
       <w:r>
+        <w:rPr>
+          <w:b/>
+          <w:bCs/>
+        </w:rPr>
         <w:t>Informationen</w:t>
       </w:r>
       <w:proofErr w:type="spellEnd"/>
@@ -10208,20 +10068,31 @@
     </w:p>
     <w:p>
       <w:pPr>
-        <w:pStyle w:val="Heading3"/>
-        <w:ind w:firstLine="709"/>
+        <w:jc w:val="center"/>
       </w:pPr>
     </w:p>
     <w:p>
       <w:pPr>
-        <w:pStyle w:val="Heading3"/>
+        <w:spacing w:after="0"/>
         <w:ind w:firstLine="709"/>
-      </w:pPr>
-      <w:r>
+        <w:rPr>
+          <w:b/>
+          <w:bCs/>
+        </w:rPr>
+      </w:pPr>
+      <w:r>
+        <w:rPr>
+          <w:b/>
+          <w:bCs/>
+        </w:rPr>
         <w:t xml:space="preserve">Operative </w:t>
       </w:r>
       <w:proofErr w:type="spellStart"/>
       <w:r>
+        <w:rPr>
+          <w:b/>
+          <w:bCs/>
+        </w:rPr>
         <w:t>Risiken</w:t>
       </w:r>
       <w:proofErr w:type="spellEnd"/>
@@ -10259,8 +10130,8 @@
           <w:numId w:val="1"/>
         </w:numPr>
       </w:pPr>
-      <w:bookmarkStart w:id="35" w:name="_Toc450917906"/>
-      <w:bookmarkStart w:id="36" w:name="_Toc488826814"/>
+      <w:bookmarkStart w:id="34" w:name="_Toc450917906"/>
+      <w:bookmarkStart w:id="35" w:name="_Toc511640597"/>
       <w:proofErr w:type="spellStart"/>
       <w:r>
         <w:lastRenderedPageBreak/>
@@ -10282,8 +10153,8 @@
       <w:r>
         <w:t>Bedrohungen</w:t>
       </w:r>
+      <w:bookmarkEnd w:id="34"/>
       <w:bookmarkEnd w:id="35"/>
-      <w:bookmarkEnd w:id="36"/>
       <w:proofErr w:type="spellEnd"/>
       <w:r>
         <w:t xml:space="preserve"> </w:t>
@@ -10416,8 +10287,8 @@
           <w:lang w:val="fr-LU"/>
         </w:rPr>
       </w:pPr>
-      <w:bookmarkStart w:id="37" w:name="_Toc450917908"/>
-      <w:bookmarkStart w:id="38" w:name="_Toc488826815"/>
+      <w:bookmarkStart w:id="36" w:name="_Toc450917908"/>
+      <w:bookmarkStart w:id="37" w:name="_Toc511640598"/>
       <w:proofErr w:type="spellStart"/>
       <w:r>
         <w:lastRenderedPageBreak/>
@@ -10431,8 +10302,8 @@
       <w:r>
         <w:t>Kontextes</w:t>
       </w:r>
+      <w:bookmarkEnd w:id="36"/>
       <w:bookmarkEnd w:id="37"/>
-      <w:bookmarkEnd w:id="38"/>
       <w:proofErr w:type="spellEnd"/>
     </w:p>
     <w:p>
@@ -10446,8 +10317,8 @@
           <w:lang w:val="fr-LU"/>
         </w:rPr>
       </w:pPr>
-      <w:bookmarkStart w:id="39" w:name="_Toc450917909"/>
-      <w:bookmarkStart w:id="40" w:name="_Toc488826816"/>
+      <w:bookmarkStart w:id="38" w:name="_Toc450917909"/>
+      <w:bookmarkStart w:id="39" w:name="_Toc511640599"/>
       <w:proofErr w:type="spellStart"/>
       <w:r>
         <w:t>Identifizierung</w:t>
@@ -10456,8 +10327,8 @@
       <w:r>
         <w:t xml:space="preserve"> der Assets</w:t>
       </w:r>
+      <w:bookmarkEnd w:id="38"/>
       <w:bookmarkEnd w:id="39"/>
-      <w:bookmarkEnd w:id="40"/>
       <w:r>
         <w:rPr>
           <w:lang w:val="fr-LU"/>
@@ -10486,8 +10357,8 @@
         </w:numPr>
         <w:spacing w:before="0"/>
       </w:pPr>
-      <w:bookmarkStart w:id="41" w:name="_Toc450917910"/>
-      <w:bookmarkStart w:id="42" w:name="_Toc488826817"/>
+      <w:bookmarkStart w:id="40" w:name="_Toc450917910"/>
+      <w:bookmarkStart w:id="41" w:name="_Toc511640600"/>
       <w:proofErr w:type="spellStart"/>
       <w:r>
         <w:t>Identifizierung</w:t>
@@ -10500,8 +10371,8 @@
       <w:r>
         <w:t>Sicherheitslücken</w:t>
       </w:r>
+      <w:bookmarkEnd w:id="40"/>
       <w:bookmarkEnd w:id="41"/>
-      <w:bookmarkEnd w:id="42"/>
       <w:proofErr w:type="spellEnd"/>
       <w:r>
         <w:t xml:space="preserve"> </w:t>
@@ -10927,8 +10798,8 @@
           <w:numId w:val="1"/>
         </w:numPr>
       </w:pPr>
-      <w:bookmarkStart w:id="43" w:name="_Toc450917911"/>
-      <w:bookmarkStart w:id="44" w:name="_Toc488826818"/>
+      <w:bookmarkStart w:id="42" w:name="_Toc450917911"/>
+      <w:bookmarkStart w:id="43" w:name="_Toc511640601"/>
       <w:proofErr w:type="spellStart"/>
       <w:r>
         <w:t>Einschätzung</w:t>
@@ -10941,8 +10812,8 @@
       <w:r>
         <w:t>Konsequenzen</w:t>
       </w:r>
+      <w:bookmarkEnd w:id="42"/>
       <w:bookmarkEnd w:id="43"/>
-      <w:bookmarkEnd w:id="44"/>
       <w:proofErr w:type="spellEnd"/>
     </w:p>
     <w:p>
@@ -11350,6 +11221,14 @@
         </w:rPr>
         <w:t>${IMPACTS_APPRECIATION}</w:t>
       </w:r>
+    </w:p>
+    <w:p>
+      <w:pPr>
+        <w:spacing w:after="0"/>
+        <w:rPr>
+          <w:lang w:val="fr-LU"/>
+        </w:rPr>
+      </w:pPr>
       <w:r>
         <w:rPr>
           <w:lang w:val="fr-LU"/>
@@ -11368,8 +11247,8 @@
           <w:lang w:val="fr-LU"/>
         </w:rPr>
       </w:pPr>
-      <w:bookmarkStart w:id="45" w:name="_Toc450917912"/>
-      <w:bookmarkStart w:id="46" w:name="_Toc488826819"/>
+      <w:bookmarkStart w:id="44" w:name="_Toc450917912"/>
+      <w:bookmarkStart w:id="45" w:name="_Toc511640602"/>
       <w:proofErr w:type="spellStart"/>
       <w:r>
         <w:lastRenderedPageBreak/>
@@ -11383,8 +11262,8 @@
       <w:r>
         <w:t>Risikobehandlung</w:t>
       </w:r>
+      <w:bookmarkEnd w:id="44"/>
       <w:bookmarkEnd w:id="45"/>
-      <w:bookmarkEnd w:id="46"/>
       <w:proofErr w:type="spellEnd"/>
       <w:r>
         <w:rPr>
@@ -11721,11 +11600,11 @@
         </w:numPr>
         <w:snapToGrid w:val="0"/>
       </w:pPr>
-      <w:bookmarkStart w:id="47" w:name="_Toc450917913"/>
-      <w:bookmarkStart w:id="48" w:name="_Toc488826820"/>
-      <w:bookmarkStart w:id="49" w:name="_Toc360469787"/>
-      <w:bookmarkStart w:id="50" w:name="_Ref415751951"/>
-      <w:bookmarkStart w:id="51" w:name="_Ref415751961"/>
+      <w:bookmarkStart w:id="46" w:name="_Toc450917913"/>
+      <w:bookmarkStart w:id="47" w:name="_Toc511640603"/>
+      <w:bookmarkStart w:id="48" w:name="_Toc360469787"/>
+      <w:bookmarkStart w:id="49" w:name="_Ref415751951"/>
+      <w:bookmarkStart w:id="50" w:name="_Ref415751961"/>
       <w:proofErr w:type="spellStart"/>
       <w:r>
         <w:t>Zusammenfassung</w:t>
@@ -11738,13 +11617,13 @@
       <w:r>
         <w:t>Risikobewertung</w:t>
       </w:r>
+      <w:bookmarkEnd w:id="46"/>
       <w:bookmarkEnd w:id="47"/>
-      <w:bookmarkEnd w:id="48"/>
       <w:proofErr w:type="spellEnd"/>
     </w:p>
+    <w:bookmarkEnd w:id="48"/>
     <w:bookmarkEnd w:id="49"/>
     <w:bookmarkEnd w:id="50"/>
-    <w:bookmarkEnd w:id="51"/>
     <w:p>
       <w:pPr>
         <w:spacing w:after="0"/>
@@ -11840,19 +11719,19 @@
         </w:numPr>
         <w:snapToGrid w:val="0"/>
       </w:pPr>
-      <w:bookmarkStart w:id="52" w:name="_Toc450917914"/>
-      <w:bookmarkStart w:id="53" w:name="_Toc488826821"/>
-      <w:bookmarkStart w:id="54" w:name="_Toc360469788"/>
+      <w:bookmarkStart w:id="51" w:name="_Toc450917914"/>
+      <w:bookmarkStart w:id="52" w:name="_Toc511640604"/>
+      <w:bookmarkStart w:id="53" w:name="_Toc360469788"/>
       <w:proofErr w:type="spellStart"/>
       <w:r>
         <w:lastRenderedPageBreak/>
         <w:t>Risikobehandlung</w:t>
       </w:r>
+      <w:bookmarkEnd w:id="51"/>
       <w:bookmarkEnd w:id="52"/>
-      <w:bookmarkEnd w:id="53"/>
       <w:proofErr w:type="spellEnd"/>
     </w:p>
-    <w:bookmarkEnd w:id="54"/>
+    <w:bookmarkEnd w:id="53"/>
     <w:p>
       <w:r>
         <w:t xml:space="preserve">Die </w:t>
@@ -12251,7 +12130,7 @@
           <w:lang w:val="fr-LU"/>
         </w:rPr>
       </w:pPr>
-      <w:bookmarkStart w:id="55" w:name="_Toc488826822"/>
+      <w:bookmarkStart w:id="54" w:name="_Toc511640605"/>
       <w:proofErr w:type="spellStart"/>
       <w:r>
         <w:rPr>
@@ -12273,7 +12152,7 @@
         </w:rPr>
         <w:t>Informationen</w:t>
       </w:r>
-      <w:bookmarkEnd w:id="55"/>
+      <w:bookmarkEnd w:id="54"/>
       <w:proofErr w:type="spellEnd"/>
     </w:p>
     <w:p>
@@ -12315,7 +12194,7 @@
           <w:lang w:val="fr-LU"/>
         </w:rPr>
       </w:pPr>
-      <w:bookmarkStart w:id="56" w:name="_Toc488826823"/>
+      <w:bookmarkStart w:id="55" w:name="_Toc511640606"/>
       <w:proofErr w:type="spellStart"/>
       <w:r>
         <w:rPr>
@@ -12337,7 +12216,7 @@
         </w:rPr>
         <w:t>Risiken</w:t>
       </w:r>
-      <w:bookmarkEnd w:id="56"/>
+      <w:bookmarkEnd w:id="55"/>
       <w:proofErr w:type="spellEnd"/>
     </w:p>
     <w:p>
@@ -12378,8 +12257,8 @@
       <w:pPr>
         <w:pStyle w:val="Heading1"/>
       </w:pPr>
-      <w:bookmarkStart w:id="57" w:name="_Toc450917915"/>
-      <w:bookmarkStart w:id="58" w:name="_Toc488826824"/>
+      <w:bookmarkStart w:id="56" w:name="_Toc450917915"/>
+      <w:bookmarkStart w:id="57" w:name="_Toc511640607"/>
       <w:proofErr w:type="spellStart"/>
       <w:r>
         <w:lastRenderedPageBreak/>
@@ -12393,8 +12272,8 @@
       <w:r>
         <w:t>Informationsbeschaffung</w:t>
       </w:r>
+      <w:bookmarkEnd w:id="56"/>
       <w:bookmarkEnd w:id="57"/>
-      <w:bookmarkEnd w:id="58"/>
       <w:proofErr w:type="spellEnd"/>
     </w:p>
     <w:p>
@@ -12684,16 +12563,21 @@
       <w:r>
         <w:t>${TABLE_INTERVIEW}</w:t>
       </w:r>
-      <w:r>
-        <w:br w:type="page"/>
-      </w:r>
     </w:p>
     <w:p>
       <w:pPr>
+        <w:jc w:val="left"/>
+      </w:pPr>
+      <w:r>
+        <w:br w:type="page"/>
+      </w:r>
+    </w:p>
+    <w:p>
+      <w:pPr>
         <w:pStyle w:val="Heading1"/>
       </w:pPr>
-      <w:bookmarkStart w:id="59" w:name="_Toc450917916"/>
-      <w:bookmarkStart w:id="60" w:name="_Toc488826825"/>
+      <w:bookmarkStart w:id="58" w:name="_Toc450917916"/>
+      <w:bookmarkStart w:id="59" w:name="_Toc511640608"/>
       <w:proofErr w:type="spellStart"/>
       <w:r>
         <w:lastRenderedPageBreak/>
@@ -12715,24 +12599,28 @@
       <w:r>
         <w:t>Tendenzen</w:t>
       </w:r>
+      <w:bookmarkEnd w:id="58"/>
       <w:bookmarkEnd w:id="59"/>
-      <w:bookmarkEnd w:id="60"/>
       <w:proofErr w:type="spellEnd"/>
     </w:p>
     <w:p>
       <w:r>
         <w:t>${TABLE_EVAL_TEND}</w:t>
       </w:r>
-      <w:r>
-        <w:br w:type="page"/>
-      </w:r>
     </w:p>
     <w:p>
+      <w:bookmarkStart w:id="60" w:name="_GoBack"/>
+      <w:bookmarkEnd w:id="60"/>
+      <w:r>
+        <w:br w:type="page"/>
+      </w:r>
+    </w:p>
+    <w:p>
       <w:pPr>
         <w:pStyle w:val="Heading1"/>
       </w:pPr>
       <w:bookmarkStart w:id="61" w:name="_Toc450917917"/>
-      <w:bookmarkStart w:id="62" w:name="_Toc488826826"/>
+      <w:bookmarkStart w:id="62" w:name="_Toc511640609"/>
       <w:proofErr w:type="spellStart"/>
       <w:r>
         <w:lastRenderedPageBreak/>
@@ -12784,7 +12672,7 @@
         <w:jc w:val="left"/>
       </w:pPr>
       <w:bookmarkStart w:id="63" w:name="_Toc450917918"/>
-      <w:bookmarkStart w:id="64" w:name="_Toc488826827"/>
+      <w:bookmarkStart w:id="64" w:name="_Toc511640610"/>
       <w:proofErr w:type="spellStart"/>
       <w:r>
         <w:lastRenderedPageBreak/>
@@ -12823,7 +12711,7 @@
         <w:pStyle w:val="Heading2"/>
         <w:snapToGrid w:val="0"/>
       </w:pPr>
-      <w:bookmarkStart w:id="65" w:name="_Toc488826828"/>
+      <w:bookmarkStart w:id="65" w:name="_Toc511640611"/>
       <w:proofErr w:type="spellStart"/>
       <w:r>
         <w:t>Risiken</w:t>
@@ -12866,7 +12754,7 @@
         <w:pStyle w:val="Heading2"/>
         <w:snapToGrid w:val="0"/>
       </w:pPr>
-      <w:bookmarkStart w:id="66" w:name="_Toc488826829"/>
+      <w:bookmarkStart w:id="66" w:name="_Toc511640612"/>
       <w:r>
         <w:lastRenderedPageBreak/>
         <w:t xml:space="preserve">Operative </w:t>
@@ -13140,7 +13028,7 @@
         <w:noProof/>
         <w:color w:val="auto"/>
       </w:rPr>
-      <w:t>3</w:t>
+      <w:t>12</w:t>
     </w:r>
     <w:r>
       <w:rPr>
@@ -14062,7 +13950,7 @@
         <w:noProof/>
         <w:color w:val="auto"/>
       </w:rPr>
-      <w:t>18</w:t>
+      <w:t>17</w:t>
     </w:r>
     <w:r>
       <w:rPr>
@@ -20531,7 +20419,7 @@
 </file>
 
 <file path=customXml/itemProps1.xml><?xml version="1.0" encoding="utf-8"?>
-<ds:datastoreItem xmlns:ds="http://schemas.openxmlformats.org/officeDocument/2006/customXml" ds:itemID="{48946407-570F-4311-A5A5-5B31ED437A99}">
+<ds:datastoreItem xmlns:ds="http://schemas.openxmlformats.org/officeDocument/2006/customXml" ds:itemID="{FAFE3E77-99A2-4E78-86B7-13427E77FDE4}">
   <ds:schemaRefs>
     <ds:schemaRef ds:uri="http://schemas.openxmlformats.org/officeDocument/2006/bibliography"/>
   </ds:schemaRefs>

--- a/deliveries/cases/DE/3.docx
+++ b/deliveries/cases/DE/3.docx
@@ -5,7 +5,7 @@
     <w:p>
       <w:pPr>
         <w:ind w:left="3119"/>
-        <w:jc w:val="right"/>
+        <w:jc w:val="left"/>
         <w:rPr>
           <w:b/>
           <w:sz w:val="36"/>
@@ -22,10 +22,10 @@
           <w:lang w:eastAsia="en-US"/>
         </w:rPr>
         <w:drawing>
-          <wp:anchor distT="0" distB="0" distL="114300" distR="114300" simplePos="0" relativeHeight="251659264" behindDoc="1" locked="0" layoutInCell="1" allowOverlap="1" wp14:anchorId="37E2FB86" wp14:editId="19D805B2">
+          <wp:anchor distT="0" distB="0" distL="114300" distR="114300" simplePos="0" relativeHeight="251658240" behindDoc="1" locked="0" layoutInCell="1" allowOverlap="1">
             <wp:simplePos x="0" y="0"/>
             <wp:positionH relativeFrom="column">
-              <wp:posOffset>-114300</wp:posOffset>
+              <wp:posOffset>-106589</wp:posOffset>
             </wp:positionH>
             <wp:positionV relativeFrom="paragraph">
               <wp:posOffset>0</wp:posOffset>
@@ -47,7 +47,7 @@
                     </pic:cNvPicPr>
                   </pic:nvPicPr>
                   <pic:blipFill>
-                    <a:blip r:embed="rId8" cstate="print">
+                    <a:blip r:embed="rId9" cstate="print">
                       <a:extLst>
                         <a:ext uri="{28A0092B-C50C-407E-A947-70E740481C1C}">
                           <a14:useLocalDpi xmlns:a14="http://schemas.microsoft.com/office/drawing/2010/main" val="0"/>
@@ -123,8 +123,6 @@
     </w:p>
     <w:p>
       <w:pPr>
-        <w:ind w:left="3119"/>
-        <w:jc w:val="right"/>
         <w:rPr>
           <w:b/>
           <w:sz w:val="36"/>
@@ -236,8 +234,6 @@
         </w:rPr>
       </w:pPr>
     </w:p>
-    <w:bookmarkStart w:id="6" w:name="OLE_LINK1"/>
-    <w:bookmarkStart w:id="7" w:name="OLE_LINK2"/>
     <w:p>
       <w:pPr>
         <w:ind w:left="1560" w:right="1417"/>
@@ -342,15 +338,6 @@
         <w:fldChar w:fldCharType="end"/>
       </w:r>
     </w:p>
-    <w:bookmarkEnd w:id="6"/>
-    <w:bookmarkEnd w:id="7"/>
-    <w:p>
-      <w:pPr>
-        <w:rPr>
-          <w:lang w:val="fr-LU"/>
-        </w:rPr>
-      </w:pPr>
-    </w:p>
     <w:p>
       <w:pPr>
         <w:rPr>
@@ -415,33 +402,6 @@
           <w:lang w:val="fr-LU"/>
         </w:rPr>
       </w:pPr>
-    </w:p>
-    <w:p>
-      <w:pPr>
-        <w:rPr>
-          <w:b/>
-          <w:sz w:val="28"/>
-          <w:lang w:val="fr-LU"/>
-        </w:rPr>
-      </w:pPr>
-      <w:r>
-        <w:rPr>
-          <w:b/>
-          <w:sz w:val="28"/>
-          <w:lang w:val="fr-LU"/>
-        </w:rPr>
-        <w:t xml:space="preserve">Allgemeine </w:t>
-      </w:r>
-      <w:proofErr w:type="spellStart"/>
-      <w:r>
-        <w:rPr>
-          <w:b/>
-          <w:sz w:val="28"/>
-          <w:lang w:val="fr-LU"/>
-        </w:rPr>
-        <w:t>Hinweise</w:t>
-      </w:r>
-      <w:proofErr w:type="spellEnd"/>
     </w:p>
     <w:bookmarkEnd w:id="0"/>
     <w:bookmarkEnd w:id="1"/>
@@ -449,6 +409,33 @@
     <w:bookmarkEnd w:id="3"/>
     <w:bookmarkEnd w:id="4"/>
     <w:bookmarkEnd w:id="5"/>
+    <w:p>
+      <w:pPr>
+        <w:rPr>
+          <w:b/>
+          <w:sz w:val="28"/>
+          <w:lang w:val="fr-LU"/>
+        </w:rPr>
+      </w:pPr>
+      <w:r>
+        <w:rPr>
+          <w:b/>
+          <w:sz w:val="28"/>
+          <w:lang w:val="fr-LU"/>
+        </w:rPr>
+        <w:t xml:space="preserve">Allgemeine </w:t>
+      </w:r>
+      <w:proofErr w:type="spellStart"/>
+      <w:r>
+        <w:rPr>
+          <w:b/>
+          <w:sz w:val="28"/>
+          <w:lang w:val="fr-LU"/>
+        </w:rPr>
+        <w:t>Hinweise</w:t>
+      </w:r>
+      <w:proofErr w:type="spellEnd"/>
+    </w:p>
     <w:p>
       <w:pPr>
         <w:keepLines/>
@@ -484,13 +471,6 @@
           <w:lang w:val="fr-LU"/>
         </w:rPr>
         <w:tab/>
-      </w:r>
-      <w:r>
-        <w:rPr>
-          <w:sz w:val="20"/>
-          <w:szCs w:val="20"/>
-          <w:lang w:val="fr-LU"/>
-        </w:rPr>
         <w:t>${VERSION}</w:t>
       </w:r>
     </w:p>
@@ -511,6 +491,7 @@
         <w:rPr>
           <w:sz w:val="20"/>
           <w:szCs w:val="20"/>
+          <w:lang w:val="fr-LU"/>
         </w:rPr>
       </w:pPr>
       <w:proofErr w:type="spellStart"/>
@@ -518,6 +499,7 @@
         <w:rPr>
           <w:sz w:val="20"/>
           <w:szCs w:val="20"/>
+          <w:lang w:val="fr-LU"/>
         </w:rPr>
         <w:t>Dokumentstatus</w:t>
       </w:r>
@@ -526,6 +508,7 @@
         <w:rPr>
           <w:sz w:val="20"/>
           <w:szCs w:val="20"/>
+          <w:lang w:val="fr-LU"/>
         </w:rPr>
         <w:t>:</w:t>
       </w:r>
@@ -533,14 +516,9 @@
         <w:rPr>
           <w:sz w:val="20"/>
           <w:szCs w:val="20"/>
+          <w:lang w:val="fr-LU"/>
         </w:rPr>
         <w:tab/>
-      </w:r>
-      <w:r>
-        <w:rPr>
-          <w:sz w:val="20"/>
-          <w:szCs w:val="20"/>
-        </w:rPr>
         <w:t>${STATE}</w:t>
       </w:r>
     </w:p>
@@ -561,6 +539,7 @@
         <w:rPr>
           <w:sz w:val="20"/>
           <w:szCs w:val="20"/>
+          <w:lang w:val="fr-LU"/>
         </w:rPr>
       </w:pPr>
       <w:proofErr w:type="spellStart"/>
@@ -568,6 +547,7 @@
         <w:rPr>
           <w:sz w:val="20"/>
           <w:szCs w:val="20"/>
+          <w:lang w:val="fr-LU"/>
         </w:rPr>
         <w:t>Klassifizierung</w:t>
       </w:r>
@@ -576,6 +556,7 @@
         <w:rPr>
           <w:sz w:val="20"/>
           <w:szCs w:val="20"/>
+          <w:lang w:val="fr-LU"/>
         </w:rPr>
         <w:t>:</w:t>
       </w:r>
@@ -583,14 +564,9 @@
         <w:rPr>
           <w:sz w:val="20"/>
           <w:szCs w:val="20"/>
+          <w:lang w:val="fr-LU"/>
         </w:rPr>
         <w:tab/>
-      </w:r>
-      <w:r>
-        <w:rPr>
-          <w:sz w:val="20"/>
-          <w:szCs w:val="20"/>
-        </w:rPr>
         <w:t>${CLASSIFICATION}</w:t>
       </w:r>
     </w:p>
@@ -611,6 +587,7 @@
         <w:rPr>
           <w:sz w:val="20"/>
           <w:szCs w:val="20"/>
+          <w:lang w:val="fr-LU"/>
         </w:rPr>
       </w:pPr>
       <w:proofErr w:type="spellStart"/>
@@ -618,6 +595,7 @@
         <w:rPr>
           <w:sz w:val="20"/>
           <w:szCs w:val="20"/>
+          <w:lang w:val="fr-LU"/>
         </w:rPr>
         <w:t>Unternehmen</w:t>
       </w:r>
@@ -626,6 +604,7 @@
         <w:rPr>
           <w:sz w:val="20"/>
           <w:szCs w:val="20"/>
+          <w:lang w:val="fr-LU"/>
         </w:rPr>
         <w:t>:</w:t>
       </w:r>
@@ -633,14 +612,9 @@
         <w:rPr>
           <w:sz w:val="20"/>
           <w:szCs w:val="20"/>
+          <w:lang w:val="fr-LU"/>
         </w:rPr>
         <w:tab/>
-      </w:r>
-      <w:r>
-        <w:rPr>
-          <w:sz w:val="20"/>
-          <w:szCs w:val="20"/>
-        </w:rPr>
         <w:t>${COMPANY}</w:t>
       </w:r>
     </w:p>
@@ -753,13 +727,6 @@
           <w:lang w:val="fr-FR"/>
         </w:rPr>
         <w:tab/>
-      </w:r>
-      <w:r>
-        <w:rPr>
-          <w:sz w:val="20"/>
-          <w:szCs w:val="20"/>
-          <w:lang w:val="fr-FR"/>
-        </w:rPr>
         <w:t>${DATE}</w:t>
       </w:r>
     </w:p>
@@ -808,13 +775,6 @@
           <w:lang w:val="fr-LU"/>
         </w:rPr>
         <w:tab/>
-      </w:r>
-      <w:r>
-        <w:rPr>
-          <w:sz w:val="20"/>
-          <w:szCs w:val="20"/>
-          <w:lang w:val="fr-LU"/>
-        </w:rPr>
         <w:t>${SMILE}</w:t>
       </w:r>
     </w:p>
@@ -881,13 +841,6 @@
           <w:lang w:val="fr-LU"/>
         </w:rPr>
         <w:tab/>
-      </w:r>
-      <w:r>
-        <w:rPr>
-          <w:sz w:val="20"/>
-          <w:szCs w:val="20"/>
-          <w:lang w:val="fr-LU"/>
-        </w:rPr>
         <w:t>${CLIENT}</w:t>
       </w:r>
     </w:p>
@@ -905,7 +858,7 @@
       </w:pPr>
       <w:r>
         <w:rPr>
-          <w:lang w:val="fr-LU"/>
+          <w:lang w:val="fr-FR"/>
         </w:rPr>
         <w:br w:type="page"/>
       </w:r>
@@ -1020,7 +973,7 @@
     </w:p>
     <w:p>
       <w:pPr>
-        <w:spacing w:after="200" w:line="276" w:lineRule="auto"/>
+        <w:spacing w:after="0" w:line="276" w:lineRule="auto"/>
         <w:ind w:right="0"/>
         <w:jc w:val="left"/>
         <w:rPr>
@@ -1103,7 +1056,7 @@
           <w:r>
             <w:fldChar w:fldCharType="separate"/>
           </w:r>
-          <w:hyperlink w:anchor="_Toc511640585" w:history="1">
+          <w:hyperlink w:anchor="_Toc9335013" w:history="1">
             <w:r>
               <w:rPr>
                 <w:rStyle w:val="Hyperlink"/>
@@ -1151,7 +1104,7 @@
                 <w:noProof/>
                 <w:webHidden/>
               </w:rPr>
-              <w:instrText xml:space="preserve"> PAGEREF _Toc511640585 \h </w:instrText>
+              <w:instrText xml:space="preserve"> PAGEREF _Toc9335013 \h </w:instrText>
             </w:r>
             <w:r>
               <w:rPr>
@@ -1198,7 +1151,7 @@
               <w:lang w:eastAsia="en-US"/>
             </w:rPr>
           </w:pPr>
-          <w:hyperlink w:anchor="_Toc511640586" w:history="1">
+          <w:hyperlink w:anchor="_Toc9335014" w:history="1">
             <w:r>
               <w:rPr>
                 <w:rStyle w:val="Hyperlink"/>
@@ -1245,7 +1198,7 @@
                 <w:noProof/>
                 <w:webHidden/>
               </w:rPr>
-              <w:instrText xml:space="preserve"> PAGEREF _Toc511640586 \h </w:instrText>
+              <w:instrText xml:space="preserve"> PAGEREF _Toc9335014 \h </w:instrText>
             </w:r>
             <w:r>
               <w:rPr>
@@ -1292,7 +1245,7 @@
               <w:lang w:eastAsia="en-US"/>
             </w:rPr>
           </w:pPr>
-          <w:hyperlink w:anchor="_Toc511640587" w:history="1">
+          <w:hyperlink w:anchor="_Toc9335015" w:history="1">
             <w:r>
               <w:rPr>
                 <w:rStyle w:val="Hyperlink"/>
@@ -1339,7 +1292,7 @@
                 <w:noProof/>
                 <w:webHidden/>
               </w:rPr>
-              <w:instrText xml:space="preserve"> PAGEREF _Toc511640587 \h </w:instrText>
+              <w:instrText xml:space="preserve"> PAGEREF _Toc9335015 \h </w:instrText>
             </w:r>
             <w:r>
               <w:rPr>
@@ -1386,7 +1339,7 @@
               <w:lang w:eastAsia="en-US"/>
             </w:rPr>
           </w:pPr>
-          <w:hyperlink w:anchor="_Toc511640588" w:history="1">
+          <w:hyperlink w:anchor="_Toc9335016" w:history="1">
             <w:r>
               <w:rPr>
                 <w:rStyle w:val="Hyperlink"/>
@@ -1434,7 +1387,7 @@
                 <w:noProof/>
                 <w:webHidden/>
               </w:rPr>
-              <w:instrText xml:space="preserve"> PAGEREF _Toc511640588 \h </w:instrText>
+              <w:instrText xml:space="preserve"> PAGEREF _Toc9335016 \h </w:instrText>
             </w:r>
             <w:r>
               <w:rPr>
@@ -1481,7 +1434,7 @@
               <w:lang w:eastAsia="en-US"/>
             </w:rPr>
           </w:pPr>
-          <w:hyperlink w:anchor="_Toc511640589" w:history="1">
+          <w:hyperlink w:anchor="_Toc9335017" w:history="1">
             <w:r>
               <w:rPr>
                 <w:rStyle w:val="Hyperlink"/>
@@ -1530,7 +1483,7 @@
                 <w:noProof/>
                 <w:webHidden/>
               </w:rPr>
-              <w:instrText xml:space="preserve"> PAGEREF _Toc511640589 \h </w:instrText>
+              <w:instrText xml:space="preserve"> PAGEREF _Toc9335017 \h </w:instrText>
             </w:r>
             <w:r>
               <w:rPr>
@@ -1579,7 +1532,7 @@
               <w:lang w:eastAsia="en-US"/>
             </w:rPr>
           </w:pPr>
-          <w:hyperlink w:anchor="_Toc511640590" w:history="1">
+          <w:hyperlink w:anchor="_Toc9335018" w:history="1">
             <w:r>
               <w:rPr>
                 <w:rStyle w:val="Hyperlink"/>
@@ -1627,7 +1580,7 @@
                 <w:noProof/>
                 <w:webHidden/>
               </w:rPr>
-              <w:instrText xml:space="preserve"> PAGEREF _Toc511640590 \h </w:instrText>
+              <w:instrText xml:space="preserve"> PAGEREF _Toc9335018 \h </w:instrText>
             </w:r>
             <w:r>
               <w:rPr>
@@ -1674,7 +1627,7 @@
               <w:lang w:eastAsia="en-US"/>
             </w:rPr>
           </w:pPr>
-          <w:hyperlink w:anchor="_Toc511640591" w:history="1">
+          <w:hyperlink w:anchor="_Toc9335019" w:history="1">
             <w:r>
               <w:rPr>
                 <w:rStyle w:val="Hyperlink"/>
@@ -1722,7 +1675,7 @@
                 <w:noProof/>
                 <w:webHidden/>
               </w:rPr>
-              <w:instrText xml:space="preserve"> PAGEREF _Toc511640591 \h </w:instrText>
+              <w:instrText xml:space="preserve"> PAGEREF _Toc9335019 \h </w:instrText>
             </w:r>
             <w:r>
               <w:rPr>
@@ -1769,7 +1722,7 @@
               <w:lang w:eastAsia="en-US"/>
             </w:rPr>
           </w:pPr>
-          <w:hyperlink w:anchor="_Toc511640592" w:history="1">
+          <w:hyperlink w:anchor="_Toc9335020" w:history="1">
             <w:r>
               <w:rPr>
                 <w:rStyle w:val="Hyperlink"/>
@@ -1816,7 +1769,7 @@
                 <w:noProof/>
                 <w:webHidden/>
               </w:rPr>
-              <w:instrText xml:space="preserve"> PAGEREF _Toc511640592 \h </w:instrText>
+              <w:instrText xml:space="preserve"> PAGEREF _Toc9335020 \h </w:instrText>
             </w:r>
             <w:r>
               <w:rPr>
@@ -1864,7 +1817,7 @@
               <w:lang w:eastAsia="en-US"/>
             </w:rPr>
           </w:pPr>
-          <w:hyperlink w:anchor="_Toc511640593" w:history="1">
+          <w:hyperlink w:anchor="_Toc9335021" w:history="1">
             <w:r>
               <w:rPr>
                 <w:rStyle w:val="Hyperlink"/>
@@ -1911,7 +1864,7 @@
                 <w:noProof/>
                 <w:webHidden/>
               </w:rPr>
-              <w:instrText xml:space="preserve"> PAGEREF _Toc511640593 \h </w:instrText>
+              <w:instrText xml:space="preserve"> PAGEREF _Toc9335021 \h </w:instrText>
             </w:r>
             <w:r>
               <w:rPr>
@@ -1959,7 +1912,7 @@
               <w:lang w:eastAsia="en-US"/>
             </w:rPr>
           </w:pPr>
-          <w:hyperlink w:anchor="_Toc511640594" w:history="1">
+          <w:hyperlink w:anchor="_Toc9335022" w:history="1">
             <w:r>
               <w:rPr>
                 <w:rStyle w:val="Hyperlink"/>
@@ -2005,7 +1958,7 @@
                 <w:noProof/>
                 <w:webHidden/>
               </w:rPr>
-              <w:instrText xml:space="preserve"> PAGEREF _Toc511640594 \h </w:instrText>
+              <w:instrText xml:space="preserve"> PAGEREF _Toc9335022 \h </w:instrText>
             </w:r>
             <w:r>
               <w:rPr>
@@ -2053,7 +2006,7 @@
               <w:lang w:eastAsia="en-US"/>
             </w:rPr>
           </w:pPr>
-          <w:hyperlink w:anchor="_Toc511640595" w:history="1">
+          <w:hyperlink w:anchor="_Toc9335023" w:history="1">
             <w:r>
               <w:rPr>
                 <w:rStyle w:val="Hyperlink"/>
@@ -2099,7 +2052,7 @@
                 <w:noProof/>
                 <w:webHidden/>
               </w:rPr>
-              <w:instrText xml:space="preserve"> PAGEREF _Toc511640595 \h </w:instrText>
+              <w:instrText xml:space="preserve"> PAGEREF _Toc9335023 \h </w:instrText>
             </w:r>
             <w:r>
               <w:rPr>
@@ -2147,7 +2100,7 @@
               <w:lang w:eastAsia="en-US"/>
             </w:rPr>
           </w:pPr>
-          <w:hyperlink w:anchor="_Toc511640596" w:history="1">
+          <w:hyperlink w:anchor="_Toc9335024" w:history="1">
             <w:r>
               <w:rPr>
                 <w:rStyle w:val="Hyperlink"/>
@@ -2193,7 +2146,7 @@
                 <w:noProof/>
                 <w:webHidden/>
               </w:rPr>
-              <w:instrText xml:space="preserve"> PAGEREF _Toc511640596 \h </w:instrText>
+              <w:instrText xml:space="preserve"> PAGEREF _Toc9335024 \h </w:instrText>
             </w:r>
             <w:r>
               <w:rPr>
@@ -2240,7 +2193,7 @@
               <w:lang w:eastAsia="en-US"/>
             </w:rPr>
           </w:pPr>
-          <w:hyperlink w:anchor="_Toc511640597" w:history="1">
+          <w:hyperlink w:anchor="_Toc9335025" w:history="1">
             <w:r>
               <w:rPr>
                 <w:rStyle w:val="Hyperlink"/>
@@ -2287,7 +2240,7 @@
                 <w:noProof/>
                 <w:webHidden/>
               </w:rPr>
-              <w:instrText xml:space="preserve"> PAGEREF _Toc511640597 \h </w:instrText>
+              <w:instrText xml:space="preserve"> PAGEREF _Toc9335025 \h </w:instrText>
             </w:r>
             <w:r>
               <w:rPr>
@@ -2336,7 +2289,7 @@
               <w:lang w:eastAsia="en-US"/>
             </w:rPr>
           </w:pPr>
-          <w:hyperlink w:anchor="_Toc511640598" w:history="1">
+          <w:hyperlink w:anchor="_Toc9335026" w:history="1">
             <w:r>
               <w:rPr>
                 <w:rStyle w:val="Hyperlink"/>
@@ -2384,7 +2337,7 @@
                 <w:noProof/>
                 <w:webHidden/>
               </w:rPr>
-              <w:instrText xml:space="preserve"> PAGEREF _Toc511640598 \h </w:instrText>
+              <w:instrText xml:space="preserve"> PAGEREF _Toc9335026 \h </w:instrText>
             </w:r>
             <w:r>
               <w:rPr>
@@ -2431,7 +2384,7 @@
               <w:lang w:eastAsia="en-US"/>
             </w:rPr>
           </w:pPr>
-          <w:hyperlink w:anchor="_Toc511640599" w:history="1">
+          <w:hyperlink w:anchor="_Toc9335027" w:history="1">
             <w:r>
               <w:rPr>
                 <w:rStyle w:val="Hyperlink"/>
@@ -2479,7 +2432,7 @@
                 <w:noProof/>
                 <w:webHidden/>
               </w:rPr>
-              <w:instrText xml:space="preserve"> PAGEREF _Toc511640599 \h </w:instrText>
+              <w:instrText xml:space="preserve"> PAGEREF _Toc9335027 \h </w:instrText>
             </w:r>
             <w:r>
               <w:rPr>
@@ -2526,7 +2479,7 @@
               <w:lang w:eastAsia="en-US"/>
             </w:rPr>
           </w:pPr>
-          <w:hyperlink w:anchor="_Toc511640600" w:history="1">
+          <w:hyperlink w:anchor="_Toc9335028" w:history="1">
             <w:r>
               <w:rPr>
                 <w:rStyle w:val="Hyperlink"/>
@@ -2573,7 +2526,7 @@
                 <w:noProof/>
                 <w:webHidden/>
               </w:rPr>
-              <w:instrText xml:space="preserve"> PAGEREF _Toc511640600 \h </w:instrText>
+              <w:instrText xml:space="preserve"> PAGEREF _Toc9335028 \h </w:instrText>
             </w:r>
             <w:r>
               <w:rPr>
@@ -2620,7 +2573,7 @@
               <w:lang w:eastAsia="en-US"/>
             </w:rPr>
           </w:pPr>
-          <w:hyperlink w:anchor="_Toc511640601" w:history="1">
+          <w:hyperlink w:anchor="_Toc9335029" w:history="1">
             <w:r>
               <w:rPr>
                 <w:rStyle w:val="Hyperlink"/>
@@ -2667,7 +2620,7 @@
                 <w:noProof/>
                 <w:webHidden/>
               </w:rPr>
-              <w:instrText xml:space="preserve"> PAGEREF _Toc511640601 \h </w:instrText>
+              <w:instrText xml:space="preserve"> PAGEREF _Toc9335029 \h </w:instrText>
             </w:r>
             <w:r>
               <w:rPr>
@@ -2716,7 +2669,7 @@
               <w:lang w:eastAsia="en-US"/>
             </w:rPr>
           </w:pPr>
-          <w:hyperlink w:anchor="_Toc511640602" w:history="1">
+          <w:hyperlink w:anchor="_Toc9335030" w:history="1">
             <w:r>
               <w:rPr>
                 <w:rStyle w:val="Hyperlink"/>
@@ -2764,7 +2717,7 @@
                 <w:noProof/>
                 <w:webHidden/>
               </w:rPr>
-              <w:instrText xml:space="preserve"> PAGEREF _Toc511640602 \h </w:instrText>
+              <w:instrText xml:space="preserve"> PAGEREF _Toc9335030 \h </w:instrText>
             </w:r>
             <w:r>
               <w:rPr>
@@ -2811,7 +2764,7 @@
               <w:lang w:eastAsia="en-US"/>
             </w:rPr>
           </w:pPr>
-          <w:hyperlink w:anchor="_Toc511640603" w:history="1">
+          <w:hyperlink w:anchor="_Toc9335031" w:history="1">
             <w:r>
               <w:rPr>
                 <w:rStyle w:val="Hyperlink"/>
@@ -2858,7 +2811,7 @@
                 <w:noProof/>
                 <w:webHidden/>
               </w:rPr>
-              <w:instrText xml:space="preserve"> PAGEREF _Toc511640603 \h </w:instrText>
+              <w:instrText xml:space="preserve"> PAGEREF _Toc9335031 \h </w:instrText>
             </w:r>
             <w:r>
               <w:rPr>
@@ -2905,7 +2858,7 @@
               <w:lang w:eastAsia="en-US"/>
             </w:rPr>
           </w:pPr>
-          <w:hyperlink w:anchor="_Toc511640604" w:history="1">
+          <w:hyperlink w:anchor="_Toc9335032" w:history="1">
             <w:r>
               <w:rPr>
                 <w:rStyle w:val="Hyperlink"/>
@@ -2952,7 +2905,7 @@
                 <w:noProof/>
                 <w:webHidden/>
               </w:rPr>
-              <w:instrText xml:space="preserve"> PAGEREF _Toc511640604 \h </w:instrText>
+              <w:instrText xml:space="preserve"> PAGEREF _Toc9335032 \h </w:instrText>
             </w:r>
             <w:r>
               <w:rPr>
@@ -3000,7 +2953,7 @@
               <w:lang w:eastAsia="en-US"/>
             </w:rPr>
           </w:pPr>
-          <w:hyperlink w:anchor="_Toc511640605" w:history="1">
+          <w:hyperlink w:anchor="_Toc9335033" w:history="1">
             <w:r>
               <w:rPr>
                 <w:rStyle w:val="Hyperlink"/>
@@ -3048,7 +3001,7 @@
                 <w:noProof/>
                 <w:webHidden/>
               </w:rPr>
-              <w:instrText xml:space="preserve"> PAGEREF _Toc511640605 \h </w:instrText>
+              <w:instrText xml:space="preserve"> PAGEREF _Toc9335033 \h </w:instrText>
             </w:r>
             <w:r>
               <w:rPr>
@@ -3096,7 +3049,7 @@
               <w:lang w:eastAsia="en-US"/>
             </w:rPr>
           </w:pPr>
-          <w:hyperlink w:anchor="_Toc511640606" w:history="1">
+          <w:hyperlink w:anchor="_Toc9335034" w:history="1">
             <w:r>
               <w:rPr>
                 <w:rStyle w:val="Hyperlink"/>
@@ -3144,7 +3097,7 @@
                 <w:noProof/>
                 <w:webHidden/>
               </w:rPr>
-              <w:instrText xml:space="preserve"> PAGEREF _Toc511640606 \h </w:instrText>
+              <w:instrText xml:space="preserve"> PAGEREF _Toc9335034 \h </w:instrText>
             </w:r>
             <w:r>
               <w:rPr>
@@ -3192,7 +3145,7 @@
               <w:lang w:eastAsia="en-US"/>
             </w:rPr>
           </w:pPr>
-          <w:hyperlink w:anchor="_Toc511640607" w:history="1">
+          <w:hyperlink w:anchor="_Toc9335035" w:history="1">
             <w:r>
               <w:rPr>
                 <w:rStyle w:val="Hyperlink"/>
@@ -3219,7 +3172,7 @@
                 <w:noProof/>
                 <w:webHidden/>
               </w:rPr>
-              <w:instrText xml:space="preserve"> PAGEREF _Toc511640607 \h </w:instrText>
+              <w:instrText xml:space="preserve"> PAGEREF _Toc9335035 \h </w:instrText>
             </w:r>
             <w:r>
               <w:rPr>
@@ -3267,7 +3220,7 @@
               <w:lang w:eastAsia="en-US"/>
             </w:rPr>
           </w:pPr>
-          <w:hyperlink w:anchor="_Toc511640608" w:history="1">
+          <w:hyperlink w:anchor="_Toc9335036" w:history="1">
             <w:r>
               <w:rPr>
                 <w:rStyle w:val="Hyperlink"/>
@@ -3294,7 +3247,7 @@
                 <w:noProof/>
                 <w:webHidden/>
               </w:rPr>
-              <w:instrText xml:space="preserve"> PAGEREF _Toc511640608 \h </w:instrText>
+              <w:instrText xml:space="preserve"> PAGEREF _Toc9335036 \h </w:instrText>
             </w:r>
             <w:r>
               <w:rPr>
@@ -3342,7 +3295,7 @@
               <w:lang w:eastAsia="en-US"/>
             </w:rPr>
           </w:pPr>
-          <w:hyperlink w:anchor="_Toc511640609" w:history="1">
+          <w:hyperlink w:anchor="_Toc9335037" w:history="1">
             <w:r>
               <w:rPr>
                 <w:rStyle w:val="Hyperlink"/>
@@ -3369,7 +3322,7 @@
                 <w:noProof/>
                 <w:webHidden/>
               </w:rPr>
-              <w:instrText xml:space="preserve"> PAGEREF _Toc511640609 \h </w:instrText>
+              <w:instrText xml:space="preserve"> PAGEREF _Toc9335037 \h </w:instrText>
             </w:r>
             <w:r>
               <w:rPr>
@@ -3417,7 +3370,7 @@
               <w:lang w:eastAsia="en-US"/>
             </w:rPr>
           </w:pPr>
-          <w:hyperlink w:anchor="_Toc511640610" w:history="1">
+          <w:hyperlink w:anchor="_Toc9335038" w:history="1">
             <w:r>
               <w:rPr>
                 <w:rStyle w:val="Hyperlink"/>
@@ -3444,7 +3397,7 @@
                 <w:noProof/>
                 <w:webHidden/>
               </w:rPr>
-              <w:instrText xml:space="preserve"> PAGEREF _Toc511640610 \h </w:instrText>
+              <w:instrText xml:space="preserve"> PAGEREF _Toc9335038 \h </w:instrText>
             </w:r>
             <w:r>
               <w:rPr>
@@ -3490,7 +3443,7 @@
               <w:lang w:eastAsia="en-US"/>
             </w:rPr>
           </w:pPr>
-          <w:hyperlink w:anchor="_Toc511640611" w:history="1">
+          <w:hyperlink w:anchor="_Toc9335039" w:history="1">
             <w:r>
               <w:rPr>
                 <w:rStyle w:val="Hyperlink"/>
@@ -3517,7 +3470,7 @@
                 <w:noProof/>
                 <w:webHidden/>
               </w:rPr>
-              <w:instrText xml:space="preserve"> PAGEREF _Toc511640611 \h </w:instrText>
+              <w:instrText xml:space="preserve"> PAGEREF _Toc9335039 \h </w:instrText>
             </w:r>
             <w:r>
               <w:rPr>
@@ -3563,7 +3516,7 @@
               <w:lang w:eastAsia="en-US"/>
             </w:rPr>
           </w:pPr>
-          <w:hyperlink w:anchor="_Toc511640612" w:history="1">
+          <w:hyperlink w:anchor="_Toc9335040" w:history="1">
             <w:r>
               <w:rPr>
                 <w:rStyle w:val="Hyperlink"/>
@@ -3590,7 +3543,7 @@
                 <w:noProof/>
                 <w:webHidden/>
               </w:rPr>
-              <w:instrText xml:space="preserve"> PAGEREF _Toc511640612 \h </w:instrText>
+              <w:instrText xml:space="preserve"> PAGEREF _Toc9335040 \h </w:instrText>
             </w:r>
             <w:r>
               <w:rPr>
@@ -3649,6 +3602,8 @@
       <w:r>
         <w:br w:type="page"/>
       </w:r>
+      <w:bookmarkStart w:id="6" w:name="_GoBack"/>
+      <w:bookmarkEnd w:id="6"/>
     </w:p>
     <w:p>
       <w:pPr>
@@ -3661,12 +3616,14 @@
           <w:lang w:val="fr-BE"/>
         </w:rPr>
       </w:pPr>
-      <w:bookmarkStart w:id="8" w:name="_Toc511640585"/>
+      <w:bookmarkStart w:id="7" w:name="_Toc511640585"/>
+      <w:bookmarkStart w:id="8" w:name="_Toc9335013"/>
       <w:proofErr w:type="spellStart"/>
       <w:r>
         <w:lastRenderedPageBreak/>
         <w:t>Einleitung</w:t>
       </w:r>
+      <w:bookmarkEnd w:id="7"/>
       <w:bookmarkEnd w:id="8"/>
       <w:proofErr w:type="spellEnd"/>
     </w:p>
@@ -3747,6 +3704,7 @@
       </w:pPr>
       <w:bookmarkStart w:id="9" w:name="_Toc450917895"/>
       <w:bookmarkStart w:id="10" w:name="_Toc511640586"/>
+      <w:bookmarkStart w:id="11" w:name="_Toc9335014"/>
       <w:proofErr w:type="spellStart"/>
       <w:r>
         <w:t>Zweck</w:t>
@@ -3761,6 +3719,7 @@
       </w:r>
       <w:bookmarkEnd w:id="9"/>
       <w:bookmarkEnd w:id="10"/>
+      <w:bookmarkEnd w:id="11"/>
       <w:proofErr w:type="spellEnd"/>
     </w:p>
     <w:p>
@@ -4385,14 +4344,16 @@
           <w:numId w:val="1"/>
         </w:numPr>
       </w:pPr>
-      <w:bookmarkStart w:id="11" w:name="_Toc450917896"/>
-      <w:bookmarkStart w:id="12" w:name="_Toc511640587"/>
+      <w:bookmarkStart w:id="12" w:name="_Toc450917896"/>
+      <w:bookmarkStart w:id="13" w:name="_Toc511640587"/>
+      <w:bookmarkStart w:id="14" w:name="_Toc9335015"/>
       <w:proofErr w:type="spellStart"/>
       <w:r>
         <w:t>Quellenangaben</w:t>
       </w:r>
-      <w:bookmarkEnd w:id="11"/>
       <w:bookmarkEnd w:id="12"/>
+      <w:bookmarkEnd w:id="13"/>
+      <w:bookmarkEnd w:id="14"/>
       <w:proofErr w:type="spellEnd"/>
     </w:p>
     <w:p>
@@ -4433,7 +4394,7 @@
         <w:ind w:left="360" w:right="0"/>
         <w:contextualSpacing w:val="0"/>
       </w:pPr>
-      <w:hyperlink r:id="rId9" w:history="1">
+      <w:hyperlink r:id="rId10" w:history="1">
         <w:r>
           <w:rPr>
             <w:rStyle w:val="Hyperlink"/>
@@ -4446,13 +4407,7 @@
         <w:rPr>
           <w:lang w:val="fr-LU"/>
         </w:rPr>
-        <w:t>.</w:t>
-      </w:r>
-      <w:r>
-        <w:rPr>
-          <w:lang w:val="fr-LU"/>
-        </w:rPr>
-        <w:t xml:space="preserve"> </w:t>
+        <w:t xml:space="preserve">. </w:t>
       </w:r>
       <w:r>
         <w:t xml:space="preserve">Die Norm ISO 27005 </w:t>
@@ -4549,8 +4504,9 @@
           <w:lang w:val="fr-LU"/>
         </w:rPr>
       </w:pPr>
-      <w:bookmarkStart w:id="13" w:name="_Toc450917897"/>
-      <w:bookmarkStart w:id="14" w:name="_Toc511640588"/>
+      <w:bookmarkStart w:id="15" w:name="_Toc450917897"/>
+      <w:bookmarkStart w:id="16" w:name="_Toc511640588"/>
+      <w:bookmarkStart w:id="17" w:name="_Toc9335016"/>
       <w:proofErr w:type="spellStart"/>
       <w:r>
         <w:t>Akronyme</w:t>
@@ -4563,8 +4519,9 @@
       <w:r>
         <w:t>Begriffe</w:t>
       </w:r>
-      <w:bookmarkEnd w:id="13"/>
-      <w:bookmarkEnd w:id="14"/>
+      <w:bookmarkEnd w:id="15"/>
+      <w:bookmarkEnd w:id="16"/>
+      <w:bookmarkEnd w:id="17"/>
       <w:proofErr w:type="spellEnd"/>
       <w:r>
         <w:rPr>
@@ -5065,49 +5022,27 @@
           <w:lang w:val="fr-LU"/>
         </w:rPr>
       </w:pPr>
-      <w:bookmarkStart w:id="15" w:name="_Toc450917898"/>
-      <w:bookmarkStart w:id="16" w:name="_Toc511640589"/>
+      <w:bookmarkStart w:id="18" w:name="_Toc450917898"/>
+      <w:bookmarkStart w:id="19" w:name="_Toc511640589"/>
+      <w:bookmarkStart w:id="20" w:name="_Toc9335017"/>
       <w:proofErr w:type="spellStart"/>
       <w:r>
         <w:rPr>
           <w:lang w:val="fr-FR"/>
         </w:rPr>
         <w:lastRenderedPageBreak/>
-        <w:t>Beschre</w:t>
-      </w:r>
+        <w:t>Beschreibung</w:t>
+      </w:r>
+      <w:proofErr w:type="spellEnd"/>
       <w:r>
         <w:rPr>
           <w:lang w:val="fr-FR"/>
         </w:rPr>
-        <w:t>ibung</w:t>
-      </w:r>
-      <w:proofErr w:type="spellEnd"/>
-      <w:r>
-        <w:rPr>
-          <w:lang w:val="fr-FR"/>
-        </w:rPr>
-        <w:t xml:space="preserve"> der “</w:t>
-      </w:r>
-      <w:r>
-        <w:rPr>
-          <w:lang w:val="fr-FR"/>
-        </w:rPr>
-        <w:t>Méthode Optimi</w:t>
-      </w:r>
-      <w:r>
-        <w:rPr>
-          <w:lang w:val="fr-FR"/>
-        </w:rPr>
-        <w:t>sée d’Analyse des Risques CASES”</w:t>
-      </w:r>
-      <w:r>
-        <w:rPr>
-          <w:lang w:val="fr-FR"/>
-        </w:rPr>
-        <w:t xml:space="preserve"> (MONARC)</w:t>
-      </w:r>
-      <w:bookmarkEnd w:id="15"/>
-      <w:bookmarkEnd w:id="16"/>
+        <w:t xml:space="preserve"> der “Méthode Optimisée d’Analyse des Risques CASES” (MONARC)</w:t>
+      </w:r>
+      <w:bookmarkEnd w:id="18"/>
+      <w:bookmarkEnd w:id="19"/>
+      <w:bookmarkEnd w:id="20"/>
     </w:p>
     <w:p>
       <w:pPr>
@@ -5172,116 +5107,10 @@
           <w:lang w:eastAsia="en-US"/>
         </w:rPr>
         <w:drawing>
-          <wp:inline distT="0" distB="0" distL="0" distR="0" wp14:anchorId="13650AE3" wp14:editId="265F5FB6">
+          <wp:inline distT="0" distB="0" distL="0" distR="0" wp14:anchorId="7FBE6C6D" wp14:editId="47529014">
             <wp:extent cx="3987800" cy="2683829"/>
             <wp:effectExtent l="0" t="0" r="0" b="2540"/>
             <wp:docPr id="14" name="Picture 14"/>
-            <wp:cNvGraphicFramePr>
-              <a:graphicFrameLocks xmlns:a="http://schemas.openxmlformats.org/drawingml/2006/main" noChangeAspect="1"/>
-            </wp:cNvGraphicFramePr>
-            <a:graphic xmlns:a="http://schemas.openxmlformats.org/drawingml/2006/main">
-              <a:graphicData uri="http://schemas.openxmlformats.org/drawingml/2006/picture">
-                <pic:pic xmlns:pic="http://schemas.openxmlformats.org/drawingml/2006/picture">
-                  <pic:nvPicPr>
-                    <pic:cNvPr id="1" name=""/>
-                    <pic:cNvPicPr/>
-                  </pic:nvPicPr>
-                  <pic:blipFill>
-                    <a:blip r:embed="rId10"/>
-                    <a:stretch>
-                      <a:fillRect/>
-                    </a:stretch>
-                  </pic:blipFill>
-                  <pic:spPr>
-                    <a:xfrm>
-                      <a:off x="0" y="0"/>
-                      <a:ext cx="4013754" cy="2701296"/>
-                    </a:xfrm>
-                    <a:prstGeom prst="rect">
-                      <a:avLst/>
-                    </a:prstGeom>
-                  </pic:spPr>
-                </pic:pic>
-              </a:graphicData>
-            </a:graphic>
-          </wp:inline>
-        </w:drawing>
-      </w:r>
-    </w:p>
-    <w:p>
-      <w:pPr>
-        <w:rPr>
-          <w:sz w:val="4"/>
-          <w:lang w:val="fr-LU"/>
-        </w:rPr>
-      </w:pPr>
-    </w:p>
-    <w:p>
-      <w:pPr>
-        <w:rPr>
-          <w:lang w:val="fr-LU"/>
-        </w:rPr>
-      </w:pPr>
-      <w:proofErr w:type="spellStart"/>
-      <w:r>
-        <w:rPr>
-          <w:lang w:val="fr-LU"/>
-        </w:rPr>
-        <w:t>Konkret</w:t>
-      </w:r>
-      <w:proofErr w:type="spellEnd"/>
-      <w:r>
-        <w:rPr>
-          <w:lang w:val="fr-LU"/>
-        </w:rPr>
-        <w:t xml:space="preserve"> </w:t>
-      </w:r>
-      <w:proofErr w:type="spellStart"/>
-      <w:r>
-        <w:rPr>
-          <w:lang w:val="fr-LU"/>
-        </w:rPr>
-        <w:t>bedeutet</w:t>
-      </w:r>
-      <w:proofErr w:type="spellEnd"/>
-      <w:r>
-        <w:rPr>
-          <w:lang w:val="fr-LU"/>
-        </w:rPr>
-        <w:t xml:space="preserve"> </w:t>
-      </w:r>
-      <w:proofErr w:type="spellStart"/>
-      <w:r>
-        <w:rPr>
-          <w:lang w:val="fr-LU"/>
-        </w:rPr>
-        <w:t>das</w:t>
-      </w:r>
-      <w:proofErr w:type="spellEnd"/>
-      <w:r>
-        <w:rPr>
-          <w:lang w:val="fr-LU"/>
-        </w:rPr>
-        <w:t>:</w:t>
-      </w:r>
-    </w:p>
-    <w:p>
-      <w:pPr>
-        <w:jc w:val="center"/>
-        <w:rPr>
-          <w:lang w:val="fr-LU"/>
-        </w:rPr>
-      </w:pPr>
-      <w:r>
-        <w:rPr>
-          <w:noProof/>
-          <w:lang w:eastAsia="en-US"/>
-        </w:rPr>
-        <w:drawing>
-          <wp:inline distT="0" distB="0" distL="0" distR="0" wp14:anchorId="61FE9BAB" wp14:editId="3F3EFF4A">
-            <wp:extent cx="5154930" cy="4918650"/>
-            <wp:effectExtent l="0" t="0" r="7620" b="0"/>
-            <wp:docPr id="1" name="Picture 1"/>
             <wp:cNvGraphicFramePr>
               <a:graphicFrameLocks xmlns:a="http://schemas.openxmlformats.org/drawingml/2006/main" noChangeAspect="1"/>
             </wp:cNvGraphicFramePr>
@@ -5301,7 +5130,7 @@
                   <pic:spPr>
                     <a:xfrm>
                       <a:off x="0" y="0"/>
-                      <a:ext cx="5192608" cy="4954601"/>
+                      <a:ext cx="4013754" cy="2701296"/>
                     </a:xfrm>
                     <a:prstGeom prst="rect">
                       <a:avLst/>
@@ -5313,6 +5142,112 @@
           </wp:inline>
         </w:drawing>
       </w:r>
+    </w:p>
+    <w:p>
+      <w:pPr>
+        <w:rPr>
+          <w:sz w:val="4"/>
+          <w:lang w:val="fr-LU"/>
+        </w:rPr>
+      </w:pPr>
+    </w:p>
+    <w:p>
+      <w:pPr>
+        <w:rPr>
+          <w:lang w:val="fr-LU"/>
+        </w:rPr>
+      </w:pPr>
+      <w:proofErr w:type="spellStart"/>
+      <w:r>
+        <w:rPr>
+          <w:lang w:val="fr-LU"/>
+        </w:rPr>
+        <w:t>Konkret</w:t>
+      </w:r>
+      <w:proofErr w:type="spellEnd"/>
+      <w:r>
+        <w:rPr>
+          <w:lang w:val="fr-LU"/>
+        </w:rPr>
+        <w:t xml:space="preserve"> </w:t>
+      </w:r>
+      <w:proofErr w:type="spellStart"/>
+      <w:r>
+        <w:rPr>
+          <w:lang w:val="fr-LU"/>
+        </w:rPr>
+        <w:t>bedeutet</w:t>
+      </w:r>
+      <w:proofErr w:type="spellEnd"/>
+      <w:r>
+        <w:rPr>
+          <w:lang w:val="fr-LU"/>
+        </w:rPr>
+        <w:t xml:space="preserve"> </w:t>
+      </w:r>
+      <w:proofErr w:type="spellStart"/>
+      <w:r>
+        <w:rPr>
+          <w:lang w:val="fr-LU"/>
+        </w:rPr>
+        <w:t>das</w:t>
+      </w:r>
+      <w:proofErr w:type="spellEnd"/>
+      <w:r>
+        <w:rPr>
+          <w:lang w:val="fr-LU"/>
+        </w:rPr>
+        <w:t>:</w:t>
+      </w:r>
+    </w:p>
+    <w:p>
+      <w:pPr>
+        <w:jc w:val="center"/>
+        <w:rPr>
+          <w:lang w:val="fr-LU"/>
+        </w:rPr>
+      </w:pPr>
+      <w:r>
+        <w:rPr>
+          <w:noProof/>
+          <w:lang w:eastAsia="en-US"/>
+        </w:rPr>
+        <w:drawing>
+          <wp:inline distT="0" distB="0" distL="0" distR="0" wp14:anchorId="456E1A1E" wp14:editId="2BECDC59">
+            <wp:extent cx="5086350" cy="4853214"/>
+            <wp:effectExtent l="0" t="0" r="0" b="5080"/>
+            <wp:docPr id="3" name="Picture 3"/>
+            <wp:cNvGraphicFramePr>
+              <a:graphicFrameLocks xmlns:a="http://schemas.openxmlformats.org/drawingml/2006/main" noChangeAspect="1"/>
+            </wp:cNvGraphicFramePr>
+            <a:graphic xmlns:a="http://schemas.openxmlformats.org/drawingml/2006/main">
+              <a:graphicData uri="http://schemas.openxmlformats.org/drawingml/2006/picture">
+                <pic:pic xmlns:pic="http://schemas.openxmlformats.org/drawingml/2006/picture">
+                  <pic:nvPicPr>
+                    <pic:cNvPr id="1" name=""/>
+                    <pic:cNvPicPr/>
+                  </pic:nvPicPr>
+                  <pic:blipFill>
+                    <a:blip r:embed="rId12"/>
+                    <a:stretch>
+                      <a:fillRect/>
+                    </a:stretch>
+                  </pic:blipFill>
+                  <pic:spPr>
+                    <a:xfrm>
+                      <a:off x="0" y="0"/>
+                      <a:ext cx="5136675" cy="4901232"/>
+                    </a:xfrm>
+                    <a:prstGeom prst="rect">
+                      <a:avLst/>
+                    </a:prstGeom>
+                  </pic:spPr>
+                </pic:pic>
+              </a:graphicData>
+            </a:graphic>
+          </wp:inline>
+        </w:drawing>
+      </w:r>
       <w:r>
         <w:rPr>
           <w:noProof/>
@@ -6588,173 +6523,330 @@
     <w:p>
       <w:pPr>
         <w:spacing w:after="0"/>
-      </w:pPr>
-      <w:proofErr w:type="spellStart"/>
-      <w:r>
+        <w:rPr>
+          <w:lang w:val="fr-LU"/>
+        </w:rPr>
+      </w:pPr>
+      <w:proofErr w:type="spellStart"/>
+      <w:r>
+        <w:rPr>
+          <w:lang w:val="fr-LU"/>
+        </w:rPr>
         <w:t>Diese</w:t>
       </w:r>
       <w:proofErr w:type="spellEnd"/>
       <w:r>
-        <w:t xml:space="preserve"> </w:t>
-      </w:r>
-      <w:proofErr w:type="spellStart"/>
-      <w:r>
+        <w:rPr>
+          <w:lang w:val="fr-LU"/>
+        </w:rPr>
+        <w:t xml:space="preserve"> </w:t>
+      </w:r>
+      <w:proofErr w:type="spellStart"/>
+      <w:r>
+        <w:rPr>
+          <w:lang w:val="fr-LU"/>
+        </w:rPr>
         <w:t>erste</w:t>
       </w:r>
       <w:proofErr w:type="spellEnd"/>
       <w:r>
+        <w:rPr>
+          <w:lang w:val="fr-LU"/>
+        </w:rPr>
         <w:t xml:space="preserve"> Phase </w:t>
       </w:r>
       <w:proofErr w:type="spellStart"/>
       <w:r>
+        <w:rPr>
+          <w:lang w:val="fr-LU"/>
+        </w:rPr>
         <w:t>besteht</w:t>
       </w:r>
       <w:proofErr w:type="spellEnd"/>
       <w:r>
-        <w:t xml:space="preserve"> </w:t>
-      </w:r>
-      <w:proofErr w:type="spellStart"/>
-      <w:r>
+        <w:rPr>
+          <w:lang w:val="fr-LU"/>
+        </w:rPr>
+        <w:t xml:space="preserve"> </w:t>
+      </w:r>
+      <w:proofErr w:type="spellStart"/>
+      <w:r>
+        <w:rPr>
+          <w:lang w:val="fr-LU"/>
+        </w:rPr>
         <w:t>darin</w:t>
       </w:r>
       <w:proofErr w:type="spellEnd"/>
       <w:r>
+        <w:rPr>
+          <w:lang w:val="fr-LU"/>
+        </w:rPr>
         <w:t xml:space="preserve">, den </w:t>
       </w:r>
       <w:proofErr w:type="spellStart"/>
       <w:r>
+        <w:rPr>
+          <w:lang w:val="fr-LU"/>
+        </w:rPr>
         <w:t>Kontext</w:t>
       </w:r>
       <w:proofErr w:type="spellEnd"/>
       <w:r>
+        <w:rPr>
+          <w:lang w:val="fr-LU"/>
+        </w:rPr>
         <w:t xml:space="preserve">, die </w:t>
       </w:r>
       <w:proofErr w:type="spellStart"/>
       <w:r>
+        <w:rPr>
+          <w:lang w:val="fr-LU"/>
+        </w:rPr>
         <w:t>Herausforderungen</w:t>
       </w:r>
       <w:proofErr w:type="spellEnd"/>
       <w:r>
-        <w:t xml:space="preserve"> und die </w:t>
-      </w:r>
-      <w:proofErr w:type="spellStart"/>
-      <w:r>
+        <w:rPr>
+          <w:lang w:val="fr-LU"/>
+        </w:rPr>
+        <w:t xml:space="preserve"> </w:t>
+      </w:r>
+      <w:proofErr w:type="spellStart"/>
+      <w:r>
+        <w:rPr>
+          <w:lang w:val="fr-LU"/>
+        </w:rPr>
+        <w:t>und</w:t>
+      </w:r>
+      <w:proofErr w:type="spellEnd"/>
+      <w:r>
+        <w:rPr>
+          <w:lang w:val="fr-LU"/>
+        </w:rPr>
+        <w:t xml:space="preserve"> die </w:t>
+      </w:r>
+      <w:proofErr w:type="spellStart"/>
+      <w:r>
+        <w:rPr>
+          <w:lang w:val="fr-LU"/>
+        </w:rPr>
         <w:t>Prioritäten</w:t>
       </w:r>
       <w:proofErr w:type="spellEnd"/>
       <w:r>
-        <w:t xml:space="preserve"> </w:t>
-      </w:r>
-      <w:proofErr w:type="spellStart"/>
-      <w:r>
+        <w:rPr>
+          <w:lang w:val="fr-LU"/>
+        </w:rPr>
+        <w:t xml:space="preserve"> </w:t>
+      </w:r>
+      <w:proofErr w:type="spellStart"/>
+      <w:r>
+        <w:rPr>
+          <w:lang w:val="fr-LU"/>
+        </w:rPr>
         <w:t>zu</w:t>
       </w:r>
       <w:proofErr w:type="spellEnd"/>
       <w:r>
-        <w:t xml:space="preserve"> </w:t>
-      </w:r>
-      <w:proofErr w:type="spellStart"/>
-      <w:r>
+        <w:rPr>
+          <w:lang w:val="fr-LU"/>
+        </w:rPr>
+        <w:t xml:space="preserve"> </w:t>
+      </w:r>
+      <w:proofErr w:type="spellStart"/>
+      <w:r>
+        <w:rPr>
+          <w:lang w:val="fr-LU"/>
+        </w:rPr>
         <w:t>bestimmen</w:t>
       </w:r>
       <w:proofErr w:type="spellEnd"/>
       <w:r>
+        <w:rPr>
+          <w:lang w:val="fr-LU"/>
+        </w:rPr>
         <w:t xml:space="preserve">, die </w:t>
       </w:r>
       <w:proofErr w:type="spellStart"/>
       <w:r>
+        <w:rPr>
+          <w:lang w:val="fr-LU"/>
+        </w:rPr>
         <w:t>kennzeichnend</w:t>
       </w:r>
       <w:proofErr w:type="spellEnd"/>
       <w:r>
-        <w:t xml:space="preserve"> </w:t>
-      </w:r>
-      <w:proofErr w:type="spellStart"/>
-      <w:r>
+        <w:rPr>
+          <w:lang w:val="fr-LU"/>
+        </w:rPr>
+        <w:t xml:space="preserve"> </w:t>
+      </w:r>
+      <w:proofErr w:type="spellStart"/>
+      <w:r>
+        <w:rPr>
+          <w:lang w:val="fr-LU"/>
+        </w:rPr>
         <w:t>für</w:t>
       </w:r>
       <w:proofErr w:type="spellEnd"/>
       <w:r>
-        <w:t xml:space="preserve"> das </w:t>
-      </w:r>
-      <w:proofErr w:type="spellStart"/>
-      <w:r>
+        <w:rPr>
+          <w:lang w:val="fr-LU"/>
+        </w:rPr>
+        <w:t xml:space="preserve"> </w:t>
+      </w:r>
+      <w:proofErr w:type="spellStart"/>
+      <w:r>
+        <w:rPr>
+          <w:lang w:val="fr-LU"/>
+        </w:rPr>
+        <w:t>das</w:t>
+      </w:r>
+      <w:proofErr w:type="spellEnd"/>
+      <w:r>
+        <w:rPr>
+          <w:lang w:val="fr-LU"/>
+        </w:rPr>
+        <w:t xml:space="preserve"> </w:t>
+      </w:r>
+      <w:proofErr w:type="spellStart"/>
+      <w:r>
+        <w:rPr>
+          <w:lang w:val="fr-LU"/>
+        </w:rPr>
         <w:t>Unternehmen</w:t>
       </w:r>
       <w:proofErr w:type="spellEnd"/>
       <w:r>
-        <w:t xml:space="preserve"> </w:t>
-      </w:r>
-      <w:proofErr w:type="spellStart"/>
-      <w:r>
+        <w:rPr>
+          <w:lang w:val="fr-LU"/>
+        </w:rPr>
+        <w:t xml:space="preserve"> </w:t>
+      </w:r>
+      <w:proofErr w:type="spellStart"/>
+      <w:r>
+        <w:rPr>
+          <w:lang w:val="fr-LU"/>
+        </w:rPr>
         <w:t>oder</w:t>
       </w:r>
       <w:proofErr w:type="spellEnd"/>
       <w:r>
-        <w:t xml:space="preserve"> die </w:t>
-      </w:r>
-      <w:proofErr w:type="spellStart"/>
-      <w:r>
-        <w:t>Organisation</w:t>
-      </w:r>
-      <w:proofErr w:type="spellEnd"/>
-      <w:r>
-        <w:t xml:space="preserve"> </w:t>
-      </w:r>
-      <w:proofErr w:type="spellStart"/>
-      <w:r>
+        <w:rPr>
+          <w:lang w:val="fr-LU"/>
+        </w:rPr>
+        <w:t xml:space="preserve"> die Organisation </w:t>
+      </w:r>
+      <w:proofErr w:type="spellStart"/>
+      <w:r>
+        <w:rPr>
+          <w:lang w:val="fr-LU"/>
+        </w:rPr>
         <w:t>sind</w:t>
       </w:r>
       <w:proofErr w:type="spellEnd"/>
       <w:r>
-        <w:t xml:space="preserve">, das </w:t>
-      </w:r>
-      <w:proofErr w:type="spellStart"/>
-      <w:r>
+        <w:rPr>
+          <w:lang w:val="fr-LU"/>
+        </w:rPr>
+        <w:t xml:space="preserve">, </w:t>
+      </w:r>
+      <w:proofErr w:type="spellStart"/>
+      <w:r>
+        <w:rPr>
+          <w:lang w:val="fr-LU"/>
+        </w:rPr>
+        <w:t>das</w:t>
+      </w:r>
+      <w:proofErr w:type="spellEnd"/>
+      <w:r>
+        <w:rPr>
+          <w:lang w:val="fr-LU"/>
+        </w:rPr>
+        <w:t xml:space="preserve"> </w:t>
+      </w:r>
+      <w:proofErr w:type="spellStart"/>
+      <w:r>
+        <w:rPr>
+          <w:lang w:val="fr-LU"/>
+        </w:rPr>
         <w:t>bzw</w:t>
       </w:r>
       <w:proofErr w:type="spellEnd"/>
       <w:r>
+        <w:rPr>
+          <w:lang w:val="fr-LU"/>
+        </w:rPr>
         <w:t xml:space="preserve">. </w:t>
       </w:r>
       <w:proofErr w:type="gramStart"/>
       <w:r>
+        <w:rPr>
+          <w:lang w:val="fr-LU"/>
+        </w:rPr>
         <w:t>die</w:t>
       </w:r>
       <w:proofErr w:type="gramEnd"/>
       <w:r>
-        <w:t xml:space="preserve"> </w:t>
-      </w:r>
-      <w:proofErr w:type="spellStart"/>
-      <w:r>
+        <w:rPr>
+          <w:lang w:val="fr-LU"/>
+        </w:rPr>
+        <w:t xml:space="preserve"> </w:t>
+      </w:r>
+      <w:proofErr w:type="spellStart"/>
+      <w:r>
+        <w:rPr>
+          <w:lang w:val="fr-LU"/>
+        </w:rPr>
         <w:t>eine</w:t>
       </w:r>
       <w:proofErr w:type="spellEnd"/>
       <w:r>
-        <w:t xml:space="preserve"> </w:t>
-      </w:r>
-      <w:proofErr w:type="spellStart"/>
-      <w:r>
+        <w:rPr>
+          <w:lang w:val="fr-LU"/>
+        </w:rPr>
+        <w:t xml:space="preserve"> </w:t>
+      </w:r>
+      <w:proofErr w:type="spellStart"/>
+      <w:r>
+        <w:rPr>
+          <w:lang w:val="fr-LU"/>
+        </w:rPr>
         <w:t>Risikoanalyse</w:t>
       </w:r>
       <w:proofErr w:type="spellEnd"/>
       <w:r>
-        <w:t xml:space="preserve"> </w:t>
-      </w:r>
-      <w:proofErr w:type="spellStart"/>
-      <w:r>
+        <w:rPr>
+          <w:lang w:val="fr-LU"/>
+        </w:rPr>
+        <w:t xml:space="preserve"> </w:t>
+      </w:r>
+      <w:proofErr w:type="spellStart"/>
+      <w:r>
+        <w:rPr>
+          <w:lang w:val="fr-LU"/>
+        </w:rPr>
         <w:t>vornehmen</w:t>
       </w:r>
       <w:proofErr w:type="spellEnd"/>
       <w:r>
-        <w:t xml:space="preserve"> </w:t>
-      </w:r>
-      <w:proofErr w:type="spellStart"/>
-      <w:r>
+        <w:rPr>
+          <w:lang w:val="fr-LU"/>
+        </w:rPr>
+        <w:t xml:space="preserve"> </w:t>
+      </w:r>
+      <w:proofErr w:type="spellStart"/>
+      <w:r>
+        <w:rPr>
+          <w:lang w:val="fr-LU"/>
+        </w:rPr>
         <w:t>möchte</w:t>
       </w:r>
       <w:proofErr w:type="spellEnd"/>
       <w:r>
+        <w:rPr>
+          <w:lang w:val="fr-LU"/>
+        </w:rPr>
         <w:t xml:space="preserve">. </w:t>
       </w:r>
     </w:p>
@@ -6762,140 +6854,276 @@
       <w:pPr>
         <w:spacing w:after="0"/>
       </w:pPr>
-      <w:proofErr w:type="spellStart"/>
-      <w:r>
-        <w:t>Es</w:t>
-      </w:r>
-      <w:proofErr w:type="spellEnd"/>
-      <w:r>
-        <w:t xml:space="preserve"> </w:t>
-      </w:r>
-      <w:proofErr w:type="spellStart"/>
-      <w:r>
+      <w:r>
+        <w:rPr>
+          <w:lang w:val="fr-LU"/>
+        </w:rPr>
+        <w:t xml:space="preserve">Es </w:t>
+      </w:r>
+      <w:proofErr w:type="spellStart"/>
+      <w:r>
+        <w:rPr>
+          <w:lang w:val="fr-LU"/>
+        </w:rPr>
         <w:t>geht</w:t>
       </w:r>
       <w:proofErr w:type="spellEnd"/>
       <w:r>
-        <w:t xml:space="preserve"> </w:t>
-      </w:r>
-      <w:proofErr w:type="spellStart"/>
-      <w:r>
+        <w:rPr>
+          <w:lang w:val="fr-LU"/>
+        </w:rPr>
+        <w:t xml:space="preserve"> </w:t>
+      </w:r>
+      <w:proofErr w:type="spellStart"/>
+      <w:r>
+        <w:rPr>
+          <w:lang w:val="fr-LU"/>
+        </w:rPr>
         <w:t>darum</w:t>
       </w:r>
       <w:proofErr w:type="spellEnd"/>
       <w:r>
+        <w:rPr>
+          <w:lang w:val="fr-LU"/>
+        </w:rPr>
         <w:t xml:space="preserve">, </w:t>
       </w:r>
       <w:proofErr w:type="spellStart"/>
       <w:r>
+        <w:rPr>
+          <w:lang w:val="fr-LU"/>
+        </w:rPr>
         <w:t>insbesondere</w:t>
       </w:r>
       <w:proofErr w:type="spellEnd"/>
       <w:r>
+        <w:rPr>
+          <w:lang w:val="fr-LU"/>
+        </w:rPr>
         <w:t xml:space="preserve"> die </w:t>
       </w:r>
       <w:proofErr w:type="spellStart"/>
       <w:r>
+        <w:rPr>
+          <w:lang w:val="fr-LU"/>
+        </w:rPr>
         <w:t>wesentlichen</w:t>
       </w:r>
       <w:proofErr w:type="spellEnd"/>
       <w:r>
-        <w:t xml:space="preserve"> </w:t>
-      </w:r>
-      <w:proofErr w:type="spellStart"/>
-      <w:r>
+        <w:rPr>
+          <w:lang w:val="fr-LU"/>
+        </w:rPr>
+        <w:t xml:space="preserve"> </w:t>
+      </w:r>
+      <w:proofErr w:type="spellStart"/>
+      <w:r>
+        <w:rPr>
+          <w:lang w:val="fr-LU"/>
+        </w:rPr>
         <w:t>Aktivitäten</w:t>
       </w:r>
       <w:proofErr w:type="spellEnd"/>
       <w:r>
-        <w:t xml:space="preserve"> und die </w:t>
-      </w:r>
-      <w:proofErr w:type="spellStart"/>
-      <w:r>
+        <w:rPr>
+          <w:lang w:val="fr-LU"/>
+        </w:rPr>
+        <w:t xml:space="preserve"> </w:t>
+      </w:r>
+      <w:proofErr w:type="spellStart"/>
+      <w:r>
+        <w:rPr>
+          <w:lang w:val="fr-LU"/>
+        </w:rPr>
+        <w:t>und</w:t>
+      </w:r>
+      <w:proofErr w:type="spellEnd"/>
+      <w:r>
+        <w:rPr>
+          <w:lang w:val="fr-LU"/>
+        </w:rPr>
+        <w:t xml:space="preserve"> die </w:t>
+      </w:r>
+      <w:proofErr w:type="spellStart"/>
+      <w:r>
+        <w:rPr>
+          <w:lang w:val="fr-LU"/>
+        </w:rPr>
         <w:t>kritischen</w:t>
       </w:r>
       <w:proofErr w:type="spellEnd"/>
       <w:r>
-        <w:t xml:space="preserve"> </w:t>
-      </w:r>
-      <w:proofErr w:type="spellStart"/>
-      <w:r>
+        <w:rPr>
+          <w:lang w:val="fr-LU"/>
+        </w:rPr>
+        <w:t xml:space="preserve"> </w:t>
+      </w:r>
+      <w:proofErr w:type="spellStart"/>
+      <w:r>
+        <w:rPr>
+          <w:lang w:val="fr-LU"/>
+        </w:rPr>
         <w:t>Prozesse</w:t>
       </w:r>
       <w:proofErr w:type="spellEnd"/>
       <w:r>
+        <w:rPr>
+          <w:lang w:val="fr-LU"/>
+        </w:rPr>
         <w:t xml:space="preserve"> des </w:t>
       </w:r>
       <w:proofErr w:type="spellStart"/>
       <w:r>
+        <w:rPr>
+          <w:lang w:val="fr-LU"/>
+        </w:rPr>
         <w:t>Unternehmens</w:t>
       </w:r>
       <w:proofErr w:type="spellEnd"/>
       <w:r>
-        <w:t xml:space="preserve"> </w:t>
-      </w:r>
-      <w:proofErr w:type="spellStart"/>
-      <w:r>
+        <w:rPr>
+          <w:lang w:val="fr-LU"/>
+        </w:rPr>
+        <w:t xml:space="preserve"> </w:t>
+      </w:r>
+      <w:proofErr w:type="spellStart"/>
+      <w:r>
+        <w:rPr>
+          <w:lang w:val="fr-LU"/>
+        </w:rPr>
         <w:t>zu</w:t>
       </w:r>
       <w:proofErr w:type="spellEnd"/>
       <w:r>
-        <w:t xml:space="preserve"> </w:t>
-      </w:r>
-      <w:proofErr w:type="spellStart"/>
-      <w:r>
+        <w:rPr>
+          <w:lang w:val="fr-LU"/>
+        </w:rPr>
+        <w:t xml:space="preserve"> </w:t>
+      </w:r>
+      <w:proofErr w:type="spellStart"/>
+      <w:r>
+        <w:rPr>
+          <w:lang w:val="fr-LU"/>
+        </w:rPr>
         <w:t>identifizieren</w:t>
       </w:r>
       <w:proofErr w:type="spellEnd"/>
       <w:r>
-        <w:t xml:space="preserve">, um die </w:t>
-      </w:r>
-      <w:proofErr w:type="spellStart"/>
-      <w:r>
+        <w:rPr>
+          <w:lang w:val="fr-LU"/>
+        </w:rPr>
+        <w:t xml:space="preserve">, </w:t>
+      </w:r>
+      <w:proofErr w:type="spellStart"/>
+      <w:r>
+        <w:rPr>
+          <w:lang w:val="fr-LU"/>
+        </w:rPr>
+        <w:t>um</w:t>
+      </w:r>
+      <w:proofErr w:type="spellEnd"/>
+      <w:r>
+        <w:rPr>
+          <w:lang w:val="fr-LU"/>
+        </w:rPr>
+        <w:t xml:space="preserve"> die </w:t>
+      </w:r>
+      <w:proofErr w:type="spellStart"/>
+      <w:r>
+        <w:rPr>
+          <w:lang w:val="fr-LU"/>
+        </w:rPr>
         <w:t>Risikoanalyse</w:t>
       </w:r>
       <w:proofErr w:type="spellEnd"/>
       <w:r>
-        <w:t xml:space="preserve"> an den </w:t>
-      </w:r>
-      <w:proofErr w:type="spellStart"/>
-      <w:r>
+        <w:rPr>
+          <w:lang w:val="fr-LU"/>
+        </w:rPr>
+        <w:t xml:space="preserve"> </w:t>
+      </w:r>
+      <w:proofErr w:type="spellStart"/>
+      <w:r>
+        <w:rPr>
+          <w:lang w:val="fr-LU"/>
+        </w:rPr>
+        <w:t>an</w:t>
+      </w:r>
+      <w:proofErr w:type="spellEnd"/>
+      <w:r>
+        <w:rPr>
+          <w:lang w:val="fr-LU"/>
+        </w:rPr>
+        <w:t xml:space="preserve"> den </w:t>
+      </w:r>
+      <w:proofErr w:type="spellStart"/>
+      <w:r>
+        <w:rPr>
+          <w:lang w:val="fr-LU"/>
+        </w:rPr>
         <w:t>wichtigsten</w:t>
       </w:r>
       <w:proofErr w:type="spellEnd"/>
       <w:r>
-        <w:t xml:space="preserve"> </w:t>
-      </w:r>
-      <w:proofErr w:type="spellStart"/>
-      <w:r>
+        <w:rPr>
+          <w:lang w:val="fr-LU"/>
+        </w:rPr>
+        <w:t xml:space="preserve"> </w:t>
+      </w:r>
+      <w:proofErr w:type="spellStart"/>
+      <w:r>
+        <w:rPr>
+          <w:lang w:val="fr-LU"/>
+        </w:rPr>
         <w:t>Elementen</w:t>
       </w:r>
       <w:proofErr w:type="spellEnd"/>
       <w:r>
-        <w:t xml:space="preserve"> </w:t>
-      </w:r>
-      <w:proofErr w:type="spellStart"/>
-      <w:r>
+        <w:rPr>
+          <w:lang w:val="fr-LU"/>
+        </w:rPr>
+        <w:t xml:space="preserve"> </w:t>
+      </w:r>
+      <w:proofErr w:type="spellStart"/>
+      <w:r>
+        <w:rPr>
+          <w:lang w:val="fr-LU"/>
+        </w:rPr>
         <w:t>ausrichten</w:t>
       </w:r>
       <w:proofErr w:type="spellEnd"/>
       <w:r>
-        <w:t xml:space="preserve"> </w:t>
-      </w:r>
-      <w:proofErr w:type="spellStart"/>
-      <w:r>
+        <w:rPr>
+          <w:lang w:val="fr-LU"/>
+        </w:rPr>
+        <w:t xml:space="preserve"> </w:t>
+      </w:r>
+      <w:proofErr w:type="spellStart"/>
+      <w:r>
+        <w:rPr>
+          <w:lang w:val="fr-LU"/>
+        </w:rPr>
         <w:t>zu</w:t>
       </w:r>
       <w:proofErr w:type="spellEnd"/>
       <w:r>
-        <w:t xml:space="preserve"> </w:t>
-      </w:r>
-      <w:proofErr w:type="spellStart"/>
-      <w:r>
+        <w:rPr>
+          <w:lang w:val="fr-LU"/>
+        </w:rPr>
+        <w:t xml:space="preserve"> </w:t>
+      </w:r>
+      <w:proofErr w:type="spellStart"/>
+      <w:r>
+        <w:rPr>
+          <w:lang w:val="fr-LU"/>
+        </w:rPr>
         <w:t>können</w:t>
       </w:r>
       <w:proofErr w:type="spellEnd"/>
       <w:r>
+        <w:rPr>
+          <w:lang w:val="fr-LU"/>
+        </w:rPr>
         <w:t xml:space="preserve">. </w:t>
       </w:r>
       <w:proofErr w:type="spellStart"/>
@@ -8567,8 +8795,9 @@
           <w:lang w:val="fr-LU"/>
         </w:rPr>
       </w:pPr>
-      <w:bookmarkStart w:id="17" w:name="_Toc450917899"/>
-      <w:bookmarkStart w:id="18" w:name="_Toc511640590"/>
+      <w:bookmarkStart w:id="21" w:name="_Toc450917899"/>
+      <w:bookmarkStart w:id="22" w:name="_Toc511640590"/>
+      <w:bookmarkStart w:id="23" w:name="_Toc9335018"/>
       <w:proofErr w:type="spellStart"/>
       <w:r>
         <w:lastRenderedPageBreak/>
@@ -8582,8 +8811,9 @@
       <w:r>
         <w:t>Kontextes</w:t>
       </w:r>
-      <w:bookmarkEnd w:id="17"/>
-      <w:bookmarkEnd w:id="18"/>
+      <w:bookmarkEnd w:id="21"/>
+      <w:bookmarkEnd w:id="22"/>
+      <w:bookmarkEnd w:id="23"/>
       <w:proofErr w:type="spellEnd"/>
     </w:p>
     <w:p>
@@ -8597,9 +8827,10 @@
           <w:lang w:val="fr-LU"/>
         </w:rPr>
       </w:pPr>
-      <w:bookmarkStart w:id="19" w:name="_Toc450917900"/>
-      <w:bookmarkStart w:id="20" w:name="_Toc511640591"/>
-      <w:bookmarkStart w:id="21" w:name="_Toc354489473"/>
+      <w:bookmarkStart w:id="24" w:name="_Toc450917900"/>
+      <w:bookmarkStart w:id="25" w:name="_Toc511640591"/>
+      <w:bookmarkStart w:id="26" w:name="_Toc354489473"/>
+      <w:bookmarkStart w:id="27" w:name="_Toc9335019"/>
       <w:proofErr w:type="spellStart"/>
       <w:r>
         <w:t>Beschreibung</w:t>
@@ -8612,16 +8843,17 @@
       <w:r>
         <w:t>Kontextes</w:t>
       </w:r>
-      <w:bookmarkEnd w:id="19"/>
-      <w:bookmarkEnd w:id="20"/>
-      <w:proofErr w:type="spellEnd"/>
-      <w:r>
-        <w:rPr>
-          <w:lang w:val="fr-LU"/>
-        </w:rPr>
-        <w:t xml:space="preserve"> </w:t>
-      </w:r>
-      <w:bookmarkEnd w:id="21"/>
+      <w:bookmarkEnd w:id="24"/>
+      <w:bookmarkEnd w:id="25"/>
+      <w:bookmarkEnd w:id="27"/>
+      <w:proofErr w:type="spellEnd"/>
+      <w:r>
+        <w:rPr>
+          <w:lang w:val="fr-LU"/>
+        </w:rPr>
+        <w:t xml:space="preserve"> </w:t>
+      </w:r>
+      <w:bookmarkEnd w:id="26"/>
     </w:p>
     <w:p>
       <w:pPr>
@@ -8643,9 +8875,10 @@
         </w:numPr>
         <w:spacing w:before="0"/>
       </w:pPr>
-      <w:bookmarkStart w:id="22" w:name="_Toc354489474"/>
-      <w:bookmarkStart w:id="23" w:name="_Toc450917901"/>
-      <w:bookmarkStart w:id="24" w:name="_Toc511640592"/>
+      <w:bookmarkStart w:id="28" w:name="_Toc354489474"/>
+      <w:bookmarkStart w:id="29" w:name="_Toc450917901"/>
+      <w:bookmarkStart w:id="30" w:name="_Toc511640592"/>
+      <w:bookmarkStart w:id="31" w:name="_Toc9335020"/>
       <w:proofErr w:type="spellStart"/>
       <w:r>
         <w:t>Festlegung</w:t>
@@ -8674,9 +8907,10 @@
       <w:r>
         <w:t>Risikobewertung</w:t>
       </w:r>
-      <w:bookmarkEnd w:id="22"/>
-      <w:bookmarkEnd w:id="23"/>
-      <w:bookmarkEnd w:id="24"/>
+      <w:bookmarkEnd w:id="28"/>
+      <w:bookmarkEnd w:id="29"/>
+      <w:bookmarkEnd w:id="30"/>
+      <w:bookmarkEnd w:id="31"/>
       <w:proofErr w:type="spellEnd"/>
     </w:p>
     <w:p>
@@ -8690,9 +8924,10 @@
           <w:lang w:val="fr-LU"/>
         </w:rPr>
       </w:pPr>
-      <w:bookmarkStart w:id="25" w:name="_Toc354489475"/>
-      <w:bookmarkStart w:id="26" w:name="_Toc450917902"/>
-      <w:bookmarkStart w:id="27" w:name="_Toc511640593"/>
+      <w:bookmarkStart w:id="32" w:name="_Toc354489475"/>
+      <w:bookmarkStart w:id="33" w:name="_Toc450917902"/>
+      <w:bookmarkStart w:id="34" w:name="_Toc511640593"/>
+      <w:bookmarkStart w:id="35" w:name="_Toc9335021"/>
       <w:proofErr w:type="spellStart"/>
       <w:r>
         <w:t>Skala</w:t>
@@ -8705,9 +8940,10 @@
       <w:r>
         <w:t>Auswirkungen</w:t>
       </w:r>
-      <w:bookmarkEnd w:id="25"/>
-      <w:bookmarkEnd w:id="26"/>
-      <w:bookmarkEnd w:id="27"/>
+      <w:bookmarkEnd w:id="32"/>
+      <w:bookmarkEnd w:id="33"/>
+      <w:bookmarkEnd w:id="34"/>
+      <w:bookmarkEnd w:id="35"/>
       <w:proofErr w:type="spellEnd"/>
     </w:p>
     <w:p>
@@ -8916,13 +9152,8 @@
         </w:rPr>
         <w:t xml:space="preserve">. </w:t>
       </w:r>
-      <w:proofErr w:type="gramStart"/>
-      <w:r>
-        <w:t>0</w:t>
-      </w:r>
-      <w:proofErr w:type="gramEnd"/>
-      <w:r>
-        <w:t xml:space="preserve"> </w:t>
+      <w:r>
+        <w:t xml:space="preserve">0 </w:t>
       </w:r>
       <w:proofErr w:type="spellStart"/>
       <w:r>
@@ -9007,8 +9238,9 @@
           <w:numId w:val="1"/>
         </w:numPr>
       </w:pPr>
-      <w:bookmarkStart w:id="28" w:name="_Toc450917903"/>
-      <w:bookmarkStart w:id="29" w:name="_Toc511640594"/>
+      <w:bookmarkStart w:id="36" w:name="_Toc450917903"/>
+      <w:bookmarkStart w:id="37" w:name="_Toc511640594"/>
+      <w:bookmarkStart w:id="38" w:name="_Toc9335022"/>
       <w:proofErr w:type="spellStart"/>
       <w:r>
         <w:t>Skala</w:t>
@@ -9021,8 +9253,9 @@
       <w:r>
         <w:t>Bedrohungen</w:t>
       </w:r>
-      <w:bookmarkEnd w:id="28"/>
-      <w:bookmarkEnd w:id="29"/>
+      <w:bookmarkEnd w:id="36"/>
+      <w:bookmarkEnd w:id="37"/>
+      <w:bookmarkEnd w:id="38"/>
       <w:proofErr w:type="spellEnd"/>
     </w:p>
     <w:p>
@@ -9156,8 +9389,9 @@
           <w:numId w:val="1"/>
         </w:numPr>
       </w:pPr>
-      <w:bookmarkStart w:id="30" w:name="_Toc450917904"/>
-      <w:bookmarkStart w:id="31" w:name="_Toc511640595"/>
+      <w:bookmarkStart w:id="39" w:name="_Toc450917904"/>
+      <w:bookmarkStart w:id="40" w:name="_Toc511640595"/>
+      <w:bookmarkStart w:id="41" w:name="_Toc9335023"/>
       <w:proofErr w:type="spellStart"/>
       <w:r>
         <w:t>Skala</w:t>
@@ -9170,8 +9404,9 @@
       <w:r>
         <w:t>Sicherheitslücken</w:t>
       </w:r>
-      <w:bookmarkEnd w:id="30"/>
-      <w:bookmarkEnd w:id="31"/>
+      <w:bookmarkEnd w:id="39"/>
+      <w:bookmarkEnd w:id="40"/>
+      <w:bookmarkEnd w:id="41"/>
       <w:proofErr w:type="spellEnd"/>
     </w:p>
     <w:p>
@@ -9392,8 +9627,9 @@
           <w:numId w:val="1"/>
         </w:numPr>
       </w:pPr>
-      <w:bookmarkStart w:id="32" w:name="_Toc450917905"/>
-      <w:bookmarkStart w:id="33" w:name="_Toc511640596"/>
+      <w:bookmarkStart w:id="42" w:name="_Toc450917905"/>
+      <w:bookmarkStart w:id="43" w:name="_Toc511640596"/>
+      <w:bookmarkStart w:id="44" w:name="_Toc9335024"/>
       <w:proofErr w:type="spellStart"/>
       <w:r>
         <w:lastRenderedPageBreak/>
@@ -9415,8 +9651,9 @@
       <w:r>
         <w:t>Risikoakzeptanzschwellen</w:t>
       </w:r>
-      <w:bookmarkEnd w:id="32"/>
-      <w:bookmarkEnd w:id="33"/>
+      <w:bookmarkEnd w:id="42"/>
+      <w:bookmarkEnd w:id="43"/>
+      <w:bookmarkEnd w:id="44"/>
       <w:proofErr w:type="spellEnd"/>
     </w:p>
     <w:p>
@@ -10130,8 +10367,9 @@
           <w:numId w:val="1"/>
         </w:numPr>
       </w:pPr>
-      <w:bookmarkStart w:id="34" w:name="_Toc450917906"/>
-      <w:bookmarkStart w:id="35" w:name="_Toc511640597"/>
+      <w:bookmarkStart w:id="45" w:name="_Toc450917906"/>
+      <w:bookmarkStart w:id="46" w:name="_Toc511640597"/>
+      <w:bookmarkStart w:id="47" w:name="_Toc9335025"/>
       <w:proofErr w:type="spellStart"/>
       <w:r>
         <w:lastRenderedPageBreak/>
@@ -10153,8 +10391,9 @@
       <w:r>
         <w:t>Bedrohungen</w:t>
       </w:r>
-      <w:bookmarkEnd w:id="34"/>
-      <w:bookmarkEnd w:id="35"/>
+      <w:bookmarkEnd w:id="45"/>
+      <w:bookmarkEnd w:id="46"/>
+      <w:bookmarkEnd w:id="47"/>
       <w:proofErr w:type="spellEnd"/>
       <w:r>
         <w:t xml:space="preserve"> </w:t>
@@ -10287,8 +10526,9 @@
           <w:lang w:val="fr-LU"/>
         </w:rPr>
       </w:pPr>
-      <w:bookmarkStart w:id="36" w:name="_Toc450917908"/>
-      <w:bookmarkStart w:id="37" w:name="_Toc511640598"/>
+      <w:bookmarkStart w:id="48" w:name="_Toc450917908"/>
+      <w:bookmarkStart w:id="49" w:name="_Toc511640598"/>
+      <w:bookmarkStart w:id="50" w:name="_Toc9335026"/>
       <w:proofErr w:type="spellStart"/>
       <w:r>
         <w:lastRenderedPageBreak/>
@@ -10302,8 +10542,9 @@
       <w:r>
         <w:t>Kontextes</w:t>
       </w:r>
-      <w:bookmarkEnd w:id="36"/>
-      <w:bookmarkEnd w:id="37"/>
+      <w:bookmarkEnd w:id="48"/>
+      <w:bookmarkEnd w:id="49"/>
+      <w:bookmarkEnd w:id="50"/>
       <w:proofErr w:type="spellEnd"/>
     </w:p>
     <w:p>
@@ -10317,8 +10558,9 @@
           <w:lang w:val="fr-LU"/>
         </w:rPr>
       </w:pPr>
-      <w:bookmarkStart w:id="38" w:name="_Toc450917909"/>
-      <w:bookmarkStart w:id="39" w:name="_Toc511640599"/>
+      <w:bookmarkStart w:id="51" w:name="_Toc450917909"/>
+      <w:bookmarkStart w:id="52" w:name="_Toc511640599"/>
+      <w:bookmarkStart w:id="53" w:name="_Toc9335027"/>
       <w:proofErr w:type="spellStart"/>
       <w:r>
         <w:t>Identifizierung</w:t>
@@ -10327,8 +10569,9 @@
       <w:r>
         <w:t xml:space="preserve"> der Assets</w:t>
       </w:r>
-      <w:bookmarkEnd w:id="38"/>
-      <w:bookmarkEnd w:id="39"/>
+      <w:bookmarkEnd w:id="51"/>
+      <w:bookmarkEnd w:id="52"/>
+      <w:bookmarkEnd w:id="53"/>
       <w:r>
         <w:rPr>
           <w:lang w:val="fr-LU"/>
@@ -10357,8 +10600,9 @@
         </w:numPr>
         <w:spacing w:before="0"/>
       </w:pPr>
-      <w:bookmarkStart w:id="40" w:name="_Toc450917910"/>
-      <w:bookmarkStart w:id="41" w:name="_Toc511640600"/>
+      <w:bookmarkStart w:id="54" w:name="_Toc450917910"/>
+      <w:bookmarkStart w:id="55" w:name="_Toc511640600"/>
+      <w:bookmarkStart w:id="56" w:name="_Toc9335028"/>
       <w:proofErr w:type="spellStart"/>
       <w:r>
         <w:t>Identifizierung</w:t>
@@ -10371,8 +10615,9 @@
       <w:r>
         <w:t>Sicherheitslücken</w:t>
       </w:r>
-      <w:bookmarkEnd w:id="40"/>
-      <w:bookmarkEnd w:id="41"/>
+      <w:bookmarkEnd w:id="54"/>
+      <w:bookmarkEnd w:id="55"/>
+      <w:bookmarkEnd w:id="56"/>
       <w:proofErr w:type="spellEnd"/>
       <w:r>
         <w:t xml:space="preserve"> </w:t>
@@ -10798,8 +11043,9 @@
           <w:numId w:val="1"/>
         </w:numPr>
       </w:pPr>
-      <w:bookmarkStart w:id="42" w:name="_Toc450917911"/>
-      <w:bookmarkStart w:id="43" w:name="_Toc511640601"/>
+      <w:bookmarkStart w:id="57" w:name="_Toc450917911"/>
+      <w:bookmarkStart w:id="58" w:name="_Toc511640601"/>
+      <w:bookmarkStart w:id="59" w:name="_Toc9335029"/>
       <w:proofErr w:type="spellStart"/>
       <w:r>
         <w:t>Einschätzung</w:t>
@@ -10812,8 +11058,9 @@
       <w:r>
         <w:t>Konsequenzen</w:t>
       </w:r>
-      <w:bookmarkEnd w:id="42"/>
-      <w:bookmarkEnd w:id="43"/>
+      <w:bookmarkEnd w:id="57"/>
+      <w:bookmarkEnd w:id="58"/>
+      <w:bookmarkEnd w:id="59"/>
       <w:proofErr w:type="spellEnd"/>
     </w:p>
     <w:p>
@@ -11247,8 +11494,9 @@
           <w:lang w:val="fr-LU"/>
         </w:rPr>
       </w:pPr>
-      <w:bookmarkStart w:id="44" w:name="_Toc450917912"/>
-      <w:bookmarkStart w:id="45" w:name="_Toc511640602"/>
+      <w:bookmarkStart w:id="60" w:name="_Toc450917912"/>
+      <w:bookmarkStart w:id="61" w:name="_Toc511640602"/>
+      <w:bookmarkStart w:id="62" w:name="_Toc9335030"/>
       <w:proofErr w:type="spellStart"/>
       <w:r>
         <w:lastRenderedPageBreak/>
@@ -11262,8 +11510,9 @@
       <w:r>
         <w:t>Risikobehandlung</w:t>
       </w:r>
-      <w:bookmarkEnd w:id="44"/>
-      <w:bookmarkEnd w:id="45"/>
+      <w:bookmarkEnd w:id="60"/>
+      <w:bookmarkEnd w:id="61"/>
+      <w:bookmarkEnd w:id="62"/>
       <w:proofErr w:type="spellEnd"/>
       <w:r>
         <w:rPr>
@@ -11600,11 +11849,12 @@
         </w:numPr>
         <w:snapToGrid w:val="0"/>
       </w:pPr>
-      <w:bookmarkStart w:id="46" w:name="_Toc450917913"/>
-      <w:bookmarkStart w:id="47" w:name="_Toc511640603"/>
-      <w:bookmarkStart w:id="48" w:name="_Toc360469787"/>
-      <w:bookmarkStart w:id="49" w:name="_Ref415751951"/>
-      <w:bookmarkStart w:id="50" w:name="_Ref415751961"/>
+      <w:bookmarkStart w:id="63" w:name="_Toc450917913"/>
+      <w:bookmarkStart w:id="64" w:name="_Toc511640603"/>
+      <w:bookmarkStart w:id="65" w:name="_Toc360469787"/>
+      <w:bookmarkStart w:id="66" w:name="_Ref415751951"/>
+      <w:bookmarkStart w:id="67" w:name="_Ref415751961"/>
+      <w:bookmarkStart w:id="68" w:name="_Toc9335031"/>
       <w:proofErr w:type="spellStart"/>
       <w:r>
         <w:t>Zusammenfassung</w:t>
@@ -11617,13 +11867,14 @@
       <w:r>
         <w:t>Risikobewertung</w:t>
       </w:r>
-      <w:bookmarkEnd w:id="46"/>
-      <w:bookmarkEnd w:id="47"/>
+      <w:bookmarkEnd w:id="63"/>
+      <w:bookmarkEnd w:id="64"/>
+      <w:bookmarkEnd w:id="68"/>
       <w:proofErr w:type="spellEnd"/>
     </w:p>
-    <w:bookmarkEnd w:id="48"/>
-    <w:bookmarkEnd w:id="49"/>
-    <w:bookmarkEnd w:id="50"/>
+    <w:bookmarkEnd w:id="65"/>
+    <w:bookmarkEnd w:id="66"/>
+    <w:bookmarkEnd w:id="67"/>
     <w:p>
       <w:pPr>
         <w:spacing w:after="0"/>
@@ -11677,7 +11928,6 @@
     <w:p>
       <w:pPr>
         <w:rPr>
-          <w:highlight w:val="yellow"/>
           <w:lang w:val="fr-LU"/>
         </w:rPr>
       </w:pPr>
@@ -11691,17 +11941,19 @@
     </w:p>
     <w:p>
       <w:pPr>
-        <w:rPr>
-          <w:highlight w:val="yellow"/>
+        <w:pStyle w:val="Heading2"/>
+        <w:numPr>
+          <w:ilvl w:val="1"/>
+          <w:numId w:val="8"/>
+        </w:numPr>
+        <w:snapToGrid w:val="0"/>
+        <w:ind w:left="718"/>
+        <w:rPr>
           <w:lang w:val="fr-LU"/>
         </w:rPr>
         <w:sectPr>
-          <w:headerReference w:type="even" r:id="rId12"/>
           <w:headerReference w:type="default" r:id="rId13"/>
-          <w:footerReference w:type="even" r:id="rId14"/>
-          <w:footerReference w:type="default" r:id="rId15"/>
-          <w:headerReference w:type="first" r:id="rId16"/>
-          <w:footerReference w:type="first" r:id="rId17"/>
+          <w:footerReference w:type="default" r:id="rId14"/>
           <w:pgSz w:w="11906" w:h="16838" w:code="9"/>
           <w:pgMar w:top="1440" w:right="1138" w:bottom="245" w:left="432" w:header="562" w:footer="562" w:gutter="562"/>
           <w:cols w:space="708"/>
@@ -11709,29 +11961,31 @@
           <w:docGrid w:linePitch="360"/>
         </w:sectPr>
       </w:pPr>
+      <w:bookmarkStart w:id="69" w:name="_Toc360469788"/>
     </w:p>
     <w:p>
       <w:pPr>
         <w:pStyle w:val="Heading2"/>
         <w:numPr>
           <w:ilvl w:val="1"/>
-          <w:numId w:val="8"/>
+          <w:numId w:val="1"/>
         </w:numPr>
         <w:snapToGrid w:val="0"/>
       </w:pPr>
-      <w:bookmarkStart w:id="51" w:name="_Toc450917914"/>
-      <w:bookmarkStart w:id="52" w:name="_Toc511640604"/>
-      <w:bookmarkStart w:id="53" w:name="_Toc360469788"/>
+      <w:bookmarkStart w:id="70" w:name="_Toc450917914"/>
+      <w:bookmarkStart w:id="71" w:name="_Toc511640604"/>
+      <w:bookmarkStart w:id="72" w:name="_Toc9335032"/>
+      <w:bookmarkEnd w:id="69"/>
       <w:proofErr w:type="spellStart"/>
       <w:r>
         <w:lastRenderedPageBreak/>
         <w:t>Risikobehandlung</w:t>
       </w:r>
-      <w:bookmarkEnd w:id="51"/>
-      <w:bookmarkEnd w:id="52"/>
+      <w:bookmarkEnd w:id="70"/>
+      <w:bookmarkEnd w:id="71"/>
+      <w:bookmarkEnd w:id="72"/>
       <w:proofErr w:type="spellEnd"/>
     </w:p>
-    <w:bookmarkEnd w:id="53"/>
     <w:p>
       <w:r>
         <w:t xml:space="preserve">Die </w:t>
@@ -12130,7 +12384,8 @@
           <w:lang w:val="fr-LU"/>
         </w:rPr>
       </w:pPr>
-      <w:bookmarkStart w:id="54" w:name="_Toc511640605"/>
+      <w:bookmarkStart w:id="73" w:name="_Toc511640605"/>
+      <w:bookmarkStart w:id="74" w:name="_Toc9335033"/>
       <w:proofErr w:type="spellStart"/>
       <w:r>
         <w:rPr>
@@ -12152,7 +12407,8 @@
         </w:rPr>
         <w:t>Informationen</w:t>
       </w:r>
-      <w:bookmarkEnd w:id="54"/>
+      <w:bookmarkEnd w:id="73"/>
+      <w:bookmarkEnd w:id="74"/>
       <w:proofErr w:type="spellEnd"/>
     </w:p>
     <w:p>
@@ -12194,7 +12450,8 @@
           <w:lang w:val="fr-LU"/>
         </w:rPr>
       </w:pPr>
-      <w:bookmarkStart w:id="55" w:name="_Toc511640606"/>
+      <w:bookmarkStart w:id="75" w:name="_Toc511640606"/>
+      <w:bookmarkStart w:id="76" w:name="_Toc9335034"/>
       <w:proofErr w:type="spellStart"/>
       <w:r>
         <w:rPr>
@@ -12216,7 +12473,8 @@
         </w:rPr>
         <w:t>Risiken</w:t>
       </w:r>
-      <w:bookmarkEnd w:id="55"/>
+      <w:bookmarkEnd w:id="75"/>
+      <w:bookmarkEnd w:id="76"/>
       <w:proofErr w:type="spellEnd"/>
     </w:p>
     <w:p>
@@ -12240,439 +12498,462 @@
         <w:spacing w:after="200" w:line="276" w:lineRule="auto"/>
         <w:ind w:right="0"/>
         <w:jc w:val="left"/>
+        <w:rPr>
+          <w:lang w:val="fr-LU"/>
+        </w:rPr>
+      </w:pPr>
+      <w:r>
+        <w:rPr>
+          <w:lang w:val="fr-LU"/>
+        </w:rPr>
+        <w:br w:type="page"/>
+      </w:r>
+    </w:p>
+    <w:p>
+      <w:pPr>
+        <w:pStyle w:val="Heading1"/>
+        <w:rPr>
+          <w:lang w:val="fr-LU"/>
+        </w:rPr>
+        <w:sectPr>
+          <w:headerReference w:type="default" r:id="rId15"/>
+          <w:footerReference w:type="default" r:id="rId16"/>
+          <w:headerReference w:type="first" r:id="rId17"/>
+          <w:pgSz w:w="16838" w:h="11906" w:orient="landscape" w:code="9"/>
+          <w:pgMar w:top="432" w:right="1138" w:bottom="1138" w:left="1138" w:header="562" w:footer="562" w:gutter="562"/>
+          <w:cols w:space="708"/>
+          <w:docGrid w:linePitch="360"/>
+        </w:sectPr>
+      </w:pPr>
+    </w:p>
+    <w:p>
+      <w:pPr>
+        <w:pStyle w:val="Heading1"/>
+      </w:pPr>
+      <w:bookmarkStart w:id="77" w:name="_Toc450917915"/>
+      <w:bookmarkStart w:id="78" w:name="_Toc511640607"/>
+      <w:bookmarkStart w:id="79" w:name="_Toc9335035"/>
+      <w:proofErr w:type="spellStart"/>
+      <w:r>
+        <w:lastRenderedPageBreak/>
+        <w:t>Anhang</w:t>
+      </w:r>
+      <w:proofErr w:type="spellEnd"/>
+      <w:r>
+        <w:t xml:space="preserve"> A: Interview und </w:t>
+      </w:r>
+      <w:proofErr w:type="spellStart"/>
+      <w:r>
+        <w:t>Informationsbeschaffung</w:t>
+      </w:r>
+      <w:bookmarkEnd w:id="77"/>
+      <w:bookmarkEnd w:id="78"/>
+      <w:bookmarkEnd w:id="79"/>
+      <w:proofErr w:type="spellEnd"/>
+    </w:p>
+    <w:p>
+      <w:r>
+        <w:t xml:space="preserve">Die </w:t>
+      </w:r>
+      <w:proofErr w:type="spellStart"/>
+      <w:r>
+        <w:t>Beschaffung</w:t>
+      </w:r>
+      <w:proofErr w:type="spellEnd"/>
+      <w:r>
+        <w:t xml:space="preserve"> der </w:t>
+      </w:r>
+      <w:proofErr w:type="spellStart"/>
+      <w:r>
+        <w:t>Informationen</w:t>
+      </w:r>
+      <w:proofErr w:type="spellEnd"/>
+      <w:r>
+        <w:t xml:space="preserve">, </w:t>
+      </w:r>
+      <w:proofErr w:type="spellStart"/>
+      <w:r>
+        <w:t>anhand</w:t>
+      </w:r>
+      <w:proofErr w:type="spellEnd"/>
+      <w:r>
+        <w:t xml:space="preserve"> </w:t>
+      </w:r>
+      <w:proofErr w:type="spellStart"/>
+      <w:r>
+        <w:t>derer</w:t>
+      </w:r>
+      <w:proofErr w:type="spellEnd"/>
+      <w:r>
+        <w:t xml:space="preserve"> die </w:t>
+      </w:r>
+      <w:proofErr w:type="spellStart"/>
+      <w:r>
+        <w:t>Analyse</w:t>
+      </w:r>
+      <w:proofErr w:type="spellEnd"/>
+      <w:r>
+        <w:t xml:space="preserve"> </w:t>
+      </w:r>
+      <w:proofErr w:type="spellStart"/>
+      <w:r>
+        <w:t>durchgeführt</w:t>
+      </w:r>
+      <w:proofErr w:type="spellEnd"/>
+      <w:r>
+        <w:t xml:space="preserve"> </w:t>
+      </w:r>
+      <w:proofErr w:type="spellStart"/>
+      <w:r>
+        <w:t>wird</w:t>
+      </w:r>
+      <w:proofErr w:type="spellEnd"/>
+      <w:r>
+        <w:t xml:space="preserve">, </w:t>
+      </w:r>
+      <w:proofErr w:type="spellStart"/>
+      <w:r>
+        <w:t>erfolgt</w:t>
+      </w:r>
+      <w:proofErr w:type="spellEnd"/>
+      <w:r>
+        <w:t xml:space="preserve"> </w:t>
+      </w:r>
+      <w:proofErr w:type="spellStart"/>
+      <w:r>
+        <w:t>durch</w:t>
+      </w:r>
+      <w:proofErr w:type="spellEnd"/>
+      <w:r>
+        <w:t xml:space="preserve"> </w:t>
+      </w:r>
+      <w:proofErr w:type="spellStart"/>
+      <w:r>
+        <w:t>Gespräche</w:t>
+      </w:r>
+      <w:proofErr w:type="spellEnd"/>
+      <w:r>
+        <w:t xml:space="preserve"> </w:t>
+      </w:r>
+      <w:proofErr w:type="spellStart"/>
+      <w:r>
+        <w:t>mit</w:t>
+      </w:r>
+      <w:proofErr w:type="spellEnd"/>
+      <w:r>
+        <w:t xml:space="preserve"> den </w:t>
+      </w:r>
+      <w:proofErr w:type="spellStart"/>
+      <w:r>
+        <w:t>Schlüsselpersonen</w:t>
+      </w:r>
+      <w:proofErr w:type="spellEnd"/>
+      <w:r>
+        <w:t xml:space="preserve"> des </w:t>
+      </w:r>
+      <w:proofErr w:type="spellStart"/>
+      <w:r>
+        <w:t>Fachbereichs</w:t>
+      </w:r>
+      <w:proofErr w:type="spellEnd"/>
+      <w:r>
+        <w:t xml:space="preserve"> und den </w:t>
+      </w:r>
+      <w:proofErr w:type="spellStart"/>
+      <w:r>
+        <w:t>technischen</w:t>
+      </w:r>
+      <w:proofErr w:type="spellEnd"/>
+      <w:r>
+        <w:t xml:space="preserve"> </w:t>
+      </w:r>
+      <w:proofErr w:type="spellStart"/>
+      <w:r>
+        <w:t>Leitern</w:t>
+      </w:r>
+      <w:proofErr w:type="spellEnd"/>
+      <w:r>
+        <w:t>.</w:t>
+      </w:r>
+    </w:p>
+    <w:p>
+      <w:proofErr w:type="spellStart"/>
+      <w:r>
+        <w:t>Wir</w:t>
+      </w:r>
+      <w:proofErr w:type="spellEnd"/>
+      <w:r>
+        <w:t xml:space="preserve"> </w:t>
+      </w:r>
+      <w:proofErr w:type="spellStart"/>
+      <w:r>
+        <w:t>danken</w:t>
+      </w:r>
+      <w:proofErr w:type="spellEnd"/>
+      <w:r>
+        <w:t xml:space="preserve"> den </w:t>
+      </w:r>
+      <w:proofErr w:type="spellStart"/>
+      <w:r>
+        <w:t>folgenden</w:t>
+      </w:r>
+      <w:proofErr w:type="spellEnd"/>
+      <w:r>
+        <w:t xml:space="preserve"> </w:t>
+      </w:r>
+      <w:proofErr w:type="spellStart"/>
+      <w:r>
+        <w:t>Personen</w:t>
+      </w:r>
+      <w:proofErr w:type="spellEnd"/>
+      <w:r>
+        <w:t xml:space="preserve"> </w:t>
+      </w:r>
+      <w:proofErr w:type="spellStart"/>
+      <w:r>
+        <w:t>für</w:t>
+      </w:r>
+      <w:proofErr w:type="spellEnd"/>
+      <w:r>
+        <w:t xml:space="preserve"> </w:t>
+      </w:r>
+      <w:proofErr w:type="spellStart"/>
+      <w:r>
+        <w:t>ihre</w:t>
+      </w:r>
+      <w:proofErr w:type="spellEnd"/>
+      <w:r>
+        <w:t xml:space="preserve"> </w:t>
+      </w:r>
+      <w:proofErr w:type="spellStart"/>
+      <w:r>
+        <w:t>aktive</w:t>
+      </w:r>
+      <w:proofErr w:type="spellEnd"/>
+      <w:r>
+        <w:t xml:space="preserve"> </w:t>
+      </w:r>
+      <w:proofErr w:type="spellStart"/>
+      <w:r>
+        <w:t>Mitwirkung</w:t>
+      </w:r>
+      <w:proofErr w:type="spellEnd"/>
+      <w:r>
+        <w:t xml:space="preserve"> </w:t>
+      </w:r>
+      <w:proofErr w:type="spellStart"/>
+      <w:r>
+        <w:t>bei</w:t>
+      </w:r>
+      <w:proofErr w:type="spellEnd"/>
+      <w:r>
+        <w:t xml:space="preserve"> den </w:t>
+      </w:r>
+      <w:proofErr w:type="spellStart"/>
+      <w:r>
+        <w:t>Gesprächen</w:t>
+      </w:r>
+      <w:proofErr w:type="spellEnd"/>
+      <w:r>
+        <w:t xml:space="preserve"> und </w:t>
+      </w:r>
+      <w:proofErr w:type="spellStart"/>
+      <w:r>
+        <w:t>Besuchen</w:t>
+      </w:r>
+      <w:proofErr w:type="spellEnd"/>
+      <w:r>
+        <w:t xml:space="preserve">, die </w:t>
+      </w:r>
+      <w:proofErr w:type="spellStart"/>
+      <w:r>
+        <w:t>im</w:t>
+      </w:r>
+      <w:proofErr w:type="spellEnd"/>
+      <w:r>
+        <w:t xml:space="preserve"> </w:t>
+      </w:r>
+      <w:proofErr w:type="spellStart"/>
+      <w:r>
+        <w:t>Rahmen</w:t>
+      </w:r>
+      <w:proofErr w:type="spellEnd"/>
+      <w:r>
+        <w:t xml:space="preserve"> </w:t>
+      </w:r>
+      <w:proofErr w:type="spellStart"/>
+      <w:r>
+        <w:t>unseres</w:t>
+      </w:r>
+      <w:proofErr w:type="spellEnd"/>
+      <w:r>
+        <w:t xml:space="preserve"> </w:t>
+      </w:r>
+      <w:proofErr w:type="spellStart"/>
+      <w:r>
+        <w:t>Auftrags</w:t>
+      </w:r>
+      <w:proofErr w:type="spellEnd"/>
+      <w:r>
+        <w:t xml:space="preserve"> </w:t>
+      </w:r>
+      <w:proofErr w:type="spellStart"/>
+      <w:r>
+        <w:t>stattfanden</w:t>
+      </w:r>
+      <w:proofErr w:type="spellEnd"/>
+      <w:r>
+        <w:t xml:space="preserve"> und </w:t>
+      </w:r>
+      <w:proofErr w:type="spellStart"/>
+      <w:r>
+        <w:t>hier</w:t>
+      </w:r>
+      <w:proofErr w:type="spellEnd"/>
+      <w:r>
+        <w:t xml:space="preserve"> </w:t>
+      </w:r>
+      <w:proofErr w:type="spellStart"/>
+      <w:r>
+        <w:t>aufgeführt</w:t>
+      </w:r>
+      <w:proofErr w:type="spellEnd"/>
+      <w:r>
+        <w:t xml:space="preserve"> </w:t>
+      </w:r>
+      <w:proofErr w:type="spellStart"/>
+      <w:r>
+        <w:t>sind</w:t>
+      </w:r>
+      <w:proofErr w:type="spellEnd"/>
+      <w:r>
+        <w:t>:</w:t>
+      </w:r>
+    </w:p>
+    <w:p/>
+    <w:p>
+      <w:pPr>
+        <w:jc w:val="left"/>
+      </w:pPr>
+      <w:r>
+        <w:t>${TABLE_INTERVIEW}</w:t>
+      </w:r>
+    </w:p>
+    <w:p>
+      <w:pPr>
+        <w:jc w:val="left"/>
+      </w:pPr>
+      <w:r>
+        <w:br w:type="page"/>
+      </w:r>
+    </w:p>
+    <w:p>
+      <w:pPr>
+        <w:pStyle w:val="Heading1"/>
+      </w:pPr>
+      <w:bookmarkStart w:id="80" w:name="_Toc450917916"/>
+      <w:bookmarkStart w:id="81" w:name="_Toc511640608"/>
+      <w:bookmarkStart w:id="82" w:name="_Toc9335036"/>
+      <w:proofErr w:type="spellStart"/>
+      <w:r>
+        <w:lastRenderedPageBreak/>
+        <w:t>Anhang</w:t>
+      </w:r>
+      <w:proofErr w:type="spellEnd"/>
+      <w:r>
+        <w:t xml:space="preserve"> B: </w:t>
+      </w:r>
+      <w:proofErr w:type="spellStart"/>
+      <w:r>
+        <w:t>Bewertung</w:t>
+      </w:r>
+      <w:proofErr w:type="spellEnd"/>
+      <w:r>
+        <w:t xml:space="preserve"> der </w:t>
+      </w:r>
+      <w:proofErr w:type="spellStart"/>
+      <w:r>
+        <w:t>Tendenzen</w:t>
+      </w:r>
+      <w:bookmarkEnd w:id="80"/>
+      <w:bookmarkEnd w:id="81"/>
+      <w:bookmarkEnd w:id="82"/>
+      <w:proofErr w:type="spellEnd"/>
+    </w:p>
+    <w:p>
+      <w:r>
+        <w:t>${TABLE_EVAL_TEND}</w:t>
+      </w:r>
+    </w:p>
+    <w:p>
+      <w:r>
+        <w:br w:type="page"/>
+      </w:r>
+    </w:p>
+    <w:p>
+      <w:pPr>
+        <w:pStyle w:val="Heading1"/>
+      </w:pPr>
+      <w:bookmarkStart w:id="83" w:name="_Toc450917917"/>
+      <w:bookmarkStart w:id="84" w:name="_Toc511640609"/>
+      <w:bookmarkStart w:id="85" w:name="_Toc9335037"/>
+      <w:proofErr w:type="spellStart"/>
+      <w:r>
+        <w:lastRenderedPageBreak/>
+        <w:t>Anhang</w:t>
+      </w:r>
+      <w:proofErr w:type="spellEnd"/>
+      <w:r>
+        <w:t xml:space="preserve"> C: </w:t>
+      </w:r>
+      <w:proofErr w:type="spellStart"/>
+      <w:r>
+        <w:t>Bewertung</w:t>
+      </w:r>
+      <w:proofErr w:type="spellEnd"/>
+      <w:r>
+        <w:t xml:space="preserve"> der </w:t>
+      </w:r>
+      <w:proofErr w:type="spellStart"/>
+      <w:r>
+        <w:t>Bedrohungen</w:t>
+      </w:r>
+      <w:bookmarkEnd w:id="83"/>
+      <w:bookmarkEnd w:id="84"/>
+      <w:bookmarkEnd w:id="85"/>
+      <w:proofErr w:type="spellEnd"/>
+    </w:p>
+    <w:p>
+      <w:r>
+        <w:t>${TABLE_THREATS_FULL}</w:t>
+      </w:r>
+    </w:p>
+    <w:p>
+      <w:r>
+        <w:br w:type="page"/>
+      </w:r>
+    </w:p>
+    <w:p>
+      <w:pPr>
         <w:sectPr>
           <w:headerReference w:type="default" r:id="rId18"/>
           <w:footerReference w:type="default" r:id="rId19"/>
-          <w:pgSz w:w="16838" w:h="11906" w:orient="landscape" w:code="9"/>
-          <w:pgMar w:top="431" w:right="1440" w:bottom="1140" w:left="1140" w:header="561" w:footer="561" w:gutter="561"/>
-          <w:cols w:space="708"/>
-          <w:docGrid w:linePitch="360"/>
-        </w:sectPr>
-      </w:pPr>
-      <w:r>
-        <w:br w:type="page"/>
-      </w:r>
-    </w:p>
-    <w:p>
-      <w:pPr>
-        <w:pStyle w:val="Heading1"/>
-      </w:pPr>
-      <w:bookmarkStart w:id="56" w:name="_Toc450917915"/>
-      <w:bookmarkStart w:id="57" w:name="_Toc511640607"/>
-      <w:proofErr w:type="spellStart"/>
-      <w:r>
-        <w:lastRenderedPageBreak/>
-        <w:t>Anhang</w:t>
-      </w:r>
-      <w:proofErr w:type="spellEnd"/>
-      <w:r>
-        <w:t xml:space="preserve"> A: Interview und </w:t>
-      </w:r>
-      <w:proofErr w:type="spellStart"/>
-      <w:r>
-        <w:t>Informationsbeschaffung</w:t>
-      </w:r>
-      <w:bookmarkEnd w:id="56"/>
-      <w:bookmarkEnd w:id="57"/>
-      <w:proofErr w:type="spellEnd"/>
-    </w:p>
-    <w:p>
-      <w:r>
-        <w:t xml:space="preserve">Die </w:t>
-      </w:r>
-      <w:proofErr w:type="spellStart"/>
-      <w:r>
-        <w:t>Beschaffung</w:t>
-      </w:r>
-      <w:proofErr w:type="spellEnd"/>
-      <w:r>
-        <w:t xml:space="preserve"> der </w:t>
-      </w:r>
-      <w:proofErr w:type="spellStart"/>
-      <w:r>
-        <w:t>Informationen</w:t>
-      </w:r>
-      <w:proofErr w:type="spellEnd"/>
-      <w:r>
-        <w:t xml:space="preserve">, </w:t>
-      </w:r>
-      <w:proofErr w:type="spellStart"/>
-      <w:r>
-        <w:t>anhand</w:t>
-      </w:r>
-      <w:proofErr w:type="spellEnd"/>
-      <w:r>
-        <w:t xml:space="preserve"> </w:t>
-      </w:r>
-      <w:proofErr w:type="spellStart"/>
-      <w:r>
-        <w:t>derer</w:t>
-      </w:r>
-      <w:proofErr w:type="spellEnd"/>
-      <w:r>
-        <w:t xml:space="preserve"> die </w:t>
-      </w:r>
-      <w:proofErr w:type="spellStart"/>
-      <w:r>
-        <w:t>Analyse</w:t>
-      </w:r>
-      <w:proofErr w:type="spellEnd"/>
-      <w:r>
-        <w:t xml:space="preserve"> </w:t>
-      </w:r>
-      <w:proofErr w:type="spellStart"/>
-      <w:r>
-        <w:t>durchgeführt</w:t>
-      </w:r>
-      <w:proofErr w:type="spellEnd"/>
-      <w:r>
-        <w:t xml:space="preserve"> </w:t>
-      </w:r>
-      <w:proofErr w:type="spellStart"/>
-      <w:r>
-        <w:t>wird</w:t>
-      </w:r>
-      <w:proofErr w:type="spellEnd"/>
-      <w:r>
-        <w:t xml:space="preserve">, </w:t>
-      </w:r>
-      <w:proofErr w:type="spellStart"/>
-      <w:r>
-        <w:t>erfolgt</w:t>
-      </w:r>
-      <w:proofErr w:type="spellEnd"/>
-      <w:r>
-        <w:t xml:space="preserve"> </w:t>
-      </w:r>
-      <w:proofErr w:type="spellStart"/>
-      <w:r>
-        <w:t>durch</w:t>
-      </w:r>
-      <w:proofErr w:type="spellEnd"/>
-      <w:r>
-        <w:t xml:space="preserve"> </w:t>
-      </w:r>
-      <w:proofErr w:type="spellStart"/>
-      <w:r>
-        <w:t>Gespräche</w:t>
-      </w:r>
-      <w:proofErr w:type="spellEnd"/>
-      <w:r>
-        <w:t xml:space="preserve"> </w:t>
-      </w:r>
-      <w:proofErr w:type="spellStart"/>
-      <w:r>
-        <w:t>mit</w:t>
-      </w:r>
-      <w:proofErr w:type="spellEnd"/>
-      <w:r>
-        <w:t xml:space="preserve"> den </w:t>
-      </w:r>
-      <w:proofErr w:type="spellStart"/>
-      <w:r>
-        <w:t>Schlüsselpersonen</w:t>
-      </w:r>
-      <w:proofErr w:type="spellEnd"/>
-      <w:r>
-        <w:t xml:space="preserve"> des </w:t>
-      </w:r>
-      <w:proofErr w:type="spellStart"/>
-      <w:r>
-        <w:t>Fachbereichs</w:t>
-      </w:r>
-      <w:proofErr w:type="spellEnd"/>
-      <w:r>
-        <w:t xml:space="preserve"> und den </w:t>
-      </w:r>
-      <w:proofErr w:type="spellStart"/>
-      <w:r>
-        <w:t>technischen</w:t>
-      </w:r>
-      <w:proofErr w:type="spellEnd"/>
-      <w:r>
-        <w:t xml:space="preserve"> </w:t>
-      </w:r>
-      <w:proofErr w:type="spellStart"/>
-      <w:r>
-        <w:t>Leitern</w:t>
-      </w:r>
-      <w:proofErr w:type="spellEnd"/>
-      <w:r>
-        <w:t>.</w:t>
-      </w:r>
-    </w:p>
-    <w:p>
-      <w:proofErr w:type="spellStart"/>
-      <w:r>
-        <w:t>Wir</w:t>
-      </w:r>
-      <w:proofErr w:type="spellEnd"/>
-      <w:r>
-        <w:t xml:space="preserve"> </w:t>
-      </w:r>
-      <w:proofErr w:type="spellStart"/>
-      <w:r>
-        <w:t>danken</w:t>
-      </w:r>
-      <w:proofErr w:type="spellEnd"/>
-      <w:r>
-        <w:t xml:space="preserve"> den </w:t>
-      </w:r>
-      <w:proofErr w:type="spellStart"/>
-      <w:r>
-        <w:t>folgenden</w:t>
-      </w:r>
-      <w:proofErr w:type="spellEnd"/>
-      <w:r>
-        <w:t xml:space="preserve"> </w:t>
-      </w:r>
-      <w:proofErr w:type="spellStart"/>
-      <w:r>
-        <w:t>Personen</w:t>
-      </w:r>
-      <w:proofErr w:type="spellEnd"/>
-      <w:r>
-        <w:t xml:space="preserve"> </w:t>
-      </w:r>
-      <w:proofErr w:type="spellStart"/>
-      <w:r>
-        <w:t>für</w:t>
-      </w:r>
-      <w:proofErr w:type="spellEnd"/>
-      <w:r>
-        <w:t xml:space="preserve"> </w:t>
-      </w:r>
-      <w:proofErr w:type="spellStart"/>
-      <w:r>
-        <w:t>ihre</w:t>
-      </w:r>
-      <w:proofErr w:type="spellEnd"/>
-      <w:r>
-        <w:t xml:space="preserve"> </w:t>
-      </w:r>
-      <w:proofErr w:type="spellStart"/>
-      <w:r>
-        <w:t>aktive</w:t>
-      </w:r>
-      <w:proofErr w:type="spellEnd"/>
-      <w:r>
-        <w:t xml:space="preserve"> </w:t>
-      </w:r>
-      <w:proofErr w:type="spellStart"/>
-      <w:r>
-        <w:t>Mitwirkung</w:t>
-      </w:r>
-      <w:proofErr w:type="spellEnd"/>
-      <w:r>
-        <w:t xml:space="preserve"> </w:t>
-      </w:r>
-      <w:proofErr w:type="spellStart"/>
-      <w:r>
-        <w:t>bei</w:t>
-      </w:r>
-      <w:proofErr w:type="spellEnd"/>
-      <w:r>
-        <w:t xml:space="preserve"> den </w:t>
-      </w:r>
-      <w:proofErr w:type="spellStart"/>
-      <w:r>
-        <w:t>Gesprächen</w:t>
-      </w:r>
-      <w:proofErr w:type="spellEnd"/>
-      <w:r>
-        <w:t xml:space="preserve"> und </w:t>
-      </w:r>
-      <w:proofErr w:type="spellStart"/>
-      <w:r>
-        <w:t>Besuchen</w:t>
-      </w:r>
-      <w:proofErr w:type="spellEnd"/>
-      <w:r>
-        <w:t xml:space="preserve">, die </w:t>
-      </w:r>
-      <w:proofErr w:type="spellStart"/>
-      <w:r>
-        <w:t>im</w:t>
-      </w:r>
-      <w:proofErr w:type="spellEnd"/>
-      <w:r>
-        <w:t xml:space="preserve"> </w:t>
-      </w:r>
-      <w:proofErr w:type="spellStart"/>
-      <w:r>
-        <w:t>Rahmen</w:t>
-      </w:r>
-      <w:proofErr w:type="spellEnd"/>
-      <w:r>
-        <w:t xml:space="preserve"> </w:t>
-      </w:r>
-      <w:proofErr w:type="spellStart"/>
-      <w:r>
-        <w:t>unseres</w:t>
-      </w:r>
-      <w:proofErr w:type="spellEnd"/>
-      <w:r>
-        <w:t xml:space="preserve"> </w:t>
-      </w:r>
-      <w:proofErr w:type="spellStart"/>
-      <w:r>
-        <w:t>Auftrags</w:t>
-      </w:r>
-      <w:proofErr w:type="spellEnd"/>
-      <w:r>
-        <w:t xml:space="preserve"> </w:t>
-      </w:r>
-      <w:proofErr w:type="spellStart"/>
-      <w:r>
-        <w:t>stattfanden</w:t>
-      </w:r>
-      <w:proofErr w:type="spellEnd"/>
-      <w:r>
-        <w:t xml:space="preserve"> und </w:t>
-      </w:r>
-      <w:proofErr w:type="spellStart"/>
-      <w:r>
-        <w:t>hier</w:t>
-      </w:r>
-      <w:proofErr w:type="spellEnd"/>
-      <w:r>
-        <w:t xml:space="preserve"> </w:t>
-      </w:r>
-      <w:proofErr w:type="spellStart"/>
-      <w:r>
-        <w:t>aufgeführt</w:t>
-      </w:r>
-      <w:proofErr w:type="spellEnd"/>
-      <w:r>
-        <w:t xml:space="preserve"> </w:t>
-      </w:r>
-      <w:proofErr w:type="spellStart"/>
-      <w:r>
-        <w:t>sind</w:t>
-      </w:r>
-      <w:proofErr w:type="spellEnd"/>
-      <w:r>
-        <w:t>:</w:t>
-      </w:r>
-    </w:p>
-    <w:p/>
-    <w:p>
-      <w:pPr>
-        <w:jc w:val="left"/>
-      </w:pPr>
-      <w:r>
-        <w:t>${TABLE_INTERVIEW}</w:t>
-      </w:r>
-    </w:p>
-    <w:p>
-      <w:pPr>
-        <w:jc w:val="left"/>
-      </w:pPr>
-      <w:r>
-        <w:br w:type="page"/>
-      </w:r>
-    </w:p>
-    <w:p>
-      <w:pPr>
-        <w:pStyle w:val="Heading1"/>
-      </w:pPr>
-      <w:bookmarkStart w:id="58" w:name="_Toc450917916"/>
-      <w:bookmarkStart w:id="59" w:name="_Toc511640608"/>
-      <w:proofErr w:type="spellStart"/>
-      <w:r>
-        <w:lastRenderedPageBreak/>
-        <w:t>Anhang</w:t>
-      </w:r>
-      <w:proofErr w:type="spellEnd"/>
-      <w:r>
-        <w:t xml:space="preserve"> B: </w:t>
-      </w:r>
-      <w:proofErr w:type="spellStart"/>
-      <w:r>
-        <w:t>Bewertung</w:t>
-      </w:r>
-      <w:proofErr w:type="spellEnd"/>
-      <w:r>
-        <w:t xml:space="preserve"> der </w:t>
-      </w:r>
-      <w:proofErr w:type="spellStart"/>
-      <w:r>
-        <w:t>Tendenzen</w:t>
-      </w:r>
-      <w:bookmarkEnd w:id="58"/>
-      <w:bookmarkEnd w:id="59"/>
-      <w:proofErr w:type="spellEnd"/>
-    </w:p>
-    <w:p>
-      <w:r>
-        <w:t>${TABLE_EVAL_TEND}</w:t>
-      </w:r>
-    </w:p>
-    <w:p>
-      <w:bookmarkStart w:id="60" w:name="_GoBack"/>
-      <w:bookmarkEnd w:id="60"/>
-      <w:r>
-        <w:br w:type="page"/>
-      </w:r>
-    </w:p>
-    <w:p>
-      <w:pPr>
-        <w:pStyle w:val="Heading1"/>
-      </w:pPr>
-      <w:bookmarkStart w:id="61" w:name="_Toc450917917"/>
-      <w:bookmarkStart w:id="62" w:name="_Toc511640609"/>
-      <w:proofErr w:type="spellStart"/>
-      <w:r>
-        <w:lastRenderedPageBreak/>
-        <w:t>Anhang</w:t>
-      </w:r>
-      <w:proofErr w:type="spellEnd"/>
-      <w:r>
-        <w:t xml:space="preserve"> C: </w:t>
-      </w:r>
-      <w:proofErr w:type="spellStart"/>
-      <w:r>
-        <w:t>Bewertung</w:t>
-      </w:r>
-      <w:proofErr w:type="spellEnd"/>
-      <w:r>
-        <w:t xml:space="preserve"> der </w:t>
-      </w:r>
-      <w:proofErr w:type="spellStart"/>
-      <w:r>
-        <w:t>Bedrohungen</w:t>
-      </w:r>
-      <w:bookmarkEnd w:id="61"/>
-      <w:bookmarkEnd w:id="62"/>
-      <w:proofErr w:type="spellEnd"/>
-    </w:p>
-    <w:p>
-      <w:r>
-        <w:t>${TABLE_THREATS_FULL}</w:t>
-      </w:r>
-    </w:p>
-    <w:p>
-      <w:pPr>
-        <w:sectPr>
-          <w:headerReference w:type="default" r:id="rId20"/>
-          <w:footerReference w:type="default" r:id="rId21"/>
+          <w:headerReference w:type="first" r:id="rId20"/>
           <w:pgSz w:w="11906" w:h="16838" w:code="9"/>
           <w:pgMar w:top="1440" w:right="1138" w:bottom="245" w:left="432" w:header="562" w:footer="562" w:gutter="562"/>
           <w:cols w:space="708"/>
           <w:docGrid w:linePitch="360"/>
         </w:sectPr>
       </w:pPr>
-      <w:r>
-        <w:br w:type="page"/>
-      </w:r>
     </w:p>
     <w:p>
       <w:pPr>
         <w:pStyle w:val="Heading1"/>
         <w:jc w:val="left"/>
       </w:pPr>
-      <w:bookmarkStart w:id="63" w:name="_Toc450917918"/>
-      <w:bookmarkStart w:id="64" w:name="_Toc511640610"/>
+      <w:bookmarkStart w:id="86" w:name="_Toc450917918"/>
+      <w:bookmarkStart w:id="87" w:name="_Toc511640610"/>
+      <w:bookmarkStart w:id="88" w:name="_Toc9335038"/>
       <w:proofErr w:type="spellStart"/>
       <w:r>
         <w:lastRenderedPageBreak/>
@@ -12702,8 +12983,9 @@
       <w:r>
         <w:t>Beraters</w:t>
       </w:r>
-      <w:bookmarkEnd w:id="63"/>
-      <w:bookmarkEnd w:id="64"/>
+      <w:bookmarkEnd w:id="86"/>
+      <w:bookmarkEnd w:id="87"/>
+      <w:bookmarkEnd w:id="88"/>
       <w:proofErr w:type="spellEnd"/>
     </w:p>
     <w:p>
@@ -12711,7 +12993,8 @@
         <w:pStyle w:val="Heading2"/>
         <w:snapToGrid w:val="0"/>
       </w:pPr>
-      <w:bookmarkStart w:id="65" w:name="_Toc511640611"/>
+      <w:bookmarkStart w:id="89" w:name="_Toc511640611"/>
+      <w:bookmarkStart w:id="90" w:name="_Toc9335039"/>
       <w:proofErr w:type="spellStart"/>
       <w:r>
         <w:t>Risiken</w:t>
@@ -12724,7 +13007,8 @@
       <w:r>
         <w:t>Informationen</w:t>
       </w:r>
-      <w:bookmarkEnd w:id="65"/>
+      <w:bookmarkEnd w:id="89"/>
+      <w:bookmarkEnd w:id="90"/>
       <w:proofErr w:type="spellEnd"/>
     </w:p>
     <w:p>
@@ -12735,10 +13019,7 @@
         <w:t>${TABLE_</w:t>
       </w:r>
       <w:r>
-        <w:t>AUDIT_INSTANCES</w:t>
-      </w:r>
-      <w:r>
-        <w:t>}</w:t>
+        <w:t>AUDIT_INSTANCES}</w:t>
       </w:r>
     </w:p>
     <w:p>
@@ -12754,7 +13035,8 @@
         <w:pStyle w:val="Heading2"/>
         <w:snapToGrid w:val="0"/>
       </w:pPr>
-      <w:bookmarkStart w:id="66" w:name="_Toc511640612"/>
+      <w:bookmarkStart w:id="91" w:name="_Toc511640612"/>
+      <w:bookmarkStart w:id="92" w:name="_Toc9335040"/>
       <w:r>
         <w:lastRenderedPageBreak/>
         <w:t xml:space="preserve">Operative </w:t>
@@ -12763,7 +13045,8 @@
       <w:r>
         <w:t>Risiken</w:t>
       </w:r>
-      <w:bookmarkEnd w:id="66"/>
+      <w:bookmarkEnd w:id="91"/>
+      <w:bookmarkEnd w:id="92"/>
       <w:proofErr w:type="spellEnd"/>
     </w:p>
     <w:p>
@@ -12775,8 +13058,8 @@
       </w:r>
     </w:p>
     <w:sectPr>
-      <w:headerReference w:type="default" r:id="rId22"/>
-      <w:footerReference w:type="default" r:id="rId23"/>
+      <w:headerReference w:type="default" r:id="rId21"/>
+      <w:footerReference w:type="default" r:id="rId22"/>
       <w:pgSz w:w="16838" w:h="11906" w:orient="landscape" w:code="9"/>
       <w:pgMar w:top="431" w:right="1140" w:bottom="1140" w:left="1140" w:header="561" w:footer="561" w:gutter="561"/>
       <w:cols w:space="708"/>
@@ -12806,16 +13089,6 @@
 </file>
 
 <file path=word/footer1.xml><?xml version="1.0" encoding="utf-8"?>
-<w:ftr xmlns:wpc="http://schemas.microsoft.com/office/word/2010/wordprocessingCanvas" xmlns:cx="http://schemas.microsoft.com/office/drawing/2014/chartex" xmlns:cx1="http://schemas.microsoft.com/office/drawing/2015/9/8/chartex" xmlns:mc="http://schemas.openxmlformats.org/markup-compatibility/2006" xmlns:o="urn:schemas-microsoft-com:office:office" xmlns:r="http://schemas.openxmlformats.org/officeDocument/2006/relationships" xmlns:m="http://schemas.openxmlformats.org/officeDocument/2006/math" xmlns:v="urn:schemas-microsoft-com:vml" xmlns:wp14="http://schemas.microsoft.com/office/word/2010/wordprocessingDrawing" xmlns:wp="http://schemas.openxmlformats.org/drawingml/2006/wordprocessingDrawing" xmlns:w10="urn:schemas-microsoft-com:office:word" xmlns:w="http://schemas.openxmlformats.org/wordprocessingml/2006/main" xmlns:w14="http://schemas.microsoft.com/office/word/2010/wordml" xmlns:w15="http://schemas.microsoft.com/office/word/2012/wordml" xmlns:w16se="http://schemas.microsoft.com/office/word/2015/wordml/symex" xmlns:wpg="http://schemas.microsoft.com/office/word/2010/wordprocessingGroup" xmlns:wpi="http://schemas.microsoft.com/office/word/2010/wordprocessingInk" xmlns:wne="http://schemas.microsoft.com/office/word/2006/wordml" xmlns:wps="http://schemas.microsoft.com/office/word/2010/wordprocessingShape" mc:Ignorable="w14 w15 w16se wp14">
-  <w:p>
-    <w:pPr>
-      <w:pStyle w:val="Footer"/>
-    </w:pPr>
-  </w:p>
-</w:ftr>
-</file>
-
-<file path=word/footer2.xml><?xml version="1.0" encoding="utf-8"?>
 <w:ftr xmlns:wpc="http://schemas.microsoft.com/office/word/2010/wordprocessingCanvas" xmlns:cx="http://schemas.microsoft.com/office/drawing/2014/chartex" xmlns:cx1="http://schemas.microsoft.com/office/drawing/2015/9/8/chartex" xmlns:mc="http://schemas.openxmlformats.org/markup-compatibility/2006" xmlns:o="urn:schemas-microsoft-com:office:office" xmlns:r="http://schemas.openxmlformats.org/officeDocument/2006/relationships" xmlns:m="http://schemas.openxmlformats.org/officeDocument/2006/math" xmlns:v="urn:schemas-microsoft-com:vml" xmlns:wp14="http://schemas.microsoft.com/office/word/2010/wordprocessingDrawing" xmlns:wp="http://schemas.openxmlformats.org/drawingml/2006/wordprocessingDrawing" xmlns:w10="urn:schemas-microsoft-com:office:word" xmlns:w="http://schemas.openxmlformats.org/wordprocessingml/2006/main" xmlns:w14="http://schemas.microsoft.com/office/word/2010/wordml" xmlns:w15="http://schemas.microsoft.com/office/word/2012/wordml" xmlns:w16se="http://schemas.microsoft.com/office/word/2015/wordml/symex" xmlns:wpg="http://schemas.microsoft.com/office/word/2010/wordprocessingGroup" xmlns:wpi="http://schemas.microsoft.com/office/word/2010/wordprocessingInk" xmlns:wne="http://schemas.microsoft.com/office/word/2006/wordml" xmlns:wps="http://schemas.microsoft.com/office/word/2010/wordprocessingShape" mc:Ignorable="w14 w15 w16se wp14">
   <w:p>
     <w:pPr>
@@ -12857,7 +13130,7 @@
           <wp:extent cx="601345" cy="308610"/>
           <wp:effectExtent l="0" t="0" r="8255" b="0"/>
           <wp:wrapSquare wrapText="largest"/>
-          <wp:docPr id="18" name="Picture 18"/>
+          <wp:docPr id="12" name="Picture 12"/>
           <wp:cNvGraphicFramePr>
             <a:graphicFrameLocks xmlns:a="http://schemas.openxmlformats.org/drawingml/2006/main" noChangeAspect="1"/>
           </wp:cNvGraphicFramePr>
@@ -12903,6 +13176,9 @@
           <wp14:sizeRelH relativeFrom="margin">
             <wp14:pctWidth>0</wp14:pctWidth>
           </wp14:sizeRelH>
+          <wp14:sizeRelV relativeFrom="margin">
+            <wp14:pctHeight>0</wp14:pctHeight>
+          </wp14:sizeRelV>
         </wp:anchor>
       </w:drawing>
     </w:r>
@@ -13091,17 +13367,7 @@
 </w:ftr>
 </file>
 
-<file path=word/footer3.xml><?xml version="1.0" encoding="utf-8"?>
-<w:ftr xmlns:wpc="http://schemas.microsoft.com/office/word/2010/wordprocessingCanvas" xmlns:cx="http://schemas.microsoft.com/office/drawing/2014/chartex" xmlns:cx1="http://schemas.microsoft.com/office/drawing/2015/9/8/chartex" xmlns:mc="http://schemas.openxmlformats.org/markup-compatibility/2006" xmlns:o="urn:schemas-microsoft-com:office:office" xmlns:r="http://schemas.openxmlformats.org/officeDocument/2006/relationships" xmlns:m="http://schemas.openxmlformats.org/officeDocument/2006/math" xmlns:v="urn:schemas-microsoft-com:vml" xmlns:wp14="http://schemas.microsoft.com/office/word/2010/wordprocessingDrawing" xmlns:wp="http://schemas.openxmlformats.org/drawingml/2006/wordprocessingDrawing" xmlns:w10="urn:schemas-microsoft-com:office:word" xmlns:w="http://schemas.openxmlformats.org/wordprocessingml/2006/main" xmlns:w14="http://schemas.microsoft.com/office/word/2010/wordml" xmlns:w15="http://schemas.microsoft.com/office/word/2012/wordml" xmlns:w16se="http://schemas.microsoft.com/office/word/2015/wordml/symex" xmlns:wpg="http://schemas.microsoft.com/office/word/2010/wordprocessingGroup" xmlns:wpi="http://schemas.microsoft.com/office/word/2010/wordprocessingInk" xmlns:wne="http://schemas.microsoft.com/office/word/2006/wordml" xmlns:wps="http://schemas.microsoft.com/office/word/2010/wordprocessingShape" mc:Ignorable="w14 w15 w16se wp14">
-  <w:p>
-    <w:pPr>
-      <w:pStyle w:val="Footer"/>
-    </w:pPr>
-  </w:p>
-</w:ftr>
-</file>
-
-<file path=word/footer4.xml><?xml version="1.0" encoding="utf-8"?>
+<file path=word/footer2.xml><?xml version="1.0" encoding="utf-8"?>
 <w:ftr xmlns:wpc="http://schemas.microsoft.com/office/word/2010/wordprocessingCanvas" xmlns:cx="http://schemas.microsoft.com/office/drawing/2014/chartex" xmlns:cx1="http://schemas.microsoft.com/office/drawing/2015/9/8/chartex" xmlns:mc="http://schemas.openxmlformats.org/markup-compatibility/2006" xmlns:o="urn:schemas-microsoft-com:office:office" xmlns:r="http://schemas.openxmlformats.org/officeDocument/2006/relationships" xmlns:m="http://schemas.openxmlformats.org/officeDocument/2006/math" xmlns:v="urn:schemas-microsoft-com:vml" xmlns:wp14="http://schemas.microsoft.com/office/word/2010/wordprocessingDrawing" xmlns:wp="http://schemas.openxmlformats.org/drawingml/2006/wordprocessingDrawing" xmlns:w10="urn:schemas-microsoft-com:office:word" xmlns:w="http://schemas.openxmlformats.org/wordprocessingml/2006/main" xmlns:w14="http://schemas.microsoft.com/office/word/2010/wordml" xmlns:w15="http://schemas.microsoft.com/office/word/2012/wordml" xmlns:w16se="http://schemas.microsoft.com/office/word/2015/wordml/symex" xmlns:wpg="http://schemas.microsoft.com/office/word/2010/wordprocessingGroup" xmlns:wpi="http://schemas.microsoft.com/office/word/2010/wordprocessingInk" xmlns:wne="http://schemas.microsoft.com/office/word/2006/wordml" xmlns:wps="http://schemas.microsoft.com/office/word/2010/wordprocessingShape" mc:Ignorable="w14 w15 w16se wp14">
   <w:p>
     <w:pPr>
@@ -13132,7 +13398,7 @@
         <w:lang w:val="en-US" w:eastAsia="en-US" w:bidi="ar-SA"/>
       </w:rPr>
       <w:drawing>
-        <wp:anchor distT="0" distB="0" distL="0" distR="0" simplePos="0" relativeHeight="251665408" behindDoc="0" locked="0" layoutInCell="1" allowOverlap="1" wp14:anchorId="377ACDD3" wp14:editId="7D36E87F">
+        <wp:anchor distT="0" distB="0" distL="0" distR="0" simplePos="0" relativeHeight="251673600" behindDoc="0" locked="0" layoutInCell="1" allowOverlap="1" wp14:anchorId="7BB73488" wp14:editId="3E673307">
           <wp:simplePos x="0" y="0"/>
           <wp:positionH relativeFrom="column">
             <wp:posOffset>-70485</wp:posOffset>
@@ -13143,7 +13409,7 @@
           <wp:extent cx="601345" cy="308610"/>
           <wp:effectExtent l="0" t="0" r="8255" b="0"/>
           <wp:wrapSquare wrapText="largest"/>
-          <wp:docPr id="11" name="Picture 11"/>
+          <wp:docPr id="19" name="Picture 19"/>
           <wp:cNvGraphicFramePr>
             <a:graphicFrameLocks xmlns:a="http://schemas.openxmlformats.org/drawingml/2006/main" noChangeAspect="1"/>
           </wp:cNvGraphicFramePr>
@@ -13189,6 +13455,9 @@
           <wp14:sizeRelH relativeFrom="margin">
             <wp14:pctWidth>0</wp14:pctWidth>
           </wp14:sizeRelH>
+          <wp14:sizeRelV relativeFrom="margin">
+            <wp14:pctHeight>0</wp14:pctHeight>
+          </wp14:sizeRelV>
         </wp:anchor>
       </w:drawing>
     </w:r>
@@ -13419,7 +13688,7 @@
 </w:ftr>
 </file>
 
-<file path=word/footer5.xml><?xml version="1.0" encoding="utf-8"?>
+<file path=word/footer3.xml><?xml version="1.0" encoding="utf-8"?>
 <w:ftr xmlns:wpc="http://schemas.microsoft.com/office/word/2010/wordprocessingCanvas" xmlns:cx="http://schemas.microsoft.com/office/drawing/2014/chartex" xmlns:cx1="http://schemas.microsoft.com/office/drawing/2015/9/8/chartex" xmlns:mc="http://schemas.openxmlformats.org/markup-compatibility/2006" xmlns:o="urn:schemas-microsoft-com:office:office" xmlns:r="http://schemas.openxmlformats.org/officeDocument/2006/relationships" xmlns:m="http://schemas.openxmlformats.org/officeDocument/2006/math" xmlns:v="urn:schemas-microsoft-com:vml" xmlns:wp14="http://schemas.microsoft.com/office/word/2010/wordprocessingDrawing" xmlns:wp="http://schemas.openxmlformats.org/drawingml/2006/wordprocessingDrawing" xmlns:w10="urn:schemas-microsoft-com:office:word" xmlns:w="http://schemas.openxmlformats.org/wordprocessingml/2006/main" xmlns:w14="http://schemas.microsoft.com/office/word/2010/wordml" xmlns:w15="http://schemas.microsoft.com/office/word/2012/wordml" xmlns:w16se="http://schemas.microsoft.com/office/word/2015/wordml/symex" xmlns:wpg="http://schemas.microsoft.com/office/word/2010/wordprocessingGroup" xmlns:wpi="http://schemas.microsoft.com/office/word/2010/wordprocessingInk" xmlns:wne="http://schemas.microsoft.com/office/word/2006/wordml" xmlns:wps="http://schemas.microsoft.com/office/word/2010/wordprocessingShape" mc:Ignorable="w14 w15 w16se wp14">
   <w:p>
     <w:pPr>
@@ -13450,7 +13719,7 @@
         <w:lang w:val="en-US" w:eastAsia="en-US" w:bidi="ar-SA"/>
       </w:rPr>
       <w:drawing>
-        <wp:anchor distT="0" distB="0" distL="0" distR="0" simplePos="0" relativeHeight="251667456" behindDoc="0" locked="0" layoutInCell="1" allowOverlap="1" wp14:anchorId="1C048A79" wp14:editId="75410810">
+        <wp:anchor distT="0" distB="0" distL="0" distR="0" simplePos="0" relativeHeight="251677696" behindDoc="0" locked="0" layoutInCell="1" allowOverlap="1" wp14:anchorId="61E6F9F6" wp14:editId="751037BE">
           <wp:simplePos x="0" y="0"/>
           <wp:positionH relativeFrom="column">
             <wp:posOffset>-70485</wp:posOffset>
@@ -13461,7 +13730,7 @@
           <wp:extent cx="601345" cy="308610"/>
           <wp:effectExtent l="0" t="0" r="8255" b="0"/>
           <wp:wrapSquare wrapText="largest"/>
-          <wp:docPr id="12" name="Picture 12"/>
+          <wp:docPr id="23" name="Picture 23"/>
           <wp:cNvGraphicFramePr>
             <a:graphicFrameLocks xmlns:a="http://schemas.openxmlformats.org/drawingml/2006/main" noChangeAspect="1"/>
           </wp:cNvGraphicFramePr>
@@ -13507,6 +13776,9 @@
           <wp14:sizeRelH relativeFrom="margin">
             <wp14:pctWidth>0</wp14:pctWidth>
           </wp14:sizeRelH>
+          <wp14:sizeRelV relativeFrom="margin">
+            <wp14:pctHeight>0</wp14:pctHeight>
+          </wp14:sizeRelV>
         </wp:anchor>
       </w:drawing>
     </w:r>
@@ -13695,7 +13967,7 @@
 </w:ftr>
 </file>
 
-<file path=word/footer6.xml><?xml version="1.0" encoding="utf-8"?>
+<file path=word/footer4.xml><?xml version="1.0" encoding="utf-8"?>
 <w:ftr xmlns:wpc="http://schemas.microsoft.com/office/word/2010/wordprocessingCanvas" xmlns:cx="http://schemas.microsoft.com/office/drawing/2014/chartex" xmlns:cx1="http://schemas.microsoft.com/office/drawing/2015/9/8/chartex" xmlns:mc="http://schemas.openxmlformats.org/markup-compatibility/2006" xmlns:o="urn:schemas-microsoft-com:office:office" xmlns:r="http://schemas.openxmlformats.org/officeDocument/2006/relationships" xmlns:m="http://schemas.openxmlformats.org/officeDocument/2006/math" xmlns:v="urn:schemas-microsoft-com:vml" xmlns:wp14="http://schemas.microsoft.com/office/word/2010/wordprocessingDrawing" xmlns:wp="http://schemas.openxmlformats.org/drawingml/2006/wordprocessingDrawing" xmlns:w10="urn:schemas-microsoft-com:office:word" xmlns:w="http://schemas.openxmlformats.org/wordprocessingml/2006/main" xmlns:w14="http://schemas.microsoft.com/office/word/2010/wordml" xmlns:w15="http://schemas.microsoft.com/office/word/2012/wordml" xmlns:w16se="http://schemas.microsoft.com/office/word/2015/wordml/symex" xmlns:wpg="http://schemas.microsoft.com/office/word/2010/wordprocessingGroup" xmlns:wpi="http://schemas.microsoft.com/office/word/2010/wordprocessingInk" xmlns:wne="http://schemas.microsoft.com/office/word/2006/wordml" xmlns:wps="http://schemas.microsoft.com/office/word/2010/wordprocessingShape" mc:Ignorable="w14 w15 w16se wp14">
   <w:p>
     <w:pPr>
@@ -13726,7 +13998,7 @@
         <w:lang w:val="en-US" w:eastAsia="en-US" w:bidi="ar-SA"/>
       </w:rPr>
       <w:drawing>
-        <wp:anchor distT="0" distB="0" distL="0" distR="0" simplePos="0" relativeHeight="251671552" behindDoc="0" locked="0" layoutInCell="1" allowOverlap="1" wp14:anchorId="492473CC" wp14:editId="167B39FF">
+        <wp:anchor distT="0" distB="0" distL="0" distR="0" simplePos="0" relativeHeight="251731968" behindDoc="0" locked="0" layoutInCell="1" allowOverlap="1" wp14:anchorId="7F297518" wp14:editId="747E07EF">
           <wp:simplePos x="0" y="0"/>
           <wp:positionH relativeFrom="column">
             <wp:posOffset>-70485</wp:posOffset>
@@ -13737,7 +14009,7 @@
           <wp:extent cx="601345" cy="308610"/>
           <wp:effectExtent l="0" t="0" r="8255" b="0"/>
           <wp:wrapSquare wrapText="largest"/>
-          <wp:docPr id="3" name="Picture 3"/>
+          <wp:docPr id="4" name="Picture 4"/>
           <wp:cNvGraphicFramePr>
             <a:graphicFrameLocks xmlns:a="http://schemas.openxmlformats.org/drawingml/2006/main" noChangeAspect="1"/>
           </wp:cNvGraphicFramePr>
@@ -13950,7 +14222,7 @@
         <w:noProof/>
         <w:color w:val="auto"/>
       </w:rPr>
-      <w:t>17</w:t>
+      <w:t>18</w:t>
     </w:r>
     <w:r>
       <w:rPr>
@@ -14034,16 +14306,6 @@
 
 <file path=word/header1.xml><?xml version="1.0" encoding="utf-8"?>
 <w:hdr xmlns:wpc="http://schemas.microsoft.com/office/word/2010/wordprocessingCanvas" xmlns:cx="http://schemas.microsoft.com/office/drawing/2014/chartex" xmlns:cx1="http://schemas.microsoft.com/office/drawing/2015/9/8/chartex" xmlns:mc="http://schemas.openxmlformats.org/markup-compatibility/2006" xmlns:o="urn:schemas-microsoft-com:office:office" xmlns:r="http://schemas.openxmlformats.org/officeDocument/2006/relationships" xmlns:m="http://schemas.openxmlformats.org/officeDocument/2006/math" xmlns:v="urn:schemas-microsoft-com:vml" xmlns:wp14="http://schemas.microsoft.com/office/word/2010/wordprocessingDrawing" xmlns:wp="http://schemas.openxmlformats.org/drawingml/2006/wordprocessingDrawing" xmlns:w10="urn:schemas-microsoft-com:office:word" xmlns:w="http://schemas.openxmlformats.org/wordprocessingml/2006/main" xmlns:w14="http://schemas.microsoft.com/office/word/2010/wordml" xmlns:w15="http://schemas.microsoft.com/office/word/2012/wordml" xmlns:w16se="http://schemas.microsoft.com/office/word/2015/wordml/symex" xmlns:wpg="http://schemas.microsoft.com/office/word/2010/wordprocessingGroup" xmlns:wpi="http://schemas.microsoft.com/office/word/2010/wordprocessingInk" xmlns:wne="http://schemas.microsoft.com/office/word/2006/wordml" xmlns:wps="http://schemas.microsoft.com/office/word/2010/wordprocessingShape" mc:Ignorable="w14 w15 w16se wp14">
-  <w:p>
-    <w:pPr>
-      <w:pStyle w:val="Header"/>
-    </w:pPr>
-  </w:p>
-</w:hdr>
-</file>
-
-<file path=word/header2.xml><?xml version="1.0" encoding="utf-8"?>
-<w:hdr xmlns:wpc="http://schemas.microsoft.com/office/word/2010/wordprocessingCanvas" xmlns:cx="http://schemas.microsoft.com/office/drawing/2014/chartex" xmlns:cx1="http://schemas.microsoft.com/office/drawing/2015/9/8/chartex" xmlns:mc="http://schemas.openxmlformats.org/markup-compatibility/2006" xmlns:o="urn:schemas-microsoft-com:office:office" xmlns:r="http://schemas.openxmlformats.org/officeDocument/2006/relationships" xmlns:m="http://schemas.openxmlformats.org/officeDocument/2006/math" xmlns:v="urn:schemas-microsoft-com:vml" xmlns:wp14="http://schemas.microsoft.com/office/word/2010/wordprocessingDrawing" xmlns:wp="http://schemas.openxmlformats.org/drawingml/2006/wordprocessingDrawing" xmlns:w10="urn:schemas-microsoft-com:office:word" xmlns:w="http://schemas.openxmlformats.org/wordprocessingml/2006/main" xmlns:w14="http://schemas.microsoft.com/office/word/2010/wordml" xmlns:w15="http://schemas.microsoft.com/office/word/2012/wordml" xmlns:w16se="http://schemas.microsoft.com/office/word/2015/wordml/symex" xmlns:wpg="http://schemas.microsoft.com/office/word/2010/wordprocessingGroup" xmlns:wpi="http://schemas.microsoft.com/office/word/2010/wordprocessingInk" xmlns:wne="http://schemas.microsoft.com/office/word/2006/wordml" xmlns:wps="http://schemas.microsoft.com/office/word/2010/wordprocessingShape" mc:Ignorable="w14 w15 w16se wp14">
   <w:tbl>
     <w:tblPr>
       <w:tblW w:w="9810" w:type="dxa"/>
@@ -14082,18 +14344,18 @@
               <w:lang w:eastAsia="en-US"/>
             </w:rPr>
             <w:drawing>
-              <wp:anchor distT="0" distB="0" distL="114300" distR="114300" simplePos="0" relativeHeight="251659264" behindDoc="0" locked="0" layoutInCell="1" allowOverlap="1" wp14:anchorId="264916B8" wp14:editId="5CF963F0">
+              <wp:anchor distT="0" distB="0" distL="114300" distR="114300" simplePos="0" relativeHeight="251710464" behindDoc="0" locked="0" layoutInCell="1" allowOverlap="1" wp14:anchorId="1CDA32DA" wp14:editId="79DD9FAC">
                 <wp:simplePos x="0" y="0"/>
                 <wp:positionH relativeFrom="column">
-                  <wp:posOffset>0</wp:posOffset>
+                  <wp:posOffset>-59690</wp:posOffset>
                 </wp:positionH>
                 <wp:positionV relativeFrom="paragraph">
-                  <wp:posOffset>3810</wp:posOffset>
+                  <wp:posOffset>40640</wp:posOffset>
                 </wp:positionV>
                 <wp:extent cx="1552575" cy="575945"/>
                 <wp:effectExtent l="0" t="0" r="0" b="0"/>
                 <wp:wrapNone/>
-                <wp:docPr id="17" name="Picture 17" descr="monarc-RVB"/>
+                <wp:docPr id="9" name="Picture 9" descr="monarc-RVB"/>
                 <wp:cNvGraphicFramePr>
                   <a:graphicFrameLocks xmlns:a="http://schemas.openxmlformats.org/drawingml/2006/main" noChangeAspect="1"/>
                 </wp:cNvGraphicFramePr>
@@ -14569,7 +14831,7 @@
     <w:pPr>
       <w:pStyle w:val="Header"/>
       <w:rPr>
-        <w:sz w:val="2"/>
+        <w:sz w:val="12"/>
         <w:lang w:val="de-CH"/>
       </w:rPr>
     </w:pPr>
@@ -14577,21 +14839,11 @@
 </w:hdr>
 </file>
 
-<file path=word/header3.xml><?xml version="1.0" encoding="utf-8"?>
-<w:hdr xmlns:wpc="http://schemas.microsoft.com/office/word/2010/wordprocessingCanvas" xmlns:cx="http://schemas.microsoft.com/office/drawing/2014/chartex" xmlns:cx1="http://schemas.microsoft.com/office/drawing/2015/9/8/chartex" xmlns:mc="http://schemas.openxmlformats.org/markup-compatibility/2006" xmlns:o="urn:schemas-microsoft-com:office:office" xmlns:r="http://schemas.openxmlformats.org/officeDocument/2006/relationships" xmlns:m="http://schemas.openxmlformats.org/officeDocument/2006/math" xmlns:v="urn:schemas-microsoft-com:vml" xmlns:wp14="http://schemas.microsoft.com/office/word/2010/wordprocessingDrawing" xmlns:wp="http://schemas.openxmlformats.org/drawingml/2006/wordprocessingDrawing" xmlns:w10="urn:schemas-microsoft-com:office:word" xmlns:w="http://schemas.openxmlformats.org/wordprocessingml/2006/main" xmlns:w14="http://schemas.microsoft.com/office/word/2010/wordml" xmlns:w15="http://schemas.microsoft.com/office/word/2012/wordml" xmlns:w16se="http://schemas.microsoft.com/office/word/2015/wordml/symex" xmlns:wpg="http://schemas.microsoft.com/office/word/2010/wordprocessingGroup" xmlns:wpi="http://schemas.microsoft.com/office/word/2010/wordprocessingInk" xmlns:wne="http://schemas.microsoft.com/office/word/2006/wordml" xmlns:wps="http://schemas.microsoft.com/office/word/2010/wordprocessingShape" mc:Ignorable="w14 w15 w16se wp14">
-  <w:p>
-    <w:pPr>
-      <w:pStyle w:val="Header"/>
-    </w:pPr>
-  </w:p>
-</w:hdr>
-</file>
-
-<file path=word/header4.xml><?xml version="1.0" encoding="utf-8"?>
+<file path=word/header2.xml><?xml version="1.0" encoding="utf-8"?>
 <w:hdr xmlns:wpc="http://schemas.microsoft.com/office/word/2010/wordprocessingCanvas" xmlns:cx="http://schemas.microsoft.com/office/drawing/2014/chartex" xmlns:cx1="http://schemas.microsoft.com/office/drawing/2015/9/8/chartex" xmlns:mc="http://schemas.openxmlformats.org/markup-compatibility/2006" xmlns:o="urn:schemas-microsoft-com:office:office" xmlns:r="http://schemas.openxmlformats.org/officeDocument/2006/relationships" xmlns:m="http://schemas.openxmlformats.org/officeDocument/2006/math" xmlns:v="urn:schemas-microsoft-com:vml" xmlns:wp14="http://schemas.microsoft.com/office/word/2010/wordprocessingDrawing" xmlns:wp="http://schemas.openxmlformats.org/drawingml/2006/wordprocessingDrawing" xmlns:w10="urn:schemas-microsoft-com:office:word" xmlns:w="http://schemas.openxmlformats.org/wordprocessingml/2006/main" xmlns:w14="http://schemas.microsoft.com/office/word/2010/wordml" xmlns:w15="http://schemas.microsoft.com/office/word/2012/wordml" xmlns:w16se="http://schemas.microsoft.com/office/word/2015/wordml/symex" xmlns:wpg="http://schemas.microsoft.com/office/word/2010/wordprocessingGroup" xmlns:wpi="http://schemas.microsoft.com/office/word/2010/wordprocessingInk" xmlns:wne="http://schemas.microsoft.com/office/word/2006/wordml" xmlns:wps="http://schemas.microsoft.com/office/word/2010/wordprocessingShape" mc:Ignorable="w14 w15 w16se wp14">
   <w:tbl>
     <w:tblPr>
-      <w:tblW w:w="14380" w:type="dxa"/>
+      <w:tblW w:w="14400" w:type="dxa"/>
       <w:tblBorders>
         <w:bottom w:val="single" w:sz="4" w:space="0" w:color="auto"/>
       </w:tblBorders>
@@ -14599,7 +14851,7 @@
       <w:tblLook w:val="01E0" w:firstRow="1" w:lastRow="1" w:firstColumn="1" w:lastColumn="1" w:noHBand="0" w:noVBand="0"/>
     </w:tblPr>
     <w:tblGrid>
-      <w:gridCol w:w="8080"/>
+      <w:gridCol w:w="8100"/>
       <w:gridCol w:w="3240"/>
       <w:gridCol w:w="3060"/>
     </w:tblGrid>
@@ -14609,7 +14861,7 @@
       </w:trPr>
       <w:tc>
         <w:tcPr>
-          <w:tcW w:w="8080" w:type="dxa"/>
+          <w:tcW w:w="8100" w:type="dxa"/>
           <w:vAlign w:val="center"/>
         </w:tcPr>
         <w:p>
@@ -14624,21 +14876,22 @@
           <w:r>
             <w:rPr>
               <w:noProof/>
+              <w:sz w:val="18"/>
               <w:lang w:eastAsia="en-US"/>
             </w:rPr>
             <w:drawing>
-              <wp:anchor distT="0" distB="0" distL="114300" distR="114300" simplePos="0" relativeHeight="251663360" behindDoc="0" locked="0" layoutInCell="1" allowOverlap="1" wp14:anchorId="469860EE" wp14:editId="5ECB77C8">
+              <wp:anchor distT="0" distB="0" distL="114300" distR="114300" simplePos="0" relativeHeight="251716608" behindDoc="0" locked="0" layoutInCell="1" allowOverlap="1" wp14:anchorId="76B3D550" wp14:editId="6C0B5C2A">
                 <wp:simplePos x="0" y="0"/>
                 <wp:positionH relativeFrom="column">
-                  <wp:posOffset>0</wp:posOffset>
+                  <wp:posOffset>-29210</wp:posOffset>
                 </wp:positionH>
                 <wp:positionV relativeFrom="paragraph">
-                  <wp:posOffset>3810</wp:posOffset>
+                  <wp:posOffset>53340</wp:posOffset>
                 </wp:positionV>
                 <wp:extent cx="1552575" cy="575945"/>
                 <wp:effectExtent l="0" t="0" r="0" b="0"/>
                 <wp:wrapNone/>
-                <wp:docPr id="10" name="Picture 10" descr="monarc-RVB"/>
+                <wp:docPr id="1" name="Picture 1" descr="C:\Users\juan\AppData\Local\Microsoft\Windows\INetCache\Content.Word\monarc-RVB.EMF"/>
                 <wp:cNvGraphicFramePr>
                   <a:graphicFrameLocks xmlns:a="http://schemas.openxmlformats.org/drawingml/2006/main" noChangeAspect="1"/>
                 </wp:cNvGraphicFramePr>
@@ -14646,7 +14899,7 @@
                   <a:graphicData uri="http://schemas.openxmlformats.org/drawingml/2006/picture">
                     <pic:pic xmlns:pic="http://schemas.openxmlformats.org/drawingml/2006/picture">
                       <pic:nvPicPr>
-                        <pic:cNvPr id="0" name="Picture 2" descr="monarc-RVB"/>
+                        <pic:cNvPr id="0" name="Picture 3" descr="C:\Users\juan\AppData\Local\Microsoft\Windows\INetCache\Content.Word\monarc-RVB.EMF"/>
                         <pic:cNvPicPr>
                           <a:picLocks noChangeAspect="1" noChangeArrowheads="1"/>
                         </pic:cNvPicPr>
@@ -14673,6 +14926,9 @@
                           <a:avLst/>
                         </a:prstGeom>
                         <a:noFill/>
+                        <a:ln>
+                          <a:noFill/>
+                        </a:ln>
                       </pic:spPr>
                     </pic:pic>
                   </a:graphicData>
@@ -14771,7 +15027,7 @@
       </w:trPr>
       <w:tc>
         <w:tcPr>
-          <w:tcW w:w="8080" w:type="dxa"/>
+          <w:tcW w:w="8100" w:type="dxa"/>
           <w:vAlign w:val="center"/>
         </w:tcPr>
         <w:p>
@@ -14852,7 +15108,7 @@
       </w:trPr>
       <w:tc>
         <w:tcPr>
-          <w:tcW w:w="8080" w:type="dxa"/>
+          <w:tcW w:w="8100" w:type="dxa"/>
           <w:vAlign w:val="center"/>
         </w:tcPr>
         <w:p>
@@ -14935,7 +15191,7 @@
       </w:trPr>
       <w:tc>
         <w:tcPr>
-          <w:tcW w:w="8080" w:type="dxa"/>
+          <w:tcW w:w="8100" w:type="dxa"/>
           <w:vAlign w:val="center"/>
         </w:tcPr>
         <w:p>
@@ -15025,7 +15281,7 @@
       </w:trPr>
       <w:tc>
         <w:tcPr>
-          <w:tcW w:w="8080" w:type="dxa"/>
+          <w:tcW w:w="8100" w:type="dxa"/>
           <w:vAlign w:val="center"/>
         </w:tcPr>
         <w:p>
@@ -15114,7 +15370,7 @@
     <w:pPr>
       <w:pStyle w:val="Header"/>
       <w:rPr>
-        <w:sz w:val="2"/>
+        <w:sz w:val="12"/>
         <w:lang w:val="de-CH"/>
       </w:rPr>
     </w:pPr>
@@ -15122,7 +15378,516 @@
 </w:hdr>
 </file>
 
-<file path=word/header5.xml><?xml version="1.0" encoding="utf-8"?>
+<file path=word/header3.xml><?xml version="1.0" encoding="utf-8"?>
+<w:hdr xmlns:wpc="http://schemas.microsoft.com/office/word/2010/wordprocessingCanvas" xmlns:cx="http://schemas.microsoft.com/office/drawing/2014/chartex" xmlns:cx1="http://schemas.microsoft.com/office/drawing/2015/9/8/chartex" xmlns:mc="http://schemas.openxmlformats.org/markup-compatibility/2006" xmlns:o="urn:schemas-microsoft-com:office:office" xmlns:r="http://schemas.openxmlformats.org/officeDocument/2006/relationships" xmlns:m="http://schemas.openxmlformats.org/officeDocument/2006/math" xmlns:v="urn:schemas-microsoft-com:vml" xmlns:wp14="http://schemas.microsoft.com/office/word/2010/wordprocessingDrawing" xmlns:wp="http://schemas.openxmlformats.org/drawingml/2006/wordprocessingDrawing" xmlns:w10="urn:schemas-microsoft-com:office:word" xmlns:w="http://schemas.openxmlformats.org/wordprocessingml/2006/main" xmlns:w14="http://schemas.microsoft.com/office/word/2010/wordml" xmlns:w15="http://schemas.microsoft.com/office/word/2012/wordml" xmlns:w16se="http://schemas.microsoft.com/office/word/2015/wordml/symex" xmlns:wpg="http://schemas.microsoft.com/office/word/2010/wordprocessingGroup" xmlns:wpi="http://schemas.microsoft.com/office/word/2010/wordprocessingInk" xmlns:wne="http://schemas.microsoft.com/office/word/2006/wordml" xmlns:wps="http://schemas.microsoft.com/office/word/2010/wordprocessingShape" mc:Ignorable="w14 w15 w16se wp14">
+  <w:tbl>
+    <w:tblPr>
+      <w:tblW w:w="14670" w:type="dxa"/>
+      <w:tblBorders>
+        <w:bottom w:val="single" w:sz="4" w:space="0" w:color="auto"/>
+      </w:tblBorders>
+      <w:tblLayout w:type="fixed"/>
+      <w:tblLook w:val="01E0" w:firstRow="1" w:lastRow="1" w:firstColumn="1" w:lastColumn="1" w:noHBand="0" w:noVBand="0"/>
+    </w:tblPr>
+    <w:tblGrid>
+      <w:gridCol w:w="8370"/>
+      <w:gridCol w:w="3240"/>
+      <w:gridCol w:w="3060"/>
+    </w:tblGrid>
+    <w:tr>
+      <w:trPr>
+        <w:trHeight w:hRule="exact" w:val="202"/>
+      </w:trPr>
+      <w:tc>
+        <w:tcPr>
+          <w:tcW w:w="8370" w:type="dxa"/>
+          <w:vAlign w:val="center"/>
+        </w:tcPr>
+        <w:p>
+          <w:pPr>
+            <w:spacing w:after="0"/>
+            <w:jc w:val="left"/>
+            <w:rPr>
+              <w:sz w:val="18"/>
+              <w:lang w:val="fr-LU"/>
+            </w:rPr>
+          </w:pPr>
+          <w:r>
+            <w:rPr>
+              <w:noProof/>
+              <w:sz w:val="18"/>
+              <w:lang w:eastAsia="en-US"/>
+            </w:rPr>
+            <w:drawing>
+              <wp:anchor distT="0" distB="0" distL="114300" distR="114300" simplePos="0" relativeHeight="251665408" behindDoc="1" locked="0" layoutInCell="1" allowOverlap="1" wp14:anchorId="2AF75A5B" wp14:editId="6E521771">
+                <wp:simplePos x="0" y="0"/>
+                <wp:positionH relativeFrom="column">
+                  <wp:posOffset>-60325</wp:posOffset>
+                </wp:positionH>
+                <wp:positionV relativeFrom="paragraph">
+                  <wp:posOffset>635</wp:posOffset>
+                </wp:positionV>
+                <wp:extent cx="1209040" cy="532765"/>
+                <wp:effectExtent l="0" t="0" r="0" b="635"/>
+                <wp:wrapNone/>
+                <wp:docPr id="20" name="Picture 20"/>
+                <wp:cNvGraphicFramePr>
+                  <a:graphicFrameLocks xmlns:a="http://schemas.openxmlformats.org/drawingml/2006/main" noChangeAspect="1"/>
+                </wp:cNvGraphicFramePr>
+                <a:graphic xmlns:a="http://schemas.openxmlformats.org/drawingml/2006/main">
+                  <a:graphicData uri="http://schemas.openxmlformats.org/drawingml/2006/picture">
+                    <pic:pic xmlns:pic="http://schemas.openxmlformats.org/drawingml/2006/picture">
+                      <pic:nvPicPr>
+                        <pic:cNvPr id="0" name="Logo_cases.png"/>
+                        <pic:cNvPicPr/>
+                      </pic:nvPicPr>
+                      <pic:blipFill>
+                        <a:blip r:embed="rId1" cstate="print">
+                          <a:extLst>
+                            <a:ext uri="{28A0092B-C50C-407E-A947-70E740481C1C}">
+                              <a14:useLocalDpi xmlns:a14="http://schemas.microsoft.com/office/drawing/2010/main" val="0"/>
+                            </a:ext>
+                          </a:extLst>
+                        </a:blip>
+                        <a:stretch>
+                          <a:fillRect/>
+                        </a:stretch>
+                      </pic:blipFill>
+                      <pic:spPr>
+                        <a:xfrm>
+                          <a:off x="0" y="0"/>
+                          <a:ext cx="1209040" cy="532765"/>
+                        </a:xfrm>
+                        <a:prstGeom prst="rect">
+                          <a:avLst/>
+                        </a:prstGeom>
+                      </pic:spPr>
+                    </pic:pic>
+                  </a:graphicData>
+                </a:graphic>
+              </wp:anchor>
+            </w:drawing>
+          </w:r>
+          <w:r>
+            <w:rPr>
+              <w:sz w:val="18"/>
+              <w:lang w:val="fr-LU"/>
+            </w:rPr>
+            <w:ptab w:relativeTo="margin" w:alignment="left" w:leader="none"/>
+          </w:r>
+        </w:p>
+        <w:p>
+          <w:pPr>
+            <w:spacing w:after="0"/>
+            <w:jc w:val="center"/>
+            <w:rPr>
+              <w:sz w:val="18"/>
+              <w:lang w:val="fr-LU"/>
+            </w:rPr>
+          </w:pPr>
+        </w:p>
+      </w:tc>
+      <w:tc>
+        <w:tcPr>
+          <w:tcW w:w="3240" w:type="dxa"/>
+          <w:vAlign w:val="center"/>
+        </w:tcPr>
+        <w:p>
+          <w:pPr>
+            <w:tabs>
+              <w:tab w:val="left" w:pos="2343"/>
+            </w:tabs>
+            <w:spacing w:after="0"/>
+            <w:jc w:val="right"/>
+            <w:rPr>
+              <w:b/>
+              <w:sz w:val="16"/>
+              <w:lang w:val="fr-LU"/>
+            </w:rPr>
+          </w:pPr>
+          <w:r>
+            <w:rPr>
+              <w:b/>
+              <w:sz w:val="16"/>
+              <w:lang w:val="fr-LU"/>
+            </w:rPr>
+            <w:t>Version</w:t>
+          </w:r>
+        </w:p>
+      </w:tc>
+      <w:tc>
+        <w:tcPr>
+          <w:tcW w:w="3060" w:type="dxa"/>
+          <w:vAlign w:val="center"/>
+        </w:tcPr>
+        <w:p>
+          <w:pPr>
+            <w:tabs>
+              <w:tab w:val="left" w:pos="1451"/>
+              <w:tab w:val="left" w:pos="2726"/>
+              <w:tab w:val="left" w:pos="2901"/>
+            </w:tabs>
+            <w:spacing w:after="0"/>
+            <w:ind w:left="-109" w:right="317"/>
+            <w:jc w:val="left"/>
+            <w:rPr>
+              <w:sz w:val="16"/>
+              <w:szCs w:val="16"/>
+              <w:lang w:val="fr-LU"/>
+            </w:rPr>
+          </w:pPr>
+          <w:r>
+            <w:rPr>
+              <w:sz w:val="16"/>
+              <w:szCs w:val="16"/>
+              <w:lang w:val="fr-LU"/>
+            </w:rPr>
+            <w:t>${VERSION}</w:t>
+          </w:r>
+        </w:p>
+      </w:tc>
+    </w:tr>
+    <w:tr>
+      <w:trPr>
+        <w:trHeight w:hRule="exact" w:val="202"/>
+      </w:trPr>
+      <w:tc>
+        <w:tcPr>
+          <w:tcW w:w="8370" w:type="dxa"/>
+          <w:vAlign w:val="center"/>
+        </w:tcPr>
+        <w:p>
+          <w:pPr>
+            <w:spacing w:after="0"/>
+            <w:jc w:val="center"/>
+            <w:rPr>
+              <w:sz w:val="18"/>
+              <w:lang w:val="fr-LU"/>
+            </w:rPr>
+          </w:pPr>
+        </w:p>
+      </w:tc>
+      <w:tc>
+        <w:tcPr>
+          <w:tcW w:w="3240" w:type="dxa"/>
+          <w:vAlign w:val="center"/>
+        </w:tcPr>
+        <w:p>
+          <w:pPr>
+            <w:tabs>
+              <w:tab w:val="left" w:pos="1451"/>
+            </w:tabs>
+            <w:spacing w:after="0"/>
+            <w:jc w:val="right"/>
+            <w:rPr>
+              <w:b/>
+              <w:sz w:val="16"/>
+              <w:lang w:val="fr-LU"/>
+            </w:rPr>
+          </w:pPr>
+          <w:r>
+            <w:rPr>
+              <w:b/>
+              <w:sz w:val="16"/>
+              <w:lang w:val="fr-LU"/>
+            </w:rPr>
+            <w:t>État document</w:t>
+          </w:r>
+        </w:p>
+      </w:tc>
+      <w:tc>
+        <w:tcPr>
+          <w:tcW w:w="3060" w:type="dxa"/>
+          <w:vAlign w:val="center"/>
+        </w:tcPr>
+        <w:p>
+          <w:pPr>
+            <w:tabs>
+              <w:tab w:val="left" w:pos="1451"/>
+              <w:tab w:val="left" w:pos="2726"/>
+              <w:tab w:val="left" w:pos="2901"/>
+            </w:tabs>
+            <w:spacing w:after="0"/>
+            <w:ind w:left="-109" w:right="317"/>
+            <w:jc w:val="left"/>
+            <w:rPr>
+              <w:sz w:val="16"/>
+              <w:szCs w:val="16"/>
+              <w:lang w:val="fr-LU"/>
+            </w:rPr>
+          </w:pPr>
+          <w:r>
+            <w:rPr>
+              <w:sz w:val="16"/>
+              <w:lang w:val="fr-LU"/>
+            </w:rPr>
+            <w:t>${STATE}</w:t>
+          </w:r>
+        </w:p>
+      </w:tc>
+    </w:tr>
+    <w:tr>
+      <w:trPr>
+        <w:trHeight w:hRule="exact" w:val="202"/>
+      </w:trPr>
+      <w:tc>
+        <w:tcPr>
+          <w:tcW w:w="8370" w:type="dxa"/>
+          <w:vAlign w:val="center"/>
+        </w:tcPr>
+        <w:p>
+          <w:pPr>
+            <w:spacing w:after="0"/>
+            <w:jc w:val="center"/>
+            <w:rPr>
+              <w:sz w:val="18"/>
+              <w:lang w:val="fr-LU"/>
+            </w:rPr>
+          </w:pPr>
+        </w:p>
+      </w:tc>
+      <w:tc>
+        <w:tcPr>
+          <w:tcW w:w="3240" w:type="dxa"/>
+          <w:vAlign w:val="center"/>
+        </w:tcPr>
+        <w:p>
+          <w:pPr>
+            <w:tabs>
+              <w:tab w:val="left" w:pos="1451"/>
+            </w:tabs>
+            <w:spacing w:after="0"/>
+            <w:ind w:left="-351"/>
+            <w:jc w:val="right"/>
+            <w:rPr>
+              <w:b/>
+              <w:sz w:val="16"/>
+              <w:lang w:val="fr-LU"/>
+            </w:rPr>
+          </w:pPr>
+          <w:r>
+            <w:rPr>
+              <w:b/>
+              <w:sz w:val="16"/>
+              <w:lang w:val="fr-LU"/>
+            </w:rPr>
+            <w:t>Classification</w:t>
+          </w:r>
+        </w:p>
+      </w:tc>
+      <w:tc>
+        <w:tcPr>
+          <w:tcW w:w="3060" w:type="dxa"/>
+          <w:vAlign w:val="center"/>
+        </w:tcPr>
+        <w:p>
+          <w:pPr>
+            <w:tabs>
+              <w:tab w:val="left" w:pos="1451"/>
+              <w:tab w:val="left" w:pos="2901"/>
+              <w:tab w:val="left" w:pos="4002"/>
+            </w:tabs>
+            <w:spacing w:after="0"/>
+            <w:ind w:left="-109" w:right="175"/>
+            <w:jc w:val="left"/>
+            <w:rPr>
+              <w:sz w:val="16"/>
+              <w:szCs w:val="16"/>
+              <w:lang w:val="fr-LU"/>
+            </w:rPr>
+          </w:pPr>
+          <w:r>
+            <w:rPr>
+              <w:sz w:val="16"/>
+              <w:szCs w:val="16"/>
+              <w:lang w:val="fr-LU"/>
+            </w:rPr>
+            <w:t>${CLASSIFICATION}</w:t>
+          </w:r>
+        </w:p>
+      </w:tc>
+    </w:tr>
+    <w:tr>
+      <w:trPr>
+        <w:trHeight w:hRule="exact" w:val="202"/>
+      </w:trPr>
+      <w:tc>
+        <w:tcPr>
+          <w:tcW w:w="8370" w:type="dxa"/>
+          <w:vAlign w:val="center"/>
+        </w:tcPr>
+        <w:p>
+          <w:pPr>
+            <w:spacing w:after="0"/>
+            <w:jc w:val="center"/>
+            <w:rPr>
+              <w:sz w:val="18"/>
+              <w:lang w:val="fr-LU"/>
+            </w:rPr>
+          </w:pPr>
+        </w:p>
+      </w:tc>
+      <w:tc>
+        <w:tcPr>
+          <w:tcW w:w="3240" w:type="dxa"/>
+          <w:vAlign w:val="center"/>
+        </w:tcPr>
+        <w:p>
+          <w:pPr>
+            <w:tabs>
+              <w:tab w:val="left" w:pos="1451"/>
+            </w:tabs>
+            <w:spacing w:after="0"/>
+            <w:jc w:val="right"/>
+            <w:rPr>
+              <w:b/>
+              <w:sz w:val="16"/>
+              <w:lang w:val="fr-LU"/>
+            </w:rPr>
+          </w:pPr>
+          <w:r>
+            <w:rPr>
+              <w:b/>
+              <w:sz w:val="16"/>
+              <w:lang w:val="fr-LU"/>
+            </w:rPr>
+            <w:t>Société</w:t>
+          </w:r>
+        </w:p>
+      </w:tc>
+      <w:tc>
+        <w:tcPr>
+          <w:tcW w:w="3060" w:type="dxa"/>
+          <w:vAlign w:val="center"/>
+        </w:tcPr>
+        <w:p>
+          <w:pPr>
+            <w:tabs>
+              <w:tab w:val="left" w:pos="1451"/>
+              <w:tab w:val="left" w:pos="2726"/>
+              <w:tab w:val="left" w:pos="2901"/>
+            </w:tabs>
+            <w:spacing w:after="0"/>
+            <w:ind w:left="-109" w:right="317"/>
+            <w:jc w:val="left"/>
+            <w:rPr>
+              <w:sz w:val="16"/>
+              <w:szCs w:val="16"/>
+              <w:lang w:val="fr-LU"/>
+            </w:rPr>
+          </w:pPr>
+          <w:r>
+            <w:rPr>
+              <w:sz w:val="16"/>
+              <w:szCs w:val="16"/>
+              <w:lang w:val="fr-LU"/>
+            </w:rPr>
+            <w:t>${</w:t>
+          </w:r>
+          <w:r>
+            <w:rPr>
+              <w:sz w:val="16"/>
+              <w:szCs w:val="16"/>
+              <w:lang w:val="fr-LU"/>
+            </w:rPr>
+            <w:t>COMPANY}</w:t>
+          </w:r>
+        </w:p>
+      </w:tc>
+    </w:tr>
+    <w:tr>
+      <w:trPr>
+        <w:trHeight w:hRule="exact" w:val="288"/>
+      </w:trPr>
+      <w:tc>
+        <w:tcPr>
+          <w:tcW w:w="8370" w:type="dxa"/>
+          <w:vAlign w:val="center"/>
+        </w:tcPr>
+        <w:p>
+          <w:pPr>
+            <w:spacing w:after="0"/>
+            <w:jc w:val="center"/>
+            <w:rPr>
+              <w:sz w:val="18"/>
+              <w:lang w:val="fr-LU"/>
+            </w:rPr>
+          </w:pPr>
+        </w:p>
+      </w:tc>
+      <w:tc>
+        <w:tcPr>
+          <w:tcW w:w="3240" w:type="dxa"/>
+          <w:vAlign w:val="center"/>
+        </w:tcPr>
+        <w:p>
+          <w:pPr>
+            <w:tabs>
+              <w:tab w:val="left" w:pos="1451"/>
+            </w:tabs>
+            <w:spacing w:after="0"/>
+            <w:jc w:val="right"/>
+            <w:rPr>
+              <w:b/>
+              <w:sz w:val="16"/>
+              <w:lang w:val="fr-LU"/>
+            </w:rPr>
+          </w:pPr>
+          <w:r>
+            <w:rPr>
+              <w:b/>
+              <w:sz w:val="16"/>
+              <w:lang w:val="fr-LU"/>
+            </w:rPr>
+            <w:t>Nom du document</w:t>
+          </w:r>
+        </w:p>
+      </w:tc>
+      <w:tc>
+        <w:tcPr>
+          <w:tcW w:w="3060" w:type="dxa"/>
+          <w:vAlign w:val="center"/>
+        </w:tcPr>
+        <w:p>
+          <w:pPr>
+            <w:tabs>
+              <w:tab w:val="left" w:pos="1451"/>
+              <w:tab w:val="left" w:pos="2726"/>
+              <w:tab w:val="left" w:pos="2901"/>
+            </w:tabs>
+            <w:spacing w:after="0"/>
+            <w:ind w:left="-109" w:right="317"/>
+            <w:jc w:val="left"/>
+            <w:rPr>
+              <w:sz w:val="16"/>
+              <w:szCs w:val="16"/>
+              <w:lang w:val="de-CH"/>
+            </w:rPr>
+          </w:pPr>
+          <w:r>
+            <w:rPr>
+              <w:sz w:val="16"/>
+              <w:szCs w:val="16"/>
+              <w:lang w:val="de-CH"/>
+            </w:rPr>
+            <w:t>${DOCUMENT}</w:t>
+          </w:r>
+        </w:p>
+      </w:tc>
+    </w:tr>
+  </w:tbl>
+  <w:p>
+    <w:pPr>
+      <w:pStyle w:val="Header"/>
+      <w:rPr>
+        <w:sz w:val="10"/>
+      </w:rPr>
+    </w:pPr>
+  </w:p>
+</w:hdr>
+</file>
+
+<file path=word/header4.xml><?xml version="1.0" encoding="utf-8"?>
 <w:hdr xmlns:wpc="http://schemas.microsoft.com/office/word/2010/wordprocessingCanvas" xmlns:cx="http://schemas.microsoft.com/office/drawing/2014/chartex" xmlns:cx1="http://schemas.microsoft.com/office/drawing/2015/9/8/chartex" xmlns:mc="http://schemas.openxmlformats.org/markup-compatibility/2006" xmlns:o="urn:schemas-microsoft-com:office:office" xmlns:r="http://schemas.openxmlformats.org/officeDocument/2006/relationships" xmlns:m="http://schemas.openxmlformats.org/officeDocument/2006/math" xmlns:v="urn:schemas-microsoft-com:vml" xmlns:wp14="http://schemas.microsoft.com/office/word/2010/wordprocessingDrawing" xmlns:wp="http://schemas.openxmlformats.org/drawingml/2006/wordprocessingDrawing" xmlns:w10="urn:schemas-microsoft-com:office:word" xmlns:w="http://schemas.openxmlformats.org/wordprocessingml/2006/main" xmlns:w14="http://schemas.microsoft.com/office/word/2010/wordml" xmlns:w15="http://schemas.microsoft.com/office/word/2012/wordml" xmlns:w16se="http://schemas.microsoft.com/office/word/2015/wordml/symex" xmlns:wpg="http://schemas.microsoft.com/office/word/2010/wordprocessingGroup" xmlns:wpi="http://schemas.microsoft.com/office/word/2010/wordprocessingInk" xmlns:wne="http://schemas.microsoft.com/office/word/2006/wordml" xmlns:wps="http://schemas.microsoft.com/office/word/2010/wordprocessingShape" mc:Ignorable="w14 w15 w16se wp14">
   <w:tbl>
     <w:tblPr>
@@ -15159,21 +15924,22 @@
           <w:r>
             <w:rPr>
               <w:noProof/>
+              <w:sz w:val="18"/>
               <w:lang w:eastAsia="en-US"/>
             </w:rPr>
             <w:drawing>
-              <wp:anchor distT="0" distB="0" distL="114300" distR="114300" simplePos="0" relativeHeight="251661312" behindDoc="0" locked="0" layoutInCell="1" allowOverlap="1" wp14:anchorId="4860B4A1" wp14:editId="40FE59FB">
+              <wp:anchor distT="0" distB="0" distL="114300" distR="114300" simplePos="0" relativeHeight="251722752" behindDoc="0" locked="0" layoutInCell="1" allowOverlap="1" wp14:anchorId="5EF32268" wp14:editId="307BD7A2">
                 <wp:simplePos x="0" y="0"/>
                 <wp:positionH relativeFrom="column">
-                  <wp:posOffset>0</wp:posOffset>
+                  <wp:posOffset>-36830</wp:posOffset>
                 </wp:positionH>
                 <wp:positionV relativeFrom="paragraph">
-                  <wp:posOffset>3810</wp:posOffset>
+                  <wp:posOffset>43180</wp:posOffset>
                 </wp:positionV>
                 <wp:extent cx="1552575" cy="575945"/>
                 <wp:effectExtent l="0" t="0" r="0" b="0"/>
                 <wp:wrapNone/>
-                <wp:docPr id="7" name="Picture 7" descr="monarc-RVB"/>
+                <wp:docPr id="22" name="Picture 22" descr="C:\Users\juan\AppData\Local\Microsoft\Windows\INetCache\Content.Word\monarc-RVB.EMF"/>
                 <wp:cNvGraphicFramePr>
                   <a:graphicFrameLocks xmlns:a="http://schemas.openxmlformats.org/drawingml/2006/main" noChangeAspect="1"/>
                 </wp:cNvGraphicFramePr>
@@ -15181,7 +15947,7 @@
                   <a:graphicData uri="http://schemas.openxmlformats.org/drawingml/2006/picture">
                     <pic:pic xmlns:pic="http://schemas.openxmlformats.org/drawingml/2006/picture">
                       <pic:nvPicPr>
-                        <pic:cNvPr id="0" name="Picture 2" descr="monarc-RVB"/>
+                        <pic:cNvPr id="0" name="Picture 4" descr="C:\Users\juan\AppData\Local\Microsoft\Windows\INetCache\Content.Word\monarc-RVB.EMF"/>
                         <pic:cNvPicPr>
                           <a:picLocks noChangeAspect="1" noChangeArrowheads="1"/>
                         </pic:cNvPicPr>
@@ -15208,6 +15974,9 @@
                           <a:avLst/>
                         </a:prstGeom>
                         <a:noFill/>
+                        <a:ln>
+                          <a:noFill/>
+                        </a:ln>
                       </pic:spPr>
                     </pic:pic>
                   </a:graphicData>
@@ -15220,13 +15989,6 @@
                 </wp14:sizeRelV>
               </wp:anchor>
             </w:drawing>
-          </w:r>
-          <w:r>
-            <w:rPr>
-              <w:sz w:val="18"/>
-              <w:lang w:val="fr-LU"/>
-            </w:rPr>
-            <w:ptab w:relativeTo="margin" w:alignment="left" w:leader="none"/>
           </w:r>
         </w:p>
         <w:p>
@@ -15649,8 +16411,517 @@
     <w:pPr>
       <w:pStyle w:val="Header"/>
       <w:rPr>
-        <w:sz w:val="2"/>
+        <w:sz w:val="12"/>
         <w:lang w:val="de-CH"/>
+      </w:rPr>
+    </w:pPr>
+  </w:p>
+</w:hdr>
+</file>
+
+<file path=word/header5.xml><?xml version="1.0" encoding="utf-8"?>
+<w:hdr xmlns:wpc="http://schemas.microsoft.com/office/word/2010/wordprocessingCanvas" xmlns:cx="http://schemas.microsoft.com/office/drawing/2014/chartex" xmlns:cx1="http://schemas.microsoft.com/office/drawing/2015/9/8/chartex" xmlns:mc="http://schemas.openxmlformats.org/markup-compatibility/2006" xmlns:o="urn:schemas-microsoft-com:office:office" xmlns:r="http://schemas.openxmlformats.org/officeDocument/2006/relationships" xmlns:m="http://schemas.openxmlformats.org/officeDocument/2006/math" xmlns:v="urn:schemas-microsoft-com:vml" xmlns:wp14="http://schemas.microsoft.com/office/word/2010/wordprocessingDrawing" xmlns:wp="http://schemas.openxmlformats.org/drawingml/2006/wordprocessingDrawing" xmlns:w10="urn:schemas-microsoft-com:office:word" xmlns:w="http://schemas.openxmlformats.org/wordprocessingml/2006/main" xmlns:w14="http://schemas.microsoft.com/office/word/2010/wordml" xmlns:w15="http://schemas.microsoft.com/office/word/2012/wordml" xmlns:w16se="http://schemas.microsoft.com/office/word/2015/wordml/symex" xmlns:wpg="http://schemas.microsoft.com/office/word/2010/wordprocessingGroup" xmlns:wpi="http://schemas.microsoft.com/office/word/2010/wordprocessingInk" xmlns:wne="http://schemas.microsoft.com/office/word/2006/wordml" xmlns:wps="http://schemas.microsoft.com/office/word/2010/wordprocessingShape" mc:Ignorable="w14 w15 w16se wp14">
+  <w:tbl>
+    <w:tblPr>
+      <w:tblW w:w="9810" w:type="dxa"/>
+      <w:tblBorders>
+        <w:bottom w:val="single" w:sz="4" w:space="0" w:color="auto"/>
+      </w:tblBorders>
+      <w:tblLayout w:type="fixed"/>
+      <w:tblLook w:val="01E0" w:firstRow="1" w:lastRow="1" w:firstColumn="1" w:lastColumn="1" w:noHBand="0" w:noVBand="0"/>
+    </w:tblPr>
+    <w:tblGrid>
+      <w:gridCol w:w="3510"/>
+      <w:gridCol w:w="3240"/>
+      <w:gridCol w:w="3060"/>
+    </w:tblGrid>
+    <w:tr>
+      <w:trPr>
+        <w:trHeight w:hRule="exact" w:val="202"/>
+      </w:trPr>
+      <w:tc>
+        <w:tcPr>
+          <w:tcW w:w="3510" w:type="dxa"/>
+          <w:vAlign w:val="center"/>
+        </w:tcPr>
+        <w:p>
+          <w:pPr>
+            <w:spacing w:after="0"/>
+            <w:jc w:val="left"/>
+            <w:rPr>
+              <w:sz w:val="18"/>
+              <w:lang w:val="fr-LU"/>
+            </w:rPr>
+          </w:pPr>
+          <w:r>
+            <w:rPr>
+              <w:noProof/>
+              <w:sz w:val="18"/>
+              <w:lang w:eastAsia="en-US"/>
+            </w:rPr>
+            <w:drawing>
+              <wp:anchor distT="0" distB="0" distL="114300" distR="114300" simplePos="0" relativeHeight="251669504" behindDoc="1" locked="0" layoutInCell="1" allowOverlap="1" wp14:anchorId="60E37ACF" wp14:editId="11EB3E4E">
+                <wp:simplePos x="0" y="0"/>
+                <wp:positionH relativeFrom="column">
+                  <wp:posOffset>-60325</wp:posOffset>
+                </wp:positionH>
+                <wp:positionV relativeFrom="paragraph">
+                  <wp:posOffset>635</wp:posOffset>
+                </wp:positionV>
+                <wp:extent cx="1209040" cy="532765"/>
+                <wp:effectExtent l="0" t="0" r="0" b="635"/>
+                <wp:wrapNone/>
+                <wp:docPr id="24" name="Picture 24"/>
+                <wp:cNvGraphicFramePr>
+                  <a:graphicFrameLocks xmlns:a="http://schemas.openxmlformats.org/drawingml/2006/main" noChangeAspect="1"/>
+                </wp:cNvGraphicFramePr>
+                <a:graphic xmlns:a="http://schemas.openxmlformats.org/drawingml/2006/main">
+                  <a:graphicData uri="http://schemas.openxmlformats.org/drawingml/2006/picture">
+                    <pic:pic xmlns:pic="http://schemas.openxmlformats.org/drawingml/2006/picture">
+                      <pic:nvPicPr>
+                        <pic:cNvPr id="0" name="Logo_cases.png"/>
+                        <pic:cNvPicPr/>
+                      </pic:nvPicPr>
+                      <pic:blipFill>
+                        <a:blip r:embed="rId1" cstate="print">
+                          <a:extLst>
+                            <a:ext uri="{28A0092B-C50C-407E-A947-70E740481C1C}">
+                              <a14:useLocalDpi xmlns:a14="http://schemas.microsoft.com/office/drawing/2010/main" val="0"/>
+                            </a:ext>
+                          </a:extLst>
+                        </a:blip>
+                        <a:stretch>
+                          <a:fillRect/>
+                        </a:stretch>
+                      </pic:blipFill>
+                      <pic:spPr>
+                        <a:xfrm>
+                          <a:off x="0" y="0"/>
+                          <a:ext cx="1209040" cy="532765"/>
+                        </a:xfrm>
+                        <a:prstGeom prst="rect">
+                          <a:avLst/>
+                        </a:prstGeom>
+                      </pic:spPr>
+                    </pic:pic>
+                  </a:graphicData>
+                </a:graphic>
+              </wp:anchor>
+            </w:drawing>
+          </w:r>
+          <w:r>
+            <w:rPr>
+              <w:sz w:val="18"/>
+              <w:lang w:val="fr-LU"/>
+            </w:rPr>
+            <w:ptab w:relativeTo="margin" w:alignment="left" w:leader="none"/>
+          </w:r>
+        </w:p>
+        <w:p>
+          <w:pPr>
+            <w:spacing w:after="0"/>
+            <w:jc w:val="center"/>
+            <w:rPr>
+              <w:sz w:val="18"/>
+              <w:lang w:val="fr-LU"/>
+            </w:rPr>
+          </w:pPr>
+        </w:p>
+      </w:tc>
+      <w:tc>
+        <w:tcPr>
+          <w:tcW w:w="3240" w:type="dxa"/>
+          <w:vAlign w:val="center"/>
+        </w:tcPr>
+        <w:p>
+          <w:pPr>
+            <w:tabs>
+              <w:tab w:val="left" w:pos="2343"/>
+            </w:tabs>
+            <w:spacing w:after="0"/>
+            <w:jc w:val="right"/>
+            <w:rPr>
+              <w:b/>
+              <w:sz w:val="16"/>
+              <w:lang w:val="fr-LU"/>
+            </w:rPr>
+          </w:pPr>
+          <w:r>
+            <w:rPr>
+              <w:b/>
+              <w:sz w:val="16"/>
+              <w:lang w:val="fr-LU"/>
+            </w:rPr>
+            <w:t>Version</w:t>
+          </w:r>
+        </w:p>
+      </w:tc>
+      <w:tc>
+        <w:tcPr>
+          <w:tcW w:w="3060" w:type="dxa"/>
+          <w:vAlign w:val="center"/>
+        </w:tcPr>
+        <w:p>
+          <w:pPr>
+            <w:tabs>
+              <w:tab w:val="left" w:pos="1451"/>
+              <w:tab w:val="left" w:pos="2726"/>
+              <w:tab w:val="left" w:pos="2901"/>
+            </w:tabs>
+            <w:spacing w:after="0"/>
+            <w:ind w:left="-109" w:right="317"/>
+            <w:jc w:val="left"/>
+            <w:rPr>
+              <w:sz w:val="16"/>
+              <w:szCs w:val="16"/>
+              <w:lang w:val="fr-LU"/>
+            </w:rPr>
+          </w:pPr>
+          <w:r>
+            <w:rPr>
+              <w:sz w:val="16"/>
+              <w:szCs w:val="16"/>
+              <w:lang w:val="fr-LU"/>
+            </w:rPr>
+            <w:t>${VERSION}</w:t>
+          </w:r>
+        </w:p>
+      </w:tc>
+    </w:tr>
+    <w:tr>
+      <w:trPr>
+        <w:trHeight w:hRule="exact" w:val="202"/>
+      </w:trPr>
+      <w:tc>
+        <w:tcPr>
+          <w:tcW w:w="3510" w:type="dxa"/>
+          <w:vAlign w:val="center"/>
+        </w:tcPr>
+        <w:p>
+          <w:pPr>
+            <w:spacing w:after="0"/>
+            <w:jc w:val="center"/>
+            <w:rPr>
+              <w:sz w:val="18"/>
+              <w:lang w:val="fr-LU"/>
+            </w:rPr>
+          </w:pPr>
+        </w:p>
+      </w:tc>
+      <w:tc>
+        <w:tcPr>
+          <w:tcW w:w="3240" w:type="dxa"/>
+          <w:vAlign w:val="center"/>
+        </w:tcPr>
+        <w:p>
+          <w:pPr>
+            <w:tabs>
+              <w:tab w:val="left" w:pos="1451"/>
+            </w:tabs>
+            <w:spacing w:after="0"/>
+            <w:jc w:val="right"/>
+            <w:rPr>
+              <w:b/>
+              <w:sz w:val="16"/>
+              <w:lang w:val="fr-LU"/>
+            </w:rPr>
+          </w:pPr>
+          <w:r>
+            <w:rPr>
+              <w:b/>
+              <w:sz w:val="16"/>
+              <w:lang w:val="fr-LU"/>
+            </w:rPr>
+            <w:t>État document</w:t>
+          </w:r>
+        </w:p>
+      </w:tc>
+      <w:tc>
+        <w:tcPr>
+          <w:tcW w:w="3060" w:type="dxa"/>
+          <w:vAlign w:val="center"/>
+        </w:tcPr>
+        <w:p>
+          <w:pPr>
+            <w:tabs>
+              <w:tab w:val="left" w:pos="1451"/>
+              <w:tab w:val="left" w:pos="2726"/>
+              <w:tab w:val="left" w:pos="2901"/>
+            </w:tabs>
+            <w:spacing w:after="0"/>
+            <w:ind w:left="-109" w:right="317"/>
+            <w:jc w:val="left"/>
+            <w:rPr>
+              <w:sz w:val="16"/>
+              <w:szCs w:val="16"/>
+              <w:lang w:val="fr-LU"/>
+            </w:rPr>
+          </w:pPr>
+          <w:r>
+            <w:rPr>
+              <w:sz w:val="16"/>
+              <w:lang w:val="fr-LU"/>
+            </w:rPr>
+            <w:t>${STATE}</w:t>
+          </w:r>
+        </w:p>
+      </w:tc>
+    </w:tr>
+    <w:tr>
+      <w:trPr>
+        <w:trHeight w:hRule="exact" w:val="202"/>
+      </w:trPr>
+      <w:tc>
+        <w:tcPr>
+          <w:tcW w:w="3510" w:type="dxa"/>
+          <w:vAlign w:val="center"/>
+        </w:tcPr>
+        <w:p>
+          <w:pPr>
+            <w:spacing w:after="0"/>
+            <w:jc w:val="center"/>
+            <w:rPr>
+              <w:sz w:val="18"/>
+              <w:lang w:val="fr-LU"/>
+            </w:rPr>
+          </w:pPr>
+        </w:p>
+      </w:tc>
+      <w:tc>
+        <w:tcPr>
+          <w:tcW w:w="3240" w:type="dxa"/>
+          <w:vAlign w:val="center"/>
+        </w:tcPr>
+        <w:p>
+          <w:pPr>
+            <w:tabs>
+              <w:tab w:val="left" w:pos="1451"/>
+            </w:tabs>
+            <w:spacing w:after="0"/>
+            <w:ind w:left="-351"/>
+            <w:jc w:val="right"/>
+            <w:rPr>
+              <w:b/>
+              <w:sz w:val="16"/>
+              <w:lang w:val="fr-LU"/>
+            </w:rPr>
+          </w:pPr>
+          <w:r>
+            <w:rPr>
+              <w:b/>
+              <w:sz w:val="16"/>
+              <w:lang w:val="fr-LU"/>
+            </w:rPr>
+            <w:t>Classification</w:t>
+          </w:r>
+        </w:p>
+      </w:tc>
+      <w:tc>
+        <w:tcPr>
+          <w:tcW w:w="3060" w:type="dxa"/>
+          <w:vAlign w:val="center"/>
+        </w:tcPr>
+        <w:p>
+          <w:pPr>
+            <w:tabs>
+              <w:tab w:val="left" w:pos="1451"/>
+              <w:tab w:val="left" w:pos="2901"/>
+              <w:tab w:val="left" w:pos="4002"/>
+            </w:tabs>
+            <w:spacing w:after="0"/>
+            <w:ind w:left="-109" w:right="175"/>
+            <w:jc w:val="left"/>
+            <w:rPr>
+              <w:sz w:val="16"/>
+              <w:szCs w:val="16"/>
+              <w:lang w:val="fr-LU"/>
+            </w:rPr>
+          </w:pPr>
+          <w:r>
+            <w:rPr>
+              <w:sz w:val="16"/>
+              <w:szCs w:val="16"/>
+              <w:lang w:val="fr-LU"/>
+            </w:rPr>
+            <w:t>${CLASSIFICATION}</w:t>
+          </w:r>
+        </w:p>
+      </w:tc>
+    </w:tr>
+    <w:tr>
+      <w:trPr>
+        <w:trHeight w:hRule="exact" w:val="202"/>
+      </w:trPr>
+      <w:tc>
+        <w:tcPr>
+          <w:tcW w:w="3510" w:type="dxa"/>
+          <w:vAlign w:val="center"/>
+        </w:tcPr>
+        <w:p>
+          <w:pPr>
+            <w:spacing w:after="0"/>
+            <w:jc w:val="center"/>
+            <w:rPr>
+              <w:sz w:val="18"/>
+              <w:lang w:val="fr-LU"/>
+            </w:rPr>
+          </w:pPr>
+        </w:p>
+      </w:tc>
+      <w:tc>
+        <w:tcPr>
+          <w:tcW w:w="3240" w:type="dxa"/>
+          <w:vAlign w:val="center"/>
+        </w:tcPr>
+        <w:p>
+          <w:pPr>
+            <w:tabs>
+              <w:tab w:val="left" w:pos="1451"/>
+            </w:tabs>
+            <w:spacing w:after="0"/>
+            <w:jc w:val="right"/>
+            <w:rPr>
+              <w:b/>
+              <w:sz w:val="16"/>
+              <w:lang w:val="fr-LU"/>
+            </w:rPr>
+          </w:pPr>
+          <w:r>
+            <w:rPr>
+              <w:b/>
+              <w:sz w:val="16"/>
+              <w:lang w:val="fr-LU"/>
+            </w:rPr>
+            <w:t>Société</w:t>
+          </w:r>
+        </w:p>
+      </w:tc>
+      <w:tc>
+        <w:tcPr>
+          <w:tcW w:w="3060" w:type="dxa"/>
+          <w:vAlign w:val="center"/>
+        </w:tcPr>
+        <w:p>
+          <w:pPr>
+            <w:tabs>
+              <w:tab w:val="left" w:pos="1451"/>
+              <w:tab w:val="left" w:pos="2726"/>
+              <w:tab w:val="left" w:pos="2901"/>
+            </w:tabs>
+            <w:spacing w:after="0"/>
+            <w:ind w:left="-109" w:right="317"/>
+            <w:jc w:val="left"/>
+            <w:rPr>
+              <w:sz w:val="16"/>
+              <w:szCs w:val="16"/>
+              <w:lang w:val="fr-LU"/>
+            </w:rPr>
+          </w:pPr>
+          <w:r>
+            <w:rPr>
+              <w:sz w:val="16"/>
+              <w:szCs w:val="16"/>
+              <w:lang w:val="fr-LU"/>
+            </w:rPr>
+            <w:t>${</w:t>
+          </w:r>
+          <w:r>
+            <w:rPr>
+              <w:sz w:val="16"/>
+              <w:szCs w:val="16"/>
+              <w:lang w:val="fr-LU"/>
+            </w:rPr>
+            <w:t>COMPANY}</w:t>
+          </w:r>
+        </w:p>
+      </w:tc>
+    </w:tr>
+    <w:tr>
+      <w:trPr>
+        <w:trHeight w:hRule="exact" w:val="288"/>
+      </w:trPr>
+      <w:tc>
+        <w:tcPr>
+          <w:tcW w:w="3510" w:type="dxa"/>
+          <w:vAlign w:val="center"/>
+        </w:tcPr>
+        <w:p>
+          <w:pPr>
+            <w:spacing w:after="0"/>
+            <w:jc w:val="center"/>
+            <w:rPr>
+              <w:sz w:val="18"/>
+              <w:lang w:val="fr-LU"/>
+            </w:rPr>
+          </w:pPr>
+        </w:p>
+      </w:tc>
+      <w:tc>
+        <w:tcPr>
+          <w:tcW w:w="3240" w:type="dxa"/>
+          <w:vAlign w:val="center"/>
+        </w:tcPr>
+        <w:p>
+          <w:pPr>
+            <w:tabs>
+              <w:tab w:val="left" w:pos="1451"/>
+            </w:tabs>
+            <w:spacing w:after="0"/>
+            <w:jc w:val="right"/>
+            <w:rPr>
+              <w:b/>
+              <w:sz w:val="16"/>
+              <w:lang w:val="fr-LU"/>
+            </w:rPr>
+          </w:pPr>
+          <w:r>
+            <w:rPr>
+              <w:b/>
+              <w:sz w:val="16"/>
+              <w:lang w:val="fr-LU"/>
+            </w:rPr>
+            <w:t>Nom du document</w:t>
+          </w:r>
+        </w:p>
+      </w:tc>
+      <w:tc>
+        <w:tcPr>
+          <w:tcW w:w="3060" w:type="dxa"/>
+          <w:vAlign w:val="center"/>
+        </w:tcPr>
+        <w:p>
+          <w:pPr>
+            <w:tabs>
+              <w:tab w:val="left" w:pos="1451"/>
+              <w:tab w:val="left" w:pos="2726"/>
+              <w:tab w:val="left" w:pos="2901"/>
+            </w:tabs>
+            <w:spacing w:after="0"/>
+            <w:ind w:left="-109" w:right="317"/>
+            <w:jc w:val="left"/>
+            <w:rPr>
+              <w:sz w:val="16"/>
+              <w:szCs w:val="16"/>
+              <w:lang w:val="de-CH"/>
+            </w:rPr>
+          </w:pPr>
+          <w:r>
+            <w:rPr>
+              <w:sz w:val="16"/>
+              <w:szCs w:val="16"/>
+              <w:lang w:val="de-CH"/>
+            </w:rPr>
+            <w:t>${DOCUMENT}</w:t>
+          </w:r>
+        </w:p>
+      </w:tc>
+    </w:tr>
+  </w:tbl>
+  <w:p>
+    <w:pPr>
+      <w:pStyle w:val="Header"/>
+      <w:rPr>
+        <w:sz w:val="10"/>
       </w:rPr>
     </w:pPr>
   </w:p>
@@ -15697,7 +16968,7 @@
               <w:lang w:eastAsia="en-US"/>
             </w:rPr>
             <w:drawing>
-              <wp:anchor distT="0" distB="0" distL="114300" distR="114300" simplePos="0" relativeHeight="251669504" behindDoc="0" locked="0" layoutInCell="1" allowOverlap="1" wp14:anchorId="076BCFDF" wp14:editId="4E12608C">
+              <wp:anchor distT="0" distB="0" distL="114300" distR="114300" simplePos="0" relativeHeight="251730944" behindDoc="0" locked="0" layoutInCell="1" allowOverlap="1" wp14:anchorId="1AF256AF" wp14:editId="5DF445DF">
                 <wp:simplePos x="0" y="0"/>
                 <wp:positionH relativeFrom="column">
                   <wp:posOffset>0</wp:posOffset>
@@ -16195,7 +17466,144 @@
 <file path=word/numbering.xml><?xml version="1.0" encoding="utf-8"?>
 <w:numbering xmlns:wpc="http://schemas.microsoft.com/office/word/2010/wordprocessingCanvas" xmlns:cx="http://schemas.microsoft.com/office/drawing/2014/chartex" xmlns:cx1="http://schemas.microsoft.com/office/drawing/2015/9/8/chartex" xmlns:mc="http://schemas.openxmlformats.org/markup-compatibility/2006" xmlns:o="urn:schemas-microsoft-com:office:office" xmlns:r="http://schemas.openxmlformats.org/officeDocument/2006/relationships" xmlns:m="http://schemas.openxmlformats.org/officeDocument/2006/math" xmlns:v="urn:schemas-microsoft-com:vml" xmlns:wp14="http://schemas.microsoft.com/office/word/2010/wordprocessingDrawing" xmlns:wp="http://schemas.openxmlformats.org/drawingml/2006/wordprocessingDrawing" xmlns:w10="urn:schemas-microsoft-com:office:word" xmlns:w="http://schemas.openxmlformats.org/wordprocessingml/2006/main" xmlns:w14="http://schemas.microsoft.com/office/word/2010/wordml" xmlns:w15="http://schemas.microsoft.com/office/word/2012/wordml" xmlns:w16se="http://schemas.microsoft.com/office/word/2015/wordml/symex" xmlns:wpg="http://schemas.microsoft.com/office/word/2010/wordprocessingGroup" xmlns:wpi="http://schemas.microsoft.com/office/word/2010/wordprocessingInk" xmlns:wne="http://schemas.microsoft.com/office/word/2006/wordml" xmlns:wps="http://schemas.microsoft.com/office/word/2010/wordprocessingShape" mc:Ignorable="w14 w15 w16se wp14">
   <w:abstractNum w:abstractNumId="0" w15:restartNumberingAfterBreak="0">
-    <w:nsid w:val="02727D86"/>
+    <w:nsid w:val="213D5408"/>
+    <w:multiLevelType w:val="hybridMultilevel"/>
+    <w:tmpl w:val="96966412"/>
+    <w:lvl w:ilvl="0" w:tplc="9D1811C0">
+      <w:start w:val="1"/>
+      <w:numFmt w:val="decimal"/>
+      <w:pStyle w:val="Recommendationtitle"/>
+      <w:lvlText w:val="[Rec %1]"/>
+      <w:lvlJc w:val="left"/>
+      <w:pPr>
+        <w:tabs>
+          <w:tab w:val="num" w:pos="928"/>
+        </w:tabs>
+        <w:ind w:left="928" w:hanging="360"/>
+      </w:pPr>
+      <w:rPr>
+        <w:rFonts w:ascii="Century Schoolbook" w:hAnsi="Century Schoolbook" w:hint="default"/>
+        <w:b/>
+        <w:bCs w:val="0"/>
+        <w:i w:val="0"/>
+        <w:iCs w:val="0"/>
+        <w:caps w:val="0"/>
+        <w:smallCaps w:val="0"/>
+        <w:strike w:val="0"/>
+        <w:dstrike w:val="0"/>
+        <w:noProof w:val="0"/>
+        <w:vanish w:val="0"/>
+        <w:color w:val="000000"/>
+        <w:spacing w:val="0"/>
+        <w:kern w:val="0"/>
+        <w:position w:val="0"/>
+        <w:sz w:val="18"/>
+        <w:u w:val="none"/>
+        <w:effect w:val="none"/>
+        <w:vertAlign w:val="baseline"/>
+        <w:em w:val="none"/>
+        <w:specVanish w:val="0"/>
+      </w:rPr>
+    </w:lvl>
+    <w:lvl w:ilvl="1" w:tplc="04090019">
+      <w:start w:val="1"/>
+      <w:numFmt w:val="lowerLetter"/>
+      <w:lvlText w:val="%2."/>
+      <w:lvlJc w:val="left"/>
+      <w:pPr>
+        <w:tabs>
+          <w:tab w:val="num" w:pos="1464"/>
+        </w:tabs>
+        <w:ind w:left="1464" w:hanging="360"/>
+      </w:pPr>
+    </w:lvl>
+    <w:lvl w:ilvl="2" w:tplc="0409001B" w:tentative="1">
+      <w:start w:val="1"/>
+      <w:numFmt w:val="lowerRoman"/>
+      <w:lvlText w:val="%3."/>
+      <w:lvlJc w:val="right"/>
+      <w:pPr>
+        <w:tabs>
+          <w:tab w:val="num" w:pos="2184"/>
+        </w:tabs>
+        <w:ind w:left="2184" w:hanging="180"/>
+      </w:pPr>
+    </w:lvl>
+    <w:lvl w:ilvl="3" w:tplc="0409000F" w:tentative="1">
+      <w:start w:val="1"/>
+      <w:numFmt w:val="decimal"/>
+      <w:lvlText w:val="%4."/>
+      <w:lvlJc w:val="left"/>
+      <w:pPr>
+        <w:tabs>
+          <w:tab w:val="num" w:pos="2904"/>
+        </w:tabs>
+        <w:ind w:left="2904" w:hanging="360"/>
+      </w:pPr>
+    </w:lvl>
+    <w:lvl w:ilvl="4" w:tplc="04090019" w:tentative="1">
+      <w:start w:val="1"/>
+      <w:numFmt w:val="lowerLetter"/>
+      <w:lvlText w:val="%5."/>
+      <w:lvlJc w:val="left"/>
+      <w:pPr>
+        <w:tabs>
+          <w:tab w:val="num" w:pos="3624"/>
+        </w:tabs>
+        <w:ind w:left="3624" w:hanging="360"/>
+      </w:pPr>
+    </w:lvl>
+    <w:lvl w:ilvl="5" w:tplc="0409001B" w:tentative="1">
+      <w:start w:val="1"/>
+      <w:numFmt w:val="lowerRoman"/>
+      <w:lvlText w:val="%6."/>
+      <w:lvlJc w:val="right"/>
+      <w:pPr>
+        <w:tabs>
+          <w:tab w:val="num" w:pos="4344"/>
+        </w:tabs>
+        <w:ind w:left="4344" w:hanging="180"/>
+      </w:pPr>
+    </w:lvl>
+    <w:lvl w:ilvl="6" w:tplc="0409000F" w:tentative="1">
+      <w:start w:val="1"/>
+      <w:numFmt w:val="decimal"/>
+      <w:lvlText w:val="%7."/>
+      <w:lvlJc w:val="left"/>
+      <w:pPr>
+        <w:tabs>
+          <w:tab w:val="num" w:pos="5064"/>
+        </w:tabs>
+        <w:ind w:left="5064" w:hanging="360"/>
+      </w:pPr>
+    </w:lvl>
+    <w:lvl w:ilvl="7" w:tplc="04090019" w:tentative="1">
+      <w:start w:val="1"/>
+      <w:numFmt w:val="lowerLetter"/>
+      <w:lvlText w:val="%8."/>
+      <w:lvlJc w:val="left"/>
+      <w:pPr>
+        <w:tabs>
+          <w:tab w:val="num" w:pos="5784"/>
+        </w:tabs>
+        <w:ind w:left="5784" w:hanging="360"/>
+      </w:pPr>
+    </w:lvl>
+    <w:lvl w:ilvl="8" w:tplc="0409001B" w:tentative="1">
+      <w:start w:val="1"/>
+      <w:numFmt w:val="lowerRoman"/>
+      <w:lvlText w:val="%9."/>
+      <w:lvlJc w:val="right"/>
+      <w:pPr>
+        <w:tabs>
+          <w:tab w:val="num" w:pos="6504"/>
+        </w:tabs>
+        <w:ind w:left="6504" w:hanging="180"/>
+      </w:pPr>
+    </w:lvl>
+  </w:abstractNum>
+  <w:abstractNum w:abstractNumId="1" w15:restartNumberingAfterBreak="0">
+    <w:nsid w:val="299A23CC"/>
     <w:multiLevelType w:val="multilevel"/>
     <w:tmpl w:val="EF78925A"/>
     <w:lvl w:ilvl="0">
@@ -16328,814 +17736,7 @@
       </w:rPr>
     </w:lvl>
   </w:abstractNum>
-  <w:abstractNum w:abstractNumId="1" w15:restartNumberingAfterBreak="0">
-    <w:nsid w:val="1D8D647C"/>
-    <w:multiLevelType w:val="multilevel"/>
-    <w:tmpl w:val="EF78925A"/>
-    <w:lvl w:ilvl="0">
-      <w:start w:val="1"/>
-      <w:numFmt w:val="decimal"/>
-      <w:lvlText w:val="%1"/>
-      <w:lvlJc w:val="left"/>
-      <w:pPr>
-        <w:ind w:left="432" w:hanging="432"/>
-      </w:pPr>
-      <w:rPr>
-        <w:rFonts w:hint="default"/>
-      </w:rPr>
-    </w:lvl>
-    <w:lvl w:ilvl="1">
-      <w:start w:val="1"/>
-      <w:numFmt w:val="decimal"/>
-      <w:lvlText w:val="%1.%2"/>
-      <w:lvlJc w:val="left"/>
-      <w:pPr>
-        <w:ind w:left="576" w:hanging="576"/>
-      </w:pPr>
-      <w:rPr>
-        <w:rFonts w:ascii="Century Schoolbook" w:hAnsi="Century Schoolbook" w:cs="Arial" w:hint="default"/>
-        <w:b/>
-        <w:bCs w:val="0"/>
-        <w:i w:val="0"/>
-        <w:iCs w:val="0"/>
-        <w:caps w:val="0"/>
-        <w:smallCaps w:val="0"/>
-        <w:strike w:val="0"/>
-        <w:dstrike w:val="0"/>
-        <w:noProof w:val="0"/>
-        <w:snapToGrid w:val="0"/>
-        <w:vanish w:val="0"/>
-        <w:color w:val="000000"/>
-        <w:spacing w:val="0"/>
-        <w:w w:val="0"/>
-        <w:kern w:val="0"/>
-        <w:position w:val="0"/>
-        <w:szCs w:val="0"/>
-        <w:u w:val="none"/>
-        <w:vertAlign w:val="baseline"/>
-        <w:em w:val="none"/>
-      </w:rPr>
-    </w:lvl>
-    <w:lvl w:ilvl="2">
-      <w:start w:val="1"/>
-      <w:numFmt w:val="decimal"/>
-      <w:lvlText w:val="%1.%2.%3"/>
-      <w:lvlJc w:val="left"/>
-      <w:pPr>
-        <w:ind w:left="1146" w:hanging="720"/>
-      </w:pPr>
-      <w:rPr>
-        <w:rFonts w:hint="default"/>
-      </w:rPr>
-    </w:lvl>
-    <w:lvl w:ilvl="3">
-      <w:start w:val="1"/>
-      <w:numFmt w:val="decimal"/>
-      <w:lvlText w:val="%1.%2.%3.%4"/>
-      <w:lvlJc w:val="left"/>
-      <w:pPr>
-        <w:ind w:left="864" w:hanging="864"/>
-      </w:pPr>
-      <w:rPr>
-        <w:rFonts w:hint="default"/>
-        <w:lang w:val="en-GB"/>
-      </w:rPr>
-    </w:lvl>
-    <w:lvl w:ilvl="4">
-      <w:start w:val="1"/>
-      <w:numFmt w:val="decimal"/>
-      <w:lvlText w:val="%1.%2.%3.%4.%5"/>
-      <w:lvlJc w:val="left"/>
-      <w:pPr>
-        <w:ind w:left="1008" w:hanging="1008"/>
-      </w:pPr>
-      <w:rPr>
-        <w:rFonts w:hint="default"/>
-      </w:rPr>
-    </w:lvl>
-    <w:lvl w:ilvl="5">
-      <w:start w:val="1"/>
-      <w:numFmt w:val="decimal"/>
-      <w:lvlText w:val="%1.%2.%3.%4.%5.%6"/>
-      <w:lvlJc w:val="left"/>
-      <w:pPr>
-        <w:ind w:left="1152" w:hanging="1152"/>
-      </w:pPr>
-      <w:rPr>
-        <w:rFonts w:hint="default"/>
-      </w:rPr>
-    </w:lvl>
-    <w:lvl w:ilvl="6">
-      <w:start w:val="1"/>
-      <w:numFmt w:val="decimal"/>
-      <w:lvlText w:val="%1.%2.%3.%4.%5.%6.%7"/>
-      <w:lvlJc w:val="left"/>
-      <w:pPr>
-        <w:ind w:left="1296" w:hanging="1296"/>
-      </w:pPr>
-      <w:rPr>
-        <w:rFonts w:hint="default"/>
-      </w:rPr>
-    </w:lvl>
-    <w:lvl w:ilvl="7">
-      <w:start w:val="1"/>
-      <w:numFmt w:val="decimal"/>
-      <w:lvlText w:val="%1.%2.%3.%4.%5.%6.%7.%8"/>
-      <w:lvlJc w:val="left"/>
-      <w:pPr>
-        <w:ind w:left="1440" w:hanging="1440"/>
-      </w:pPr>
-      <w:rPr>
-        <w:rFonts w:hint="default"/>
-      </w:rPr>
-    </w:lvl>
-    <w:lvl w:ilvl="8">
-      <w:start w:val="1"/>
-      <w:numFmt w:val="decimal"/>
-      <w:lvlText w:val="%1.%2.%3.%4.%5.%6.%7.%8.%9"/>
-      <w:lvlJc w:val="left"/>
-      <w:pPr>
-        <w:ind w:left="1584" w:hanging="1584"/>
-      </w:pPr>
-      <w:rPr>
-        <w:rFonts w:hint="default"/>
-      </w:rPr>
-    </w:lvl>
-  </w:abstractNum>
   <w:abstractNum w:abstractNumId="2" w15:restartNumberingAfterBreak="0">
-    <w:nsid w:val="213D5408"/>
-    <w:multiLevelType w:val="hybridMultilevel"/>
-    <w:tmpl w:val="96966412"/>
-    <w:lvl w:ilvl="0" w:tplc="9D1811C0">
-      <w:start w:val="1"/>
-      <w:numFmt w:val="decimal"/>
-      <w:pStyle w:val="Recommendationtitle"/>
-      <w:lvlText w:val="[Rec %1]"/>
-      <w:lvlJc w:val="left"/>
-      <w:pPr>
-        <w:tabs>
-          <w:tab w:val="num" w:pos="928"/>
-        </w:tabs>
-        <w:ind w:left="928" w:hanging="360"/>
-      </w:pPr>
-      <w:rPr>
-        <w:rFonts w:ascii="Century Schoolbook" w:hAnsi="Century Schoolbook" w:hint="default"/>
-        <w:b/>
-        <w:bCs w:val="0"/>
-        <w:i w:val="0"/>
-        <w:iCs w:val="0"/>
-        <w:caps w:val="0"/>
-        <w:smallCaps w:val="0"/>
-        <w:strike w:val="0"/>
-        <w:dstrike w:val="0"/>
-        <w:noProof w:val="0"/>
-        <w:vanish w:val="0"/>
-        <w:color w:val="000000"/>
-        <w:spacing w:val="0"/>
-        <w:kern w:val="0"/>
-        <w:position w:val="0"/>
-        <w:sz w:val="18"/>
-        <w:u w:val="none"/>
-        <w:effect w:val="none"/>
-        <w:vertAlign w:val="baseline"/>
-        <w:em w:val="none"/>
-        <w:specVanish w:val="0"/>
-      </w:rPr>
-    </w:lvl>
-    <w:lvl w:ilvl="1" w:tplc="04090019">
-      <w:start w:val="1"/>
-      <w:numFmt w:val="lowerLetter"/>
-      <w:lvlText w:val="%2."/>
-      <w:lvlJc w:val="left"/>
-      <w:pPr>
-        <w:tabs>
-          <w:tab w:val="num" w:pos="1464"/>
-        </w:tabs>
-        <w:ind w:left="1464" w:hanging="360"/>
-      </w:pPr>
-    </w:lvl>
-    <w:lvl w:ilvl="2" w:tplc="0409001B" w:tentative="1">
-      <w:start w:val="1"/>
-      <w:numFmt w:val="lowerRoman"/>
-      <w:lvlText w:val="%3."/>
-      <w:lvlJc w:val="right"/>
-      <w:pPr>
-        <w:tabs>
-          <w:tab w:val="num" w:pos="2184"/>
-        </w:tabs>
-        <w:ind w:left="2184" w:hanging="180"/>
-      </w:pPr>
-    </w:lvl>
-    <w:lvl w:ilvl="3" w:tplc="0409000F" w:tentative="1">
-      <w:start w:val="1"/>
-      <w:numFmt w:val="decimal"/>
-      <w:lvlText w:val="%4."/>
-      <w:lvlJc w:val="left"/>
-      <w:pPr>
-        <w:tabs>
-          <w:tab w:val="num" w:pos="2904"/>
-        </w:tabs>
-        <w:ind w:left="2904" w:hanging="360"/>
-      </w:pPr>
-    </w:lvl>
-    <w:lvl w:ilvl="4" w:tplc="04090019" w:tentative="1">
-      <w:start w:val="1"/>
-      <w:numFmt w:val="lowerLetter"/>
-      <w:lvlText w:val="%5."/>
-      <w:lvlJc w:val="left"/>
-      <w:pPr>
-        <w:tabs>
-          <w:tab w:val="num" w:pos="3624"/>
-        </w:tabs>
-        <w:ind w:left="3624" w:hanging="360"/>
-      </w:pPr>
-    </w:lvl>
-    <w:lvl w:ilvl="5" w:tplc="0409001B" w:tentative="1">
-      <w:start w:val="1"/>
-      <w:numFmt w:val="lowerRoman"/>
-      <w:lvlText w:val="%6."/>
-      <w:lvlJc w:val="right"/>
-      <w:pPr>
-        <w:tabs>
-          <w:tab w:val="num" w:pos="4344"/>
-        </w:tabs>
-        <w:ind w:left="4344" w:hanging="180"/>
-      </w:pPr>
-    </w:lvl>
-    <w:lvl w:ilvl="6" w:tplc="0409000F" w:tentative="1">
-      <w:start w:val="1"/>
-      <w:numFmt w:val="decimal"/>
-      <w:lvlText w:val="%7."/>
-      <w:lvlJc w:val="left"/>
-      <w:pPr>
-        <w:tabs>
-          <w:tab w:val="num" w:pos="5064"/>
-        </w:tabs>
-        <w:ind w:left="5064" w:hanging="360"/>
-      </w:pPr>
-    </w:lvl>
-    <w:lvl w:ilvl="7" w:tplc="04090019" w:tentative="1">
-      <w:start w:val="1"/>
-      <w:numFmt w:val="lowerLetter"/>
-      <w:lvlText w:val="%8."/>
-      <w:lvlJc w:val="left"/>
-      <w:pPr>
-        <w:tabs>
-          <w:tab w:val="num" w:pos="5784"/>
-        </w:tabs>
-        <w:ind w:left="5784" w:hanging="360"/>
-      </w:pPr>
-    </w:lvl>
-    <w:lvl w:ilvl="8" w:tplc="0409001B" w:tentative="1">
-      <w:start w:val="1"/>
-      <w:numFmt w:val="lowerRoman"/>
-      <w:lvlText w:val="%9."/>
-      <w:lvlJc w:val="right"/>
-      <w:pPr>
-        <w:tabs>
-          <w:tab w:val="num" w:pos="6504"/>
-        </w:tabs>
-        <w:ind w:left="6504" w:hanging="180"/>
-      </w:pPr>
-    </w:lvl>
-  </w:abstractNum>
-  <w:abstractNum w:abstractNumId="3" w15:restartNumberingAfterBreak="0">
-    <w:nsid w:val="299A23CC"/>
-    <w:multiLevelType w:val="multilevel"/>
-    <w:tmpl w:val="EF78925A"/>
-    <w:lvl w:ilvl="0">
-      <w:start w:val="1"/>
-      <w:numFmt w:val="decimal"/>
-      <w:lvlText w:val="%1"/>
-      <w:lvlJc w:val="left"/>
-      <w:pPr>
-        <w:ind w:left="432" w:hanging="432"/>
-      </w:pPr>
-      <w:rPr>
-        <w:rFonts w:hint="default"/>
-      </w:rPr>
-    </w:lvl>
-    <w:lvl w:ilvl="1">
-      <w:start w:val="1"/>
-      <w:numFmt w:val="decimal"/>
-      <w:lvlText w:val="%1.%2"/>
-      <w:lvlJc w:val="left"/>
-      <w:pPr>
-        <w:ind w:left="576" w:hanging="576"/>
-      </w:pPr>
-      <w:rPr>
-        <w:rFonts w:ascii="Century Schoolbook" w:hAnsi="Century Schoolbook" w:cs="Arial" w:hint="default"/>
-        <w:b/>
-        <w:bCs w:val="0"/>
-        <w:i w:val="0"/>
-        <w:iCs w:val="0"/>
-        <w:caps w:val="0"/>
-        <w:smallCaps w:val="0"/>
-        <w:strike w:val="0"/>
-        <w:dstrike w:val="0"/>
-        <w:noProof w:val="0"/>
-        <w:snapToGrid w:val="0"/>
-        <w:vanish w:val="0"/>
-        <w:color w:val="000000"/>
-        <w:spacing w:val="0"/>
-        <w:w w:val="0"/>
-        <w:kern w:val="0"/>
-        <w:position w:val="0"/>
-        <w:szCs w:val="0"/>
-        <w:u w:val="none"/>
-        <w:vertAlign w:val="baseline"/>
-        <w:em w:val="none"/>
-      </w:rPr>
-    </w:lvl>
-    <w:lvl w:ilvl="2">
-      <w:start w:val="1"/>
-      <w:numFmt w:val="decimal"/>
-      <w:lvlText w:val="%1.%2.%3"/>
-      <w:lvlJc w:val="left"/>
-      <w:pPr>
-        <w:ind w:left="1146" w:hanging="720"/>
-      </w:pPr>
-      <w:rPr>
-        <w:rFonts w:hint="default"/>
-      </w:rPr>
-    </w:lvl>
-    <w:lvl w:ilvl="3">
-      <w:start w:val="1"/>
-      <w:numFmt w:val="decimal"/>
-      <w:lvlText w:val="%1.%2.%3.%4"/>
-      <w:lvlJc w:val="left"/>
-      <w:pPr>
-        <w:ind w:left="864" w:hanging="864"/>
-      </w:pPr>
-      <w:rPr>
-        <w:rFonts w:hint="default"/>
-        <w:lang w:val="en-GB"/>
-      </w:rPr>
-    </w:lvl>
-    <w:lvl w:ilvl="4">
-      <w:start w:val="1"/>
-      <w:numFmt w:val="decimal"/>
-      <w:lvlText w:val="%1.%2.%3.%4.%5"/>
-      <w:lvlJc w:val="left"/>
-      <w:pPr>
-        <w:ind w:left="1008" w:hanging="1008"/>
-      </w:pPr>
-      <w:rPr>
-        <w:rFonts w:hint="default"/>
-      </w:rPr>
-    </w:lvl>
-    <w:lvl w:ilvl="5">
-      <w:start w:val="1"/>
-      <w:numFmt w:val="decimal"/>
-      <w:lvlText w:val="%1.%2.%3.%4.%5.%6"/>
-      <w:lvlJc w:val="left"/>
-      <w:pPr>
-        <w:ind w:left="1152" w:hanging="1152"/>
-      </w:pPr>
-      <w:rPr>
-        <w:rFonts w:hint="default"/>
-      </w:rPr>
-    </w:lvl>
-    <w:lvl w:ilvl="6">
-      <w:start w:val="1"/>
-      <w:numFmt w:val="decimal"/>
-      <w:lvlText w:val="%1.%2.%3.%4.%5.%6.%7"/>
-      <w:lvlJc w:val="left"/>
-      <w:pPr>
-        <w:ind w:left="1296" w:hanging="1296"/>
-      </w:pPr>
-      <w:rPr>
-        <w:rFonts w:hint="default"/>
-      </w:rPr>
-    </w:lvl>
-    <w:lvl w:ilvl="7">
-      <w:start w:val="1"/>
-      <w:numFmt w:val="decimal"/>
-      <w:lvlText w:val="%1.%2.%3.%4.%5.%6.%7.%8"/>
-      <w:lvlJc w:val="left"/>
-      <w:pPr>
-        <w:ind w:left="1440" w:hanging="1440"/>
-      </w:pPr>
-      <w:rPr>
-        <w:rFonts w:hint="default"/>
-      </w:rPr>
-    </w:lvl>
-    <w:lvl w:ilvl="8">
-      <w:start w:val="1"/>
-      <w:numFmt w:val="decimal"/>
-      <w:lvlText w:val="%1.%2.%3.%4.%5.%6.%7.%8.%9"/>
-      <w:lvlJc w:val="left"/>
-      <w:pPr>
-        <w:ind w:left="1584" w:hanging="1584"/>
-      </w:pPr>
-      <w:rPr>
-        <w:rFonts w:hint="default"/>
-      </w:rPr>
-    </w:lvl>
-  </w:abstractNum>
-  <w:abstractNum w:abstractNumId="4" w15:restartNumberingAfterBreak="0">
-    <w:nsid w:val="4A380092"/>
-    <w:multiLevelType w:val="multilevel"/>
-    <w:tmpl w:val="EF78925A"/>
-    <w:lvl w:ilvl="0">
-      <w:start w:val="1"/>
-      <w:numFmt w:val="decimal"/>
-      <w:lvlText w:val="%1"/>
-      <w:lvlJc w:val="left"/>
-      <w:pPr>
-        <w:ind w:left="432" w:hanging="432"/>
-      </w:pPr>
-      <w:rPr>
-        <w:rFonts w:hint="default"/>
-      </w:rPr>
-    </w:lvl>
-    <w:lvl w:ilvl="1">
-      <w:start w:val="1"/>
-      <w:numFmt w:val="decimal"/>
-      <w:lvlText w:val="%1.%2"/>
-      <w:lvlJc w:val="left"/>
-      <w:pPr>
-        <w:ind w:left="576" w:hanging="576"/>
-      </w:pPr>
-      <w:rPr>
-        <w:rFonts w:ascii="Century Schoolbook" w:hAnsi="Century Schoolbook" w:cs="Arial" w:hint="default"/>
-        <w:b/>
-        <w:bCs w:val="0"/>
-        <w:i w:val="0"/>
-        <w:iCs w:val="0"/>
-        <w:caps w:val="0"/>
-        <w:smallCaps w:val="0"/>
-        <w:strike w:val="0"/>
-        <w:dstrike w:val="0"/>
-        <w:noProof w:val="0"/>
-        <w:snapToGrid w:val="0"/>
-        <w:vanish w:val="0"/>
-        <w:color w:val="000000"/>
-        <w:spacing w:val="0"/>
-        <w:w w:val="0"/>
-        <w:kern w:val="0"/>
-        <w:position w:val="0"/>
-        <w:szCs w:val="0"/>
-        <w:u w:val="none"/>
-        <w:vertAlign w:val="baseline"/>
-        <w:em w:val="none"/>
-      </w:rPr>
-    </w:lvl>
-    <w:lvl w:ilvl="2">
-      <w:start w:val="1"/>
-      <w:numFmt w:val="decimal"/>
-      <w:lvlText w:val="%1.%2.%3"/>
-      <w:lvlJc w:val="left"/>
-      <w:pPr>
-        <w:ind w:left="1146" w:hanging="720"/>
-      </w:pPr>
-      <w:rPr>
-        <w:rFonts w:hint="default"/>
-      </w:rPr>
-    </w:lvl>
-    <w:lvl w:ilvl="3">
-      <w:start w:val="1"/>
-      <w:numFmt w:val="decimal"/>
-      <w:lvlText w:val="%1.%2.%3.%4"/>
-      <w:lvlJc w:val="left"/>
-      <w:pPr>
-        <w:ind w:left="864" w:hanging="864"/>
-      </w:pPr>
-      <w:rPr>
-        <w:rFonts w:hint="default"/>
-        <w:lang w:val="en-GB"/>
-      </w:rPr>
-    </w:lvl>
-    <w:lvl w:ilvl="4">
-      <w:start w:val="1"/>
-      <w:numFmt w:val="decimal"/>
-      <w:lvlText w:val="%1.%2.%3.%4.%5"/>
-      <w:lvlJc w:val="left"/>
-      <w:pPr>
-        <w:ind w:left="1008" w:hanging="1008"/>
-      </w:pPr>
-      <w:rPr>
-        <w:rFonts w:hint="default"/>
-      </w:rPr>
-    </w:lvl>
-    <w:lvl w:ilvl="5">
-      <w:start w:val="1"/>
-      <w:numFmt w:val="decimal"/>
-      <w:lvlText w:val="%1.%2.%3.%4.%5.%6"/>
-      <w:lvlJc w:val="left"/>
-      <w:pPr>
-        <w:ind w:left="1152" w:hanging="1152"/>
-      </w:pPr>
-      <w:rPr>
-        <w:rFonts w:hint="default"/>
-      </w:rPr>
-    </w:lvl>
-    <w:lvl w:ilvl="6">
-      <w:start w:val="1"/>
-      <w:numFmt w:val="decimal"/>
-      <w:lvlText w:val="%1.%2.%3.%4.%5.%6.%7"/>
-      <w:lvlJc w:val="left"/>
-      <w:pPr>
-        <w:ind w:left="1296" w:hanging="1296"/>
-      </w:pPr>
-      <w:rPr>
-        <w:rFonts w:hint="default"/>
-      </w:rPr>
-    </w:lvl>
-    <w:lvl w:ilvl="7">
-      <w:start w:val="1"/>
-      <w:numFmt w:val="decimal"/>
-      <w:lvlText w:val="%1.%2.%3.%4.%5.%6.%7.%8"/>
-      <w:lvlJc w:val="left"/>
-      <w:pPr>
-        <w:ind w:left="1440" w:hanging="1440"/>
-      </w:pPr>
-      <w:rPr>
-        <w:rFonts w:hint="default"/>
-      </w:rPr>
-    </w:lvl>
-    <w:lvl w:ilvl="8">
-      <w:start w:val="1"/>
-      <w:numFmt w:val="decimal"/>
-      <w:lvlText w:val="%1.%2.%3.%4.%5.%6.%7.%8.%9"/>
-      <w:lvlJc w:val="left"/>
-      <w:pPr>
-        <w:ind w:left="1584" w:hanging="1584"/>
-      </w:pPr>
-      <w:rPr>
-        <w:rFonts w:hint="default"/>
-      </w:rPr>
-    </w:lvl>
-  </w:abstractNum>
-  <w:abstractNum w:abstractNumId="5" w15:restartNumberingAfterBreak="0">
-    <w:nsid w:val="524D29CC"/>
-    <w:multiLevelType w:val="multilevel"/>
-    <w:tmpl w:val="EF78925A"/>
-    <w:lvl w:ilvl="0">
-      <w:start w:val="1"/>
-      <w:numFmt w:val="decimal"/>
-      <w:lvlText w:val="%1"/>
-      <w:lvlJc w:val="left"/>
-      <w:pPr>
-        <w:ind w:left="432" w:hanging="432"/>
-      </w:pPr>
-      <w:rPr>
-        <w:rFonts w:hint="default"/>
-      </w:rPr>
-    </w:lvl>
-    <w:lvl w:ilvl="1">
-      <w:start w:val="1"/>
-      <w:numFmt w:val="decimal"/>
-      <w:lvlText w:val="%1.%2"/>
-      <w:lvlJc w:val="left"/>
-      <w:pPr>
-        <w:ind w:left="576" w:hanging="576"/>
-      </w:pPr>
-      <w:rPr>
-        <w:rFonts w:ascii="Century Schoolbook" w:hAnsi="Century Schoolbook" w:cs="Arial" w:hint="default"/>
-        <w:b/>
-        <w:bCs w:val="0"/>
-        <w:i w:val="0"/>
-        <w:iCs w:val="0"/>
-        <w:caps w:val="0"/>
-        <w:smallCaps w:val="0"/>
-        <w:strike w:val="0"/>
-        <w:dstrike w:val="0"/>
-        <w:noProof w:val="0"/>
-        <w:snapToGrid w:val="0"/>
-        <w:vanish w:val="0"/>
-        <w:color w:val="000000"/>
-        <w:spacing w:val="0"/>
-        <w:w w:val="0"/>
-        <w:kern w:val="0"/>
-        <w:position w:val="0"/>
-        <w:szCs w:val="0"/>
-        <w:u w:val="none"/>
-        <w:vertAlign w:val="baseline"/>
-        <w:em w:val="none"/>
-      </w:rPr>
-    </w:lvl>
-    <w:lvl w:ilvl="2">
-      <w:start w:val="1"/>
-      <w:numFmt w:val="decimal"/>
-      <w:lvlText w:val="%1.%2.%3"/>
-      <w:lvlJc w:val="left"/>
-      <w:pPr>
-        <w:ind w:left="1146" w:hanging="720"/>
-      </w:pPr>
-      <w:rPr>
-        <w:rFonts w:hint="default"/>
-      </w:rPr>
-    </w:lvl>
-    <w:lvl w:ilvl="3">
-      <w:start w:val="1"/>
-      <w:numFmt w:val="decimal"/>
-      <w:lvlText w:val="%1.%2.%3.%4"/>
-      <w:lvlJc w:val="left"/>
-      <w:pPr>
-        <w:ind w:left="864" w:hanging="864"/>
-      </w:pPr>
-      <w:rPr>
-        <w:rFonts w:hint="default"/>
-        <w:lang w:val="en-GB"/>
-      </w:rPr>
-    </w:lvl>
-    <w:lvl w:ilvl="4">
-      <w:start w:val="1"/>
-      <w:numFmt w:val="decimal"/>
-      <w:lvlText w:val="%1.%2.%3.%4.%5"/>
-      <w:lvlJc w:val="left"/>
-      <w:pPr>
-        <w:ind w:left="1008" w:hanging="1008"/>
-      </w:pPr>
-      <w:rPr>
-        <w:rFonts w:hint="default"/>
-      </w:rPr>
-    </w:lvl>
-    <w:lvl w:ilvl="5">
-      <w:start w:val="1"/>
-      <w:numFmt w:val="decimal"/>
-      <w:lvlText w:val="%1.%2.%3.%4.%5.%6"/>
-      <w:lvlJc w:val="left"/>
-      <w:pPr>
-        <w:ind w:left="1152" w:hanging="1152"/>
-      </w:pPr>
-      <w:rPr>
-        <w:rFonts w:hint="default"/>
-      </w:rPr>
-    </w:lvl>
-    <w:lvl w:ilvl="6">
-      <w:start w:val="1"/>
-      <w:numFmt w:val="decimal"/>
-      <w:lvlText w:val="%1.%2.%3.%4.%5.%6.%7"/>
-      <w:lvlJc w:val="left"/>
-      <w:pPr>
-        <w:ind w:left="1296" w:hanging="1296"/>
-      </w:pPr>
-      <w:rPr>
-        <w:rFonts w:hint="default"/>
-      </w:rPr>
-    </w:lvl>
-    <w:lvl w:ilvl="7">
-      <w:start w:val="1"/>
-      <w:numFmt w:val="decimal"/>
-      <w:lvlText w:val="%1.%2.%3.%4.%5.%6.%7.%8"/>
-      <w:lvlJc w:val="left"/>
-      <w:pPr>
-        <w:ind w:left="1440" w:hanging="1440"/>
-      </w:pPr>
-      <w:rPr>
-        <w:rFonts w:hint="default"/>
-      </w:rPr>
-    </w:lvl>
-    <w:lvl w:ilvl="8">
-      <w:start w:val="1"/>
-      <w:numFmt w:val="decimal"/>
-      <w:lvlText w:val="%1.%2.%3.%4.%5.%6.%7.%8.%9"/>
-      <w:lvlJc w:val="left"/>
-      <w:pPr>
-        <w:ind w:left="1584" w:hanging="1584"/>
-      </w:pPr>
-      <w:rPr>
-        <w:rFonts w:hint="default"/>
-      </w:rPr>
-    </w:lvl>
-  </w:abstractNum>
-  <w:abstractNum w:abstractNumId="6" w15:restartNumberingAfterBreak="0">
-    <w:nsid w:val="672119B3"/>
-    <w:multiLevelType w:val="multilevel"/>
-    <w:tmpl w:val="EF78925A"/>
-    <w:lvl w:ilvl="0">
-      <w:start w:val="1"/>
-      <w:numFmt w:val="decimal"/>
-      <w:lvlText w:val="%1"/>
-      <w:lvlJc w:val="left"/>
-      <w:pPr>
-        <w:ind w:left="432" w:hanging="432"/>
-      </w:pPr>
-      <w:rPr>
-        <w:rFonts w:hint="default"/>
-      </w:rPr>
-    </w:lvl>
-    <w:lvl w:ilvl="1">
-      <w:start w:val="1"/>
-      <w:numFmt w:val="decimal"/>
-      <w:lvlText w:val="%1.%2"/>
-      <w:lvlJc w:val="left"/>
-      <w:pPr>
-        <w:ind w:left="576" w:hanging="576"/>
-      </w:pPr>
-      <w:rPr>
-        <w:rFonts w:ascii="Century Schoolbook" w:hAnsi="Century Schoolbook" w:cs="Arial" w:hint="default"/>
-        <w:b/>
-        <w:bCs w:val="0"/>
-        <w:i w:val="0"/>
-        <w:iCs w:val="0"/>
-        <w:caps w:val="0"/>
-        <w:smallCaps w:val="0"/>
-        <w:strike w:val="0"/>
-        <w:dstrike w:val="0"/>
-        <w:noProof w:val="0"/>
-        <w:snapToGrid w:val="0"/>
-        <w:vanish w:val="0"/>
-        <w:color w:val="000000"/>
-        <w:spacing w:val="0"/>
-        <w:w w:val="0"/>
-        <w:kern w:val="0"/>
-        <w:position w:val="0"/>
-        <w:szCs w:val="0"/>
-        <w:u w:val="none"/>
-        <w:vertAlign w:val="baseline"/>
-        <w:em w:val="none"/>
-      </w:rPr>
-    </w:lvl>
-    <w:lvl w:ilvl="2">
-      <w:start w:val="1"/>
-      <w:numFmt w:val="decimal"/>
-      <w:lvlText w:val="%1.%2.%3"/>
-      <w:lvlJc w:val="left"/>
-      <w:pPr>
-        <w:ind w:left="1146" w:hanging="720"/>
-      </w:pPr>
-      <w:rPr>
-        <w:rFonts w:hint="default"/>
-      </w:rPr>
-    </w:lvl>
-    <w:lvl w:ilvl="3">
-      <w:start w:val="1"/>
-      <w:numFmt w:val="decimal"/>
-      <w:lvlText w:val="%1.%2.%3.%4"/>
-      <w:lvlJc w:val="left"/>
-      <w:pPr>
-        <w:ind w:left="864" w:hanging="864"/>
-      </w:pPr>
-      <w:rPr>
-        <w:rFonts w:hint="default"/>
-        <w:lang w:val="en-GB"/>
-      </w:rPr>
-    </w:lvl>
-    <w:lvl w:ilvl="4">
-      <w:start w:val="1"/>
-      <w:numFmt w:val="decimal"/>
-      <w:lvlText w:val="%1.%2.%3.%4.%5"/>
-      <w:lvlJc w:val="left"/>
-      <w:pPr>
-        <w:ind w:left="1008" w:hanging="1008"/>
-      </w:pPr>
-      <w:rPr>
-        <w:rFonts w:hint="default"/>
-      </w:rPr>
-    </w:lvl>
-    <w:lvl w:ilvl="5">
-      <w:start w:val="1"/>
-      <w:numFmt w:val="decimal"/>
-      <w:lvlText w:val="%1.%2.%3.%4.%5.%6"/>
-      <w:lvlJc w:val="left"/>
-      <w:pPr>
-        <w:ind w:left="1152" w:hanging="1152"/>
-      </w:pPr>
-      <w:rPr>
-        <w:rFonts w:hint="default"/>
-      </w:rPr>
-    </w:lvl>
-    <w:lvl w:ilvl="6">
-      <w:start w:val="1"/>
-      <w:numFmt w:val="decimal"/>
-      <w:lvlText w:val="%1.%2.%3.%4.%5.%6.%7"/>
-      <w:lvlJc w:val="left"/>
-      <w:pPr>
-        <w:ind w:left="1296" w:hanging="1296"/>
-      </w:pPr>
-      <w:rPr>
-        <w:rFonts w:hint="default"/>
-      </w:rPr>
-    </w:lvl>
-    <w:lvl w:ilvl="7">
-      <w:start w:val="1"/>
-      <w:numFmt w:val="decimal"/>
-      <w:lvlText w:val="%1.%2.%3.%4.%5.%6.%7.%8"/>
-      <w:lvlJc w:val="left"/>
-      <w:pPr>
-        <w:ind w:left="1440" w:hanging="1440"/>
-      </w:pPr>
-      <w:rPr>
-        <w:rFonts w:hint="default"/>
-      </w:rPr>
-    </w:lvl>
-    <w:lvl w:ilvl="8">
-      <w:start w:val="1"/>
-      <w:numFmt w:val="decimal"/>
-      <w:lvlText w:val="%1.%2.%3.%4.%5.%6.%7.%8.%9"/>
-      <w:lvlJc w:val="left"/>
-      <w:pPr>
-        <w:ind w:left="1584" w:hanging="1584"/>
-      </w:pPr>
-      <w:rPr>
-        <w:rFonts w:hint="default"/>
-      </w:rPr>
-    </w:lvl>
-  </w:abstractNum>
-  <w:abstractNum w:abstractNumId="7" w15:restartNumberingAfterBreak="0">
     <w:nsid w:val="682F1C29"/>
     <w:multiLevelType w:val="multilevel"/>
     <w:tmpl w:val="CFAC7D86"/>
@@ -17280,7 +17881,7 @@
       </w:rPr>
     </w:lvl>
   </w:abstractNum>
-  <w:abstractNum w:abstractNumId="8" w15:restartNumberingAfterBreak="0">
+  <w:abstractNum w:abstractNumId="3" w15:restartNumberingAfterBreak="0">
     <w:nsid w:val="6DF7775C"/>
     <w:multiLevelType w:val="hybridMultilevel"/>
     <w:tmpl w:val="BDAABF70"/>
@@ -17421,7 +18022,7 @@
       </w:rPr>
     </w:lvl>
   </w:abstractNum>
-  <w:abstractNum w:abstractNumId="9" w15:restartNumberingAfterBreak="0">
+  <w:abstractNum w:abstractNumId="4" w15:restartNumberingAfterBreak="0">
     <w:nsid w:val="6EE055F3"/>
     <w:multiLevelType w:val="hybridMultilevel"/>
     <w:tmpl w:val="41E6A68E"/>
@@ -17514,7 +18115,7 @@
       </w:pPr>
     </w:lvl>
   </w:abstractNum>
-  <w:abstractNum w:abstractNumId="10" w15:restartNumberingAfterBreak="0">
+  <w:abstractNum w:abstractNumId="5" w15:restartNumberingAfterBreak="0">
     <w:nsid w:val="78EA6A45"/>
     <w:multiLevelType w:val="multilevel"/>
     <w:tmpl w:val="8D3A4D94"/>
@@ -17658,7 +18259,7 @@
       </w:rPr>
     </w:lvl>
   </w:abstractNum>
-  <w:abstractNum w:abstractNumId="11" w15:restartNumberingAfterBreak="0">
+  <w:abstractNum w:abstractNumId="6" w15:restartNumberingAfterBreak="0">
     <w:nsid w:val="7A3B00AF"/>
     <w:multiLevelType w:val="hybridMultilevel"/>
     <w:tmpl w:val="AFEA40A8"/>
@@ -17748,45 +18349,30 @@
     </w:lvl>
   </w:abstractNum>
   <w:num w:numId="1">
+    <w:abstractNumId w:val="1"/>
+  </w:num>
+  <w:num w:numId="2">
+    <w:abstractNumId w:val="4"/>
+  </w:num>
+  <w:num w:numId="3">
+    <w:abstractNumId w:val="5"/>
+  </w:num>
+  <w:num w:numId="4">
     <w:abstractNumId w:val="3"/>
   </w:num>
-  <w:num w:numId="2">
-    <w:abstractNumId w:val="9"/>
-  </w:num>
-  <w:num w:numId="3">
-    <w:abstractNumId w:val="10"/>
-  </w:num>
-  <w:num w:numId="4">
-    <w:abstractNumId w:val="8"/>
-  </w:num>
   <w:num w:numId="5">
-    <w:abstractNumId w:val="7"/>
+    <w:abstractNumId w:val="2"/>
   </w:num>
   <w:num w:numId="6">
-    <w:abstractNumId w:val="11"/>
+    <w:abstractNumId w:val="6"/>
   </w:num>
   <w:num w:numId="7">
-    <w:abstractNumId w:val="2"/>
+    <w:abstractNumId w:val="0"/>
   </w:num>
   <w:num w:numId="8">
-    <w:abstractNumId w:val="3"/>
-  </w:num>
-  <w:num w:numId="9">
-    <w:abstractNumId w:val="6"/>
-  </w:num>
-  <w:num w:numId="10">
-    <w:abstractNumId w:val="4"/>
-  </w:num>
-  <w:num w:numId="11">
     <w:abstractNumId w:val="1"/>
   </w:num>
-  <w:num w:numId="12">
-    <w:abstractNumId w:val="0"/>
-  </w:num>
-  <w:num w:numId="13">
-    <w:abstractNumId w:val="5"/>
-  </w:num>
-  <w:numIdMacAtCleanup w:val="9"/>
+  <w:numIdMacAtCleanup w:val="8"/>
 </w:numbering>
 </file>
 
@@ -20415,11 +21001,23 @@
 </file>
 
 <file path=customXml/item1.xml><?xml version="1.0" encoding="utf-8"?>
-<b:Sources xmlns:b="http://schemas.openxmlformats.org/officeDocument/2006/bibliography" xmlns="http://schemas.openxmlformats.org/officeDocument/2006/bibliography" SelectedStyle="\APASixthEditionOfficeOnline.xsl" StyleName="APA" Version="6"/>
+<b:Sources xmlns:b="http://schemas.openxmlformats.org/officeDocument/2006/bibliography" xmlns="http://schemas.openxmlformats.org/officeDocument/2006/bibliography" SelectedStyle="\APA.XSL" StyleName="APA"/>
+</file>
+
+<file path=customXml/item2.xml><?xml version="1.0" encoding="utf-8"?>
+<b:Sources xmlns:b="http://schemas.openxmlformats.org/officeDocument/2006/bibliography" xmlns="http://schemas.openxmlformats.org/officeDocument/2006/bibliography" SelectedStyle="\APA.XSL" StyleName="APA"/>
 </file>
 
 <file path=customXml/itemProps1.xml><?xml version="1.0" encoding="utf-8"?>
-<ds:datastoreItem xmlns:ds="http://schemas.openxmlformats.org/officeDocument/2006/customXml" ds:itemID="{FAFE3E77-99A2-4E78-86B7-13427E77FDE4}">
+<ds:datastoreItem xmlns:ds="http://schemas.openxmlformats.org/officeDocument/2006/customXml" ds:itemID="{A3D1B7B5-1579-47B2-B5F7-DFC607B9B66A}">
+  <ds:schemaRefs>
+    <ds:schemaRef ds:uri="http://schemas.openxmlformats.org/officeDocument/2006/bibliography"/>
+  </ds:schemaRefs>
+</ds:datastoreItem>
+</file>
+
+<file path=customXml/itemProps2.xml><?xml version="1.0" encoding="utf-8"?>
+<ds:datastoreItem xmlns:ds="http://schemas.openxmlformats.org/officeDocument/2006/customXml" ds:itemID="{2F0AC999-2216-4B7B-A384-B2CEB5E4BD59}">
   <ds:schemaRefs>
     <ds:schemaRef ds:uri="http://schemas.openxmlformats.org/officeDocument/2006/bibliography"/>
   </ds:schemaRefs>

--- a/deliveries/cases/DE/3.docx
+++ b/deliveries/cases/DE/3.docx
@@ -214,6 +214,8 @@
           <w:lang w:val="fr-LU"/>
         </w:rPr>
       </w:pPr>
+      <w:bookmarkStart w:id="6" w:name="_GoBack"/>
+      <w:bookmarkEnd w:id="6"/>
       <w:r>
         <w:rPr>
           <w:b/>
@@ -491,7 +493,6 @@
         <w:rPr>
           <w:sz w:val="20"/>
           <w:szCs w:val="20"/>
-          <w:lang w:val="fr-LU"/>
         </w:rPr>
       </w:pPr>
       <w:proofErr w:type="spellStart"/>
@@ -499,7 +500,6 @@
         <w:rPr>
           <w:sz w:val="20"/>
           <w:szCs w:val="20"/>
-          <w:lang w:val="fr-LU"/>
         </w:rPr>
         <w:t>Dokumentstatus</w:t>
       </w:r>
@@ -508,7 +508,6 @@
         <w:rPr>
           <w:sz w:val="20"/>
           <w:szCs w:val="20"/>
-          <w:lang w:val="fr-LU"/>
         </w:rPr>
         <w:t>:</w:t>
       </w:r>
@@ -516,7 +515,6 @@
         <w:rPr>
           <w:sz w:val="20"/>
           <w:szCs w:val="20"/>
-          <w:lang w:val="fr-LU"/>
         </w:rPr>
         <w:tab/>
         <w:t>${STATE}</w:t>
@@ -539,7 +537,6 @@
         <w:rPr>
           <w:sz w:val="20"/>
           <w:szCs w:val="20"/>
-          <w:lang w:val="fr-LU"/>
         </w:rPr>
       </w:pPr>
       <w:proofErr w:type="spellStart"/>
@@ -547,7 +544,6 @@
         <w:rPr>
           <w:sz w:val="20"/>
           <w:szCs w:val="20"/>
-          <w:lang w:val="fr-LU"/>
         </w:rPr>
         <w:t>Klassifizierung</w:t>
       </w:r>
@@ -556,7 +552,6 @@
         <w:rPr>
           <w:sz w:val="20"/>
           <w:szCs w:val="20"/>
-          <w:lang w:val="fr-LU"/>
         </w:rPr>
         <w:t>:</w:t>
       </w:r>
@@ -564,7 +559,6 @@
         <w:rPr>
           <w:sz w:val="20"/>
           <w:szCs w:val="20"/>
-          <w:lang w:val="fr-LU"/>
         </w:rPr>
         <w:tab/>
         <w:t>${CLASSIFICATION}</w:t>
@@ -587,7 +581,6 @@
         <w:rPr>
           <w:sz w:val="20"/>
           <w:szCs w:val="20"/>
-          <w:lang w:val="fr-LU"/>
         </w:rPr>
       </w:pPr>
       <w:proofErr w:type="spellStart"/>
@@ -595,7 +588,6 @@
         <w:rPr>
           <w:sz w:val="20"/>
           <w:szCs w:val="20"/>
-          <w:lang w:val="fr-LU"/>
         </w:rPr>
         <w:t>Unternehmen</w:t>
       </w:r>
@@ -604,7 +596,6 @@
         <w:rPr>
           <w:sz w:val="20"/>
           <w:szCs w:val="20"/>
-          <w:lang w:val="fr-LU"/>
         </w:rPr>
         <w:t>:</w:t>
       </w:r>
@@ -612,7 +603,6 @@
         <w:rPr>
           <w:sz w:val="20"/>
           <w:szCs w:val="20"/>
-          <w:lang w:val="fr-LU"/>
         </w:rPr>
         <w:tab/>
         <w:t>${COMPANY}</w:t>
@@ -1056,7 +1046,7 @@
           <w:r>
             <w:fldChar w:fldCharType="separate"/>
           </w:r>
-          <w:hyperlink w:anchor="_Toc9335013" w:history="1">
+          <w:hyperlink w:anchor="_Toc14869672" w:history="1">
             <w:r>
               <w:rPr>
                 <w:rStyle w:val="Hyperlink"/>
@@ -1104,7 +1094,7 @@
                 <w:noProof/>
                 <w:webHidden/>
               </w:rPr>
-              <w:instrText xml:space="preserve"> PAGEREF _Toc9335013 \h </w:instrText>
+              <w:instrText xml:space="preserve"> PAGEREF _Toc14869672 \h </w:instrText>
             </w:r>
             <w:r>
               <w:rPr>
@@ -1151,7 +1141,7 @@
               <w:lang w:eastAsia="en-US"/>
             </w:rPr>
           </w:pPr>
-          <w:hyperlink w:anchor="_Toc9335014" w:history="1">
+          <w:hyperlink w:anchor="_Toc14869673" w:history="1">
             <w:r>
               <w:rPr>
                 <w:rStyle w:val="Hyperlink"/>
@@ -1198,7 +1188,7 @@
                 <w:noProof/>
                 <w:webHidden/>
               </w:rPr>
-              <w:instrText xml:space="preserve"> PAGEREF _Toc9335014 \h </w:instrText>
+              <w:instrText xml:space="preserve"> PAGEREF _Toc14869673 \h </w:instrText>
             </w:r>
             <w:r>
               <w:rPr>
@@ -1245,7 +1235,7 @@
               <w:lang w:eastAsia="en-US"/>
             </w:rPr>
           </w:pPr>
-          <w:hyperlink w:anchor="_Toc9335015" w:history="1">
+          <w:hyperlink w:anchor="_Toc14869674" w:history="1">
             <w:r>
               <w:rPr>
                 <w:rStyle w:val="Hyperlink"/>
@@ -1292,7 +1282,7 @@
                 <w:noProof/>
                 <w:webHidden/>
               </w:rPr>
-              <w:instrText xml:space="preserve"> PAGEREF _Toc9335015 \h </w:instrText>
+              <w:instrText xml:space="preserve"> PAGEREF _Toc14869674 \h </w:instrText>
             </w:r>
             <w:r>
               <w:rPr>
@@ -1339,7 +1329,7 @@
               <w:lang w:eastAsia="en-US"/>
             </w:rPr>
           </w:pPr>
-          <w:hyperlink w:anchor="_Toc9335016" w:history="1">
+          <w:hyperlink w:anchor="_Toc14869675" w:history="1">
             <w:r>
               <w:rPr>
                 <w:rStyle w:val="Hyperlink"/>
@@ -1387,7 +1377,7 @@
                 <w:noProof/>
                 <w:webHidden/>
               </w:rPr>
-              <w:instrText xml:space="preserve"> PAGEREF _Toc9335016 \h </w:instrText>
+              <w:instrText xml:space="preserve"> PAGEREF _Toc14869675 \h </w:instrText>
             </w:r>
             <w:r>
               <w:rPr>
@@ -1434,7 +1424,7 @@
               <w:lang w:eastAsia="en-US"/>
             </w:rPr>
           </w:pPr>
-          <w:hyperlink w:anchor="_Toc9335017" w:history="1">
+          <w:hyperlink w:anchor="_Toc14869676" w:history="1">
             <w:r>
               <w:rPr>
                 <w:rStyle w:val="Hyperlink"/>
@@ -1483,7 +1473,7 @@
                 <w:noProof/>
                 <w:webHidden/>
               </w:rPr>
-              <w:instrText xml:space="preserve"> PAGEREF _Toc9335017 \h </w:instrText>
+              <w:instrText xml:space="preserve"> PAGEREF _Toc14869676 \h </w:instrText>
             </w:r>
             <w:r>
               <w:rPr>
@@ -1532,7 +1522,7 @@
               <w:lang w:eastAsia="en-US"/>
             </w:rPr>
           </w:pPr>
-          <w:hyperlink w:anchor="_Toc9335018" w:history="1">
+          <w:hyperlink w:anchor="_Toc14869677" w:history="1">
             <w:r>
               <w:rPr>
                 <w:rStyle w:val="Hyperlink"/>
@@ -1580,7 +1570,7 @@
                 <w:noProof/>
                 <w:webHidden/>
               </w:rPr>
-              <w:instrText xml:space="preserve"> PAGEREF _Toc9335018 \h </w:instrText>
+              <w:instrText xml:space="preserve"> PAGEREF _Toc14869677 \h </w:instrText>
             </w:r>
             <w:r>
               <w:rPr>
@@ -1627,7 +1617,7 @@
               <w:lang w:eastAsia="en-US"/>
             </w:rPr>
           </w:pPr>
-          <w:hyperlink w:anchor="_Toc9335019" w:history="1">
+          <w:hyperlink w:anchor="_Toc14869678" w:history="1">
             <w:r>
               <w:rPr>
                 <w:rStyle w:val="Hyperlink"/>
@@ -1675,7 +1665,7 @@
                 <w:noProof/>
                 <w:webHidden/>
               </w:rPr>
-              <w:instrText xml:space="preserve"> PAGEREF _Toc9335019 \h </w:instrText>
+              <w:instrText xml:space="preserve"> PAGEREF _Toc14869678 \h </w:instrText>
             </w:r>
             <w:r>
               <w:rPr>
@@ -1722,7 +1712,7 @@
               <w:lang w:eastAsia="en-US"/>
             </w:rPr>
           </w:pPr>
-          <w:hyperlink w:anchor="_Toc9335020" w:history="1">
+          <w:hyperlink w:anchor="_Toc14869679" w:history="1">
             <w:r>
               <w:rPr>
                 <w:rStyle w:val="Hyperlink"/>
@@ -1769,7 +1759,7 @@
                 <w:noProof/>
                 <w:webHidden/>
               </w:rPr>
-              <w:instrText xml:space="preserve"> PAGEREF _Toc9335020 \h </w:instrText>
+              <w:instrText xml:space="preserve"> PAGEREF _Toc14869679 \h </w:instrText>
             </w:r>
             <w:r>
               <w:rPr>
@@ -1817,12 +1807,11 @@
               <w:lang w:eastAsia="en-US"/>
             </w:rPr>
           </w:pPr>
-          <w:hyperlink w:anchor="_Toc9335021" w:history="1">
+          <w:hyperlink w:anchor="_Toc14869680" w:history="1">
             <w:r>
               <w:rPr>
                 <w:rStyle w:val="Hyperlink"/>
                 <w:noProof/>
-                <w:lang w:val="fr-LU"/>
               </w:rPr>
               <w:t>2.2.1</w:t>
             </w:r>
@@ -1864,7 +1853,7 @@
                 <w:noProof/>
                 <w:webHidden/>
               </w:rPr>
-              <w:instrText xml:space="preserve"> PAGEREF _Toc9335021 \h </w:instrText>
+              <w:instrText xml:space="preserve"> PAGEREF _Toc14869680 \h </w:instrText>
             </w:r>
             <w:r>
               <w:rPr>
@@ -1912,7 +1901,7 @@
               <w:lang w:eastAsia="en-US"/>
             </w:rPr>
           </w:pPr>
-          <w:hyperlink w:anchor="_Toc9335022" w:history="1">
+          <w:hyperlink w:anchor="_Toc14869681" w:history="1">
             <w:r>
               <w:rPr>
                 <w:rStyle w:val="Hyperlink"/>
@@ -1958,7 +1947,7 @@
                 <w:noProof/>
                 <w:webHidden/>
               </w:rPr>
-              <w:instrText xml:space="preserve"> PAGEREF _Toc9335022 \h </w:instrText>
+              <w:instrText xml:space="preserve"> PAGEREF _Toc14869681 \h </w:instrText>
             </w:r>
             <w:r>
               <w:rPr>
@@ -2006,7 +1995,7 @@
               <w:lang w:eastAsia="en-US"/>
             </w:rPr>
           </w:pPr>
-          <w:hyperlink w:anchor="_Toc9335023" w:history="1">
+          <w:hyperlink w:anchor="_Toc14869682" w:history="1">
             <w:r>
               <w:rPr>
                 <w:rStyle w:val="Hyperlink"/>
@@ -2052,7 +2041,7 @@
                 <w:noProof/>
                 <w:webHidden/>
               </w:rPr>
-              <w:instrText xml:space="preserve"> PAGEREF _Toc9335023 \h </w:instrText>
+              <w:instrText xml:space="preserve"> PAGEREF _Toc14869682 \h </w:instrText>
             </w:r>
             <w:r>
               <w:rPr>
@@ -2100,7 +2089,7 @@
               <w:lang w:eastAsia="en-US"/>
             </w:rPr>
           </w:pPr>
-          <w:hyperlink w:anchor="_Toc9335024" w:history="1">
+          <w:hyperlink w:anchor="_Toc14869683" w:history="1">
             <w:r>
               <w:rPr>
                 <w:rStyle w:val="Hyperlink"/>
@@ -2146,7 +2135,7 @@
                 <w:noProof/>
                 <w:webHidden/>
               </w:rPr>
-              <w:instrText xml:space="preserve"> PAGEREF _Toc9335024 \h </w:instrText>
+              <w:instrText xml:space="preserve"> PAGEREF _Toc14869683 \h </w:instrText>
             </w:r>
             <w:r>
               <w:rPr>
@@ -2193,7 +2182,7 @@
               <w:lang w:eastAsia="en-US"/>
             </w:rPr>
           </w:pPr>
-          <w:hyperlink w:anchor="_Toc9335025" w:history="1">
+          <w:hyperlink w:anchor="_Toc14869684" w:history="1">
             <w:r>
               <w:rPr>
                 <w:rStyle w:val="Hyperlink"/>
@@ -2240,7 +2229,7 @@
                 <w:noProof/>
                 <w:webHidden/>
               </w:rPr>
-              <w:instrText xml:space="preserve"> PAGEREF _Toc9335025 \h </w:instrText>
+              <w:instrText xml:space="preserve"> PAGEREF _Toc14869684 \h </w:instrText>
             </w:r>
             <w:r>
               <w:rPr>
@@ -2289,7 +2278,7 @@
               <w:lang w:eastAsia="en-US"/>
             </w:rPr>
           </w:pPr>
-          <w:hyperlink w:anchor="_Toc9335026" w:history="1">
+          <w:hyperlink w:anchor="_Toc14869685" w:history="1">
             <w:r>
               <w:rPr>
                 <w:rStyle w:val="Hyperlink"/>
@@ -2337,7 +2326,7 @@
                 <w:noProof/>
                 <w:webHidden/>
               </w:rPr>
-              <w:instrText xml:space="preserve"> PAGEREF _Toc9335026 \h </w:instrText>
+              <w:instrText xml:space="preserve"> PAGEREF _Toc14869685 \h </w:instrText>
             </w:r>
             <w:r>
               <w:rPr>
@@ -2384,7 +2373,7 @@
               <w:lang w:eastAsia="en-US"/>
             </w:rPr>
           </w:pPr>
-          <w:hyperlink w:anchor="_Toc9335027" w:history="1">
+          <w:hyperlink w:anchor="_Toc14869686" w:history="1">
             <w:r>
               <w:rPr>
                 <w:rStyle w:val="Hyperlink"/>
@@ -2432,7 +2421,7 @@
                 <w:noProof/>
                 <w:webHidden/>
               </w:rPr>
-              <w:instrText xml:space="preserve"> PAGEREF _Toc9335027 \h </w:instrText>
+              <w:instrText xml:space="preserve"> PAGEREF _Toc14869686 \h </w:instrText>
             </w:r>
             <w:r>
               <w:rPr>
@@ -2479,7 +2468,7 @@
               <w:lang w:eastAsia="en-US"/>
             </w:rPr>
           </w:pPr>
-          <w:hyperlink w:anchor="_Toc9335028" w:history="1">
+          <w:hyperlink w:anchor="_Toc14869687" w:history="1">
             <w:r>
               <w:rPr>
                 <w:rStyle w:val="Hyperlink"/>
@@ -2526,7 +2515,7 @@
                 <w:noProof/>
                 <w:webHidden/>
               </w:rPr>
-              <w:instrText xml:space="preserve"> PAGEREF _Toc9335028 \h </w:instrText>
+              <w:instrText xml:space="preserve"> PAGEREF _Toc14869687 \h </w:instrText>
             </w:r>
             <w:r>
               <w:rPr>
@@ -2573,7 +2562,7 @@
               <w:lang w:eastAsia="en-US"/>
             </w:rPr>
           </w:pPr>
-          <w:hyperlink w:anchor="_Toc9335029" w:history="1">
+          <w:hyperlink w:anchor="_Toc14869688" w:history="1">
             <w:r>
               <w:rPr>
                 <w:rStyle w:val="Hyperlink"/>
@@ -2620,7 +2609,7 @@
                 <w:noProof/>
                 <w:webHidden/>
               </w:rPr>
-              <w:instrText xml:space="preserve"> PAGEREF _Toc9335029 \h </w:instrText>
+              <w:instrText xml:space="preserve"> PAGEREF _Toc14869688 \h </w:instrText>
             </w:r>
             <w:r>
               <w:rPr>
@@ -2669,7 +2658,7 @@
               <w:lang w:eastAsia="en-US"/>
             </w:rPr>
           </w:pPr>
-          <w:hyperlink w:anchor="_Toc9335030" w:history="1">
+          <w:hyperlink w:anchor="_Toc14869689" w:history="1">
             <w:r>
               <w:rPr>
                 <w:rStyle w:val="Hyperlink"/>
@@ -2717,7 +2706,7 @@
                 <w:noProof/>
                 <w:webHidden/>
               </w:rPr>
-              <w:instrText xml:space="preserve"> PAGEREF _Toc9335030 \h </w:instrText>
+              <w:instrText xml:space="preserve"> PAGEREF _Toc14869689 \h </w:instrText>
             </w:r>
             <w:r>
               <w:rPr>
@@ -2764,7 +2753,7 @@
               <w:lang w:eastAsia="en-US"/>
             </w:rPr>
           </w:pPr>
-          <w:hyperlink w:anchor="_Toc9335031" w:history="1">
+          <w:hyperlink w:anchor="_Toc14869690" w:history="1">
             <w:r>
               <w:rPr>
                 <w:rStyle w:val="Hyperlink"/>
@@ -2811,7 +2800,7 @@
                 <w:noProof/>
                 <w:webHidden/>
               </w:rPr>
-              <w:instrText xml:space="preserve"> PAGEREF _Toc9335031 \h </w:instrText>
+              <w:instrText xml:space="preserve"> PAGEREF _Toc14869690 \h </w:instrText>
             </w:r>
             <w:r>
               <w:rPr>
@@ -2858,7 +2847,7 @@
               <w:lang w:eastAsia="en-US"/>
             </w:rPr>
           </w:pPr>
-          <w:hyperlink w:anchor="_Toc9335032" w:history="1">
+          <w:hyperlink w:anchor="_Toc14869691" w:history="1">
             <w:r>
               <w:rPr>
                 <w:rStyle w:val="Hyperlink"/>
@@ -2905,7 +2894,7 @@
                 <w:noProof/>
                 <w:webHidden/>
               </w:rPr>
-              <w:instrText xml:space="preserve"> PAGEREF _Toc9335032 \h </w:instrText>
+              <w:instrText xml:space="preserve"> PAGEREF _Toc14869691 \h </w:instrText>
             </w:r>
             <w:r>
               <w:rPr>
@@ -2953,12 +2942,11 @@
               <w:lang w:eastAsia="en-US"/>
             </w:rPr>
           </w:pPr>
-          <w:hyperlink w:anchor="_Toc9335033" w:history="1">
+          <w:hyperlink w:anchor="_Toc14869692" w:history="1">
             <w:r>
               <w:rPr>
                 <w:rStyle w:val="Hyperlink"/>
                 <w:noProof/>
-                <w:lang w:val="fr-LU"/>
               </w:rPr>
               <w:t>4.2.1</w:t>
             </w:r>
@@ -2980,7 +2968,7 @@
                 <w:noProof/>
                 <w:lang w:val="fr-LU"/>
               </w:rPr>
-              <w:t>Risiken der Informationen</w:t>
+              <w:t>Art der Behandlung</w:t>
             </w:r>
             <w:r>
               <w:rPr>
@@ -3001,7 +2989,7 @@
                 <w:noProof/>
                 <w:webHidden/>
               </w:rPr>
-              <w:instrText xml:space="preserve"> PAGEREF _Toc9335033 \h </w:instrText>
+              <w:instrText xml:space="preserve"> PAGEREF _Toc14869692 \h </w:instrText>
             </w:r>
             <w:r>
               <w:rPr>
@@ -3049,12 +3037,11 @@
               <w:lang w:eastAsia="en-US"/>
             </w:rPr>
           </w:pPr>
-          <w:hyperlink w:anchor="_Toc9335034" w:history="1">
+          <w:hyperlink w:anchor="_Toc14869693" w:history="1">
             <w:r>
               <w:rPr>
                 <w:rStyle w:val="Hyperlink"/>
                 <w:noProof/>
-                <w:lang w:val="fr-LU"/>
               </w:rPr>
               <w:t>4.2.2</w:t>
             </w:r>
@@ -3076,7 +3063,7 @@
                 <w:noProof/>
                 <w:lang w:val="fr-LU"/>
               </w:rPr>
-              <w:t>Operative Risiken</w:t>
+              <w:t>Risikobehandlungsplan</w:t>
             </w:r>
             <w:r>
               <w:rPr>
@@ -3097,7 +3084,7 @@
                 <w:noProof/>
                 <w:webHidden/>
               </w:rPr>
-              <w:instrText xml:space="preserve"> PAGEREF _Toc9335034 \h </w:instrText>
+              <w:instrText xml:space="preserve"> PAGEREF _Toc14869693 \h </w:instrText>
             </w:r>
             <w:r>
               <w:rPr>
@@ -3145,7 +3132,7 @@
               <w:lang w:eastAsia="en-US"/>
             </w:rPr>
           </w:pPr>
-          <w:hyperlink w:anchor="_Toc9335035" w:history="1">
+          <w:hyperlink w:anchor="_Toc14869694" w:history="1">
             <w:r>
               <w:rPr>
                 <w:rStyle w:val="Hyperlink"/>
@@ -3172,7 +3159,7 @@
                 <w:noProof/>
                 <w:webHidden/>
               </w:rPr>
-              <w:instrText xml:space="preserve"> PAGEREF _Toc9335035 \h </w:instrText>
+              <w:instrText xml:space="preserve"> PAGEREF _Toc14869694 \h </w:instrText>
             </w:r>
             <w:r>
               <w:rPr>
@@ -3220,7 +3207,7 @@
               <w:lang w:eastAsia="en-US"/>
             </w:rPr>
           </w:pPr>
-          <w:hyperlink w:anchor="_Toc9335036" w:history="1">
+          <w:hyperlink w:anchor="_Toc14869695" w:history="1">
             <w:r>
               <w:rPr>
                 <w:rStyle w:val="Hyperlink"/>
@@ -3247,7 +3234,7 @@
                 <w:noProof/>
                 <w:webHidden/>
               </w:rPr>
-              <w:instrText xml:space="preserve"> PAGEREF _Toc9335036 \h </w:instrText>
+              <w:instrText xml:space="preserve"> PAGEREF _Toc14869695 \h </w:instrText>
             </w:r>
             <w:r>
               <w:rPr>
@@ -3295,7 +3282,7 @@
               <w:lang w:eastAsia="en-US"/>
             </w:rPr>
           </w:pPr>
-          <w:hyperlink w:anchor="_Toc9335037" w:history="1">
+          <w:hyperlink w:anchor="_Toc14869696" w:history="1">
             <w:r>
               <w:rPr>
                 <w:rStyle w:val="Hyperlink"/>
@@ -3322,7 +3309,7 @@
                 <w:noProof/>
                 <w:webHidden/>
               </w:rPr>
-              <w:instrText xml:space="preserve"> PAGEREF _Toc9335037 \h </w:instrText>
+              <w:instrText xml:space="preserve"> PAGEREF _Toc14869696 \h </w:instrText>
             </w:r>
             <w:r>
               <w:rPr>
@@ -3370,7 +3357,7 @@
               <w:lang w:eastAsia="en-US"/>
             </w:rPr>
           </w:pPr>
-          <w:hyperlink w:anchor="_Toc9335038" w:history="1">
+          <w:hyperlink w:anchor="_Toc14869697" w:history="1">
             <w:r>
               <w:rPr>
                 <w:rStyle w:val="Hyperlink"/>
@@ -3397,7 +3384,7 @@
                 <w:noProof/>
                 <w:webHidden/>
               </w:rPr>
-              <w:instrText xml:space="preserve"> PAGEREF _Toc9335038 \h </w:instrText>
+              <w:instrText xml:space="preserve"> PAGEREF _Toc14869697 \h </w:instrText>
             </w:r>
             <w:r>
               <w:rPr>
@@ -3443,7 +3430,7 @@
               <w:lang w:eastAsia="en-US"/>
             </w:rPr>
           </w:pPr>
-          <w:hyperlink w:anchor="_Toc9335039" w:history="1">
+          <w:hyperlink w:anchor="_Toc14869698" w:history="1">
             <w:r>
               <w:rPr>
                 <w:rStyle w:val="Hyperlink"/>
@@ -3470,7 +3457,7 @@
                 <w:noProof/>
                 <w:webHidden/>
               </w:rPr>
-              <w:instrText xml:space="preserve"> PAGEREF _Toc9335039 \h </w:instrText>
+              <w:instrText xml:space="preserve"> PAGEREF _Toc14869698 \h </w:instrText>
             </w:r>
             <w:r>
               <w:rPr>
@@ -3516,7 +3503,7 @@
               <w:lang w:eastAsia="en-US"/>
             </w:rPr>
           </w:pPr>
-          <w:hyperlink w:anchor="_Toc9335040" w:history="1">
+          <w:hyperlink w:anchor="_Toc14869699" w:history="1">
             <w:r>
               <w:rPr>
                 <w:rStyle w:val="Hyperlink"/>
@@ -3543,7 +3530,7 @@
                 <w:noProof/>
                 <w:webHidden/>
               </w:rPr>
-              <w:instrText xml:space="preserve"> PAGEREF _Toc9335040 \h </w:instrText>
+              <w:instrText xml:space="preserve"> PAGEREF _Toc14869699 \h </w:instrText>
             </w:r>
             <w:r>
               <w:rPr>
@@ -3602,8 +3589,6 @@
       <w:r>
         <w:br w:type="page"/>
       </w:r>
-      <w:bookmarkStart w:id="6" w:name="_GoBack"/>
-      <w:bookmarkEnd w:id="6"/>
     </w:p>
     <w:p>
       <w:pPr>
@@ -3617,7 +3602,7 @@
         </w:rPr>
       </w:pPr>
       <w:bookmarkStart w:id="7" w:name="_Toc511640585"/>
-      <w:bookmarkStart w:id="8" w:name="_Toc9335013"/>
+      <w:bookmarkStart w:id="8" w:name="_Toc14869672"/>
       <w:proofErr w:type="spellStart"/>
       <w:r>
         <w:lastRenderedPageBreak/>
@@ -3704,7 +3689,7 @@
       </w:pPr>
       <w:bookmarkStart w:id="9" w:name="_Toc450917895"/>
       <w:bookmarkStart w:id="10" w:name="_Toc511640586"/>
-      <w:bookmarkStart w:id="11" w:name="_Toc9335014"/>
+      <w:bookmarkStart w:id="11" w:name="_Toc14869673"/>
       <w:proofErr w:type="spellStart"/>
       <w:r>
         <w:t>Zweck</w:t>
@@ -4346,7 +4331,7 @@
       </w:pPr>
       <w:bookmarkStart w:id="12" w:name="_Toc450917896"/>
       <w:bookmarkStart w:id="13" w:name="_Toc511640587"/>
-      <w:bookmarkStart w:id="14" w:name="_Toc9335015"/>
+      <w:bookmarkStart w:id="14" w:name="_Toc14869674"/>
       <w:proofErr w:type="spellStart"/>
       <w:r>
         <w:t>Quellenangaben</w:t>
@@ -4506,7 +4491,7 @@
       </w:pPr>
       <w:bookmarkStart w:id="15" w:name="_Toc450917897"/>
       <w:bookmarkStart w:id="16" w:name="_Toc511640588"/>
-      <w:bookmarkStart w:id="17" w:name="_Toc9335016"/>
+      <w:bookmarkStart w:id="17" w:name="_Toc14869675"/>
       <w:proofErr w:type="spellStart"/>
       <w:r>
         <w:t>Akronyme</w:t>
@@ -5024,7 +5009,7 @@
       </w:pPr>
       <w:bookmarkStart w:id="18" w:name="_Toc450917898"/>
       <w:bookmarkStart w:id="19" w:name="_Toc511640589"/>
-      <w:bookmarkStart w:id="20" w:name="_Toc9335017"/>
+      <w:bookmarkStart w:id="20" w:name="_Toc14869676"/>
       <w:proofErr w:type="spellStart"/>
       <w:r>
         <w:rPr>
@@ -6523,330 +6508,173 @@
     <w:p>
       <w:pPr>
         <w:spacing w:after="0"/>
-        <w:rPr>
-          <w:lang w:val="fr-LU"/>
-        </w:rPr>
-      </w:pPr>
-      <w:proofErr w:type="spellStart"/>
-      <w:r>
-        <w:rPr>
-          <w:lang w:val="fr-LU"/>
-        </w:rPr>
+      </w:pPr>
+      <w:proofErr w:type="spellStart"/>
+      <w:r>
         <w:t>Diese</w:t>
       </w:r>
       <w:proofErr w:type="spellEnd"/>
       <w:r>
-        <w:rPr>
-          <w:lang w:val="fr-LU"/>
-        </w:rPr>
-        <w:t xml:space="preserve"> </w:t>
-      </w:r>
-      <w:proofErr w:type="spellStart"/>
-      <w:r>
-        <w:rPr>
-          <w:lang w:val="fr-LU"/>
-        </w:rPr>
+        <w:t xml:space="preserve"> </w:t>
+      </w:r>
+      <w:proofErr w:type="spellStart"/>
+      <w:r>
         <w:t>erste</w:t>
       </w:r>
       <w:proofErr w:type="spellEnd"/>
       <w:r>
-        <w:rPr>
-          <w:lang w:val="fr-LU"/>
-        </w:rPr>
         <w:t xml:space="preserve"> Phase </w:t>
       </w:r>
       <w:proofErr w:type="spellStart"/>
       <w:r>
-        <w:rPr>
-          <w:lang w:val="fr-LU"/>
-        </w:rPr>
         <w:t>besteht</w:t>
       </w:r>
       <w:proofErr w:type="spellEnd"/>
       <w:r>
-        <w:rPr>
-          <w:lang w:val="fr-LU"/>
-        </w:rPr>
-        <w:t xml:space="preserve"> </w:t>
-      </w:r>
-      <w:proofErr w:type="spellStart"/>
-      <w:r>
-        <w:rPr>
-          <w:lang w:val="fr-LU"/>
-        </w:rPr>
+        <w:t xml:space="preserve"> </w:t>
+      </w:r>
+      <w:proofErr w:type="spellStart"/>
+      <w:r>
         <w:t>darin</w:t>
       </w:r>
       <w:proofErr w:type="spellEnd"/>
       <w:r>
-        <w:rPr>
-          <w:lang w:val="fr-LU"/>
-        </w:rPr>
         <w:t xml:space="preserve">, den </w:t>
       </w:r>
       <w:proofErr w:type="spellStart"/>
       <w:r>
-        <w:rPr>
-          <w:lang w:val="fr-LU"/>
-        </w:rPr>
         <w:t>Kontext</w:t>
       </w:r>
       <w:proofErr w:type="spellEnd"/>
       <w:r>
-        <w:rPr>
-          <w:lang w:val="fr-LU"/>
-        </w:rPr>
         <w:t xml:space="preserve">, die </w:t>
       </w:r>
       <w:proofErr w:type="spellStart"/>
       <w:r>
-        <w:rPr>
-          <w:lang w:val="fr-LU"/>
-        </w:rPr>
         <w:t>Herausforderungen</w:t>
       </w:r>
       <w:proofErr w:type="spellEnd"/>
       <w:r>
-        <w:rPr>
-          <w:lang w:val="fr-LU"/>
-        </w:rPr>
-        <w:t xml:space="preserve"> </w:t>
-      </w:r>
-      <w:proofErr w:type="spellStart"/>
-      <w:r>
-        <w:rPr>
-          <w:lang w:val="fr-LU"/>
-        </w:rPr>
-        <w:t>und</w:t>
-      </w:r>
-      <w:proofErr w:type="spellEnd"/>
-      <w:r>
-        <w:rPr>
-          <w:lang w:val="fr-LU"/>
-        </w:rPr>
+        <w:t xml:space="preserve"> und die </w:t>
+      </w:r>
+      <w:proofErr w:type="spellStart"/>
+      <w:r>
+        <w:t>Prioritäten</w:t>
+      </w:r>
+      <w:proofErr w:type="spellEnd"/>
+      <w:r>
+        <w:t xml:space="preserve"> </w:t>
+      </w:r>
+      <w:proofErr w:type="spellStart"/>
+      <w:r>
+        <w:t>zu</w:t>
+      </w:r>
+      <w:proofErr w:type="spellEnd"/>
+      <w:r>
+        <w:t xml:space="preserve"> </w:t>
+      </w:r>
+      <w:proofErr w:type="spellStart"/>
+      <w:r>
+        <w:t>bestimmen</w:t>
+      </w:r>
+      <w:proofErr w:type="spellEnd"/>
+      <w:r>
+        <w:t xml:space="preserve">, die </w:t>
+      </w:r>
+      <w:proofErr w:type="spellStart"/>
+      <w:r>
+        <w:t>kennzeichnend</w:t>
+      </w:r>
+      <w:proofErr w:type="spellEnd"/>
+      <w:r>
+        <w:t xml:space="preserve"> </w:t>
+      </w:r>
+      <w:proofErr w:type="spellStart"/>
+      <w:r>
+        <w:t>für</w:t>
+      </w:r>
+      <w:proofErr w:type="spellEnd"/>
+      <w:r>
+        <w:t xml:space="preserve"> das </w:t>
+      </w:r>
+      <w:proofErr w:type="spellStart"/>
+      <w:r>
+        <w:t>Unternehmen</w:t>
+      </w:r>
+      <w:proofErr w:type="spellEnd"/>
+      <w:r>
+        <w:t xml:space="preserve"> </w:t>
+      </w:r>
+      <w:proofErr w:type="spellStart"/>
+      <w:r>
+        <w:t>oder</w:t>
+      </w:r>
+      <w:proofErr w:type="spellEnd"/>
+      <w:r>
         <w:t xml:space="preserve"> die </w:t>
       </w:r>
       <w:proofErr w:type="spellStart"/>
       <w:r>
-        <w:rPr>
-          <w:lang w:val="fr-LU"/>
-        </w:rPr>
-        <w:t>Prioritäten</w:t>
-      </w:r>
-      <w:proofErr w:type="spellEnd"/>
-      <w:r>
-        <w:rPr>
-          <w:lang w:val="fr-LU"/>
-        </w:rPr>
-        <w:t xml:space="preserve"> </w:t>
-      </w:r>
-      <w:proofErr w:type="spellStart"/>
-      <w:r>
-        <w:rPr>
-          <w:lang w:val="fr-LU"/>
-        </w:rPr>
-        <w:t>zu</w:t>
-      </w:r>
-      <w:proofErr w:type="spellEnd"/>
-      <w:r>
-        <w:rPr>
-          <w:lang w:val="fr-LU"/>
-        </w:rPr>
-        <w:t xml:space="preserve"> </w:t>
-      </w:r>
-      <w:proofErr w:type="spellStart"/>
-      <w:r>
-        <w:rPr>
-          <w:lang w:val="fr-LU"/>
-        </w:rPr>
-        <w:t>bestimmen</w:t>
-      </w:r>
-      <w:proofErr w:type="spellEnd"/>
-      <w:r>
-        <w:rPr>
-          <w:lang w:val="fr-LU"/>
-        </w:rPr>
-        <w:t xml:space="preserve">, die </w:t>
-      </w:r>
-      <w:proofErr w:type="spellStart"/>
-      <w:r>
-        <w:rPr>
-          <w:lang w:val="fr-LU"/>
-        </w:rPr>
-        <w:t>kennzeichnend</w:t>
-      </w:r>
-      <w:proofErr w:type="spellEnd"/>
-      <w:r>
-        <w:rPr>
-          <w:lang w:val="fr-LU"/>
-        </w:rPr>
-        <w:t xml:space="preserve"> </w:t>
-      </w:r>
-      <w:proofErr w:type="spellStart"/>
-      <w:r>
-        <w:rPr>
-          <w:lang w:val="fr-LU"/>
-        </w:rPr>
-        <w:t>für</w:t>
-      </w:r>
-      <w:proofErr w:type="spellEnd"/>
-      <w:r>
-        <w:rPr>
-          <w:lang w:val="fr-LU"/>
-        </w:rPr>
-        <w:t xml:space="preserve"> </w:t>
-      </w:r>
-      <w:proofErr w:type="spellStart"/>
-      <w:r>
-        <w:rPr>
-          <w:lang w:val="fr-LU"/>
-        </w:rPr>
-        <w:t>das</w:t>
-      </w:r>
-      <w:proofErr w:type="spellEnd"/>
-      <w:r>
-        <w:rPr>
-          <w:lang w:val="fr-LU"/>
-        </w:rPr>
-        <w:t xml:space="preserve"> </w:t>
-      </w:r>
-      <w:proofErr w:type="spellStart"/>
-      <w:r>
-        <w:rPr>
-          <w:lang w:val="fr-LU"/>
-        </w:rPr>
-        <w:t>Unternehmen</w:t>
-      </w:r>
-      <w:proofErr w:type="spellEnd"/>
-      <w:r>
-        <w:rPr>
-          <w:lang w:val="fr-LU"/>
-        </w:rPr>
-        <w:t xml:space="preserve"> </w:t>
-      </w:r>
-      <w:proofErr w:type="spellStart"/>
-      <w:r>
-        <w:rPr>
-          <w:lang w:val="fr-LU"/>
-        </w:rPr>
-        <w:t>oder</w:t>
-      </w:r>
-      <w:proofErr w:type="spellEnd"/>
-      <w:r>
-        <w:rPr>
-          <w:lang w:val="fr-LU"/>
-        </w:rPr>
-        <w:t xml:space="preserve"> die Organisation </w:t>
-      </w:r>
-      <w:proofErr w:type="spellStart"/>
-      <w:r>
-        <w:rPr>
-          <w:lang w:val="fr-LU"/>
-        </w:rPr>
+        <w:t>Organisation</w:t>
+      </w:r>
+      <w:proofErr w:type="spellEnd"/>
+      <w:r>
+        <w:t xml:space="preserve"> </w:t>
+      </w:r>
+      <w:proofErr w:type="spellStart"/>
+      <w:r>
         <w:t>sind</w:t>
       </w:r>
       <w:proofErr w:type="spellEnd"/>
       <w:r>
-        <w:rPr>
-          <w:lang w:val="fr-LU"/>
-        </w:rPr>
-        <w:t xml:space="preserve">, </w:t>
-      </w:r>
-      <w:proofErr w:type="spellStart"/>
-      <w:r>
-        <w:rPr>
-          <w:lang w:val="fr-LU"/>
-        </w:rPr>
-        <w:t>das</w:t>
-      </w:r>
-      <w:proofErr w:type="spellEnd"/>
-      <w:r>
-        <w:rPr>
-          <w:lang w:val="fr-LU"/>
-        </w:rPr>
-        <w:t xml:space="preserve"> </w:t>
-      </w:r>
-      <w:proofErr w:type="spellStart"/>
-      <w:r>
-        <w:rPr>
-          <w:lang w:val="fr-LU"/>
-        </w:rPr>
+        <w:t xml:space="preserve">, das </w:t>
+      </w:r>
+      <w:proofErr w:type="spellStart"/>
+      <w:r>
         <w:t>bzw</w:t>
       </w:r>
       <w:proofErr w:type="spellEnd"/>
       <w:r>
-        <w:rPr>
-          <w:lang w:val="fr-LU"/>
-        </w:rPr>
         <w:t xml:space="preserve">. </w:t>
       </w:r>
       <w:proofErr w:type="gramStart"/>
       <w:r>
-        <w:rPr>
-          <w:lang w:val="fr-LU"/>
-        </w:rPr>
         <w:t>die</w:t>
       </w:r>
       <w:proofErr w:type="gramEnd"/>
       <w:r>
-        <w:rPr>
-          <w:lang w:val="fr-LU"/>
-        </w:rPr>
-        <w:t xml:space="preserve"> </w:t>
-      </w:r>
-      <w:proofErr w:type="spellStart"/>
-      <w:r>
-        <w:rPr>
-          <w:lang w:val="fr-LU"/>
-        </w:rPr>
+        <w:t xml:space="preserve"> </w:t>
+      </w:r>
+      <w:proofErr w:type="spellStart"/>
+      <w:r>
         <w:t>eine</w:t>
       </w:r>
       <w:proofErr w:type="spellEnd"/>
       <w:r>
-        <w:rPr>
-          <w:lang w:val="fr-LU"/>
-        </w:rPr>
-        <w:t xml:space="preserve"> </w:t>
-      </w:r>
-      <w:proofErr w:type="spellStart"/>
-      <w:r>
-        <w:rPr>
-          <w:lang w:val="fr-LU"/>
-        </w:rPr>
+        <w:t xml:space="preserve"> </w:t>
+      </w:r>
+      <w:proofErr w:type="spellStart"/>
+      <w:r>
         <w:t>Risikoanalyse</w:t>
       </w:r>
       <w:proofErr w:type="spellEnd"/>
       <w:r>
-        <w:rPr>
-          <w:lang w:val="fr-LU"/>
-        </w:rPr>
-        <w:t xml:space="preserve"> </w:t>
-      </w:r>
-      <w:proofErr w:type="spellStart"/>
-      <w:r>
-        <w:rPr>
-          <w:lang w:val="fr-LU"/>
-        </w:rPr>
+        <w:t xml:space="preserve"> </w:t>
+      </w:r>
+      <w:proofErr w:type="spellStart"/>
+      <w:r>
         <w:t>vornehmen</w:t>
       </w:r>
       <w:proofErr w:type="spellEnd"/>
       <w:r>
-        <w:rPr>
-          <w:lang w:val="fr-LU"/>
-        </w:rPr>
-        <w:t xml:space="preserve"> </w:t>
-      </w:r>
-      <w:proofErr w:type="spellStart"/>
-      <w:r>
-        <w:rPr>
-          <w:lang w:val="fr-LU"/>
-        </w:rPr>
+        <w:t xml:space="preserve"> </w:t>
+      </w:r>
+      <w:proofErr w:type="spellStart"/>
+      <w:r>
         <w:t>möchte</w:t>
       </w:r>
       <w:proofErr w:type="spellEnd"/>
       <w:r>
-        <w:rPr>
-          <w:lang w:val="fr-LU"/>
-        </w:rPr>
         <w:t xml:space="preserve">. </w:t>
       </w:r>
     </w:p>
@@ -6854,276 +6682,140 @@
       <w:pPr>
         <w:spacing w:after="0"/>
       </w:pPr>
-      <w:r>
-        <w:rPr>
-          <w:lang w:val="fr-LU"/>
-        </w:rPr>
-        <w:t xml:space="preserve">Es </w:t>
-      </w:r>
-      <w:proofErr w:type="spellStart"/>
-      <w:r>
-        <w:rPr>
-          <w:lang w:val="fr-LU"/>
-        </w:rPr>
+      <w:proofErr w:type="spellStart"/>
+      <w:r>
+        <w:t>Es</w:t>
+      </w:r>
+      <w:proofErr w:type="spellEnd"/>
+      <w:r>
+        <w:t xml:space="preserve"> </w:t>
+      </w:r>
+      <w:proofErr w:type="spellStart"/>
+      <w:r>
         <w:t>geht</w:t>
       </w:r>
       <w:proofErr w:type="spellEnd"/>
       <w:r>
-        <w:rPr>
-          <w:lang w:val="fr-LU"/>
-        </w:rPr>
-        <w:t xml:space="preserve"> </w:t>
-      </w:r>
-      <w:proofErr w:type="spellStart"/>
-      <w:r>
-        <w:rPr>
-          <w:lang w:val="fr-LU"/>
-        </w:rPr>
+        <w:t xml:space="preserve"> </w:t>
+      </w:r>
+      <w:proofErr w:type="spellStart"/>
+      <w:r>
         <w:t>darum</w:t>
       </w:r>
       <w:proofErr w:type="spellEnd"/>
       <w:r>
-        <w:rPr>
-          <w:lang w:val="fr-LU"/>
-        </w:rPr>
         <w:t xml:space="preserve">, </w:t>
       </w:r>
       <w:proofErr w:type="spellStart"/>
       <w:r>
-        <w:rPr>
-          <w:lang w:val="fr-LU"/>
-        </w:rPr>
         <w:t>insbesondere</w:t>
       </w:r>
       <w:proofErr w:type="spellEnd"/>
       <w:r>
-        <w:rPr>
-          <w:lang w:val="fr-LU"/>
-        </w:rPr>
         <w:t xml:space="preserve"> die </w:t>
       </w:r>
       <w:proofErr w:type="spellStart"/>
       <w:r>
-        <w:rPr>
-          <w:lang w:val="fr-LU"/>
-        </w:rPr>
         <w:t>wesentlichen</w:t>
       </w:r>
       <w:proofErr w:type="spellEnd"/>
       <w:r>
-        <w:rPr>
-          <w:lang w:val="fr-LU"/>
-        </w:rPr>
-        <w:t xml:space="preserve"> </w:t>
-      </w:r>
-      <w:proofErr w:type="spellStart"/>
-      <w:r>
-        <w:rPr>
-          <w:lang w:val="fr-LU"/>
-        </w:rPr>
+        <w:t xml:space="preserve"> </w:t>
+      </w:r>
+      <w:proofErr w:type="spellStart"/>
+      <w:r>
         <w:t>Aktivitäten</w:t>
       </w:r>
       <w:proofErr w:type="spellEnd"/>
       <w:r>
-        <w:rPr>
-          <w:lang w:val="fr-LU"/>
-        </w:rPr>
-        <w:t xml:space="preserve"> </w:t>
-      </w:r>
-      <w:proofErr w:type="spellStart"/>
-      <w:r>
-        <w:rPr>
-          <w:lang w:val="fr-LU"/>
-        </w:rPr>
-        <w:t>und</w:t>
-      </w:r>
-      <w:proofErr w:type="spellEnd"/>
-      <w:r>
-        <w:rPr>
-          <w:lang w:val="fr-LU"/>
-        </w:rPr>
-        <w:t xml:space="preserve"> die </w:t>
-      </w:r>
-      <w:proofErr w:type="spellStart"/>
-      <w:r>
-        <w:rPr>
-          <w:lang w:val="fr-LU"/>
-        </w:rPr>
+        <w:t xml:space="preserve"> und die </w:t>
+      </w:r>
+      <w:proofErr w:type="spellStart"/>
+      <w:r>
         <w:t>kritischen</w:t>
       </w:r>
       <w:proofErr w:type="spellEnd"/>
       <w:r>
-        <w:rPr>
-          <w:lang w:val="fr-LU"/>
-        </w:rPr>
-        <w:t xml:space="preserve"> </w:t>
-      </w:r>
-      <w:proofErr w:type="spellStart"/>
-      <w:r>
-        <w:rPr>
-          <w:lang w:val="fr-LU"/>
-        </w:rPr>
+        <w:t xml:space="preserve"> </w:t>
+      </w:r>
+      <w:proofErr w:type="spellStart"/>
+      <w:r>
         <w:t>Prozesse</w:t>
       </w:r>
       <w:proofErr w:type="spellEnd"/>
       <w:r>
-        <w:rPr>
-          <w:lang w:val="fr-LU"/>
-        </w:rPr>
         <w:t xml:space="preserve"> des </w:t>
       </w:r>
       <w:proofErr w:type="spellStart"/>
       <w:r>
-        <w:rPr>
-          <w:lang w:val="fr-LU"/>
-        </w:rPr>
         <w:t>Unternehmens</w:t>
       </w:r>
       <w:proofErr w:type="spellEnd"/>
       <w:r>
-        <w:rPr>
-          <w:lang w:val="fr-LU"/>
-        </w:rPr>
-        <w:t xml:space="preserve"> </w:t>
-      </w:r>
-      <w:proofErr w:type="spellStart"/>
-      <w:r>
-        <w:rPr>
-          <w:lang w:val="fr-LU"/>
-        </w:rPr>
+        <w:t xml:space="preserve"> </w:t>
+      </w:r>
+      <w:proofErr w:type="spellStart"/>
+      <w:r>
         <w:t>zu</w:t>
       </w:r>
       <w:proofErr w:type="spellEnd"/>
       <w:r>
-        <w:rPr>
-          <w:lang w:val="fr-LU"/>
-        </w:rPr>
-        <w:t xml:space="preserve"> </w:t>
-      </w:r>
-      <w:proofErr w:type="spellStart"/>
-      <w:r>
-        <w:rPr>
-          <w:lang w:val="fr-LU"/>
-        </w:rPr>
+        <w:t xml:space="preserve"> </w:t>
+      </w:r>
+      <w:proofErr w:type="spellStart"/>
+      <w:r>
         <w:t>identifizieren</w:t>
       </w:r>
       <w:proofErr w:type="spellEnd"/>
       <w:r>
-        <w:rPr>
-          <w:lang w:val="fr-LU"/>
-        </w:rPr>
-        <w:t xml:space="preserve">, </w:t>
-      </w:r>
-      <w:proofErr w:type="spellStart"/>
-      <w:r>
-        <w:rPr>
-          <w:lang w:val="fr-LU"/>
-        </w:rPr>
-        <w:t>um</w:t>
-      </w:r>
-      <w:proofErr w:type="spellEnd"/>
-      <w:r>
-        <w:rPr>
-          <w:lang w:val="fr-LU"/>
-        </w:rPr>
-        <w:t xml:space="preserve"> die </w:t>
-      </w:r>
-      <w:proofErr w:type="spellStart"/>
-      <w:r>
-        <w:rPr>
-          <w:lang w:val="fr-LU"/>
-        </w:rPr>
+        <w:t xml:space="preserve">, um die </w:t>
+      </w:r>
+      <w:proofErr w:type="spellStart"/>
+      <w:r>
         <w:t>Risikoanalyse</w:t>
       </w:r>
       <w:proofErr w:type="spellEnd"/>
       <w:r>
-        <w:rPr>
-          <w:lang w:val="fr-LU"/>
-        </w:rPr>
-        <w:t xml:space="preserve"> </w:t>
-      </w:r>
-      <w:proofErr w:type="spellStart"/>
-      <w:r>
-        <w:rPr>
-          <w:lang w:val="fr-LU"/>
-        </w:rPr>
-        <w:t>an</w:t>
-      </w:r>
-      <w:proofErr w:type="spellEnd"/>
-      <w:r>
-        <w:rPr>
-          <w:lang w:val="fr-LU"/>
-        </w:rPr>
-        <w:t xml:space="preserve"> den </w:t>
-      </w:r>
-      <w:proofErr w:type="spellStart"/>
-      <w:r>
-        <w:rPr>
-          <w:lang w:val="fr-LU"/>
-        </w:rPr>
+        <w:t xml:space="preserve"> an den </w:t>
+      </w:r>
+      <w:proofErr w:type="spellStart"/>
+      <w:r>
         <w:t>wichtigsten</w:t>
       </w:r>
       <w:proofErr w:type="spellEnd"/>
       <w:r>
-        <w:rPr>
-          <w:lang w:val="fr-LU"/>
-        </w:rPr>
-        <w:t xml:space="preserve"> </w:t>
-      </w:r>
-      <w:proofErr w:type="spellStart"/>
-      <w:r>
-        <w:rPr>
-          <w:lang w:val="fr-LU"/>
-        </w:rPr>
+        <w:t xml:space="preserve"> </w:t>
+      </w:r>
+      <w:proofErr w:type="spellStart"/>
+      <w:r>
         <w:t>Elementen</w:t>
       </w:r>
       <w:proofErr w:type="spellEnd"/>
       <w:r>
-        <w:rPr>
-          <w:lang w:val="fr-LU"/>
-        </w:rPr>
-        <w:t xml:space="preserve"> </w:t>
-      </w:r>
-      <w:proofErr w:type="spellStart"/>
-      <w:r>
-        <w:rPr>
-          <w:lang w:val="fr-LU"/>
-        </w:rPr>
+        <w:t xml:space="preserve"> </w:t>
+      </w:r>
+      <w:proofErr w:type="spellStart"/>
+      <w:r>
         <w:t>ausrichten</w:t>
       </w:r>
       <w:proofErr w:type="spellEnd"/>
       <w:r>
-        <w:rPr>
-          <w:lang w:val="fr-LU"/>
-        </w:rPr>
-        <w:t xml:space="preserve"> </w:t>
-      </w:r>
-      <w:proofErr w:type="spellStart"/>
-      <w:r>
-        <w:rPr>
-          <w:lang w:val="fr-LU"/>
-        </w:rPr>
+        <w:t xml:space="preserve"> </w:t>
+      </w:r>
+      <w:proofErr w:type="spellStart"/>
+      <w:r>
         <w:t>zu</w:t>
       </w:r>
       <w:proofErr w:type="spellEnd"/>
       <w:r>
-        <w:rPr>
-          <w:lang w:val="fr-LU"/>
-        </w:rPr>
-        <w:t xml:space="preserve"> </w:t>
-      </w:r>
-      <w:proofErr w:type="spellStart"/>
-      <w:r>
-        <w:rPr>
-          <w:lang w:val="fr-LU"/>
-        </w:rPr>
+        <w:t xml:space="preserve"> </w:t>
+      </w:r>
+      <w:proofErr w:type="spellStart"/>
+      <w:r>
         <w:t>können</w:t>
       </w:r>
       <w:proofErr w:type="spellEnd"/>
       <w:r>
-        <w:rPr>
-          <w:lang w:val="fr-LU"/>
-        </w:rPr>
         <w:t xml:space="preserve">. </w:t>
       </w:r>
       <w:proofErr w:type="spellStart"/>
@@ -8797,7 +8489,7 @@
       </w:pPr>
       <w:bookmarkStart w:id="21" w:name="_Toc450917899"/>
       <w:bookmarkStart w:id="22" w:name="_Toc511640590"/>
-      <w:bookmarkStart w:id="23" w:name="_Toc9335018"/>
+      <w:bookmarkStart w:id="23" w:name="_Toc14869677"/>
       <w:proofErr w:type="spellStart"/>
       <w:r>
         <w:lastRenderedPageBreak/>
@@ -8830,7 +8522,7 @@
       <w:bookmarkStart w:id="24" w:name="_Toc450917900"/>
       <w:bookmarkStart w:id="25" w:name="_Toc511640591"/>
       <w:bookmarkStart w:id="26" w:name="_Toc354489473"/>
-      <w:bookmarkStart w:id="27" w:name="_Toc9335019"/>
+      <w:bookmarkStart w:id="27" w:name="_Toc14869678"/>
       <w:proofErr w:type="spellStart"/>
       <w:r>
         <w:t>Beschreibung</w:t>
@@ -8878,7 +8570,7 @@
       <w:bookmarkStart w:id="28" w:name="_Toc354489474"/>
       <w:bookmarkStart w:id="29" w:name="_Toc450917901"/>
       <w:bookmarkStart w:id="30" w:name="_Toc511640592"/>
-      <w:bookmarkStart w:id="31" w:name="_Toc9335020"/>
+      <w:bookmarkStart w:id="31" w:name="_Toc14869679"/>
       <w:proofErr w:type="spellStart"/>
       <w:r>
         <w:t>Festlegung</w:t>
@@ -8920,6 +8612,7 @@
           <w:ilvl w:val="2"/>
           <w:numId w:val="1"/>
         </w:numPr>
+        <w:ind w:left="709"/>
         <w:rPr>
           <w:lang w:val="fr-LU"/>
         </w:rPr>
@@ -8927,7 +8620,7 @@
       <w:bookmarkStart w:id="32" w:name="_Toc354489475"/>
       <w:bookmarkStart w:id="33" w:name="_Toc450917902"/>
       <w:bookmarkStart w:id="34" w:name="_Toc511640593"/>
-      <w:bookmarkStart w:id="35" w:name="_Toc9335021"/>
+      <w:bookmarkStart w:id="35" w:name="_Toc14869680"/>
       <w:proofErr w:type="spellStart"/>
       <w:r>
         <w:t>Skala</w:t>
@@ -9237,10 +8930,11 @@
           <w:ilvl w:val="2"/>
           <w:numId w:val="1"/>
         </w:numPr>
+        <w:ind w:left="709"/>
       </w:pPr>
       <w:bookmarkStart w:id="36" w:name="_Toc450917903"/>
       <w:bookmarkStart w:id="37" w:name="_Toc511640594"/>
-      <w:bookmarkStart w:id="38" w:name="_Toc9335022"/>
+      <w:bookmarkStart w:id="38" w:name="_Toc14869681"/>
       <w:proofErr w:type="spellStart"/>
       <w:r>
         <w:t>Skala</w:t>
@@ -9388,10 +9082,11 @@
           <w:ilvl w:val="2"/>
           <w:numId w:val="1"/>
         </w:numPr>
+        <w:ind w:left="709"/>
       </w:pPr>
       <w:bookmarkStart w:id="39" w:name="_Toc450917904"/>
       <w:bookmarkStart w:id="40" w:name="_Toc511640595"/>
-      <w:bookmarkStart w:id="41" w:name="_Toc9335023"/>
+      <w:bookmarkStart w:id="41" w:name="_Toc14869682"/>
       <w:proofErr w:type="spellStart"/>
       <w:r>
         <w:t>Skala</w:t>
@@ -9626,10 +9321,11 @@
           <w:ilvl w:val="2"/>
           <w:numId w:val="1"/>
         </w:numPr>
+        <w:ind w:left="709"/>
       </w:pPr>
       <w:bookmarkStart w:id="42" w:name="_Toc450917905"/>
       <w:bookmarkStart w:id="43" w:name="_Toc511640596"/>
-      <w:bookmarkStart w:id="44" w:name="_Toc9335024"/>
+      <w:bookmarkStart w:id="44" w:name="_Toc14869683"/>
       <w:proofErr w:type="spellStart"/>
       <w:r>
         <w:lastRenderedPageBreak/>
@@ -10369,7 +10065,7 @@
       </w:pPr>
       <w:bookmarkStart w:id="45" w:name="_Toc450917906"/>
       <w:bookmarkStart w:id="46" w:name="_Toc511640597"/>
-      <w:bookmarkStart w:id="47" w:name="_Toc9335025"/>
+      <w:bookmarkStart w:id="47" w:name="_Toc14869684"/>
       <w:proofErr w:type="spellStart"/>
       <w:r>
         <w:lastRenderedPageBreak/>
@@ -10528,7 +10224,7 @@
       </w:pPr>
       <w:bookmarkStart w:id="48" w:name="_Toc450917908"/>
       <w:bookmarkStart w:id="49" w:name="_Toc511640598"/>
-      <w:bookmarkStart w:id="50" w:name="_Toc9335026"/>
+      <w:bookmarkStart w:id="50" w:name="_Toc14869685"/>
       <w:proofErr w:type="spellStart"/>
       <w:r>
         <w:lastRenderedPageBreak/>
@@ -10560,7 +10256,7 @@
       </w:pPr>
       <w:bookmarkStart w:id="51" w:name="_Toc450917909"/>
       <w:bookmarkStart w:id="52" w:name="_Toc511640599"/>
-      <w:bookmarkStart w:id="53" w:name="_Toc9335027"/>
+      <w:bookmarkStart w:id="53" w:name="_Toc14869686"/>
       <w:proofErr w:type="spellStart"/>
       <w:r>
         <w:t>Identifizierung</w:t>
@@ -10602,7 +10298,7 @@
       </w:pPr>
       <w:bookmarkStart w:id="54" w:name="_Toc450917910"/>
       <w:bookmarkStart w:id="55" w:name="_Toc511640600"/>
-      <w:bookmarkStart w:id="56" w:name="_Toc9335028"/>
+      <w:bookmarkStart w:id="56" w:name="_Toc14869687"/>
       <w:proofErr w:type="spellStart"/>
       <w:r>
         <w:t>Identifizierung</w:t>
@@ -11045,7 +10741,7 @@
       </w:pPr>
       <w:bookmarkStart w:id="57" w:name="_Toc450917911"/>
       <w:bookmarkStart w:id="58" w:name="_Toc511640601"/>
-      <w:bookmarkStart w:id="59" w:name="_Toc9335029"/>
+      <w:bookmarkStart w:id="59" w:name="_Toc14869688"/>
       <w:proofErr w:type="spellStart"/>
       <w:r>
         <w:t>Einschätzung</w:t>
@@ -11496,7 +11192,7 @@
       </w:pPr>
       <w:bookmarkStart w:id="60" w:name="_Toc450917912"/>
       <w:bookmarkStart w:id="61" w:name="_Toc511640602"/>
-      <w:bookmarkStart w:id="62" w:name="_Toc9335030"/>
+      <w:bookmarkStart w:id="62" w:name="_Toc14869689"/>
       <w:proofErr w:type="spellStart"/>
       <w:r>
         <w:lastRenderedPageBreak/>
@@ -11854,7 +11550,7 @@
       <w:bookmarkStart w:id="65" w:name="_Toc360469787"/>
       <w:bookmarkStart w:id="66" w:name="_Ref415751951"/>
       <w:bookmarkStart w:id="67" w:name="_Ref415751961"/>
-      <w:bookmarkStart w:id="68" w:name="_Toc9335031"/>
+      <w:bookmarkStart w:id="68" w:name="_Toc14869690"/>
       <w:proofErr w:type="spellStart"/>
       <w:r>
         <w:t>Zusammenfassung</w:t>
@@ -11974,7 +11670,7 @@
       </w:pPr>
       <w:bookmarkStart w:id="70" w:name="_Toc450917914"/>
       <w:bookmarkStart w:id="71" w:name="_Toc511640604"/>
-      <w:bookmarkStart w:id="72" w:name="_Toc9335032"/>
+      <w:bookmarkStart w:id="72" w:name="_Toc14869691"/>
       <w:bookmarkEnd w:id="69"/>
       <w:proofErr w:type="spellStart"/>
       <w:r>
@@ -11985,393 +11681,6 @@
       <w:bookmarkEnd w:id="71"/>
       <w:bookmarkEnd w:id="72"/>
       <w:proofErr w:type="spellEnd"/>
-    </w:p>
-    <w:p>
-      <w:r>
-        <w:t xml:space="preserve">Die </w:t>
-      </w:r>
-      <w:proofErr w:type="spellStart"/>
-      <w:r>
-        <w:t>nachfolgende</w:t>
-      </w:r>
-      <w:proofErr w:type="spellEnd"/>
-      <w:r>
-        <w:t xml:space="preserve"> </w:t>
-      </w:r>
-      <w:proofErr w:type="spellStart"/>
-      <w:r>
-        <w:t>Tabelle</w:t>
-      </w:r>
-      <w:proofErr w:type="spellEnd"/>
-      <w:r>
-        <w:t xml:space="preserve"> </w:t>
-      </w:r>
-      <w:proofErr w:type="spellStart"/>
-      <w:r>
-        <w:t>enthält</w:t>
-      </w:r>
-      <w:proofErr w:type="spellEnd"/>
-      <w:r>
-        <w:t xml:space="preserve"> die </w:t>
-      </w:r>
-      <w:proofErr w:type="spellStart"/>
-      <w:r>
-        <w:t>wichtigsten</w:t>
-      </w:r>
-      <w:proofErr w:type="spellEnd"/>
-      <w:r>
-        <w:t xml:space="preserve"> </w:t>
-      </w:r>
-      <w:proofErr w:type="spellStart"/>
-      <w:r>
-        <w:t>Empfehlungen</w:t>
-      </w:r>
-      <w:proofErr w:type="spellEnd"/>
-      <w:r>
-        <w:t xml:space="preserve"> auf </w:t>
-      </w:r>
-      <w:proofErr w:type="spellStart"/>
-      <w:r>
-        <w:t>Grundlage</w:t>
-      </w:r>
-      <w:proofErr w:type="spellEnd"/>
-      <w:r>
-        <w:t xml:space="preserve"> der </w:t>
-      </w:r>
-      <w:proofErr w:type="spellStart"/>
-      <w:r>
-        <w:t>Risikoanalyse</w:t>
-      </w:r>
-      <w:proofErr w:type="spellEnd"/>
-      <w:r>
-        <w:t xml:space="preserve"> und des </w:t>
-      </w:r>
-      <w:proofErr w:type="spellStart"/>
-      <w:r>
-        <w:t>Risikobehandlungsplans</w:t>
-      </w:r>
-      <w:proofErr w:type="spellEnd"/>
-      <w:r>
-        <w:t xml:space="preserve">. Die </w:t>
-      </w:r>
-      <w:proofErr w:type="spellStart"/>
-      <w:r>
-        <w:t>Bewertung</w:t>
-      </w:r>
-      <w:proofErr w:type="spellEnd"/>
-      <w:r>
-        <w:t xml:space="preserve"> </w:t>
-      </w:r>
-      <w:proofErr w:type="spellStart"/>
-      <w:r>
-        <w:t>sowie</w:t>
-      </w:r>
-      <w:proofErr w:type="spellEnd"/>
-      <w:r>
-        <w:t xml:space="preserve"> die </w:t>
-      </w:r>
-      <w:proofErr w:type="spellStart"/>
-      <w:r>
-        <w:t>Empfehlungen</w:t>
-      </w:r>
-      <w:proofErr w:type="spellEnd"/>
-      <w:r>
-        <w:t xml:space="preserve"> </w:t>
-      </w:r>
-      <w:proofErr w:type="spellStart"/>
-      <w:r>
-        <w:t>richten</w:t>
-      </w:r>
-      <w:proofErr w:type="spellEnd"/>
-      <w:r>
-        <w:t xml:space="preserve"> </w:t>
-      </w:r>
-      <w:proofErr w:type="spellStart"/>
-      <w:r>
-        <w:t>sich</w:t>
-      </w:r>
-      <w:proofErr w:type="spellEnd"/>
-      <w:r>
-        <w:t xml:space="preserve"> </w:t>
-      </w:r>
-      <w:proofErr w:type="spellStart"/>
-      <w:r>
-        <w:t>nach</w:t>
-      </w:r>
-      <w:proofErr w:type="spellEnd"/>
-      <w:r>
-        <w:t xml:space="preserve"> </w:t>
-      </w:r>
-      <w:proofErr w:type="spellStart"/>
-      <w:r>
-        <w:t>folgender</w:t>
-      </w:r>
-      <w:proofErr w:type="spellEnd"/>
-      <w:r>
-        <w:t xml:space="preserve"> </w:t>
-      </w:r>
-      <w:proofErr w:type="spellStart"/>
-      <w:r>
-        <w:t>Skala</w:t>
-      </w:r>
-      <w:proofErr w:type="spellEnd"/>
-      <w:r>
-        <w:t>:</w:t>
-      </w:r>
-    </w:p>
-    <w:p>
-      <w:pPr>
-        <w:ind w:firstLine="709"/>
-      </w:pPr>
-      <w:r>
-        <w:rPr>
-          <w:color w:val="FF0000"/>
-        </w:rPr>
-        <w:t>●●●</w:t>
-      </w:r>
-      <w:r>
-        <w:rPr>
-          <w:color w:val="FF0000"/>
-        </w:rPr>
-        <w:tab/>
-      </w:r>
-      <w:r>
-        <w:t xml:space="preserve">: </w:t>
-      </w:r>
-      <w:proofErr w:type="spellStart"/>
-      <w:r>
-        <w:t>Empfehlung</w:t>
-      </w:r>
-      <w:proofErr w:type="spellEnd"/>
-      <w:r>
-        <w:t xml:space="preserve">, die </w:t>
-      </w:r>
-      <w:proofErr w:type="spellStart"/>
-      <w:r>
-        <w:t>ein</w:t>
-      </w:r>
-      <w:proofErr w:type="spellEnd"/>
-      <w:r>
-        <w:t xml:space="preserve"> </w:t>
-      </w:r>
-      <w:proofErr w:type="spellStart"/>
-      <w:r>
-        <w:t>schnelles</w:t>
-      </w:r>
-      <w:proofErr w:type="spellEnd"/>
-      <w:r>
-        <w:t xml:space="preserve"> </w:t>
-      </w:r>
-      <w:proofErr w:type="spellStart"/>
-      <w:r>
-        <w:t>Handeln</w:t>
-      </w:r>
-      <w:proofErr w:type="spellEnd"/>
-      <w:r>
-        <w:t xml:space="preserve"> </w:t>
-      </w:r>
-      <w:proofErr w:type="spellStart"/>
-      <w:r>
-        <w:t>erfordert</w:t>
-      </w:r>
-      <w:proofErr w:type="spellEnd"/>
-      <w:r>
-        <w:t>.</w:t>
-      </w:r>
-    </w:p>
-    <w:p>
-      <w:pPr>
-        <w:ind w:left="1416" w:hanging="707"/>
-      </w:pPr>
-      <w:r>
-        <w:rPr>
-          <w:color w:val="FF0000"/>
-        </w:rPr>
-        <w:t>●●</w:t>
-      </w:r>
-      <w:r>
-        <w:rPr>
-          <w:color w:val="FF0000"/>
-        </w:rPr>
-        <w:tab/>
-      </w:r>
-      <w:r>
-        <w:t xml:space="preserve">: </w:t>
-      </w:r>
-      <w:proofErr w:type="spellStart"/>
-      <w:r>
-        <w:t>Empfehlung</w:t>
-      </w:r>
-      <w:proofErr w:type="spellEnd"/>
-      <w:r>
-        <w:t xml:space="preserve">, die </w:t>
-      </w:r>
-      <w:proofErr w:type="spellStart"/>
-      <w:r>
-        <w:t>ein</w:t>
-      </w:r>
-      <w:proofErr w:type="spellEnd"/>
-      <w:r>
-        <w:t xml:space="preserve"> </w:t>
-      </w:r>
-      <w:proofErr w:type="spellStart"/>
-      <w:r>
-        <w:t>Handeln</w:t>
-      </w:r>
-      <w:proofErr w:type="spellEnd"/>
-      <w:r>
-        <w:t xml:space="preserve"> </w:t>
-      </w:r>
-      <w:proofErr w:type="spellStart"/>
-      <w:r>
-        <w:t>erfordert</w:t>
-      </w:r>
-      <w:proofErr w:type="spellEnd"/>
-      <w:r>
-        <w:t xml:space="preserve">, </w:t>
-      </w:r>
-      <w:proofErr w:type="spellStart"/>
-      <w:r>
-        <w:t>mit</w:t>
-      </w:r>
-      <w:proofErr w:type="spellEnd"/>
-      <w:r>
-        <w:t xml:space="preserve"> </w:t>
-      </w:r>
-      <w:proofErr w:type="spellStart"/>
-      <w:r>
-        <w:t>dem</w:t>
-      </w:r>
-      <w:proofErr w:type="spellEnd"/>
-      <w:r>
-        <w:t xml:space="preserve"> </w:t>
-      </w:r>
-      <w:proofErr w:type="spellStart"/>
-      <w:r>
-        <w:t>einer</w:t>
-      </w:r>
-      <w:proofErr w:type="spellEnd"/>
-      <w:r>
-        <w:t xml:space="preserve"> </w:t>
-      </w:r>
-      <w:proofErr w:type="spellStart"/>
-      <w:r>
-        <w:t>Sicherheitslücke</w:t>
-      </w:r>
-      <w:proofErr w:type="spellEnd"/>
-      <w:r>
-        <w:t xml:space="preserve"> </w:t>
-      </w:r>
-      <w:proofErr w:type="spellStart"/>
-      <w:proofErr w:type="gramStart"/>
-      <w:r>
-        <w:t>oder</w:t>
-      </w:r>
-      <w:proofErr w:type="spellEnd"/>
-      <w:proofErr w:type="gramEnd"/>
-      <w:r>
-        <w:t xml:space="preserve"> </w:t>
-      </w:r>
-      <w:proofErr w:type="spellStart"/>
-      <w:r>
-        <w:t>fehlenden</w:t>
-      </w:r>
-      <w:proofErr w:type="spellEnd"/>
-      <w:r>
-        <w:t xml:space="preserve"> Best Practices </w:t>
-      </w:r>
-      <w:proofErr w:type="spellStart"/>
-      <w:r>
-        <w:t>entgegengewirkt</w:t>
-      </w:r>
-      <w:proofErr w:type="spellEnd"/>
-      <w:r>
-        <w:t xml:space="preserve"> </w:t>
-      </w:r>
-      <w:proofErr w:type="spellStart"/>
-      <w:r>
-        <w:t>werden</w:t>
-      </w:r>
-      <w:proofErr w:type="spellEnd"/>
-      <w:r>
-        <w:t xml:space="preserve"> </w:t>
-      </w:r>
-      <w:proofErr w:type="spellStart"/>
-      <w:r>
-        <w:t>soll</w:t>
-      </w:r>
-      <w:proofErr w:type="spellEnd"/>
-      <w:r>
-        <w:t>.</w:t>
-      </w:r>
-    </w:p>
-    <w:p>
-      <w:r>
-        <w:tab/>
-      </w:r>
-      <w:r>
-        <w:rPr>
-          <w:color w:val="FF0000"/>
-        </w:rPr>
-        <w:t>●</w:t>
-      </w:r>
-      <w:r>
-        <w:rPr>
-          <w:color w:val="FF0000"/>
-        </w:rPr>
-        <w:tab/>
-      </w:r>
-      <w:r>
-        <w:t xml:space="preserve">: </w:t>
-      </w:r>
-      <w:proofErr w:type="spellStart"/>
-      <w:r>
-        <w:t>Nützlicher</w:t>
-      </w:r>
-      <w:proofErr w:type="spellEnd"/>
-      <w:r>
-        <w:t xml:space="preserve"> </w:t>
-      </w:r>
-      <w:proofErr w:type="spellStart"/>
-      <w:r>
-        <w:t>Hinweis</w:t>
-      </w:r>
-      <w:proofErr w:type="spellEnd"/>
-      <w:r>
-        <w:t xml:space="preserve"> </w:t>
-      </w:r>
-      <w:proofErr w:type="spellStart"/>
-      <w:r>
-        <w:t>zur</w:t>
-      </w:r>
-      <w:proofErr w:type="spellEnd"/>
-      <w:r>
-        <w:t xml:space="preserve"> </w:t>
-      </w:r>
-      <w:proofErr w:type="spellStart"/>
-      <w:r>
-        <w:t>Verbesserung</w:t>
-      </w:r>
-      <w:proofErr w:type="spellEnd"/>
-      <w:r>
-        <w:t xml:space="preserve"> der </w:t>
-      </w:r>
-      <w:proofErr w:type="spellStart"/>
-      <w:r>
-        <w:t>Sicherheit</w:t>
-      </w:r>
-      <w:proofErr w:type="spellEnd"/>
-      <w:r>
-        <w:t xml:space="preserve">, </w:t>
-      </w:r>
-      <w:proofErr w:type="spellStart"/>
-      <w:r>
-        <w:t>Ratschlag</w:t>
-      </w:r>
-      <w:proofErr w:type="spellEnd"/>
-      <w:r>
-        <w:t>.</w:t>
-      </w:r>
     </w:p>
     <w:p>
       <w:pPr>
@@ -12380,63 +11689,28 @@
           <w:ilvl w:val="2"/>
           <w:numId w:val="1"/>
         </w:numPr>
-        <w:rPr>
-          <w:lang w:val="fr-LU"/>
-        </w:rPr>
-      </w:pPr>
-      <w:bookmarkStart w:id="73" w:name="_Toc511640605"/>
-      <w:bookmarkStart w:id="74" w:name="_Toc9335033"/>
-      <w:proofErr w:type="spellStart"/>
-      <w:r>
-        <w:rPr>
-          <w:lang w:val="fr-LU"/>
-        </w:rPr>
-        <w:t>Risiken</w:t>
-      </w:r>
-      <w:proofErr w:type="spellEnd"/>
-      <w:r>
-        <w:rPr>
-          <w:lang w:val="fr-LU"/>
-        </w:rPr>
-        <w:t xml:space="preserve"> der </w:t>
-      </w:r>
-      <w:proofErr w:type="spellStart"/>
-      <w:r>
-        <w:rPr>
-          <w:lang w:val="fr-LU"/>
-        </w:rPr>
-        <w:t>Informationen</w:t>
+        <w:ind w:left="709"/>
+      </w:pPr>
+      <w:bookmarkStart w:id="73" w:name="_Toc14869692"/>
+      <w:r>
+        <w:rPr>
+          <w:lang w:val="fr-LU"/>
+        </w:rPr>
+        <w:t xml:space="preserve">Art der </w:t>
+      </w:r>
+      <w:proofErr w:type="spellStart"/>
+      <w:r>
+        <w:rPr>
+          <w:lang w:val="fr-LU"/>
+        </w:rPr>
+        <w:t>Behandlung</w:t>
       </w:r>
       <w:bookmarkEnd w:id="73"/>
-      <w:bookmarkEnd w:id="74"/>
       <w:proofErr w:type="spellEnd"/>
     </w:p>
     <w:p>
-      <w:pPr>
-        <w:spacing w:before="240" w:after="200" w:line="276" w:lineRule="auto"/>
-        <w:ind w:right="0"/>
-        <w:jc w:val="left"/>
-        <w:rPr>
-          <w:lang w:val="fr-LU"/>
-        </w:rPr>
-      </w:pPr>
-      <w:r>
-        <w:rPr>
-          <w:lang w:val="fr-LU"/>
-        </w:rPr>
-        <w:t>${RISKS_RECO</w:t>
-      </w:r>
-      <w:r>
-        <w:rPr>
-          <w:lang w:val="fr-LU"/>
-        </w:rPr>
-        <w:t>_FULL</w:t>
-      </w:r>
-      <w:r>
-        <w:rPr>
-          <w:lang w:val="fr-LU"/>
-        </w:rPr>
-        <w:t xml:space="preserve">} </w:t>
+      <w:r>
+        <w:t xml:space="preserve">${RISKS_KIND_OF_TREATMENT} </w:t>
       </w:r>
     </w:p>
     <w:p>
@@ -12446,34 +11720,474 @@
           <w:ilvl w:val="2"/>
           <w:numId w:val="1"/>
         </w:numPr>
-        <w:rPr>
-          <w:lang w:val="fr-LU"/>
-        </w:rPr>
-      </w:pPr>
-      <w:bookmarkStart w:id="75" w:name="_Toc511640606"/>
-      <w:bookmarkStart w:id="76" w:name="_Toc9335034"/>
-      <w:proofErr w:type="spellStart"/>
-      <w:r>
-        <w:rPr>
-          <w:lang w:val="fr-LU"/>
-        </w:rPr>
+        <w:ind w:left="709"/>
+        <w:rPr>
+          <w:lang w:val="fr-LU"/>
+        </w:rPr>
+      </w:pPr>
+      <w:bookmarkStart w:id="74" w:name="_Toc14869693"/>
+      <w:proofErr w:type="spellStart"/>
+      <w:r>
+        <w:rPr>
+          <w:lang w:val="fr-LU"/>
+        </w:rPr>
+        <w:t>Risikobehandlungsplan</w:t>
+      </w:r>
+      <w:bookmarkEnd w:id="74"/>
+      <w:proofErr w:type="spellEnd"/>
+    </w:p>
+    <w:p>
+      <w:r>
+        <w:t xml:space="preserve">Die </w:t>
+      </w:r>
+      <w:proofErr w:type="spellStart"/>
+      <w:r>
+        <w:t>nachfolgende</w:t>
+      </w:r>
+      <w:proofErr w:type="spellEnd"/>
+      <w:r>
+        <w:t xml:space="preserve"> </w:t>
+      </w:r>
+      <w:proofErr w:type="spellStart"/>
+      <w:r>
+        <w:t>Tabelle</w:t>
+      </w:r>
+      <w:proofErr w:type="spellEnd"/>
+      <w:r>
+        <w:t xml:space="preserve"> </w:t>
+      </w:r>
+      <w:proofErr w:type="spellStart"/>
+      <w:r>
+        <w:t>enthält</w:t>
+      </w:r>
+      <w:proofErr w:type="spellEnd"/>
+      <w:r>
+        <w:t xml:space="preserve"> die </w:t>
+      </w:r>
+      <w:proofErr w:type="spellStart"/>
+      <w:r>
+        <w:t>wichtigsten</w:t>
+      </w:r>
+      <w:proofErr w:type="spellEnd"/>
+      <w:r>
+        <w:t xml:space="preserve"> </w:t>
+      </w:r>
+      <w:proofErr w:type="spellStart"/>
+      <w:r>
+        <w:t>Empfehlungen</w:t>
+      </w:r>
+      <w:proofErr w:type="spellEnd"/>
+      <w:r>
+        <w:t xml:space="preserve"> auf </w:t>
+      </w:r>
+      <w:proofErr w:type="spellStart"/>
+      <w:r>
+        <w:t>Grundlage</w:t>
+      </w:r>
+      <w:proofErr w:type="spellEnd"/>
+      <w:r>
+        <w:t xml:space="preserve"> der </w:t>
+      </w:r>
+      <w:proofErr w:type="spellStart"/>
+      <w:r>
+        <w:t>Risikoanalyse</w:t>
+      </w:r>
+      <w:proofErr w:type="spellEnd"/>
+      <w:r>
+        <w:t xml:space="preserve"> und des </w:t>
+      </w:r>
+      <w:proofErr w:type="spellStart"/>
+      <w:r>
+        <w:t>Risikobehandlungsplans</w:t>
+      </w:r>
+      <w:proofErr w:type="spellEnd"/>
+      <w:r>
+        <w:t xml:space="preserve">. Die </w:t>
+      </w:r>
+      <w:proofErr w:type="spellStart"/>
+      <w:r>
+        <w:t>Bewertung</w:t>
+      </w:r>
+      <w:proofErr w:type="spellEnd"/>
+      <w:r>
+        <w:t xml:space="preserve"> </w:t>
+      </w:r>
+      <w:proofErr w:type="spellStart"/>
+      <w:r>
+        <w:t>sowie</w:t>
+      </w:r>
+      <w:proofErr w:type="spellEnd"/>
+      <w:r>
+        <w:t xml:space="preserve"> die </w:t>
+      </w:r>
+      <w:proofErr w:type="spellStart"/>
+      <w:r>
+        <w:t>Empfehlungen</w:t>
+      </w:r>
+      <w:proofErr w:type="spellEnd"/>
+      <w:r>
+        <w:t xml:space="preserve"> </w:t>
+      </w:r>
+      <w:proofErr w:type="spellStart"/>
+      <w:r>
+        <w:t>richten</w:t>
+      </w:r>
+      <w:proofErr w:type="spellEnd"/>
+      <w:r>
+        <w:t xml:space="preserve"> </w:t>
+      </w:r>
+      <w:proofErr w:type="spellStart"/>
+      <w:r>
+        <w:t>sich</w:t>
+      </w:r>
+      <w:proofErr w:type="spellEnd"/>
+      <w:r>
+        <w:t xml:space="preserve"> </w:t>
+      </w:r>
+      <w:proofErr w:type="spellStart"/>
+      <w:r>
+        <w:t>nach</w:t>
+      </w:r>
+      <w:proofErr w:type="spellEnd"/>
+      <w:r>
+        <w:t xml:space="preserve"> </w:t>
+      </w:r>
+      <w:proofErr w:type="spellStart"/>
+      <w:r>
+        <w:t>folgender</w:t>
+      </w:r>
+      <w:proofErr w:type="spellEnd"/>
+      <w:r>
+        <w:t xml:space="preserve"> </w:t>
+      </w:r>
+      <w:proofErr w:type="spellStart"/>
+      <w:r>
+        <w:t>Skala</w:t>
+      </w:r>
+      <w:proofErr w:type="spellEnd"/>
+      <w:r>
+        <w:t>:</w:t>
+      </w:r>
+    </w:p>
+    <w:p>
+      <w:pPr>
+        <w:ind w:firstLine="709"/>
+      </w:pPr>
+      <w:r>
+        <w:rPr>
+          <w:color w:val="FF0000"/>
+        </w:rPr>
+        <w:t>●●●</w:t>
+      </w:r>
+      <w:r>
+        <w:rPr>
+          <w:color w:val="FF0000"/>
+        </w:rPr>
+        <w:tab/>
+      </w:r>
+      <w:r>
+        <w:t xml:space="preserve">: </w:t>
+      </w:r>
+      <w:proofErr w:type="spellStart"/>
+      <w:r>
+        <w:t>Empfehlung</w:t>
+      </w:r>
+      <w:proofErr w:type="spellEnd"/>
+      <w:r>
+        <w:t xml:space="preserve">, die </w:t>
+      </w:r>
+      <w:proofErr w:type="spellStart"/>
+      <w:r>
+        <w:t>ein</w:t>
+      </w:r>
+      <w:proofErr w:type="spellEnd"/>
+      <w:r>
+        <w:t xml:space="preserve"> </w:t>
+      </w:r>
+      <w:proofErr w:type="spellStart"/>
+      <w:r>
+        <w:t>schnelles</w:t>
+      </w:r>
+      <w:proofErr w:type="spellEnd"/>
+      <w:r>
+        <w:t xml:space="preserve"> </w:t>
+      </w:r>
+      <w:proofErr w:type="spellStart"/>
+      <w:r>
+        <w:t>Handeln</w:t>
+      </w:r>
+      <w:proofErr w:type="spellEnd"/>
+      <w:r>
+        <w:t xml:space="preserve"> </w:t>
+      </w:r>
+      <w:proofErr w:type="spellStart"/>
+      <w:r>
+        <w:t>erfordert</w:t>
+      </w:r>
+      <w:proofErr w:type="spellEnd"/>
+      <w:r>
+        <w:t>.</w:t>
+      </w:r>
+    </w:p>
+    <w:p>
+      <w:pPr>
+        <w:ind w:left="1416" w:hanging="707"/>
+      </w:pPr>
+      <w:r>
+        <w:rPr>
+          <w:color w:val="FF0000"/>
+        </w:rPr>
+        <w:t>●●</w:t>
+      </w:r>
+      <w:r>
+        <w:rPr>
+          <w:color w:val="FF0000"/>
+        </w:rPr>
+        <w:tab/>
+      </w:r>
+      <w:r>
+        <w:t xml:space="preserve">: </w:t>
+      </w:r>
+      <w:proofErr w:type="spellStart"/>
+      <w:r>
+        <w:t>Empfehlung</w:t>
+      </w:r>
+      <w:proofErr w:type="spellEnd"/>
+      <w:r>
+        <w:t xml:space="preserve">, die </w:t>
+      </w:r>
+      <w:proofErr w:type="spellStart"/>
+      <w:r>
+        <w:t>ein</w:t>
+      </w:r>
+      <w:proofErr w:type="spellEnd"/>
+      <w:r>
+        <w:t xml:space="preserve"> </w:t>
+      </w:r>
+      <w:proofErr w:type="spellStart"/>
+      <w:r>
+        <w:t>Handeln</w:t>
+      </w:r>
+      <w:proofErr w:type="spellEnd"/>
+      <w:r>
+        <w:t xml:space="preserve"> </w:t>
+      </w:r>
+      <w:proofErr w:type="spellStart"/>
+      <w:r>
+        <w:t>erfordert</w:t>
+      </w:r>
+      <w:proofErr w:type="spellEnd"/>
+      <w:r>
+        <w:t xml:space="preserve">, </w:t>
+      </w:r>
+      <w:proofErr w:type="spellStart"/>
+      <w:r>
+        <w:t>mit</w:t>
+      </w:r>
+      <w:proofErr w:type="spellEnd"/>
+      <w:r>
+        <w:t xml:space="preserve"> </w:t>
+      </w:r>
+      <w:proofErr w:type="spellStart"/>
+      <w:r>
+        <w:t>dem</w:t>
+      </w:r>
+      <w:proofErr w:type="spellEnd"/>
+      <w:r>
+        <w:t xml:space="preserve"> </w:t>
+      </w:r>
+      <w:proofErr w:type="spellStart"/>
+      <w:r>
+        <w:t>einer</w:t>
+      </w:r>
+      <w:proofErr w:type="spellEnd"/>
+      <w:r>
+        <w:t xml:space="preserve"> </w:t>
+      </w:r>
+      <w:proofErr w:type="spellStart"/>
+      <w:r>
+        <w:t>Sicherheitslücke</w:t>
+      </w:r>
+      <w:proofErr w:type="spellEnd"/>
+      <w:r>
+        <w:t xml:space="preserve"> </w:t>
+      </w:r>
+      <w:proofErr w:type="spellStart"/>
+      <w:proofErr w:type="gramStart"/>
+      <w:r>
+        <w:t>oder</w:t>
+      </w:r>
+      <w:proofErr w:type="spellEnd"/>
+      <w:proofErr w:type="gramEnd"/>
+      <w:r>
+        <w:t xml:space="preserve"> </w:t>
+      </w:r>
+      <w:proofErr w:type="spellStart"/>
+      <w:r>
+        <w:t>fehlenden</w:t>
+      </w:r>
+      <w:proofErr w:type="spellEnd"/>
+      <w:r>
+        <w:t xml:space="preserve"> Best Practices </w:t>
+      </w:r>
+      <w:proofErr w:type="spellStart"/>
+      <w:r>
+        <w:t>entgegengewirkt</w:t>
+      </w:r>
+      <w:proofErr w:type="spellEnd"/>
+      <w:r>
+        <w:t xml:space="preserve"> </w:t>
+      </w:r>
+      <w:proofErr w:type="spellStart"/>
+      <w:r>
+        <w:t>werden</w:t>
+      </w:r>
+      <w:proofErr w:type="spellEnd"/>
+      <w:r>
+        <w:t xml:space="preserve"> </w:t>
+      </w:r>
+      <w:proofErr w:type="spellStart"/>
+      <w:r>
+        <w:t>soll</w:t>
+      </w:r>
+      <w:proofErr w:type="spellEnd"/>
+      <w:r>
+        <w:t>.</w:t>
+      </w:r>
+    </w:p>
+    <w:p>
+      <w:r>
+        <w:tab/>
+      </w:r>
+      <w:r>
+        <w:rPr>
+          <w:color w:val="FF0000"/>
+        </w:rPr>
+        <w:t>●</w:t>
+      </w:r>
+      <w:r>
+        <w:rPr>
+          <w:color w:val="FF0000"/>
+        </w:rPr>
+        <w:tab/>
+      </w:r>
+      <w:r>
+        <w:t xml:space="preserve">: </w:t>
+      </w:r>
+      <w:proofErr w:type="spellStart"/>
+      <w:r>
+        <w:t>Nützlicher</w:t>
+      </w:r>
+      <w:proofErr w:type="spellEnd"/>
+      <w:r>
+        <w:t xml:space="preserve"> </w:t>
+      </w:r>
+      <w:proofErr w:type="spellStart"/>
+      <w:r>
+        <w:t>Hinweis</w:t>
+      </w:r>
+      <w:proofErr w:type="spellEnd"/>
+      <w:r>
+        <w:t xml:space="preserve"> </w:t>
+      </w:r>
+      <w:proofErr w:type="spellStart"/>
+      <w:r>
+        <w:t>zur</w:t>
+      </w:r>
+      <w:proofErr w:type="spellEnd"/>
+      <w:r>
+        <w:t xml:space="preserve"> </w:t>
+      </w:r>
+      <w:proofErr w:type="spellStart"/>
+      <w:r>
+        <w:t>Verbesserung</w:t>
+      </w:r>
+      <w:proofErr w:type="spellEnd"/>
+      <w:r>
+        <w:t xml:space="preserve"> der </w:t>
+      </w:r>
+      <w:proofErr w:type="spellStart"/>
+      <w:r>
+        <w:t>Sicherheit</w:t>
+      </w:r>
+      <w:proofErr w:type="spellEnd"/>
+      <w:r>
+        <w:t xml:space="preserve">, </w:t>
+      </w:r>
+      <w:proofErr w:type="spellStart"/>
+      <w:r>
+        <w:t>Ratschlag</w:t>
+      </w:r>
+      <w:proofErr w:type="spellEnd"/>
+      <w:r>
+        <w:t>.</w:t>
+      </w:r>
+    </w:p>
+    <w:p>
+      <w:pPr>
+        <w:pStyle w:val="Heading40"/>
+      </w:pPr>
+      <w:bookmarkStart w:id="75" w:name="_Toc511640605"/>
+      <w:proofErr w:type="spellStart"/>
+      <w:r>
+        <w:t>Risiken</w:t>
+      </w:r>
+      <w:proofErr w:type="spellEnd"/>
+      <w:r>
+        <w:t xml:space="preserve"> der </w:t>
+      </w:r>
+      <w:proofErr w:type="spellStart"/>
+      <w:r>
+        <w:t>Informationen</w:t>
+      </w:r>
+      <w:bookmarkEnd w:id="75"/>
+      <w:proofErr w:type="spellEnd"/>
+    </w:p>
+    <w:p>
+      <w:pPr>
+        <w:spacing w:before="240" w:after="200" w:line="276" w:lineRule="auto"/>
+        <w:ind w:right="0"/>
+        <w:jc w:val="left"/>
+        <w:rPr>
+          <w:lang w:val="fr-LU"/>
+        </w:rPr>
+      </w:pPr>
+      <w:r>
+        <w:rPr>
+          <w:lang w:val="fr-LU"/>
+        </w:rPr>
+        <w:t>${RISKS_RECO</w:t>
+      </w:r>
+      <w:r>
+        <w:rPr>
+          <w:lang w:val="fr-LU"/>
+        </w:rPr>
+        <w:t>_FULL</w:t>
+      </w:r>
+      <w:r>
+        <w:rPr>
+          <w:lang w:val="fr-LU"/>
+        </w:rPr>
+        <w:t xml:space="preserve">} </w:t>
+      </w:r>
+    </w:p>
+    <w:p>
+      <w:pPr>
+        <w:pStyle w:val="Heading40"/>
+      </w:pPr>
+      <w:bookmarkStart w:id="76" w:name="_Toc511640606"/>
+      <w:proofErr w:type="spellStart"/>
+      <w:r>
         <w:t>Operative</w:t>
       </w:r>
       <w:proofErr w:type="spellEnd"/>
       <w:r>
-        <w:rPr>
-          <w:lang w:val="fr-LU"/>
-        </w:rPr>
-        <w:t xml:space="preserve"> </w:t>
-      </w:r>
-      <w:proofErr w:type="spellStart"/>
-      <w:r>
-        <w:rPr>
-          <w:lang w:val="fr-LU"/>
-        </w:rPr>
+        <w:t xml:space="preserve"> </w:t>
+      </w:r>
+      <w:proofErr w:type="spellStart"/>
+      <w:r>
         <w:t>Risiken</w:t>
       </w:r>
-      <w:bookmarkEnd w:id="75"/>
       <w:bookmarkEnd w:id="76"/>
       <w:proofErr w:type="spellEnd"/>
     </w:p>
@@ -12532,7 +12246,7 @@
       </w:pPr>
       <w:bookmarkStart w:id="77" w:name="_Toc450917915"/>
       <w:bookmarkStart w:id="78" w:name="_Toc511640607"/>
-      <w:bookmarkStart w:id="79" w:name="_Toc9335035"/>
+      <w:bookmarkStart w:id="79" w:name="_Toc14869694"/>
       <w:proofErr w:type="spellStart"/>
       <w:r>
         <w:lastRenderedPageBreak/>
@@ -12853,7 +12567,7 @@
       </w:pPr>
       <w:bookmarkStart w:id="80" w:name="_Toc450917916"/>
       <w:bookmarkStart w:id="81" w:name="_Toc511640608"/>
-      <w:bookmarkStart w:id="82" w:name="_Toc9335036"/>
+      <w:bookmarkStart w:id="82" w:name="_Toc14869695"/>
       <w:proofErr w:type="spellStart"/>
       <w:r>
         <w:lastRenderedPageBreak/>
@@ -12896,7 +12610,7 @@
       </w:pPr>
       <w:bookmarkStart w:id="83" w:name="_Toc450917917"/>
       <w:bookmarkStart w:id="84" w:name="_Toc511640609"/>
-      <w:bookmarkStart w:id="85" w:name="_Toc9335037"/>
+      <w:bookmarkStart w:id="85" w:name="_Toc14869696"/>
       <w:proofErr w:type="spellStart"/>
       <w:r>
         <w:lastRenderedPageBreak/>
@@ -12953,7 +12667,7 @@
       </w:pPr>
       <w:bookmarkStart w:id="86" w:name="_Toc450917918"/>
       <w:bookmarkStart w:id="87" w:name="_Toc511640610"/>
-      <w:bookmarkStart w:id="88" w:name="_Toc9335038"/>
+      <w:bookmarkStart w:id="88" w:name="_Toc14869697"/>
       <w:proofErr w:type="spellStart"/>
       <w:r>
         <w:lastRenderedPageBreak/>
@@ -12994,7 +12708,7 @@
         <w:snapToGrid w:val="0"/>
       </w:pPr>
       <w:bookmarkStart w:id="89" w:name="_Toc511640611"/>
-      <w:bookmarkStart w:id="90" w:name="_Toc9335039"/>
+      <w:bookmarkStart w:id="90" w:name="_Toc14869698"/>
       <w:proofErr w:type="spellStart"/>
       <w:r>
         <w:t>Risiken</w:t>
@@ -13036,7 +12750,7 @@
         <w:snapToGrid w:val="0"/>
       </w:pPr>
       <w:bookmarkStart w:id="91" w:name="_Toc511640612"/>
-      <w:bookmarkStart w:id="92" w:name="_Toc9335040"/>
+      <w:bookmarkStart w:id="92" w:name="_Toc14869699"/>
       <w:r>
         <w:lastRenderedPageBreak/>
         <w:t xml:space="preserve">Operative </w:t>
@@ -13304,7 +13018,7 @@
         <w:noProof/>
         <w:color w:val="auto"/>
       </w:rPr>
-      <w:t>12</w:t>
+      <w:t>2</w:t>
     </w:r>
     <w:r>
       <w:rPr>
@@ -17605,7 +17319,7 @@
   <w:abstractNum w:abstractNumId="1" w15:restartNumberingAfterBreak="0">
     <w:nsid w:val="299A23CC"/>
     <w:multiLevelType w:val="multilevel"/>
-    <w:tmpl w:val="EF78925A"/>
+    <w:tmpl w:val="2AA2EC8A"/>
     <w:lvl w:ilvl="0">
       <w:start w:val="1"/>
       <w:numFmt w:val="decimal"/>
@@ -17660,6 +17374,7 @@
       </w:pPr>
       <w:rPr>
         <w:rFonts w:hint="default"/>
+        <w:lang w:val="en-US"/>
       </w:rPr>
     </w:lvl>
     <w:lvl w:ilvl="3">
@@ -21009,7 +20724,7 @@
 </file>
 
 <file path=customXml/itemProps1.xml><?xml version="1.0" encoding="utf-8"?>
-<ds:datastoreItem xmlns:ds="http://schemas.openxmlformats.org/officeDocument/2006/customXml" ds:itemID="{A3D1B7B5-1579-47B2-B5F7-DFC607B9B66A}">
+<ds:datastoreItem xmlns:ds="http://schemas.openxmlformats.org/officeDocument/2006/customXml" ds:itemID="{A72A3CCD-B15D-423A-A4F5-056FFAA80E2B}">
   <ds:schemaRefs>
     <ds:schemaRef ds:uri="http://schemas.openxmlformats.org/officeDocument/2006/bibliography"/>
   </ds:schemaRefs>
@@ -21017,7 +20732,7 @@
 </file>
 
 <file path=customXml/itemProps2.xml><?xml version="1.0" encoding="utf-8"?>
-<ds:datastoreItem xmlns:ds="http://schemas.openxmlformats.org/officeDocument/2006/customXml" ds:itemID="{2F0AC999-2216-4B7B-A384-B2CEB5E4BD59}">
+<ds:datastoreItem xmlns:ds="http://schemas.openxmlformats.org/officeDocument/2006/customXml" ds:itemID="{00A7A602-4CD0-47B6-B8A9-BF319719C326}">
   <ds:schemaRefs>
     <ds:schemaRef ds:uri="http://schemas.openxmlformats.org/officeDocument/2006/bibliography"/>
   </ds:schemaRefs>

--- a/deliveries/cases/DE/3.docx
+++ b/deliveries/cases/DE/3.docx
@@ -214,8 +214,6 @@
           <w:lang w:val="fr-LU"/>
         </w:rPr>
       </w:pPr>
-      <w:bookmarkStart w:id="6" w:name="_GoBack"/>
-      <w:bookmarkEnd w:id="6"/>
       <w:r>
         <w:rPr>
           <w:b/>
@@ -1012,7 +1010,15 @@
             <w:rPr>
               <w:lang w:val="fr-LU"/>
             </w:rPr>
-            <w:t>Inhaltsübersicht</w:t>
+            <w:t>Inhaltsü</w:t>
+          </w:r>
+          <w:bookmarkStart w:id="6" w:name="_GoBack"/>
+          <w:bookmarkEnd w:id="6"/>
+          <w:r>
+            <w:rPr>
+              <w:lang w:val="fr-LU"/>
+            </w:rPr>
+            <w:t>bersicht</w:t>
           </w:r>
           <w:proofErr w:type="spellEnd"/>
         </w:p>
@@ -1046,7 +1052,7 @@
           <w:r>
             <w:fldChar w:fldCharType="separate"/>
           </w:r>
-          <w:hyperlink w:anchor="_Toc14869672" w:history="1">
+          <w:hyperlink w:anchor="_Toc75418969" w:history="1">
             <w:r>
               <w:rPr>
                 <w:rStyle w:val="Hyperlink"/>
@@ -1094,7 +1100,7 @@
                 <w:noProof/>
                 <w:webHidden/>
               </w:rPr>
-              <w:instrText xml:space="preserve"> PAGEREF _Toc14869672 \h </w:instrText>
+              <w:instrText xml:space="preserve"> PAGEREF _Toc75418969 \h </w:instrText>
             </w:r>
             <w:r>
               <w:rPr>
@@ -1141,7 +1147,7 @@
               <w:lang w:eastAsia="en-US"/>
             </w:rPr>
           </w:pPr>
-          <w:hyperlink w:anchor="_Toc14869673" w:history="1">
+          <w:hyperlink w:anchor="_Toc75418970" w:history="1">
             <w:r>
               <w:rPr>
                 <w:rStyle w:val="Hyperlink"/>
@@ -1188,7 +1194,7 @@
                 <w:noProof/>
                 <w:webHidden/>
               </w:rPr>
-              <w:instrText xml:space="preserve"> PAGEREF _Toc14869673 \h </w:instrText>
+              <w:instrText xml:space="preserve"> PAGEREF _Toc75418970 \h </w:instrText>
             </w:r>
             <w:r>
               <w:rPr>
@@ -1235,7 +1241,7 @@
               <w:lang w:eastAsia="en-US"/>
             </w:rPr>
           </w:pPr>
-          <w:hyperlink w:anchor="_Toc14869674" w:history="1">
+          <w:hyperlink w:anchor="_Toc75418971" w:history="1">
             <w:r>
               <w:rPr>
                 <w:rStyle w:val="Hyperlink"/>
@@ -1282,7 +1288,7 @@
                 <w:noProof/>
                 <w:webHidden/>
               </w:rPr>
-              <w:instrText xml:space="preserve"> PAGEREF _Toc14869674 \h </w:instrText>
+              <w:instrText xml:space="preserve"> PAGEREF _Toc75418971 \h </w:instrText>
             </w:r>
             <w:r>
               <w:rPr>
@@ -1329,7 +1335,7 @@
               <w:lang w:eastAsia="en-US"/>
             </w:rPr>
           </w:pPr>
-          <w:hyperlink w:anchor="_Toc14869675" w:history="1">
+          <w:hyperlink w:anchor="_Toc75418972" w:history="1">
             <w:r>
               <w:rPr>
                 <w:rStyle w:val="Hyperlink"/>
@@ -1377,7 +1383,7 @@
                 <w:noProof/>
                 <w:webHidden/>
               </w:rPr>
-              <w:instrText xml:space="preserve"> PAGEREF _Toc14869675 \h </w:instrText>
+              <w:instrText xml:space="preserve"> PAGEREF _Toc75418972 \h </w:instrText>
             </w:r>
             <w:r>
               <w:rPr>
@@ -1424,7 +1430,7 @@
               <w:lang w:eastAsia="en-US"/>
             </w:rPr>
           </w:pPr>
-          <w:hyperlink w:anchor="_Toc14869676" w:history="1">
+          <w:hyperlink w:anchor="_Toc75418973" w:history="1">
             <w:r>
               <w:rPr>
                 <w:rStyle w:val="Hyperlink"/>
@@ -1473,7 +1479,7 @@
                 <w:noProof/>
                 <w:webHidden/>
               </w:rPr>
-              <w:instrText xml:space="preserve"> PAGEREF _Toc14869676 \h </w:instrText>
+              <w:instrText xml:space="preserve"> PAGEREF _Toc75418973 \h </w:instrText>
             </w:r>
             <w:r>
               <w:rPr>
@@ -1522,7 +1528,7 @@
               <w:lang w:eastAsia="en-US"/>
             </w:rPr>
           </w:pPr>
-          <w:hyperlink w:anchor="_Toc14869677" w:history="1">
+          <w:hyperlink w:anchor="_Toc75418974" w:history="1">
             <w:r>
               <w:rPr>
                 <w:rStyle w:val="Hyperlink"/>
@@ -1570,7 +1576,7 @@
                 <w:noProof/>
                 <w:webHidden/>
               </w:rPr>
-              <w:instrText xml:space="preserve"> PAGEREF _Toc14869677 \h </w:instrText>
+              <w:instrText xml:space="preserve"> PAGEREF _Toc75418974 \h </w:instrText>
             </w:r>
             <w:r>
               <w:rPr>
@@ -1617,7 +1623,7 @@
               <w:lang w:eastAsia="en-US"/>
             </w:rPr>
           </w:pPr>
-          <w:hyperlink w:anchor="_Toc14869678" w:history="1">
+          <w:hyperlink w:anchor="_Toc75418975" w:history="1">
             <w:r>
               <w:rPr>
                 <w:rStyle w:val="Hyperlink"/>
@@ -1665,7 +1671,7 @@
                 <w:noProof/>
                 <w:webHidden/>
               </w:rPr>
-              <w:instrText xml:space="preserve"> PAGEREF _Toc14869678 \h </w:instrText>
+              <w:instrText xml:space="preserve"> PAGEREF _Toc75418975 \h </w:instrText>
             </w:r>
             <w:r>
               <w:rPr>
@@ -1712,7 +1718,7 @@
               <w:lang w:eastAsia="en-US"/>
             </w:rPr>
           </w:pPr>
-          <w:hyperlink w:anchor="_Toc14869679" w:history="1">
+          <w:hyperlink w:anchor="_Toc75418976" w:history="1">
             <w:r>
               <w:rPr>
                 <w:rStyle w:val="Hyperlink"/>
@@ -1759,7 +1765,7 @@
                 <w:noProof/>
                 <w:webHidden/>
               </w:rPr>
-              <w:instrText xml:space="preserve"> PAGEREF _Toc14869679 \h </w:instrText>
+              <w:instrText xml:space="preserve"> PAGEREF _Toc75418976 \h </w:instrText>
             </w:r>
             <w:r>
               <w:rPr>
@@ -1807,7 +1813,7 @@
               <w:lang w:eastAsia="en-US"/>
             </w:rPr>
           </w:pPr>
-          <w:hyperlink w:anchor="_Toc14869680" w:history="1">
+          <w:hyperlink w:anchor="_Toc75418977" w:history="1">
             <w:r>
               <w:rPr>
                 <w:rStyle w:val="Hyperlink"/>
@@ -1832,7 +1838,7 @@
                 <w:rStyle w:val="Hyperlink"/>
                 <w:noProof/>
               </w:rPr>
-              <w:t>Skala Auswirkungen</w:t>
+              <w:t>Informationsrisiken</w:t>
             </w:r>
             <w:r>
               <w:rPr>
@@ -1853,7 +1859,7 @@
                 <w:noProof/>
                 <w:webHidden/>
               </w:rPr>
-              <w:instrText xml:space="preserve"> PAGEREF _Toc14869680 \h </w:instrText>
+              <w:instrText xml:space="preserve"> PAGEREF _Toc75418977 \h </w:instrText>
             </w:r>
             <w:r>
               <w:rPr>
@@ -1901,13 +1907,14 @@
               <w:lang w:eastAsia="en-US"/>
             </w:rPr>
           </w:pPr>
-          <w:hyperlink w:anchor="_Toc14869681" w:history="1">
+          <w:hyperlink w:anchor="_Toc75418978" w:history="1">
             <w:r>
               <w:rPr>
                 <w:rStyle w:val="Hyperlink"/>
                 <w:noProof/>
-              </w:rPr>
-              <w:t>2.2.2</w:t>
+                <w:lang w:val="en-GB"/>
+              </w:rPr>
+              <w:t>2.2.1.1</w:t>
             </w:r>
             <w:r>
               <w:rPr>
@@ -1926,7 +1933,7 @@
                 <w:rStyle w:val="Hyperlink"/>
                 <w:noProof/>
               </w:rPr>
-              <w:t>Skala Bedrohungen</w:t>
+              <w:t>Skala Auswirkungen</w:t>
             </w:r>
             <w:r>
               <w:rPr>
@@ -1947,7 +1954,7 @@
                 <w:noProof/>
                 <w:webHidden/>
               </w:rPr>
-              <w:instrText xml:space="preserve"> PAGEREF _Toc14869681 \h </w:instrText>
+              <w:instrText xml:space="preserve"> PAGEREF _Toc75418978 \h </w:instrText>
             </w:r>
             <w:r>
               <w:rPr>
@@ -1995,13 +2002,14 @@
               <w:lang w:eastAsia="en-US"/>
             </w:rPr>
           </w:pPr>
-          <w:hyperlink w:anchor="_Toc14869682" w:history="1">
+          <w:hyperlink w:anchor="_Toc75418979" w:history="1">
             <w:r>
               <w:rPr>
                 <w:rStyle w:val="Hyperlink"/>
                 <w:noProof/>
-              </w:rPr>
-              <w:t>2.2.3</w:t>
+                <w:lang w:val="en-GB"/>
+              </w:rPr>
+              <w:t>2.2.1.2</w:t>
             </w:r>
             <w:r>
               <w:rPr>
@@ -2020,7 +2028,7 @@
                 <w:rStyle w:val="Hyperlink"/>
                 <w:noProof/>
               </w:rPr>
-              <w:t>Skala Sicherheitslücken</w:t>
+              <w:t>Skala Bedrohungen</w:t>
             </w:r>
             <w:r>
               <w:rPr>
@@ -2041,7 +2049,7 @@
                 <w:noProof/>
                 <w:webHidden/>
               </w:rPr>
-              <w:instrText xml:space="preserve"> PAGEREF _Toc14869682 \h </w:instrText>
+              <w:instrText xml:space="preserve"> PAGEREF _Toc75418979 \h </w:instrText>
             </w:r>
             <w:r>
               <w:rPr>
@@ -2089,13 +2097,14 @@
               <w:lang w:eastAsia="en-US"/>
             </w:rPr>
           </w:pPr>
-          <w:hyperlink w:anchor="_Toc14869683" w:history="1">
+          <w:hyperlink w:anchor="_Toc75418980" w:history="1">
             <w:r>
               <w:rPr>
                 <w:rStyle w:val="Hyperlink"/>
                 <w:noProof/>
-              </w:rPr>
-              <w:t>2.2.4</w:t>
+                <w:lang w:val="en-GB"/>
+              </w:rPr>
+              <w:t>2.2.1.3</w:t>
             </w:r>
             <w:r>
               <w:rPr>
@@ -2114,7 +2123,7 @@
                 <w:rStyle w:val="Hyperlink"/>
                 <w:noProof/>
               </w:rPr>
-              <w:t>Tabelle der Risiken und Risikoakzeptanzschwellen</w:t>
+              <w:t>Skala Sicherheitslücken</w:t>
             </w:r>
             <w:r>
               <w:rPr>
@@ -2135,7 +2144,497 @@
                 <w:noProof/>
                 <w:webHidden/>
               </w:rPr>
-              <w:instrText xml:space="preserve"> PAGEREF _Toc14869683 \h </w:instrText>
+              <w:instrText xml:space="preserve"> PAGEREF _Toc75418980 \h </w:instrText>
+            </w:r>
+            <w:r>
+              <w:rPr>
+                <w:noProof/>
+                <w:webHidden/>
+              </w:rPr>
+            </w:r>
+            <w:r>
+              <w:rPr>
+                <w:noProof/>
+                <w:webHidden/>
+              </w:rPr>
+              <w:fldChar w:fldCharType="separate"/>
+            </w:r>
+            <w:r>
+              <w:rPr>
+                <w:noProof/>
+                <w:webHidden/>
+              </w:rPr>
+              <w:t>8</w:t>
+            </w:r>
+            <w:r>
+              <w:rPr>
+                <w:noProof/>
+                <w:webHidden/>
+              </w:rPr>
+              <w:fldChar w:fldCharType="end"/>
+            </w:r>
+          </w:hyperlink>
+        </w:p>
+        <w:p>
+          <w:pPr>
+            <w:pStyle w:val="TOC3"/>
+            <w:tabs>
+              <w:tab w:val="left" w:pos="1320"/>
+              <w:tab w:val="right" w:leader="dot" w:pos="9764"/>
+            </w:tabs>
+            <w:rPr>
+              <w:rFonts w:asciiTheme="minorHAnsi" w:eastAsiaTheme="minorEastAsia" w:hAnsiTheme="minorHAnsi" w:cstheme="minorBidi"/>
+              <w:i w:val="0"/>
+              <w:iCs w:val="0"/>
+              <w:noProof/>
+              <w:sz w:val="22"/>
+              <w:szCs w:val="22"/>
+              <w:lang w:eastAsia="en-US"/>
+            </w:rPr>
+          </w:pPr>
+          <w:hyperlink w:anchor="_Toc75418981" w:history="1">
+            <w:r>
+              <w:rPr>
+                <w:rStyle w:val="Hyperlink"/>
+                <w:noProof/>
+                <w:lang w:val="en-GB"/>
+              </w:rPr>
+              <w:t>2.2.1.4</w:t>
+            </w:r>
+            <w:r>
+              <w:rPr>
+                <w:rFonts w:asciiTheme="minorHAnsi" w:eastAsiaTheme="minorEastAsia" w:hAnsiTheme="minorHAnsi" w:cstheme="minorBidi"/>
+                <w:i w:val="0"/>
+                <w:iCs w:val="0"/>
+                <w:noProof/>
+                <w:sz w:val="22"/>
+                <w:szCs w:val="22"/>
+                <w:lang w:eastAsia="en-US"/>
+              </w:rPr>
+              <w:tab/>
+            </w:r>
+            <w:r>
+              <w:rPr>
+                <w:rStyle w:val="Hyperlink"/>
+                <w:noProof/>
+              </w:rPr>
+              <w:t>Risikoakzeptanzschwellen</w:t>
+            </w:r>
+            <w:r>
+              <w:rPr>
+                <w:noProof/>
+                <w:webHidden/>
+              </w:rPr>
+              <w:tab/>
+            </w:r>
+            <w:r>
+              <w:rPr>
+                <w:noProof/>
+                <w:webHidden/>
+              </w:rPr>
+              <w:fldChar w:fldCharType="begin"/>
+            </w:r>
+            <w:r>
+              <w:rPr>
+                <w:noProof/>
+                <w:webHidden/>
+              </w:rPr>
+              <w:instrText xml:space="preserve"> PAGEREF _Toc75418981 \h </w:instrText>
+            </w:r>
+            <w:r>
+              <w:rPr>
+                <w:noProof/>
+                <w:webHidden/>
+              </w:rPr>
+            </w:r>
+            <w:r>
+              <w:rPr>
+                <w:noProof/>
+                <w:webHidden/>
+              </w:rPr>
+              <w:fldChar w:fldCharType="separate"/>
+            </w:r>
+            <w:r>
+              <w:rPr>
+                <w:noProof/>
+                <w:webHidden/>
+              </w:rPr>
+              <w:t>9</w:t>
+            </w:r>
+            <w:r>
+              <w:rPr>
+                <w:noProof/>
+                <w:webHidden/>
+              </w:rPr>
+              <w:fldChar w:fldCharType="end"/>
+            </w:r>
+          </w:hyperlink>
+        </w:p>
+        <w:p>
+          <w:pPr>
+            <w:pStyle w:val="TOC3"/>
+            <w:tabs>
+              <w:tab w:val="left" w:pos="1320"/>
+              <w:tab w:val="right" w:leader="dot" w:pos="9764"/>
+            </w:tabs>
+            <w:rPr>
+              <w:rFonts w:asciiTheme="minorHAnsi" w:eastAsiaTheme="minorEastAsia" w:hAnsiTheme="minorHAnsi" w:cstheme="minorBidi"/>
+              <w:i w:val="0"/>
+              <w:iCs w:val="0"/>
+              <w:noProof/>
+              <w:sz w:val="22"/>
+              <w:szCs w:val="22"/>
+              <w:lang w:eastAsia="en-US"/>
+            </w:rPr>
+          </w:pPr>
+          <w:hyperlink w:anchor="_Toc75418982" w:history="1">
+            <w:r>
+              <w:rPr>
+                <w:rStyle w:val="Hyperlink"/>
+                <w:noProof/>
+              </w:rPr>
+              <w:t>2.2.2</w:t>
+            </w:r>
+            <w:r>
+              <w:rPr>
+                <w:rFonts w:asciiTheme="minorHAnsi" w:eastAsiaTheme="minorEastAsia" w:hAnsiTheme="minorHAnsi" w:cstheme="minorBidi"/>
+                <w:i w:val="0"/>
+                <w:iCs w:val="0"/>
+                <w:noProof/>
+                <w:sz w:val="22"/>
+                <w:szCs w:val="22"/>
+                <w:lang w:eastAsia="en-US"/>
+              </w:rPr>
+              <w:tab/>
+            </w:r>
+            <w:r>
+              <w:rPr>
+                <w:rStyle w:val="Hyperlink"/>
+                <w:noProof/>
+              </w:rPr>
+              <w:t>Operative</w:t>
+            </w:r>
+            <w:r>
+              <w:rPr>
+                <w:rStyle w:val="Hyperlink"/>
+                <w:rFonts w:ascii="Helvetica" w:hAnsi="Helvetica" w:cs="Helvetica"/>
+                <w:noProof/>
+                <w:shd w:val="clear" w:color="auto" w:fill="FFFFFF"/>
+              </w:rPr>
+              <w:t xml:space="preserve"> </w:t>
+            </w:r>
+            <w:r>
+              <w:rPr>
+                <w:rStyle w:val="Hyperlink"/>
+                <w:noProof/>
+              </w:rPr>
+              <w:t>Risiken</w:t>
+            </w:r>
+            <w:r>
+              <w:rPr>
+                <w:noProof/>
+                <w:webHidden/>
+              </w:rPr>
+              <w:tab/>
+            </w:r>
+            <w:r>
+              <w:rPr>
+                <w:noProof/>
+                <w:webHidden/>
+              </w:rPr>
+              <w:fldChar w:fldCharType="begin"/>
+            </w:r>
+            <w:r>
+              <w:rPr>
+                <w:noProof/>
+                <w:webHidden/>
+              </w:rPr>
+              <w:instrText xml:space="preserve"> PAGEREF _Toc75418982 \h </w:instrText>
+            </w:r>
+            <w:r>
+              <w:rPr>
+                <w:noProof/>
+                <w:webHidden/>
+              </w:rPr>
+            </w:r>
+            <w:r>
+              <w:rPr>
+                <w:noProof/>
+                <w:webHidden/>
+              </w:rPr>
+              <w:fldChar w:fldCharType="separate"/>
+            </w:r>
+            <w:r>
+              <w:rPr>
+                <w:noProof/>
+                <w:webHidden/>
+              </w:rPr>
+              <w:t>9</w:t>
+            </w:r>
+            <w:r>
+              <w:rPr>
+                <w:noProof/>
+                <w:webHidden/>
+              </w:rPr>
+              <w:fldChar w:fldCharType="end"/>
+            </w:r>
+          </w:hyperlink>
+        </w:p>
+        <w:p>
+          <w:pPr>
+            <w:pStyle w:val="TOC3"/>
+            <w:tabs>
+              <w:tab w:val="left" w:pos="1320"/>
+              <w:tab w:val="right" w:leader="dot" w:pos="9764"/>
+            </w:tabs>
+            <w:rPr>
+              <w:rFonts w:asciiTheme="minorHAnsi" w:eastAsiaTheme="minorEastAsia" w:hAnsiTheme="minorHAnsi" w:cstheme="minorBidi"/>
+              <w:i w:val="0"/>
+              <w:iCs w:val="0"/>
+              <w:noProof/>
+              <w:sz w:val="22"/>
+              <w:szCs w:val="22"/>
+              <w:lang w:eastAsia="en-US"/>
+            </w:rPr>
+          </w:pPr>
+          <w:hyperlink w:anchor="_Toc75418983" w:history="1">
+            <w:r>
+              <w:rPr>
+                <w:rStyle w:val="Hyperlink"/>
+                <w:noProof/>
+                <w:lang w:val="en-GB"/>
+              </w:rPr>
+              <w:t>2.2.2.1</w:t>
+            </w:r>
+            <w:r>
+              <w:rPr>
+                <w:rFonts w:asciiTheme="minorHAnsi" w:eastAsiaTheme="minorEastAsia" w:hAnsiTheme="minorHAnsi" w:cstheme="minorBidi"/>
+                <w:i w:val="0"/>
+                <w:iCs w:val="0"/>
+                <w:noProof/>
+                <w:sz w:val="22"/>
+                <w:szCs w:val="22"/>
+                <w:lang w:eastAsia="en-US"/>
+              </w:rPr>
+              <w:tab/>
+            </w:r>
+            <w:r>
+              <w:rPr>
+                <w:rStyle w:val="Hyperlink"/>
+                <w:noProof/>
+              </w:rPr>
+              <w:t>Skala Auswirkungen</w:t>
+            </w:r>
+            <w:r>
+              <w:rPr>
+                <w:noProof/>
+                <w:webHidden/>
+              </w:rPr>
+              <w:tab/>
+            </w:r>
+            <w:r>
+              <w:rPr>
+                <w:noProof/>
+                <w:webHidden/>
+              </w:rPr>
+              <w:fldChar w:fldCharType="begin"/>
+            </w:r>
+            <w:r>
+              <w:rPr>
+                <w:noProof/>
+                <w:webHidden/>
+              </w:rPr>
+              <w:instrText xml:space="preserve"> PAGEREF _Toc75418983 \h </w:instrText>
+            </w:r>
+            <w:r>
+              <w:rPr>
+                <w:noProof/>
+                <w:webHidden/>
+              </w:rPr>
+            </w:r>
+            <w:r>
+              <w:rPr>
+                <w:noProof/>
+                <w:webHidden/>
+              </w:rPr>
+              <w:fldChar w:fldCharType="separate"/>
+            </w:r>
+            <w:r>
+              <w:rPr>
+                <w:noProof/>
+                <w:webHidden/>
+              </w:rPr>
+              <w:t>9</w:t>
+            </w:r>
+            <w:r>
+              <w:rPr>
+                <w:noProof/>
+                <w:webHidden/>
+              </w:rPr>
+              <w:fldChar w:fldCharType="end"/>
+            </w:r>
+          </w:hyperlink>
+        </w:p>
+        <w:p>
+          <w:pPr>
+            <w:pStyle w:val="TOC3"/>
+            <w:tabs>
+              <w:tab w:val="left" w:pos="1320"/>
+              <w:tab w:val="right" w:leader="dot" w:pos="9764"/>
+            </w:tabs>
+            <w:rPr>
+              <w:rFonts w:asciiTheme="minorHAnsi" w:eastAsiaTheme="minorEastAsia" w:hAnsiTheme="minorHAnsi" w:cstheme="minorBidi"/>
+              <w:i w:val="0"/>
+              <w:iCs w:val="0"/>
+              <w:noProof/>
+              <w:sz w:val="22"/>
+              <w:szCs w:val="22"/>
+              <w:lang w:eastAsia="en-US"/>
+            </w:rPr>
+          </w:pPr>
+          <w:hyperlink w:anchor="_Toc75418984" w:history="1">
+            <w:r>
+              <w:rPr>
+                <w:rStyle w:val="Hyperlink"/>
+                <w:noProof/>
+                <w:lang w:val="en-GB"/>
+              </w:rPr>
+              <w:t>2.2.2.2</w:t>
+            </w:r>
+            <w:r>
+              <w:rPr>
+                <w:rFonts w:asciiTheme="minorHAnsi" w:eastAsiaTheme="minorEastAsia" w:hAnsiTheme="minorHAnsi" w:cstheme="minorBidi"/>
+                <w:i w:val="0"/>
+                <w:iCs w:val="0"/>
+                <w:noProof/>
+                <w:sz w:val="22"/>
+                <w:szCs w:val="22"/>
+                <w:lang w:eastAsia="en-US"/>
+              </w:rPr>
+              <w:tab/>
+            </w:r>
+            <w:r>
+              <w:rPr>
+                <w:rStyle w:val="Hyperlink"/>
+                <w:noProof/>
+              </w:rPr>
+              <w:t>Wahrscheinlichkeitsskala</w:t>
+            </w:r>
+            <w:r>
+              <w:rPr>
+                <w:noProof/>
+                <w:webHidden/>
+              </w:rPr>
+              <w:tab/>
+            </w:r>
+            <w:r>
+              <w:rPr>
+                <w:noProof/>
+                <w:webHidden/>
+              </w:rPr>
+              <w:fldChar w:fldCharType="begin"/>
+            </w:r>
+            <w:r>
+              <w:rPr>
+                <w:noProof/>
+                <w:webHidden/>
+              </w:rPr>
+              <w:instrText xml:space="preserve"> PAGEREF _Toc75418984 \h </w:instrText>
+            </w:r>
+            <w:r>
+              <w:rPr>
+                <w:noProof/>
+                <w:webHidden/>
+              </w:rPr>
+            </w:r>
+            <w:r>
+              <w:rPr>
+                <w:noProof/>
+                <w:webHidden/>
+              </w:rPr>
+              <w:fldChar w:fldCharType="separate"/>
+            </w:r>
+            <w:r>
+              <w:rPr>
+                <w:noProof/>
+                <w:webHidden/>
+              </w:rPr>
+              <w:t>9</w:t>
+            </w:r>
+            <w:r>
+              <w:rPr>
+                <w:noProof/>
+                <w:webHidden/>
+              </w:rPr>
+              <w:fldChar w:fldCharType="end"/>
+            </w:r>
+          </w:hyperlink>
+        </w:p>
+        <w:p>
+          <w:pPr>
+            <w:pStyle w:val="TOC3"/>
+            <w:tabs>
+              <w:tab w:val="left" w:pos="1320"/>
+              <w:tab w:val="right" w:leader="dot" w:pos="9764"/>
+            </w:tabs>
+            <w:rPr>
+              <w:rFonts w:asciiTheme="minorHAnsi" w:eastAsiaTheme="minorEastAsia" w:hAnsiTheme="minorHAnsi" w:cstheme="minorBidi"/>
+              <w:i w:val="0"/>
+              <w:iCs w:val="0"/>
+              <w:noProof/>
+              <w:sz w:val="22"/>
+              <w:szCs w:val="22"/>
+              <w:lang w:eastAsia="en-US"/>
+            </w:rPr>
+          </w:pPr>
+          <w:hyperlink w:anchor="_Toc75418985" w:history="1">
+            <w:r>
+              <w:rPr>
+                <w:rStyle w:val="Hyperlink"/>
+                <w:noProof/>
+                <w:lang w:val="en-GB"/>
+              </w:rPr>
+              <w:t>2.2.2.3</w:t>
+            </w:r>
+            <w:r>
+              <w:rPr>
+                <w:rFonts w:asciiTheme="minorHAnsi" w:eastAsiaTheme="minorEastAsia" w:hAnsiTheme="minorHAnsi" w:cstheme="minorBidi"/>
+                <w:i w:val="0"/>
+                <w:iCs w:val="0"/>
+                <w:noProof/>
+                <w:sz w:val="22"/>
+                <w:szCs w:val="22"/>
+                <w:lang w:eastAsia="en-US"/>
+              </w:rPr>
+              <w:tab/>
+            </w:r>
+            <w:r>
+              <w:rPr>
+                <w:rStyle w:val="Hyperlink"/>
+                <w:noProof/>
+              </w:rPr>
+              <w:t>Risikoakzeptanzschwellen</w:t>
+            </w:r>
+            <w:r>
+              <w:rPr>
+                <w:noProof/>
+                <w:webHidden/>
+              </w:rPr>
+              <w:tab/>
+            </w:r>
+            <w:r>
+              <w:rPr>
+                <w:noProof/>
+                <w:webHidden/>
+              </w:rPr>
+              <w:fldChar w:fldCharType="begin"/>
+            </w:r>
+            <w:r>
+              <w:rPr>
+                <w:noProof/>
+                <w:webHidden/>
+              </w:rPr>
+              <w:instrText xml:space="preserve"> PAGEREF _Toc75418985 \h </w:instrText>
             </w:r>
             <w:r>
               <w:rPr>
@@ -2182,7 +2681,7 @@
               <w:lang w:eastAsia="en-US"/>
             </w:rPr>
           </w:pPr>
-          <w:hyperlink w:anchor="_Toc14869684" w:history="1">
+          <w:hyperlink w:anchor="_Toc75418986" w:history="1">
             <w:r>
               <w:rPr>
                 <w:rStyle w:val="Hyperlink"/>
@@ -2229,7 +2728,7 @@
                 <w:noProof/>
                 <w:webHidden/>
               </w:rPr>
-              <w:instrText xml:space="preserve"> PAGEREF _Toc14869684 \h </w:instrText>
+              <w:instrText xml:space="preserve"> PAGEREF _Toc75418986 \h </w:instrText>
             </w:r>
             <w:r>
               <w:rPr>
@@ -2278,7 +2777,7 @@
               <w:lang w:eastAsia="en-US"/>
             </w:rPr>
           </w:pPr>
-          <w:hyperlink w:anchor="_Toc14869685" w:history="1">
+          <w:hyperlink w:anchor="_Toc75418987" w:history="1">
             <w:r>
               <w:rPr>
                 <w:rStyle w:val="Hyperlink"/>
@@ -2326,7 +2825,7 @@
                 <w:noProof/>
                 <w:webHidden/>
               </w:rPr>
-              <w:instrText xml:space="preserve"> PAGEREF _Toc14869685 \h </w:instrText>
+              <w:instrText xml:space="preserve"> PAGEREF _Toc75418987 \h </w:instrText>
             </w:r>
             <w:r>
               <w:rPr>
@@ -2373,7 +2872,7 @@
               <w:lang w:eastAsia="en-US"/>
             </w:rPr>
           </w:pPr>
-          <w:hyperlink w:anchor="_Toc14869686" w:history="1">
+          <w:hyperlink w:anchor="_Toc75418988" w:history="1">
             <w:r>
               <w:rPr>
                 <w:rStyle w:val="Hyperlink"/>
@@ -2421,7 +2920,7 @@
                 <w:noProof/>
                 <w:webHidden/>
               </w:rPr>
-              <w:instrText xml:space="preserve"> PAGEREF _Toc14869686 \h </w:instrText>
+              <w:instrText xml:space="preserve"> PAGEREF _Toc75418988 \h </w:instrText>
             </w:r>
             <w:r>
               <w:rPr>
@@ -2468,7 +2967,7 @@
               <w:lang w:eastAsia="en-US"/>
             </w:rPr>
           </w:pPr>
-          <w:hyperlink w:anchor="_Toc14869687" w:history="1">
+          <w:hyperlink w:anchor="_Toc75418989" w:history="1">
             <w:r>
               <w:rPr>
                 <w:rStyle w:val="Hyperlink"/>
@@ -2515,7 +3014,7 @@
                 <w:noProof/>
                 <w:webHidden/>
               </w:rPr>
-              <w:instrText xml:space="preserve"> PAGEREF _Toc14869687 \h </w:instrText>
+              <w:instrText xml:space="preserve"> PAGEREF _Toc75418989 \h </w:instrText>
             </w:r>
             <w:r>
               <w:rPr>
@@ -2562,7 +3061,7 @@
               <w:lang w:eastAsia="en-US"/>
             </w:rPr>
           </w:pPr>
-          <w:hyperlink w:anchor="_Toc14869688" w:history="1">
+          <w:hyperlink w:anchor="_Toc75418990" w:history="1">
             <w:r>
               <w:rPr>
                 <w:rStyle w:val="Hyperlink"/>
@@ -2609,7 +3108,7 @@
                 <w:noProof/>
                 <w:webHidden/>
               </w:rPr>
-              <w:instrText xml:space="preserve"> PAGEREF _Toc14869688 \h </w:instrText>
+              <w:instrText xml:space="preserve"> PAGEREF _Toc75418990 \h </w:instrText>
             </w:r>
             <w:r>
               <w:rPr>
@@ -2658,7 +3157,7 @@
               <w:lang w:eastAsia="en-US"/>
             </w:rPr>
           </w:pPr>
-          <w:hyperlink w:anchor="_Toc14869689" w:history="1">
+          <w:hyperlink w:anchor="_Toc75418991" w:history="1">
             <w:r>
               <w:rPr>
                 <w:rStyle w:val="Hyperlink"/>
@@ -2706,7 +3205,7 @@
                 <w:noProof/>
                 <w:webHidden/>
               </w:rPr>
-              <w:instrText xml:space="preserve"> PAGEREF _Toc14869689 \h </w:instrText>
+              <w:instrText xml:space="preserve"> PAGEREF _Toc75418991 \h </w:instrText>
             </w:r>
             <w:r>
               <w:rPr>
@@ -2753,7 +3252,7 @@
               <w:lang w:eastAsia="en-US"/>
             </w:rPr>
           </w:pPr>
-          <w:hyperlink w:anchor="_Toc14869690" w:history="1">
+          <w:hyperlink w:anchor="_Toc75418992" w:history="1">
             <w:r>
               <w:rPr>
                 <w:rStyle w:val="Hyperlink"/>
@@ -2800,7 +3299,7 @@
                 <w:noProof/>
                 <w:webHidden/>
               </w:rPr>
-              <w:instrText xml:space="preserve"> PAGEREF _Toc14869690 \h </w:instrText>
+              <w:instrText xml:space="preserve"> PAGEREF _Toc75418992 \h </w:instrText>
             </w:r>
             <w:r>
               <w:rPr>
@@ -2847,7 +3346,7 @@
               <w:lang w:eastAsia="en-US"/>
             </w:rPr>
           </w:pPr>
-          <w:hyperlink w:anchor="_Toc14869691" w:history="1">
+          <w:hyperlink w:anchor="_Toc75418993" w:history="1">
             <w:r>
               <w:rPr>
                 <w:rStyle w:val="Hyperlink"/>
@@ -2894,7 +3393,7 @@
                 <w:noProof/>
                 <w:webHidden/>
               </w:rPr>
-              <w:instrText xml:space="preserve"> PAGEREF _Toc14869691 \h </w:instrText>
+              <w:instrText xml:space="preserve"> PAGEREF _Toc75418993 \h </w:instrText>
             </w:r>
             <w:r>
               <w:rPr>
@@ -2942,7 +3441,7 @@
               <w:lang w:eastAsia="en-US"/>
             </w:rPr>
           </w:pPr>
-          <w:hyperlink w:anchor="_Toc14869692" w:history="1">
+          <w:hyperlink w:anchor="_Toc75418994" w:history="1">
             <w:r>
               <w:rPr>
                 <w:rStyle w:val="Hyperlink"/>
@@ -2989,7 +3488,7 @@
                 <w:noProof/>
                 <w:webHidden/>
               </w:rPr>
-              <w:instrText xml:space="preserve"> PAGEREF _Toc14869692 \h </w:instrText>
+              <w:instrText xml:space="preserve"> PAGEREF _Toc75418994 \h </w:instrText>
             </w:r>
             <w:r>
               <w:rPr>
@@ -3037,7 +3536,7 @@
               <w:lang w:eastAsia="en-US"/>
             </w:rPr>
           </w:pPr>
-          <w:hyperlink w:anchor="_Toc14869693" w:history="1">
+          <w:hyperlink w:anchor="_Toc75418995" w:history="1">
             <w:r>
               <w:rPr>
                 <w:rStyle w:val="Hyperlink"/>
@@ -3084,7 +3583,7 @@
                 <w:noProof/>
                 <w:webHidden/>
               </w:rPr>
-              <w:instrText xml:space="preserve"> PAGEREF _Toc14869693 \h </w:instrText>
+              <w:instrText xml:space="preserve"> PAGEREF _Toc75418995 \h </w:instrText>
             </w:r>
             <w:r>
               <w:rPr>
@@ -3132,7 +3631,7 @@
               <w:lang w:eastAsia="en-US"/>
             </w:rPr>
           </w:pPr>
-          <w:hyperlink w:anchor="_Toc14869694" w:history="1">
+          <w:hyperlink w:anchor="_Toc75418996" w:history="1">
             <w:r>
               <w:rPr>
                 <w:rStyle w:val="Hyperlink"/>
@@ -3159,7 +3658,7 @@
                 <w:noProof/>
                 <w:webHidden/>
               </w:rPr>
-              <w:instrText xml:space="preserve"> PAGEREF _Toc14869694 \h </w:instrText>
+              <w:instrText xml:space="preserve"> PAGEREF _Toc75418996 \h </w:instrText>
             </w:r>
             <w:r>
               <w:rPr>
@@ -3207,7 +3706,7 @@
               <w:lang w:eastAsia="en-US"/>
             </w:rPr>
           </w:pPr>
-          <w:hyperlink w:anchor="_Toc14869695" w:history="1">
+          <w:hyperlink w:anchor="_Toc75418997" w:history="1">
             <w:r>
               <w:rPr>
                 <w:rStyle w:val="Hyperlink"/>
@@ -3234,7 +3733,7 @@
                 <w:noProof/>
                 <w:webHidden/>
               </w:rPr>
-              <w:instrText xml:space="preserve"> PAGEREF _Toc14869695 \h </w:instrText>
+              <w:instrText xml:space="preserve"> PAGEREF _Toc75418997 \h </w:instrText>
             </w:r>
             <w:r>
               <w:rPr>
@@ -3282,7 +3781,7 @@
               <w:lang w:eastAsia="en-US"/>
             </w:rPr>
           </w:pPr>
-          <w:hyperlink w:anchor="_Toc14869696" w:history="1">
+          <w:hyperlink w:anchor="_Toc75418998" w:history="1">
             <w:r>
               <w:rPr>
                 <w:rStyle w:val="Hyperlink"/>
@@ -3309,7 +3808,7 @@
                 <w:noProof/>
                 <w:webHidden/>
               </w:rPr>
-              <w:instrText xml:space="preserve"> PAGEREF _Toc14869696 \h </w:instrText>
+              <w:instrText xml:space="preserve"> PAGEREF _Toc75418998 \h </w:instrText>
             </w:r>
             <w:r>
               <w:rPr>
@@ -3357,7 +3856,7 @@
               <w:lang w:eastAsia="en-US"/>
             </w:rPr>
           </w:pPr>
-          <w:hyperlink w:anchor="_Toc14869697" w:history="1">
+          <w:hyperlink w:anchor="_Toc75418999" w:history="1">
             <w:r>
               <w:rPr>
                 <w:rStyle w:val="Hyperlink"/>
@@ -3384,7 +3883,7 @@
                 <w:noProof/>
                 <w:webHidden/>
               </w:rPr>
-              <w:instrText xml:space="preserve"> PAGEREF _Toc14869697 \h </w:instrText>
+              <w:instrText xml:space="preserve"> PAGEREF _Toc75418999 \h </w:instrText>
             </w:r>
             <w:r>
               <w:rPr>
@@ -3430,7 +3929,7 @@
               <w:lang w:eastAsia="en-US"/>
             </w:rPr>
           </w:pPr>
-          <w:hyperlink w:anchor="_Toc14869698" w:history="1">
+          <w:hyperlink w:anchor="_Toc75419000" w:history="1">
             <w:r>
               <w:rPr>
                 <w:rStyle w:val="Hyperlink"/>
@@ -3457,7 +3956,7 @@
                 <w:noProof/>
                 <w:webHidden/>
               </w:rPr>
-              <w:instrText xml:space="preserve"> PAGEREF _Toc14869698 \h </w:instrText>
+              <w:instrText xml:space="preserve"> PAGEREF _Toc75419000 \h </w:instrText>
             </w:r>
             <w:r>
               <w:rPr>
@@ -3503,7 +4002,7 @@
               <w:lang w:eastAsia="en-US"/>
             </w:rPr>
           </w:pPr>
-          <w:hyperlink w:anchor="_Toc14869699" w:history="1">
+          <w:hyperlink w:anchor="_Toc75419001" w:history="1">
             <w:r>
               <w:rPr>
                 <w:rStyle w:val="Hyperlink"/>
@@ -3530,7 +4029,7 @@
                 <w:noProof/>
                 <w:webHidden/>
               </w:rPr>
-              <w:instrText xml:space="preserve"> PAGEREF _Toc14869699 \h </w:instrText>
+              <w:instrText xml:space="preserve"> PAGEREF _Toc75419001 \h </w:instrText>
             </w:r>
             <w:r>
               <w:rPr>
@@ -3602,7 +4101,7 @@
         </w:rPr>
       </w:pPr>
       <w:bookmarkStart w:id="7" w:name="_Toc511640585"/>
-      <w:bookmarkStart w:id="8" w:name="_Toc14869672"/>
+      <w:bookmarkStart w:id="8" w:name="_Toc75418969"/>
       <w:proofErr w:type="spellStart"/>
       <w:r>
         <w:lastRenderedPageBreak/>
@@ -3689,7 +4188,7 @@
       </w:pPr>
       <w:bookmarkStart w:id="9" w:name="_Toc450917895"/>
       <w:bookmarkStart w:id="10" w:name="_Toc511640586"/>
-      <w:bookmarkStart w:id="11" w:name="_Toc14869673"/>
+      <w:bookmarkStart w:id="11" w:name="_Toc75418970"/>
       <w:proofErr w:type="spellStart"/>
       <w:r>
         <w:t>Zweck</w:t>
@@ -4331,7 +4830,7 @@
       </w:pPr>
       <w:bookmarkStart w:id="12" w:name="_Toc450917896"/>
       <w:bookmarkStart w:id="13" w:name="_Toc511640587"/>
-      <w:bookmarkStart w:id="14" w:name="_Toc14869674"/>
+      <w:bookmarkStart w:id="14" w:name="_Toc75418971"/>
       <w:proofErr w:type="spellStart"/>
       <w:r>
         <w:t>Quellenangaben</w:t>
@@ -4491,7 +4990,7 @@
       </w:pPr>
       <w:bookmarkStart w:id="15" w:name="_Toc450917897"/>
       <w:bookmarkStart w:id="16" w:name="_Toc511640588"/>
-      <w:bookmarkStart w:id="17" w:name="_Toc14869675"/>
+      <w:bookmarkStart w:id="17" w:name="_Toc75418972"/>
       <w:proofErr w:type="spellStart"/>
       <w:r>
         <w:t>Akronyme</w:t>
@@ -5009,7 +5508,7 @@
       </w:pPr>
       <w:bookmarkStart w:id="18" w:name="_Toc450917898"/>
       <w:bookmarkStart w:id="19" w:name="_Toc511640589"/>
-      <w:bookmarkStart w:id="20" w:name="_Toc14869676"/>
+      <w:bookmarkStart w:id="20" w:name="_Toc75418973"/>
       <w:proofErr w:type="spellStart"/>
       <w:r>
         <w:rPr>
@@ -8489,7 +8988,7 @@
       </w:pPr>
       <w:bookmarkStart w:id="21" w:name="_Toc450917899"/>
       <w:bookmarkStart w:id="22" w:name="_Toc511640590"/>
-      <w:bookmarkStart w:id="23" w:name="_Toc14869677"/>
+      <w:bookmarkStart w:id="23" w:name="_Toc75418974"/>
       <w:proofErr w:type="spellStart"/>
       <w:r>
         <w:lastRenderedPageBreak/>
@@ -8522,7 +9021,7 @@
       <w:bookmarkStart w:id="24" w:name="_Toc450917900"/>
       <w:bookmarkStart w:id="25" w:name="_Toc511640591"/>
       <w:bookmarkStart w:id="26" w:name="_Toc354489473"/>
-      <w:bookmarkStart w:id="27" w:name="_Toc14869678"/>
+      <w:bookmarkStart w:id="27" w:name="_Toc75418975"/>
       <w:proofErr w:type="spellStart"/>
       <w:r>
         <w:t>Beschreibung</w:t>
@@ -8570,7 +9069,7 @@
       <w:bookmarkStart w:id="28" w:name="_Toc354489474"/>
       <w:bookmarkStart w:id="29" w:name="_Toc450917901"/>
       <w:bookmarkStart w:id="30" w:name="_Toc511640592"/>
-      <w:bookmarkStart w:id="31" w:name="_Toc14869679"/>
+      <w:bookmarkStart w:id="31" w:name="_Toc75418976"/>
       <w:proofErr w:type="spellStart"/>
       <w:r>
         <w:t>Festlegung</w:t>
@@ -8617,26 +9116,47 @@
           <w:lang w:val="fr-LU"/>
         </w:rPr>
       </w:pPr>
-      <w:bookmarkStart w:id="32" w:name="_Toc354489475"/>
-      <w:bookmarkStart w:id="33" w:name="_Toc450917902"/>
-      <w:bookmarkStart w:id="34" w:name="_Toc511640593"/>
-      <w:bookmarkStart w:id="35" w:name="_Toc14869680"/>
-      <w:proofErr w:type="spellStart"/>
-      <w:r>
-        <w:t>Skala</w:t>
-      </w:r>
-      <w:proofErr w:type="spellEnd"/>
-      <w:r>
-        <w:t xml:space="preserve"> </w:t>
-      </w:r>
-      <w:proofErr w:type="spellStart"/>
-      <w:r>
-        <w:t>Auswirkungen</w:t>
+      <w:bookmarkStart w:id="32" w:name="_Toc75418877"/>
+      <w:bookmarkStart w:id="33" w:name="_Toc75418977"/>
+      <w:proofErr w:type="spellStart"/>
+      <w:r>
+        <w:t>Informationsrisiken</w:t>
       </w:r>
       <w:bookmarkEnd w:id="32"/>
       <w:bookmarkEnd w:id="33"/>
+      <w:proofErr w:type="spellEnd"/>
+    </w:p>
+    <w:p>
+      <w:pPr>
+        <w:pStyle w:val="Heading3"/>
+        <w:numPr>
+          <w:ilvl w:val="3"/>
+          <w:numId w:val="1"/>
+        </w:numPr>
+        <w:rPr>
+          <w:lang w:val="fr-LU"/>
+        </w:rPr>
+      </w:pPr>
+      <w:bookmarkStart w:id="34" w:name="_Toc354489475"/>
+      <w:bookmarkStart w:id="35" w:name="_Toc450917902"/>
+      <w:bookmarkStart w:id="36" w:name="_Toc511640593"/>
+      <w:bookmarkStart w:id="37" w:name="_Toc75418978"/>
+      <w:proofErr w:type="spellStart"/>
+      <w:r>
+        <w:t>Skala</w:t>
+      </w:r>
+      <w:proofErr w:type="spellEnd"/>
+      <w:r>
+        <w:t xml:space="preserve"> </w:t>
+      </w:r>
+      <w:proofErr w:type="spellStart"/>
+      <w:r>
+        <w:t>Auswirkungen</w:t>
+      </w:r>
       <w:bookmarkEnd w:id="34"/>
       <w:bookmarkEnd w:id="35"/>
+      <w:bookmarkEnd w:id="36"/>
+      <w:bookmarkEnd w:id="37"/>
       <w:proofErr w:type="spellEnd"/>
     </w:p>
     <w:p>
@@ -8921,6 +9441,1014 @@
     <w:p>
       <w:r>
         <w:t>${SCALE_IMPACT}</w:t>
+      </w:r>
+    </w:p>
+    <w:p>
+      <w:pPr>
+        <w:pStyle w:val="Heading3"/>
+        <w:numPr>
+          <w:ilvl w:val="3"/>
+          <w:numId w:val="1"/>
+        </w:numPr>
+      </w:pPr>
+      <w:bookmarkStart w:id="38" w:name="_Toc450917903"/>
+      <w:bookmarkStart w:id="39" w:name="_Toc511640594"/>
+      <w:bookmarkStart w:id="40" w:name="_Toc75418979"/>
+      <w:proofErr w:type="spellStart"/>
+      <w:r>
+        <w:t>Skala</w:t>
+      </w:r>
+      <w:proofErr w:type="spellEnd"/>
+      <w:r>
+        <w:t xml:space="preserve"> </w:t>
+      </w:r>
+      <w:proofErr w:type="spellStart"/>
+      <w:r>
+        <w:t>Bedrohungen</w:t>
+      </w:r>
+      <w:bookmarkEnd w:id="38"/>
+      <w:bookmarkEnd w:id="39"/>
+      <w:bookmarkEnd w:id="40"/>
+      <w:proofErr w:type="spellEnd"/>
+    </w:p>
+    <w:p>
+      <w:pPr>
+        <w:spacing w:after="0"/>
+      </w:pPr>
+      <w:r>
+        <w:t xml:space="preserve">Die </w:t>
+      </w:r>
+      <w:proofErr w:type="spellStart"/>
+      <w:r>
+        <w:t>nachfolgende</w:t>
+      </w:r>
+      <w:proofErr w:type="spellEnd"/>
+      <w:r>
+        <w:t xml:space="preserve"> </w:t>
+      </w:r>
+      <w:proofErr w:type="spellStart"/>
+      <w:r>
+        <w:t>Tabelle</w:t>
+      </w:r>
+      <w:proofErr w:type="spellEnd"/>
+      <w:r>
+        <w:t xml:space="preserve"> </w:t>
+      </w:r>
+      <w:proofErr w:type="spellStart"/>
+      <w:r>
+        <w:t>enthält</w:t>
+      </w:r>
+      <w:proofErr w:type="spellEnd"/>
+      <w:r>
+        <w:t xml:space="preserve"> </w:t>
+      </w:r>
+      <w:proofErr w:type="spellStart"/>
+      <w:r>
+        <w:t>eine</w:t>
+      </w:r>
+      <w:proofErr w:type="spellEnd"/>
+      <w:r>
+        <w:t xml:space="preserve"> </w:t>
+      </w:r>
+      <w:proofErr w:type="spellStart"/>
+      <w:r>
+        <w:t>Skala</w:t>
+      </w:r>
+      <w:proofErr w:type="spellEnd"/>
+      <w:r>
+        <w:t xml:space="preserve"> </w:t>
+      </w:r>
+      <w:proofErr w:type="spellStart"/>
+      <w:r>
+        <w:t>für</w:t>
+      </w:r>
+      <w:proofErr w:type="spellEnd"/>
+      <w:r>
+        <w:t xml:space="preserve"> die </w:t>
+      </w:r>
+      <w:proofErr w:type="spellStart"/>
+      <w:r>
+        <w:t>Wahrscheinlichkeit</w:t>
+      </w:r>
+      <w:proofErr w:type="spellEnd"/>
+      <w:r>
+        <w:t xml:space="preserve">, </w:t>
+      </w:r>
+      <w:proofErr w:type="spellStart"/>
+      <w:r>
+        <w:t>dass</w:t>
+      </w:r>
+      <w:proofErr w:type="spellEnd"/>
+      <w:r>
+        <w:t xml:space="preserve"> </w:t>
+      </w:r>
+      <w:proofErr w:type="spellStart"/>
+      <w:r>
+        <w:t>sich</w:t>
+      </w:r>
+      <w:proofErr w:type="spellEnd"/>
+      <w:r>
+        <w:t xml:space="preserve"> </w:t>
+      </w:r>
+      <w:proofErr w:type="spellStart"/>
+      <w:r>
+        <w:t>eine</w:t>
+      </w:r>
+      <w:proofErr w:type="spellEnd"/>
+      <w:r>
+        <w:t xml:space="preserve"> </w:t>
+      </w:r>
+      <w:proofErr w:type="spellStart"/>
+      <w:r>
+        <w:t>Bedrohung</w:t>
+      </w:r>
+      <w:proofErr w:type="spellEnd"/>
+      <w:r>
+        <w:t xml:space="preserve"> </w:t>
+      </w:r>
+      <w:proofErr w:type="spellStart"/>
+      <w:r>
+        <w:t>konkretisiert</w:t>
+      </w:r>
+      <w:proofErr w:type="spellEnd"/>
+      <w:r>
+        <w:t>.</w:t>
+      </w:r>
+    </w:p>
+    <w:p>
+      <w:pPr>
+        <w:spacing w:after="0"/>
+      </w:pPr>
+    </w:p>
+    <w:p>
+      <w:pPr>
+        <w:spacing w:after="0"/>
+        <w:rPr>
+          <w:lang w:val="fr-LU"/>
+        </w:rPr>
+      </w:pPr>
+      <w:r>
+        <w:rPr>
+          <w:lang w:val="fr-LU"/>
+        </w:rPr>
+        <w:t>${SCALE_THREAT}</w:t>
+      </w:r>
+    </w:p>
+    <w:p>
+      <w:pPr>
+        <w:pStyle w:val="Heading3"/>
+        <w:numPr>
+          <w:ilvl w:val="3"/>
+          <w:numId w:val="1"/>
+        </w:numPr>
+      </w:pPr>
+      <w:bookmarkStart w:id="41" w:name="_Toc450917904"/>
+      <w:bookmarkStart w:id="42" w:name="_Toc511640595"/>
+      <w:bookmarkStart w:id="43" w:name="_Toc75418980"/>
+      <w:proofErr w:type="spellStart"/>
+      <w:r>
+        <w:t>Skala</w:t>
+      </w:r>
+      <w:proofErr w:type="spellEnd"/>
+      <w:r>
+        <w:t xml:space="preserve"> </w:t>
+      </w:r>
+      <w:proofErr w:type="spellStart"/>
+      <w:r>
+        <w:t>Sicherheitslücken</w:t>
+      </w:r>
+      <w:bookmarkEnd w:id="41"/>
+      <w:bookmarkEnd w:id="42"/>
+      <w:bookmarkEnd w:id="43"/>
+      <w:proofErr w:type="spellEnd"/>
+    </w:p>
+    <w:p>
+      <w:pPr>
+        <w:spacing w:after="0"/>
+      </w:pPr>
+      <w:r>
+        <w:t xml:space="preserve">Die </w:t>
+      </w:r>
+      <w:proofErr w:type="spellStart"/>
+      <w:r>
+        <w:t>nachfolgende</w:t>
+      </w:r>
+      <w:proofErr w:type="spellEnd"/>
+      <w:r>
+        <w:t xml:space="preserve"> </w:t>
+      </w:r>
+      <w:proofErr w:type="spellStart"/>
+      <w:r>
+        <w:t>Tabelle</w:t>
+      </w:r>
+      <w:proofErr w:type="spellEnd"/>
+      <w:r>
+        <w:t xml:space="preserve"> </w:t>
+      </w:r>
+      <w:proofErr w:type="spellStart"/>
+      <w:r>
+        <w:t>enthält</w:t>
+      </w:r>
+      <w:proofErr w:type="spellEnd"/>
+      <w:r>
+        <w:t xml:space="preserve"> </w:t>
+      </w:r>
+      <w:proofErr w:type="spellStart"/>
+      <w:r>
+        <w:t>eine</w:t>
+      </w:r>
+      <w:proofErr w:type="spellEnd"/>
+      <w:r>
+        <w:t xml:space="preserve"> </w:t>
+      </w:r>
+      <w:proofErr w:type="spellStart"/>
+      <w:r>
+        <w:t>Skala</w:t>
+      </w:r>
+      <w:proofErr w:type="spellEnd"/>
+      <w:r>
+        <w:t xml:space="preserve">, die </w:t>
+      </w:r>
+      <w:proofErr w:type="spellStart"/>
+      <w:r>
+        <w:t>beschreibt</w:t>
+      </w:r>
+      <w:proofErr w:type="spellEnd"/>
+      <w:r>
+        <w:t xml:space="preserve">, in </w:t>
+      </w:r>
+      <w:proofErr w:type="spellStart"/>
+      <w:r>
+        <w:t>welchem</w:t>
+      </w:r>
+      <w:proofErr w:type="spellEnd"/>
+      <w:r>
+        <w:t xml:space="preserve"> </w:t>
+      </w:r>
+      <w:proofErr w:type="spellStart"/>
+      <w:r>
+        <w:t>Maße</w:t>
+      </w:r>
+      <w:proofErr w:type="spellEnd"/>
+      <w:r>
+        <w:t xml:space="preserve"> das </w:t>
+      </w:r>
+      <w:proofErr w:type="spellStart"/>
+      <w:r>
+        <w:t>betreffende</w:t>
+      </w:r>
+      <w:proofErr w:type="spellEnd"/>
+      <w:r>
+        <w:t xml:space="preserve"> Asset </w:t>
+      </w:r>
+      <w:proofErr w:type="spellStart"/>
+      <w:r>
+        <w:t>mit</w:t>
+      </w:r>
+      <w:proofErr w:type="spellEnd"/>
+      <w:r>
+        <w:t xml:space="preserve"> </w:t>
+      </w:r>
+      <w:proofErr w:type="spellStart"/>
+      <w:r>
+        <w:t>Sicherheitslücken</w:t>
+      </w:r>
+      <w:proofErr w:type="spellEnd"/>
+      <w:r>
+        <w:t xml:space="preserve"> </w:t>
+      </w:r>
+      <w:proofErr w:type="spellStart"/>
+      <w:r>
+        <w:t>behaftet</w:t>
+      </w:r>
+      <w:proofErr w:type="spellEnd"/>
+      <w:r>
+        <w:t xml:space="preserve"> </w:t>
+      </w:r>
+      <w:proofErr w:type="spellStart"/>
+      <w:proofErr w:type="gramStart"/>
+      <w:r>
+        <w:t>ist</w:t>
+      </w:r>
+      <w:proofErr w:type="spellEnd"/>
+      <w:proofErr w:type="gramEnd"/>
+      <w:r>
+        <w:t xml:space="preserve">. </w:t>
+      </w:r>
+      <w:proofErr w:type="spellStart"/>
+      <w:r>
+        <w:t>Bei</w:t>
+      </w:r>
+      <w:proofErr w:type="spellEnd"/>
+      <w:r>
+        <w:t xml:space="preserve"> der </w:t>
+      </w:r>
+      <w:proofErr w:type="spellStart"/>
+      <w:r>
+        <w:t>Einschätzung</w:t>
+      </w:r>
+      <w:proofErr w:type="spellEnd"/>
+      <w:r>
+        <w:t xml:space="preserve"> der </w:t>
+      </w:r>
+      <w:proofErr w:type="spellStart"/>
+      <w:r>
+        <w:t>Sicherheitslücken</w:t>
+      </w:r>
+      <w:proofErr w:type="spellEnd"/>
+      <w:r>
+        <w:t xml:space="preserve"> </w:t>
+      </w:r>
+      <w:proofErr w:type="spellStart"/>
+      <w:r>
+        <w:t>werden</w:t>
+      </w:r>
+      <w:proofErr w:type="spellEnd"/>
+      <w:r>
+        <w:t xml:space="preserve"> die </w:t>
+      </w:r>
+      <w:proofErr w:type="spellStart"/>
+      <w:r>
+        <w:t>bestehenden</w:t>
+      </w:r>
+      <w:proofErr w:type="spellEnd"/>
+      <w:r>
+        <w:t xml:space="preserve"> </w:t>
+      </w:r>
+      <w:proofErr w:type="spellStart"/>
+      <w:r>
+        <w:t>Sicherheitsmaßnahmen</w:t>
+      </w:r>
+      <w:proofErr w:type="spellEnd"/>
+      <w:r>
+        <w:t xml:space="preserve"> </w:t>
+      </w:r>
+      <w:proofErr w:type="spellStart"/>
+      <w:r>
+        <w:t>berücksichtigt</w:t>
+      </w:r>
+      <w:proofErr w:type="spellEnd"/>
+      <w:r>
+        <w:t>.</w:t>
+      </w:r>
+    </w:p>
+    <w:p>
+      <w:pPr>
+        <w:spacing w:after="0"/>
+      </w:pPr>
+    </w:p>
+    <w:p>
+      <w:pPr>
+        <w:rPr>
+          <w:highlight w:val="yellow"/>
+          <w:lang w:val="fr-LU"/>
+        </w:rPr>
+      </w:pPr>
+      <w:r>
+        <w:rPr>
+          <w:lang w:val="fr-LU"/>
+        </w:rPr>
+        <w:t>${SCALE_VULN}</w:t>
+      </w:r>
+    </w:p>
+    <w:p>
+      <w:pPr>
+        <w:spacing w:after="200" w:line="276" w:lineRule="auto"/>
+        <w:ind w:right="0"/>
+        <w:jc w:val="left"/>
+        <w:rPr>
+          <w:rFonts w:eastAsia="Times New Roman" w:cs="URWPalladioL-Bold"/>
+          <w:b/>
+          <w:bCs/>
+          <w:sz w:val="24"/>
+          <w:szCs w:val="24"/>
+          <w:lang w:val="fr-LU"/>
+        </w:rPr>
+      </w:pPr>
+      <w:r>
+        <w:rPr>
+          <w:lang w:val="fr-LU"/>
+        </w:rPr>
+        <w:br w:type="page"/>
+      </w:r>
+    </w:p>
+    <w:p>
+      <w:pPr>
+        <w:pStyle w:val="Heading3"/>
+        <w:numPr>
+          <w:ilvl w:val="3"/>
+          <w:numId w:val="1"/>
+        </w:numPr>
+      </w:pPr>
+      <w:bookmarkStart w:id="44" w:name="_Toc450917905"/>
+      <w:bookmarkStart w:id="45" w:name="_Toc511640596"/>
+      <w:bookmarkStart w:id="46" w:name="_Toc75418981"/>
+      <w:proofErr w:type="spellStart"/>
+      <w:r>
+        <w:lastRenderedPageBreak/>
+        <w:t>Risikoakzeptanzschwellen</w:t>
+      </w:r>
+      <w:bookmarkEnd w:id="44"/>
+      <w:bookmarkEnd w:id="45"/>
+      <w:bookmarkEnd w:id="46"/>
+      <w:proofErr w:type="spellEnd"/>
+    </w:p>
+    <w:p>
+      <w:pPr>
+        <w:rPr>
+          <w:color w:val="000000" w:themeColor="text1"/>
+        </w:rPr>
+      </w:pPr>
+      <w:r>
+        <w:rPr>
+          <w:color w:val="000000" w:themeColor="text1"/>
+        </w:rPr>
+        <w:t xml:space="preserve">Die </w:t>
+      </w:r>
+      <w:proofErr w:type="spellStart"/>
+      <w:r>
+        <w:rPr>
+          <w:color w:val="000000" w:themeColor="text1"/>
+        </w:rPr>
+        <w:t>nachfolgende</w:t>
+      </w:r>
+      <w:proofErr w:type="spellEnd"/>
+      <w:r>
+        <w:rPr>
+          <w:color w:val="000000" w:themeColor="text1"/>
+        </w:rPr>
+        <w:t xml:space="preserve"> </w:t>
+      </w:r>
+      <w:proofErr w:type="spellStart"/>
+      <w:r>
+        <w:rPr>
+          <w:color w:val="000000" w:themeColor="text1"/>
+        </w:rPr>
+        <w:t>Tabelle</w:t>
+      </w:r>
+      <w:proofErr w:type="spellEnd"/>
+      <w:r>
+        <w:rPr>
+          <w:color w:val="000000" w:themeColor="text1"/>
+        </w:rPr>
+        <w:t xml:space="preserve"> </w:t>
+      </w:r>
+      <w:proofErr w:type="spellStart"/>
+      <w:r>
+        <w:rPr>
+          <w:color w:val="000000" w:themeColor="text1"/>
+        </w:rPr>
+        <w:t>enthält</w:t>
+      </w:r>
+      <w:proofErr w:type="spellEnd"/>
+      <w:r>
+        <w:rPr>
+          <w:color w:val="000000" w:themeColor="text1"/>
+        </w:rPr>
+        <w:t xml:space="preserve"> die </w:t>
+      </w:r>
+      <w:proofErr w:type="spellStart"/>
+      <w:r>
+        <w:rPr>
+          <w:color w:val="000000" w:themeColor="text1"/>
+        </w:rPr>
+        <w:t>Berechnung</w:t>
+      </w:r>
+      <w:proofErr w:type="spellEnd"/>
+      <w:r>
+        <w:rPr>
+          <w:color w:val="000000" w:themeColor="text1"/>
+        </w:rPr>
+        <w:t xml:space="preserve"> der </w:t>
+      </w:r>
+      <w:proofErr w:type="spellStart"/>
+      <w:r>
+        <w:rPr>
+          <w:color w:val="000000" w:themeColor="text1"/>
+        </w:rPr>
+        <w:t>Risiken</w:t>
+      </w:r>
+      <w:proofErr w:type="spellEnd"/>
+      <w:r>
+        <w:rPr>
+          <w:color w:val="000000" w:themeColor="text1"/>
+        </w:rPr>
+        <w:t xml:space="preserve">. Die </w:t>
+      </w:r>
+      <w:proofErr w:type="spellStart"/>
+      <w:r>
+        <w:rPr>
+          <w:color w:val="000000" w:themeColor="text1"/>
+        </w:rPr>
+        <w:t>Farben</w:t>
+      </w:r>
+      <w:proofErr w:type="spellEnd"/>
+      <w:r>
+        <w:rPr>
+          <w:color w:val="000000" w:themeColor="text1"/>
+        </w:rPr>
+        <w:t xml:space="preserve"> </w:t>
+      </w:r>
+      <w:proofErr w:type="spellStart"/>
+      <w:r>
+        <w:rPr>
+          <w:color w:val="000000" w:themeColor="text1"/>
+        </w:rPr>
+        <w:t>dienen</w:t>
+      </w:r>
+      <w:proofErr w:type="spellEnd"/>
+      <w:r>
+        <w:rPr>
+          <w:color w:val="000000" w:themeColor="text1"/>
+        </w:rPr>
+        <w:t xml:space="preserve"> </w:t>
+      </w:r>
+      <w:proofErr w:type="spellStart"/>
+      <w:r>
+        <w:rPr>
+          <w:color w:val="000000" w:themeColor="text1"/>
+        </w:rPr>
+        <w:t>lediglich</w:t>
+      </w:r>
+      <w:proofErr w:type="spellEnd"/>
+      <w:r>
+        <w:rPr>
+          <w:color w:val="000000" w:themeColor="text1"/>
+        </w:rPr>
+        <w:t xml:space="preserve"> der </w:t>
+      </w:r>
+      <w:proofErr w:type="spellStart"/>
+      <w:r>
+        <w:rPr>
+          <w:color w:val="000000" w:themeColor="text1"/>
+        </w:rPr>
+        <w:t>Orientierung</w:t>
+      </w:r>
+      <w:proofErr w:type="spellEnd"/>
+      <w:r>
+        <w:rPr>
+          <w:color w:val="000000" w:themeColor="text1"/>
+        </w:rPr>
+        <w:t xml:space="preserve"> und </w:t>
+      </w:r>
+      <w:proofErr w:type="spellStart"/>
+      <w:r>
+        <w:rPr>
+          <w:color w:val="000000" w:themeColor="text1"/>
+        </w:rPr>
+        <w:t>können</w:t>
+      </w:r>
+      <w:proofErr w:type="spellEnd"/>
+      <w:r>
+        <w:rPr>
+          <w:color w:val="000000" w:themeColor="text1"/>
+        </w:rPr>
+        <w:t xml:space="preserve"> </w:t>
+      </w:r>
+      <w:proofErr w:type="spellStart"/>
+      <w:r>
+        <w:rPr>
+          <w:color w:val="000000" w:themeColor="text1"/>
+        </w:rPr>
+        <w:t>vom</w:t>
+      </w:r>
+      <w:proofErr w:type="spellEnd"/>
+      <w:r>
+        <w:rPr>
+          <w:color w:val="000000" w:themeColor="text1"/>
+        </w:rPr>
+        <w:t xml:space="preserve"> </w:t>
+      </w:r>
+      <w:proofErr w:type="spellStart"/>
+      <w:r>
+        <w:rPr>
+          <w:color w:val="000000" w:themeColor="text1"/>
+        </w:rPr>
+        <w:t>Verwaltungsrat</w:t>
+      </w:r>
+      <w:proofErr w:type="spellEnd"/>
+      <w:r>
+        <w:rPr>
+          <w:color w:val="000000" w:themeColor="text1"/>
+        </w:rPr>
+        <w:t>/</w:t>
+      </w:r>
+      <w:proofErr w:type="spellStart"/>
+      <w:r>
+        <w:rPr>
+          <w:color w:val="000000" w:themeColor="text1"/>
+        </w:rPr>
+        <w:t>Führungsgremium</w:t>
+      </w:r>
+      <w:proofErr w:type="spellEnd"/>
+      <w:r>
+        <w:rPr>
+          <w:color w:val="000000" w:themeColor="text1"/>
+        </w:rPr>
+        <w:t xml:space="preserve"> </w:t>
+      </w:r>
+      <w:proofErr w:type="spellStart"/>
+      <w:r>
+        <w:rPr>
+          <w:color w:val="000000" w:themeColor="text1"/>
+        </w:rPr>
+        <w:t>übernommen</w:t>
+      </w:r>
+      <w:proofErr w:type="spellEnd"/>
+      <w:r>
+        <w:rPr>
+          <w:color w:val="000000" w:themeColor="text1"/>
+        </w:rPr>
+        <w:t xml:space="preserve"> </w:t>
+      </w:r>
+      <w:proofErr w:type="spellStart"/>
+      <w:proofErr w:type="gramStart"/>
+      <w:r>
+        <w:rPr>
+          <w:color w:val="000000" w:themeColor="text1"/>
+        </w:rPr>
+        <w:t>oder</w:t>
+      </w:r>
+      <w:proofErr w:type="spellEnd"/>
+      <w:proofErr w:type="gramEnd"/>
+      <w:r>
+        <w:rPr>
+          <w:color w:val="000000" w:themeColor="text1"/>
+        </w:rPr>
+        <w:t xml:space="preserve"> </w:t>
+      </w:r>
+      <w:proofErr w:type="spellStart"/>
+      <w:r>
+        <w:rPr>
+          <w:color w:val="000000" w:themeColor="text1"/>
+        </w:rPr>
+        <w:t>geändert</w:t>
+      </w:r>
+      <w:proofErr w:type="spellEnd"/>
+      <w:r>
+        <w:rPr>
+          <w:color w:val="000000" w:themeColor="text1"/>
+        </w:rPr>
+        <w:t xml:space="preserve"> </w:t>
+      </w:r>
+      <w:proofErr w:type="spellStart"/>
+      <w:r>
+        <w:rPr>
+          <w:color w:val="000000" w:themeColor="text1"/>
+        </w:rPr>
+        <w:t>werden</w:t>
+      </w:r>
+      <w:proofErr w:type="spellEnd"/>
+      <w:r>
+        <w:rPr>
+          <w:color w:val="000000" w:themeColor="text1"/>
+        </w:rPr>
+        <w:t xml:space="preserve">. </w:t>
+      </w:r>
+    </w:p>
+    <w:p>
+      <w:pPr>
+        <w:ind w:firstLine="709"/>
+        <w:rPr>
+          <w:color w:val="000000" w:themeColor="text1"/>
+        </w:rPr>
+      </w:pPr>
+      <w:proofErr w:type="gramStart"/>
+      <w:r>
+        <w:rPr>
+          <w:color w:val="000000" w:themeColor="text1"/>
+        </w:rPr>
+        <w:t>Rot </w:t>
+      </w:r>
+      <w:r>
+        <w:rPr>
+          <w:color w:val="000000" w:themeColor="text1"/>
+        </w:rPr>
+        <w:t>:</w:t>
+      </w:r>
+      <w:proofErr w:type="gramEnd"/>
+      <w:r>
+        <w:rPr>
+          <w:color w:val="000000" w:themeColor="text1"/>
+        </w:rPr>
+        <w:t xml:space="preserve"> </w:t>
+      </w:r>
+      <w:proofErr w:type="spellStart"/>
+      <w:r>
+        <w:rPr>
+          <w:color w:val="000000" w:themeColor="text1"/>
+        </w:rPr>
+        <w:t>Inakzeptables</w:t>
+      </w:r>
+      <w:proofErr w:type="spellEnd"/>
+      <w:r>
+        <w:rPr>
+          <w:color w:val="000000" w:themeColor="text1"/>
+        </w:rPr>
+        <w:t xml:space="preserve"> </w:t>
+      </w:r>
+      <w:proofErr w:type="spellStart"/>
+      <w:r>
+        <w:rPr>
+          <w:color w:val="000000" w:themeColor="text1"/>
+        </w:rPr>
+        <w:t>Risiko</w:t>
+      </w:r>
+      <w:proofErr w:type="spellEnd"/>
+      <w:r>
+        <w:rPr>
+          <w:color w:val="000000" w:themeColor="text1"/>
+        </w:rPr>
+        <w:t xml:space="preserve">, </w:t>
+      </w:r>
+      <w:proofErr w:type="spellStart"/>
+      <w:r>
+        <w:rPr>
+          <w:color w:val="000000" w:themeColor="text1"/>
+        </w:rPr>
+        <w:t>dem</w:t>
+      </w:r>
+      <w:proofErr w:type="spellEnd"/>
+      <w:r>
+        <w:rPr>
+          <w:color w:val="000000" w:themeColor="text1"/>
+        </w:rPr>
+        <w:t xml:space="preserve"> </w:t>
+      </w:r>
+      <w:proofErr w:type="spellStart"/>
+      <w:r>
+        <w:rPr>
+          <w:color w:val="000000" w:themeColor="text1"/>
+        </w:rPr>
+        <w:t>entgegengewirkt</w:t>
+      </w:r>
+      <w:proofErr w:type="spellEnd"/>
+      <w:r>
+        <w:rPr>
+          <w:color w:val="000000" w:themeColor="text1"/>
+        </w:rPr>
+        <w:t xml:space="preserve"> </w:t>
+      </w:r>
+      <w:proofErr w:type="spellStart"/>
+      <w:r>
+        <w:rPr>
+          <w:color w:val="000000" w:themeColor="text1"/>
+        </w:rPr>
+        <w:t>werden</w:t>
+      </w:r>
+      <w:proofErr w:type="spellEnd"/>
+      <w:r>
+        <w:rPr>
+          <w:color w:val="000000" w:themeColor="text1"/>
+        </w:rPr>
+        <w:t xml:space="preserve"> muss.</w:t>
+      </w:r>
+    </w:p>
+    <w:p>
+      <w:pPr>
+        <w:ind w:left="2125" w:hanging="1416"/>
+        <w:rPr>
+          <w:color w:val="000000" w:themeColor="text1"/>
+        </w:rPr>
+      </w:pPr>
+      <w:r>
+        <w:rPr>
+          <w:color w:val="000000" w:themeColor="text1"/>
+        </w:rPr>
+        <w:t xml:space="preserve">Orange: </w:t>
+      </w:r>
+      <w:proofErr w:type="spellStart"/>
+      <w:r>
+        <w:rPr>
+          <w:color w:val="000000" w:themeColor="text1"/>
+        </w:rPr>
+        <w:t>Mittleres</w:t>
+      </w:r>
+      <w:proofErr w:type="spellEnd"/>
+      <w:r>
+        <w:rPr>
+          <w:color w:val="000000" w:themeColor="text1"/>
+        </w:rPr>
+        <w:t xml:space="preserve"> </w:t>
+      </w:r>
+      <w:proofErr w:type="spellStart"/>
+      <w:r>
+        <w:rPr>
+          <w:color w:val="000000" w:themeColor="text1"/>
+        </w:rPr>
+        <w:t>Risiko</w:t>
+      </w:r>
+      <w:proofErr w:type="spellEnd"/>
+      <w:r>
+        <w:rPr>
+          <w:color w:val="000000" w:themeColor="text1"/>
+        </w:rPr>
+        <w:t xml:space="preserve">, </w:t>
+      </w:r>
+      <w:proofErr w:type="spellStart"/>
+      <w:r>
+        <w:rPr>
+          <w:color w:val="000000" w:themeColor="text1"/>
+        </w:rPr>
+        <w:t>dem</w:t>
+      </w:r>
+      <w:proofErr w:type="spellEnd"/>
+      <w:r>
+        <w:rPr>
+          <w:color w:val="000000" w:themeColor="text1"/>
+        </w:rPr>
+        <w:t xml:space="preserve"> </w:t>
+      </w:r>
+      <w:proofErr w:type="spellStart"/>
+      <w:r>
+        <w:rPr>
+          <w:color w:val="000000" w:themeColor="text1"/>
+        </w:rPr>
+        <w:t>fallabhängig</w:t>
+      </w:r>
+      <w:proofErr w:type="spellEnd"/>
+      <w:r>
+        <w:rPr>
+          <w:color w:val="000000" w:themeColor="text1"/>
+        </w:rPr>
+        <w:t xml:space="preserve"> </w:t>
+      </w:r>
+      <w:proofErr w:type="spellStart"/>
+      <w:r>
+        <w:rPr>
+          <w:color w:val="000000" w:themeColor="text1"/>
+        </w:rPr>
+        <w:t>entgegengewirkt</w:t>
+      </w:r>
+      <w:proofErr w:type="spellEnd"/>
+      <w:r>
+        <w:rPr>
+          <w:color w:val="000000" w:themeColor="text1"/>
+        </w:rPr>
+        <w:t xml:space="preserve"> </w:t>
+      </w:r>
+      <w:proofErr w:type="spellStart"/>
+      <w:r>
+        <w:rPr>
+          <w:color w:val="000000" w:themeColor="text1"/>
+        </w:rPr>
+        <w:t>werden</w:t>
+      </w:r>
+      <w:proofErr w:type="spellEnd"/>
+      <w:r>
+        <w:rPr>
+          <w:color w:val="000000" w:themeColor="text1"/>
+        </w:rPr>
+        <w:t xml:space="preserve"> </w:t>
+      </w:r>
+      <w:proofErr w:type="spellStart"/>
+      <w:r>
+        <w:rPr>
+          <w:color w:val="000000" w:themeColor="text1"/>
+        </w:rPr>
+        <w:t>sollte</w:t>
+      </w:r>
+      <w:proofErr w:type="spellEnd"/>
+      <w:r>
+        <w:rPr>
+          <w:color w:val="000000" w:themeColor="text1"/>
+        </w:rPr>
+        <w:t xml:space="preserve"> </w:t>
+      </w:r>
+      <w:proofErr w:type="spellStart"/>
+      <w:proofErr w:type="gramStart"/>
+      <w:r>
+        <w:rPr>
+          <w:color w:val="000000" w:themeColor="text1"/>
+        </w:rPr>
+        <w:t>oder</w:t>
+      </w:r>
+      <w:proofErr w:type="spellEnd"/>
+      <w:proofErr w:type="gramEnd"/>
+      <w:r>
+        <w:rPr>
+          <w:color w:val="000000" w:themeColor="text1"/>
+        </w:rPr>
+        <w:t xml:space="preserve"> </w:t>
+      </w:r>
+      <w:proofErr w:type="spellStart"/>
+      <w:r>
+        <w:rPr>
+          <w:color w:val="000000" w:themeColor="text1"/>
+        </w:rPr>
+        <w:t>kann</w:t>
+      </w:r>
+      <w:proofErr w:type="spellEnd"/>
+      <w:r>
+        <w:rPr>
+          <w:color w:val="000000" w:themeColor="text1"/>
+        </w:rPr>
+        <w:t>.</w:t>
+      </w:r>
+    </w:p>
+    <w:p>
+      <w:pPr>
+        <w:ind w:firstLine="709"/>
+      </w:pPr>
+      <w:proofErr w:type="spellStart"/>
+      <w:proofErr w:type="gramStart"/>
+      <w:r>
+        <w:rPr>
+          <w:color w:val="000000" w:themeColor="text1"/>
+        </w:rPr>
+        <w:t>Grün</w:t>
+      </w:r>
+      <w:proofErr w:type="spellEnd"/>
+      <w:r>
+        <w:rPr>
+          <w:color w:val="000000" w:themeColor="text1"/>
+        </w:rPr>
+        <w:t> :</w:t>
+      </w:r>
+      <w:proofErr w:type="gramEnd"/>
+      <w:r>
+        <w:rPr>
+          <w:color w:val="000000" w:themeColor="text1"/>
+        </w:rPr>
+        <w:t xml:space="preserve"> </w:t>
+      </w:r>
+      <w:proofErr w:type="spellStart"/>
+      <w:r>
+        <w:rPr>
+          <w:color w:val="000000" w:themeColor="text1"/>
+        </w:rPr>
+        <w:t>Geringes</w:t>
+      </w:r>
+      <w:proofErr w:type="spellEnd"/>
+      <w:r>
+        <w:rPr>
+          <w:color w:val="000000" w:themeColor="text1"/>
+        </w:rPr>
+        <w:t xml:space="preserve"> </w:t>
+      </w:r>
+      <w:proofErr w:type="spellStart"/>
+      <w:r>
+        <w:rPr>
+          <w:color w:val="000000" w:themeColor="text1"/>
+        </w:rPr>
+        <w:t>Risiko</w:t>
+      </w:r>
+      <w:proofErr w:type="spellEnd"/>
+      <w:r>
+        <w:rPr>
+          <w:color w:val="000000" w:themeColor="text1"/>
+        </w:rPr>
+        <w:t xml:space="preserve">, das </w:t>
+      </w:r>
+      <w:proofErr w:type="spellStart"/>
+      <w:r>
+        <w:rPr>
+          <w:color w:val="000000" w:themeColor="text1"/>
+        </w:rPr>
+        <w:t>kein</w:t>
+      </w:r>
+      <w:proofErr w:type="spellEnd"/>
+      <w:r>
+        <w:rPr>
+          <w:color w:val="000000" w:themeColor="text1"/>
+        </w:rPr>
+        <w:t xml:space="preserve"> </w:t>
+      </w:r>
+      <w:proofErr w:type="spellStart"/>
+      <w:r>
+        <w:rPr>
+          <w:color w:val="000000" w:themeColor="text1"/>
+        </w:rPr>
+        <w:t>Handeln</w:t>
+      </w:r>
+      <w:proofErr w:type="spellEnd"/>
+      <w:r>
+        <w:rPr>
+          <w:color w:val="000000" w:themeColor="text1"/>
+        </w:rPr>
+        <w:t xml:space="preserve"> </w:t>
+      </w:r>
+      <w:proofErr w:type="spellStart"/>
+      <w:r>
+        <w:rPr>
+          <w:color w:val="000000" w:themeColor="text1"/>
+        </w:rPr>
+        <w:t>erfordert</w:t>
+      </w:r>
+      <w:proofErr w:type="spellEnd"/>
+      <w:r>
+        <w:rPr>
+          <w:color w:val="000000" w:themeColor="text1"/>
+        </w:rPr>
+        <w:t xml:space="preserve">.   </w:t>
+      </w:r>
+    </w:p>
+    <w:p>
+      <w:pPr>
+        <w:jc w:val="center"/>
+      </w:pPr>
+      <w:r>
+        <w:t>${TABLE_RISKS}</w:t>
       </w:r>
     </w:p>
     <w:p>
@@ -8931,66 +10459,43 @@
           <w:numId w:val="1"/>
         </w:numPr>
         <w:ind w:left="709"/>
-      </w:pPr>
-      <w:bookmarkStart w:id="36" w:name="_Toc450917903"/>
-      <w:bookmarkStart w:id="37" w:name="_Toc511640594"/>
-      <w:bookmarkStart w:id="38" w:name="_Toc14869681"/>
-      <w:proofErr w:type="spellStart"/>
-      <w:r>
-        <w:t>Skala</w:t>
-      </w:r>
-      <w:proofErr w:type="spellEnd"/>
-      <w:r>
-        <w:t xml:space="preserve"> </w:t>
-      </w:r>
-      <w:proofErr w:type="spellStart"/>
-      <w:r>
-        <w:t>Bedrohungen</w:t>
-      </w:r>
-      <w:bookmarkEnd w:id="36"/>
-      <w:bookmarkEnd w:id="37"/>
-      <w:bookmarkEnd w:id="38"/>
+        <w:rPr>
+          <w:lang w:val="fr-LU"/>
+        </w:rPr>
+      </w:pPr>
+      <w:bookmarkStart w:id="47" w:name="_Toc75418882"/>
+      <w:bookmarkStart w:id="48" w:name="_Toc75418982"/>
+      <w:r>
+        <w:t>Operative</w:t>
+      </w:r>
+      <w:r>
+        <w:rPr>
+          <w:rFonts w:ascii="Helvetica" w:hAnsi="Helvetica" w:cs="Helvetica"/>
+          <w:color w:val="006FBA"/>
+          <w:sz w:val="21"/>
+          <w:szCs w:val="21"/>
+          <w:shd w:val="clear" w:color="auto" w:fill="FFFFFF"/>
+        </w:rPr>
+        <w:t xml:space="preserve"> </w:t>
+      </w:r>
+      <w:proofErr w:type="spellStart"/>
+      <w:r>
+        <w:t>Risiken</w:t>
+      </w:r>
+      <w:bookmarkEnd w:id="47"/>
+      <w:bookmarkEnd w:id="48"/>
       <w:proofErr w:type="spellEnd"/>
     </w:p>
     <w:p>
       <w:pPr>
-        <w:spacing w:after="0"/>
-      </w:pPr>
-      <w:r>
-        <w:t xml:space="preserve">Die </w:t>
-      </w:r>
-      <w:proofErr w:type="spellStart"/>
-      <w:r>
-        <w:t>nachfolgende</w:t>
-      </w:r>
-      <w:proofErr w:type="spellEnd"/>
-      <w:r>
-        <w:t xml:space="preserve"> </w:t>
-      </w:r>
-      <w:proofErr w:type="spellStart"/>
-      <w:r>
-        <w:t>Tabelle</w:t>
-      </w:r>
-      <w:proofErr w:type="spellEnd"/>
-      <w:r>
-        <w:t xml:space="preserve"> </w:t>
-      </w:r>
-      <w:proofErr w:type="spellStart"/>
-      <w:r>
-        <w:t>enthält</w:t>
-      </w:r>
-      <w:proofErr w:type="spellEnd"/>
-      <w:r>
-        <w:t xml:space="preserve"> </w:t>
-      </w:r>
-      <w:proofErr w:type="spellStart"/>
-      <w:r>
-        <w:t>eine</w:t>
-      </w:r>
-      <w:proofErr w:type="spellEnd"/>
-      <w:r>
-        <w:t xml:space="preserve"> </w:t>
-      </w:r>
+        <w:pStyle w:val="Heading3"/>
+        <w:numPr>
+          <w:ilvl w:val="3"/>
+          <w:numId w:val="1"/>
+        </w:numPr>
+      </w:pPr>
+      <w:bookmarkStart w:id="49" w:name="_Toc75418883"/>
+      <w:bookmarkStart w:id="50" w:name="_Toc75418983"/>
       <w:proofErr w:type="spellStart"/>
       <w:r>
         <w:t>Skala</w:t>
@@ -9001,1048 +10506,67 @@
       </w:r>
       <w:proofErr w:type="spellStart"/>
       <w:r>
-        <w:t>für</w:t>
-      </w:r>
-      <w:proofErr w:type="spellEnd"/>
-      <w:r>
-        <w:t xml:space="preserve"> die </w:t>
-      </w:r>
-      <w:proofErr w:type="spellStart"/>
-      <w:r>
-        <w:t>Wahrscheinlichkeit</w:t>
-      </w:r>
-      <w:proofErr w:type="spellEnd"/>
-      <w:r>
-        <w:t xml:space="preserve">, </w:t>
-      </w:r>
-      <w:proofErr w:type="spellStart"/>
-      <w:r>
-        <w:t>dass</w:t>
-      </w:r>
-      <w:proofErr w:type="spellEnd"/>
-      <w:r>
-        <w:t xml:space="preserve"> </w:t>
-      </w:r>
-      <w:proofErr w:type="spellStart"/>
-      <w:r>
-        <w:t>sich</w:t>
-      </w:r>
-      <w:proofErr w:type="spellEnd"/>
-      <w:r>
-        <w:t xml:space="preserve"> </w:t>
-      </w:r>
-      <w:proofErr w:type="spellStart"/>
-      <w:r>
-        <w:t>eine</w:t>
-      </w:r>
-      <w:proofErr w:type="spellEnd"/>
-      <w:r>
-        <w:t xml:space="preserve"> </w:t>
-      </w:r>
-      <w:proofErr w:type="spellStart"/>
-      <w:r>
-        <w:t>Bedrohung</w:t>
-      </w:r>
-      <w:proofErr w:type="spellEnd"/>
-      <w:r>
-        <w:t xml:space="preserve"> </w:t>
-      </w:r>
-      <w:proofErr w:type="spellStart"/>
-      <w:r>
-        <w:t>konkretisiert</w:t>
-      </w:r>
-      <w:proofErr w:type="spellEnd"/>
-      <w:r>
-        <w:t>.</w:t>
+        <w:t>Auswirkungen</w:t>
+      </w:r>
+      <w:bookmarkEnd w:id="49"/>
+      <w:bookmarkEnd w:id="50"/>
+      <w:proofErr w:type="spellEnd"/>
+      <w:r>
+        <w:t xml:space="preserve"> </w:t>
       </w:r>
     </w:p>
     <w:p>
-      <w:pPr>
-        <w:spacing w:after="0"/>
-      </w:pPr>
+      <w:r>
+        <w:t>${OP_RISKS_SCALE_IMPACT}</w:t>
+      </w:r>
     </w:p>
     <w:p>
       <w:pPr>
-        <w:spacing w:after="0"/>
-        <w:rPr>
-          <w:lang w:val="fr-LU"/>
-        </w:rPr>
-      </w:pPr>
-      <w:r>
-        <w:rPr>
-          <w:lang w:val="fr-LU"/>
-        </w:rPr>
-        <w:t>${SCALE_THREAT}</w:t>
-      </w:r>
+        <w:pStyle w:val="Heading3"/>
+        <w:numPr>
+          <w:ilvl w:val="3"/>
+          <w:numId w:val="1"/>
+        </w:numPr>
+      </w:pPr>
+      <w:bookmarkStart w:id="51" w:name="_Toc75418884"/>
+      <w:bookmarkStart w:id="52" w:name="_Toc75418984"/>
+      <w:proofErr w:type="spellStart"/>
+      <w:r>
+        <w:t>Wahrscheinlichkeitsskala</w:t>
+      </w:r>
+      <w:bookmarkEnd w:id="51"/>
+      <w:bookmarkEnd w:id="52"/>
+      <w:proofErr w:type="spellEnd"/>
     </w:p>
     <w:p>
+      <w:r>
+        <w:t>${OP_RISKS_SCALE_LIKELIHOOD}</w:t>
+      </w:r>
+    </w:p>
+    <w:p>
       <w:pPr>
         <w:pStyle w:val="Heading3"/>
         <w:numPr>
-          <w:ilvl w:val="2"/>
+          <w:ilvl w:val="3"/>
           <w:numId w:val="1"/>
         </w:numPr>
-        <w:ind w:left="709"/>
-      </w:pPr>
-      <w:bookmarkStart w:id="39" w:name="_Toc450917904"/>
-      <w:bookmarkStart w:id="40" w:name="_Toc511640595"/>
-      <w:bookmarkStart w:id="41" w:name="_Toc14869682"/>
-      <w:proofErr w:type="spellStart"/>
-      <w:r>
-        <w:t>Skala</w:t>
-      </w:r>
-      <w:proofErr w:type="spellEnd"/>
-      <w:r>
-        <w:t xml:space="preserve"> </w:t>
-      </w:r>
-      <w:proofErr w:type="spellStart"/>
-      <w:r>
-        <w:t>Sicherheitslücken</w:t>
-      </w:r>
-      <w:bookmarkEnd w:id="39"/>
-      <w:bookmarkEnd w:id="40"/>
-      <w:bookmarkEnd w:id="41"/>
+      </w:pPr>
+      <w:bookmarkStart w:id="53" w:name="_Toc75418885"/>
+      <w:bookmarkStart w:id="54" w:name="_Toc75418985"/>
+      <w:proofErr w:type="spellStart"/>
+      <w:r>
+        <w:t>Risikoakzeptanzschwellen</w:t>
+      </w:r>
+      <w:bookmarkEnd w:id="53"/>
+      <w:bookmarkEnd w:id="54"/>
       <w:proofErr w:type="spellEnd"/>
     </w:p>
     <w:p>
       <w:pPr>
-        <w:spacing w:after="0"/>
-      </w:pPr>
-      <w:r>
-        <w:t xml:space="preserve">Die </w:t>
-      </w:r>
-      <w:proofErr w:type="spellStart"/>
-      <w:r>
-        <w:t>nachfolgende</w:t>
-      </w:r>
-      <w:proofErr w:type="spellEnd"/>
-      <w:r>
-        <w:t xml:space="preserve"> </w:t>
-      </w:r>
-      <w:proofErr w:type="spellStart"/>
-      <w:r>
-        <w:t>Tabelle</w:t>
-      </w:r>
-      <w:proofErr w:type="spellEnd"/>
-      <w:r>
-        <w:t xml:space="preserve"> </w:t>
-      </w:r>
-      <w:proofErr w:type="spellStart"/>
-      <w:r>
-        <w:t>enthält</w:t>
-      </w:r>
-      <w:proofErr w:type="spellEnd"/>
-      <w:r>
-        <w:t xml:space="preserve"> </w:t>
-      </w:r>
-      <w:proofErr w:type="spellStart"/>
-      <w:r>
-        <w:t>eine</w:t>
-      </w:r>
-      <w:proofErr w:type="spellEnd"/>
-      <w:r>
-        <w:t xml:space="preserve"> </w:t>
-      </w:r>
-      <w:proofErr w:type="spellStart"/>
-      <w:r>
-        <w:t>Skala</w:t>
-      </w:r>
-      <w:proofErr w:type="spellEnd"/>
-      <w:r>
-        <w:t xml:space="preserve">, die </w:t>
-      </w:r>
-      <w:proofErr w:type="spellStart"/>
-      <w:r>
-        <w:t>beschreibt</w:t>
-      </w:r>
-      <w:proofErr w:type="spellEnd"/>
-      <w:r>
-        <w:t xml:space="preserve">, in </w:t>
-      </w:r>
-      <w:proofErr w:type="spellStart"/>
-      <w:r>
-        <w:t>welchem</w:t>
-      </w:r>
-      <w:proofErr w:type="spellEnd"/>
-      <w:r>
-        <w:t xml:space="preserve"> </w:t>
-      </w:r>
-      <w:proofErr w:type="spellStart"/>
-      <w:r>
-        <w:t>Maße</w:t>
-      </w:r>
-      <w:proofErr w:type="spellEnd"/>
-      <w:r>
-        <w:t xml:space="preserve"> das </w:t>
-      </w:r>
-      <w:proofErr w:type="spellStart"/>
-      <w:r>
-        <w:t>betreffende</w:t>
-      </w:r>
-      <w:proofErr w:type="spellEnd"/>
-      <w:r>
-        <w:t xml:space="preserve"> Asset </w:t>
-      </w:r>
-      <w:proofErr w:type="spellStart"/>
-      <w:r>
-        <w:t>mit</w:t>
-      </w:r>
-      <w:proofErr w:type="spellEnd"/>
-      <w:r>
-        <w:t xml:space="preserve"> </w:t>
-      </w:r>
-      <w:proofErr w:type="spellStart"/>
-      <w:r>
-        <w:t>Sicherheitslücken</w:t>
-      </w:r>
-      <w:proofErr w:type="spellEnd"/>
-      <w:r>
-        <w:t xml:space="preserve"> </w:t>
-      </w:r>
-      <w:proofErr w:type="spellStart"/>
-      <w:r>
-        <w:t>behaftet</w:t>
-      </w:r>
-      <w:proofErr w:type="spellEnd"/>
-      <w:r>
-        <w:t xml:space="preserve"> </w:t>
-      </w:r>
-      <w:proofErr w:type="spellStart"/>
-      <w:proofErr w:type="gramStart"/>
-      <w:r>
-        <w:t>ist</w:t>
-      </w:r>
-      <w:proofErr w:type="spellEnd"/>
-      <w:proofErr w:type="gramEnd"/>
-      <w:r>
-        <w:t xml:space="preserve">. </w:t>
-      </w:r>
-      <w:proofErr w:type="spellStart"/>
-      <w:r>
-        <w:t>Bei</w:t>
-      </w:r>
-      <w:proofErr w:type="spellEnd"/>
-      <w:r>
-        <w:t xml:space="preserve"> der </w:t>
-      </w:r>
-      <w:proofErr w:type="spellStart"/>
-      <w:r>
-        <w:t>Einschätzung</w:t>
-      </w:r>
-      <w:proofErr w:type="spellEnd"/>
-      <w:r>
-        <w:t xml:space="preserve"> der </w:t>
-      </w:r>
-      <w:proofErr w:type="spellStart"/>
-      <w:r>
-        <w:t>Sicherheitslücken</w:t>
-      </w:r>
-      <w:proofErr w:type="spellEnd"/>
-      <w:r>
-        <w:t xml:space="preserve"> </w:t>
-      </w:r>
-      <w:proofErr w:type="spellStart"/>
-      <w:r>
-        <w:t>werden</w:t>
-      </w:r>
-      <w:proofErr w:type="spellEnd"/>
-      <w:r>
-        <w:t xml:space="preserve"> die </w:t>
-      </w:r>
-      <w:proofErr w:type="spellStart"/>
-      <w:r>
-        <w:t>bestehenden</w:t>
-      </w:r>
-      <w:proofErr w:type="spellEnd"/>
-      <w:r>
-        <w:t xml:space="preserve"> </w:t>
-      </w:r>
-      <w:proofErr w:type="spellStart"/>
-      <w:r>
-        <w:t>Sicherheitsmaßnahmen</w:t>
-      </w:r>
-      <w:proofErr w:type="spellEnd"/>
-      <w:r>
-        <w:t xml:space="preserve"> </w:t>
-      </w:r>
-      <w:proofErr w:type="spellStart"/>
-      <w:r>
-        <w:t>berücksichtigt</w:t>
-      </w:r>
-      <w:proofErr w:type="spellEnd"/>
-      <w:r>
-        <w:t>.</w:t>
-      </w:r>
-    </w:p>
-    <w:p>
-      <w:pPr>
-        <w:spacing w:after="0"/>
-      </w:pPr>
-    </w:p>
-    <w:p>
-      <w:pPr>
-        <w:rPr>
-          <w:highlight w:val="yellow"/>
-          <w:lang w:val="fr-LU"/>
-        </w:rPr>
-      </w:pPr>
-      <w:r>
-        <w:rPr>
-          <w:lang w:val="fr-LU"/>
-        </w:rPr>
-        <w:t>${SCALE_VULN}</w:t>
-      </w:r>
-    </w:p>
-    <w:p>
-      <w:pPr>
-        <w:spacing w:after="200" w:line="276" w:lineRule="auto"/>
-        <w:ind w:right="0"/>
-        <w:jc w:val="left"/>
-        <w:rPr>
-          <w:rFonts w:eastAsia="Times New Roman" w:cs="URWPalladioL-Bold"/>
-          <w:b/>
-          <w:bCs/>
-          <w:sz w:val="24"/>
-          <w:szCs w:val="24"/>
-          <w:lang w:val="fr-LU"/>
-        </w:rPr>
-      </w:pPr>
-      <w:r>
-        <w:rPr>
-          <w:lang w:val="fr-LU"/>
-        </w:rPr>
-        <w:br w:type="page"/>
-      </w:r>
-    </w:p>
-    <w:p>
-      <w:pPr>
-        <w:pStyle w:val="Heading3"/>
-        <w:numPr>
-          <w:ilvl w:val="2"/>
-          <w:numId w:val="1"/>
-        </w:numPr>
-        <w:ind w:left="709"/>
-      </w:pPr>
-      <w:bookmarkStart w:id="42" w:name="_Toc450917905"/>
-      <w:bookmarkStart w:id="43" w:name="_Toc511640596"/>
-      <w:bookmarkStart w:id="44" w:name="_Toc14869683"/>
-      <w:proofErr w:type="spellStart"/>
-      <w:r>
-        <w:lastRenderedPageBreak/>
-        <w:t>Tabelle</w:t>
-      </w:r>
-      <w:proofErr w:type="spellEnd"/>
-      <w:r>
-        <w:t xml:space="preserve"> der </w:t>
-      </w:r>
-      <w:proofErr w:type="spellStart"/>
-      <w:r>
-        <w:t>Risiken</w:t>
-      </w:r>
-      <w:proofErr w:type="spellEnd"/>
-      <w:r>
-        <w:t xml:space="preserve"> und </w:t>
-      </w:r>
-      <w:proofErr w:type="spellStart"/>
-      <w:r>
-        <w:t>Risikoakzeptanzschwellen</w:t>
-      </w:r>
-      <w:bookmarkEnd w:id="42"/>
-      <w:bookmarkEnd w:id="43"/>
-      <w:bookmarkEnd w:id="44"/>
-      <w:proofErr w:type="spellEnd"/>
-    </w:p>
-    <w:p>
-      <w:pPr>
-        <w:rPr>
-          <w:color w:val="000000" w:themeColor="text1"/>
-        </w:rPr>
-      </w:pPr>
-      <w:r>
-        <w:rPr>
-          <w:color w:val="000000" w:themeColor="text1"/>
-        </w:rPr>
-        <w:t xml:space="preserve">Die </w:t>
-      </w:r>
-      <w:proofErr w:type="spellStart"/>
-      <w:r>
-        <w:rPr>
-          <w:color w:val="000000" w:themeColor="text1"/>
-        </w:rPr>
-        <w:t>nachfolgende</w:t>
-      </w:r>
-      <w:proofErr w:type="spellEnd"/>
-      <w:r>
-        <w:rPr>
-          <w:color w:val="000000" w:themeColor="text1"/>
-        </w:rPr>
-        <w:t xml:space="preserve"> </w:t>
-      </w:r>
-      <w:proofErr w:type="spellStart"/>
-      <w:r>
-        <w:rPr>
-          <w:color w:val="000000" w:themeColor="text1"/>
-        </w:rPr>
-        <w:t>Tabelle</w:t>
-      </w:r>
-      <w:proofErr w:type="spellEnd"/>
-      <w:r>
-        <w:rPr>
-          <w:color w:val="000000" w:themeColor="text1"/>
-        </w:rPr>
-        <w:t xml:space="preserve"> </w:t>
-      </w:r>
-      <w:proofErr w:type="spellStart"/>
-      <w:r>
-        <w:rPr>
-          <w:color w:val="000000" w:themeColor="text1"/>
-        </w:rPr>
-        <w:t>enthält</w:t>
-      </w:r>
-      <w:proofErr w:type="spellEnd"/>
-      <w:r>
-        <w:rPr>
-          <w:color w:val="000000" w:themeColor="text1"/>
-        </w:rPr>
-        <w:t xml:space="preserve"> die </w:t>
-      </w:r>
-      <w:proofErr w:type="spellStart"/>
-      <w:r>
-        <w:rPr>
-          <w:color w:val="000000" w:themeColor="text1"/>
-        </w:rPr>
-        <w:t>Berechnung</w:t>
-      </w:r>
-      <w:proofErr w:type="spellEnd"/>
-      <w:r>
-        <w:rPr>
-          <w:color w:val="000000" w:themeColor="text1"/>
-        </w:rPr>
-        <w:t xml:space="preserve"> der </w:t>
-      </w:r>
-      <w:proofErr w:type="spellStart"/>
-      <w:r>
-        <w:rPr>
-          <w:color w:val="000000" w:themeColor="text1"/>
-        </w:rPr>
-        <w:t>Risiken</w:t>
-      </w:r>
-      <w:proofErr w:type="spellEnd"/>
-      <w:r>
-        <w:rPr>
-          <w:color w:val="000000" w:themeColor="text1"/>
-        </w:rPr>
-        <w:t xml:space="preserve">. Die </w:t>
-      </w:r>
-      <w:proofErr w:type="spellStart"/>
-      <w:r>
-        <w:rPr>
-          <w:color w:val="000000" w:themeColor="text1"/>
-        </w:rPr>
-        <w:t>Farben</w:t>
-      </w:r>
-      <w:proofErr w:type="spellEnd"/>
-      <w:r>
-        <w:rPr>
-          <w:color w:val="000000" w:themeColor="text1"/>
-        </w:rPr>
-        <w:t xml:space="preserve"> </w:t>
-      </w:r>
-      <w:proofErr w:type="spellStart"/>
-      <w:r>
-        <w:rPr>
-          <w:color w:val="000000" w:themeColor="text1"/>
-        </w:rPr>
-        <w:t>dienen</w:t>
-      </w:r>
-      <w:proofErr w:type="spellEnd"/>
-      <w:r>
-        <w:rPr>
-          <w:color w:val="000000" w:themeColor="text1"/>
-        </w:rPr>
-        <w:t xml:space="preserve"> </w:t>
-      </w:r>
-      <w:proofErr w:type="spellStart"/>
-      <w:r>
-        <w:rPr>
-          <w:color w:val="000000" w:themeColor="text1"/>
-        </w:rPr>
-        <w:t>lediglich</w:t>
-      </w:r>
-      <w:proofErr w:type="spellEnd"/>
-      <w:r>
-        <w:rPr>
-          <w:color w:val="000000" w:themeColor="text1"/>
-        </w:rPr>
-        <w:t xml:space="preserve"> der </w:t>
-      </w:r>
-      <w:proofErr w:type="spellStart"/>
-      <w:r>
-        <w:rPr>
-          <w:color w:val="000000" w:themeColor="text1"/>
-        </w:rPr>
-        <w:t>Orientierung</w:t>
-      </w:r>
-      <w:proofErr w:type="spellEnd"/>
-      <w:r>
-        <w:rPr>
-          <w:color w:val="000000" w:themeColor="text1"/>
-        </w:rPr>
-        <w:t xml:space="preserve"> und </w:t>
-      </w:r>
-      <w:proofErr w:type="spellStart"/>
-      <w:r>
-        <w:rPr>
-          <w:color w:val="000000" w:themeColor="text1"/>
-        </w:rPr>
-        <w:t>können</w:t>
-      </w:r>
-      <w:proofErr w:type="spellEnd"/>
-      <w:r>
-        <w:rPr>
-          <w:color w:val="000000" w:themeColor="text1"/>
-        </w:rPr>
-        <w:t xml:space="preserve"> </w:t>
-      </w:r>
-      <w:proofErr w:type="spellStart"/>
-      <w:r>
-        <w:rPr>
-          <w:color w:val="000000" w:themeColor="text1"/>
-        </w:rPr>
-        <w:t>vom</w:t>
-      </w:r>
-      <w:proofErr w:type="spellEnd"/>
-      <w:r>
-        <w:rPr>
-          <w:color w:val="000000" w:themeColor="text1"/>
-        </w:rPr>
-        <w:t xml:space="preserve"> </w:t>
-      </w:r>
-      <w:proofErr w:type="spellStart"/>
-      <w:r>
-        <w:rPr>
-          <w:color w:val="000000" w:themeColor="text1"/>
-        </w:rPr>
-        <w:t>Verwaltungsrat</w:t>
-      </w:r>
-      <w:proofErr w:type="spellEnd"/>
-      <w:r>
-        <w:rPr>
-          <w:color w:val="000000" w:themeColor="text1"/>
-        </w:rPr>
-        <w:t>/</w:t>
-      </w:r>
-      <w:proofErr w:type="spellStart"/>
-      <w:r>
-        <w:rPr>
-          <w:color w:val="000000" w:themeColor="text1"/>
-        </w:rPr>
-        <w:t>Führungsgremium</w:t>
-      </w:r>
-      <w:proofErr w:type="spellEnd"/>
-      <w:r>
-        <w:rPr>
-          <w:color w:val="000000" w:themeColor="text1"/>
-        </w:rPr>
-        <w:t xml:space="preserve"> </w:t>
-      </w:r>
-      <w:proofErr w:type="spellStart"/>
-      <w:r>
-        <w:rPr>
-          <w:color w:val="000000" w:themeColor="text1"/>
-        </w:rPr>
-        <w:t>übernommen</w:t>
-      </w:r>
-      <w:proofErr w:type="spellEnd"/>
-      <w:r>
-        <w:rPr>
-          <w:color w:val="000000" w:themeColor="text1"/>
-        </w:rPr>
-        <w:t xml:space="preserve"> </w:t>
-      </w:r>
-      <w:proofErr w:type="spellStart"/>
-      <w:proofErr w:type="gramStart"/>
-      <w:r>
-        <w:rPr>
-          <w:color w:val="000000" w:themeColor="text1"/>
-        </w:rPr>
-        <w:t>oder</w:t>
-      </w:r>
-      <w:proofErr w:type="spellEnd"/>
-      <w:proofErr w:type="gramEnd"/>
-      <w:r>
-        <w:rPr>
-          <w:color w:val="000000" w:themeColor="text1"/>
-        </w:rPr>
-        <w:t xml:space="preserve"> </w:t>
-      </w:r>
-      <w:proofErr w:type="spellStart"/>
-      <w:r>
-        <w:rPr>
-          <w:color w:val="000000" w:themeColor="text1"/>
-        </w:rPr>
-        <w:t>geändert</w:t>
-      </w:r>
-      <w:proofErr w:type="spellEnd"/>
-      <w:r>
-        <w:rPr>
-          <w:color w:val="000000" w:themeColor="text1"/>
-        </w:rPr>
-        <w:t xml:space="preserve"> </w:t>
-      </w:r>
-      <w:proofErr w:type="spellStart"/>
-      <w:r>
-        <w:rPr>
-          <w:color w:val="000000" w:themeColor="text1"/>
-        </w:rPr>
-        <w:t>werden</w:t>
-      </w:r>
-      <w:proofErr w:type="spellEnd"/>
-      <w:r>
-        <w:rPr>
-          <w:color w:val="000000" w:themeColor="text1"/>
-        </w:rPr>
-        <w:t xml:space="preserve">. </w:t>
-      </w:r>
-    </w:p>
-    <w:p>
-      <w:pPr>
-        <w:ind w:firstLine="709"/>
-        <w:rPr>
-          <w:color w:val="000000" w:themeColor="text1"/>
-        </w:rPr>
-      </w:pPr>
-      <w:proofErr w:type="gramStart"/>
-      <w:r>
-        <w:rPr>
-          <w:color w:val="000000" w:themeColor="text1"/>
-        </w:rPr>
-        <w:t>Rot </w:t>
-      </w:r>
-      <w:r>
-        <w:rPr>
-          <w:color w:val="000000" w:themeColor="text1"/>
-        </w:rPr>
-        <w:t>:</w:t>
-      </w:r>
-      <w:proofErr w:type="gramEnd"/>
-      <w:r>
-        <w:rPr>
-          <w:color w:val="000000" w:themeColor="text1"/>
-        </w:rPr>
-        <w:t xml:space="preserve"> </w:t>
-      </w:r>
-      <w:proofErr w:type="spellStart"/>
-      <w:r>
-        <w:rPr>
-          <w:color w:val="000000" w:themeColor="text1"/>
-        </w:rPr>
-        <w:t>Inakzeptables</w:t>
-      </w:r>
-      <w:proofErr w:type="spellEnd"/>
-      <w:r>
-        <w:rPr>
-          <w:color w:val="000000" w:themeColor="text1"/>
-        </w:rPr>
-        <w:t xml:space="preserve"> </w:t>
-      </w:r>
-      <w:proofErr w:type="spellStart"/>
-      <w:r>
-        <w:rPr>
-          <w:color w:val="000000" w:themeColor="text1"/>
-        </w:rPr>
-        <w:t>Risiko</w:t>
-      </w:r>
-      <w:proofErr w:type="spellEnd"/>
-      <w:r>
-        <w:rPr>
-          <w:color w:val="000000" w:themeColor="text1"/>
-        </w:rPr>
-        <w:t xml:space="preserve">, </w:t>
-      </w:r>
-      <w:proofErr w:type="spellStart"/>
-      <w:r>
-        <w:rPr>
-          <w:color w:val="000000" w:themeColor="text1"/>
-        </w:rPr>
-        <w:t>dem</w:t>
-      </w:r>
-      <w:proofErr w:type="spellEnd"/>
-      <w:r>
-        <w:rPr>
-          <w:color w:val="000000" w:themeColor="text1"/>
-        </w:rPr>
-        <w:t xml:space="preserve"> </w:t>
-      </w:r>
-      <w:proofErr w:type="spellStart"/>
-      <w:r>
-        <w:rPr>
-          <w:color w:val="000000" w:themeColor="text1"/>
-        </w:rPr>
-        <w:t>entgegengewirkt</w:t>
-      </w:r>
-      <w:proofErr w:type="spellEnd"/>
-      <w:r>
-        <w:rPr>
-          <w:color w:val="000000" w:themeColor="text1"/>
-        </w:rPr>
-        <w:t xml:space="preserve"> </w:t>
-      </w:r>
-      <w:proofErr w:type="spellStart"/>
-      <w:r>
-        <w:rPr>
-          <w:color w:val="000000" w:themeColor="text1"/>
-        </w:rPr>
-        <w:t>werden</w:t>
-      </w:r>
-      <w:proofErr w:type="spellEnd"/>
-      <w:r>
-        <w:rPr>
-          <w:color w:val="000000" w:themeColor="text1"/>
-        </w:rPr>
-        <w:t xml:space="preserve"> muss.</w:t>
-      </w:r>
-    </w:p>
-    <w:p>
-      <w:pPr>
-        <w:ind w:left="2125" w:hanging="1416"/>
-        <w:rPr>
-          <w:color w:val="000000" w:themeColor="text1"/>
-        </w:rPr>
-      </w:pPr>
-      <w:r>
-        <w:rPr>
-          <w:color w:val="000000" w:themeColor="text1"/>
-        </w:rPr>
-        <w:t xml:space="preserve">Orange: </w:t>
-      </w:r>
-      <w:proofErr w:type="spellStart"/>
-      <w:r>
-        <w:rPr>
-          <w:color w:val="000000" w:themeColor="text1"/>
-        </w:rPr>
-        <w:t>Mittleres</w:t>
-      </w:r>
-      <w:proofErr w:type="spellEnd"/>
-      <w:r>
-        <w:rPr>
-          <w:color w:val="000000" w:themeColor="text1"/>
-        </w:rPr>
-        <w:t xml:space="preserve"> </w:t>
-      </w:r>
-      <w:proofErr w:type="spellStart"/>
-      <w:r>
-        <w:rPr>
-          <w:color w:val="000000" w:themeColor="text1"/>
-        </w:rPr>
-        <w:t>Risiko</w:t>
-      </w:r>
-      <w:proofErr w:type="spellEnd"/>
-      <w:r>
-        <w:rPr>
-          <w:color w:val="000000" w:themeColor="text1"/>
-        </w:rPr>
-        <w:t xml:space="preserve">, </w:t>
-      </w:r>
-      <w:proofErr w:type="spellStart"/>
-      <w:r>
-        <w:rPr>
-          <w:color w:val="000000" w:themeColor="text1"/>
-        </w:rPr>
-        <w:t>dem</w:t>
-      </w:r>
-      <w:proofErr w:type="spellEnd"/>
-      <w:r>
-        <w:rPr>
-          <w:color w:val="000000" w:themeColor="text1"/>
-        </w:rPr>
-        <w:t xml:space="preserve"> </w:t>
-      </w:r>
-      <w:proofErr w:type="spellStart"/>
-      <w:r>
-        <w:rPr>
-          <w:color w:val="000000" w:themeColor="text1"/>
-        </w:rPr>
-        <w:t>fallabhängig</w:t>
-      </w:r>
-      <w:proofErr w:type="spellEnd"/>
-      <w:r>
-        <w:rPr>
-          <w:color w:val="000000" w:themeColor="text1"/>
-        </w:rPr>
-        <w:t xml:space="preserve"> </w:t>
-      </w:r>
-      <w:proofErr w:type="spellStart"/>
-      <w:r>
-        <w:rPr>
-          <w:color w:val="000000" w:themeColor="text1"/>
-        </w:rPr>
-        <w:t>entgegengewirkt</w:t>
-      </w:r>
-      <w:proofErr w:type="spellEnd"/>
-      <w:r>
-        <w:rPr>
-          <w:color w:val="000000" w:themeColor="text1"/>
-        </w:rPr>
-        <w:t xml:space="preserve"> </w:t>
-      </w:r>
-      <w:proofErr w:type="spellStart"/>
-      <w:r>
-        <w:rPr>
-          <w:color w:val="000000" w:themeColor="text1"/>
-        </w:rPr>
-        <w:t>werden</w:t>
-      </w:r>
-      <w:proofErr w:type="spellEnd"/>
-      <w:r>
-        <w:rPr>
-          <w:color w:val="000000" w:themeColor="text1"/>
-        </w:rPr>
-        <w:t xml:space="preserve"> </w:t>
-      </w:r>
-      <w:proofErr w:type="spellStart"/>
-      <w:r>
-        <w:rPr>
-          <w:color w:val="000000" w:themeColor="text1"/>
-        </w:rPr>
-        <w:t>sollte</w:t>
-      </w:r>
-      <w:proofErr w:type="spellEnd"/>
-      <w:r>
-        <w:rPr>
-          <w:color w:val="000000" w:themeColor="text1"/>
-        </w:rPr>
-        <w:t xml:space="preserve"> </w:t>
-      </w:r>
-      <w:proofErr w:type="spellStart"/>
-      <w:proofErr w:type="gramStart"/>
-      <w:r>
-        <w:rPr>
-          <w:color w:val="000000" w:themeColor="text1"/>
-        </w:rPr>
-        <w:t>oder</w:t>
-      </w:r>
-      <w:proofErr w:type="spellEnd"/>
-      <w:proofErr w:type="gramEnd"/>
-      <w:r>
-        <w:rPr>
-          <w:color w:val="000000" w:themeColor="text1"/>
-        </w:rPr>
-        <w:t xml:space="preserve"> </w:t>
-      </w:r>
-      <w:proofErr w:type="spellStart"/>
-      <w:r>
-        <w:rPr>
-          <w:color w:val="000000" w:themeColor="text1"/>
-        </w:rPr>
-        <w:t>kann</w:t>
-      </w:r>
-      <w:proofErr w:type="spellEnd"/>
-      <w:r>
-        <w:rPr>
-          <w:color w:val="000000" w:themeColor="text1"/>
-        </w:rPr>
-        <w:t>.</w:t>
-      </w:r>
-    </w:p>
-    <w:p>
-      <w:pPr>
-        <w:ind w:firstLine="709"/>
-        <w:rPr>
-          <w:color w:val="000000" w:themeColor="text1"/>
-        </w:rPr>
-      </w:pPr>
-      <w:proofErr w:type="spellStart"/>
-      <w:proofErr w:type="gramStart"/>
-      <w:r>
-        <w:rPr>
-          <w:color w:val="000000" w:themeColor="text1"/>
-        </w:rPr>
-        <w:t>Grün</w:t>
-      </w:r>
-      <w:proofErr w:type="spellEnd"/>
-      <w:r>
-        <w:rPr>
-          <w:color w:val="000000" w:themeColor="text1"/>
-        </w:rPr>
-        <w:t> :</w:t>
-      </w:r>
-      <w:proofErr w:type="gramEnd"/>
-      <w:r>
-        <w:rPr>
-          <w:color w:val="000000" w:themeColor="text1"/>
-        </w:rPr>
-        <w:t xml:space="preserve"> </w:t>
-      </w:r>
-      <w:proofErr w:type="spellStart"/>
-      <w:r>
-        <w:rPr>
-          <w:color w:val="000000" w:themeColor="text1"/>
-        </w:rPr>
-        <w:t>Geringes</w:t>
-      </w:r>
-      <w:proofErr w:type="spellEnd"/>
-      <w:r>
-        <w:rPr>
-          <w:color w:val="000000" w:themeColor="text1"/>
-        </w:rPr>
-        <w:t xml:space="preserve"> </w:t>
-      </w:r>
-      <w:proofErr w:type="spellStart"/>
-      <w:r>
-        <w:rPr>
-          <w:color w:val="000000" w:themeColor="text1"/>
-        </w:rPr>
-        <w:t>Risiko</w:t>
-      </w:r>
-      <w:proofErr w:type="spellEnd"/>
-      <w:r>
-        <w:rPr>
-          <w:color w:val="000000" w:themeColor="text1"/>
-        </w:rPr>
-        <w:t xml:space="preserve">, das </w:t>
-      </w:r>
-      <w:proofErr w:type="spellStart"/>
-      <w:r>
-        <w:rPr>
-          <w:color w:val="000000" w:themeColor="text1"/>
-        </w:rPr>
-        <w:t>kein</w:t>
-      </w:r>
-      <w:proofErr w:type="spellEnd"/>
-      <w:r>
-        <w:rPr>
-          <w:color w:val="000000" w:themeColor="text1"/>
-        </w:rPr>
-        <w:t xml:space="preserve"> </w:t>
-      </w:r>
-      <w:proofErr w:type="spellStart"/>
-      <w:r>
-        <w:rPr>
-          <w:color w:val="000000" w:themeColor="text1"/>
-        </w:rPr>
-        <w:t>Handeln</w:t>
-      </w:r>
-      <w:proofErr w:type="spellEnd"/>
-      <w:r>
-        <w:rPr>
-          <w:color w:val="000000" w:themeColor="text1"/>
-        </w:rPr>
-        <w:t xml:space="preserve"> </w:t>
-      </w:r>
-      <w:proofErr w:type="spellStart"/>
-      <w:r>
-        <w:rPr>
-          <w:color w:val="000000" w:themeColor="text1"/>
-        </w:rPr>
-        <w:t>erfordert</w:t>
-      </w:r>
-      <w:proofErr w:type="spellEnd"/>
-      <w:r>
-        <w:rPr>
-          <w:color w:val="000000" w:themeColor="text1"/>
-        </w:rPr>
-        <w:t xml:space="preserve">.   </w:t>
-      </w:r>
-    </w:p>
-    <w:p>
-      <w:pPr>
-        <w:spacing w:after="0"/>
-        <w:ind w:firstLine="709"/>
-        <w:rPr>
-          <w:b/>
-          <w:bCs/>
-        </w:rPr>
-      </w:pPr>
-    </w:p>
-    <w:p>
-      <w:pPr>
-        <w:spacing w:after="0"/>
-        <w:ind w:firstLine="709"/>
-        <w:rPr>
-          <w:b/>
-          <w:bCs/>
-        </w:rPr>
-      </w:pPr>
-      <w:proofErr w:type="spellStart"/>
-      <w:r>
-        <w:rPr>
-          <w:b/>
-          <w:bCs/>
-        </w:rPr>
-        <w:t>Risiken</w:t>
-      </w:r>
-      <w:proofErr w:type="spellEnd"/>
-      <w:r>
-        <w:rPr>
-          <w:b/>
-          <w:bCs/>
-        </w:rPr>
-        <w:t xml:space="preserve"> der </w:t>
-      </w:r>
-      <w:proofErr w:type="spellStart"/>
-      <w:r>
-        <w:rPr>
-          <w:b/>
-          <w:bCs/>
-        </w:rPr>
-        <w:t>Informationen</w:t>
-      </w:r>
-      <w:proofErr w:type="spellEnd"/>
-    </w:p>
-    <w:p/>
-    <w:p>
-      <w:pPr>
         <w:jc w:val="center"/>
       </w:pPr>
       <w:r>
-        <w:t>${TABLE_RISKS}</w:t>
-      </w:r>
-    </w:p>
-    <w:p>
-      <w:pPr>
-        <w:jc w:val="center"/>
-      </w:pPr>
-    </w:p>
-    <w:p>
-      <w:pPr>
-        <w:spacing w:after="0"/>
-        <w:ind w:firstLine="709"/>
-        <w:rPr>
-          <w:b/>
-          <w:bCs/>
-        </w:rPr>
-      </w:pPr>
-      <w:r>
-        <w:rPr>
-          <w:b/>
-          <w:bCs/>
-        </w:rPr>
-        <w:t xml:space="preserve">Operative </w:t>
-      </w:r>
-      <w:proofErr w:type="spellStart"/>
-      <w:r>
-        <w:rPr>
-          <w:b/>
-          <w:bCs/>
-        </w:rPr>
-        <w:t>Risiken</w:t>
-      </w:r>
-      <w:proofErr w:type="spellEnd"/>
-    </w:p>
-    <w:p/>
-    <w:p>
-      <w:pPr>
-        <w:jc w:val="center"/>
-      </w:pPr>
-      <w:r>
-        <w:t>${TABLE_</w:t>
-      </w:r>
-      <w:r>
-        <w:t>OP_</w:t>
-      </w:r>
-      <w:r>
-        <w:t>RISKS}</w:t>
+        <w:t>${TABLE_OP_RISKS}</w:t>
       </w:r>
     </w:p>
     <w:p>
@@ -10063,9 +10587,9 @@
           <w:numId w:val="1"/>
         </w:numPr>
       </w:pPr>
-      <w:bookmarkStart w:id="45" w:name="_Toc450917906"/>
-      <w:bookmarkStart w:id="46" w:name="_Toc511640597"/>
-      <w:bookmarkStart w:id="47" w:name="_Toc14869684"/>
+      <w:bookmarkStart w:id="55" w:name="_Toc450917906"/>
+      <w:bookmarkStart w:id="56" w:name="_Toc511640597"/>
+      <w:bookmarkStart w:id="57" w:name="_Toc75418986"/>
       <w:proofErr w:type="spellStart"/>
       <w:r>
         <w:lastRenderedPageBreak/>
@@ -10087,9 +10611,9 @@
       <w:r>
         <w:t>Bedrohungen</w:t>
       </w:r>
-      <w:bookmarkEnd w:id="45"/>
-      <w:bookmarkEnd w:id="46"/>
-      <w:bookmarkEnd w:id="47"/>
+      <w:bookmarkEnd w:id="55"/>
+      <w:bookmarkEnd w:id="56"/>
+      <w:bookmarkEnd w:id="57"/>
       <w:proofErr w:type="spellEnd"/>
       <w:r>
         <w:t xml:space="preserve"> </w:t>
@@ -10222,9 +10746,9 @@
           <w:lang w:val="fr-LU"/>
         </w:rPr>
       </w:pPr>
-      <w:bookmarkStart w:id="48" w:name="_Toc450917908"/>
-      <w:bookmarkStart w:id="49" w:name="_Toc511640598"/>
-      <w:bookmarkStart w:id="50" w:name="_Toc14869685"/>
+      <w:bookmarkStart w:id="58" w:name="_Toc450917908"/>
+      <w:bookmarkStart w:id="59" w:name="_Toc511640598"/>
+      <w:bookmarkStart w:id="60" w:name="_Toc75418987"/>
       <w:proofErr w:type="spellStart"/>
       <w:r>
         <w:lastRenderedPageBreak/>
@@ -10238,9 +10762,9 @@
       <w:r>
         <w:t>Kontextes</w:t>
       </w:r>
-      <w:bookmarkEnd w:id="48"/>
-      <w:bookmarkEnd w:id="49"/>
-      <w:bookmarkEnd w:id="50"/>
+      <w:bookmarkEnd w:id="58"/>
+      <w:bookmarkEnd w:id="59"/>
+      <w:bookmarkEnd w:id="60"/>
       <w:proofErr w:type="spellEnd"/>
     </w:p>
     <w:p>
@@ -10254,9 +10778,9 @@
           <w:lang w:val="fr-LU"/>
         </w:rPr>
       </w:pPr>
-      <w:bookmarkStart w:id="51" w:name="_Toc450917909"/>
-      <w:bookmarkStart w:id="52" w:name="_Toc511640599"/>
-      <w:bookmarkStart w:id="53" w:name="_Toc14869686"/>
+      <w:bookmarkStart w:id="61" w:name="_Toc450917909"/>
+      <w:bookmarkStart w:id="62" w:name="_Toc511640599"/>
+      <w:bookmarkStart w:id="63" w:name="_Toc75418988"/>
       <w:proofErr w:type="spellStart"/>
       <w:r>
         <w:t>Identifizierung</w:t>
@@ -10265,9 +10789,9 @@
       <w:r>
         <w:t xml:space="preserve"> der Assets</w:t>
       </w:r>
-      <w:bookmarkEnd w:id="51"/>
-      <w:bookmarkEnd w:id="52"/>
-      <w:bookmarkEnd w:id="53"/>
+      <w:bookmarkEnd w:id="61"/>
+      <w:bookmarkEnd w:id="62"/>
+      <w:bookmarkEnd w:id="63"/>
       <w:r>
         <w:rPr>
           <w:lang w:val="fr-LU"/>
@@ -10296,9 +10820,9 @@
         </w:numPr>
         <w:spacing w:before="0"/>
       </w:pPr>
-      <w:bookmarkStart w:id="54" w:name="_Toc450917910"/>
-      <w:bookmarkStart w:id="55" w:name="_Toc511640600"/>
-      <w:bookmarkStart w:id="56" w:name="_Toc14869687"/>
+      <w:bookmarkStart w:id="64" w:name="_Toc450917910"/>
+      <w:bookmarkStart w:id="65" w:name="_Toc511640600"/>
+      <w:bookmarkStart w:id="66" w:name="_Toc75418989"/>
       <w:proofErr w:type="spellStart"/>
       <w:r>
         <w:t>Identifizierung</w:t>
@@ -10311,9 +10835,9 @@
       <w:r>
         <w:t>Sicherheitslücken</w:t>
       </w:r>
-      <w:bookmarkEnd w:id="54"/>
-      <w:bookmarkEnd w:id="55"/>
-      <w:bookmarkEnd w:id="56"/>
+      <w:bookmarkEnd w:id="64"/>
+      <w:bookmarkEnd w:id="65"/>
+      <w:bookmarkEnd w:id="66"/>
       <w:proofErr w:type="spellEnd"/>
       <w:r>
         <w:t xml:space="preserve"> </w:t>
@@ -10739,9 +11263,9 @@
           <w:numId w:val="1"/>
         </w:numPr>
       </w:pPr>
-      <w:bookmarkStart w:id="57" w:name="_Toc450917911"/>
-      <w:bookmarkStart w:id="58" w:name="_Toc511640601"/>
-      <w:bookmarkStart w:id="59" w:name="_Toc14869688"/>
+      <w:bookmarkStart w:id="67" w:name="_Toc450917911"/>
+      <w:bookmarkStart w:id="68" w:name="_Toc511640601"/>
+      <w:bookmarkStart w:id="69" w:name="_Toc75418990"/>
       <w:proofErr w:type="spellStart"/>
       <w:r>
         <w:t>Einschätzung</w:t>
@@ -10754,9 +11278,9 @@
       <w:r>
         <w:t>Konsequenzen</w:t>
       </w:r>
-      <w:bookmarkEnd w:id="57"/>
-      <w:bookmarkEnd w:id="58"/>
-      <w:bookmarkEnd w:id="59"/>
+      <w:bookmarkEnd w:id="67"/>
+      <w:bookmarkEnd w:id="68"/>
+      <w:bookmarkEnd w:id="69"/>
       <w:proofErr w:type="spellEnd"/>
     </w:p>
     <w:p>
@@ -11190,9 +11714,9 @@
           <w:lang w:val="fr-LU"/>
         </w:rPr>
       </w:pPr>
-      <w:bookmarkStart w:id="60" w:name="_Toc450917912"/>
-      <w:bookmarkStart w:id="61" w:name="_Toc511640602"/>
-      <w:bookmarkStart w:id="62" w:name="_Toc14869689"/>
+      <w:bookmarkStart w:id="70" w:name="_Toc450917912"/>
+      <w:bookmarkStart w:id="71" w:name="_Toc511640602"/>
+      <w:bookmarkStart w:id="72" w:name="_Toc75418991"/>
       <w:proofErr w:type="spellStart"/>
       <w:r>
         <w:lastRenderedPageBreak/>
@@ -11206,9 +11730,9 @@
       <w:r>
         <w:t>Risikobehandlung</w:t>
       </w:r>
-      <w:bookmarkEnd w:id="60"/>
-      <w:bookmarkEnd w:id="61"/>
-      <w:bookmarkEnd w:id="62"/>
+      <w:bookmarkEnd w:id="70"/>
+      <w:bookmarkEnd w:id="71"/>
+      <w:bookmarkEnd w:id="72"/>
       <w:proofErr w:type="spellEnd"/>
       <w:r>
         <w:rPr>
@@ -11545,12 +12069,12 @@
         </w:numPr>
         <w:snapToGrid w:val="0"/>
       </w:pPr>
-      <w:bookmarkStart w:id="63" w:name="_Toc450917913"/>
-      <w:bookmarkStart w:id="64" w:name="_Toc511640603"/>
-      <w:bookmarkStart w:id="65" w:name="_Toc360469787"/>
-      <w:bookmarkStart w:id="66" w:name="_Ref415751951"/>
-      <w:bookmarkStart w:id="67" w:name="_Ref415751961"/>
-      <w:bookmarkStart w:id="68" w:name="_Toc14869690"/>
+      <w:bookmarkStart w:id="73" w:name="_Toc450917913"/>
+      <w:bookmarkStart w:id="74" w:name="_Toc511640603"/>
+      <w:bookmarkStart w:id="75" w:name="_Toc360469787"/>
+      <w:bookmarkStart w:id="76" w:name="_Ref415751951"/>
+      <w:bookmarkStart w:id="77" w:name="_Ref415751961"/>
+      <w:bookmarkStart w:id="78" w:name="_Toc75418992"/>
       <w:proofErr w:type="spellStart"/>
       <w:r>
         <w:t>Zusammenfassung</w:t>
@@ -11563,14 +12087,14 @@
       <w:r>
         <w:t>Risikobewertung</w:t>
       </w:r>
-      <w:bookmarkEnd w:id="63"/>
-      <w:bookmarkEnd w:id="64"/>
-      <w:bookmarkEnd w:id="68"/>
+      <w:bookmarkEnd w:id="73"/>
+      <w:bookmarkEnd w:id="74"/>
+      <w:bookmarkEnd w:id="78"/>
       <w:proofErr w:type="spellEnd"/>
     </w:p>
-    <w:bookmarkEnd w:id="65"/>
-    <w:bookmarkEnd w:id="66"/>
-    <w:bookmarkEnd w:id="67"/>
+    <w:bookmarkEnd w:id="75"/>
+    <w:bookmarkEnd w:id="76"/>
+    <w:bookmarkEnd w:id="77"/>
     <w:p>
       <w:pPr>
         <w:spacing w:after="0"/>
@@ -11657,7 +12181,7 @@
           <w:docGrid w:linePitch="360"/>
         </w:sectPr>
       </w:pPr>
-      <w:bookmarkStart w:id="69" w:name="_Toc360469788"/>
+      <w:bookmarkStart w:id="79" w:name="_Toc360469788"/>
     </w:p>
     <w:p>
       <w:pPr>
@@ -11668,18 +12192,18 @@
         </w:numPr>
         <w:snapToGrid w:val="0"/>
       </w:pPr>
-      <w:bookmarkStart w:id="70" w:name="_Toc450917914"/>
-      <w:bookmarkStart w:id="71" w:name="_Toc511640604"/>
-      <w:bookmarkStart w:id="72" w:name="_Toc14869691"/>
-      <w:bookmarkEnd w:id="69"/>
+      <w:bookmarkStart w:id="80" w:name="_Toc450917914"/>
+      <w:bookmarkStart w:id="81" w:name="_Toc511640604"/>
+      <w:bookmarkStart w:id="82" w:name="_Toc75418993"/>
+      <w:bookmarkEnd w:id="79"/>
       <w:proofErr w:type="spellStart"/>
       <w:r>
         <w:lastRenderedPageBreak/>
         <w:t>Risikobehandlung</w:t>
       </w:r>
-      <w:bookmarkEnd w:id="70"/>
-      <w:bookmarkEnd w:id="71"/>
-      <w:bookmarkEnd w:id="72"/>
+      <w:bookmarkEnd w:id="80"/>
+      <w:bookmarkEnd w:id="81"/>
+      <w:bookmarkEnd w:id="82"/>
       <w:proofErr w:type="spellEnd"/>
     </w:p>
     <w:p>
@@ -11691,7 +12215,7 @@
         </w:numPr>
         <w:ind w:left="709"/>
       </w:pPr>
-      <w:bookmarkStart w:id="73" w:name="_Toc14869692"/>
+      <w:bookmarkStart w:id="83" w:name="_Toc75418994"/>
       <w:r>
         <w:rPr>
           <w:lang w:val="fr-LU"/>
@@ -11705,7 +12229,7 @@
         </w:rPr>
         <w:t>Behandlung</w:t>
       </w:r>
-      <w:bookmarkEnd w:id="73"/>
+      <w:bookmarkEnd w:id="83"/>
       <w:proofErr w:type="spellEnd"/>
     </w:p>
     <w:p>
@@ -11725,7 +12249,7 @@
           <w:lang w:val="fr-LU"/>
         </w:rPr>
       </w:pPr>
-      <w:bookmarkStart w:id="74" w:name="_Toc14869693"/>
+      <w:bookmarkStart w:id="84" w:name="_Toc75418995"/>
       <w:proofErr w:type="spellStart"/>
       <w:r>
         <w:rPr>
@@ -11733,139 +12257,257 @@
         </w:rPr>
         <w:t>Risikobehandlungsplan</w:t>
       </w:r>
-      <w:bookmarkEnd w:id="74"/>
+      <w:bookmarkEnd w:id="84"/>
       <w:proofErr w:type="spellEnd"/>
     </w:p>
     <w:p>
-      <w:r>
+      <w:pPr>
+        <w:rPr>
+          <w:lang w:val="fr-LU"/>
+        </w:rPr>
+      </w:pPr>
+      <w:r>
+        <w:rPr>
+          <w:lang w:val="fr-LU"/>
+        </w:rPr>
         <w:t xml:space="preserve">Die </w:t>
       </w:r>
       <w:proofErr w:type="spellStart"/>
       <w:r>
+        <w:rPr>
+          <w:lang w:val="fr-LU"/>
+        </w:rPr>
         <w:t>nachfolgende</w:t>
       </w:r>
       <w:proofErr w:type="spellEnd"/>
       <w:r>
-        <w:t xml:space="preserve"> </w:t>
-      </w:r>
-      <w:proofErr w:type="spellStart"/>
-      <w:r>
-        <w:t>Tabelle</w:t>
-      </w:r>
-      <w:proofErr w:type="spellEnd"/>
-      <w:r>
-        <w:t xml:space="preserve"> </w:t>
-      </w:r>
-      <w:proofErr w:type="spellStart"/>
-      <w:r>
+        <w:rPr>
+          <w:lang w:val="fr-LU"/>
+        </w:rPr>
+        <w:t xml:space="preserve"> Tabelle </w:t>
+      </w:r>
+      <w:proofErr w:type="spellStart"/>
+      <w:r>
+        <w:rPr>
+          <w:lang w:val="fr-LU"/>
+        </w:rPr>
         <w:t>enthält</w:t>
       </w:r>
       <w:proofErr w:type="spellEnd"/>
       <w:r>
+        <w:rPr>
+          <w:lang w:val="fr-LU"/>
+        </w:rPr>
         <w:t xml:space="preserve"> die </w:t>
       </w:r>
       <w:proofErr w:type="spellStart"/>
       <w:r>
+        <w:rPr>
+          <w:lang w:val="fr-LU"/>
+        </w:rPr>
         <w:t>wichtigsten</w:t>
       </w:r>
       <w:proofErr w:type="spellEnd"/>
       <w:r>
-        <w:t xml:space="preserve"> </w:t>
-      </w:r>
-      <w:proofErr w:type="spellStart"/>
-      <w:r>
+        <w:rPr>
+          <w:lang w:val="fr-LU"/>
+        </w:rPr>
+        <w:t xml:space="preserve"> </w:t>
+      </w:r>
+      <w:proofErr w:type="spellStart"/>
+      <w:r>
+        <w:rPr>
+          <w:lang w:val="fr-LU"/>
+        </w:rPr>
         <w:t>Empfehlungen</w:t>
       </w:r>
       <w:proofErr w:type="spellEnd"/>
       <w:r>
-        <w:t xml:space="preserve"> auf </w:t>
-      </w:r>
-      <w:proofErr w:type="spellStart"/>
-      <w:r>
+        <w:rPr>
+          <w:lang w:val="fr-LU"/>
+        </w:rPr>
+        <w:t xml:space="preserve"> </w:t>
+      </w:r>
+      <w:proofErr w:type="spellStart"/>
+      <w:r>
+        <w:rPr>
+          <w:lang w:val="fr-LU"/>
+        </w:rPr>
+        <w:t>auf</w:t>
+      </w:r>
+      <w:proofErr w:type="spellEnd"/>
+      <w:r>
+        <w:rPr>
+          <w:lang w:val="fr-LU"/>
+        </w:rPr>
+        <w:t xml:space="preserve"> </w:t>
+      </w:r>
+      <w:proofErr w:type="spellStart"/>
+      <w:r>
+        <w:rPr>
+          <w:lang w:val="fr-LU"/>
+        </w:rPr>
         <w:t>Grundlage</w:t>
       </w:r>
       <w:proofErr w:type="spellEnd"/>
       <w:r>
+        <w:rPr>
+          <w:lang w:val="fr-LU"/>
+        </w:rPr>
         <w:t xml:space="preserve"> der </w:t>
       </w:r>
       <w:proofErr w:type="spellStart"/>
       <w:r>
+        <w:rPr>
+          <w:lang w:val="fr-LU"/>
+        </w:rPr>
         <w:t>Risikoanalyse</w:t>
       </w:r>
       <w:proofErr w:type="spellEnd"/>
       <w:r>
-        <w:t xml:space="preserve"> und des </w:t>
-      </w:r>
-      <w:proofErr w:type="spellStart"/>
-      <w:r>
+        <w:rPr>
+          <w:lang w:val="fr-LU"/>
+        </w:rPr>
+        <w:t xml:space="preserve"> </w:t>
+      </w:r>
+      <w:proofErr w:type="spellStart"/>
+      <w:r>
+        <w:rPr>
+          <w:lang w:val="fr-LU"/>
+        </w:rPr>
+        <w:t>und</w:t>
+      </w:r>
+      <w:proofErr w:type="spellEnd"/>
+      <w:r>
+        <w:rPr>
+          <w:lang w:val="fr-LU"/>
+        </w:rPr>
+        <w:t xml:space="preserve"> des </w:t>
+      </w:r>
+      <w:proofErr w:type="spellStart"/>
+      <w:r>
+        <w:rPr>
+          <w:lang w:val="fr-LU"/>
+        </w:rPr>
         <w:t>Risikobehandlungsplans</w:t>
       </w:r>
       <w:proofErr w:type="spellEnd"/>
       <w:r>
+        <w:rPr>
+          <w:lang w:val="fr-LU"/>
+        </w:rPr>
         <w:t xml:space="preserve">. Die </w:t>
       </w:r>
       <w:proofErr w:type="spellStart"/>
       <w:r>
+        <w:rPr>
+          <w:lang w:val="fr-LU"/>
+        </w:rPr>
         <w:t>Bewertung</w:t>
       </w:r>
       <w:proofErr w:type="spellEnd"/>
       <w:r>
-        <w:t xml:space="preserve"> </w:t>
-      </w:r>
-      <w:proofErr w:type="spellStart"/>
-      <w:r>
+        <w:rPr>
+          <w:lang w:val="fr-LU"/>
+        </w:rPr>
+        <w:t xml:space="preserve"> </w:t>
+      </w:r>
+      <w:proofErr w:type="spellStart"/>
+      <w:r>
+        <w:rPr>
+          <w:lang w:val="fr-LU"/>
+        </w:rPr>
         <w:t>sowie</w:t>
       </w:r>
       <w:proofErr w:type="spellEnd"/>
       <w:r>
+        <w:rPr>
+          <w:lang w:val="fr-LU"/>
+        </w:rPr>
         <w:t xml:space="preserve"> die </w:t>
       </w:r>
       <w:proofErr w:type="spellStart"/>
       <w:r>
+        <w:rPr>
+          <w:lang w:val="fr-LU"/>
+        </w:rPr>
         <w:t>Empfehlungen</w:t>
       </w:r>
       <w:proofErr w:type="spellEnd"/>
       <w:r>
-        <w:t xml:space="preserve"> </w:t>
-      </w:r>
-      <w:proofErr w:type="spellStart"/>
-      <w:r>
+        <w:rPr>
+          <w:lang w:val="fr-LU"/>
+        </w:rPr>
+        <w:t xml:space="preserve"> </w:t>
+      </w:r>
+      <w:proofErr w:type="spellStart"/>
+      <w:r>
+        <w:rPr>
+          <w:lang w:val="fr-LU"/>
+        </w:rPr>
         <w:t>richten</w:t>
       </w:r>
       <w:proofErr w:type="spellEnd"/>
       <w:r>
-        <w:t xml:space="preserve"> </w:t>
-      </w:r>
-      <w:proofErr w:type="spellStart"/>
-      <w:r>
+        <w:rPr>
+          <w:lang w:val="fr-LU"/>
+        </w:rPr>
+        <w:t xml:space="preserve"> </w:t>
+      </w:r>
+      <w:proofErr w:type="spellStart"/>
+      <w:r>
+        <w:rPr>
+          <w:lang w:val="fr-LU"/>
+        </w:rPr>
         <w:t>sich</w:t>
       </w:r>
       <w:proofErr w:type="spellEnd"/>
       <w:r>
-        <w:t xml:space="preserve"> </w:t>
-      </w:r>
-      <w:proofErr w:type="spellStart"/>
-      <w:r>
+        <w:rPr>
+          <w:lang w:val="fr-LU"/>
+        </w:rPr>
+        <w:t xml:space="preserve"> </w:t>
+      </w:r>
+      <w:proofErr w:type="spellStart"/>
+      <w:r>
+        <w:rPr>
+          <w:lang w:val="fr-LU"/>
+        </w:rPr>
         <w:t>nach</w:t>
       </w:r>
       <w:proofErr w:type="spellEnd"/>
       <w:r>
-        <w:t xml:space="preserve"> </w:t>
-      </w:r>
-      <w:proofErr w:type="spellStart"/>
-      <w:r>
+        <w:rPr>
+          <w:lang w:val="fr-LU"/>
+        </w:rPr>
+        <w:t xml:space="preserve"> </w:t>
+      </w:r>
+      <w:proofErr w:type="spellStart"/>
+      <w:r>
+        <w:rPr>
+          <w:lang w:val="fr-LU"/>
+        </w:rPr>
         <w:t>folgender</w:t>
       </w:r>
       <w:proofErr w:type="spellEnd"/>
       <w:r>
-        <w:t xml:space="preserve"> </w:t>
-      </w:r>
-      <w:proofErr w:type="spellStart"/>
-      <w:r>
+        <w:rPr>
+          <w:lang w:val="fr-LU"/>
+        </w:rPr>
+        <w:t xml:space="preserve"> </w:t>
+      </w:r>
+      <w:proofErr w:type="spellStart"/>
+      <w:r>
+        <w:rPr>
+          <w:lang w:val="fr-LU"/>
+        </w:rPr>
         <w:t>Skala</w:t>
       </w:r>
       <w:proofErr w:type="spellEnd"/>
       <w:r>
+        <w:rPr>
+          <w:lang w:val="fr-LU"/>
+        </w:rPr>
         <w:t>:</w:t>
       </w:r>
     </w:p>
@@ -12126,21 +12768,33 @@
     <w:p>
       <w:pPr>
         <w:pStyle w:val="Heading40"/>
-      </w:pPr>
-      <w:bookmarkStart w:id="75" w:name="_Toc511640605"/>
-      <w:proofErr w:type="spellStart"/>
-      <w:r>
+        <w:rPr>
+          <w:lang w:val="en-US"/>
+        </w:rPr>
+      </w:pPr>
+      <w:bookmarkStart w:id="85" w:name="_Toc511640605"/>
+      <w:proofErr w:type="spellStart"/>
+      <w:r>
+        <w:rPr>
+          <w:lang w:val="en-US"/>
+        </w:rPr>
         <w:t>Risiken</w:t>
       </w:r>
       <w:proofErr w:type="spellEnd"/>
       <w:r>
+        <w:rPr>
+          <w:lang w:val="en-US"/>
+        </w:rPr>
         <w:t xml:space="preserve"> der </w:t>
       </w:r>
       <w:proofErr w:type="spellStart"/>
       <w:r>
+        <w:rPr>
+          <w:lang w:val="en-US"/>
+        </w:rPr>
         <w:t>Informationen</w:t>
       </w:r>
-      <w:bookmarkEnd w:id="75"/>
+      <w:bookmarkEnd w:id="85"/>
       <w:proofErr w:type="spellEnd"/>
     </w:p>
     <w:p>
@@ -12148,47 +12802,33 @@
         <w:spacing w:before="240" w:after="200" w:line="276" w:lineRule="auto"/>
         <w:ind w:right="0"/>
         <w:jc w:val="left"/>
-        <w:rPr>
-          <w:lang w:val="fr-LU"/>
-        </w:rPr>
-      </w:pPr>
-      <w:r>
-        <w:rPr>
-          <w:lang w:val="fr-LU"/>
-        </w:rPr>
-        <w:t>${RISKS_RECO</w:t>
-      </w:r>
-      <w:r>
-        <w:rPr>
-          <w:lang w:val="fr-LU"/>
-        </w:rPr>
-        <w:t>_FULL</w:t>
-      </w:r>
-      <w:r>
-        <w:rPr>
-          <w:lang w:val="fr-LU"/>
-        </w:rPr>
-        <w:t xml:space="preserve">} </w:t>
+      </w:pPr>
+      <w:r>
+        <w:t xml:space="preserve">${RISKS_RECO_FULL} </w:t>
       </w:r>
     </w:p>
     <w:p>
       <w:pPr>
         <w:pStyle w:val="Heading40"/>
-      </w:pPr>
-      <w:bookmarkStart w:id="76" w:name="_Toc511640606"/>
-      <w:proofErr w:type="spellStart"/>
-      <w:r>
-        <w:t>Operative</w:t>
-      </w:r>
-      <w:proofErr w:type="spellEnd"/>
-      <w:r>
-        <w:t xml:space="preserve"> </w:t>
-      </w:r>
-      <w:proofErr w:type="spellStart"/>
-      <w:r>
+        <w:rPr>
+          <w:lang w:val="en-US"/>
+        </w:rPr>
+      </w:pPr>
+      <w:bookmarkStart w:id="86" w:name="_Toc511640606"/>
+      <w:r>
+        <w:rPr>
+          <w:lang w:val="en-US"/>
+        </w:rPr>
+        <w:t xml:space="preserve">Operative </w:t>
+      </w:r>
+      <w:proofErr w:type="spellStart"/>
+      <w:r>
+        <w:rPr>
+          <w:lang w:val="en-US"/>
+        </w:rPr>
         <w:t>Risiken</w:t>
       </w:r>
-      <w:bookmarkEnd w:id="76"/>
+      <w:bookmarkEnd w:id="86"/>
       <w:proofErr w:type="spellEnd"/>
     </w:p>
     <w:p>
@@ -12196,14 +12836,8 @@
         <w:spacing w:after="200" w:line="276" w:lineRule="auto"/>
         <w:ind w:right="0"/>
         <w:jc w:val="left"/>
-        <w:rPr>
-          <w:lang w:val="fr-LU"/>
-        </w:rPr>
-      </w:pPr>
-      <w:r>
-        <w:rPr>
-          <w:lang w:val="fr-LU"/>
-        </w:rPr>
+      </w:pPr>
+      <w:r>
         <w:t xml:space="preserve">${OPRISKS_RECO_FULL} </w:t>
       </w:r>
     </w:p>
@@ -12212,23 +12846,14 @@
         <w:spacing w:after="200" w:line="276" w:lineRule="auto"/>
         <w:ind w:right="0"/>
         <w:jc w:val="left"/>
-        <w:rPr>
-          <w:lang w:val="fr-LU"/>
-        </w:rPr>
-      </w:pPr>
-      <w:r>
-        <w:rPr>
-          <w:lang w:val="fr-LU"/>
-        </w:rPr>
+      </w:pPr>
+      <w:r>
         <w:br w:type="page"/>
       </w:r>
     </w:p>
     <w:p>
       <w:pPr>
         <w:pStyle w:val="Heading1"/>
-        <w:rPr>
-          <w:lang w:val="fr-LU"/>
-        </w:rPr>
         <w:sectPr>
           <w:headerReference w:type="default" r:id="rId15"/>
           <w:footerReference w:type="default" r:id="rId16"/>
@@ -12244,9 +12869,9 @@
       <w:pPr>
         <w:pStyle w:val="Heading1"/>
       </w:pPr>
-      <w:bookmarkStart w:id="77" w:name="_Toc450917915"/>
-      <w:bookmarkStart w:id="78" w:name="_Toc511640607"/>
-      <w:bookmarkStart w:id="79" w:name="_Toc14869694"/>
+      <w:bookmarkStart w:id="87" w:name="_Toc450917915"/>
+      <w:bookmarkStart w:id="88" w:name="_Toc511640607"/>
+      <w:bookmarkStart w:id="89" w:name="_Toc75418996"/>
       <w:proofErr w:type="spellStart"/>
       <w:r>
         <w:lastRenderedPageBreak/>
@@ -12260,9 +12885,9 @@
       <w:r>
         <w:t>Informationsbeschaffung</w:t>
       </w:r>
-      <w:bookmarkEnd w:id="77"/>
-      <w:bookmarkEnd w:id="78"/>
-      <w:bookmarkEnd w:id="79"/>
+      <w:bookmarkEnd w:id="87"/>
+      <w:bookmarkEnd w:id="88"/>
+      <w:bookmarkEnd w:id="89"/>
       <w:proofErr w:type="spellEnd"/>
     </w:p>
     <w:p>
@@ -12565,9 +13190,9 @@
       <w:pPr>
         <w:pStyle w:val="Heading1"/>
       </w:pPr>
-      <w:bookmarkStart w:id="80" w:name="_Toc450917916"/>
-      <w:bookmarkStart w:id="81" w:name="_Toc511640608"/>
-      <w:bookmarkStart w:id="82" w:name="_Toc14869695"/>
+      <w:bookmarkStart w:id="90" w:name="_Toc450917916"/>
+      <w:bookmarkStart w:id="91" w:name="_Toc511640608"/>
+      <w:bookmarkStart w:id="92" w:name="_Toc75418997"/>
       <w:proofErr w:type="spellStart"/>
       <w:r>
         <w:lastRenderedPageBreak/>
@@ -12589,9 +13214,9 @@
       <w:r>
         <w:t>Tendenzen</w:t>
       </w:r>
-      <w:bookmarkEnd w:id="80"/>
-      <w:bookmarkEnd w:id="81"/>
-      <w:bookmarkEnd w:id="82"/>
+      <w:bookmarkEnd w:id="90"/>
+      <w:bookmarkEnd w:id="91"/>
+      <w:bookmarkEnd w:id="92"/>
       <w:proofErr w:type="spellEnd"/>
     </w:p>
     <w:p>
@@ -12608,9 +13233,9 @@
       <w:pPr>
         <w:pStyle w:val="Heading1"/>
       </w:pPr>
-      <w:bookmarkStart w:id="83" w:name="_Toc450917917"/>
-      <w:bookmarkStart w:id="84" w:name="_Toc511640609"/>
-      <w:bookmarkStart w:id="85" w:name="_Toc14869696"/>
+      <w:bookmarkStart w:id="93" w:name="_Toc450917917"/>
+      <w:bookmarkStart w:id="94" w:name="_Toc511640609"/>
+      <w:bookmarkStart w:id="95" w:name="_Toc75418998"/>
       <w:proofErr w:type="spellStart"/>
       <w:r>
         <w:lastRenderedPageBreak/>
@@ -12632,9 +13257,9 @@
       <w:r>
         <w:t>Bedrohungen</w:t>
       </w:r>
-      <w:bookmarkEnd w:id="83"/>
-      <w:bookmarkEnd w:id="84"/>
-      <w:bookmarkEnd w:id="85"/>
+      <w:bookmarkEnd w:id="93"/>
+      <w:bookmarkEnd w:id="94"/>
+      <w:bookmarkEnd w:id="95"/>
       <w:proofErr w:type="spellEnd"/>
     </w:p>
     <w:p>
@@ -12665,9 +13290,9 @@
         <w:pStyle w:val="Heading1"/>
         <w:jc w:val="left"/>
       </w:pPr>
-      <w:bookmarkStart w:id="86" w:name="_Toc450917918"/>
-      <w:bookmarkStart w:id="87" w:name="_Toc511640610"/>
-      <w:bookmarkStart w:id="88" w:name="_Toc14869697"/>
+      <w:bookmarkStart w:id="96" w:name="_Toc450917918"/>
+      <w:bookmarkStart w:id="97" w:name="_Toc511640610"/>
+      <w:bookmarkStart w:id="98" w:name="_Toc75418999"/>
       <w:proofErr w:type="spellStart"/>
       <w:r>
         <w:lastRenderedPageBreak/>
@@ -12697,9 +13322,9 @@
       <w:r>
         <w:t>Beraters</w:t>
       </w:r>
-      <w:bookmarkEnd w:id="86"/>
-      <w:bookmarkEnd w:id="87"/>
-      <w:bookmarkEnd w:id="88"/>
+      <w:bookmarkEnd w:id="96"/>
+      <w:bookmarkEnd w:id="97"/>
+      <w:bookmarkEnd w:id="98"/>
       <w:proofErr w:type="spellEnd"/>
     </w:p>
     <w:p>
@@ -12707,8 +13332,8 @@
         <w:pStyle w:val="Heading2"/>
         <w:snapToGrid w:val="0"/>
       </w:pPr>
-      <w:bookmarkStart w:id="89" w:name="_Toc511640611"/>
-      <w:bookmarkStart w:id="90" w:name="_Toc14869698"/>
+      <w:bookmarkStart w:id="99" w:name="_Toc511640611"/>
+      <w:bookmarkStart w:id="100" w:name="_Toc75419000"/>
       <w:proofErr w:type="spellStart"/>
       <w:r>
         <w:t>Risiken</w:t>
@@ -12721,8 +13346,8 @@
       <w:r>
         <w:t>Informationen</w:t>
       </w:r>
-      <w:bookmarkEnd w:id="89"/>
-      <w:bookmarkEnd w:id="90"/>
+      <w:bookmarkEnd w:id="99"/>
+      <w:bookmarkEnd w:id="100"/>
       <w:proofErr w:type="spellEnd"/>
     </w:p>
     <w:p>
@@ -12749,8 +13374,8 @@
         <w:pStyle w:val="Heading2"/>
         <w:snapToGrid w:val="0"/>
       </w:pPr>
-      <w:bookmarkStart w:id="91" w:name="_Toc511640612"/>
-      <w:bookmarkStart w:id="92" w:name="_Toc14869699"/>
+      <w:bookmarkStart w:id="101" w:name="_Toc511640612"/>
+      <w:bookmarkStart w:id="102" w:name="_Toc75419001"/>
       <w:r>
         <w:lastRenderedPageBreak/>
         <w:t xml:space="preserve">Operative </w:t>
@@ -12759,8 +13384,8 @@
       <w:r>
         <w:t>Risiken</w:t>
       </w:r>
-      <w:bookmarkEnd w:id="91"/>
-      <w:bookmarkEnd w:id="92"/>
+      <w:bookmarkEnd w:id="101"/>
+      <w:bookmarkEnd w:id="102"/>
       <w:proofErr w:type="spellEnd"/>
     </w:p>
     <w:p>
@@ -13018,7 +13643,7 @@
         <w:noProof/>
         <w:color w:val="auto"/>
       </w:rPr>
-      <w:t>2</w:t>
+      <w:t>12</w:t>
     </w:r>
     <w:r>
       <w:rPr>
@@ -20724,7 +21349,7 @@
 </file>
 
 <file path=customXml/itemProps1.xml><?xml version="1.0" encoding="utf-8"?>
-<ds:datastoreItem xmlns:ds="http://schemas.openxmlformats.org/officeDocument/2006/customXml" ds:itemID="{A72A3CCD-B15D-423A-A4F5-056FFAA80E2B}">
+<ds:datastoreItem xmlns:ds="http://schemas.openxmlformats.org/officeDocument/2006/customXml" ds:itemID="{8FDC198B-D2E5-415D-9789-7B8E31B07E0A}">
   <ds:schemaRefs>
     <ds:schemaRef ds:uri="http://schemas.openxmlformats.org/officeDocument/2006/bibliography"/>
   </ds:schemaRefs>
@@ -20732,7 +21357,7 @@
 </file>
 
 <file path=customXml/itemProps2.xml><?xml version="1.0" encoding="utf-8"?>
-<ds:datastoreItem xmlns:ds="http://schemas.openxmlformats.org/officeDocument/2006/customXml" ds:itemID="{00A7A602-4CD0-47B6-B8A9-BF319719C326}">
+<ds:datastoreItem xmlns:ds="http://schemas.openxmlformats.org/officeDocument/2006/customXml" ds:itemID="{DAEC6578-CE6A-4AEE-A742-1FAC425D0AB0}">
   <ds:schemaRefs>
     <ds:schemaRef ds:uri="http://schemas.openxmlformats.org/officeDocument/2006/bibliography"/>
   </ds:schemaRefs>

--- a/deliveries/cases/DE/3.docx
+++ b/deliveries/cases/DE/3.docx
@@ -1010,15 +1010,7 @@
             <w:rPr>
               <w:lang w:val="fr-LU"/>
             </w:rPr>
-            <w:t>Inhaltsü</w:t>
-          </w:r>
-          <w:bookmarkStart w:id="6" w:name="_GoBack"/>
-          <w:bookmarkEnd w:id="6"/>
-          <w:r>
-            <w:rPr>
-              <w:lang w:val="fr-LU"/>
-            </w:rPr>
-            <w:t>bersicht</w:t>
+            <w:t>Inhaltsübersicht</w:t>
           </w:r>
           <w:proofErr w:type="spellEnd"/>
         </w:p>
@@ -1052,21 +1044,162 @@
           <w:r>
             <w:fldChar w:fldCharType="separate"/>
           </w:r>
-          <w:hyperlink w:anchor="_Toc75418969" w:history="1">
+          <w:bookmarkStart w:id="6" w:name="_GoBack"/>
+          <w:bookmarkEnd w:id="6"/>
+          <w:r>
+            <w:rPr>
+              <w:rStyle w:val="Hyperlink"/>
+              <w:noProof/>
+            </w:rPr>
+            <w:fldChar w:fldCharType="begin"/>
+          </w:r>
+          <w:r>
+            <w:rPr>
+              <w:rStyle w:val="Hyperlink"/>
+              <w:noProof/>
+            </w:rPr>
+            <w:instrText xml:space="preserve"> </w:instrText>
+          </w:r>
+          <w:r>
+            <w:rPr>
+              <w:noProof/>
+            </w:rPr>
+            <w:instrText>HYPERLINK \l "_Toc77323239"</w:instrText>
+          </w:r>
+          <w:r>
+            <w:rPr>
+              <w:rStyle w:val="Hyperlink"/>
+              <w:noProof/>
+            </w:rPr>
+            <w:instrText xml:space="preserve"> </w:instrText>
+          </w:r>
+          <w:r>
+            <w:rPr>
+              <w:rStyle w:val="Hyperlink"/>
+              <w:noProof/>
+            </w:rPr>
+          </w:r>
+          <w:r>
+            <w:rPr>
+              <w:rStyle w:val="Hyperlink"/>
+              <w:noProof/>
+            </w:rPr>
+            <w:fldChar w:fldCharType="separate"/>
+          </w:r>
+          <w:r>
+            <w:rPr>
+              <w:rStyle w:val="Hyperlink"/>
+              <w:noProof/>
+              <w:lang w:val="fr-BE"/>
+            </w:rPr>
+            <w:t>1</w:t>
+          </w:r>
+          <w:r>
+            <w:rPr>
+              <w:rFonts w:asciiTheme="minorHAnsi" w:eastAsiaTheme="minorEastAsia" w:hAnsiTheme="minorHAnsi" w:cstheme="minorBidi"/>
+              <w:b w:val="0"/>
+              <w:bCs w:val="0"/>
+              <w:caps w:val="0"/>
+              <w:noProof/>
+              <w:sz w:val="22"/>
+              <w:szCs w:val="22"/>
+              <w:lang w:eastAsia="en-US"/>
+            </w:rPr>
+            <w:tab/>
+          </w:r>
+          <w:r>
+            <w:rPr>
+              <w:rStyle w:val="Hyperlink"/>
+              <w:noProof/>
+            </w:rPr>
+            <w:t>Einleitung</w:t>
+          </w:r>
+          <w:r>
+            <w:rPr>
+              <w:noProof/>
+              <w:webHidden/>
+            </w:rPr>
+            <w:tab/>
+          </w:r>
+          <w:r>
+            <w:rPr>
+              <w:noProof/>
+              <w:webHidden/>
+            </w:rPr>
+            <w:fldChar w:fldCharType="begin"/>
+          </w:r>
+          <w:r>
+            <w:rPr>
+              <w:noProof/>
+              <w:webHidden/>
+            </w:rPr>
+            <w:instrText xml:space="preserve"> PAGEREF _Toc77323239 \h </w:instrText>
+          </w:r>
+          <w:r>
+            <w:rPr>
+              <w:noProof/>
+              <w:webHidden/>
+            </w:rPr>
+          </w:r>
+          <w:r>
+            <w:rPr>
+              <w:noProof/>
+              <w:webHidden/>
+            </w:rPr>
+            <w:fldChar w:fldCharType="separate"/>
+          </w:r>
+          <w:r>
+            <w:rPr>
+              <w:noProof/>
+              <w:webHidden/>
+            </w:rPr>
+            <w:t>4</w:t>
+          </w:r>
+          <w:r>
+            <w:rPr>
+              <w:noProof/>
+              <w:webHidden/>
+            </w:rPr>
+            <w:fldChar w:fldCharType="end"/>
+          </w:r>
+          <w:r>
+            <w:rPr>
+              <w:rStyle w:val="Hyperlink"/>
+              <w:noProof/>
+            </w:rPr>
+            <w:fldChar w:fldCharType="end"/>
+          </w:r>
+        </w:p>
+        <w:p>
+          <w:pPr>
+            <w:pStyle w:val="TOC2"/>
+            <w:tabs>
+              <w:tab w:val="left" w:pos="880"/>
+              <w:tab w:val="right" w:leader="dot" w:pos="9764"/>
+            </w:tabs>
+            <w:rPr>
+              <w:rFonts w:asciiTheme="minorHAnsi" w:eastAsiaTheme="minorEastAsia" w:hAnsiTheme="minorHAnsi" w:cstheme="minorBidi"/>
+              <w:smallCaps w:val="0"/>
+              <w:noProof/>
+              <w:sz w:val="22"/>
+              <w:szCs w:val="22"/>
+              <w:lang w:eastAsia="en-US"/>
+            </w:rPr>
+          </w:pPr>
+          <w:hyperlink w:anchor="_Toc77323240" w:history="1">
             <w:r>
               <w:rPr>
                 <w:rStyle w:val="Hyperlink"/>
                 <w:noProof/>
-                <w:lang w:val="fr-BE"/>
-              </w:rPr>
-              <w:t>1</w:t>
+                <w:snapToGrid w:val="0"/>
+                <w:w w:val="0"/>
+              </w:rPr>
+              <w:t>1.2</w:t>
             </w:r>
             <w:r>
               <w:rPr>
                 <w:rFonts w:asciiTheme="minorHAnsi" w:eastAsiaTheme="minorEastAsia" w:hAnsiTheme="minorHAnsi" w:cstheme="minorBidi"/>
-                <w:b w:val="0"/>
-                <w:bCs w:val="0"/>
-                <w:caps w:val="0"/>
+                <w:smallCaps w:val="0"/>
                 <w:noProof/>
                 <w:sz w:val="22"/>
                 <w:szCs w:val="22"/>
@@ -1079,7 +1212,7 @@
                 <w:rStyle w:val="Hyperlink"/>
                 <w:noProof/>
               </w:rPr>
-              <w:t>Einleitung</w:t>
+              <w:t>Zweck des Dokuments</w:t>
             </w:r>
             <w:r>
               <w:rPr>
@@ -1100,7 +1233,7 @@
                 <w:noProof/>
                 <w:webHidden/>
               </w:rPr>
-              <w:instrText xml:space="preserve"> PAGEREF _Toc75418969 \h </w:instrText>
+              <w:instrText xml:space="preserve"> PAGEREF _Toc77323240 \h </w:instrText>
             </w:r>
             <w:r>
               <w:rPr>
@@ -1147,7 +1280,7 @@
               <w:lang w:eastAsia="en-US"/>
             </w:rPr>
           </w:pPr>
-          <w:hyperlink w:anchor="_Toc75418970" w:history="1">
+          <w:hyperlink w:anchor="_Toc77323241" w:history="1">
             <w:r>
               <w:rPr>
                 <w:rStyle w:val="Hyperlink"/>
@@ -1155,7 +1288,7 @@
                 <w:snapToGrid w:val="0"/>
                 <w:w w:val="0"/>
               </w:rPr>
-              <w:t>1.2</w:t>
+              <w:t>1.3</w:t>
             </w:r>
             <w:r>
               <w:rPr>
@@ -1173,7 +1306,7 @@
                 <w:rStyle w:val="Hyperlink"/>
                 <w:noProof/>
               </w:rPr>
-              <w:t>Zweck des Dokuments</w:t>
+              <w:t>Quellenangaben</w:t>
             </w:r>
             <w:r>
               <w:rPr>
@@ -1194,7 +1327,7 @@
                 <w:noProof/>
                 <w:webHidden/>
               </w:rPr>
-              <w:instrText xml:space="preserve"> PAGEREF _Toc75418970 \h </w:instrText>
+              <w:instrText xml:space="preserve"> PAGEREF _Toc77323241 \h </w:instrText>
             </w:r>
             <w:r>
               <w:rPr>
@@ -1241,15 +1374,16 @@
               <w:lang w:eastAsia="en-US"/>
             </w:rPr>
           </w:pPr>
-          <w:hyperlink w:anchor="_Toc75418971" w:history="1">
+          <w:hyperlink w:anchor="_Toc77323242" w:history="1">
             <w:r>
               <w:rPr>
                 <w:rStyle w:val="Hyperlink"/>
                 <w:noProof/>
                 <w:snapToGrid w:val="0"/>
                 <w:w w:val="0"/>
-              </w:rPr>
-              <w:t>1.3</w:t>
+                <w:lang w:val="fr-LU"/>
+              </w:rPr>
+              <w:t>1.4</w:t>
             </w:r>
             <w:r>
               <w:rPr>
@@ -1267,7 +1401,7 @@
                 <w:rStyle w:val="Hyperlink"/>
                 <w:noProof/>
               </w:rPr>
-              <w:t>Quellenangaben</w:t>
+              <w:t>Akronyme/Begriffe</w:t>
             </w:r>
             <w:r>
               <w:rPr>
@@ -1288,7 +1422,7 @@
                 <w:noProof/>
                 <w:webHidden/>
               </w:rPr>
-              <w:instrText xml:space="preserve"> PAGEREF _Toc75418971 \h </w:instrText>
+              <w:instrText xml:space="preserve"> PAGEREF _Toc77323242 \h </w:instrText>
             </w:r>
             <w:r>
               <w:rPr>
@@ -1335,7 +1469,7 @@
               <w:lang w:eastAsia="en-US"/>
             </w:rPr>
           </w:pPr>
-          <w:hyperlink w:anchor="_Toc75418972" w:history="1">
+          <w:hyperlink w:anchor="_Toc77323243" w:history="1">
             <w:r>
               <w:rPr>
                 <w:rStyle w:val="Hyperlink"/>
@@ -1344,7 +1478,7 @@
                 <w:w w:val="0"/>
                 <w:lang w:val="fr-LU"/>
               </w:rPr>
-              <w:t>1.4</w:t>
+              <w:t>1.5</w:t>
             </w:r>
             <w:r>
               <w:rPr>
@@ -1361,8 +1495,9 @@
               <w:rPr>
                 <w:rStyle w:val="Hyperlink"/>
                 <w:noProof/>
-              </w:rPr>
-              <w:t>Akronyme/Begriffe</w:t>
+                <w:lang w:val="fr-FR"/>
+              </w:rPr>
+              <w:t>Beschreibung der “Méthode Optimisée d’Analyse des Risques CASES” (MONARC)</w:t>
             </w:r>
             <w:r>
               <w:rPr>
@@ -1383,7 +1518,7 @@
                 <w:noProof/>
                 <w:webHidden/>
               </w:rPr>
-              <w:instrText xml:space="preserve"> PAGEREF _Toc75418972 \h </w:instrText>
+              <w:instrText xml:space="preserve"> PAGEREF _Toc77323243 \h </w:instrText>
             </w:r>
             <w:r>
               <w:rPr>
@@ -1403,7 +1538,104 @@
                 <w:noProof/>
                 <w:webHidden/>
               </w:rPr>
-              <w:t>4</w:t>
+              <w:t>5</w:t>
+            </w:r>
+            <w:r>
+              <w:rPr>
+                <w:noProof/>
+                <w:webHidden/>
+              </w:rPr>
+              <w:fldChar w:fldCharType="end"/>
+            </w:r>
+          </w:hyperlink>
+        </w:p>
+        <w:p>
+          <w:pPr>
+            <w:pStyle w:val="TOC1"/>
+            <w:tabs>
+              <w:tab w:val="left" w:pos="440"/>
+              <w:tab w:val="right" w:leader="dot" w:pos="9764"/>
+            </w:tabs>
+            <w:rPr>
+              <w:rFonts w:asciiTheme="minorHAnsi" w:eastAsiaTheme="minorEastAsia" w:hAnsiTheme="minorHAnsi" w:cstheme="minorBidi"/>
+              <w:b w:val="0"/>
+              <w:bCs w:val="0"/>
+              <w:caps w:val="0"/>
+              <w:noProof/>
+              <w:sz w:val="22"/>
+              <w:szCs w:val="22"/>
+              <w:lang w:eastAsia="en-US"/>
+            </w:rPr>
+          </w:pPr>
+          <w:hyperlink w:anchor="_Toc77323244" w:history="1">
+            <w:r>
+              <w:rPr>
+                <w:rStyle w:val="Hyperlink"/>
+                <w:noProof/>
+                <w:lang w:val="fr-LU"/>
+              </w:rPr>
+              <w:t>2</w:t>
+            </w:r>
+            <w:r>
+              <w:rPr>
+                <w:rFonts w:asciiTheme="minorHAnsi" w:eastAsiaTheme="minorEastAsia" w:hAnsiTheme="minorHAnsi" w:cstheme="minorBidi"/>
+                <w:b w:val="0"/>
+                <w:bCs w:val="0"/>
+                <w:caps w:val="0"/>
+                <w:noProof/>
+                <w:sz w:val="22"/>
+                <w:szCs w:val="22"/>
+                <w:lang w:eastAsia="en-US"/>
+              </w:rPr>
+              <w:tab/>
+            </w:r>
+            <w:r>
+              <w:rPr>
+                <w:rStyle w:val="Hyperlink"/>
+                <w:noProof/>
+              </w:rPr>
+              <w:t>Bestimmung des Kontextes</w:t>
+            </w:r>
+            <w:r>
+              <w:rPr>
+                <w:noProof/>
+                <w:webHidden/>
+              </w:rPr>
+              <w:tab/>
+            </w:r>
+            <w:r>
+              <w:rPr>
+                <w:noProof/>
+                <w:webHidden/>
+              </w:rPr>
+              <w:fldChar w:fldCharType="begin"/>
+            </w:r>
+            <w:r>
+              <w:rPr>
+                <w:noProof/>
+                <w:webHidden/>
+              </w:rPr>
+              <w:instrText xml:space="preserve"> PAGEREF _Toc77323244 \h </w:instrText>
+            </w:r>
+            <w:r>
+              <w:rPr>
+                <w:noProof/>
+                <w:webHidden/>
+              </w:rPr>
+            </w:r>
+            <w:r>
+              <w:rPr>
+                <w:noProof/>
+                <w:webHidden/>
+              </w:rPr>
+              <w:fldChar w:fldCharType="separate"/>
+            </w:r>
+            <w:r>
+              <w:rPr>
+                <w:noProof/>
+                <w:webHidden/>
+              </w:rPr>
+              <w:t>8</w:t>
             </w:r>
             <w:r>
               <w:rPr>
@@ -1430,7 +1662,7 @@
               <w:lang w:eastAsia="en-US"/>
             </w:rPr>
           </w:pPr>
-          <w:hyperlink w:anchor="_Toc75418973" w:history="1">
+          <w:hyperlink w:anchor="_Toc77323245" w:history="1">
             <w:r>
               <w:rPr>
                 <w:rStyle w:val="Hyperlink"/>
@@ -1439,7 +1671,7 @@
                 <w:w w:val="0"/>
                 <w:lang w:val="fr-LU"/>
               </w:rPr>
-              <w:t>1.5</w:t>
+              <w:t>2.1</w:t>
             </w:r>
             <w:r>
               <w:rPr>
@@ -1456,9 +1688,8 @@
               <w:rPr>
                 <w:rStyle w:val="Hyperlink"/>
                 <w:noProof/>
-                <w:lang w:val="fr-FR"/>
-              </w:rPr>
-              <w:t>Beschreibung der “Méthode Optimisée d’Analyse des Risques CASES” (MONARC)</w:t>
+              </w:rPr>
+              <w:t>Beschreibung des Kontextes</w:t>
             </w:r>
             <w:r>
               <w:rPr>
@@ -1479,7 +1710,7 @@
                 <w:noProof/>
                 <w:webHidden/>
               </w:rPr>
-              <w:instrText xml:space="preserve"> PAGEREF _Toc75418973 \h </w:instrText>
+              <w:instrText xml:space="preserve"> PAGEREF _Toc77323245 \h </w:instrText>
             </w:r>
             <w:r>
               <w:rPr>
@@ -1499,7 +1730,1064 @@
                 <w:noProof/>
                 <w:webHidden/>
               </w:rPr>
-              <w:t>5</w:t>
+              <w:t>8</w:t>
+            </w:r>
+            <w:r>
+              <w:rPr>
+                <w:noProof/>
+                <w:webHidden/>
+              </w:rPr>
+              <w:fldChar w:fldCharType="end"/>
+            </w:r>
+          </w:hyperlink>
+        </w:p>
+        <w:p>
+          <w:pPr>
+            <w:pStyle w:val="TOC2"/>
+            <w:tabs>
+              <w:tab w:val="left" w:pos="880"/>
+              <w:tab w:val="right" w:leader="dot" w:pos="9764"/>
+            </w:tabs>
+            <w:rPr>
+              <w:rFonts w:asciiTheme="minorHAnsi" w:eastAsiaTheme="minorEastAsia" w:hAnsiTheme="minorHAnsi" w:cstheme="minorBidi"/>
+              <w:smallCaps w:val="0"/>
+              <w:noProof/>
+              <w:sz w:val="22"/>
+              <w:szCs w:val="22"/>
+              <w:lang w:eastAsia="en-US"/>
+            </w:rPr>
+          </w:pPr>
+          <w:hyperlink w:anchor="_Toc77323246" w:history="1">
+            <w:r>
+              <w:rPr>
+                <w:rStyle w:val="Hyperlink"/>
+                <w:noProof/>
+                <w:snapToGrid w:val="0"/>
+                <w:w w:val="0"/>
+              </w:rPr>
+              <w:t>2.2</w:t>
+            </w:r>
+            <w:r>
+              <w:rPr>
+                <w:rFonts w:asciiTheme="minorHAnsi" w:eastAsiaTheme="minorEastAsia" w:hAnsiTheme="minorHAnsi" w:cstheme="minorBidi"/>
+                <w:smallCaps w:val="0"/>
+                <w:noProof/>
+                <w:sz w:val="22"/>
+                <w:szCs w:val="22"/>
+                <w:lang w:eastAsia="en-US"/>
+              </w:rPr>
+              <w:tab/>
+            </w:r>
+            <w:r>
+              <w:rPr>
+                <w:rStyle w:val="Hyperlink"/>
+                <w:noProof/>
+              </w:rPr>
+              <w:t>Festlegung der Kriterien für die Risikobewertung</w:t>
+            </w:r>
+            <w:r>
+              <w:rPr>
+                <w:noProof/>
+                <w:webHidden/>
+              </w:rPr>
+              <w:tab/>
+            </w:r>
+            <w:r>
+              <w:rPr>
+                <w:noProof/>
+                <w:webHidden/>
+              </w:rPr>
+              <w:fldChar w:fldCharType="begin"/>
+            </w:r>
+            <w:r>
+              <w:rPr>
+                <w:noProof/>
+                <w:webHidden/>
+              </w:rPr>
+              <w:instrText xml:space="preserve"> PAGEREF _Toc77323246 \h </w:instrText>
+            </w:r>
+            <w:r>
+              <w:rPr>
+                <w:noProof/>
+                <w:webHidden/>
+              </w:rPr>
+            </w:r>
+            <w:r>
+              <w:rPr>
+                <w:noProof/>
+                <w:webHidden/>
+              </w:rPr>
+              <w:fldChar w:fldCharType="separate"/>
+            </w:r>
+            <w:r>
+              <w:rPr>
+                <w:noProof/>
+                <w:webHidden/>
+              </w:rPr>
+              <w:t>8</w:t>
+            </w:r>
+            <w:r>
+              <w:rPr>
+                <w:noProof/>
+                <w:webHidden/>
+              </w:rPr>
+              <w:fldChar w:fldCharType="end"/>
+            </w:r>
+          </w:hyperlink>
+        </w:p>
+        <w:p>
+          <w:pPr>
+            <w:pStyle w:val="TOC3"/>
+            <w:tabs>
+              <w:tab w:val="left" w:pos="1320"/>
+              <w:tab w:val="right" w:leader="dot" w:pos="9764"/>
+            </w:tabs>
+            <w:rPr>
+              <w:rFonts w:asciiTheme="minorHAnsi" w:eastAsiaTheme="minorEastAsia" w:hAnsiTheme="minorHAnsi" w:cstheme="minorBidi"/>
+              <w:i w:val="0"/>
+              <w:iCs w:val="0"/>
+              <w:noProof/>
+              <w:sz w:val="22"/>
+              <w:szCs w:val="22"/>
+              <w:lang w:eastAsia="en-US"/>
+            </w:rPr>
+          </w:pPr>
+          <w:hyperlink w:anchor="_Toc77323247" w:history="1">
+            <w:r>
+              <w:rPr>
+                <w:rStyle w:val="Hyperlink"/>
+                <w:noProof/>
+              </w:rPr>
+              <w:t>2.2.1</w:t>
+            </w:r>
+            <w:r>
+              <w:rPr>
+                <w:rFonts w:asciiTheme="minorHAnsi" w:eastAsiaTheme="minorEastAsia" w:hAnsiTheme="minorHAnsi" w:cstheme="minorBidi"/>
+                <w:i w:val="0"/>
+                <w:iCs w:val="0"/>
+                <w:noProof/>
+                <w:sz w:val="22"/>
+                <w:szCs w:val="22"/>
+                <w:lang w:eastAsia="en-US"/>
+              </w:rPr>
+              <w:tab/>
+            </w:r>
+            <w:r>
+              <w:rPr>
+                <w:rStyle w:val="Hyperlink"/>
+                <w:noProof/>
+              </w:rPr>
+              <w:t>Informationsrisiken</w:t>
+            </w:r>
+            <w:r>
+              <w:rPr>
+                <w:noProof/>
+                <w:webHidden/>
+              </w:rPr>
+              <w:tab/>
+            </w:r>
+            <w:r>
+              <w:rPr>
+                <w:noProof/>
+                <w:webHidden/>
+              </w:rPr>
+              <w:fldChar w:fldCharType="begin"/>
+            </w:r>
+            <w:r>
+              <w:rPr>
+                <w:noProof/>
+                <w:webHidden/>
+              </w:rPr>
+              <w:instrText xml:space="preserve"> PAGEREF _Toc77323247 \h </w:instrText>
+            </w:r>
+            <w:r>
+              <w:rPr>
+                <w:noProof/>
+                <w:webHidden/>
+              </w:rPr>
+            </w:r>
+            <w:r>
+              <w:rPr>
+                <w:noProof/>
+                <w:webHidden/>
+              </w:rPr>
+              <w:fldChar w:fldCharType="separate"/>
+            </w:r>
+            <w:r>
+              <w:rPr>
+                <w:noProof/>
+                <w:webHidden/>
+              </w:rPr>
+              <w:t>8</w:t>
+            </w:r>
+            <w:r>
+              <w:rPr>
+                <w:noProof/>
+                <w:webHidden/>
+              </w:rPr>
+              <w:fldChar w:fldCharType="end"/>
+            </w:r>
+          </w:hyperlink>
+        </w:p>
+        <w:p>
+          <w:pPr>
+            <w:pStyle w:val="TOC3"/>
+            <w:tabs>
+              <w:tab w:val="left" w:pos="1320"/>
+              <w:tab w:val="right" w:leader="dot" w:pos="9764"/>
+            </w:tabs>
+            <w:rPr>
+              <w:rFonts w:asciiTheme="minorHAnsi" w:eastAsiaTheme="minorEastAsia" w:hAnsiTheme="minorHAnsi" w:cstheme="minorBidi"/>
+              <w:i w:val="0"/>
+              <w:iCs w:val="0"/>
+              <w:noProof/>
+              <w:sz w:val="22"/>
+              <w:szCs w:val="22"/>
+              <w:lang w:eastAsia="en-US"/>
+            </w:rPr>
+          </w:pPr>
+          <w:hyperlink w:anchor="_Toc77323248" w:history="1">
+            <w:r>
+              <w:rPr>
+                <w:rStyle w:val="Hyperlink"/>
+                <w:noProof/>
+                <w:lang w:val="en-GB"/>
+              </w:rPr>
+              <w:t>2.2.1.1</w:t>
+            </w:r>
+            <w:r>
+              <w:rPr>
+                <w:rFonts w:asciiTheme="minorHAnsi" w:eastAsiaTheme="minorEastAsia" w:hAnsiTheme="minorHAnsi" w:cstheme="minorBidi"/>
+                <w:i w:val="0"/>
+                <w:iCs w:val="0"/>
+                <w:noProof/>
+                <w:sz w:val="22"/>
+                <w:szCs w:val="22"/>
+                <w:lang w:eastAsia="en-US"/>
+              </w:rPr>
+              <w:tab/>
+            </w:r>
+            <w:r>
+              <w:rPr>
+                <w:rStyle w:val="Hyperlink"/>
+                <w:noProof/>
+              </w:rPr>
+              <w:t>Skala Auswirkungen</w:t>
+            </w:r>
+            <w:r>
+              <w:rPr>
+                <w:noProof/>
+                <w:webHidden/>
+              </w:rPr>
+              <w:tab/>
+            </w:r>
+            <w:r>
+              <w:rPr>
+                <w:noProof/>
+                <w:webHidden/>
+              </w:rPr>
+              <w:fldChar w:fldCharType="begin"/>
+            </w:r>
+            <w:r>
+              <w:rPr>
+                <w:noProof/>
+                <w:webHidden/>
+              </w:rPr>
+              <w:instrText xml:space="preserve"> PAGEREF _Toc77323248 \h </w:instrText>
+            </w:r>
+            <w:r>
+              <w:rPr>
+                <w:noProof/>
+                <w:webHidden/>
+              </w:rPr>
+            </w:r>
+            <w:r>
+              <w:rPr>
+                <w:noProof/>
+                <w:webHidden/>
+              </w:rPr>
+              <w:fldChar w:fldCharType="separate"/>
+            </w:r>
+            <w:r>
+              <w:rPr>
+                <w:noProof/>
+                <w:webHidden/>
+              </w:rPr>
+              <w:t>8</w:t>
+            </w:r>
+            <w:r>
+              <w:rPr>
+                <w:noProof/>
+                <w:webHidden/>
+              </w:rPr>
+              <w:fldChar w:fldCharType="end"/>
+            </w:r>
+          </w:hyperlink>
+        </w:p>
+        <w:p>
+          <w:pPr>
+            <w:pStyle w:val="TOC3"/>
+            <w:tabs>
+              <w:tab w:val="left" w:pos="1320"/>
+              <w:tab w:val="right" w:leader="dot" w:pos="9764"/>
+            </w:tabs>
+            <w:rPr>
+              <w:rFonts w:asciiTheme="minorHAnsi" w:eastAsiaTheme="minorEastAsia" w:hAnsiTheme="minorHAnsi" w:cstheme="minorBidi"/>
+              <w:i w:val="0"/>
+              <w:iCs w:val="0"/>
+              <w:noProof/>
+              <w:sz w:val="22"/>
+              <w:szCs w:val="22"/>
+              <w:lang w:eastAsia="en-US"/>
+            </w:rPr>
+          </w:pPr>
+          <w:hyperlink w:anchor="_Toc77323249" w:history="1">
+            <w:r>
+              <w:rPr>
+                <w:rStyle w:val="Hyperlink"/>
+                <w:noProof/>
+                <w:lang w:val="en-GB"/>
+              </w:rPr>
+              <w:t>2.2.1.2</w:t>
+            </w:r>
+            <w:r>
+              <w:rPr>
+                <w:rFonts w:asciiTheme="minorHAnsi" w:eastAsiaTheme="minorEastAsia" w:hAnsiTheme="minorHAnsi" w:cstheme="minorBidi"/>
+                <w:i w:val="0"/>
+                <w:iCs w:val="0"/>
+                <w:noProof/>
+                <w:sz w:val="22"/>
+                <w:szCs w:val="22"/>
+                <w:lang w:eastAsia="en-US"/>
+              </w:rPr>
+              <w:tab/>
+            </w:r>
+            <w:r>
+              <w:rPr>
+                <w:rStyle w:val="Hyperlink"/>
+                <w:noProof/>
+              </w:rPr>
+              <w:t>Skala Bedrohungen</w:t>
+            </w:r>
+            <w:r>
+              <w:rPr>
+                <w:noProof/>
+                <w:webHidden/>
+              </w:rPr>
+              <w:tab/>
+            </w:r>
+            <w:r>
+              <w:rPr>
+                <w:noProof/>
+                <w:webHidden/>
+              </w:rPr>
+              <w:fldChar w:fldCharType="begin"/>
+            </w:r>
+            <w:r>
+              <w:rPr>
+                <w:noProof/>
+                <w:webHidden/>
+              </w:rPr>
+              <w:instrText xml:space="preserve"> PAGEREF _Toc77323249 \h </w:instrText>
+            </w:r>
+            <w:r>
+              <w:rPr>
+                <w:noProof/>
+                <w:webHidden/>
+              </w:rPr>
+            </w:r>
+            <w:r>
+              <w:rPr>
+                <w:noProof/>
+                <w:webHidden/>
+              </w:rPr>
+              <w:fldChar w:fldCharType="separate"/>
+            </w:r>
+            <w:r>
+              <w:rPr>
+                <w:noProof/>
+                <w:webHidden/>
+              </w:rPr>
+              <w:t>8</w:t>
+            </w:r>
+            <w:r>
+              <w:rPr>
+                <w:noProof/>
+                <w:webHidden/>
+              </w:rPr>
+              <w:fldChar w:fldCharType="end"/>
+            </w:r>
+          </w:hyperlink>
+        </w:p>
+        <w:p>
+          <w:pPr>
+            <w:pStyle w:val="TOC3"/>
+            <w:tabs>
+              <w:tab w:val="left" w:pos="1320"/>
+              <w:tab w:val="right" w:leader="dot" w:pos="9764"/>
+            </w:tabs>
+            <w:rPr>
+              <w:rFonts w:asciiTheme="minorHAnsi" w:eastAsiaTheme="minorEastAsia" w:hAnsiTheme="minorHAnsi" w:cstheme="minorBidi"/>
+              <w:i w:val="0"/>
+              <w:iCs w:val="0"/>
+              <w:noProof/>
+              <w:sz w:val="22"/>
+              <w:szCs w:val="22"/>
+              <w:lang w:eastAsia="en-US"/>
+            </w:rPr>
+          </w:pPr>
+          <w:hyperlink w:anchor="_Toc77323250" w:history="1">
+            <w:r>
+              <w:rPr>
+                <w:rStyle w:val="Hyperlink"/>
+                <w:noProof/>
+                <w:lang w:val="en-GB"/>
+              </w:rPr>
+              <w:t>2.2.1.3</w:t>
+            </w:r>
+            <w:r>
+              <w:rPr>
+                <w:rFonts w:asciiTheme="minorHAnsi" w:eastAsiaTheme="minorEastAsia" w:hAnsiTheme="minorHAnsi" w:cstheme="minorBidi"/>
+                <w:i w:val="0"/>
+                <w:iCs w:val="0"/>
+                <w:noProof/>
+                <w:sz w:val="22"/>
+                <w:szCs w:val="22"/>
+                <w:lang w:eastAsia="en-US"/>
+              </w:rPr>
+              <w:tab/>
+            </w:r>
+            <w:r>
+              <w:rPr>
+                <w:rStyle w:val="Hyperlink"/>
+                <w:noProof/>
+              </w:rPr>
+              <w:t>Skala Sicherheitslücken</w:t>
+            </w:r>
+            <w:r>
+              <w:rPr>
+                <w:noProof/>
+                <w:webHidden/>
+              </w:rPr>
+              <w:tab/>
+            </w:r>
+            <w:r>
+              <w:rPr>
+                <w:noProof/>
+                <w:webHidden/>
+              </w:rPr>
+              <w:fldChar w:fldCharType="begin"/>
+            </w:r>
+            <w:r>
+              <w:rPr>
+                <w:noProof/>
+                <w:webHidden/>
+              </w:rPr>
+              <w:instrText xml:space="preserve"> PAGEREF _Toc77323250 \h </w:instrText>
+            </w:r>
+            <w:r>
+              <w:rPr>
+                <w:noProof/>
+                <w:webHidden/>
+              </w:rPr>
+            </w:r>
+            <w:r>
+              <w:rPr>
+                <w:noProof/>
+                <w:webHidden/>
+              </w:rPr>
+              <w:fldChar w:fldCharType="separate"/>
+            </w:r>
+            <w:r>
+              <w:rPr>
+                <w:noProof/>
+                <w:webHidden/>
+              </w:rPr>
+              <w:t>8</w:t>
+            </w:r>
+            <w:r>
+              <w:rPr>
+                <w:noProof/>
+                <w:webHidden/>
+              </w:rPr>
+              <w:fldChar w:fldCharType="end"/>
+            </w:r>
+          </w:hyperlink>
+        </w:p>
+        <w:p>
+          <w:pPr>
+            <w:pStyle w:val="TOC3"/>
+            <w:tabs>
+              <w:tab w:val="left" w:pos="1320"/>
+              <w:tab w:val="right" w:leader="dot" w:pos="9764"/>
+            </w:tabs>
+            <w:rPr>
+              <w:rFonts w:asciiTheme="minorHAnsi" w:eastAsiaTheme="minorEastAsia" w:hAnsiTheme="minorHAnsi" w:cstheme="minorBidi"/>
+              <w:i w:val="0"/>
+              <w:iCs w:val="0"/>
+              <w:noProof/>
+              <w:sz w:val="22"/>
+              <w:szCs w:val="22"/>
+              <w:lang w:eastAsia="en-US"/>
+            </w:rPr>
+          </w:pPr>
+          <w:hyperlink w:anchor="_Toc77323251" w:history="1">
+            <w:r>
+              <w:rPr>
+                <w:rStyle w:val="Hyperlink"/>
+                <w:noProof/>
+                <w:lang w:val="en-GB"/>
+              </w:rPr>
+              <w:t>2.2.1.4</w:t>
+            </w:r>
+            <w:r>
+              <w:rPr>
+                <w:rFonts w:asciiTheme="minorHAnsi" w:eastAsiaTheme="minorEastAsia" w:hAnsiTheme="minorHAnsi" w:cstheme="minorBidi"/>
+                <w:i w:val="0"/>
+                <w:iCs w:val="0"/>
+                <w:noProof/>
+                <w:sz w:val="22"/>
+                <w:szCs w:val="22"/>
+                <w:lang w:eastAsia="en-US"/>
+              </w:rPr>
+              <w:tab/>
+            </w:r>
+            <w:r>
+              <w:rPr>
+                <w:rStyle w:val="Hyperlink"/>
+                <w:noProof/>
+              </w:rPr>
+              <w:t>Risikoakzeptanzschwellen</w:t>
+            </w:r>
+            <w:r>
+              <w:rPr>
+                <w:noProof/>
+                <w:webHidden/>
+              </w:rPr>
+              <w:tab/>
+            </w:r>
+            <w:r>
+              <w:rPr>
+                <w:noProof/>
+                <w:webHidden/>
+              </w:rPr>
+              <w:fldChar w:fldCharType="begin"/>
+            </w:r>
+            <w:r>
+              <w:rPr>
+                <w:noProof/>
+                <w:webHidden/>
+              </w:rPr>
+              <w:instrText xml:space="preserve"> PAGEREF _Toc77323251 \h </w:instrText>
+            </w:r>
+            <w:r>
+              <w:rPr>
+                <w:noProof/>
+                <w:webHidden/>
+              </w:rPr>
+            </w:r>
+            <w:r>
+              <w:rPr>
+                <w:noProof/>
+                <w:webHidden/>
+              </w:rPr>
+              <w:fldChar w:fldCharType="separate"/>
+            </w:r>
+            <w:r>
+              <w:rPr>
+                <w:noProof/>
+                <w:webHidden/>
+              </w:rPr>
+              <w:t>9</w:t>
+            </w:r>
+            <w:r>
+              <w:rPr>
+                <w:noProof/>
+                <w:webHidden/>
+              </w:rPr>
+              <w:fldChar w:fldCharType="end"/>
+            </w:r>
+          </w:hyperlink>
+        </w:p>
+        <w:p>
+          <w:pPr>
+            <w:pStyle w:val="TOC3"/>
+            <w:tabs>
+              <w:tab w:val="left" w:pos="1320"/>
+              <w:tab w:val="right" w:leader="dot" w:pos="9764"/>
+            </w:tabs>
+            <w:rPr>
+              <w:rFonts w:asciiTheme="minorHAnsi" w:eastAsiaTheme="minorEastAsia" w:hAnsiTheme="minorHAnsi" w:cstheme="minorBidi"/>
+              <w:i w:val="0"/>
+              <w:iCs w:val="0"/>
+              <w:noProof/>
+              <w:sz w:val="22"/>
+              <w:szCs w:val="22"/>
+              <w:lang w:eastAsia="en-US"/>
+            </w:rPr>
+          </w:pPr>
+          <w:hyperlink w:anchor="_Toc77323252" w:history="1">
+            <w:r>
+              <w:rPr>
+                <w:rStyle w:val="Hyperlink"/>
+                <w:noProof/>
+              </w:rPr>
+              <w:t>2.2.2</w:t>
+            </w:r>
+            <w:r>
+              <w:rPr>
+                <w:rFonts w:asciiTheme="minorHAnsi" w:eastAsiaTheme="minorEastAsia" w:hAnsiTheme="minorHAnsi" w:cstheme="minorBidi"/>
+                <w:i w:val="0"/>
+                <w:iCs w:val="0"/>
+                <w:noProof/>
+                <w:sz w:val="22"/>
+                <w:szCs w:val="22"/>
+                <w:lang w:eastAsia="en-US"/>
+              </w:rPr>
+              <w:tab/>
+            </w:r>
+            <w:r>
+              <w:rPr>
+                <w:rStyle w:val="Hyperlink"/>
+                <w:noProof/>
+              </w:rPr>
+              <w:t>Operative</w:t>
+            </w:r>
+            <w:r>
+              <w:rPr>
+                <w:rStyle w:val="Hyperlink"/>
+                <w:rFonts w:ascii="Helvetica" w:hAnsi="Helvetica" w:cs="Helvetica"/>
+                <w:noProof/>
+                <w:shd w:val="clear" w:color="auto" w:fill="FFFFFF"/>
+              </w:rPr>
+              <w:t xml:space="preserve"> </w:t>
+            </w:r>
+            <w:r>
+              <w:rPr>
+                <w:rStyle w:val="Hyperlink"/>
+                <w:noProof/>
+              </w:rPr>
+              <w:t>Risiken</w:t>
+            </w:r>
+            <w:r>
+              <w:rPr>
+                <w:noProof/>
+                <w:webHidden/>
+              </w:rPr>
+              <w:tab/>
+            </w:r>
+            <w:r>
+              <w:rPr>
+                <w:noProof/>
+                <w:webHidden/>
+              </w:rPr>
+              <w:fldChar w:fldCharType="begin"/>
+            </w:r>
+            <w:r>
+              <w:rPr>
+                <w:noProof/>
+                <w:webHidden/>
+              </w:rPr>
+              <w:instrText xml:space="preserve"> PAGEREF _Toc77323252 \h </w:instrText>
+            </w:r>
+            <w:r>
+              <w:rPr>
+                <w:noProof/>
+                <w:webHidden/>
+              </w:rPr>
+            </w:r>
+            <w:r>
+              <w:rPr>
+                <w:noProof/>
+                <w:webHidden/>
+              </w:rPr>
+              <w:fldChar w:fldCharType="separate"/>
+            </w:r>
+            <w:r>
+              <w:rPr>
+                <w:noProof/>
+                <w:webHidden/>
+              </w:rPr>
+              <w:t>9</w:t>
+            </w:r>
+            <w:r>
+              <w:rPr>
+                <w:noProof/>
+                <w:webHidden/>
+              </w:rPr>
+              <w:fldChar w:fldCharType="end"/>
+            </w:r>
+          </w:hyperlink>
+        </w:p>
+        <w:p>
+          <w:pPr>
+            <w:pStyle w:val="TOC3"/>
+            <w:tabs>
+              <w:tab w:val="left" w:pos="1320"/>
+              <w:tab w:val="right" w:leader="dot" w:pos="9764"/>
+            </w:tabs>
+            <w:rPr>
+              <w:rFonts w:asciiTheme="minorHAnsi" w:eastAsiaTheme="minorEastAsia" w:hAnsiTheme="minorHAnsi" w:cstheme="minorBidi"/>
+              <w:i w:val="0"/>
+              <w:iCs w:val="0"/>
+              <w:noProof/>
+              <w:sz w:val="22"/>
+              <w:szCs w:val="22"/>
+              <w:lang w:eastAsia="en-US"/>
+            </w:rPr>
+          </w:pPr>
+          <w:hyperlink w:anchor="_Toc77323253" w:history="1">
+            <w:r>
+              <w:rPr>
+                <w:rStyle w:val="Hyperlink"/>
+                <w:noProof/>
+                <w:lang w:val="en-GB"/>
+              </w:rPr>
+              <w:t>2.2.2.1</w:t>
+            </w:r>
+            <w:r>
+              <w:rPr>
+                <w:rFonts w:asciiTheme="minorHAnsi" w:eastAsiaTheme="minorEastAsia" w:hAnsiTheme="minorHAnsi" w:cstheme="minorBidi"/>
+                <w:i w:val="0"/>
+                <w:iCs w:val="0"/>
+                <w:noProof/>
+                <w:sz w:val="22"/>
+                <w:szCs w:val="22"/>
+                <w:lang w:eastAsia="en-US"/>
+              </w:rPr>
+              <w:tab/>
+            </w:r>
+            <w:r>
+              <w:rPr>
+                <w:rStyle w:val="Hyperlink"/>
+                <w:noProof/>
+              </w:rPr>
+              <w:t>Skala Auswirkungen</w:t>
+            </w:r>
+            <w:r>
+              <w:rPr>
+                <w:noProof/>
+                <w:webHidden/>
+              </w:rPr>
+              <w:tab/>
+            </w:r>
+            <w:r>
+              <w:rPr>
+                <w:noProof/>
+                <w:webHidden/>
+              </w:rPr>
+              <w:fldChar w:fldCharType="begin"/>
+            </w:r>
+            <w:r>
+              <w:rPr>
+                <w:noProof/>
+                <w:webHidden/>
+              </w:rPr>
+              <w:instrText xml:space="preserve"> PAGEREF _Toc77323253 \h </w:instrText>
+            </w:r>
+            <w:r>
+              <w:rPr>
+                <w:noProof/>
+                <w:webHidden/>
+              </w:rPr>
+            </w:r>
+            <w:r>
+              <w:rPr>
+                <w:noProof/>
+                <w:webHidden/>
+              </w:rPr>
+              <w:fldChar w:fldCharType="separate"/>
+            </w:r>
+            <w:r>
+              <w:rPr>
+                <w:noProof/>
+                <w:webHidden/>
+              </w:rPr>
+              <w:t>9</w:t>
+            </w:r>
+            <w:r>
+              <w:rPr>
+                <w:noProof/>
+                <w:webHidden/>
+              </w:rPr>
+              <w:fldChar w:fldCharType="end"/>
+            </w:r>
+          </w:hyperlink>
+        </w:p>
+        <w:p>
+          <w:pPr>
+            <w:pStyle w:val="TOC3"/>
+            <w:tabs>
+              <w:tab w:val="left" w:pos="1320"/>
+              <w:tab w:val="right" w:leader="dot" w:pos="9764"/>
+            </w:tabs>
+            <w:rPr>
+              <w:rFonts w:asciiTheme="minorHAnsi" w:eastAsiaTheme="minorEastAsia" w:hAnsiTheme="minorHAnsi" w:cstheme="minorBidi"/>
+              <w:i w:val="0"/>
+              <w:iCs w:val="0"/>
+              <w:noProof/>
+              <w:sz w:val="22"/>
+              <w:szCs w:val="22"/>
+              <w:lang w:eastAsia="en-US"/>
+            </w:rPr>
+          </w:pPr>
+          <w:hyperlink w:anchor="_Toc77323254" w:history="1">
+            <w:r>
+              <w:rPr>
+                <w:rStyle w:val="Hyperlink"/>
+                <w:noProof/>
+                <w:lang w:val="en-GB"/>
+              </w:rPr>
+              <w:t>2.2.2.2</w:t>
+            </w:r>
+            <w:r>
+              <w:rPr>
+                <w:rFonts w:asciiTheme="minorHAnsi" w:eastAsiaTheme="minorEastAsia" w:hAnsiTheme="minorHAnsi" w:cstheme="minorBidi"/>
+                <w:i w:val="0"/>
+                <w:iCs w:val="0"/>
+                <w:noProof/>
+                <w:sz w:val="22"/>
+                <w:szCs w:val="22"/>
+                <w:lang w:eastAsia="en-US"/>
+              </w:rPr>
+              <w:tab/>
+            </w:r>
+            <w:r>
+              <w:rPr>
+                <w:rStyle w:val="Hyperlink"/>
+                <w:noProof/>
+              </w:rPr>
+              <w:t>Wahrscheinlichkeitsskala</w:t>
+            </w:r>
+            <w:r>
+              <w:rPr>
+                <w:noProof/>
+                <w:webHidden/>
+              </w:rPr>
+              <w:tab/>
+            </w:r>
+            <w:r>
+              <w:rPr>
+                <w:noProof/>
+                <w:webHidden/>
+              </w:rPr>
+              <w:fldChar w:fldCharType="begin"/>
+            </w:r>
+            <w:r>
+              <w:rPr>
+                <w:noProof/>
+                <w:webHidden/>
+              </w:rPr>
+              <w:instrText xml:space="preserve"> PAGEREF _Toc77323254 \h </w:instrText>
+            </w:r>
+            <w:r>
+              <w:rPr>
+                <w:noProof/>
+                <w:webHidden/>
+              </w:rPr>
+            </w:r>
+            <w:r>
+              <w:rPr>
+                <w:noProof/>
+                <w:webHidden/>
+              </w:rPr>
+              <w:fldChar w:fldCharType="separate"/>
+            </w:r>
+            <w:r>
+              <w:rPr>
+                <w:noProof/>
+                <w:webHidden/>
+              </w:rPr>
+              <w:t>9</w:t>
+            </w:r>
+            <w:r>
+              <w:rPr>
+                <w:noProof/>
+                <w:webHidden/>
+              </w:rPr>
+              <w:fldChar w:fldCharType="end"/>
+            </w:r>
+          </w:hyperlink>
+        </w:p>
+        <w:p>
+          <w:pPr>
+            <w:pStyle w:val="TOC3"/>
+            <w:tabs>
+              <w:tab w:val="left" w:pos="1320"/>
+              <w:tab w:val="right" w:leader="dot" w:pos="9764"/>
+            </w:tabs>
+            <w:rPr>
+              <w:rFonts w:asciiTheme="minorHAnsi" w:eastAsiaTheme="minorEastAsia" w:hAnsiTheme="minorHAnsi" w:cstheme="minorBidi"/>
+              <w:i w:val="0"/>
+              <w:iCs w:val="0"/>
+              <w:noProof/>
+              <w:sz w:val="22"/>
+              <w:szCs w:val="22"/>
+              <w:lang w:eastAsia="en-US"/>
+            </w:rPr>
+          </w:pPr>
+          <w:hyperlink w:anchor="_Toc77323255" w:history="1">
+            <w:r>
+              <w:rPr>
+                <w:rStyle w:val="Hyperlink"/>
+                <w:noProof/>
+                <w:lang w:val="en-GB"/>
+              </w:rPr>
+              <w:t>2.2.2.3</w:t>
+            </w:r>
+            <w:r>
+              <w:rPr>
+                <w:rFonts w:asciiTheme="minorHAnsi" w:eastAsiaTheme="minorEastAsia" w:hAnsiTheme="minorHAnsi" w:cstheme="minorBidi"/>
+                <w:i w:val="0"/>
+                <w:iCs w:val="0"/>
+                <w:noProof/>
+                <w:sz w:val="22"/>
+                <w:szCs w:val="22"/>
+                <w:lang w:eastAsia="en-US"/>
+              </w:rPr>
+              <w:tab/>
+            </w:r>
+            <w:r>
+              <w:rPr>
+                <w:rStyle w:val="Hyperlink"/>
+                <w:noProof/>
+              </w:rPr>
+              <w:t>Risikoakzeptanzschwellen</w:t>
+            </w:r>
+            <w:r>
+              <w:rPr>
+                <w:noProof/>
+                <w:webHidden/>
+              </w:rPr>
+              <w:tab/>
+            </w:r>
+            <w:r>
+              <w:rPr>
+                <w:noProof/>
+                <w:webHidden/>
+              </w:rPr>
+              <w:fldChar w:fldCharType="begin"/>
+            </w:r>
+            <w:r>
+              <w:rPr>
+                <w:noProof/>
+                <w:webHidden/>
+              </w:rPr>
+              <w:instrText xml:space="preserve"> PAGEREF _Toc77323255 \h </w:instrText>
+            </w:r>
+            <w:r>
+              <w:rPr>
+                <w:noProof/>
+                <w:webHidden/>
+              </w:rPr>
+            </w:r>
+            <w:r>
+              <w:rPr>
+                <w:noProof/>
+                <w:webHidden/>
+              </w:rPr>
+              <w:fldChar w:fldCharType="separate"/>
+            </w:r>
+            <w:r>
+              <w:rPr>
+                <w:noProof/>
+                <w:webHidden/>
+              </w:rPr>
+              <w:t>9</w:t>
+            </w:r>
+            <w:r>
+              <w:rPr>
+                <w:noProof/>
+                <w:webHidden/>
+              </w:rPr>
+              <w:fldChar w:fldCharType="end"/>
+            </w:r>
+          </w:hyperlink>
+        </w:p>
+        <w:p>
+          <w:pPr>
+            <w:pStyle w:val="TOC2"/>
+            <w:tabs>
+              <w:tab w:val="left" w:pos="880"/>
+              <w:tab w:val="right" w:leader="dot" w:pos="9764"/>
+            </w:tabs>
+            <w:rPr>
+              <w:rFonts w:asciiTheme="minorHAnsi" w:eastAsiaTheme="minorEastAsia" w:hAnsiTheme="minorHAnsi" w:cstheme="minorBidi"/>
+              <w:smallCaps w:val="0"/>
+              <w:noProof/>
+              <w:sz w:val="22"/>
+              <w:szCs w:val="22"/>
+              <w:lang w:eastAsia="en-US"/>
+            </w:rPr>
+          </w:pPr>
+          <w:hyperlink w:anchor="_Toc77323256" w:history="1">
+            <w:r>
+              <w:rPr>
+                <w:rStyle w:val="Hyperlink"/>
+                <w:noProof/>
+                <w:snapToGrid w:val="0"/>
+                <w:w w:val="0"/>
+              </w:rPr>
+              <w:t>2.3</w:t>
+            </w:r>
+            <w:r>
+              <w:rPr>
+                <w:rFonts w:asciiTheme="minorHAnsi" w:eastAsiaTheme="minorEastAsia" w:hAnsiTheme="minorHAnsi" w:cstheme="minorBidi"/>
+                <w:smallCaps w:val="0"/>
+                <w:noProof/>
+                <w:sz w:val="22"/>
+                <w:szCs w:val="22"/>
+                <w:lang w:eastAsia="en-US"/>
+              </w:rPr>
+              <w:tab/>
+            </w:r>
+            <w:r>
+              <w:rPr>
+                <w:rStyle w:val="Hyperlink"/>
+                <w:noProof/>
+              </w:rPr>
+              <w:t>Bewertung der Tendenzen und der Bedrohungen</w:t>
+            </w:r>
+            <w:r>
+              <w:rPr>
+                <w:noProof/>
+                <w:webHidden/>
+              </w:rPr>
+              <w:tab/>
+            </w:r>
+            <w:r>
+              <w:rPr>
+                <w:noProof/>
+                <w:webHidden/>
+              </w:rPr>
+              <w:fldChar w:fldCharType="begin"/>
+            </w:r>
+            <w:r>
+              <w:rPr>
+                <w:noProof/>
+                <w:webHidden/>
+              </w:rPr>
+              <w:instrText xml:space="preserve"> PAGEREF _Toc77323256 \h </w:instrText>
+            </w:r>
+            <w:r>
+              <w:rPr>
+                <w:noProof/>
+                <w:webHidden/>
+              </w:rPr>
+            </w:r>
+            <w:r>
+              <w:rPr>
+                <w:noProof/>
+                <w:webHidden/>
+              </w:rPr>
+              <w:fldChar w:fldCharType="separate"/>
+            </w:r>
+            <w:r>
+              <w:rPr>
+                <w:noProof/>
+                <w:webHidden/>
+              </w:rPr>
+              <w:t>10</w:t>
             </w:r>
             <w:r>
               <w:rPr>
@@ -1528,14 +2816,14 @@
               <w:lang w:eastAsia="en-US"/>
             </w:rPr>
           </w:pPr>
-          <w:hyperlink w:anchor="_Toc75418974" w:history="1">
+          <w:hyperlink w:anchor="_Toc77323257" w:history="1">
             <w:r>
               <w:rPr>
                 <w:rStyle w:val="Hyperlink"/>
                 <w:noProof/>
                 <w:lang w:val="fr-LU"/>
               </w:rPr>
-              <w:t>2</w:t>
+              <w:t>3</w:t>
             </w:r>
             <w:r>
               <w:rPr>
@@ -1555,7 +2843,7 @@
                 <w:rStyle w:val="Hyperlink"/>
                 <w:noProof/>
               </w:rPr>
-              <w:t>Bestimmung des Kontextes</w:t>
+              <w:t>Modellierung des Kontextes</w:t>
             </w:r>
             <w:r>
               <w:rPr>
@@ -1576,7 +2864,7 @@
                 <w:noProof/>
                 <w:webHidden/>
               </w:rPr>
-              <w:instrText xml:space="preserve"> PAGEREF _Toc75418974 \h </w:instrText>
+              <w:instrText xml:space="preserve"> PAGEREF _Toc77323257 \h </w:instrText>
             </w:r>
             <w:r>
               <w:rPr>
@@ -1596,7 +2884,7 @@
                 <w:noProof/>
                 <w:webHidden/>
               </w:rPr>
-              <w:t>8</w:t>
+              <w:t>11</w:t>
             </w:r>
             <w:r>
               <w:rPr>
@@ -1623,7 +2911,7 @@
               <w:lang w:eastAsia="en-US"/>
             </w:rPr>
           </w:pPr>
-          <w:hyperlink w:anchor="_Toc75418975" w:history="1">
+          <w:hyperlink w:anchor="_Toc77323258" w:history="1">
             <w:r>
               <w:rPr>
                 <w:rStyle w:val="Hyperlink"/>
@@ -1632,7 +2920,7 @@
                 <w:w w:val="0"/>
                 <w:lang w:val="fr-LU"/>
               </w:rPr>
-              <w:t>2.1</w:t>
+              <w:t>3.1</w:t>
             </w:r>
             <w:r>
               <w:rPr>
@@ -1650,7 +2938,7 @@
                 <w:rStyle w:val="Hyperlink"/>
                 <w:noProof/>
               </w:rPr>
-              <w:t>Beschreibung des Kontextes</w:t>
+              <w:t>Identifizierung der Assets</w:t>
             </w:r>
             <w:r>
               <w:rPr>
@@ -1671,7 +2959,7 @@
                 <w:noProof/>
                 <w:webHidden/>
               </w:rPr>
-              <w:instrText xml:space="preserve"> PAGEREF _Toc75418975 \h </w:instrText>
+              <w:instrText xml:space="preserve"> PAGEREF _Toc77323258 \h </w:instrText>
             </w:r>
             <w:r>
               <w:rPr>
@@ -1691,7 +2979,7 @@
                 <w:noProof/>
                 <w:webHidden/>
               </w:rPr>
-              <w:t>8</w:t>
+              <w:t>11</w:t>
             </w:r>
             <w:r>
               <w:rPr>
@@ -1718,7 +3006,7 @@
               <w:lang w:eastAsia="en-US"/>
             </w:rPr>
           </w:pPr>
-          <w:hyperlink w:anchor="_Toc75418976" w:history="1">
+          <w:hyperlink w:anchor="_Toc77323259" w:history="1">
             <w:r>
               <w:rPr>
                 <w:rStyle w:val="Hyperlink"/>
@@ -1726,7 +3014,7 @@
                 <w:snapToGrid w:val="0"/>
                 <w:w w:val="0"/>
               </w:rPr>
-              <w:t>2.2</w:t>
+              <w:t>3.2</w:t>
             </w:r>
             <w:r>
               <w:rPr>
@@ -1744,7 +3032,7 @@
                 <w:rStyle w:val="Hyperlink"/>
                 <w:noProof/>
               </w:rPr>
-              <w:t>Festlegung der Kriterien für die Risikobewertung</w:t>
+              <w:t>Identifizierung der Sicherheitslücken</w:t>
             </w:r>
             <w:r>
               <w:rPr>
@@ -1765,7 +3053,7 @@
                 <w:noProof/>
                 <w:webHidden/>
               </w:rPr>
-              <w:instrText xml:space="preserve"> PAGEREF _Toc75418976 \h </w:instrText>
+              <w:instrText xml:space="preserve"> PAGEREF _Toc77323259 \h </w:instrText>
             </w:r>
             <w:r>
               <w:rPr>
@@ -1785,7 +3073,386 @@
                 <w:noProof/>
                 <w:webHidden/>
               </w:rPr>
-              <w:t>8</w:t>
+              <w:t>11</w:t>
+            </w:r>
+            <w:r>
+              <w:rPr>
+                <w:noProof/>
+                <w:webHidden/>
+              </w:rPr>
+              <w:fldChar w:fldCharType="end"/>
+            </w:r>
+          </w:hyperlink>
+        </w:p>
+        <w:p>
+          <w:pPr>
+            <w:pStyle w:val="TOC2"/>
+            <w:tabs>
+              <w:tab w:val="left" w:pos="880"/>
+              <w:tab w:val="right" w:leader="dot" w:pos="9764"/>
+            </w:tabs>
+            <w:rPr>
+              <w:rFonts w:asciiTheme="minorHAnsi" w:eastAsiaTheme="minorEastAsia" w:hAnsiTheme="minorHAnsi" w:cstheme="minorBidi"/>
+              <w:smallCaps w:val="0"/>
+              <w:noProof/>
+              <w:sz w:val="22"/>
+              <w:szCs w:val="22"/>
+              <w:lang w:eastAsia="en-US"/>
+            </w:rPr>
+          </w:pPr>
+          <w:hyperlink w:anchor="_Toc77323260" w:history="1">
+            <w:r>
+              <w:rPr>
+                <w:rStyle w:val="Hyperlink"/>
+                <w:noProof/>
+                <w:snapToGrid w:val="0"/>
+                <w:w w:val="0"/>
+              </w:rPr>
+              <w:t>3.3</w:t>
+            </w:r>
+            <w:r>
+              <w:rPr>
+                <w:rFonts w:asciiTheme="minorHAnsi" w:eastAsiaTheme="minorEastAsia" w:hAnsiTheme="minorHAnsi" w:cstheme="minorBidi"/>
+                <w:smallCaps w:val="0"/>
+                <w:noProof/>
+                <w:sz w:val="22"/>
+                <w:szCs w:val="22"/>
+                <w:lang w:eastAsia="en-US"/>
+              </w:rPr>
+              <w:tab/>
+            </w:r>
+            <w:r>
+              <w:rPr>
+                <w:rStyle w:val="Hyperlink"/>
+                <w:noProof/>
+              </w:rPr>
+              <w:t>Einschätzung der Konsequenzen</w:t>
+            </w:r>
+            <w:r>
+              <w:rPr>
+                <w:noProof/>
+                <w:webHidden/>
+              </w:rPr>
+              <w:tab/>
+            </w:r>
+            <w:r>
+              <w:rPr>
+                <w:noProof/>
+                <w:webHidden/>
+              </w:rPr>
+              <w:fldChar w:fldCharType="begin"/>
+            </w:r>
+            <w:r>
+              <w:rPr>
+                <w:noProof/>
+                <w:webHidden/>
+              </w:rPr>
+              <w:instrText xml:space="preserve"> PAGEREF _Toc77323260 \h </w:instrText>
+            </w:r>
+            <w:r>
+              <w:rPr>
+                <w:noProof/>
+                <w:webHidden/>
+              </w:rPr>
+            </w:r>
+            <w:r>
+              <w:rPr>
+                <w:noProof/>
+                <w:webHidden/>
+              </w:rPr>
+              <w:fldChar w:fldCharType="separate"/>
+            </w:r>
+            <w:r>
+              <w:rPr>
+                <w:noProof/>
+                <w:webHidden/>
+              </w:rPr>
+              <w:t>11</w:t>
+            </w:r>
+            <w:r>
+              <w:rPr>
+                <w:noProof/>
+                <w:webHidden/>
+              </w:rPr>
+              <w:fldChar w:fldCharType="end"/>
+            </w:r>
+          </w:hyperlink>
+        </w:p>
+        <w:p>
+          <w:pPr>
+            <w:pStyle w:val="TOC1"/>
+            <w:tabs>
+              <w:tab w:val="left" w:pos="440"/>
+              <w:tab w:val="right" w:leader="dot" w:pos="9764"/>
+            </w:tabs>
+            <w:rPr>
+              <w:rFonts w:asciiTheme="minorHAnsi" w:eastAsiaTheme="minorEastAsia" w:hAnsiTheme="minorHAnsi" w:cstheme="minorBidi"/>
+              <w:b w:val="0"/>
+              <w:bCs w:val="0"/>
+              <w:caps w:val="0"/>
+              <w:noProof/>
+              <w:sz w:val="22"/>
+              <w:szCs w:val="22"/>
+              <w:lang w:eastAsia="en-US"/>
+            </w:rPr>
+          </w:pPr>
+          <w:hyperlink w:anchor="_Toc77323261" w:history="1">
+            <w:r>
+              <w:rPr>
+                <w:rStyle w:val="Hyperlink"/>
+                <w:noProof/>
+                <w:lang w:val="fr-LU"/>
+              </w:rPr>
+              <w:t>4</w:t>
+            </w:r>
+            <w:r>
+              <w:rPr>
+                <w:rFonts w:asciiTheme="minorHAnsi" w:eastAsiaTheme="minorEastAsia" w:hAnsiTheme="minorHAnsi" w:cstheme="minorBidi"/>
+                <w:b w:val="0"/>
+                <w:bCs w:val="0"/>
+                <w:caps w:val="0"/>
+                <w:noProof/>
+                <w:sz w:val="22"/>
+                <w:szCs w:val="22"/>
+                <w:lang w:eastAsia="en-US"/>
+              </w:rPr>
+              <w:tab/>
+            </w:r>
+            <w:r>
+              <w:rPr>
+                <w:rStyle w:val="Hyperlink"/>
+                <w:noProof/>
+              </w:rPr>
+              <w:t>Risikobewertung und Risikobehandlung</w:t>
+            </w:r>
+            <w:r>
+              <w:rPr>
+                <w:noProof/>
+                <w:webHidden/>
+              </w:rPr>
+              <w:tab/>
+            </w:r>
+            <w:r>
+              <w:rPr>
+                <w:noProof/>
+                <w:webHidden/>
+              </w:rPr>
+              <w:fldChar w:fldCharType="begin"/>
+            </w:r>
+            <w:r>
+              <w:rPr>
+                <w:noProof/>
+                <w:webHidden/>
+              </w:rPr>
+              <w:instrText xml:space="preserve"> PAGEREF _Toc77323261 \h </w:instrText>
+            </w:r>
+            <w:r>
+              <w:rPr>
+                <w:noProof/>
+                <w:webHidden/>
+              </w:rPr>
+            </w:r>
+            <w:r>
+              <w:rPr>
+                <w:noProof/>
+                <w:webHidden/>
+              </w:rPr>
+              <w:fldChar w:fldCharType="separate"/>
+            </w:r>
+            <w:r>
+              <w:rPr>
+                <w:noProof/>
+                <w:webHidden/>
+              </w:rPr>
+              <w:t>12</w:t>
+            </w:r>
+            <w:r>
+              <w:rPr>
+                <w:noProof/>
+                <w:webHidden/>
+              </w:rPr>
+              <w:fldChar w:fldCharType="end"/>
+            </w:r>
+          </w:hyperlink>
+        </w:p>
+        <w:p>
+          <w:pPr>
+            <w:pStyle w:val="TOC2"/>
+            <w:tabs>
+              <w:tab w:val="left" w:pos="880"/>
+              <w:tab w:val="right" w:leader="dot" w:pos="9764"/>
+            </w:tabs>
+            <w:rPr>
+              <w:rFonts w:asciiTheme="minorHAnsi" w:eastAsiaTheme="minorEastAsia" w:hAnsiTheme="minorHAnsi" w:cstheme="minorBidi"/>
+              <w:smallCaps w:val="0"/>
+              <w:noProof/>
+              <w:sz w:val="22"/>
+              <w:szCs w:val="22"/>
+              <w:lang w:eastAsia="en-US"/>
+            </w:rPr>
+          </w:pPr>
+          <w:hyperlink w:anchor="_Toc77323262" w:history="1">
+            <w:r>
+              <w:rPr>
+                <w:rStyle w:val="Hyperlink"/>
+                <w:noProof/>
+                <w:snapToGrid w:val="0"/>
+                <w:w w:val="0"/>
+              </w:rPr>
+              <w:t>4.1</w:t>
+            </w:r>
+            <w:r>
+              <w:rPr>
+                <w:rFonts w:asciiTheme="minorHAnsi" w:eastAsiaTheme="minorEastAsia" w:hAnsiTheme="minorHAnsi" w:cstheme="minorBidi"/>
+                <w:smallCaps w:val="0"/>
+                <w:noProof/>
+                <w:sz w:val="22"/>
+                <w:szCs w:val="22"/>
+                <w:lang w:eastAsia="en-US"/>
+              </w:rPr>
+              <w:tab/>
+            </w:r>
+            <w:r>
+              <w:rPr>
+                <w:rStyle w:val="Hyperlink"/>
+                <w:noProof/>
+              </w:rPr>
+              <w:t>Zusammenfassung der Risikobewertung</w:t>
+            </w:r>
+            <w:r>
+              <w:rPr>
+                <w:noProof/>
+                <w:webHidden/>
+              </w:rPr>
+              <w:tab/>
+            </w:r>
+            <w:r>
+              <w:rPr>
+                <w:noProof/>
+                <w:webHidden/>
+              </w:rPr>
+              <w:fldChar w:fldCharType="begin"/>
+            </w:r>
+            <w:r>
+              <w:rPr>
+                <w:noProof/>
+                <w:webHidden/>
+              </w:rPr>
+              <w:instrText xml:space="preserve"> PAGEREF _Toc77323262 \h </w:instrText>
+            </w:r>
+            <w:r>
+              <w:rPr>
+                <w:noProof/>
+                <w:webHidden/>
+              </w:rPr>
+            </w:r>
+            <w:r>
+              <w:rPr>
+                <w:noProof/>
+                <w:webHidden/>
+              </w:rPr>
+              <w:fldChar w:fldCharType="separate"/>
+            </w:r>
+            <w:r>
+              <w:rPr>
+                <w:noProof/>
+                <w:webHidden/>
+              </w:rPr>
+              <w:t>12</w:t>
+            </w:r>
+            <w:r>
+              <w:rPr>
+                <w:noProof/>
+                <w:webHidden/>
+              </w:rPr>
+              <w:fldChar w:fldCharType="end"/>
+            </w:r>
+          </w:hyperlink>
+        </w:p>
+        <w:p>
+          <w:pPr>
+            <w:pStyle w:val="TOC2"/>
+            <w:tabs>
+              <w:tab w:val="left" w:pos="880"/>
+              <w:tab w:val="right" w:leader="dot" w:pos="9764"/>
+            </w:tabs>
+            <w:rPr>
+              <w:rFonts w:asciiTheme="minorHAnsi" w:eastAsiaTheme="minorEastAsia" w:hAnsiTheme="minorHAnsi" w:cstheme="minorBidi"/>
+              <w:smallCaps w:val="0"/>
+              <w:noProof/>
+              <w:sz w:val="22"/>
+              <w:szCs w:val="22"/>
+              <w:lang w:eastAsia="en-US"/>
+            </w:rPr>
+          </w:pPr>
+          <w:hyperlink w:anchor="_Toc77323263" w:history="1">
+            <w:r>
+              <w:rPr>
+                <w:rStyle w:val="Hyperlink"/>
+                <w:noProof/>
+                <w:snapToGrid w:val="0"/>
+                <w:w w:val="0"/>
+              </w:rPr>
+              <w:t>4.2</w:t>
+            </w:r>
+            <w:r>
+              <w:rPr>
+                <w:rFonts w:asciiTheme="minorHAnsi" w:eastAsiaTheme="minorEastAsia" w:hAnsiTheme="minorHAnsi" w:cstheme="minorBidi"/>
+                <w:smallCaps w:val="0"/>
+                <w:noProof/>
+                <w:sz w:val="22"/>
+                <w:szCs w:val="22"/>
+                <w:lang w:eastAsia="en-US"/>
+              </w:rPr>
+              <w:tab/>
+            </w:r>
+            <w:r>
+              <w:rPr>
+                <w:rStyle w:val="Hyperlink"/>
+                <w:noProof/>
+              </w:rPr>
+              <w:t>Risikobehandlung</w:t>
+            </w:r>
+            <w:r>
+              <w:rPr>
+                <w:noProof/>
+                <w:webHidden/>
+              </w:rPr>
+              <w:tab/>
+            </w:r>
+            <w:r>
+              <w:rPr>
+                <w:noProof/>
+                <w:webHidden/>
+              </w:rPr>
+              <w:fldChar w:fldCharType="begin"/>
+            </w:r>
+            <w:r>
+              <w:rPr>
+                <w:noProof/>
+                <w:webHidden/>
+              </w:rPr>
+              <w:instrText xml:space="preserve"> PAGEREF _Toc77323263 \h </w:instrText>
+            </w:r>
+            <w:r>
+              <w:rPr>
+                <w:noProof/>
+                <w:webHidden/>
+              </w:rPr>
+            </w:r>
+            <w:r>
+              <w:rPr>
+                <w:noProof/>
+                <w:webHidden/>
+              </w:rPr>
+              <w:fldChar w:fldCharType="separate"/>
+            </w:r>
+            <w:r>
+              <w:rPr>
+                <w:noProof/>
+                <w:webHidden/>
+              </w:rPr>
+              <w:t>13</w:t>
             </w:r>
             <w:r>
               <w:rPr>
@@ -1813,13 +3480,13 @@
               <w:lang w:eastAsia="en-US"/>
             </w:rPr>
           </w:pPr>
-          <w:hyperlink w:anchor="_Toc75418977" w:history="1">
+          <w:hyperlink w:anchor="_Toc77323264" w:history="1">
             <w:r>
               <w:rPr>
                 <w:rStyle w:val="Hyperlink"/>
                 <w:noProof/>
               </w:rPr>
-              <w:t>2.2.1</w:t>
+              <w:t>4.2.1</w:t>
             </w:r>
             <w:r>
               <w:rPr>
@@ -1837,8 +3504,9 @@
               <w:rPr>
                 <w:rStyle w:val="Hyperlink"/>
                 <w:noProof/>
-              </w:rPr>
-              <w:t>Informationsrisiken</w:t>
+                <w:lang w:val="fr-LU"/>
+              </w:rPr>
+              <w:t>Art der Behandlung</w:t>
             </w:r>
             <w:r>
               <w:rPr>
@@ -1859,7 +3527,7 @@
                 <w:noProof/>
                 <w:webHidden/>
               </w:rPr>
-              <w:instrText xml:space="preserve"> PAGEREF _Toc75418977 \h </w:instrText>
+              <w:instrText xml:space="preserve"> PAGEREF _Toc77323264 \h </w:instrText>
             </w:r>
             <w:r>
               <w:rPr>
@@ -1879,7 +3547,7 @@
                 <w:noProof/>
                 <w:webHidden/>
               </w:rPr>
-              <w:t>8</w:t>
+              <w:t>13</w:t>
             </w:r>
             <w:r>
               <w:rPr>
@@ -1907,14 +3575,13 @@
               <w:lang w:eastAsia="en-US"/>
             </w:rPr>
           </w:pPr>
-          <w:hyperlink w:anchor="_Toc75418978" w:history="1">
+          <w:hyperlink w:anchor="_Toc77323265" w:history="1">
             <w:r>
               <w:rPr>
                 <w:rStyle w:val="Hyperlink"/>
                 <w:noProof/>
-                <w:lang w:val="en-GB"/>
-              </w:rPr>
-              <w:t>2.2.1.1</w:t>
+              </w:rPr>
+              <w:t>4.2.2</w:t>
             </w:r>
             <w:r>
               <w:rPr>
@@ -1932,8 +3599,9 @@
               <w:rPr>
                 <w:rStyle w:val="Hyperlink"/>
                 <w:noProof/>
-              </w:rPr>
-              <w:t>Skala Auswirkungen</w:t>
+                <w:lang w:val="fr-LU"/>
+              </w:rPr>
+              <w:t>Risikobehandlungsplan</w:t>
             </w:r>
             <w:r>
               <w:rPr>
@@ -1954,7 +3622,7 @@
                 <w:noProof/>
                 <w:webHidden/>
               </w:rPr>
-              <w:instrText xml:space="preserve"> PAGEREF _Toc75418978 \h </w:instrText>
+              <w:instrText xml:space="preserve"> PAGEREF _Toc77323265 \h </w:instrText>
             </w:r>
             <w:r>
               <w:rPr>
@@ -1974,781 +3642,7 @@
                 <w:noProof/>
                 <w:webHidden/>
               </w:rPr>
-              <w:t>8</w:t>
-            </w:r>
-            <w:r>
-              <w:rPr>
-                <w:noProof/>
-                <w:webHidden/>
-              </w:rPr>
-              <w:fldChar w:fldCharType="end"/>
-            </w:r>
-          </w:hyperlink>
-        </w:p>
-        <w:p>
-          <w:pPr>
-            <w:pStyle w:val="TOC3"/>
-            <w:tabs>
-              <w:tab w:val="left" w:pos="1320"/>
-              <w:tab w:val="right" w:leader="dot" w:pos="9764"/>
-            </w:tabs>
-            <w:rPr>
-              <w:rFonts w:asciiTheme="minorHAnsi" w:eastAsiaTheme="minorEastAsia" w:hAnsiTheme="minorHAnsi" w:cstheme="minorBidi"/>
-              <w:i w:val="0"/>
-              <w:iCs w:val="0"/>
-              <w:noProof/>
-              <w:sz w:val="22"/>
-              <w:szCs w:val="22"/>
-              <w:lang w:eastAsia="en-US"/>
-            </w:rPr>
-          </w:pPr>
-          <w:hyperlink w:anchor="_Toc75418979" w:history="1">
-            <w:r>
-              <w:rPr>
-                <w:rStyle w:val="Hyperlink"/>
-                <w:noProof/>
-                <w:lang w:val="en-GB"/>
-              </w:rPr>
-              <w:t>2.2.1.2</w:t>
-            </w:r>
-            <w:r>
-              <w:rPr>
-                <w:rFonts w:asciiTheme="minorHAnsi" w:eastAsiaTheme="minorEastAsia" w:hAnsiTheme="minorHAnsi" w:cstheme="minorBidi"/>
-                <w:i w:val="0"/>
-                <w:iCs w:val="0"/>
-                <w:noProof/>
-                <w:sz w:val="22"/>
-                <w:szCs w:val="22"/>
-                <w:lang w:eastAsia="en-US"/>
-              </w:rPr>
-              <w:tab/>
-            </w:r>
-            <w:r>
-              <w:rPr>
-                <w:rStyle w:val="Hyperlink"/>
-                <w:noProof/>
-              </w:rPr>
-              <w:t>Skala Bedrohungen</w:t>
-            </w:r>
-            <w:r>
-              <w:rPr>
-                <w:noProof/>
-                <w:webHidden/>
-              </w:rPr>
-              <w:tab/>
-            </w:r>
-            <w:r>
-              <w:rPr>
-                <w:noProof/>
-                <w:webHidden/>
-              </w:rPr>
-              <w:fldChar w:fldCharType="begin"/>
-            </w:r>
-            <w:r>
-              <w:rPr>
-                <w:noProof/>
-                <w:webHidden/>
-              </w:rPr>
-              <w:instrText xml:space="preserve"> PAGEREF _Toc75418979 \h </w:instrText>
-            </w:r>
-            <w:r>
-              <w:rPr>
-                <w:noProof/>
-                <w:webHidden/>
-              </w:rPr>
-            </w:r>
-            <w:r>
-              <w:rPr>
-                <w:noProof/>
-                <w:webHidden/>
-              </w:rPr>
-              <w:fldChar w:fldCharType="separate"/>
-            </w:r>
-            <w:r>
-              <w:rPr>
-                <w:noProof/>
-                <w:webHidden/>
-              </w:rPr>
-              <w:t>8</w:t>
-            </w:r>
-            <w:r>
-              <w:rPr>
-                <w:noProof/>
-                <w:webHidden/>
-              </w:rPr>
-              <w:fldChar w:fldCharType="end"/>
-            </w:r>
-          </w:hyperlink>
-        </w:p>
-        <w:p>
-          <w:pPr>
-            <w:pStyle w:val="TOC3"/>
-            <w:tabs>
-              <w:tab w:val="left" w:pos="1320"/>
-              <w:tab w:val="right" w:leader="dot" w:pos="9764"/>
-            </w:tabs>
-            <w:rPr>
-              <w:rFonts w:asciiTheme="minorHAnsi" w:eastAsiaTheme="minorEastAsia" w:hAnsiTheme="minorHAnsi" w:cstheme="minorBidi"/>
-              <w:i w:val="0"/>
-              <w:iCs w:val="0"/>
-              <w:noProof/>
-              <w:sz w:val="22"/>
-              <w:szCs w:val="22"/>
-              <w:lang w:eastAsia="en-US"/>
-            </w:rPr>
-          </w:pPr>
-          <w:hyperlink w:anchor="_Toc75418980" w:history="1">
-            <w:r>
-              <w:rPr>
-                <w:rStyle w:val="Hyperlink"/>
-                <w:noProof/>
-                <w:lang w:val="en-GB"/>
-              </w:rPr>
-              <w:t>2.2.1.3</w:t>
-            </w:r>
-            <w:r>
-              <w:rPr>
-                <w:rFonts w:asciiTheme="minorHAnsi" w:eastAsiaTheme="minorEastAsia" w:hAnsiTheme="minorHAnsi" w:cstheme="minorBidi"/>
-                <w:i w:val="0"/>
-                <w:iCs w:val="0"/>
-                <w:noProof/>
-                <w:sz w:val="22"/>
-                <w:szCs w:val="22"/>
-                <w:lang w:eastAsia="en-US"/>
-              </w:rPr>
-              <w:tab/>
-            </w:r>
-            <w:r>
-              <w:rPr>
-                <w:rStyle w:val="Hyperlink"/>
-                <w:noProof/>
-              </w:rPr>
-              <w:t>Skala Sicherheitslücken</w:t>
-            </w:r>
-            <w:r>
-              <w:rPr>
-                <w:noProof/>
-                <w:webHidden/>
-              </w:rPr>
-              <w:tab/>
-            </w:r>
-            <w:r>
-              <w:rPr>
-                <w:noProof/>
-                <w:webHidden/>
-              </w:rPr>
-              <w:fldChar w:fldCharType="begin"/>
-            </w:r>
-            <w:r>
-              <w:rPr>
-                <w:noProof/>
-                <w:webHidden/>
-              </w:rPr>
-              <w:instrText xml:space="preserve"> PAGEREF _Toc75418980 \h </w:instrText>
-            </w:r>
-            <w:r>
-              <w:rPr>
-                <w:noProof/>
-                <w:webHidden/>
-              </w:rPr>
-            </w:r>
-            <w:r>
-              <w:rPr>
-                <w:noProof/>
-                <w:webHidden/>
-              </w:rPr>
-              <w:fldChar w:fldCharType="separate"/>
-            </w:r>
-            <w:r>
-              <w:rPr>
-                <w:noProof/>
-                <w:webHidden/>
-              </w:rPr>
-              <w:t>8</w:t>
-            </w:r>
-            <w:r>
-              <w:rPr>
-                <w:noProof/>
-                <w:webHidden/>
-              </w:rPr>
-              <w:fldChar w:fldCharType="end"/>
-            </w:r>
-          </w:hyperlink>
-        </w:p>
-        <w:p>
-          <w:pPr>
-            <w:pStyle w:val="TOC3"/>
-            <w:tabs>
-              <w:tab w:val="left" w:pos="1320"/>
-              <w:tab w:val="right" w:leader="dot" w:pos="9764"/>
-            </w:tabs>
-            <w:rPr>
-              <w:rFonts w:asciiTheme="minorHAnsi" w:eastAsiaTheme="minorEastAsia" w:hAnsiTheme="minorHAnsi" w:cstheme="minorBidi"/>
-              <w:i w:val="0"/>
-              <w:iCs w:val="0"/>
-              <w:noProof/>
-              <w:sz w:val="22"/>
-              <w:szCs w:val="22"/>
-              <w:lang w:eastAsia="en-US"/>
-            </w:rPr>
-          </w:pPr>
-          <w:hyperlink w:anchor="_Toc75418981" w:history="1">
-            <w:r>
-              <w:rPr>
-                <w:rStyle w:val="Hyperlink"/>
-                <w:noProof/>
-                <w:lang w:val="en-GB"/>
-              </w:rPr>
-              <w:t>2.2.1.4</w:t>
-            </w:r>
-            <w:r>
-              <w:rPr>
-                <w:rFonts w:asciiTheme="minorHAnsi" w:eastAsiaTheme="minorEastAsia" w:hAnsiTheme="minorHAnsi" w:cstheme="minorBidi"/>
-                <w:i w:val="0"/>
-                <w:iCs w:val="0"/>
-                <w:noProof/>
-                <w:sz w:val="22"/>
-                <w:szCs w:val="22"/>
-                <w:lang w:eastAsia="en-US"/>
-              </w:rPr>
-              <w:tab/>
-            </w:r>
-            <w:r>
-              <w:rPr>
-                <w:rStyle w:val="Hyperlink"/>
-                <w:noProof/>
-              </w:rPr>
-              <w:t>Risikoakzeptanzschwellen</w:t>
-            </w:r>
-            <w:r>
-              <w:rPr>
-                <w:noProof/>
-                <w:webHidden/>
-              </w:rPr>
-              <w:tab/>
-            </w:r>
-            <w:r>
-              <w:rPr>
-                <w:noProof/>
-                <w:webHidden/>
-              </w:rPr>
-              <w:fldChar w:fldCharType="begin"/>
-            </w:r>
-            <w:r>
-              <w:rPr>
-                <w:noProof/>
-                <w:webHidden/>
-              </w:rPr>
-              <w:instrText xml:space="preserve"> PAGEREF _Toc75418981 \h </w:instrText>
-            </w:r>
-            <w:r>
-              <w:rPr>
-                <w:noProof/>
-                <w:webHidden/>
-              </w:rPr>
-            </w:r>
-            <w:r>
-              <w:rPr>
-                <w:noProof/>
-                <w:webHidden/>
-              </w:rPr>
-              <w:fldChar w:fldCharType="separate"/>
-            </w:r>
-            <w:r>
-              <w:rPr>
-                <w:noProof/>
-                <w:webHidden/>
-              </w:rPr>
-              <w:t>9</w:t>
-            </w:r>
-            <w:r>
-              <w:rPr>
-                <w:noProof/>
-                <w:webHidden/>
-              </w:rPr>
-              <w:fldChar w:fldCharType="end"/>
-            </w:r>
-          </w:hyperlink>
-        </w:p>
-        <w:p>
-          <w:pPr>
-            <w:pStyle w:val="TOC3"/>
-            <w:tabs>
-              <w:tab w:val="left" w:pos="1320"/>
-              <w:tab w:val="right" w:leader="dot" w:pos="9764"/>
-            </w:tabs>
-            <w:rPr>
-              <w:rFonts w:asciiTheme="minorHAnsi" w:eastAsiaTheme="minorEastAsia" w:hAnsiTheme="minorHAnsi" w:cstheme="minorBidi"/>
-              <w:i w:val="0"/>
-              <w:iCs w:val="0"/>
-              <w:noProof/>
-              <w:sz w:val="22"/>
-              <w:szCs w:val="22"/>
-              <w:lang w:eastAsia="en-US"/>
-            </w:rPr>
-          </w:pPr>
-          <w:hyperlink w:anchor="_Toc75418982" w:history="1">
-            <w:r>
-              <w:rPr>
-                <w:rStyle w:val="Hyperlink"/>
-                <w:noProof/>
-              </w:rPr>
-              <w:t>2.2.2</w:t>
-            </w:r>
-            <w:r>
-              <w:rPr>
-                <w:rFonts w:asciiTheme="minorHAnsi" w:eastAsiaTheme="minorEastAsia" w:hAnsiTheme="minorHAnsi" w:cstheme="minorBidi"/>
-                <w:i w:val="0"/>
-                <w:iCs w:val="0"/>
-                <w:noProof/>
-                <w:sz w:val="22"/>
-                <w:szCs w:val="22"/>
-                <w:lang w:eastAsia="en-US"/>
-              </w:rPr>
-              <w:tab/>
-            </w:r>
-            <w:r>
-              <w:rPr>
-                <w:rStyle w:val="Hyperlink"/>
-                <w:noProof/>
-              </w:rPr>
-              <w:t>Operative</w:t>
-            </w:r>
-            <w:r>
-              <w:rPr>
-                <w:rStyle w:val="Hyperlink"/>
-                <w:rFonts w:ascii="Helvetica" w:hAnsi="Helvetica" w:cs="Helvetica"/>
-                <w:noProof/>
-                <w:shd w:val="clear" w:color="auto" w:fill="FFFFFF"/>
-              </w:rPr>
-              <w:t xml:space="preserve"> </w:t>
-            </w:r>
-            <w:r>
-              <w:rPr>
-                <w:rStyle w:val="Hyperlink"/>
-                <w:noProof/>
-              </w:rPr>
-              <w:t>Risiken</w:t>
-            </w:r>
-            <w:r>
-              <w:rPr>
-                <w:noProof/>
-                <w:webHidden/>
-              </w:rPr>
-              <w:tab/>
-            </w:r>
-            <w:r>
-              <w:rPr>
-                <w:noProof/>
-                <w:webHidden/>
-              </w:rPr>
-              <w:fldChar w:fldCharType="begin"/>
-            </w:r>
-            <w:r>
-              <w:rPr>
-                <w:noProof/>
-                <w:webHidden/>
-              </w:rPr>
-              <w:instrText xml:space="preserve"> PAGEREF _Toc75418982 \h </w:instrText>
-            </w:r>
-            <w:r>
-              <w:rPr>
-                <w:noProof/>
-                <w:webHidden/>
-              </w:rPr>
-            </w:r>
-            <w:r>
-              <w:rPr>
-                <w:noProof/>
-                <w:webHidden/>
-              </w:rPr>
-              <w:fldChar w:fldCharType="separate"/>
-            </w:r>
-            <w:r>
-              <w:rPr>
-                <w:noProof/>
-                <w:webHidden/>
-              </w:rPr>
-              <w:t>9</w:t>
-            </w:r>
-            <w:r>
-              <w:rPr>
-                <w:noProof/>
-                <w:webHidden/>
-              </w:rPr>
-              <w:fldChar w:fldCharType="end"/>
-            </w:r>
-          </w:hyperlink>
-        </w:p>
-        <w:p>
-          <w:pPr>
-            <w:pStyle w:val="TOC3"/>
-            <w:tabs>
-              <w:tab w:val="left" w:pos="1320"/>
-              <w:tab w:val="right" w:leader="dot" w:pos="9764"/>
-            </w:tabs>
-            <w:rPr>
-              <w:rFonts w:asciiTheme="minorHAnsi" w:eastAsiaTheme="minorEastAsia" w:hAnsiTheme="minorHAnsi" w:cstheme="minorBidi"/>
-              <w:i w:val="0"/>
-              <w:iCs w:val="0"/>
-              <w:noProof/>
-              <w:sz w:val="22"/>
-              <w:szCs w:val="22"/>
-              <w:lang w:eastAsia="en-US"/>
-            </w:rPr>
-          </w:pPr>
-          <w:hyperlink w:anchor="_Toc75418983" w:history="1">
-            <w:r>
-              <w:rPr>
-                <w:rStyle w:val="Hyperlink"/>
-                <w:noProof/>
-                <w:lang w:val="en-GB"/>
-              </w:rPr>
-              <w:t>2.2.2.1</w:t>
-            </w:r>
-            <w:r>
-              <w:rPr>
-                <w:rFonts w:asciiTheme="minorHAnsi" w:eastAsiaTheme="minorEastAsia" w:hAnsiTheme="minorHAnsi" w:cstheme="minorBidi"/>
-                <w:i w:val="0"/>
-                <w:iCs w:val="0"/>
-                <w:noProof/>
-                <w:sz w:val="22"/>
-                <w:szCs w:val="22"/>
-                <w:lang w:eastAsia="en-US"/>
-              </w:rPr>
-              <w:tab/>
-            </w:r>
-            <w:r>
-              <w:rPr>
-                <w:rStyle w:val="Hyperlink"/>
-                <w:noProof/>
-              </w:rPr>
-              <w:t>Skala Auswirkungen</w:t>
-            </w:r>
-            <w:r>
-              <w:rPr>
-                <w:noProof/>
-                <w:webHidden/>
-              </w:rPr>
-              <w:tab/>
-            </w:r>
-            <w:r>
-              <w:rPr>
-                <w:noProof/>
-                <w:webHidden/>
-              </w:rPr>
-              <w:fldChar w:fldCharType="begin"/>
-            </w:r>
-            <w:r>
-              <w:rPr>
-                <w:noProof/>
-                <w:webHidden/>
-              </w:rPr>
-              <w:instrText xml:space="preserve"> PAGEREF _Toc75418983 \h </w:instrText>
-            </w:r>
-            <w:r>
-              <w:rPr>
-                <w:noProof/>
-                <w:webHidden/>
-              </w:rPr>
-            </w:r>
-            <w:r>
-              <w:rPr>
-                <w:noProof/>
-                <w:webHidden/>
-              </w:rPr>
-              <w:fldChar w:fldCharType="separate"/>
-            </w:r>
-            <w:r>
-              <w:rPr>
-                <w:noProof/>
-                <w:webHidden/>
-              </w:rPr>
-              <w:t>9</w:t>
-            </w:r>
-            <w:r>
-              <w:rPr>
-                <w:noProof/>
-                <w:webHidden/>
-              </w:rPr>
-              <w:fldChar w:fldCharType="end"/>
-            </w:r>
-          </w:hyperlink>
-        </w:p>
-        <w:p>
-          <w:pPr>
-            <w:pStyle w:val="TOC3"/>
-            <w:tabs>
-              <w:tab w:val="left" w:pos="1320"/>
-              <w:tab w:val="right" w:leader="dot" w:pos="9764"/>
-            </w:tabs>
-            <w:rPr>
-              <w:rFonts w:asciiTheme="minorHAnsi" w:eastAsiaTheme="minorEastAsia" w:hAnsiTheme="minorHAnsi" w:cstheme="minorBidi"/>
-              <w:i w:val="0"/>
-              <w:iCs w:val="0"/>
-              <w:noProof/>
-              <w:sz w:val="22"/>
-              <w:szCs w:val="22"/>
-              <w:lang w:eastAsia="en-US"/>
-            </w:rPr>
-          </w:pPr>
-          <w:hyperlink w:anchor="_Toc75418984" w:history="1">
-            <w:r>
-              <w:rPr>
-                <w:rStyle w:val="Hyperlink"/>
-                <w:noProof/>
-                <w:lang w:val="en-GB"/>
-              </w:rPr>
-              <w:t>2.2.2.2</w:t>
-            </w:r>
-            <w:r>
-              <w:rPr>
-                <w:rFonts w:asciiTheme="minorHAnsi" w:eastAsiaTheme="minorEastAsia" w:hAnsiTheme="minorHAnsi" w:cstheme="minorBidi"/>
-                <w:i w:val="0"/>
-                <w:iCs w:val="0"/>
-                <w:noProof/>
-                <w:sz w:val="22"/>
-                <w:szCs w:val="22"/>
-                <w:lang w:eastAsia="en-US"/>
-              </w:rPr>
-              <w:tab/>
-            </w:r>
-            <w:r>
-              <w:rPr>
-                <w:rStyle w:val="Hyperlink"/>
-                <w:noProof/>
-              </w:rPr>
-              <w:t>Wahrscheinlichkeitsskala</w:t>
-            </w:r>
-            <w:r>
-              <w:rPr>
-                <w:noProof/>
-                <w:webHidden/>
-              </w:rPr>
-              <w:tab/>
-            </w:r>
-            <w:r>
-              <w:rPr>
-                <w:noProof/>
-                <w:webHidden/>
-              </w:rPr>
-              <w:fldChar w:fldCharType="begin"/>
-            </w:r>
-            <w:r>
-              <w:rPr>
-                <w:noProof/>
-                <w:webHidden/>
-              </w:rPr>
-              <w:instrText xml:space="preserve"> PAGEREF _Toc75418984 \h </w:instrText>
-            </w:r>
-            <w:r>
-              <w:rPr>
-                <w:noProof/>
-                <w:webHidden/>
-              </w:rPr>
-            </w:r>
-            <w:r>
-              <w:rPr>
-                <w:noProof/>
-                <w:webHidden/>
-              </w:rPr>
-              <w:fldChar w:fldCharType="separate"/>
-            </w:r>
-            <w:r>
-              <w:rPr>
-                <w:noProof/>
-                <w:webHidden/>
-              </w:rPr>
-              <w:t>9</w:t>
-            </w:r>
-            <w:r>
-              <w:rPr>
-                <w:noProof/>
-                <w:webHidden/>
-              </w:rPr>
-              <w:fldChar w:fldCharType="end"/>
-            </w:r>
-          </w:hyperlink>
-        </w:p>
-        <w:p>
-          <w:pPr>
-            <w:pStyle w:val="TOC3"/>
-            <w:tabs>
-              <w:tab w:val="left" w:pos="1320"/>
-              <w:tab w:val="right" w:leader="dot" w:pos="9764"/>
-            </w:tabs>
-            <w:rPr>
-              <w:rFonts w:asciiTheme="minorHAnsi" w:eastAsiaTheme="minorEastAsia" w:hAnsiTheme="minorHAnsi" w:cstheme="minorBidi"/>
-              <w:i w:val="0"/>
-              <w:iCs w:val="0"/>
-              <w:noProof/>
-              <w:sz w:val="22"/>
-              <w:szCs w:val="22"/>
-              <w:lang w:eastAsia="en-US"/>
-            </w:rPr>
-          </w:pPr>
-          <w:hyperlink w:anchor="_Toc75418985" w:history="1">
-            <w:r>
-              <w:rPr>
-                <w:rStyle w:val="Hyperlink"/>
-                <w:noProof/>
-                <w:lang w:val="en-GB"/>
-              </w:rPr>
-              <w:t>2.2.2.3</w:t>
-            </w:r>
-            <w:r>
-              <w:rPr>
-                <w:rFonts w:asciiTheme="minorHAnsi" w:eastAsiaTheme="minorEastAsia" w:hAnsiTheme="minorHAnsi" w:cstheme="minorBidi"/>
-                <w:i w:val="0"/>
-                <w:iCs w:val="0"/>
-                <w:noProof/>
-                <w:sz w:val="22"/>
-                <w:szCs w:val="22"/>
-                <w:lang w:eastAsia="en-US"/>
-              </w:rPr>
-              <w:tab/>
-            </w:r>
-            <w:r>
-              <w:rPr>
-                <w:rStyle w:val="Hyperlink"/>
-                <w:noProof/>
-              </w:rPr>
-              <w:t>Risikoakzeptanzschwellen</w:t>
-            </w:r>
-            <w:r>
-              <w:rPr>
-                <w:noProof/>
-                <w:webHidden/>
-              </w:rPr>
-              <w:tab/>
-            </w:r>
-            <w:r>
-              <w:rPr>
-                <w:noProof/>
-                <w:webHidden/>
-              </w:rPr>
-              <w:fldChar w:fldCharType="begin"/>
-            </w:r>
-            <w:r>
-              <w:rPr>
-                <w:noProof/>
-                <w:webHidden/>
-              </w:rPr>
-              <w:instrText xml:space="preserve"> PAGEREF _Toc75418985 \h </w:instrText>
-            </w:r>
-            <w:r>
-              <w:rPr>
-                <w:noProof/>
-                <w:webHidden/>
-              </w:rPr>
-            </w:r>
-            <w:r>
-              <w:rPr>
-                <w:noProof/>
-                <w:webHidden/>
-              </w:rPr>
-              <w:fldChar w:fldCharType="separate"/>
-            </w:r>
-            <w:r>
-              <w:rPr>
-                <w:noProof/>
-                <w:webHidden/>
-              </w:rPr>
-              <w:t>9</w:t>
-            </w:r>
-            <w:r>
-              <w:rPr>
-                <w:noProof/>
-                <w:webHidden/>
-              </w:rPr>
-              <w:fldChar w:fldCharType="end"/>
-            </w:r>
-          </w:hyperlink>
-        </w:p>
-        <w:p>
-          <w:pPr>
-            <w:pStyle w:val="TOC2"/>
-            <w:tabs>
-              <w:tab w:val="left" w:pos="880"/>
-              <w:tab w:val="right" w:leader="dot" w:pos="9764"/>
-            </w:tabs>
-            <w:rPr>
-              <w:rFonts w:asciiTheme="minorHAnsi" w:eastAsiaTheme="minorEastAsia" w:hAnsiTheme="minorHAnsi" w:cstheme="minorBidi"/>
-              <w:smallCaps w:val="0"/>
-              <w:noProof/>
-              <w:sz w:val="22"/>
-              <w:szCs w:val="22"/>
-              <w:lang w:eastAsia="en-US"/>
-            </w:rPr>
-          </w:pPr>
-          <w:hyperlink w:anchor="_Toc75418986" w:history="1">
-            <w:r>
-              <w:rPr>
-                <w:rStyle w:val="Hyperlink"/>
-                <w:noProof/>
-                <w:snapToGrid w:val="0"/>
-                <w:w w:val="0"/>
-              </w:rPr>
-              <w:t>2.3</w:t>
-            </w:r>
-            <w:r>
-              <w:rPr>
-                <w:rFonts w:asciiTheme="minorHAnsi" w:eastAsiaTheme="minorEastAsia" w:hAnsiTheme="minorHAnsi" w:cstheme="minorBidi"/>
-                <w:smallCaps w:val="0"/>
-                <w:noProof/>
-                <w:sz w:val="22"/>
-                <w:szCs w:val="22"/>
-                <w:lang w:eastAsia="en-US"/>
-              </w:rPr>
-              <w:tab/>
-            </w:r>
-            <w:r>
-              <w:rPr>
-                <w:rStyle w:val="Hyperlink"/>
-                <w:noProof/>
-              </w:rPr>
-              <w:t>Bewertung der Tendenzen und der Bedrohungen</w:t>
-            </w:r>
-            <w:r>
-              <w:rPr>
-                <w:noProof/>
-                <w:webHidden/>
-              </w:rPr>
-              <w:tab/>
-            </w:r>
-            <w:r>
-              <w:rPr>
-                <w:noProof/>
-                <w:webHidden/>
-              </w:rPr>
-              <w:fldChar w:fldCharType="begin"/>
-            </w:r>
-            <w:r>
-              <w:rPr>
-                <w:noProof/>
-                <w:webHidden/>
-              </w:rPr>
-              <w:instrText xml:space="preserve"> PAGEREF _Toc75418986 \h </w:instrText>
-            </w:r>
-            <w:r>
-              <w:rPr>
-                <w:noProof/>
-                <w:webHidden/>
-              </w:rPr>
-            </w:r>
-            <w:r>
-              <w:rPr>
-                <w:noProof/>
-                <w:webHidden/>
-              </w:rPr>
-              <w:fldChar w:fldCharType="separate"/>
-            </w:r>
-            <w:r>
-              <w:rPr>
-                <w:noProof/>
-                <w:webHidden/>
-              </w:rPr>
-              <w:t>10</w:t>
+              <w:t>13</w:t>
             </w:r>
             <w:r>
               <w:rPr>
@@ -2763,7 +3657,6 @@
           <w:pPr>
             <w:pStyle w:val="TOC1"/>
             <w:tabs>
-              <w:tab w:val="left" w:pos="440"/>
               <w:tab w:val="right" w:leader="dot" w:pos="9764"/>
             </w:tabs>
             <w:rPr>
@@ -2777,44 +3670,23 @@
               <w:lang w:eastAsia="en-US"/>
             </w:rPr>
           </w:pPr>
-          <w:hyperlink w:anchor="_Toc75418987" w:history="1">
+          <w:hyperlink w:anchor="_Toc77323266" w:history="1">
             <w:r>
               <w:rPr>
                 <w:rStyle w:val="Hyperlink"/>
                 <w:noProof/>
-                <w:lang w:val="fr-LU"/>
-              </w:rPr>
-              <w:t>3</w:t>
-            </w:r>
-            <w:r>
-              <w:rPr>
-                <w:rFonts w:asciiTheme="minorHAnsi" w:eastAsiaTheme="minorEastAsia" w:hAnsiTheme="minorHAnsi" w:cstheme="minorBidi"/>
-                <w:b w:val="0"/>
-                <w:bCs w:val="0"/>
-                <w:caps w:val="0"/>
-                <w:noProof/>
-                <w:sz w:val="22"/>
-                <w:szCs w:val="22"/>
-                <w:lang w:eastAsia="en-US"/>
+              </w:rPr>
+              <w:t>Anhang A: Interview und Informationsbeschaffung</w:t>
+            </w:r>
+            <w:r>
+              <w:rPr>
+                <w:noProof/>
+                <w:webHidden/>
               </w:rPr>
               <w:tab/>
             </w:r>
             <w:r>
               <w:rPr>
-                <w:rStyle w:val="Hyperlink"/>
-                <w:noProof/>
-              </w:rPr>
-              <w:t>Modellierung des Kontextes</w:t>
-            </w:r>
-            <w:r>
-              <w:rPr>
-                <w:noProof/>
-                <w:webHidden/>
-              </w:rPr>
-              <w:tab/>
-            </w:r>
-            <w:r>
-              <w:rPr>
                 <w:noProof/>
                 <w:webHidden/>
               </w:rPr>
@@ -2825,7 +3697,7 @@
                 <w:noProof/>
                 <w:webHidden/>
               </w:rPr>
-              <w:instrText xml:space="preserve"> PAGEREF _Toc75418987 \h </w:instrText>
+              <w:instrText xml:space="preserve"> PAGEREF _Toc77323266 \h </w:instrText>
             </w:r>
             <w:r>
               <w:rPr>
@@ -2845,290 +3717,7 @@
                 <w:noProof/>
                 <w:webHidden/>
               </w:rPr>
-              <w:t>11</w:t>
-            </w:r>
-            <w:r>
-              <w:rPr>
-                <w:noProof/>
-                <w:webHidden/>
-              </w:rPr>
-              <w:fldChar w:fldCharType="end"/>
-            </w:r>
-          </w:hyperlink>
-        </w:p>
-        <w:p>
-          <w:pPr>
-            <w:pStyle w:val="TOC2"/>
-            <w:tabs>
-              <w:tab w:val="left" w:pos="880"/>
-              <w:tab w:val="right" w:leader="dot" w:pos="9764"/>
-            </w:tabs>
-            <w:rPr>
-              <w:rFonts w:asciiTheme="minorHAnsi" w:eastAsiaTheme="minorEastAsia" w:hAnsiTheme="minorHAnsi" w:cstheme="minorBidi"/>
-              <w:smallCaps w:val="0"/>
-              <w:noProof/>
-              <w:sz w:val="22"/>
-              <w:szCs w:val="22"/>
-              <w:lang w:eastAsia="en-US"/>
-            </w:rPr>
-          </w:pPr>
-          <w:hyperlink w:anchor="_Toc75418988" w:history="1">
-            <w:r>
-              <w:rPr>
-                <w:rStyle w:val="Hyperlink"/>
-                <w:noProof/>
-                <w:snapToGrid w:val="0"/>
-                <w:w w:val="0"/>
-                <w:lang w:val="fr-LU"/>
-              </w:rPr>
-              <w:t>3.1</w:t>
-            </w:r>
-            <w:r>
-              <w:rPr>
-                <w:rFonts w:asciiTheme="minorHAnsi" w:eastAsiaTheme="minorEastAsia" w:hAnsiTheme="minorHAnsi" w:cstheme="minorBidi"/>
-                <w:smallCaps w:val="0"/>
-                <w:noProof/>
-                <w:sz w:val="22"/>
-                <w:szCs w:val="22"/>
-                <w:lang w:eastAsia="en-US"/>
-              </w:rPr>
-              <w:tab/>
-            </w:r>
-            <w:r>
-              <w:rPr>
-                <w:rStyle w:val="Hyperlink"/>
-                <w:noProof/>
-              </w:rPr>
-              <w:t>Identifizierung der Assets</w:t>
-            </w:r>
-            <w:r>
-              <w:rPr>
-                <w:noProof/>
-                <w:webHidden/>
-              </w:rPr>
-              <w:tab/>
-            </w:r>
-            <w:r>
-              <w:rPr>
-                <w:noProof/>
-                <w:webHidden/>
-              </w:rPr>
-              <w:fldChar w:fldCharType="begin"/>
-            </w:r>
-            <w:r>
-              <w:rPr>
-                <w:noProof/>
-                <w:webHidden/>
-              </w:rPr>
-              <w:instrText xml:space="preserve"> PAGEREF _Toc75418988 \h </w:instrText>
-            </w:r>
-            <w:r>
-              <w:rPr>
-                <w:noProof/>
-                <w:webHidden/>
-              </w:rPr>
-            </w:r>
-            <w:r>
-              <w:rPr>
-                <w:noProof/>
-                <w:webHidden/>
-              </w:rPr>
-              <w:fldChar w:fldCharType="separate"/>
-            </w:r>
-            <w:r>
-              <w:rPr>
-                <w:noProof/>
-                <w:webHidden/>
-              </w:rPr>
-              <w:t>11</w:t>
-            </w:r>
-            <w:r>
-              <w:rPr>
-                <w:noProof/>
-                <w:webHidden/>
-              </w:rPr>
-              <w:fldChar w:fldCharType="end"/>
-            </w:r>
-          </w:hyperlink>
-        </w:p>
-        <w:p>
-          <w:pPr>
-            <w:pStyle w:val="TOC2"/>
-            <w:tabs>
-              <w:tab w:val="left" w:pos="880"/>
-              <w:tab w:val="right" w:leader="dot" w:pos="9764"/>
-            </w:tabs>
-            <w:rPr>
-              <w:rFonts w:asciiTheme="minorHAnsi" w:eastAsiaTheme="minorEastAsia" w:hAnsiTheme="minorHAnsi" w:cstheme="minorBidi"/>
-              <w:smallCaps w:val="0"/>
-              <w:noProof/>
-              <w:sz w:val="22"/>
-              <w:szCs w:val="22"/>
-              <w:lang w:eastAsia="en-US"/>
-            </w:rPr>
-          </w:pPr>
-          <w:hyperlink w:anchor="_Toc75418989" w:history="1">
-            <w:r>
-              <w:rPr>
-                <w:rStyle w:val="Hyperlink"/>
-                <w:noProof/>
-                <w:snapToGrid w:val="0"/>
-                <w:w w:val="0"/>
-              </w:rPr>
-              <w:t>3.2</w:t>
-            </w:r>
-            <w:r>
-              <w:rPr>
-                <w:rFonts w:asciiTheme="minorHAnsi" w:eastAsiaTheme="minorEastAsia" w:hAnsiTheme="minorHAnsi" w:cstheme="minorBidi"/>
-                <w:smallCaps w:val="0"/>
-                <w:noProof/>
-                <w:sz w:val="22"/>
-                <w:szCs w:val="22"/>
-                <w:lang w:eastAsia="en-US"/>
-              </w:rPr>
-              <w:tab/>
-            </w:r>
-            <w:r>
-              <w:rPr>
-                <w:rStyle w:val="Hyperlink"/>
-                <w:noProof/>
-              </w:rPr>
-              <w:t>Identifizierung der Sicherheitslücken</w:t>
-            </w:r>
-            <w:r>
-              <w:rPr>
-                <w:noProof/>
-                <w:webHidden/>
-              </w:rPr>
-              <w:tab/>
-            </w:r>
-            <w:r>
-              <w:rPr>
-                <w:noProof/>
-                <w:webHidden/>
-              </w:rPr>
-              <w:fldChar w:fldCharType="begin"/>
-            </w:r>
-            <w:r>
-              <w:rPr>
-                <w:noProof/>
-                <w:webHidden/>
-              </w:rPr>
-              <w:instrText xml:space="preserve"> PAGEREF _Toc75418989 \h </w:instrText>
-            </w:r>
-            <w:r>
-              <w:rPr>
-                <w:noProof/>
-                <w:webHidden/>
-              </w:rPr>
-            </w:r>
-            <w:r>
-              <w:rPr>
-                <w:noProof/>
-                <w:webHidden/>
-              </w:rPr>
-              <w:fldChar w:fldCharType="separate"/>
-            </w:r>
-            <w:r>
-              <w:rPr>
-                <w:noProof/>
-                <w:webHidden/>
-              </w:rPr>
-              <w:t>11</w:t>
-            </w:r>
-            <w:r>
-              <w:rPr>
-                <w:noProof/>
-                <w:webHidden/>
-              </w:rPr>
-              <w:fldChar w:fldCharType="end"/>
-            </w:r>
-          </w:hyperlink>
-        </w:p>
-        <w:p>
-          <w:pPr>
-            <w:pStyle w:val="TOC2"/>
-            <w:tabs>
-              <w:tab w:val="left" w:pos="880"/>
-              <w:tab w:val="right" w:leader="dot" w:pos="9764"/>
-            </w:tabs>
-            <w:rPr>
-              <w:rFonts w:asciiTheme="minorHAnsi" w:eastAsiaTheme="minorEastAsia" w:hAnsiTheme="minorHAnsi" w:cstheme="minorBidi"/>
-              <w:smallCaps w:val="0"/>
-              <w:noProof/>
-              <w:sz w:val="22"/>
-              <w:szCs w:val="22"/>
-              <w:lang w:eastAsia="en-US"/>
-            </w:rPr>
-          </w:pPr>
-          <w:hyperlink w:anchor="_Toc75418990" w:history="1">
-            <w:r>
-              <w:rPr>
-                <w:rStyle w:val="Hyperlink"/>
-                <w:noProof/>
-                <w:snapToGrid w:val="0"/>
-                <w:w w:val="0"/>
-              </w:rPr>
-              <w:t>3.3</w:t>
-            </w:r>
-            <w:r>
-              <w:rPr>
-                <w:rFonts w:asciiTheme="minorHAnsi" w:eastAsiaTheme="minorEastAsia" w:hAnsiTheme="minorHAnsi" w:cstheme="minorBidi"/>
-                <w:smallCaps w:val="0"/>
-                <w:noProof/>
-                <w:sz w:val="22"/>
-                <w:szCs w:val="22"/>
-                <w:lang w:eastAsia="en-US"/>
-              </w:rPr>
-              <w:tab/>
-            </w:r>
-            <w:r>
-              <w:rPr>
-                <w:rStyle w:val="Hyperlink"/>
-                <w:noProof/>
-              </w:rPr>
-              <w:t>Einschätzung der Konsequenzen</w:t>
-            </w:r>
-            <w:r>
-              <w:rPr>
-                <w:noProof/>
-                <w:webHidden/>
-              </w:rPr>
-              <w:tab/>
-            </w:r>
-            <w:r>
-              <w:rPr>
-                <w:noProof/>
-                <w:webHidden/>
-              </w:rPr>
-              <w:fldChar w:fldCharType="begin"/>
-            </w:r>
-            <w:r>
-              <w:rPr>
-                <w:noProof/>
-                <w:webHidden/>
-              </w:rPr>
-              <w:instrText xml:space="preserve"> PAGEREF _Toc75418990 \h </w:instrText>
-            </w:r>
-            <w:r>
-              <w:rPr>
-                <w:noProof/>
-                <w:webHidden/>
-              </w:rPr>
-            </w:r>
-            <w:r>
-              <w:rPr>
-                <w:noProof/>
-                <w:webHidden/>
-              </w:rPr>
-              <w:fldChar w:fldCharType="separate"/>
-            </w:r>
-            <w:r>
-              <w:rPr>
-                <w:noProof/>
-                <w:webHidden/>
-              </w:rPr>
-              <w:t>11</w:t>
+              <w:t>14</w:t>
             </w:r>
             <w:r>
               <w:rPr>
@@ -3143,7 +3732,6 @@
           <w:pPr>
             <w:pStyle w:val="TOC1"/>
             <w:tabs>
-              <w:tab w:val="left" w:pos="440"/>
               <w:tab w:val="right" w:leader="dot" w:pos="9764"/>
             </w:tabs>
             <w:rPr>
@@ -3157,44 +3745,23 @@
               <w:lang w:eastAsia="en-US"/>
             </w:rPr>
           </w:pPr>
-          <w:hyperlink w:anchor="_Toc75418991" w:history="1">
+          <w:hyperlink w:anchor="_Toc77323267" w:history="1">
             <w:r>
               <w:rPr>
                 <w:rStyle w:val="Hyperlink"/>
                 <w:noProof/>
-                <w:lang w:val="fr-LU"/>
-              </w:rPr>
-              <w:t>4</w:t>
-            </w:r>
-            <w:r>
-              <w:rPr>
-                <w:rFonts w:asciiTheme="minorHAnsi" w:eastAsiaTheme="minorEastAsia" w:hAnsiTheme="minorHAnsi" w:cstheme="minorBidi"/>
-                <w:b w:val="0"/>
-                <w:bCs w:val="0"/>
-                <w:caps w:val="0"/>
-                <w:noProof/>
-                <w:sz w:val="22"/>
-                <w:szCs w:val="22"/>
-                <w:lang w:eastAsia="en-US"/>
+              </w:rPr>
+              <w:t>Anhang B: Bewertung der Tendenzen</w:t>
+            </w:r>
+            <w:r>
+              <w:rPr>
+                <w:noProof/>
+                <w:webHidden/>
               </w:rPr>
               <w:tab/>
             </w:r>
             <w:r>
               <w:rPr>
-                <w:rStyle w:val="Hyperlink"/>
-                <w:noProof/>
-              </w:rPr>
-              <w:t>Risikobewertung und Risikobehandlung</w:t>
-            </w:r>
-            <w:r>
-              <w:rPr>
-                <w:noProof/>
-                <w:webHidden/>
-              </w:rPr>
-              <w:tab/>
-            </w:r>
-            <w:r>
-              <w:rPr>
                 <w:noProof/>
                 <w:webHidden/>
               </w:rPr>
@@ -3205,7 +3772,7 @@
                 <w:noProof/>
                 <w:webHidden/>
               </w:rPr>
-              <w:instrText xml:space="preserve"> PAGEREF _Toc75418991 \h </w:instrText>
+              <w:instrText xml:space="preserve"> PAGEREF _Toc77323267 \h </w:instrText>
             </w:r>
             <w:r>
               <w:rPr>
@@ -3225,385 +3792,7 @@
                 <w:noProof/>
                 <w:webHidden/>
               </w:rPr>
-              <w:t>12</w:t>
-            </w:r>
-            <w:r>
-              <w:rPr>
-                <w:noProof/>
-                <w:webHidden/>
-              </w:rPr>
-              <w:fldChar w:fldCharType="end"/>
-            </w:r>
-          </w:hyperlink>
-        </w:p>
-        <w:p>
-          <w:pPr>
-            <w:pStyle w:val="TOC2"/>
-            <w:tabs>
-              <w:tab w:val="left" w:pos="880"/>
-              <w:tab w:val="right" w:leader="dot" w:pos="9764"/>
-            </w:tabs>
-            <w:rPr>
-              <w:rFonts w:asciiTheme="minorHAnsi" w:eastAsiaTheme="minorEastAsia" w:hAnsiTheme="minorHAnsi" w:cstheme="minorBidi"/>
-              <w:smallCaps w:val="0"/>
-              <w:noProof/>
-              <w:sz w:val="22"/>
-              <w:szCs w:val="22"/>
-              <w:lang w:eastAsia="en-US"/>
-            </w:rPr>
-          </w:pPr>
-          <w:hyperlink w:anchor="_Toc75418992" w:history="1">
-            <w:r>
-              <w:rPr>
-                <w:rStyle w:val="Hyperlink"/>
-                <w:noProof/>
-                <w:snapToGrid w:val="0"/>
-                <w:w w:val="0"/>
-              </w:rPr>
-              <w:t>4.1</w:t>
-            </w:r>
-            <w:r>
-              <w:rPr>
-                <w:rFonts w:asciiTheme="minorHAnsi" w:eastAsiaTheme="minorEastAsia" w:hAnsiTheme="minorHAnsi" w:cstheme="minorBidi"/>
-                <w:smallCaps w:val="0"/>
-                <w:noProof/>
-                <w:sz w:val="22"/>
-                <w:szCs w:val="22"/>
-                <w:lang w:eastAsia="en-US"/>
-              </w:rPr>
-              <w:tab/>
-            </w:r>
-            <w:r>
-              <w:rPr>
-                <w:rStyle w:val="Hyperlink"/>
-                <w:noProof/>
-              </w:rPr>
-              <w:t>Zusammenfassung der Risikobewertung</w:t>
-            </w:r>
-            <w:r>
-              <w:rPr>
-                <w:noProof/>
-                <w:webHidden/>
-              </w:rPr>
-              <w:tab/>
-            </w:r>
-            <w:r>
-              <w:rPr>
-                <w:noProof/>
-                <w:webHidden/>
-              </w:rPr>
-              <w:fldChar w:fldCharType="begin"/>
-            </w:r>
-            <w:r>
-              <w:rPr>
-                <w:noProof/>
-                <w:webHidden/>
-              </w:rPr>
-              <w:instrText xml:space="preserve"> PAGEREF _Toc75418992 \h </w:instrText>
-            </w:r>
-            <w:r>
-              <w:rPr>
-                <w:noProof/>
-                <w:webHidden/>
-              </w:rPr>
-            </w:r>
-            <w:r>
-              <w:rPr>
-                <w:noProof/>
-                <w:webHidden/>
-              </w:rPr>
-              <w:fldChar w:fldCharType="separate"/>
-            </w:r>
-            <w:r>
-              <w:rPr>
-                <w:noProof/>
-                <w:webHidden/>
-              </w:rPr>
-              <w:t>12</w:t>
-            </w:r>
-            <w:r>
-              <w:rPr>
-                <w:noProof/>
-                <w:webHidden/>
-              </w:rPr>
-              <w:fldChar w:fldCharType="end"/>
-            </w:r>
-          </w:hyperlink>
-        </w:p>
-        <w:p>
-          <w:pPr>
-            <w:pStyle w:val="TOC2"/>
-            <w:tabs>
-              <w:tab w:val="left" w:pos="880"/>
-              <w:tab w:val="right" w:leader="dot" w:pos="9764"/>
-            </w:tabs>
-            <w:rPr>
-              <w:rFonts w:asciiTheme="minorHAnsi" w:eastAsiaTheme="minorEastAsia" w:hAnsiTheme="minorHAnsi" w:cstheme="minorBidi"/>
-              <w:smallCaps w:val="0"/>
-              <w:noProof/>
-              <w:sz w:val="22"/>
-              <w:szCs w:val="22"/>
-              <w:lang w:eastAsia="en-US"/>
-            </w:rPr>
-          </w:pPr>
-          <w:hyperlink w:anchor="_Toc75418993" w:history="1">
-            <w:r>
-              <w:rPr>
-                <w:rStyle w:val="Hyperlink"/>
-                <w:noProof/>
-                <w:snapToGrid w:val="0"/>
-                <w:w w:val="0"/>
-              </w:rPr>
-              <w:t>4.2</w:t>
-            </w:r>
-            <w:r>
-              <w:rPr>
-                <w:rFonts w:asciiTheme="minorHAnsi" w:eastAsiaTheme="minorEastAsia" w:hAnsiTheme="minorHAnsi" w:cstheme="minorBidi"/>
-                <w:smallCaps w:val="0"/>
-                <w:noProof/>
-                <w:sz w:val="22"/>
-                <w:szCs w:val="22"/>
-                <w:lang w:eastAsia="en-US"/>
-              </w:rPr>
-              <w:tab/>
-            </w:r>
-            <w:r>
-              <w:rPr>
-                <w:rStyle w:val="Hyperlink"/>
-                <w:noProof/>
-              </w:rPr>
-              <w:t>Risikobehandlung</w:t>
-            </w:r>
-            <w:r>
-              <w:rPr>
-                <w:noProof/>
-                <w:webHidden/>
-              </w:rPr>
-              <w:tab/>
-            </w:r>
-            <w:r>
-              <w:rPr>
-                <w:noProof/>
-                <w:webHidden/>
-              </w:rPr>
-              <w:fldChar w:fldCharType="begin"/>
-            </w:r>
-            <w:r>
-              <w:rPr>
-                <w:noProof/>
-                <w:webHidden/>
-              </w:rPr>
-              <w:instrText xml:space="preserve"> PAGEREF _Toc75418993 \h </w:instrText>
-            </w:r>
-            <w:r>
-              <w:rPr>
-                <w:noProof/>
-                <w:webHidden/>
-              </w:rPr>
-            </w:r>
-            <w:r>
-              <w:rPr>
-                <w:noProof/>
-                <w:webHidden/>
-              </w:rPr>
-              <w:fldChar w:fldCharType="separate"/>
-            </w:r>
-            <w:r>
-              <w:rPr>
-                <w:noProof/>
-                <w:webHidden/>
-              </w:rPr>
-              <w:t>13</w:t>
-            </w:r>
-            <w:r>
-              <w:rPr>
-                <w:noProof/>
-                <w:webHidden/>
-              </w:rPr>
-              <w:fldChar w:fldCharType="end"/>
-            </w:r>
-          </w:hyperlink>
-        </w:p>
-        <w:p>
-          <w:pPr>
-            <w:pStyle w:val="TOC3"/>
-            <w:tabs>
-              <w:tab w:val="left" w:pos="1320"/>
-              <w:tab w:val="right" w:leader="dot" w:pos="9764"/>
-            </w:tabs>
-            <w:rPr>
-              <w:rFonts w:asciiTheme="minorHAnsi" w:eastAsiaTheme="minorEastAsia" w:hAnsiTheme="minorHAnsi" w:cstheme="minorBidi"/>
-              <w:i w:val="0"/>
-              <w:iCs w:val="0"/>
-              <w:noProof/>
-              <w:sz w:val="22"/>
-              <w:szCs w:val="22"/>
-              <w:lang w:eastAsia="en-US"/>
-            </w:rPr>
-          </w:pPr>
-          <w:hyperlink w:anchor="_Toc75418994" w:history="1">
-            <w:r>
-              <w:rPr>
-                <w:rStyle w:val="Hyperlink"/>
-                <w:noProof/>
-              </w:rPr>
-              <w:t>4.2.1</w:t>
-            </w:r>
-            <w:r>
-              <w:rPr>
-                <w:rFonts w:asciiTheme="minorHAnsi" w:eastAsiaTheme="minorEastAsia" w:hAnsiTheme="minorHAnsi" w:cstheme="minorBidi"/>
-                <w:i w:val="0"/>
-                <w:iCs w:val="0"/>
-                <w:noProof/>
-                <w:sz w:val="22"/>
-                <w:szCs w:val="22"/>
-                <w:lang w:eastAsia="en-US"/>
-              </w:rPr>
-              <w:tab/>
-            </w:r>
-            <w:r>
-              <w:rPr>
-                <w:rStyle w:val="Hyperlink"/>
-                <w:noProof/>
-                <w:lang w:val="fr-LU"/>
-              </w:rPr>
-              <w:t>Art der Behandlung</w:t>
-            </w:r>
-            <w:r>
-              <w:rPr>
-                <w:noProof/>
-                <w:webHidden/>
-              </w:rPr>
-              <w:tab/>
-            </w:r>
-            <w:r>
-              <w:rPr>
-                <w:noProof/>
-                <w:webHidden/>
-              </w:rPr>
-              <w:fldChar w:fldCharType="begin"/>
-            </w:r>
-            <w:r>
-              <w:rPr>
-                <w:noProof/>
-                <w:webHidden/>
-              </w:rPr>
-              <w:instrText xml:space="preserve"> PAGEREF _Toc75418994 \h </w:instrText>
-            </w:r>
-            <w:r>
-              <w:rPr>
-                <w:noProof/>
-                <w:webHidden/>
-              </w:rPr>
-            </w:r>
-            <w:r>
-              <w:rPr>
-                <w:noProof/>
-                <w:webHidden/>
-              </w:rPr>
-              <w:fldChar w:fldCharType="separate"/>
-            </w:r>
-            <w:r>
-              <w:rPr>
-                <w:noProof/>
-                <w:webHidden/>
-              </w:rPr>
-              <w:t>13</w:t>
-            </w:r>
-            <w:r>
-              <w:rPr>
-                <w:noProof/>
-                <w:webHidden/>
-              </w:rPr>
-              <w:fldChar w:fldCharType="end"/>
-            </w:r>
-          </w:hyperlink>
-        </w:p>
-        <w:p>
-          <w:pPr>
-            <w:pStyle w:val="TOC3"/>
-            <w:tabs>
-              <w:tab w:val="left" w:pos="1320"/>
-              <w:tab w:val="right" w:leader="dot" w:pos="9764"/>
-            </w:tabs>
-            <w:rPr>
-              <w:rFonts w:asciiTheme="minorHAnsi" w:eastAsiaTheme="minorEastAsia" w:hAnsiTheme="minorHAnsi" w:cstheme="minorBidi"/>
-              <w:i w:val="0"/>
-              <w:iCs w:val="0"/>
-              <w:noProof/>
-              <w:sz w:val="22"/>
-              <w:szCs w:val="22"/>
-              <w:lang w:eastAsia="en-US"/>
-            </w:rPr>
-          </w:pPr>
-          <w:hyperlink w:anchor="_Toc75418995" w:history="1">
-            <w:r>
-              <w:rPr>
-                <w:rStyle w:val="Hyperlink"/>
-                <w:noProof/>
-              </w:rPr>
-              <w:t>4.2.2</w:t>
-            </w:r>
-            <w:r>
-              <w:rPr>
-                <w:rFonts w:asciiTheme="minorHAnsi" w:eastAsiaTheme="minorEastAsia" w:hAnsiTheme="minorHAnsi" w:cstheme="minorBidi"/>
-                <w:i w:val="0"/>
-                <w:iCs w:val="0"/>
-                <w:noProof/>
-                <w:sz w:val="22"/>
-                <w:szCs w:val="22"/>
-                <w:lang w:eastAsia="en-US"/>
-              </w:rPr>
-              <w:tab/>
-            </w:r>
-            <w:r>
-              <w:rPr>
-                <w:rStyle w:val="Hyperlink"/>
-                <w:noProof/>
-                <w:lang w:val="fr-LU"/>
-              </w:rPr>
-              <w:t>Risikobehandlungsplan</w:t>
-            </w:r>
-            <w:r>
-              <w:rPr>
-                <w:noProof/>
-                <w:webHidden/>
-              </w:rPr>
-              <w:tab/>
-            </w:r>
-            <w:r>
-              <w:rPr>
-                <w:noProof/>
-                <w:webHidden/>
-              </w:rPr>
-              <w:fldChar w:fldCharType="begin"/>
-            </w:r>
-            <w:r>
-              <w:rPr>
-                <w:noProof/>
-                <w:webHidden/>
-              </w:rPr>
-              <w:instrText xml:space="preserve"> PAGEREF _Toc75418995 \h </w:instrText>
-            </w:r>
-            <w:r>
-              <w:rPr>
-                <w:noProof/>
-                <w:webHidden/>
-              </w:rPr>
-            </w:r>
-            <w:r>
-              <w:rPr>
-                <w:noProof/>
-                <w:webHidden/>
-              </w:rPr>
-              <w:fldChar w:fldCharType="separate"/>
-            </w:r>
-            <w:r>
-              <w:rPr>
-                <w:noProof/>
-                <w:webHidden/>
-              </w:rPr>
-              <w:t>13</w:t>
+              <w:t>15</w:t>
             </w:r>
             <w:r>
               <w:rPr>
@@ -3631,13 +3820,13 @@
               <w:lang w:eastAsia="en-US"/>
             </w:rPr>
           </w:pPr>
-          <w:hyperlink w:anchor="_Toc75418996" w:history="1">
+          <w:hyperlink w:anchor="_Toc77323268" w:history="1">
             <w:r>
               <w:rPr>
                 <w:rStyle w:val="Hyperlink"/>
                 <w:noProof/>
               </w:rPr>
-              <w:t>Anhang A: Interview und Informationsbeschaffung</w:t>
+              <w:t>Anhang C: Bewertung der Bedrohungen</w:t>
             </w:r>
             <w:r>
               <w:rPr>
@@ -3658,7 +3847,7 @@
                 <w:noProof/>
                 <w:webHidden/>
               </w:rPr>
-              <w:instrText xml:space="preserve"> PAGEREF _Toc75418996 \h </w:instrText>
+              <w:instrText xml:space="preserve"> PAGEREF _Toc77323268 \h </w:instrText>
             </w:r>
             <w:r>
               <w:rPr>
@@ -3678,7 +3867,7 @@
                 <w:noProof/>
                 <w:webHidden/>
               </w:rPr>
-              <w:t>14</w:t>
+              <w:t>16</w:t>
             </w:r>
             <w:r>
               <w:rPr>
@@ -3706,13 +3895,13 @@
               <w:lang w:eastAsia="en-US"/>
             </w:rPr>
           </w:pPr>
-          <w:hyperlink w:anchor="_Toc75418997" w:history="1">
+          <w:hyperlink w:anchor="_Toc77323269" w:history="1">
             <w:r>
               <w:rPr>
                 <w:rStyle w:val="Hyperlink"/>
                 <w:noProof/>
               </w:rPr>
-              <w:t>Anhang B: Bewertung der Tendenzen</w:t>
+              <w:t>Anhang D: Risikoeigentümer</w:t>
             </w:r>
             <w:r>
               <w:rPr>
@@ -3733,7 +3922,7 @@
                 <w:noProof/>
                 <w:webHidden/>
               </w:rPr>
-              <w:instrText xml:space="preserve"> PAGEREF _Toc75418997 \h </w:instrText>
+              <w:instrText xml:space="preserve"> PAGEREF _Toc77323269 \h </w:instrText>
             </w:r>
             <w:r>
               <w:rPr>
@@ -3753,7 +3942,7 @@
                 <w:noProof/>
                 <w:webHidden/>
               </w:rPr>
-              <w:t>15</w:t>
+              <w:t>17</w:t>
             </w:r>
             <w:r>
               <w:rPr>
@@ -3781,13 +3970,13 @@
               <w:lang w:eastAsia="en-US"/>
             </w:rPr>
           </w:pPr>
-          <w:hyperlink w:anchor="_Toc75418998" w:history="1">
+          <w:hyperlink w:anchor="_Toc77323270" w:history="1">
             <w:r>
               <w:rPr>
                 <w:rStyle w:val="Hyperlink"/>
                 <w:noProof/>
               </w:rPr>
-              <w:t>Anhang C: Bewertung der Bedrohungen</w:t>
+              <w:t>Anhang E: Hinweise und Bemerkungen des Beraters</w:t>
             </w:r>
             <w:r>
               <w:rPr>
@@ -3808,7 +3997,7 @@
                 <w:noProof/>
                 <w:webHidden/>
               </w:rPr>
-              <w:instrText xml:space="preserve"> PAGEREF _Toc75418998 \h </w:instrText>
+              <w:instrText xml:space="preserve"> PAGEREF _Toc77323270 \h </w:instrText>
             </w:r>
             <w:r>
               <w:rPr>
@@ -3828,82 +4017,7 @@
                 <w:noProof/>
                 <w:webHidden/>
               </w:rPr>
-              <w:t>16</w:t>
-            </w:r>
-            <w:r>
-              <w:rPr>
-                <w:noProof/>
-                <w:webHidden/>
-              </w:rPr>
-              <w:fldChar w:fldCharType="end"/>
-            </w:r>
-          </w:hyperlink>
-        </w:p>
-        <w:p>
-          <w:pPr>
-            <w:pStyle w:val="TOC1"/>
-            <w:tabs>
-              <w:tab w:val="right" w:leader="dot" w:pos="9764"/>
-            </w:tabs>
-            <w:rPr>
-              <w:rFonts w:asciiTheme="minorHAnsi" w:eastAsiaTheme="minorEastAsia" w:hAnsiTheme="minorHAnsi" w:cstheme="minorBidi"/>
-              <w:b w:val="0"/>
-              <w:bCs w:val="0"/>
-              <w:caps w:val="0"/>
-              <w:noProof/>
-              <w:sz w:val="22"/>
-              <w:szCs w:val="22"/>
-              <w:lang w:eastAsia="en-US"/>
-            </w:rPr>
-          </w:pPr>
-          <w:hyperlink w:anchor="_Toc75418999" w:history="1">
-            <w:r>
-              <w:rPr>
-                <w:rStyle w:val="Hyperlink"/>
-                <w:noProof/>
-              </w:rPr>
-              <w:t>Anhang D: Hinweise und Bemerkungen des Beraters</w:t>
-            </w:r>
-            <w:r>
-              <w:rPr>
-                <w:noProof/>
-                <w:webHidden/>
-              </w:rPr>
-              <w:tab/>
-            </w:r>
-            <w:r>
-              <w:rPr>
-                <w:noProof/>
-                <w:webHidden/>
-              </w:rPr>
-              <w:fldChar w:fldCharType="begin"/>
-            </w:r>
-            <w:r>
-              <w:rPr>
-                <w:noProof/>
-                <w:webHidden/>
-              </w:rPr>
-              <w:instrText xml:space="preserve"> PAGEREF _Toc75418999 \h </w:instrText>
-            </w:r>
-            <w:r>
-              <w:rPr>
-                <w:noProof/>
-                <w:webHidden/>
-              </w:rPr>
-            </w:r>
-            <w:r>
-              <w:rPr>
-                <w:noProof/>
-                <w:webHidden/>
-              </w:rPr>
-              <w:fldChar w:fldCharType="separate"/>
-            </w:r>
-            <w:r>
-              <w:rPr>
-                <w:noProof/>
-                <w:webHidden/>
-              </w:rPr>
-              <w:t>17</w:t>
+              <w:t>18</w:t>
             </w:r>
             <w:r>
               <w:rPr>
@@ -3929,7 +4043,7 @@
               <w:lang w:eastAsia="en-US"/>
             </w:rPr>
           </w:pPr>
-          <w:hyperlink w:anchor="_Toc75419000" w:history="1">
+          <w:hyperlink w:anchor="_Toc77323271" w:history="1">
             <w:r>
               <w:rPr>
                 <w:rStyle w:val="Hyperlink"/>
@@ -3956,7 +4070,7 @@
                 <w:noProof/>
                 <w:webHidden/>
               </w:rPr>
-              <w:instrText xml:space="preserve"> PAGEREF _Toc75419000 \h </w:instrText>
+              <w:instrText xml:space="preserve"> PAGEREF _Toc77323271 \h </w:instrText>
             </w:r>
             <w:r>
               <w:rPr>
@@ -3976,7 +4090,7 @@
                 <w:noProof/>
                 <w:webHidden/>
               </w:rPr>
-              <w:t>17</w:t>
+              <w:t>18</w:t>
             </w:r>
             <w:r>
               <w:rPr>
@@ -4002,7 +4116,7 @@
               <w:lang w:eastAsia="en-US"/>
             </w:rPr>
           </w:pPr>
-          <w:hyperlink w:anchor="_Toc75419001" w:history="1">
+          <w:hyperlink w:anchor="_Toc77323272" w:history="1">
             <w:r>
               <w:rPr>
                 <w:rStyle w:val="Hyperlink"/>
@@ -4029,7 +4143,7 @@
                 <w:noProof/>
                 <w:webHidden/>
               </w:rPr>
-              <w:instrText xml:space="preserve"> PAGEREF _Toc75419001 \h </w:instrText>
+              <w:instrText xml:space="preserve"> PAGEREF _Toc77323272 \h </w:instrText>
             </w:r>
             <w:r>
               <w:rPr>
@@ -4049,7 +4163,7 @@
                 <w:noProof/>
                 <w:webHidden/>
               </w:rPr>
-              <w:t>18</w:t>
+              <w:t>19</w:t>
             </w:r>
             <w:r>
               <w:rPr>
@@ -4101,7 +4215,7 @@
         </w:rPr>
       </w:pPr>
       <w:bookmarkStart w:id="7" w:name="_Toc511640585"/>
-      <w:bookmarkStart w:id="8" w:name="_Toc75418969"/>
+      <w:bookmarkStart w:id="8" w:name="_Toc77323239"/>
       <w:proofErr w:type="spellStart"/>
       <w:r>
         <w:lastRenderedPageBreak/>
@@ -4188,7 +4302,7 @@
       </w:pPr>
       <w:bookmarkStart w:id="9" w:name="_Toc450917895"/>
       <w:bookmarkStart w:id="10" w:name="_Toc511640586"/>
-      <w:bookmarkStart w:id="11" w:name="_Toc75418970"/>
+      <w:bookmarkStart w:id="11" w:name="_Toc77323240"/>
       <w:proofErr w:type="spellStart"/>
       <w:r>
         <w:t>Zweck</w:t>
@@ -4830,7 +4944,7 @@
       </w:pPr>
       <w:bookmarkStart w:id="12" w:name="_Toc450917896"/>
       <w:bookmarkStart w:id="13" w:name="_Toc511640587"/>
-      <w:bookmarkStart w:id="14" w:name="_Toc75418971"/>
+      <w:bookmarkStart w:id="14" w:name="_Toc77323241"/>
       <w:proofErr w:type="spellStart"/>
       <w:r>
         <w:t>Quellenangaben</w:t>
@@ -4990,7 +5104,7 @@
       </w:pPr>
       <w:bookmarkStart w:id="15" w:name="_Toc450917897"/>
       <w:bookmarkStart w:id="16" w:name="_Toc511640588"/>
-      <w:bookmarkStart w:id="17" w:name="_Toc75418972"/>
+      <w:bookmarkStart w:id="17" w:name="_Toc77323242"/>
       <w:proofErr w:type="spellStart"/>
       <w:r>
         <w:t>Akronyme</w:t>
@@ -5508,7 +5622,7 @@
       </w:pPr>
       <w:bookmarkStart w:id="18" w:name="_Toc450917898"/>
       <w:bookmarkStart w:id="19" w:name="_Toc511640589"/>
-      <w:bookmarkStart w:id="20" w:name="_Toc75418973"/>
+      <w:bookmarkStart w:id="20" w:name="_Toc77323243"/>
       <w:proofErr w:type="spellStart"/>
       <w:r>
         <w:rPr>
@@ -7007,173 +7121,330 @@
     <w:p>
       <w:pPr>
         <w:spacing w:after="0"/>
-      </w:pPr>
-      <w:proofErr w:type="spellStart"/>
-      <w:r>
+        <w:rPr>
+          <w:lang w:val="fr-LU"/>
+        </w:rPr>
+      </w:pPr>
+      <w:proofErr w:type="spellStart"/>
+      <w:r>
+        <w:rPr>
+          <w:lang w:val="fr-LU"/>
+        </w:rPr>
         <w:t>Diese</w:t>
       </w:r>
       <w:proofErr w:type="spellEnd"/>
       <w:r>
-        <w:t xml:space="preserve"> </w:t>
-      </w:r>
-      <w:proofErr w:type="spellStart"/>
-      <w:r>
+        <w:rPr>
+          <w:lang w:val="fr-LU"/>
+        </w:rPr>
+        <w:t xml:space="preserve"> </w:t>
+      </w:r>
+      <w:proofErr w:type="spellStart"/>
+      <w:r>
+        <w:rPr>
+          <w:lang w:val="fr-LU"/>
+        </w:rPr>
         <w:t>erste</w:t>
       </w:r>
       <w:proofErr w:type="spellEnd"/>
       <w:r>
+        <w:rPr>
+          <w:lang w:val="fr-LU"/>
+        </w:rPr>
         <w:t xml:space="preserve"> Phase </w:t>
       </w:r>
       <w:proofErr w:type="spellStart"/>
       <w:r>
+        <w:rPr>
+          <w:lang w:val="fr-LU"/>
+        </w:rPr>
         <w:t>besteht</w:t>
       </w:r>
       <w:proofErr w:type="spellEnd"/>
       <w:r>
-        <w:t xml:space="preserve"> </w:t>
-      </w:r>
-      <w:proofErr w:type="spellStart"/>
-      <w:r>
+        <w:rPr>
+          <w:lang w:val="fr-LU"/>
+        </w:rPr>
+        <w:t xml:space="preserve"> </w:t>
+      </w:r>
+      <w:proofErr w:type="spellStart"/>
+      <w:r>
+        <w:rPr>
+          <w:lang w:val="fr-LU"/>
+        </w:rPr>
         <w:t>darin</w:t>
       </w:r>
       <w:proofErr w:type="spellEnd"/>
       <w:r>
+        <w:rPr>
+          <w:lang w:val="fr-LU"/>
+        </w:rPr>
         <w:t xml:space="preserve">, den </w:t>
       </w:r>
       <w:proofErr w:type="spellStart"/>
       <w:r>
+        <w:rPr>
+          <w:lang w:val="fr-LU"/>
+        </w:rPr>
         <w:t>Kontext</w:t>
       </w:r>
       <w:proofErr w:type="spellEnd"/>
       <w:r>
+        <w:rPr>
+          <w:lang w:val="fr-LU"/>
+        </w:rPr>
         <w:t xml:space="preserve">, die </w:t>
       </w:r>
       <w:proofErr w:type="spellStart"/>
       <w:r>
+        <w:rPr>
+          <w:lang w:val="fr-LU"/>
+        </w:rPr>
         <w:t>Herausforderungen</w:t>
       </w:r>
       <w:proofErr w:type="spellEnd"/>
       <w:r>
-        <w:t xml:space="preserve"> und die </w:t>
-      </w:r>
-      <w:proofErr w:type="spellStart"/>
-      <w:r>
+        <w:rPr>
+          <w:lang w:val="fr-LU"/>
+        </w:rPr>
+        <w:t xml:space="preserve"> </w:t>
+      </w:r>
+      <w:proofErr w:type="spellStart"/>
+      <w:r>
+        <w:rPr>
+          <w:lang w:val="fr-LU"/>
+        </w:rPr>
+        <w:t>und</w:t>
+      </w:r>
+      <w:proofErr w:type="spellEnd"/>
+      <w:r>
+        <w:rPr>
+          <w:lang w:val="fr-LU"/>
+        </w:rPr>
+        <w:t xml:space="preserve"> die </w:t>
+      </w:r>
+      <w:proofErr w:type="spellStart"/>
+      <w:r>
+        <w:rPr>
+          <w:lang w:val="fr-LU"/>
+        </w:rPr>
         <w:t>Prioritäten</w:t>
       </w:r>
       <w:proofErr w:type="spellEnd"/>
       <w:r>
-        <w:t xml:space="preserve"> </w:t>
-      </w:r>
-      <w:proofErr w:type="spellStart"/>
-      <w:r>
+        <w:rPr>
+          <w:lang w:val="fr-LU"/>
+        </w:rPr>
+        <w:t xml:space="preserve"> </w:t>
+      </w:r>
+      <w:proofErr w:type="spellStart"/>
+      <w:r>
+        <w:rPr>
+          <w:lang w:val="fr-LU"/>
+        </w:rPr>
         <w:t>zu</w:t>
       </w:r>
       <w:proofErr w:type="spellEnd"/>
       <w:r>
-        <w:t xml:space="preserve"> </w:t>
-      </w:r>
-      <w:proofErr w:type="spellStart"/>
-      <w:r>
+        <w:rPr>
+          <w:lang w:val="fr-LU"/>
+        </w:rPr>
+        <w:t xml:space="preserve"> </w:t>
+      </w:r>
+      <w:proofErr w:type="spellStart"/>
+      <w:r>
+        <w:rPr>
+          <w:lang w:val="fr-LU"/>
+        </w:rPr>
         <w:t>bestimmen</w:t>
       </w:r>
       <w:proofErr w:type="spellEnd"/>
       <w:r>
+        <w:rPr>
+          <w:lang w:val="fr-LU"/>
+        </w:rPr>
         <w:t xml:space="preserve">, die </w:t>
       </w:r>
       <w:proofErr w:type="spellStart"/>
       <w:r>
+        <w:rPr>
+          <w:lang w:val="fr-LU"/>
+        </w:rPr>
         <w:t>kennzeichnend</w:t>
       </w:r>
       <w:proofErr w:type="spellEnd"/>
       <w:r>
-        <w:t xml:space="preserve"> </w:t>
-      </w:r>
-      <w:proofErr w:type="spellStart"/>
-      <w:r>
+        <w:rPr>
+          <w:lang w:val="fr-LU"/>
+        </w:rPr>
+        <w:t xml:space="preserve"> </w:t>
+      </w:r>
+      <w:proofErr w:type="spellStart"/>
+      <w:r>
+        <w:rPr>
+          <w:lang w:val="fr-LU"/>
+        </w:rPr>
         <w:t>für</w:t>
       </w:r>
       <w:proofErr w:type="spellEnd"/>
       <w:r>
-        <w:t xml:space="preserve"> das </w:t>
-      </w:r>
-      <w:proofErr w:type="spellStart"/>
-      <w:r>
+        <w:rPr>
+          <w:lang w:val="fr-LU"/>
+        </w:rPr>
+        <w:t xml:space="preserve"> </w:t>
+      </w:r>
+      <w:proofErr w:type="spellStart"/>
+      <w:r>
+        <w:rPr>
+          <w:lang w:val="fr-LU"/>
+        </w:rPr>
+        <w:t>das</w:t>
+      </w:r>
+      <w:proofErr w:type="spellEnd"/>
+      <w:r>
+        <w:rPr>
+          <w:lang w:val="fr-LU"/>
+        </w:rPr>
+        <w:t xml:space="preserve"> </w:t>
+      </w:r>
+      <w:proofErr w:type="spellStart"/>
+      <w:r>
+        <w:rPr>
+          <w:lang w:val="fr-LU"/>
+        </w:rPr>
         <w:t>Unternehmen</w:t>
       </w:r>
       <w:proofErr w:type="spellEnd"/>
       <w:r>
-        <w:t xml:space="preserve"> </w:t>
-      </w:r>
-      <w:proofErr w:type="spellStart"/>
-      <w:r>
+        <w:rPr>
+          <w:lang w:val="fr-LU"/>
+        </w:rPr>
+        <w:t xml:space="preserve"> </w:t>
+      </w:r>
+      <w:proofErr w:type="spellStart"/>
+      <w:r>
+        <w:rPr>
+          <w:lang w:val="fr-LU"/>
+        </w:rPr>
         <w:t>oder</w:t>
       </w:r>
       <w:proofErr w:type="spellEnd"/>
       <w:r>
-        <w:t xml:space="preserve"> die </w:t>
-      </w:r>
-      <w:proofErr w:type="spellStart"/>
-      <w:r>
-        <w:t>Organisation</w:t>
-      </w:r>
-      <w:proofErr w:type="spellEnd"/>
-      <w:r>
-        <w:t xml:space="preserve"> </w:t>
-      </w:r>
-      <w:proofErr w:type="spellStart"/>
-      <w:r>
+        <w:rPr>
+          <w:lang w:val="fr-LU"/>
+        </w:rPr>
+        <w:t xml:space="preserve"> die Organisation </w:t>
+      </w:r>
+      <w:proofErr w:type="spellStart"/>
+      <w:r>
+        <w:rPr>
+          <w:lang w:val="fr-LU"/>
+        </w:rPr>
         <w:t>sind</w:t>
       </w:r>
       <w:proofErr w:type="spellEnd"/>
       <w:r>
-        <w:t xml:space="preserve">, das </w:t>
-      </w:r>
-      <w:proofErr w:type="spellStart"/>
-      <w:r>
+        <w:rPr>
+          <w:lang w:val="fr-LU"/>
+        </w:rPr>
+        <w:t xml:space="preserve">, </w:t>
+      </w:r>
+      <w:proofErr w:type="spellStart"/>
+      <w:r>
+        <w:rPr>
+          <w:lang w:val="fr-LU"/>
+        </w:rPr>
+        <w:t>das</w:t>
+      </w:r>
+      <w:proofErr w:type="spellEnd"/>
+      <w:r>
+        <w:rPr>
+          <w:lang w:val="fr-LU"/>
+        </w:rPr>
+        <w:t xml:space="preserve"> </w:t>
+      </w:r>
+      <w:proofErr w:type="spellStart"/>
+      <w:r>
+        <w:rPr>
+          <w:lang w:val="fr-LU"/>
+        </w:rPr>
         <w:t>bzw</w:t>
       </w:r>
       <w:proofErr w:type="spellEnd"/>
       <w:r>
+        <w:rPr>
+          <w:lang w:val="fr-LU"/>
+        </w:rPr>
         <w:t xml:space="preserve">. </w:t>
       </w:r>
       <w:proofErr w:type="gramStart"/>
       <w:r>
+        <w:rPr>
+          <w:lang w:val="fr-LU"/>
+        </w:rPr>
         <w:t>die</w:t>
       </w:r>
       <w:proofErr w:type="gramEnd"/>
       <w:r>
-        <w:t xml:space="preserve"> </w:t>
-      </w:r>
-      <w:proofErr w:type="spellStart"/>
-      <w:r>
+        <w:rPr>
+          <w:lang w:val="fr-LU"/>
+        </w:rPr>
+        <w:t xml:space="preserve"> </w:t>
+      </w:r>
+      <w:proofErr w:type="spellStart"/>
+      <w:r>
+        <w:rPr>
+          <w:lang w:val="fr-LU"/>
+        </w:rPr>
         <w:t>eine</w:t>
       </w:r>
       <w:proofErr w:type="spellEnd"/>
       <w:r>
-        <w:t xml:space="preserve"> </w:t>
-      </w:r>
-      <w:proofErr w:type="spellStart"/>
-      <w:r>
+        <w:rPr>
+          <w:lang w:val="fr-LU"/>
+        </w:rPr>
+        <w:t xml:space="preserve"> </w:t>
+      </w:r>
+      <w:proofErr w:type="spellStart"/>
+      <w:r>
+        <w:rPr>
+          <w:lang w:val="fr-LU"/>
+        </w:rPr>
         <w:t>Risikoanalyse</w:t>
       </w:r>
       <w:proofErr w:type="spellEnd"/>
       <w:r>
-        <w:t xml:space="preserve"> </w:t>
-      </w:r>
-      <w:proofErr w:type="spellStart"/>
-      <w:r>
+        <w:rPr>
+          <w:lang w:val="fr-LU"/>
+        </w:rPr>
+        <w:t xml:space="preserve"> </w:t>
+      </w:r>
+      <w:proofErr w:type="spellStart"/>
+      <w:r>
+        <w:rPr>
+          <w:lang w:val="fr-LU"/>
+        </w:rPr>
         <w:t>vornehmen</w:t>
       </w:r>
       <w:proofErr w:type="spellEnd"/>
       <w:r>
-        <w:t xml:space="preserve"> </w:t>
-      </w:r>
-      <w:proofErr w:type="spellStart"/>
-      <w:r>
+        <w:rPr>
+          <w:lang w:val="fr-LU"/>
+        </w:rPr>
+        <w:t xml:space="preserve"> </w:t>
+      </w:r>
+      <w:proofErr w:type="spellStart"/>
+      <w:r>
+        <w:rPr>
+          <w:lang w:val="fr-LU"/>
+        </w:rPr>
         <w:t>möchte</w:t>
       </w:r>
       <w:proofErr w:type="spellEnd"/>
       <w:r>
+        <w:rPr>
+          <w:lang w:val="fr-LU"/>
+        </w:rPr>
         <w:t xml:space="preserve">. </w:t>
       </w:r>
     </w:p>
@@ -7181,140 +7452,276 @@
       <w:pPr>
         <w:spacing w:after="0"/>
       </w:pPr>
-      <w:proofErr w:type="spellStart"/>
-      <w:r>
-        <w:t>Es</w:t>
-      </w:r>
-      <w:proofErr w:type="spellEnd"/>
-      <w:r>
-        <w:t xml:space="preserve"> </w:t>
-      </w:r>
-      <w:proofErr w:type="spellStart"/>
-      <w:r>
+      <w:r>
+        <w:rPr>
+          <w:lang w:val="fr-LU"/>
+        </w:rPr>
+        <w:t xml:space="preserve">Es </w:t>
+      </w:r>
+      <w:proofErr w:type="spellStart"/>
+      <w:r>
+        <w:rPr>
+          <w:lang w:val="fr-LU"/>
+        </w:rPr>
         <w:t>geht</w:t>
       </w:r>
       <w:proofErr w:type="spellEnd"/>
       <w:r>
-        <w:t xml:space="preserve"> </w:t>
-      </w:r>
-      <w:proofErr w:type="spellStart"/>
-      <w:r>
+        <w:rPr>
+          <w:lang w:val="fr-LU"/>
+        </w:rPr>
+        <w:t xml:space="preserve"> </w:t>
+      </w:r>
+      <w:proofErr w:type="spellStart"/>
+      <w:r>
+        <w:rPr>
+          <w:lang w:val="fr-LU"/>
+        </w:rPr>
         <w:t>darum</w:t>
       </w:r>
       <w:proofErr w:type="spellEnd"/>
       <w:r>
+        <w:rPr>
+          <w:lang w:val="fr-LU"/>
+        </w:rPr>
         <w:t xml:space="preserve">, </w:t>
       </w:r>
       <w:proofErr w:type="spellStart"/>
       <w:r>
+        <w:rPr>
+          <w:lang w:val="fr-LU"/>
+        </w:rPr>
         <w:t>insbesondere</w:t>
       </w:r>
       <w:proofErr w:type="spellEnd"/>
       <w:r>
+        <w:rPr>
+          <w:lang w:val="fr-LU"/>
+        </w:rPr>
         <w:t xml:space="preserve"> die </w:t>
       </w:r>
       <w:proofErr w:type="spellStart"/>
       <w:r>
+        <w:rPr>
+          <w:lang w:val="fr-LU"/>
+        </w:rPr>
         <w:t>wesentlichen</w:t>
       </w:r>
       <w:proofErr w:type="spellEnd"/>
       <w:r>
-        <w:t xml:space="preserve"> </w:t>
-      </w:r>
-      <w:proofErr w:type="spellStart"/>
-      <w:r>
+        <w:rPr>
+          <w:lang w:val="fr-LU"/>
+        </w:rPr>
+        <w:t xml:space="preserve"> </w:t>
+      </w:r>
+      <w:proofErr w:type="spellStart"/>
+      <w:r>
+        <w:rPr>
+          <w:lang w:val="fr-LU"/>
+        </w:rPr>
         <w:t>Aktivitäten</w:t>
       </w:r>
       <w:proofErr w:type="spellEnd"/>
       <w:r>
-        <w:t xml:space="preserve"> und die </w:t>
-      </w:r>
-      <w:proofErr w:type="spellStart"/>
-      <w:r>
+        <w:rPr>
+          <w:lang w:val="fr-LU"/>
+        </w:rPr>
+        <w:t xml:space="preserve"> </w:t>
+      </w:r>
+      <w:proofErr w:type="spellStart"/>
+      <w:r>
+        <w:rPr>
+          <w:lang w:val="fr-LU"/>
+        </w:rPr>
+        <w:t>und</w:t>
+      </w:r>
+      <w:proofErr w:type="spellEnd"/>
+      <w:r>
+        <w:rPr>
+          <w:lang w:val="fr-LU"/>
+        </w:rPr>
+        <w:t xml:space="preserve"> die </w:t>
+      </w:r>
+      <w:proofErr w:type="spellStart"/>
+      <w:r>
+        <w:rPr>
+          <w:lang w:val="fr-LU"/>
+        </w:rPr>
         <w:t>kritischen</w:t>
       </w:r>
       <w:proofErr w:type="spellEnd"/>
       <w:r>
-        <w:t xml:space="preserve"> </w:t>
-      </w:r>
-      <w:proofErr w:type="spellStart"/>
-      <w:r>
+        <w:rPr>
+          <w:lang w:val="fr-LU"/>
+        </w:rPr>
+        <w:t xml:space="preserve"> </w:t>
+      </w:r>
+      <w:proofErr w:type="spellStart"/>
+      <w:r>
+        <w:rPr>
+          <w:lang w:val="fr-LU"/>
+        </w:rPr>
         <w:t>Prozesse</w:t>
       </w:r>
       <w:proofErr w:type="spellEnd"/>
       <w:r>
+        <w:rPr>
+          <w:lang w:val="fr-LU"/>
+        </w:rPr>
         <w:t xml:space="preserve"> des </w:t>
       </w:r>
       <w:proofErr w:type="spellStart"/>
       <w:r>
+        <w:rPr>
+          <w:lang w:val="fr-LU"/>
+        </w:rPr>
         <w:t>Unternehmens</w:t>
       </w:r>
       <w:proofErr w:type="spellEnd"/>
       <w:r>
-        <w:t xml:space="preserve"> </w:t>
-      </w:r>
-      <w:proofErr w:type="spellStart"/>
-      <w:r>
+        <w:rPr>
+          <w:lang w:val="fr-LU"/>
+        </w:rPr>
+        <w:t xml:space="preserve"> </w:t>
+      </w:r>
+      <w:proofErr w:type="spellStart"/>
+      <w:r>
+        <w:rPr>
+          <w:lang w:val="fr-LU"/>
+        </w:rPr>
         <w:t>zu</w:t>
       </w:r>
       <w:proofErr w:type="spellEnd"/>
       <w:r>
-        <w:t xml:space="preserve"> </w:t>
-      </w:r>
-      <w:proofErr w:type="spellStart"/>
-      <w:r>
+        <w:rPr>
+          <w:lang w:val="fr-LU"/>
+        </w:rPr>
+        <w:t xml:space="preserve"> </w:t>
+      </w:r>
+      <w:proofErr w:type="spellStart"/>
+      <w:r>
+        <w:rPr>
+          <w:lang w:val="fr-LU"/>
+        </w:rPr>
         <w:t>identifizieren</w:t>
       </w:r>
       <w:proofErr w:type="spellEnd"/>
       <w:r>
-        <w:t xml:space="preserve">, um die </w:t>
-      </w:r>
-      <w:proofErr w:type="spellStart"/>
-      <w:r>
+        <w:rPr>
+          <w:lang w:val="fr-LU"/>
+        </w:rPr>
+        <w:t xml:space="preserve">, </w:t>
+      </w:r>
+      <w:proofErr w:type="spellStart"/>
+      <w:r>
+        <w:rPr>
+          <w:lang w:val="fr-LU"/>
+        </w:rPr>
+        <w:t>um</w:t>
+      </w:r>
+      <w:proofErr w:type="spellEnd"/>
+      <w:r>
+        <w:rPr>
+          <w:lang w:val="fr-LU"/>
+        </w:rPr>
+        <w:t xml:space="preserve"> die </w:t>
+      </w:r>
+      <w:proofErr w:type="spellStart"/>
+      <w:r>
+        <w:rPr>
+          <w:lang w:val="fr-LU"/>
+        </w:rPr>
         <w:t>Risikoanalyse</w:t>
       </w:r>
       <w:proofErr w:type="spellEnd"/>
       <w:r>
-        <w:t xml:space="preserve"> an den </w:t>
-      </w:r>
-      <w:proofErr w:type="spellStart"/>
-      <w:r>
+        <w:rPr>
+          <w:lang w:val="fr-LU"/>
+        </w:rPr>
+        <w:t xml:space="preserve"> </w:t>
+      </w:r>
+      <w:proofErr w:type="spellStart"/>
+      <w:r>
+        <w:rPr>
+          <w:lang w:val="fr-LU"/>
+        </w:rPr>
+        <w:t>an</w:t>
+      </w:r>
+      <w:proofErr w:type="spellEnd"/>
+      <w:r>
+        <w:rPr>
+          <w:lang w:val="fr-LU"/>
+        </w:rPr>
+        <w:t xml:space="preserve"> den </w:t>
+      </w:r>
+      <w:proofErr w:type="spellStart"/>
+      <w:r>
+        <w:rPr>
+          <w:lang w:val="fr-LU"/>
+        </w:rPr>
         <w:t>wichtigsten</w:t>
       </w:r>
       <w:proofErr w:type="spellEnd"/>
       <w:r>
-        <w:t xml:space="preserve"> </w:t>
-      </w:r>
-      <w:proofErr w:type="spellStart"/>
-      <w:r>
+        <w:rPr>
+          <w:lang w:val="fr-LU"/>
+        </w:rPr>
+        <w:t xml:space="preserve"> </w:t>
+      </w:r>
+      <w:proofErr w:type="spellStart"/>
+      <w:r>
+        <w:rPr>
+          <w:lang w:val="fr-LU"/>
+        </w:rPr>
         <w:t>Elementen</w:t>
       </w:r>
       <w:proofErr w:type="spellEnd"/>
       <w:r>
-        <w:t xml:space="preserve"> </w:t>
-      </w:r>
-      <w:proofErr w:type="spellStart"/>
-      <w:r>
+        <w:rPr>
+          <w:lang w:val="fr-LU"/>
+        </w:rPr>
+        <w:t xml:space="preserve"> </w:t>
+      </w:r>
+      <w:proofErr w:type="spellStart"/>
+      <w:r>
+        <w:rPr>
+          <w:lang w:val="fr-LU"/>
+        </w:rPr>
         <w:t>ausrichten</w:t>
       </w:r>
       <w:proofErr w:type="spellEnd"/>
       <w:r>
-        <w:t xml:space="preserve"> </w:t>
-      </w:r>
-      <w:proofErr w:type="spellStart"/>
-      <w:r>
+        <w:rPr>
+          <w:lang w:val="fr-LU"/>
+        </w:rPr>
+        <w:t xml:space="preserve"> </w:t>
+      </w:r>
+      <w:proofErr w:type="spellStart"/>
+      <w:r>
+        <w:rPr>
+          <w:lang w:val="fr-LU"/>
+        </w:rPr>
         <w:t>zu</w:t>
       </w:r>
       <w:proofErr w:type="spellEnd"/>
       <w:r>
-        <w:t xml:space="preserve"> </w:t>
-      </w:r>
-      <w:proofErr w:type="spellStart"/>
-      <w:r>
+        <w:rPr>
+          <w:lang w:val="fr-LU"/>
+        </w:rPr>
+        <w:t xml:space="preserve"> </w:t>
+      </w:r>
+      <w:proofErr w:type="spellStart"/>
+      <w:r>
+        <w:rPr>
+          <w:lang w:val="fr-LU"/>
+        </w:rPr>
         <w:t>können</w:t>
       </w:r>
       <w:proofErr w:type="spellEnd"/>
       <w:r>
+        <w:rPr>
+          <w:lang w:val="fr-LU"/>
+        </w:rPr>
         <w:t xml:space="preserve">. </w:t>
       </w:r>
       <w:proofErr w:type="spellStart"/>
@@ -8988,7 +9395,7 @@
       </w:pPr>
       <w:bookmarkStart w:id="21" w:name="_Toc450917899"/>
       <w:bookmarkStart w:id="22" w:name="_Toc511640590"/>
-      <w:bookmarkStart w:id="23" w:name="_Toc75418974"/>
+      <w:bookmarkStart w:id="23" w:name="_Toc77323244"/>
       <w:proofErr w:type="spellStart"/>
       <w:r>
         <w:lastRenderedPageBreak/>
@@ -9021,7 +9428,7 @@
       <w:bookmarkStart w:id="24" w:name="_Toc450917900"/>
       <w:bookmarkStart w:id="25" w:name="_Toc511640591"/>
       <w:bookmarkStart w:id="26" w:name="_Toc354489473"/>
-      <w:bookmarkStart w:id="27" w:name="_Toc75418975"/>
+      <w:bookmarkStart w:id="27" w:name="_Toc77323245"/>
       <w:proofErr w:type="spellStart"/>
       <w:r>
         <w:t>Beschreibung</w:t>
@@ -9069,7 +9476,7 @@
       <w:bookmarkStart w:id="28" w:name="_Toc354489474"/>
       <w:bookmarkStart w:id="29" w:name="_Toc450917901"/>
       <w:bookmarkStart w:id="30" w:name="_Toc511640592"/>
-      <w:bookmarkStart w:id="31" w:name="_Toc75418976"/>
+      <w:bookmarkStart w:id="31" w:name="_Toc77323246"/>
       <w:proofErr w:type="spellStart"/>
       <w:r>
         <w:t>Festlegung</w:t>
@@ -9117,7 +9524,7 @@
         </w:rPr>
       </w:pPr>
       <w:bookmarkStart w:id="32" w:name="_Toc75418877"/>
-      <w:bookmarkStart w:id="33" w:name="_Toc75418977"/>
+      <w:bookmarkStart w:id="33" w:name="_Toc77323247"/>
       <w:proofErr w:type="spellStart"/>
       <w:r>
         <w:t>Informationsrisiken</w:t>
@@ -9140,7 +9547,7 @@
       <w:bookmarkStart w:id="34" w:name="_Toc354489475"/>
       <w:bookmarkStart w:id="35" w:name="_Toc450917902"/>
       <w:bookmarkStart w:id="36" w:name="_Toc511640593"/>
-      <w:bookmarkStart w:id="37" w:name="_Toc75418978"/>
+      <w:bookmarkStart w:id="37" w:name="_Toc77323248"/>
       <w:proofErr w:type="spellStart"/>
       <w:r>
         <w:t>Skala</w:t>
@@ -9453,7 +9860,7 @@
       </w:pPr>
       <w:bookmarkStart w:id="38" w:name="_Toc450917903"/>
       <w:bookmarkStart w:id="39" w:name="_Toc511640594"/>
-      <w:bookmarkStart w:id="40" w:name="_Toc75418979"/>
+      <w:bookmarkStart w:id="40" w:name="_Toc77323249"/>
       <w:proofErr w:type="spellStart"/>
       <w:r>
         <w:t>Skala</w:t>
@@ -9604,7 +10011,7 @@
       </w:pPr>
       <w:bookmarkStart w:id="41" w:name="_Toc450917904"/>
       <w:bookmarkStart w:id="42" w:name="_Toc511640595"/>
-      <w:bookmarkStart w:id="43" w:name="_Toc75418980"/>
+      <w:bookmarkStart w:id="43" w:name="_Toc77323250"/>
       <w:proofErr w:type="spellStart"/>
       <w:r>
         <w:t>Skala</w:t>
@@ -9842,7 +10249,7 @@
       </w:pPr>
       <w:bookmarkStart w:id="44" w:name="_Toc450917905"/>
       <w:bookmarkStart w:id="45" w:name="_Toc511640596"/>
-      <w:bookmarkStart w:id="46" w:name="_Toc75418981"/>
+      <w:bookmarkStart w:id="46" w:name="_Toc77323251"/>
       <w:proofErr w:type="spellStart"/>
       <w:r>
         <w:lastRenderedPageBreak/>
@@ -10464,7 +10871,7 @@
         </w:rPr>
       </w:pPr>
       <w:bookmarkStart w:id="47" w:name="_Toc75418882"/>
-      <w:bookmarkStart w:id="48" w:name="_Toc75418982"/>
+      <w:bookmarkStart w:id="48" w:name="_Toc77323252"/>
       <w:r>
         <w:t>Operative</w:t>
       </w:r>
@@ -10495,7 +10902,7 @@
         </w:numPr>
       </w:pPr>
       <w:bookmarkStart w:id="49" w:name="_Toc75418883"/>
-      <w:bookmarkStart w:id="50" w:name="_Toc75418983"/>
+      <w:bookmarkStart w:id="50" w:name="_Toc77323253"/>
       <w:proofErr w:type="spellStart"/>
       <w:r>
         <w:t>Skala</w:t>
@@ -10529,7 +10936,7 @@
         </w:numPr>
       </w:pPr>
       <w:bookmarkStart w:id="51" w:name="_Toc75418884"/>
-      <w:bookmarkStart w:id="52" w:name="_Toc75418984"/>
+      <w:bookmarkStart w:id="52" w:name="_Toc77323254"/>
       <w:proofErr w:type="spellStart"/>
       <w:r>
         <w:t>Wahrscheinlichkeitsskala</w:t>
@@ -10552,7 +10959,7 @@
         </w:numPr>
       </w:pPr>
       <w:bookmarkStart w:id="53" w:name="_Toc75418885"/>
-      <w:bookmarkStart w:id="54" w:name="_Toc75418985"/>
+      <w:bookmarkStart w:id="54" w:name="_Toc77323255"/>
       <w:proofErr w:type="spellStart"/>
       <w:r>
         <w:t>Risikoakzeptanzschwellen</w:t>
@@ -10589,7 +10996,7 @@
       </w:pPr>
       <w:bookmarkStart w:id="55" w:name="_Toc450917906"/>
       <w:bookmarkStart w:id="56" w:name="_Toc511640597"/>
-      <w:bookmarkStart w:id="57" w:name="_Toc75418986"/>
+      <w:bookmarkStart w:id="57" w:name="_Toc77323256"/>
       <w:proofErr w:type="spellStart"/>
       <w:r>
         <w:lastRenderedPageBreak/>
@@ -10748,7 +11155,7 @@
       </w:pPr>
       <w:bookmarkStart w:id="58" w:name="_Toc450917908"/>
       <w:bookmarkStart w:id="59" w:name="_Toc511640598"/>
-      <w:bookmarkStart w:id="60" w:name="_Toc75418987"/>
+      <w:bookmarkStart w:id="60" w:name="_Toc77323257"/>
       <w:proofErr w:type="spellStart"/>
       <w:r>
         <w:lastRenderedPageBreak/>
@@ -10780,7 +11187,7 @@
       </w:pPr>
       <w:bookmarkStart w:id="61" w:name="_Toc450917909"/>
       <w:bookmarkStart w:id="62" w:name="_Toc511640599"/>
-      <w:bookmarkStart w:id="63" w:name="_Toc75418988"/>
+      <w:bookmarkStart w:id="63" w:name="_Toc77323258"/>
       <w:proofErr w:type="spellStart"/>
       <w:r>
         <w:t>Identifizierung</w:t>
@@ -10822,7 +11229,7 @@
       </w:pPr>
       <w:bookmarkStart w:id="64" w:name="_Toc450917910"/>
       <w:bookmarkStart w:id="65" w:name="_Toc511640600"/>
-      <w:bookmarkStart w:id="66" w:name="_Toc75418989"/>
+      <w:bookmarkStart w:id="66" w:name="_Toc77323259"/>
       <w:proofErr w:type="spellStart"/>
       <w:r>
         <w:t>Identifizierung</w:t>
@@ -11265,7 +11672,7 @@
       </w:pPr>
       <w:bookmarkStart w:id="67" w:name="_Toc450917911"/>
       <w:bookmarkStart w:id="68" w:name="_Toc511640601"/>
-      <w:bookmarkStart w:id="69" w:name="_Toc75418990"/>
+      <w:bookmarkStart w:id="69" w:name="_Toc77323260"/>
       <w:proofErr w:type="spellStart"/>
       <w:r>
         <w:t>Einschätzung</w:t>
@@ -11716,7 +12123,7 @@
       </w:pPr>
       <w:bookmarkStart w:id="70" w:name="_Toc450917912"/>
       <w:bookmarkStart w:id="71" w:name="_Toc511640602"/>
-      <w:bookmarkStart w:id="72" w:name="_Toc75418991"/>
+      <w:bookmarkStart w:id="72" w:name="_Toc77323261"/>
       <w:proofErr w:type="spellStart"/>
       <w:r>
         <w:lastRenderedPageBreak/>
@@ -12074,7 +12481,7 @@
       <w:bookmarkStart w:id="75" w:name="_Toc360469787"/>
       <w:bookmarkStart w:id="76" w:name="_Ref415751951"/>
       <w:bookmarkStart w:id="77" w:name="_Ref415751961"/>
-      <w:bookmarkStart w:id="78" w:name="_Toc75418992"/>
+      <w:bookmarkStart w:id="78" w:name="_Toc77323262"/>
       <w:proofErr w:type="spellStart"/>
       <w:r>
         <w:t>Zusammenfassung</w:t>
@@ -12194,7 +12601,7 @@
       </w:pPr>
       <w:bookmarkStart w:id="80" w:name="_Toc450917914"/>
       <w:bookmarkStart w:id="81" w:name="_Toc511640604"/>
-      <w:bookmarkStart w:id="82" w:name="_Toc75418993"/>
+      <w:bookmarkStart w:id="82" w:name="_Toc77323263"/>
       <w:bookmarkEnd w:id="79"/>
       <w:proofErr w:type="spellStart"/>
       <w:r>
@@ -12215,7 +12622,7 @@
         </w:numPr>
         <w:ind w:left="709"/>
       </w:pPr>
-      <w:bookmarkStart w:id="83" w:name="_Toc75418994"/>
+      <w:bookmarkStart w:id="83" w:name="_Toc77323264"/>
       <w:r>
         <w:rPr>
           <w:lang w:val="fr-LU"/>
@@ -12249,7 +12656,7 @@
           <w:lang w:val="fr-LU"/>
         </w:rPr>
       </w:pPr>
-      <w:bookmarkStart w:id="84" w:name="_Toc75418995"/>
+      <w:bookmarkStart w:id="84" w:name="_Toc77323265"/>
       <w:proofErr w:type="spellStart"/>
       <w:r>
         <w:rPr>
@@ -12871,7 +13278,7 @@
       </w:pPr>
       <w:bookmarkStart w:id="87" w:name="_Toc450917915"/>
       <w:bookmarkStart w:id="88" w:name="_Toc511640607"/>
-      <w:bookmarkStart w:id="89" w:name="_Toc75418996"/>
+      <w:bookmarkStart w:id="89" w:name="_Toc77323266"/>
       <w:proofErr w:type="spellStart"/>
       <w:r>
         <w:lastRenderedPageBreak/>
@@ -13192,7 +13599,7 @@
       </w:pPr>
       <w:bookmarkStart w:id="90" w:name="_Toc450917916"/>
       <w:bookmarkStart w:id="91" w:name="_Toc511640608"/>
-      <w:bookmarkStart w:id="92" w:name="_Toc75418997"/>
+      <w:bookmarkStart w:id="92" w:name="_Toc77323267"/>
       <w:proofErr w:type="spellStart"/>
       <w:r>
         <w:lastRenderedPageBreak/>
@@ -13235,7 +13642,7 @@
       </w:pPr>
       <w:bookmarkStart w:id="93" w:name="_Toc450917917"/>
       <w:bookmarkStart w:id="94" w:name="_Toc511640609"/>
-      <w:bookmarkStart w:id="95" w:name="_Toc75418998"/>
+      <w:bookmarkStart w:id="95" w:name="_Toc77323268"/>
       <w:proofErr w:type="spellStart"/>
       <w:r>
         <w:lastRenderedPageBreak/>
@@ -13266,8 +13673,41 @@
       <w:r>
         <w:t>${TABLE_THREATS_FULL}</w:t>
       </w:r>
+      <w:r>
+        <w:br w:type="page"/>
+      </w:r>
     </w:p>
     <w:p>
+      <w:pPr>
+        <w:pStyle w:val="Heading1"/>
+      </w:pPr>
+      <w:bookmarkStart w:id="96" w:name="_Toc77323269"/>
+      <w:proofErr w:type="spellStart"/>
+      <w:r>
+        <w:lastRenderedPageBreak/>
+        <w:t>Anhang</w:t>
+      </w:r>
+      <w:proofErr w:type="spellEnd"/>
+      <w:r>
+        <w:t xml:space="preserve"> D</w:t>
+      </w:r>
+      <w:r>
+        <w:t xml:space="preserve">: </w:t>
+      </w:r>
+      <w:proofErr w:type="spellStart"/>
+      <w:r>
+        <w:t>Risikoeigentümer</w:t>
+      </w:r>
+      <w:bookmarkEnd w:id="96"/>
+      <w:proofErr w:type="spellEnd"/>
+    </w:p>
+    <w:p>
+      <w:r>
+        <w:t>${TABLE_RISK_OWNERS</w:t>
+      </w:r>
+      <w:r>
+        <w:t>}</w:t>
+      </w:r>
       <w:r>
         <w:br w:type="page"/>
       </w:r>
@@ -13290,9 +13730,9 @@
         <w:pStyle w:val="Heading1"/>
         <w:jc w:val="left"/>
       </w:pPr>
-      <w:bookmarkStart w:id="96" w:name="_Toc450917918"/>
-      <w:bookmarkStart w:id="97" w:name="_Toc511640610"/>
-      <w:bookmarkStart w:id="98" w:name="_Toc75418999"/>
+      <w:bookmarkStart w:id="97" w:name="_Toc450917918"/>
+      <w:bookmarkStart w:id="98" w:name="_Toc511640610"/>
+      <w:bookmarkStart w:id="99" w:name="_Toc77323270"/>
       <w:proofErr w:type="spellStart"/>
       <w:r>
         <w:lastRenderedPageBreak/>
@@ -13300,7 +13740,10 @@
       </w:r>
       <w:proofErr w:type="spellEnd"/>
       <w:r>
-        <w:t xml:space="preserve"> D: </w:t>
+        <w:t xml:space="preserve"> E</w:t>
+      </w:r>
+      <w:r>
+        <w:t xml:space="preserve">: </w:t>
       </w:r>
       <w:proofErr w:type="spellStart"/>
       <w:r>
@@ -13322,9 +13765,9 @@
       <w:r>
         <w:t>Beraters</w:t>
       </w:r>
-      <w:bookmarkEnd w:id="96"/>
       <w:bookmarkEnd w:id="97"/>
       <w:bookmarkEnd w:id="98"/>
+      <w:bookmarkEnd w:id="99"/>
       <w:proofErr w:type="spellEnd"/>
     </w:p>
     <w:p>
@@ -13332,8 +13775,8 @@
         <w:pStyle w:val="Heading2"/>
         <w:snapToGrid w:val="0"/>
       </w:pPr>
-      <w:bookmarkStart w:id="99" w:name="_Toc511640611"/>
-      <w:bookmarkStart w:id="100" w:name="_Toc75419000"/>
+      <w:bookmarkStart w:id="100" w:name="_Toc511640611"/>
+      <w:bookmarkStart w:id="101" w:name="_Toc77323271"/>
       <w:proofErr w:type="spellStart"/>
       <w:r>
         <w:t>Risiken</w:t>
@@ -13346,8 +13789,8 @@
       <w:r>
         <w:t>Informationen</w:t>
       </w:r>
-      <w:bookmarkEnd w:id="99"/>
       <w:bookmarkEnd w:id="100"/>
+      <w:bookmarkEnd w:id="101"/>
       <w:proofErr w:type="spellEnd"/>
     </w:p>
     <w:p>
@@ -13374,8 +13817,8 @@
         <w:pStyle w:val="Heading2"/>
         <w:snapToGrid w:val="0"/>
       </w:pPr>
-      <w:bookmarkStart w:id="101" w:name="_Toc511640612"/>
-      <w:bookmarkStart w:id="102" w:name="_Toc75419001"/>
+      <w:bookmarkStart w:id="102" w:name="_Toc511640612"/>
+      <w:bookmarkStart w:id="103" w:name="_Toc77323272"/>
       <w:r>
         <w:lastRenderedPageBreak/>
         <w:t xml:space="preserve">Operative </w:t>
@@ -13384,8 +13827,8 @@
       <w:r>
         <w:t>Risiken</w:t>
       </w:r>
-      <w:bookmarkEnd w:id="101"/>
       <w:bookmarkEnd w:id="102"/>
+      <w:bookmarkEnd w:id="103"/>
       <w:proofErr w:type="spellEnd"/>
     </w:p>
     <w:p>
@@ -13643,7 +14086,7 @@
         <w:noProof/>
         <w:color w:val="auto"/>
       </w:rPr>
-      <w:t>12</w:t>
+      <w:t>3</w:t>
     </w:r>
     <w:r>
       <w:rPr>
@@ -13692,7 +14135,7 @@
         <w:noProof/>
         <w:color w:val="auto"/>
       </w:rPr>
-      <w:t>18</w:t>
+      <w:t>19</w:t>
     </w:r>
     <w:r>
       <w:rPr>
@@ -14013,7 +14456,7 @@
         <w:noProof/>
         <w:color w:val="auto"/>
       </w:rPr>
-      <w:t>18</w:t>
+      <w:t>19</w:t>
     </w:r>
     <w:r>
       <w:rPr>
@@ -14243,7 +14686,7 @@
         <w:noProof/>
         <w:color w:val="auto"/>
       </w:rPr>
-      <w:t>16</w:t>
+      <w:t>17</w:t>
     </w:r>
     <w:r>
       <w:rPr>
@@ -14292,7 +14735,7 @@
         <w:noProof/>
         <w:color w:val="auto"/>
       </w:rPr>
-      <w:t>18</w:t>
+      <w:t>19</w:t>
     </w:r>
     <w:r>
       <w:rPr>
@@ -14561,7 +15004,7 @@
         <w:noProof/>
         <w:color w:val="auto"/>
       </w:rPr>
-      <w:t>18</w:t>
+      <w:t>19</w:t>
     </w:r>
     <w:r>
       <w:rPr>
@@ -14610,7 +15053,7 @@
         <w:noProof/>
         <w:color w:val="auto"/>
       </w:rPr>
-      <w:t>18</w:t>
+      <w:t>19</w:t>
     </w:r>
     <w:r>
       <w:rPr>
@@ -21349,7 +21792,7 @@
 </file>
 
 <file path=customXml/itemProps1.xml><?xml version="1.0" encoding="utf-8"?>
-<ds:datastoreItem xmlns:ds="http://schemas.openxmlformats.org/officeDocument/2006/customXml" ds:itemID="{8FDC198B-D2E5-415D-9789-7B8E31B07E0A}">
+<ds:datastoreItem xmlns:ds="http://schemas.openxmlformats.org/officeDocument/2006/customXml" ds:itemID="{21E6E477-2FB9-499D-B086-507BBBF5B823}">
   <ds:schemaRefs>
     <ds:schemaRef ds:uri="http://schemas.openxmlformats.org/officeDocument/2006/bibliography"/>
   </ds:schemaRefs>
@@ -21357,7 +21800,7 @@
 </file>
 
 <file path=customXml/itemProps2.xml><?xml version="1.0" encoding="utf-8"?>
-<ds:datastoreItem xmlns:ds="http://schemas.openxmlformats.org/officeDocument/2006/customXml" ds:itemID="{DAEC6578-CE6A-4AEE-A742-1FAC425D0AB0}">
+<ds:datastoreItem xmlns:ds="http://schemas.openxmlformats.org/officeDocument/2006/customXml" ds:itemID="{FBE20953-5A40-4EB9-97B5-B9B8CF7BB93F}">
   <ds:schemaRefs>
     <ds:schemaRef ds:uri="http://schemas.openxmlformats.org/officeDocument/2006/bibliography"/>
   </ds:schemaRefs>

--- a/deliveries/cases/DE/3.docx
+++ b/deliveries/cases/DE/3.docx
@@ -1,6 +1,6 @@
 
 <file path=word/document.xml><?xml version="1.0" encoding="utf-8"?>
-<w:document xmlns:wpc="http://schemas.microsoft.com/office/word/2010/wordprocessingCanvas" xmlns:cx="http://schemas.microsoft.com/office/drawing/2014/chartex" xmlns:cx1="http://schemas.microsoft.com/office/drawing/2015/9/8/chartex" xmlns:mc="http://schemas.openxmlformats.org/markup-compatibility/2006" xmlns:o="urn:schemas-microsoft-com:office:office" xmlns:r="http://schemas.openxmlformats.org/officeDocument/2006/relationships" xmlns:m="http://schemas.openxmlformats.org/officeDocument/2006/math" xmlns:v="urn:schemas-microsoft-com:vml" xmlns:wp14="http://schemas.microsoft.com/office/word/2010/wordprocessingDrawing" xmlns:wp="http://schemas.openxmlformats.org/drawingml/2006/wordprocessingDrawing" xmlns:w10="urn:schemas-microsoft-com:office:word" xmlns:w="http://schemas.openxmlformats.org/wordprocessingml/2006/main" xmlns:w14="http://schemas.microsoft.com/office/word/2010/wordml" xmlns:w15="http://schemas.microsoft.com/office/word/2012/wordml" xmlns:w16se="http://schemas.microsoft.com/office/word/2015/wordml/symex" xmlns:wpg="http://schemas.microsoft.com/office/word/2010/wordprocessingGroup" xmlns:wpi="http://schemas.microsoft.com/office/word/2010/wordprocessingInk" xmlns:wne="http://schemas.microsoft.com/office/word/2006/wordml" xmlns:wps="http://schemas.microsoft.com/office/word/2010/wordprocessingShape" mc:Ignorable="w14 w15 w16se wp14">
+<w:document xmlns:wpc="http://schemas.microsoft.com/office/word/2010/wordprocessingCanvas" xmlns:cx="http://schemas.microsoft.com/office/drawing/2014/chartex" xmlns:mc="http://schemas.openxmlformats.org/markup-compatibility/2006" xmlns:o="urn:schemas-microsoft-com:office:office" xmlns:r="http://schemas.openxmlformats.org/officeDocument/2006/relationships" xmlns:m="http://schemas.openxmlformats.org/officeDocument/2006/math" xmlns:v="urn:schemas-microsoft-com:vml" xmlns:wp14="http://schemas.microsoft.com/office/word/2010/wordprocessingDrawing" xmlns:wp="http://schemas.openxmlformats.org/drawingml/2006/wordprocessingDrawing" xmlns:w10="urn:schemas-microsoft-com:office:word" xmlns:w="http://schemas.openxmlformats.org/wordprocessingml/2006/main" xmlns:w14="http://schemas.microsoft.com/office/word/2010/wordml" xmlns:w15="http://schemas.microsoft.com/office/word/2012/wordml" xmlns:w16se="http://schemas.microsoft.com/office/word/2015/wordml/symex" xmlns:wpg="http://schemas.microsoft.com/office/word/2010/wordprocessingGroup" xmlns:wpi="http://schemas.microsoft.com/office/word/2010/wordprocessingInk" xmlns:wne="http://schemas.microsoft.com/office/word/2006/wordml" xmlns:wps="http://schemas.microsoft.com/office/word/2010/wordprocessingShape" mc:Ignorable="w14 w15 w16se wp14">
   <w:body>
     <w:p>
       <w:pPr>
@@ -120,6 +120,8 @@
           <w:lang w:val="fr-LU"/>
         </w:rPr>
       </w:pPr>
+      <w:bookmarkStart w:id="0" w:name="_GoBack"/>
+      <w:bookmarkEnd w:id="0"/>
     </w:p>
     <w:p>
       <w:pPr>
@@ -173,12 +175,12 @@
           <w:lang w:val="fr-LU"/>
         </w:rPr>
       </w:pPr>
-      <w:bookmarkStart w:id="0" w:name="_Toc21257203"/>
-      <w:bookmarkStart w:id="1" w:name="_Toc21404234"/>
-      <w:bookmarkStart w:id="2" w:name="_Toc21419504"/>
-      <w:bookmarkStart w:id="3" w:name="_Toc21425305"/>
-      <w:bookmarkStart w:id="4" w:name="_Toc21427160"/>
-      <w:bookmarkStart w:id="5" w:name="_Toc44755072"/>
+      <w:bookmarkStart w:id="1" w:name="_Toc21257203"/>
+      <w:bookmarkStart w:id="2" w:name="_Toc21404234"/>
+      <w:bookmarkStart w:id="3" w:name="_Toc21419504"/>
+      <w:bookmarkStart w:id="4" w:name="_Toc21425305"/>
+      <w:bookmarkStart w:id="5" w:name="_Toc21427160"/>
+      <w:bookmarkStart w:id="6" w:name="_Toc44755072"/>
     </w:p>
     <w:p>
       <w:pPr>
@@ -403,12 +405,12 @@
         </w:rPr>
       </w:pPr>
     </w:p>
-    <w:bookmarkEnd w:id="0"/>
     <w:bookmarkEnd w:id="1"/>
     <w:bookmarkEnd w:id="2"/>
     <w:bookmarkEnd w:id="3"/>
     <w:bookmarkEnd w:id="4"/>
     <w:bookmarkEnd w:id="5"/>
+    <w:bookmarkEnd w:id="6"/>
     <w:p>
       <w:pPr>
         <w:rPr>
@@ -1044,162 +1046,21 @@
           <w:r>
             <w:fldChar w:fldCharType="separate"/>
           </w:r>
-          <w:bookmarkStart w:id="6" w:name="_GoBack"/>
-          <w:bookmarkEnd w:id="6"/>
-          <w:r>
-            <w:rPr>
-              <w:rStyle w:val="Hyperlink"/>
-              <w:noProof/>
-            </w:rPr>
-            <w:fldChar w:fldCharType="begin"/>
-          </w:r>
-          <w:r>
-            <w:rPr>
-              <w:rStyle w:val="Hyperlink"/>
-              <w:noProof/>
-            </w:rPr>
-            <w:instrText xml:space="preserve"> </w:instrText>
-          </w:r>
-          <w:r>
-            <w:rPr>
-              <w:noProof/>
-            </w:rPr>
-            <w:instrText>HYPERLINK \l "_Toc77323239"</w:instrText>
-          </w:r>
-          <w:r>
-            <w:rPr>
-              <w:rStyle w:val="Hyperlink"/>
-              <w:noProof/>
-            </w:rPr>
-            <w:instrText xml:space="preserve"> </w:instrText>
-          </w:r>
-          <w:r>
-            <w:rPr>
-              <w:rStyle w:val="Hyperlink"/>
-              <w:noProof/>
-            </w:rPr>
-          </w:r>
-          <w:r>
-            <w:rPr>
-              <w:rStyle w:val="Hyperlink"/>
-              <w:noProof/>
-            </w:rPr>
-            <w:fldChar w:fldCharType="separate"/>
-          </w:r>
-          <w:r>
-            <w:rPr>
-              <w:rStyle w:val="Hyperlink"/>
-              <w:noProof/>
-              <w:lang w:val="fr-BE"/>
-            </w:rPr>
-            <w:t>1</w:t>
-          </w:r>
-          <w:r>
-            <w:rPr>
-              <w:rFonts w:asciiTheme="minorHAnsi" w:eastAsiaTheme="minorEastAsia" w:hAnsiTheme="minorHAnsi" w:cstheme="minorBidi"/>
-              <w:b w:val="0"/>
-              <w:bCs w:val="0"/>
-              <w:caps w:val="0"/>
-              <w:noProof/>
-              <w:sz w:val="22"/>
-              <w:szCs w:val="22"/>
-              <w:lang w:eastAsia="en-US"/>
-            </w:rPr>
-            <w:tab/>
-          </w:r>
-          <w:r>
-            <w:rPr>
-              <w:rStyle w:val="Hyperlink"/>
-              <w:noProof/>
-            </w:rPr>
-            <w:t>Einleitung</w:t>
-          </w:r>
-          <w:r>
-            <w:rPr>
-              <w:noProof/>
-              <w:webHidden/>
-            </w:rPr>
-            <w:tab/>
-          </w:r>
-          <w:r>
-            <w:rPr>
-              <w:noProof/>
-              <w:webHidden/>
-            </w:rPr>
-            <w:fldChar w:fldCharType="begin"/>
-          </w:r>
-          <w:r>
-            <w:rPr>
-              <w:noProof/>
-              <w:webHidden/>
-            </w:rPr>
-            <w:instrText xml:space="preserve"> PAGEREF _Toc77323239 \h </w:instrText>
-          </w:r>
-          <w:r>
-            <w:rPr>
-              <w:noProof/>
-              <w:webHidden/>
-            </w:rPr>
-          </w:r>
-          <w:r>
-            <w:rPr>
-              <w:noProof/>
-              <w:webHidden/>
-            </w:rPr>
-            <w:fldChar w:fldCharType="separate"/>
-          </w:r>
-          <w:r>
-            <w:rPr>
-              <w:noProof/>
-              <w:webHidden/>
-            </w:rPr>
-            <w:t>4</w:t>
-          </w:r>
-          <w:r>
-            <w:rPr>
-              <w:noProof/>
-              <w:webHidden/>
-            </w:rPr>
-            <w:fldChar w:fldCharType="end"/>
-          </w:r>
-          <w:r>
-            <w:rPr>
-              <w:rStyle w:val="Hyperlink"/>
-              <w:noProof/>
-            </w:rPr>
-            <w:fldChar w:fldCharType="end"/>
-          </w:r>
-        </w:p>
-        <w:p>
-          <w:pPr>
-            <w:pStyle w:val="TOC2"/>
-            <w:tabs>
-              <w:tab w:val="left" w:pos="880"/>
-              <w:tab w:val="right" w:leader="dot" w:pos="9764"/>
-            </w:tabs>
-            <w:rPr>
-              <w:rFonts w:asciiTheme="minorHAnsi" w:eastAsiaTheme="minorEastAsia" w:hAnsiTheme="minorHAnsi" w:cstheme="minorBidi"/>
-              <w:smallCaps w:val="0"/>
-              <w:noProof/>
-              <w:sz w:val="22"/>
-              <w:szCs w:val="22"/>
-              <w:lang w:eastAsia="en-US"/>
-            </w:rPr>
-          </w:pPr>
-          <w:hyperlink w:anchor="_Toc77323240" w:history="1">
+          <w:hyperlink w:anchor="_Toc80715798" w:history="1">
             <w:r>
               <w:rPr>
                 <w:rStyle w:val="Hyperlink"/>
                 <w:noProof/>
-                <w:snapToGrid w:val="0"/>
-                <w:w w:val="0"/>
-              </w:rPr>
-              <w:t>1.2</w:t>
+                <w:lang w:val="fr-BE"/>
+              </w:rPr>
+              <w:t>1</w:t>
             </w:r>
             <w:r>
               <w:rPr>
                 <w:rFonts w:asciiTheme="minorHAnsi" w:eastAsiaTheme="minorEastAsia" w:hAnsiTheme="minorHAnsi" w:cstheme="minorBidi"/>
-                <w:smallCaps w:val="0"/>
+                <w:b w:val="0"/>
+                <w:bCs w:val="0"/>
+                <w:caps w:val="0"/>
                 <w:noProof/>
                 <w:sz w:val="22"/>
                 <w:szCs w:val="22"/>
@@ -1212,7 +1073,7 @@
                 <w:rStyle w:val="Hyperlink"/>
                 <w:noProof/>
               </w:rPr>
-              <w:t>Zweck des Dokuments</w:t>
+              <w:t>Einleitung</w:t>
             </w:r>
             <w:r>
               <w:rPr>
@@ -1233,7 +1094,7 @@
                 <w:noProof/>
                 <w:webHidden/>
               </w:rPr>
-              <w:instrText xml:space="preserve"> PAGEREF _Toc77323240 \h </w:instrText>
+              <w:instrText xml:space="preserve"> PAGEREF _Toc80715798 \h </w:instrText>
             </w:r>
             <w:r>
               <w:rPr>
@@ -1280,7 +1141,7 @@
               <w:lang w:eastAsia="en-US"/>
             </w:rPr>
           </w:pPr>
-          <w:hyperlink w:anchor="_Toc77323241" w:history="1">
+          <w:hyperlink w:anchor="_Toc80715799" w:history="1">
             <w:r>
               <w:rPr>
                 <w:rStyle w:val="Hyperlink"/>
@@ -1288,7 +1149,7 @@
                 <w:snapToGrid w:val="0"/>
                 <w:w w:val="0"/>
               </w:rPr>
-              <w:t>1.3</w:t>
+              <w:t>1.2</w:t>
             </w:r>
             <w:r>
               <w:rPr>
@@ -1306,7 +1167,7 @@
                 <w:rStyle w:val="Hyperlink"/>
                 <w:noProof/>
               </w:rPr>
-              <w:t>Quellenangaben</w:t>
+              <w:t>Zweck des Dokuments</w:t>
             </w:r>
             <w:r>
               <w:rPr>
@@ -1327,7 +1188,7 @@
                 <w:noProof/>
                 <w:webHidden/>
               </w:rPr>
-              <w:instrText xml:space="preserve"> PAGEREF _Toc77323241 \h </w:instrText>
+              <w:instrText xml:space="preserve"> PAGEREF _Toc80715799 \h </w:instrText>
             </w:r>
             <w:r>
               <w:rPr>
@@ -1374,16 +1235,15 @@
               <w:lang w:eastAsia="en-US"/>
             </w:rPr>
           </w:pPr>
-          <w:hyperlink w:anchor="_Toc77323242" w:history="1">
+          <w:hyperlink w:anchor="_Toc80715800" w:history="1">
             <w:r>
               <w:rPr>
                 <w:rStyle w:val="Hyperlink"/>
                 <w:noProof/>
                 <w:snapToGrid w:val="0"/>
                 <w:w w:val="0"/>
-                <w:lang w:val="fr-LU"/>
-              </w:rPr>
-              <w:t>1.4</w:t>
+              </w:rPr>
+              <w:t>1.3</w:t>
             </w:r>
             <w:r>
               <w:rPr>
@@ -1401,7 +1261,7 @@
                 <w:rStyle w:val="Hyperlink"/>
                 <w:noProof/>
               </w:rPr>
-              <w:t>Akronyme/Begriffe</w:t>
+              <w:t>Quellenangaben</w:t>
             </w:r>
             <w:r>
               <w:rPr>
@@ -1422,7 +1282,7 @@
                 <w:noProof/>
                 <w:webHidden/>
               </w:rPr>
-              <w:instrText xml:space="preserve"> PAGEREF _Toc77323242 \h </w:instrText>
+              <w:instrText xml:space="preserve"> PAGEREF _Toc80715800 \h </w:instrText>
             </w:r>
             <w:r>
               <w:rPr>
@@ -1469,7 +1329,7 @@
               <w:lang w:eastAsia="en-US"/>
             </w:rPr>
           </w:pPr>
-          <w:hyperlink w:anchor="_Toc77323243" w:history="1">
+          <w:hyperlink w:anchor="_Toc80715801" w:history="1">
             <w:r>
               <w:rPr>
                 <w:rStyle w:val="Hyperlink"/>
@@ -1478,7 +1338,7 @@
                 <w:w w:val="0"/>
                 <w:lang w:val="fr-LU"/>
               </w:rPr>
-              <w:t>1.5</w:t>
+              <w:t>1.4</w:t>
             </w:r>
             <w:r>
               <w:rPr>
@@ -1495,6 +1355,101 @@
               <w:rPr>
                 <w:rStyle w:val="Hyperlink"/>
                 <w:noProof/>
+              </w:rPr>
+              <w:t>Akronyme/Begriffe</w:t>
+            </w:r>
+            <w:r>
+              <w:rPr>
+                <w:noProof/>
+                <w:webHidden/>
+              </w:rPr>
+              <w:tab/>
+            </w:r>
+            <w:r>
+              <w:rPr>
+                <w:noProof/>
+                <w:webHidden/>
+              </w:rPr>
+              <w:fldChar w:fldCharType="begin"/>
+            </w:r>
+            <w:r>
+              <w:rPr>
+                <w:noProof/>
+                <w:webHidden/>
+              </w:rPr>
+              <w:instrText xml:space="preserve"> PAGEREF _Toc80715801 \h </w:instrText>
+            </w:r>
+            <w:r>
+              <w:rPr>
+                <w:noProof/>
+                <w:webHidden/>
+              </w:rPr>
+            </w:r>
+            <w:r>
+              <w:rPr>
+                <w:noProof/>
+                <w:webHidden/>
+              </w:rPr>
+              <w:fldChar w:fldCharType="separate"/>
+            </w:r>
+            <w:r>
+              <w:rPr>
+                <w:noProof/>
+                <w:webHidden/>
+              </w:rPr>
+              <w:t>4</w:t>
+            </w:r>
+            <w:r>
+              <w:rPr>
+                <w:noProof/>
+                <w:webHidden/>
+              </w:rPr>
+              <w:fldChar w:fldCharType="end"/>
+            </w:r>
+          </w:hyperlink>
+        </w:p>
+        <w:p>
+          <w:pPr>
+            <w:pStyle w:val="TOC2"/>
+            <w:tabs>
+              <w:tab w:val="left" w:pos="880"/>
+              <w:tab w:val="right" w:leader="dot" w:pos="9764"/>
+            </w:tabs>
+            <w:rPr>
+              <w:rFonts w:asciiTheme="minorHAnsi" w:eastAsiaTheme="minorEastAsia" w:hAnsiTheme="minorHAnsi" w:cstheme="minorBidi"/>
+              <w:smallCaps w:val="0"/>
+              <w:noProof/>
+              <w:sz w:val="22"/>
+              <w:szCs w:val="22"/>
+              <w:lang w:eastAsia="en-US"/>
+            </w:rPr>
+          </w:pPr>
+          <w:hyperlink w:anchor="_Toc80715802" w:history="1">
+            <w:r>
+              <w:rPr>
+                <w:rStyle w:val="Hyperlink"/>
+                <w:noProof/>
+                <w:snapToGrid w:val="0"/>
+                <w:w w:val="0"/>
+                <w:lang w:val="fr-LU"/>
+              </w:rPr>
+              <w:t>1.5</w:t>
+            </w:r>
+            <w:r>
+              <w:rPr>
+                <w:rFonts w:asciiTheme="minorHAnsi" w:eastAsiaTheme="minorEastAsia" w:hAnsiTheme="minorHAnsi" w:cstheme="minorBidi"/>
+                <w:smallCaps w:val="0"/>
+                <w:noProof/>
+                <w:sz w:val="22"/>
+                <w:szCs w:val="22"/>
+                <w:lang w:eastAsia="en-US"/>
+              </w:rPr>
+              <w:tab/>
+            </w:r>
+            <w:r>
+              <w:rPr>
+                <w:rStyle w:val="Hyperlink"/>
+                <w:noProof/>
                 <w:lang w:val="fr-FR"/>
               </w:rPr>
               <w:t>Beschreibung der “Méthode Optimisée d’Analyse des Risques CASES” (MONARC)</w:t>
@@ -1518,7 +1473,7 @@
                 <w:noProof/>
                 <w:webHidden/>
               </w:rPr>
-              <w:instrText xml:space="preserve"> PAGEREF _Toc77323243 \h </w:instrText>
+              <w:instrText xml:space="preserve"> PAGEREF _Toc80715802 \h </w:instrText>
             </w:r>
             <w:r>
               <w:rPr>
@@ -1567,7 +1522,7 @@
               <w:lang w:eastAsia="en-US"/>
             </w:rPr>
           </w:pPr>
-          <w:hyperlink w:anchor="_Toc77323244" w:history="1">
+          <w:hyperlink w:anchor="_Toc80715803" w:history="1">
             <w:r>
               <w:rPr>
                 <w:rStyle w:val="Hyperlink"/>
@@ -1615,7 +1570,7 @@
                 <w:noProof/>
                 <w:webHidden/>
               </w:rPr>
-              <w:instrText xml:space="preserve"> PAGEREF _Toc77323244 \h </w:instrText>
+              <w:instrText xml:space="preserve"> PAGEREF _Toc80715803 \h </w:instrText>
             </w:r>
             <w:r>
               <w:rPr>
@@ -1662,7 +1617,7 @@
               <w:lang w:eastAsia="en-US"/>
             </w:rPr>
           </w:pPr>
-          <w:hyperlink w:anchor="_Toc77323245" w:history="1">
+          <w:hyperlink w:anchor="_Toc80715804" w:history="1">
             <w:r>
               <w:rPr>
                 <w:rStyle w:val="Hyperlink"/>
@@ -1710,7 +1665,7 @@
                 <w:noProof/>
                 <w:webHidden/>
               </w:rPr>
-              <w:instrText xml:space="preserve"> PAGEREF _Toc77323245 \h </w:instrText>
+              <w:instrText xml:space="preserve"> PAGEREF _Toc80715804 \h </w:instrText>
             </w:r>
             <w:r>
               <w:rPr>
@@ -1757,7 +1712,7 @@
               <w:lang w:eastAsia="en-US"/>
             </w:rPr>
           </w:pPr>
-          <w:hyperlink w:anchor="_Toc77323246" w:history="1">
+          <w:hyperlink w:anchor="_Toc80715805" w:history="1">
             <w:r>
               <w:rPr>
                 <w:rStyle w:val="Hyperlink"/>
@@ -1804,7 +1759,7 @@
                 <w:noProof/>
                 <w:webHidden/>
               </w:rPr>
-              <w:instrText xml:space="preserve"> PAGEREF _Toc77323246 \h </w:instrText>
+              <w:instrText xml:space="preserve"> PAGEREF _Toc80715805 \h </w:instrText>
             </w:r>
             <w:r>
               <w:rPr>
@@ -1852,7 +1807,7 @@
               <w:lang w:eastAsia="en-US"/>
             </w:rPr>
           </w:pPr>
-          <w:hyperlink w:anchor="_Toc77323247" w:history="1">
+          <w:hyperlink w:anchor="_Toc80715806" w:history="1">
             <w:r>
               <w:rPr>
                 <w:rStyle w:val="Hyperlink"/>
@@ -1898,7 +1853,7 @@
                 <w:noProof/>
                 <w:webHidden/>
               </w:rPr>
-              <w:instrText xml:space="preserve"> PAGEREF _Toc77323247 \h </w:instrText>
+              <w:instrText xml:space="preserve"> PAGEREF _Toc80715806 \h </w:instrText>
             </w:r>
             <w:r>
               <w:rPr>
@@ -1946,7 +1901,7 @@
               <w:lang w:eastAsia="en-US"/>
             </w:rPr>
           </w:pPr>
-          <w:hyperlink w:anchor="_Toc77323248" w:history="1">
+          <w:hyperlink w:anchor="_Toc80715807" w:history="1">
             <w:r>
               <w:rPr>
                 <w:rStyle w:val="Hyperlink"/>
@@ -1993,7 +1948,7 @@
                 <w:noProof/>
                 <w:webHidden/>
               </w:rPr>
-              <w:instrText xml:space="preserve"> PAGEREF _Toc77323248 \h </w:instrText>
+              <w:instrText xml:space="preserve"> PAGEREF _Toc80715807 \h </w:instrText>
             </w:r>
             <w:r>
               <w:rPr>
@@ -2041,7 +1996,7 @@
               <w:lang w:eastAsia="en-US"/>
             </w:rPr>
           </w:pPr>
-          <w:hyperlink w:anchor="_Toc77323249" w:history="1">
+          <w:hyperlink w:anchor="_Toc80715808" w:history="1">
             <w:r>
               <w:rPr>
                 <w:rStyle w:val="Hyperlink"/>
@@ -2088,7 +2043,7 @@
                 <w:noProof/>
                 <w:webHidden/>
               </w:rPr>
-              <w:instrText xml:space="preserve"> PAGEREF _Toc77323249 \h </w:instrText>
+              <w:instrText xml:space="preserve"> PAGEREF _Toc80715808 \h </w:instrText>
             </w:r>
             <w:r>
               <w:rPr>
@@ -2136,7 +2091,7 @@
               <w:lang w:eastAsia="en-US"/>
             </w:rPr>
           </w:pPr>
-          <w:hyperlink w:anchor="_Toc77323250" w:history="1">
+          <w:hyperlink w:anchor="_Toc80715809" w:history="1">
             <w:r>
               <w:rPr>
                 <w:rStyle w:val="Hyperlink"/>
@@ -2183,7 +2138,7 @@
                 <w:noProof/>
                 <w:webHidden/>
               </w:rPr>
-              <w:instrText xml:space="preserve"> PAGEREF _Toc77323250 \h </w:instrText>
+              <w:instrText xml:space="preserve"> PAGEREF _Toc80715809 \h </w:instrText>
             </w:r>
             <w:r>
               <w:rPr>
@@ -2231,7 +2186,7 @@
               <w:lang w:eastAsia="en-US"/>
             </w:rPr>
           </w:pPr>
-          <w:hyperlink w:anchor="_Toc77323251" w:history="1">
+          <w:hyperlink w:anchor="_Toc80715810" w:history="1">
             <w:r>
               <w:rPr>
                 <w:rStyle w:val="Hyperlink"/>
@@ -2278,7 +2233,7 @@
                 <w:noProof/>
                 <w:webHidden/>
               </w:rPr>
-              <w:instrText xml:space="preserve"> PAGEREF _Toc77323251 \h </w:instrText>
+              <w:instrText xml:space="preserve"> PAGEREF _Toc80715810 \h </w:instrText>
             </w:r>
             <w:r>
               <w:rPr>
@@ -2326,7 +2281,7 @@
               <w:lang w:eastAsia="en-US"/>
             </w:rPr>
           </w:pPr>
-          <w:hyperlink w:anchor="_Toc77323252" w:history="1">
+          <w:hyperlink w:anchor="_Toc80715811" w:history="1">
             <w:r>
               <w:rPr>
                 <w:rStyle w:val="Hyperlink"/>
@@ -2388,7 +2343,7 @@
                 <w:noProof/>
                 <w:webHidden/>
               </w:rPr>
-              <w:instrText xml:space="preserve"> PAGEREF _Toc77323252 \h </w:instrText>
+              <w:instrText xml:space="preserve"> PAGEREF _Toc80715811 \h </w:instrText>
             </w:r>
             <w:r>
               <w:rPr>
@@ -2436,7 +2391,7 @@
               <w:lang w:eastAsia="en-US"/>
             </w:rPr>
           </w:pPr>
-          <w:hyperlink w:anchor="_Toc77323253" w:history="1">
+          <w:hyperlink w:anchor="_Toc80715812" w:history="1">
             <w:r>
               <w:rPr>
                 <w:rStyle w:val="Hyperlink"/>
@@ -2483,7 +2438,7 @@
                 <w:noProof/>
                 <w:webHidden/>
               </w:rPr>
-              <w:instrText xml:space="preserve"> PAGEREF _Toc77323253 \h </w:instrText>
+              <w:instrText xml:space="preserve"> PAGEREF _Toc80715812 \h </w:instrText>
             </w:r>
             <w:r>
               <w:rPr>
@@ -2531,7 +2486,7 @@
               <w:lang w:eastAsia="en-US"/>
             </w:rPr>
           </w:pPr>
-          <w:hyperlink w:anchor="_Toc77323254" w:history="1">
+          <w:hyperlink w:anchor="_Toc80715813" w:history="1">
             <w:r>
               <w:rPr>
                 <w:rStyle w:val="Hyperlink"/>
@@ -2578,7 +2533,7 @@
                 <w:noProof/>
                 <w:webHidden/>
               </w:rPr>
-              <w:instrText xml:space="preserve"> PAGEREF _Toc77323254 \h </w:instrText>
+              <w:instrText xml:space="preserve"> PAGEREF _Toc80715813 \h </w:instrText>
             </w:r>
             <w:r>
               <w:rPr>
@@ -2626,7 +2581,7 @@
               <w:lang w:eastAsia="en-US"/>
             </w:rPr>
           </w:pPr>
-          <w:hyperlink w:anchor="_Toc77323255" w:history="1">
+          <w:hyperlink w:anchor="_Toc80715814" w:history="1">
             <w:r>
               <w:rPr>
                 <w:rStyle w:val="Hyperlink"/>
@@ -2673,7 +2628,7 @@
                 <w:noProof/>
                 <w:webHidden/>
               </w:rPr>
-              <w:instrText xml:space="preserve"> PAGEREF _Toc77323255 \h </w:instrText>
+              <w:instrText xml:space="preserve"> PAGEREF _Toc80715814 \h </w:instrText>
             </w:r>
             <w:r>
               <w:rPr>
@@ -2720,7 +2675,7 @@
               <w:lang w:eastAsia="en-US"/>
             </w:rPr>
           </w:pPr>
-          <w:hyperlink w:anchor="_Toc77323256" w:history="1">
+          <w:hyperlink w:anchor="_Toc80715815" w:history="1">
             <w:r>
               <w:rPr>
                 <w:rStyle w:val="Hyperlink"/>
@@ -2767,7 +2722,7 @@
                 <w:noProof/>
                 <w:webHidden/>
               </w:rPr>
-              <w:instrText xml:space="preserve"> PAGEREF _Toc77323256 \h </w:instrText>
+              <w:instrText xml:space="preserve"> PAGEREF _Toc80715815 \h </w:instrText>
             </w:r>
             <w:r>
               <w:rPr>
@@ -2816,7 +2771,7 @@
               <w:lang w:eastAsia="en-US"/>
             </w:rPr>
           </w:pPr>
-          <w:hyperlink w:anchor="_Toc77323257" w:history="1">
+          <w:hyperlink w:anchor="_Toc80715816" w:history="1">
             <w:r>
               <w:rPr>
                 <w:rStyle w:val="Hyperlink"/>
@@ -2864,7 +2819,7 @@
                 <w:noProof/>
                 <w:webHidden/>
               </w:rPr>
-              <w:instrText xml:space="preserve"> PAGEREF _Toc77323257 \h </w:instrText>
+              <w:instrText xml:space="preserve"> PAGEREF _Toc80715816 \h </w:instrText>
             </w:r>
             <w:r>
               <w:rPr>
@@ -2911,7 +2866,7 @@
               <w:lang w:eastAsia="en-US"/>
             </w:rPr>
           </w:pPr>
-          <w:hyperlink w:anchor="_Toc77323258" w:history="1">
+          <w:hyperlink w:anchor="_Toc80715817" w:history="1">
             <w:r>
               <w:rPr>
                 <w:rStyle w:val="Hyperlink"/>
@@ -2959,7 +2914,7 @@
                 <w:noProof/>
                 <w:webHidden/>
               </w:rPr>
-              <w:instrText xml:space="preserve"> PAGEREF _Toc77323258 \h </w:instrText>
+              <w:instrText xml:space="preserve"> PAGEREF _Toc80715817 \h </w:instrText>
             </w:r>
             <w:r>
               <w:rPr>
@@ -3006,7 +2961,7 @@
               <w:lang w:eastAsia="en-US"/>
             </w:rPr>
           </w:pPr>
-          <w:hyperlink w:anchor="_Toc77323259" w:history="1">
+          <w:hyperlink w:anchor="_Toc80715818" w:history="1">
             <w:r>
               <w:rPr>
                 <w:rStyle w:val="Hyperlink"/>
@@ -3053,7 +3008,7 @@
                 <w:noProof/>
                 <w:webHidden/>
               </w:rPr>
-              <w:instrText xml:space="preserve"> PAGEREF _Toc77323259 \h </w:instrText>
+              <w:instrText xml:space="preserve"> PAGEREF _Toc80715818 \h </w:instrText>
             </w:r>
             <w:r>
               <w:rPr>
@@ -3100,7 +3055,7 @@
               <w:lang w:eastAsia="en-US"/>
             </w:rPr>
           </w:pPr>
-          <w:hyperlink w:anchor="_Toc77323260" w:history="1">
+          <w:hyperlink w:anchor="_Toc80715819" w:history="1">
             <w:r>
               <w:rPr>
                 <w:rStyle w:val="Hyperlink"/>
@@ -3147,7 +3102,7 @@
                 <w:noProof/>
                 <w:webHidden/>
               </w:rPr>
-              <w:instrText xml:space="preserve"> PAGEREF _Toc77323260 \h </w:instrText>
+              <w:instrText xml:space="preserve"> PAGEREF _Toc80715819 \h </w:instrText>
             </w:r>
             <w:r>
               <w:rPr>
@@ -3196,7 +3151,7 @@
               <w:lang w:eastAsia="en-US"/>
             </w:rPr>
           </w:pPr>
-          <w:hyperlink w:anchor="_Toc77323261" w:history="1">
+          <w:hyperlink w:anchor="_Toc80715820" w:history="1">
             <w:r>
               <w:rPr>
                 <w:rStyle w:val="Hyperlink"/>
@@ -3244,7 +3199,7 @@
                 <w:noProof/>
                 <w:webHidden/>
               </w:rPr>
-              <w:instrText xml:space="preserve"> PAGEREF _Toc77323261 \h </w:instrText>
+              <w:instrText xml:space="preserve"> PAGEREF _Toc80715820 \h </w:instrText>
             </w:r>
             <w:r>
               <w:rPr>
@@ -3291,7 +3246,7 @@
               <w:lang w:eastAsia="en-US"/>
             </w:rPr>
           </w:pPr>
-          <w:hyperlink w:anchor="_Toc77323262" w:history="1">
+          <w:hyperlink w:anchor="_Toc80715821" w:history="1">
             <w:r>
               <w:rPr>
                 <w:rStyle w:val="Hyperlink"/>
@@ -3338,7 +3293,7 @@
                 <w:noProof/>
                 <w:webHidden/>
               </w:rPr>
-              <w:instrText xml:space="preserve"> PAGEREF _Toc77323262 \h </w:instrText>
+              <w:instrText xml:space="preserve"> PAGEREF _Toc80715821 \h </w:instrText>
             </w:r>
             <w:r>
               <w:rPr>
@@ -3359,100 +3314,6 @@
                 <w:webHidden/>
               </w:rPr>
               <w:t>12</w:t>
-            </w:r>
-            <w:r>
-              <w:rPr>
-                <w:noProof/>
-                <w:webHidden/>
-              </w:rPr>
-              <w:fldChar w:fldCharType="end"/>
-            </w:r>
-          </w:hyperlink>
-        </w:p>
-        <w:p>
-          <w:pPr>
-            <w:pStyle w:val="TOC2"/>
-            <w:tabs>
-              <w:tab w:val="left" w:pos="880"/>
-              <w:tab w:val="right" w:leader="dot" w:pos="9764"/>
-            </w:tabs>
-            <w:rPr>
-              <w:rFonts w:asciiTheme="minorHAnsi" w:eastAsiaTheme="minorEastAsia" w:hAnsiTheme="minorHAnsi" w:cstheme="minorBidi"/>
-              <w:smallCaps w:val="0"/>
-              <w:noProof/>
-              <w:sz w:val="22"/>
-              <w:szCs w:val="22"/>
-              <w:lang w:eastAsia="en-US"/>
-            </w:rPr>
-          </w:pPr>
-          <w:hyperlink w:anchor="_Toc77323263" w:history="1">
-            <w:r>
-              <w:rPr>
-                <w:rStyle w:val="Hyperlink"/>
-                <w:noProof/>
-                <w:snapToGrid w:val="0"/>
-                <w:w w:val="0"/>
-              </w:rPr>
-              <w:t>4.2</w:t>
-            </w:r>
-            <w:r>
-              <w:rPr>
-                <w:rFonts w:asciiTheme="minorHAnsi" w:eastAsiaTheme="minorEastAsia" w:hAnsiTheme="minorHAnsi" w:cstheme="minorBidi"/>
-                <w:smallCaps w:val="0"/>
-                <w:noProof/>
-                <w:sz w:val="22"/>
-                <w:szCs w:val="22"/>
-                <w:lang w:eastAsia="en-US"/>
-              </w:rPr>
-              <w:tab/>
-            </w:r>
-            <w:r>
-              <w:rPr>
-                <w:rStyle w:val="Hyperlink"/>
-                <w:noProof/>
-              </w:rPr>
-              <w:t>Risikobehandlung</w:t>
-            </w:r>
-            <w:r>
-              <w:rPr>
-                <w:noProof/>
-                <w:webHidden/>
-              </w:rPr>
-              <w:tab/>
-            </w:r>
-            <w:r>
-              <w:rPr>
-                <w:noProof/>
-                <w:webHidden/>
-              </w:rPr>
-              <w:fldChar w:fldCharType="begin"/>
-            </w:r>
-            <w:r>
-              <w:rPr>
-                <w:noProof/>
-                <w:webHidden/>
-              </w:rPr>
-              <w:instrText xml:space="preserve"> PAGEREF _Toc77323263 \h </w:instrText>
-            </w:r>
-            <w:r>
-              <w:rPr>
-                <w:noProof/>
-                <w:webHidden/>
-              </w:rPr>
-            </w:r>
-            <w:r>
-              <w:rPr>
-                <w:noProof/>
-                <w:webHidden/>
-              </w:rPr>
-              <w:fldChar w:fldCharType="separate"/>
-            </w:r>
-            <w:r>
-              <w:rPr>
-                <w:noProof/>
-                <w:webHidden/>
-              </w:rPr>
-              <w:t>13</w:t>
             </w:r>
             <w:r>
               <w:rPr>
@@ -3480,13 +3341,13 @@
               <w:lang w:eastAsia="en-US"/>
             </w:rPr>
           </w:pPr>
-          <w:hyperlink w:anchor="_Toc77323264" w:history="1">
+          <w:hyperlink w:anchor="_Toc80715822" w:history="1">
             <w:r>
               <w:rPr>
                 <w:rStyle w:val="Hyperlink"/>
                 <w:noProof/>
               </w:rPr>
-              <w:t>4.2.1</w:t>
+              <w:t>4.1.1</w:t>
             </w:r>
             <w:r>
               <w:rPr>
@@ -3506,7 +3367,7 @@
                 <w:noProof/>
                 <w:lang w:val="fr-LU"/>
               </w:rPr>
-              <w:t>Art der Behandlung</w:t>
+              <w:t>Informatierisico's</w:t>
             </w:r>
             <w:r>
               <w:rPr>
@@ -3527,7 +3388,7 @@
                 <w:noProof/>
                 <w:webHidden/>
               </w:rPr>
-              <w:instrText xml:space="preserve"> PAGEREF _Toc77323264 \h </w:instrText>
+              <w:instrText xml:space="preserve"> PAGEREF _Toc80715822 \h </w:instrText>
             </w:r>
             <w:r>
               <w:rPr>
@@ -3547,7 +3408,7 @@
                 <w:noProof/>
                 <w:webHidden/>
               </w:rPr>
-              <w:t>13</w:t>
+              <w:t>12</w:t>
             </w:r>
             <w:r>
               <w:rPr>
@@ -3575,13 +3436,13 @@
               <w:lang w:eastAsia="en-US"/>
             </w:rPr>
           </w:pPr>
-          <w:hyperlink w:anchor="_Toc77323265" w:history="1">
+          <w:hyperlink w:anchor="_Toc80715823" w:history="1">
             <w:r>
               <w:rPr>
                 <w:rStyle w:val="Hyperlink"/>
                 <w:noProof/>
               </w:rPr>
-              <w:t>4.2.2</w:t>
+              <w:t>4.1.2</w:t>
             </w:r>
             <w:r>
               <w:rPr>
@@ -3601,6 +3462,290 @@
                 <w:noProof/>
                 <w:lang w:val="fr-LU"/>
               </w:rPr>
+              <w:t>Operationele risico's</w:t>
+            </w:r>
+            <w:r>
+              <w:rPr>
+                <w:noProof/>
+                <w:webHidden/>
+              </w:rPr>
+              <w:tab/>
+            </w:r>
+            <w:r>
+              <w:rPr>
+                <w:noProof/>
+                <w:webHidden/>
+              </w:rPr>
+              <w:fldChar w:fldCharType="begin"/>
+            </w:r>
+            <w:r>
+              <w:rPr>
+                <w:noProof/>
+                <w:webHidden/>
+              </w:rPr>
+              <w:instrText xml:space="preserve"> PAGEREF _Toc80715823 \h </w:instrText>
+            </w:r>
+            <w:r>
+              <w:rPr>
+                <w:noProof/>
+                <w:webHidden/>
+              </w:rPr>
+            </w:r>
+            <w:r>
+              <w:rPr>
+                <w:noProof/>
+                <w:webHidden/>
+              </w:rPr>
+              <w:fldChar w:fldCharType="separate"/>
+            </w:r>
+            <w:r>
+              <w:rPr>
+                <w:noProof/>
+                <w:webHidden/>
+              </w:rPr>
+              <w:t>12</w:t>
+            </w:r>
+            <w:r>
+              <w:rPr>
+                <w:noProof/>
+                <w:webHidden/>
+              </w:rPr>
+              <w:fldChar w:fldCharType="end"/>
+            </w:r>
+          </w:hyperlink>
+        </w:p>
+        <w:p>
+          <w:pPr>
+            <w:pStyle w:val="TOC2"/>
+            <w:tabs>
+              <w:tab w:val="left" w:pos="880"/>
+              <w:tab w:val="right" w:leader="dot" w:pos="9764"/>
+            </w:tabs>
+            <w:rPr>
+              <w:rFonts w:asciiTheme="minorHAnsi" w:eastAsiaTheme="minorEastAsia" w:hAnsiTheme="minorHAnsi" w:cstheme="minorBidi"/>
+              <w:smallCaps w:val="0"/>
+              <w:noProof/>
+              <w:sz w:val="22"/>
+              <w:szCs w:val="22"/>
+              <w:lang w:eastAsia="en-US"/>
+            </w:rPr>
+          </w:pPr>
+          <w:hyperlink w:anchor="_Toc80715824" w:history="1">
+            <w:r>
+              <w:rPr>
+                <w:rStyle w:val="Hyperlink"/>
+                <w:noProof/>
+                <w:snapToGrid w:val="0"/>
+                <w:w w:val="0"/>
+              </w:rPr>
+              <w:t>4.2</w:t>
+            </w:r>
+            <w:r>
+              <w:rPr>
+                <w:rFonts w:asciiTheme="minorHAnsi" w:eastAsiaTheme="minorEastAsia" w:hAnsiTheme="minorHAnsi" w:cstheme="minorBidi"/>
+                <w:smallCaps w:val="0"/>
+                <w:noProof/>
+                <w:sz w:val="22"/>
+                <w:szCs w:val="22"/>
+                <w:lang w:eastAsia="en-US"/>
+              </w:rPr>
+              <w:tab/>
+            </w:r>
+            <w:r>
+              <w:rPr>
+                <w:rStyle w:val="Hyperlink"/>
+                <w:noProof/>
+              </w:rPr>
+              <w:t>Risikobehandlung</w:t>
+            </w:r>
+            <w:r>
+              <w:rPr>
+                <w:noProof/>
+                <w:webHidden/>
+              </w:rPr>
+              <w:tab/>
+            </w:r>
+            <w:r>
+              <w:rPr>
+                <w:noProof/>
+                <w:webHidden/>
+              </w:rPr>
+              <w:fldChar w:fldCharType="begin"/>
+            </w:r>
+            <w:r>
+              <w:rPr>
+                <w:noProof/>
+                <w:webHidden/>
+              </w:rPr>
+              <w:instrText xml:space="preserve"> PAGEREF _Toc80715824 \h </w:instrText>
+            </w:r>
+            <w:r>
+              <w:rPr>
+                <w:noProof/>
+                <w:webHidden/>
+              </w:rPr>
+            </w:r>
+            <w:r>
+              <w:rPr>
+                <w:noProof/>
+                <w:webHidden/>
+              </w:rPr>
+              <w:fldChar w:fldCharType="separate"/>
+            </w:r>
+            <w:r>
+              <w:rPr>
+                <w:noProof/>
+                <w:webHidden/>
+              </w:rPr>
+              <w:t>13</w:t>
+            </w:r>
+            <w:r>
+              <w:rPr>
+                <w:noProof/>
+                <w:webHidden/>
+              </w:rPr>
+              <w:fldChar w:fldCharType="end"/>
+            </w:r>
+          </w:hyperlink>
+        </w:p>
+        <w:p>
+          <w:pPr>
+            <w:pStyle w:val="TOC3"/>
+            <w:tabs>
+              <w:tab w:val="left" w:pos="1320"/>
+              <w:tab w:val="right" w:leader="dot" w:pos="9764"/>
+            </w:tabs>
+            <w:rPr>
+              <w:rFonts w:asciiTheme="minorHAnsi" w:eastAsiaTheme="minorEastAsia" w:hAnsiTheme="minorHAnsi" w:cstheme="minorBidi"/>
+              <w:i w:val="0"/>
+              <w:iCs w:val="0"/>
+              <w:noProof/>
+              <w:sz w:val="22"/>
+              <w:szCs w:val="22"/>
+              <w:lang w:eastAsia="en-US"/>
+            </w:rPr>
+          </w:pPr>
+          <w:hyperlink w:anchor="_Toc80715825" w:history="1">
+            <w:r>
+              <w:rPr>
+                <w:rStyle w:val="Hyperlink"/>
+                <w:noProof/>
+              </w:rPr>
+              <w:t>4.2.1</w:t>
+            </w:r>
+            <w:r>
+              <w:rPr>
+                <w:rFonts w:asciiTheme="minorHAnsi" w:eastAsiaTheme="minorEastAsia" w:hAnsiTheme="minorHAnsi" w:cstheme="minorBidi"/>
+                <w:i w:val="0"/>
+                <w:iCs w:val="0"/>
+                <w:noProof/>
+                <w:sz w:val="22"/>
+                <w:szCs w:val="22"/>
+                <w:lang w:eastAsia="en-US"/>
+              </w:rPr>
+              <w:tab/>
+            </w:r>
+            <w:r>
+              <w:rPr>
+                <w:rStyle w:val="Hyperlink"/>
+                <w:noProof/>
+                <w:lang w:val="fr-LU"/>
+              </w:rPr>
+              <w:t>Art der Behandlung</w:t>
+            </w:r>
+            <w:r>
+              <w:rPr>
+                <w:noProof/>
+                <w:webHidden/>
+              </w:rPr>
+              <w:tab/>
+            </w:r>
+            <w:r>
+              <w:rPr>
+                <w:noProof/>
+                <w:webHidden/>
+              </w:rPr>
+              <w:fldChar w:fldCharType="begin"/>
+            </w:r>
+            <w:r>
+              <w:rPr>
+                <w:noProof/>
+                <w:webHidden/>
+              </w:rPr>
+              <w:instrText xml:space="preserve"> PAGEREF _Toc80715825 \h </w:instrText>
+            </w:r>
+            <w:r>
+              <w:rPr>
+                <w:noProof/>
+                <w:webHidden/>
+              </w:rPr>
+            </w:r>
+            <w:r>
+              <w:rPr>
+                <w:noProof/>
+                <w:webHidden/>
+              </w:rPr>
+              <w:fldChar w:fldCharType="separate"/>
+            </w:r>
+            <w:r>
+              <w:rPr>
+                <w:noProof/>
+                <w:webHidden/>
+              </w:rPr>
+              <w:t>13</w:t>
+            </w:r>
+            <w:r>
+              <w:rPr>
+                <w:noProof/>
+                <w:webHidden/>
+              </w:rPr>
+              <w:fldChar w:fldCharType="end"/>
+            </w:r>
+          </w:hyperlink>
+        </w:p>
+        <w:p>
+          <w:pPr>
+            <w:pStyle w:val="TOC3"/>
+            <w:tabs>
+              <w:tab w:val="left" w:pos="1320"/>
+              <w:tab w:val="right" w:leader="dot" w:pos="9764"/>
+            </w:tabs>
+            <w:rPr>
+              <w:rFonts w:asciiTheme="minorHAnsi" w:eastAsiaTheme="minorEastAsia" w:hAnsiTheme="minorHAnsi" w:cstheme="minorBidi"/>
+              <w:i w:val="0"/>
+              <w:iCs w:val="0"/>
+              <w:noProof/>
+              <w:sz w:val="22"/>
+              <w:szCs w:val="22"/>
+              <w:lang w:eastAsia="en-US"/>
+            </w:rPr>
+          </w:pPr>
+          <w:hyperlink w:anchor="_Toc80715826" w:history="1">
+            <w:r>
+              <w:rPr>
+                <w:rStyle w:val="Hyperlink"/>
+                <w:noProof/>
+              </w:rPr>
+              <w:t>4.2.2</w:t>
+            </w:r>
+            <w:r>
+              <w:rPr>
+                <w:rFonts w:asciiTheme="minorHAnsi" w:eastAsiaTheme="minorEastAsia" w:hAnsiTheme="minorHAnsi" w:cstheme="minorBidi"/>
+                <w:i w:val="0"/>
+                <w:iCs w:val="0"/>
+                <w:noProof/>
+                <w:sz w:val="22"/>
+                <w:szCs w:val="22"/>
+                <w:lang w:eastAsia="en-US"/>
+              </w:rPr>
+              <w:tab/>
+            </w:r>
+            <w:r>
+              <w:rPr>
+                <w:rStyle w:val="Hyperlink"/>
+                <w:noProof/>
+                <w:lang w:val="fr-LU"/>
+              </w:rPr>
               <w:t>Risikobehandlungsplan</w:t>
             </w:r>
             <w:r>
@@ -3622,7 +3767,7 @@
                 <w:noProof/>
                 <w:webHidden/>
               </w:rPr>
-              <w:instrText xml:space="preserve"> PAGEREF _Toc77323265 \h </w:instrText>
+              <w:instrText xml:space="preserve"> PAGEREF _Toc80715826 \h </w:instrText>
             </w:r>
             <w:r>
               <w:rPr>
@@ -3670,7 +3815,7 @@
               <w:lang w:eastAsia="en-US"/>
             </w:rPr>
           </w:pPr>
-          <w:hyperlink w:anchor="_Toc77323266" w:history="1">
+          <w:hyperlink w:anchor="_Toc80715827" w:history="1">
             <w:r>
               <w:rPr>
                 <w:rStyle w:val="Hyperlink"/>
@@ -3697,7 +3842,7 @@
                 <w:noProof/>
                 <w:webHidden/>
               </w:rPr>
-              <w:instrText xml:space="preserve"> PAGEREF _Toc77323266 \h </w:instrText>
+              <w:instrText xml:space="preserve"> PAGEREF _Toc80715827 \h </w:instrText>
             </w:r>
             <w:r>
               <w:rPr>
@@ -3745,7 +3890,7 @@
               <w:lang w:eastAsia="en-US"/>
             </w:rPr>
           </w:pPr>
-          <w:hyperlink w:anchor="_Toc77323267" w:history="1">
+          <w:hyperlink w:anchor="_Toc80715828" w:history="1">
             <w:r>
               <w:rPr>
                 <w:rStyle w:val="Hyperlink"/>
@@ -3772,7 +3917,7 @@
                 <w:noProof/>
                 <w:webHidden/>
               </w:rPr>
-              <w:instrText xml:space="preserve"> PAGEREF _Toc77323267 \h </w:instrText>
+              <w:instrText xml:space="preserve"> PAGEREF _Toc80715828 \h </w:instrText>
             </w:r>
             <w:r>
               <w:rPr>
@@ -3820,7 +3965,7 @@
               <w:lang w:eastAsia="en-US"/>
             </w:rPr>
           </w:pPr>
-          <w:hyperlink w:anchor="_Toc77323268" w:history="1">
+          <w:hyperlink w:anchor="_Toc80715829" w:history="1">
             <w:r>
               <w:rPr>
                 <w:rStyle w:val="Hyperlink"/>
@@ -3847,7 +3992,7 @@
                 <w:noProof/>
                 <w:webHidden/>
               </w:rPr>
-              <w:instrText xml:space="preserve"> PAGEREF _Toc77323268 \h </w:instrText>
+              <w:instrText xml:space="preserve"> PAGEREF _Toc80715829 \h </w:instrText>
             </w:r>
             <w:r>
               <w:rPr>
@@ -3895,7 +4040,7 @@
               <w:lang w:eastAsia="en-US"/>
             </w:rPr>
           </w:pPr>
-          <w:hyperlink w:anchor="_Toc77323269" w:history="1">
+          <w:hyperlink w:anchor="_Toc80715830" w:history="1">
             <w:r>
               <w:rPr>
                 <w:rStyle w:val="Hyperlink"/>
@@ -3922,7 +4067,7 @@
                 <w:noProof/>
                 <w:webHidden/>
               </w:rPr>
-              <w:instrText xml:space="preserve"> PAGEREF _Toc77323269 \h </w:instrText>
+              <w:instrText xml:space="preserve"> PAGEREF _Toc80715830 \h </w:instrText>
             </w:r>
             <w:r>
               <w:rPr>
@@ -3970,7 +4115,7 @@
               <w:lang w:eastAsia="en-US"/>
             </w:rPr>
           </w:pPr>
-          <w:hyperlink w:anchor="_Toc77323270" w:history="1">
+          <w:hyperlink w:anchor="_Toc80715831" w:history="1">
             <w:r>
               <w:rPr>
                 <w:rStyle w:val="Hyperlink"/>
@@ -3997,7 +4142,7 @@
                 <w:noProof/>
                 <w:webHidden/>
               </w:rPr>
-              <w:instrText xml:space="preserve"> PAGEREF _Toc77323270 \h </w:instrText>
+              <w:instrText xml:space="preserve"> PAGEREF _Toc80715831 \h </w:instrText>
             </w:r>
             <w:r>
               <w:rPr>
@@ -4043,7 +4188,7 @@
               <w:lang w:eastAsia="en-US"/>
             </w:rPr>
           </w:pPr>
-          <w:hyperlink w:anchor="_Toc77323271" w:history="1">
+          <w:hyperlink w:anchor="_Toc80715832" w:history="1">
             <w:r>
               <w:rPr>
                 <w:rStyle w:val="Hyperlink"/>
@@ -4070,7 +4215,7 @@
                 <w:noProof/>
                 <w:webHidden/>
               </w:rPr>
-              <w:instrText xml:space="preserve"> PAGEREF _Toc77323271 \h </w:instrText>
+              <w:instrText xml:space="preserve"> PAGEREF _Toc80715832 \h </w:instrText>
             </w:r>
             <w:r>
               <w:rPr>
@@ -4116,7 +4261,7 @@
               <w:lang w:eastAsia="en-US"/>
             </w:rPr>
           </w:pPr>
-          <w:hyperlink w:anchor="_Toc77323272" w:history="1">
+          <w:hyperlink w:anchor="_Toc80715833" w:history="1">
             <w:r>
               <w:rPr>
                 <w:rStyle w:val="Hyperlink"/>
@@ -4143,7 +4288,7 @@
                 <w:noProof/>
                 <w:webHidden/>
               </w:rPr>
-              <w:instrText xml:space="preserve"> PAGEREF _Toc77323272 \h </w:instrText>
+              <w:instrText xml:space="preserve"> PAGEREF _Toc80715833 \h </w:instrText>
             </w:r>
             <w:r>
               <w:rPr>
@@ -4215,7 +4360,7 @@
         </w:rPr>
       </w:pPr>
       <w:bookmarkStart w:id="7" w:name="_Toc511640585"/>
-      <w:bookmarkStart w:id="8" w:name="_Toc77323239"/>
+      <w:bookmarkStart w:id="8" w:name="_Toc80715798"/>
       <w:proofErr w:type="spellStart"/>
       <w:r>
         <w:lastRenderedPageBreak/>
@@ -4302,7 +4447,7 @@
       </w:pPr>
       <w:bookmarkStart w:id="9" w:name="_Toc450917895"/>
       <w:bookmarkStart w:id="10" w:name="_Toc511640586"/>
-      <w:bookmarkStart w:id="11" w:name="_Toc77323240"/>
+      <w:bookmarkStart w:id="11" w:name="_Toc80715799"/>
       <w:proofErr w:type="spellStart"/>
       <w:r>
         <w:t>Zweck</w:t>
@@ -4418,15 +4563,7 @@
       </w:r>
       <w:proofErr w:type="spellEnd"/>
       <w:r>
-        <w:t xml:space="preserve"> </w:t>
-      </w:r>
-      <w:proofErr w:type="gramStart"/>
-      <w:r>
-        <w:t>an</w:t>
-      </w:r>
-      <w:proofErr w:type="gramEnd"/>
-      <w:r>
-        <w:t xml:space="preserve"> der </w:t>
+        <w:t xml:space="preserve"> an der </w:t>
       </w:r>
       <w:proofErr w:type="spellStart"/>
       <w:r>
@@ -4578,12 +4715,10 @@
         <w:t xml:space="preserve"> </w:t>
       </w:r>
       <w:proofErr w:type="spellStart"/>
-      <w:proofErr w:type="gramStart"/>
       <w:r>
         <w:t>ist</w:t>
       </w:r>
       <w:proofErr w:type="spellEnd"/>
-      <w:proofErr w:type="gramEnd"/>
       <w:r>
         <w:t xml:space="preserve"> </w:t>
       </w:r>
@@ -4892,12 +5027,10 @@
         <w:t xml:space="preserve"> </w:t>
       </w:r>
       <w:proofErr w:type="spellStart"/>
-      <w:proofErr w:type="gramStart"/>
       <w:r>
         <w:t>oder</w:t>
       </w:r>
       <w:proofErr w:type="spellEnd"/>
-      <w:proofErr w:type="gramEnd"/>
       <w:r>
         <w:t xml:space="preserve"> </w:t>
       </w:r>
@@ -4944,7 +5077,7 @@
       </w:pPr>
       <w:bookmarkStart w:id="12" w:name="_Toc450917896"/>
       <w:bookmarkStart w:id="13" w:name="_Toc511640587"/>
-      <w:bookmarkStart w:id="14" w:name="_Toc77323241"/>
+      <w:bookmarkStart w:id="14" w:name="_Toc80715800"/>
       <w:proofErr w:type="spellStart"/>
       <w:r>
         <w:t>Quellenangaben</w:t>
@@ -5104,7 +5237,7 @@
       </w:pPr>
       <w:bookmarkStart w:id="15" w:name="_Toc450917897"/>
       <w:bookmarkStart w:id="16" w:name="_Toc511640588"/>
-      <w:bookmarkStart w:id="17" w:name="_Toc77323242"/>
+      <w:bookmarkStart w:id="17" w:name="_Toc80715801"/>
       <w:proofErr w:type="spellStart"/>
       <w:r>
         <w:t>Akronyme</w:t>
@@ -5266,12 +5399,10 @@
         <w:t xml:space="preserve"> </w:t>
       </w:r>
       <w:proofErr w:type="spellStart"/>
-      <w:proofErr w:type="gramStart"/>
       <w:r>
         <w:t>oder</w:t>
       </w:r>
       <w:proofErr w:type="spellEnd"/>
-      <w:proofErr w:type="gramEnd"/>
       <w:r>
         <w:t xml:space="preserve"> </w:t>
       </w:r>
@@ -5430,12 +5561,10 @@
         <w:t xml:space="preserve"> </w:t>
       </w:r>
       <w:proofErr w:type="spellStart"/>
-      <w:proofErr w:type="gramStart"/>
       <w:r>
         <w:t>ist</w:t>
       </w:r>
       <w:proofErr w:type="spellEnd"/>
-      <w:proofErr w:type="gramEnd"/>
       <w:r>
         <w:t>.</w:t>
       </w:r>
@@ -5622,7 +5751,7 @@
       </w:pPr>
       <w:bookmarkStart w:id="18" w:name="_Toc450917898"/>
       <w:bookmarkStart w:id="19" w:name="_Toc511640589"/>
-      <w:bookmarkStart w:id="20" w:name="_Toc77323243"/>
+      <w:bookmarkStart w:id="20" w:name="_Toc80715802"/>
       <w:proofErr w:type="spellStart"/>
       <w:r>
         <w:rPr>
@@ -5705,7 +5834,7 @@
           <w:lang w:eastAsia="en-US"/>
         </w:rPr>
         <w:drawing>
-          <wp:inline distT="0" distB="0" distL="0" distR="0" wp14:anchorId="7FBE6C6D" wp14:editId="47529014">
+          <wp:inline distT="0" distB="0" distL="0" distR="0" wp14:anchorId="7C0A742E" wp14:editId="381807B7">
             <wp:extent cx="3987800" cy="2683829"/>
             <wp:effectExtent l="0" t="0" r="0" b="2540"/>
             <wp:docPr id="14" name="Picture 14"/>
@@ -5811,7 +5940,7 @@
           <w:lang w:eastAsia="en-US"/>
         </w:rPr>
         <w:drawing>
-          <wp:inline distT="0" distB="0" distL="0" distR="0" wp14:anchorId="456E1A1E" wp14:editId="2BECDC59">
+          <wp:inline distT="0" distB="0" distL="0" distR="0" wp14:anchorId="0CECCCD4" wp14:editId="737A9038">
             <wp:extent cx="5086350" cy="4853214"/>
             <wp:effectExtent l="0" t="0" r="0" b="5080"/>
             <wp:docPr id="3" name="Picture 3"/>
@@ -7121,330 +7250,165 @@
     <w:p>
       <w:pPr>
         <w:spacing w:after="0"/>
-        <w:rPr>
-          <w:lang w:val="fr-LU"/>
-        </w:rPr>
-      </w:pPr>
-      <w:proofErr w:type="spellStart"/>
-      <w:r>
-        <w:rPr>
-          <w:lang w:val="fr-LU"/>
-        </w:rPr>
+      </w:pPr>
+      <w:proofErr w:type="spellStart"/>
+      <w:r>
         <w:t>Diese</w:t>
       </w:r>
       <w:proofErr w:type="spellEnd"/>
       <w:r>
-        <w:rPr>
-          <w:lang w:val="fr-LU"/>
-        </w:rPr>
-        <w:t xml:space="preserve"> </w:t>
-      </w:r>
-      <w:proofErr w:type="spellStart"/>
-      <w:r>
-        <w:rPr>
-          <w:lang w:val="fr-LU"/>
-        </w:rPr>
+        <w:t xml:space="preserve"> </w:t>
+      </w:r>
+      <w:proofErr w:type="spellStart"/>
+      <w:r>
         <w:t>erste</w:t>
       </w:r>
       <w:proofErr w:type="spellEnd"/>
       <w:r>
-        <w:rPr>
-          <w:lang w:val="fr-LU"/>
-        </w:rPr>
         <w:t xml:space="preserve"> Phase </w:t>
       </w:r>
       <w:proofErr w:type="spellStart"/>
       <w:r>
-        <w:rPr>
-          <w:lang w:val="fr-LU"/>
-        </w:rPr>
         <w:t>besteht</w:t>
       </w:r>
       <w:proofErr w:type="spellEnd"/>
       <w:r>
-        <w:rPr>
-          <w:lang w:val="fr-LU"/>
-        </w:rPr>
-        <w:t xml:space="preserve"> </w:t>
-      </w:r>
-      <w:proofErr w:type="spellStart"/>
-      <w:r>
-        <w:rPr>
-          <w:lang w:val="fr-LU"/>
-        </w:rPr>
+        <w:t xml:space="preserve"> </w:t>
+      </w:r>
+      <w:proofErr w:type="spellStart"/>
+      <w:r>
         <w:t>darin</w:t>
       </w:r>
       <w:proofErr w:type="spellEnd"/>
       <w:r>
-        <w:rPr>
-          <w:lang w:val="fr-LU"/>
-        </w:rPr>
         <w:t xml:space="preserve">, den </w:t>
       </w:r>
       <w:proofErr w:type="spellStart"/>
       <w:r>
-        <w:rPr>
-          <w:lang w:val="fr-LU"/>
-        </w:rPr>
         <w:t>Kontext</w:t>
       </w:r>
       <w:proofErr w:type="spellEnd"/>
       <w:r>
-        <w:rPr>
-          <w:lang w:val="fr-LU"/>
-        </w:rPr>
         <w:t xml:space="preserve">, die </w:t>
       </w:r>
       <w:proofErr w:type="spellStart"/>
       <w:r>
-        <w:rPr>
-          <w:lang w:val="fr-LU"/>
-        </w:rPr>
         <w:t>Herausforderungen</w:t>
       </w:r>
       <w:proofErr w:type="spellEnd"/>
       <w:r>
-        <w:rPr>
-          <w:lang w:val="fr-LU"/>
-        </w:rPr>
-        <w:t xml:space="preserve"> </w:t>
-      </w:r>
-      <w:proofErr w:type="spellStart"/>
-      <w:r>
-        <w:rPr>
-          <w:lang w:val="fr-LU"/>
-        </w:rPr>
-        <w:t>und</w:t>
-      </w:r>
-      <w:proofErr w:type="spellEnd"/>
-      <w:r>
-        <w:rPr>
-          <w:lang w:val="fr-LU"/>
-        </w:rPr>
+        <w:t xml:space="preserve"> und die </w:t>
+      </w:r>
+      <w:proofErr w:type="spellStart"/>
+      <w:r>
+        <w:t>Prioritäten</w:t>
+      </w:r>
+      <w:proofErr w:type="spellEnd"/>
+      <w:r>
+        <w:t xml:space="preserve"> </w:t>
+      </w:r>
+      <w:proofErr w:type="spellStart"/>
+      <w:r>
+        <w:t>zu</w:t>
+      </w:r>
+      <w:proofErr w:type="spellEnd"/>
+      <w:r>
+        <w:t xml:space="preserve"> </w:t>
+      </w:r>
+      <w:proofErr w:type="spellStart"/>
+      <w:r>
+        <w:t>bestimmen</w:t>
+      </w:r>
+      <w:proofErr w:type="spellEnd"/>
+      <w:r>
+        <w:t xml:space="preserve">, die </w:t>
+      </w:r>
+      <w:proofErr w:type="spellStart"/>
+      <w:r>
+        <w:t>kennzeichnend</w:t>
+      </w:r>
+      <w:proofErr w:type="spellEnd"/>
+      <w:r>
+        <w:t xml:space="preserve"> </w:t>
+      </w:r>
+      <w:proofErr w:type="spellStart"/>
+      <w:r>
+        <w:t>für</w:t>
+      </w:r>
+      <w:proofErr w:type="spellEnd"/>
+      <w:r>
+        <w:t xml:space="preserve"> das </w:t>
+      </w:r>
+      <w:proofErr w:type="spellStart"/>
+      <w:r>
+        <w:t>Unternehmen</w:t>
+      </w:r>
+      <w:proofErr w:type="spellEnd"/>
+      <w:r>
+        <w:t xml:space="preserve"> </w:t>
+      </w:r>
+      <w:proofErr w:type="spellStart"/>
+      <w:r>
+        <w:t>oder</w:t>
+      </w:r>
+      <w:proofErr w:type="spellEnd"/>
+      <w:r>
         <w:t xml:space="preserve"> die </w:t>
       </w:r>
       <w:proofErr w:type="spellStart"/>
       <w:r>
-        <w:rPr>
-          <w:lang w:val="fr-LU"/>
-        </w:rPr>
-        <w:t>Prioritäten</w:t>
-      </w:r>
-      <w:proofErr w:type="spellEnd"/>
-      <w:r>
-        <w:rPr>
-          <w:lang w:val="fr-LU"/>
-        </w:rPr>
-        <w:t xml:space="preserve"> </w:t>
-      </w:r>
-      <w:proofErr w:type="spellStart"/>
-      <w:r>
-        <w:rPr>
-          <w:lang w:val="fr-LU"/>
-        </w:rPr>
-        <w:t>zu</w:t>
-      </w:r>
-      <w:proofErr w:type="spellEnd"/>
-      <w:r>
-        <w:rPr>
-          <w:lang w:val="fr-LU"/>
-        </w:rPr>
-        <w:t xml:space="preserve"> </w:t>
-      </w:r>
-      <w:proofErr w:type="spellStart"/>
-      <w:r>
-        <w:rPr>
-          <w:lang w:val="fr-LU"/>
-        </w:rPr>
-        <w:t>bestimmen</w:t>
-      </w:r>
-      <w:proofErr w:type="spellEnd"/>
-      <w:r>
-        <w:rPr>
-          <w:lang w:val="fr-LU"/>
-        </w:rPr>
-        <w:t xml:space="preserve">, die </w:t>
-      </w:r>
-      <w:proofErr w:type="spellStart"/>
-      <w:r>
-        <w:rPr>
-          <w:lang w:val="fr-LU"/>
-        </w:rPr>
-        <w:t>kennzeichnend</w:t>
-      </w:r>
-      <w:proofErr w:type="spellEnd"/>
-      <w:r>
-        <w:rPr>
-          <w:lang w:val="fr-LU"/>
-        </w:rPr>
-        <w:t xml:space="preserve"> </w:t>
-      </w:r>
-      <w:proofErr w:type="spellStart"/>
-      <w:r>
-        <w:rPr>
-          <w:lang w:val="fr-LU"/>
-        </w:rPr>
-        <w:t>für</w:t>
-      </w:r>
-      <w:proofErr w:type="spellEnd"/>
-      <w:r>
-        <w:rPr>
-          <w:lang w:val="fr-LU"/>
-        </w:rPr>
-        <w:t xml:space="preserve"> </w:t>
-      </w:r>
-      <w:proofErr w:type="spellStart"/>
-      <w:r>
-        <w:rPr>
-          <w:lang w:val="fr-LU"/>
-        </w:rPr>
-        <w:t>das</w:t>
-      </w:r>
-      <w:proofErr w:type="spellEnd"/>
-      <w:r>
-        <w:rPr>
-          <w:lang w:val="fr-LU"/>
-        </w:rPr>
-        <w:t xml:space="preserve"> </w:t>
-      </w:r>
-      <w:proofErr w:type="spellStart"/>
-      <w:r>
-        <w:rPr>
-          <w:lang w:val="fr-LU"/>
-        </w:rPr>
-        <w:t>Unternehmen</w:t>
-      </w:r>
-      <w:proofErr w:type="spellEnd"/>
-      <w:r>
-        <w:rPr>
-          <w:lang w:val="fr-LU"/>
-        </w:rPr>
-        <w:t xml:space="preserve"> </w:t>
-      </w:r>
-      <w:proofErr w:type="spellStart"/>
-      <w:r>
-        <w:rPr>
-          <w:lang w:val="fr-LU"/>
-        </w:rPr>
-        <w:t>oder</w:t>
-      </w:r>
-      <w:proofErr w:type="spellEnd"/>
-      <w:r>
-        <w:rPr>
-          <w:lang w:val="fr-LU"/>
-        </w:rPr>
-        <w:t xml:space="preserve"> die Organisation </w:t>
-      </w:r>
-      <w:proofErr w:type="spellStart"/>
-      <w:r>
-        <w:rPr>
-          <w:lang w:val="fr-LU"/>
-        </w:rPr>
+        <w:t>Organisation</w:t>
+      </w:r>
+      <w:proofErr w:type="spellEnd"/>
+      <w:r>
+        <w:t xml:space="preserve"> </w:t>
+      </w:r>
+      <w:proofErr w:type="spellStart"/>
+      <w:r>
         <w:t>sind</w:t>
       </w:r>
       <w:proofErr w:type="spellEnd"/>
       <w:r>
-        <w:rPr>
-          <w:lang w:val="fr-LU"/>
-        </w:rPr>
-        <w:t xml:space="preserve">, </w:t>
-      </w:r>
-      <w:proofErr w:type="spellStart"/>
-      <w:r>
-        <w:rPr>
-          <w:lang w:val="fr-LU"/>
-        </w:rPr>
-        <w:t>das</w:t>
-      </w:r>
-      <w:proofErr w:type="spellEnd"/>
-      <w:r>
-        <w:rPr>
-          <w:lang w:val="fr-LU"/>
-        </w:rPr>
-        <w:t xml:space="preserve"> </w:t>
-      </w:r>
-      <w:proofErr w:type="spellStart"/>
-      <w:r>
-        <w:rPr>
-          <w:lang w:val="fr-LU"/>
-        </w:rPr>
+        <w:t xml:space="preserve">, das </w:t>
+      </w:r>
+      <w:proofErr w:type="spellStart"/>
+      <w:r>
         <w:t>bzw</w:t>
       </w:r>
       <w:proofErr w:type="spellEnd"/>
       <w:r>
-        <w:rPr>
-          <w:lang w:val="fr-LU"/>
-        </w:rPr>
-        <w:t xml:space="preserve">. </w:t>
-      </w:r>
-      <w:proofErr w:type="gramStart"/>
-      <w:r>
-        <w:rPr>
-          <w:lang w:val="fr-LU"/>
-        </w:rPr>
-        <w:t>die</w:t>
-      </w:r>
-      <w:proofErr w:type="gramEnd"/>
-      <w:r>
-        <w:rPr>
-          <w:lang w:val="fr-LU"/>
-        </w:rPr>
-        <w:t xml:space="preserve"> </w:t>
-      </w:r>
-      <w:proofErr w:type="spellStart"/>
-      <w:r>
-        <w:rPr>
-          <w:lang w:val="fr-LU"/>
-        </w:rPr>
+        <w:t xml:space="preserve">. die </w:t>
+      </w:r>
+      <w:proofErr w:type="spellStart"/>
+      <w:r>
         <w:t>eine</w:t>
       </w:r>
       <w:proofErr w:type="spellEnd"/>
       <w:r>
-        <w:rPr>
-          <w:lang w:val="fr-LU"/>
-        </w:rPr>
-        <w:t xml:space="preserve"> </w:t>
-      </w:r>
-      <w:proofErr w:type="spellStart"/>
-      <w:r>
-        <w:rPr>
-          <w:lang w:val="fr-LU"/>
-        </w:rPr>
+        <w:t xml:space="preserve"> </w:t>
+      </w:r>
+      <w:proofErr w:type="spellStart"/>
+      <w:r>
         <w:t>Risikoanalyse</w:t>
       </w:r>
       <w:proofErr w:type="spellEnd"/>
       <w:r>
-        <w:rPr>
-          <w:lang w:val="fr-LU"/>
-        </w:rPr>
-        <w:t xml:space="preserve"> </w:t>
-      </w:r>
-      <w:proofErr w:type="spellStart"/>
-      <w:r>
-        <w:rPr>
-          <w:lang w:val="fr-LU"/>
-        </w:rPr>
+        <w:t xml:space="preserve"> </w:t>
+      </w:r>
+      <w:proofErr w:type="spellStart"/>
+      <w:r>
         <w:t>vornehmen</w:t>
       </w:r>
       <w:proofErr w:type="spellEnd"/>
       <w:r>
-        <w:rPr>
-          <w:lang w:val="fr-LU"/>
-        </w:rPr>
-        <w:t xml:space="preserve"> </w:t>
-      </w:r>
-      <w:proofErr w:type="spellStart"/>
-      <w:r>
-        <w:rPr>
-          <w:lang w:val="fr-LU"/>
-        </w:rPr>
+        <w:t xml:space="preserve"> </w:t>
+      </w:r>
+      <w:proofErr w:type="spellStart"/>
+      <w:r>
         <w:t>möchte</w:t>
       </w:r>
       <w:proofErr w:type="spellEnd"/>
       <w:r>
-        <w:rPr>
-          <w:lang w:val="fr-LU"/>
-        </w:rPr>
         <w:t xml:space="preserve">. </w:t>
       </w:r>
     </w:p>
@@ -7452,276 +7416,148 @@
       <w:pPr>
         <w:spacing w:after="0"/>
       </w:pPr>
-      <w:r>
-        <w:rPr>
-          <w:lang w:val="fr-LU"/>
-        </w:rPr>
-        <w:t xml:space="preserve">Es </w:t>
-      </w:r>
-      <w:proofErr w:type="spellStart"/>
-      <w:r>
-        <w:rPr>
-          <w:lang w:val="fr-LU"/>
-        </w:rPr>
+      <w:proofErr w:type="spellStart"/>
+      <w:r>
+        <w:t>Es</w:t>
+      </w:r>
+      <w:proofErr w:type="spellEnd"/>
+      <w:r>
+        <w:t xml:space="preserve"> </w:t>
+      </w:r>
+      <w:proofErr w:type="spellStart"/>
+      <w:r>
         <w:t>geht</w:t>
       </w:r>
       <w:proofErr w:type="spellEnd"/>
       <w:r>
-        <w:rPr>
-          <w:lang w:val="fr-LU"/>
-        </w:rPr>
-        <w:t xml:space="preserve"> </w:t>
-      </w:r>
-      <w:proofErr w:type="spellStart"/>
-      <w:r>
-        <w:rPr>
-          <w:lang w:val="fr-LU"/>
-        </w:rPr>
+        <w:t xml:space="preserve"> </w:t>
+      </w:r>
+      <w:proofErr w:type="spellStart"/>
+      <w:r>
         <w:t>darum</w:t>
       </w:r>
       <w:proofErr w:type="spellEnd"/>
       <w:r>
-        <w:rPr>
-          <w:lang w:val="fr-LU"/>
-        </w:rPr>
         <w:t xml:space="preserve">, </w:t>
       </w:r>
       <w:proofErr w:type="spellStart"/>
       <w:r>
-        <w:rPr>
-          <w:lang w:val="fr-LU"/>
-        </w:rPr>
         <w:t>insbesondere</w:t>
       </w:r>
       <w:proofErr w:type="spellEnd"/>
       <w:r>
-        <w:rPr>
-          <w:lang w:val="fr-LU"/>
-        </w:rPr>
         <w:t xml:space="preserve"> die </w:t>
       </w:r>
       <w:proofErr w:type="spellStart"/>
       <w:r>
-        <w:rPr>
-          <w:lang w:val="fr-LU"/>
-        </w:rPr>
         <w:t>wesentlichen</w:t>
       </w:r>
       <w:proofErr w:type="spellEnd"/>
       <w:r>
-        <w:rPr>
-          <w:lang w:val="fr-LU"/>
-        </w:rPr>
-        <w:t xml:space="preserve"> </w:t>
-      </w:r>
-      <w:proofErr w:type="spellStart"/>
-      <w:r>
-        <w:rPr>
-          <w:lang w:val="fr-LU"/>
-        </w:rPr>
+        <w:t xml:space="preserve"> </w:t>
+      </w:r>
+      <w:proofErr w:type="spellStart"/>
+      <w:r>
         <w:t>Aktivitäten</w:t>
       </w:r>
       <w:proofErr w:type="spellEnd"/>
       <w:r>
-        <w:rPr>
-          <w:lang w:val="fr-LU"/>
-        </w:rPr>
-        <w:t xml:space="preserve"> </w:t>
-      </w:r>
-      <w:proofErr w:type="spellStart"/>
-      <w:r>
-        <w:rPr>
-          <w:lang w:val="fr-LU"/>
-        </w:rPr>
-        <w:t>und</w:t>
-      </w:r>
-      <w:proofErr w:type="spellEnd"/>
-      <w:r>
-        <w:rPr>
-          <w:lang w:val="fr-LU"/>
-        </w:rPr>
-        <w:t xml:space="preserve"> die </w:t>
-      </w:r>
-      <w:proofErr w:type="spellStart"/>
-      <w:r>
-        <w:rPr>
-          <w:lang w:val="fr-LU"/>
-        </w:rPr>
+        <w:t xml:space="preserve"> und die </w:t>
+      </w:r>
+      <w:proofErr w:type="spellStart"/>
+      <w:r>
         <w:t>kritischen</w:t>
       </w:r>
       <w:proofErr w:type="spellEnd"/>
       <w:r>
-        <w:rPr>
-          <w:lang w:val="fr-LU"/>
-        </w:rPr>
-        <w:t xml:space="preserve"> </w:t>
-      </w:r>
-      <w:proofErr w:type="spellStart"/>
-      <w:r>
-        <w:rPr>
-          <w:lang w:val="fr-LU"/>
-        </w:rPr>
+        <w:t xml:space="preserve"> </w:t>
+      </w:r>
+      <w:proofErr w:type="spellStart"/>
+      <w:r>
         <w:t>Prozesse</w:t>
       </w:r>
       <w:proofErr w:type="spellEnd"/>
       <w:r>
-        <w:rPr>
-          <w:lang w:val="fr-LU"/>
-        </w:rPr>
         <w:t xml:space="preserve"> des </w:t>
       </w:r>
       <w:proofErr w:type="spellStart"/>
       <w:r>
-        <w:rPr>
-          <w:lang w:val="fr-LU"/>
-        </w:rPr>
         <w:t>Unternehmens</w:t>
       </w:r>
       <w:proofErr w:type="spellEnd"/>
       <w:r>
-        <w:rPr>
-          <w:lang w:val="fr-LU"/>
-        </w:rPr>
-        <w:t xml:space="preserve"> </w:t>
-      </w:r>
-      <w:proofErr w:type="spellStart"/>
-      <w:r>
-        <w:rPr>
-          <w:lang w:val="fr-LU"/>
-        </w:rPr>
+        <w:t xml:space="preserve"> </w:t>
+      </w:r>
+      <w:proofErr w:type="spellStart"/>
+      <w:r>
         <w:t>zu</w:t>
       </w:r>
       <w:proofErr w:type="spellEnd"/>
       <w:r>
-        <w:rPr>
-          <w:lang w:val="fr-LU"/>
-        </w:rPr>
-        <w:t xml:space="preserve"> </w:t>
-      </w:r>
-      <w:proofErr w:type="spellStart"/>
-      <w:r>
-        <w:rPr>
-          <w:lang w:val="fr-LU"/>
-        </w:rPr>
+        <w:t xml:space="preserve"> </w:t>
+      </w:r>
+      <w:proofErr w:type="spellStart"/>
+      <w:r>
         <w:t>identifizieren</w:t>
       </w:r>
       <w:proofErr w:type="spellEnd"/>
       <w:r>
-        <w:rPr>
-          <w:lang w:val="fr-LU"/>
-        </w:rPr>
-        <w:t xml:space="preserve">, </w:t>
-      </w:r>
-      <w:proofErr w:type="spellStart"/>
-      <w:r>
-        <w:rPr>
-          <w:lang w:val="fr-LU"/>
-        </w:rPr>
-        <w:t>um</w:t>
-      </w:r>
-      <w:proofErr w:type="spellEnd"/>
-      <w:r>
-        <w:rPr>
-          <w:lang w:val="fr-LU"/>
-        </w:rPr>
-        <w:t xml:space="preserve"> die </w:t>
-      </w:r>
-      <w:proofErr w:type="spellStart"/>
-      <w:r>
-        <w:rPr>
-          <w:lang w:val="fr-LU"/>
-        </w:rPr>
+        <w:t xml:space="preserve">, um die </w:t>
+      </w:r>
+      <w:proofErr w:type="spellStart"/>
+      <w:r>
         <w:t>Risikoanalyse</w:t>
       </w:r>
       <w:proofErr w:type="spellEnd"/>
       <w:r>
-        <w:rPr>
-          <w:lang w:val="fr-LU"/>
-        </w:rPr>
-        <w:t xml:space="preserve"> </w:t>
-      </w:r>
-      <w:proofErr w:type="spellStart"/>
-      <w:r>
-        <w:rPr>
-          <w:lang w:val="fr-LU"/>
-        </w:rPr>
+        <w:t xml:space="preserve"> </w:t>
+      </w:r>
+      <w:proofErr w:type="gramStart"/>
+      <w:r>
         <w:t>an</w:t>
       </w:r>
-      <w:proofErr w:type="spellEnd"/>
-      <w:r>
-        <w:rPr>
-          <w:lang w:val="fr-LU"/>
-        </w:rPr>
+      <w:proofErr w:type="gramEnd"/>
+      <w:r>
         <w:t xml:space="preserve"> den </w:t>
       </w:r>
       <w:proofErr w:type="spellStart"/>
       <w:r>
-        <w:rPr>
-          <w:lang w:val="fr-LU"/>
-        </w:rPr>
         <w:t>wichtigsten</w:t>
       </w:r>
       <w:proofErr w:type="spellEnd"/>
       <w:r>
-        <w:rPr>
-          <w:lang w:val="fr-LU"/>
-        </w:rPr>
-        <w:t xml:space="preserve"> </w:t>
-      </w:r>
-      <w:proofErr w:type="spellStart"/>
-      <w:r>
-        <w:rPr>
-          <w:lang w:val="fr-LU"/>
-        </w:rPr>
+        <w:t xml:space="preserve"> </w:t>
+      </w:r>
+      <w:proofErr w:type="spellStart"/>
+      <w:r>
         <w:t>Elementen</w:t>
       </w:r>
       <w:proofErr w:type="spellEnd"/>
       <w:r>
-        <w:rPr>
-          <w:lang w:val="fr-LU"/>
-        </w:rPr>
-        <w:t xml:space="preserve"> </w:t>
-      </w:r>
-      <w:proofErr w:type="spellStart"/>
-      <w:r>
-        <w:rPr>
-          <w:lang w:val="fr-LU"/>
-        </w:rPr>
+        <w:t xml:space="preserve"> </w:t>
+      </w:r>
+      <w:proofErr w:type="spellStart"/>
+      <w:r>
         <w:t>ausrichten</w:t>
       </w:r>
       <w:proofErr w:type="spellEnd"/>
       <w:r>
-        <w:rPr>
-          <w:lang w:val="fr-LU"/>
-        </w:rPr>
-        <w:t xml:space="preserve"> </w:t>
-      </w:r>
-      <w:proofErr w:type="spellStart"/>
-      <w:r>
-        <w:rPr>
-          <w:lang w:val="fr-LU"/>
-        </w:rPr>
+        <w:t xml:space="preserve"> </w:t>
+      </w:r>
+      <w:proofErr w:type="spellStart"/>
+      <w:r>
         <w:t>zu</w:t>
       </w:r>
       <w:proofErr w:type="spellEnd"/>
       <w:r>
-        <w:rPr>
-          <w:lang w:val="fr-LU"/>
-        </w:rPr>
-        <w:t xml:space="preserve"> </w:t>
-      </w:r>
-      <w:proofErr w:type="spellStart"/>
-      <w:r>
-        <w:rPr>
-          <w:lang w:val="fr-LU"/>
-        </w:rPr>
+        <w:t xml:space="preserve"> </w:t>
+      </w:r>
+      <w:proofErr w:type="spellStart"/>
+      <w:r>
         <w:t>können</w:t>
       </w:r>
       <w:proofErr w:type="spellEnd"/>
       <w:r>
-        <w:rPr>
-          <w:lang w:val="fr-LU"/>
-        </w:rPr>
         <w:t xml:space="preserve">. </w:t>
       </w:r>
       <w:proofErr w:type="spellStart"/>
@@ -8172,12 +8008,10 @@
         <w:t xml:space="preserve"> </w:t>
       </w:r>
       <w:proofErr w:type="spellStart"/>
-      <w:proofErr w:type="gramStart"/>
       <w:r>
         <w:t>sind</w:t>
       </w:r>
       <w:proofErr w:type="spellEnd"/>
-      <w:proofErr w:type="gramEnd"/>
       <w:r>
         <w:t xml:space="preserve">. </w:t>
       </w:r>
@@ -8230,12 +8064,10 @@
         <w:t xml:space="preserve"> </w:t>
       </w:r>
       <w:proofErr w:type="spellStart"/>
-      <w:proofErr w:type="gramStart"/>
       <w:r>
         <w:t>oder</w:t>
       </w:r>
       <w:proofErr w:type="spellEnd"/>
-      <w:proofErr w:type="gramEnd"/>
       <w:r>
         <w:t xml:space="preserve"> </w:t>
       </w:r>
@@ -8320,12 +8152,10 @@
         <w:t xml:space="preserve"> </w:t>
       </w:r>
       <w:proofErr w:type="spellStart"/>
-      <w:proofErr w:type="gramStart"/>
       <w:r>
         <w:t>sind</w:t>
       </w:r>
       <w:proofErr w:type="spellEnd"/>
-      <w:proofErr w:type="gramEnd"/>
       <w:r>
         <w:t xml:space="preserve"> (</w:t>
       </w:r>
@@ -8561,12 +8391,10 @@
         <w:t xml:space="preserve"> </w:t>
       </w:r>
       <w:proofErr w:type="spellStart"/>
-      <w:proofErr w:type="gramStart"/>
       <w:r>
         <w:t>ist</w:t>
       </w:r>
       <w:proofErr w:type="spellEnd"/>
-      <w:proofErr w:type="gramEnd"/>
       <w:r>
         <w:t>.</w:t>
       </w:r>
@@ -9074,13 +8902,8 @@
       <w:pPr>
         <w:spacing w:before="240"/>
       </w:pPr>
-      <w:proofErr w:type="gramStart"/>
-      <w:r>
-        <w:t>An</w:t>
-      </w:r>
-      <w:proofErr w:type="gramEnd"/>
-      <w:r>
-        <w:t xml:space="preserve"> die </w:t>
+      <w:r>
+        <w:t xml:space="preserve">An die </w:t>
       </w:r>
       <w:proofErr w:type="spellStart"/>
       <w:r>
@@ -9337,12 +9160,10 @@
         <w:t xml:space="preserve">. </w:t>
       </w:r>
       <w:proofErr w:type="spellStart"/>
-      <w:proofErr w:type="gramStart"/>
       <w:r>
         <w:t>durch</w:t>
       </w:r>
       <w:proofErr w:type="spellEnd"/>
-      <w:proofErr w:type="gramEnd"/>
       <w:r>
         <w:t xml:space="preserve"> </w:t>
       </w:r>
@@ -9395,7 +9216,7 @@
       </w:pPr>
       <w:bookmarkStart w:id="21" w:name="_Toc450917899"/>
       <w:bookmarkStart w:id="22" w:name="_Toc511640590"/>
-      <w:bookmarkStart w:id="23" w:name="_Toc77323244"/>
+      <w:bookmarkStart w:id="23" w:name="_Toc80715803"/>
       <w:proofErr w:type="spellStart"/>
       <w:r>
         <w:lastRenderedPageBreak/>
@@ -9428,7 +9249,7 @@
       <w:bookmarkStart w:id="24" w:name="_Toc450917900"/>
       <w:bookmarkStart w:id="25" w:name="_Toc511640591"/>
       <w:bookmarkStart w:id="26" w:name="_Toc354489473"/>
-      <w:bookmarkStart w:id="27" w:name="_Toc77323245"/>
+      <w:bookmarkStart w:id="27" w:name="_Toc80715804"/>
       <w:proofErr w:type="spellStart"/>
       <w:r>
         <w:t>Beschreibung</w:t>
@@ -9476,7 +9297,7 @@
       <w:bookmarkStart w:id="28" w:name="_Toc354489474"/>
       <w:bookmarkStart w:id="29" w:name="_Toc450917901"/>
       <w:bookmarkStart w:id="30" w:name="_Toc511640592"/>
-      <w:bookmarkStart w:id="31" w:name="_Toc77323246"/>
+      <w:bookmarkStart w:id="31" w:name="_Toc80715805"/>
       <w:proofErr w:type="spellStart"/>
       <w:r>
         <w:t>Festlegung</w:t>
@@ -9524,7 +9345,7 @@
         </w:rPr>
       </w:pPr>
       <w:bookmarkStart w:id="32" w:name="_Toc75418877"/>
-      <w:bookmarkStart w:id="33" w:name="_Toc77323247"/>
+      <w:bookmarkStart w:id="33" w:name="_Toc80715806"/>
       <w:proofErr w:type="spellStart"/>
       <w:r>
         <w:t>Informationsrisiken</w:t>
@@ -9547,7 +9368,7 @@
       <w:bookmarkStart w:id="34" w:name="_Toc354489475"/>
       <w:bookmarkStart w:id="35" w:name="_Toc450917902"/>
       <w:bookmarkStart w:id="36" w:name="_Toc511640593"/>
-      <w:bookmarkStart w:id="37" w:name="_Toc77323248"/>
+      <w:bookmarkStart w:id="37" w:name="_Toc80715807"/>
       <w:proofErr w:type="spellStart"/>
       <w:r>
         <w:t>Skala</w:t>
@@ -9860,7 +9681,7 @@
       </w:pPr>
       <w:bookmarkStart w:id="38" w:name="_Toc450917903"/>
       <w:bookmarkStart w:id="39" w:name="_Toc511640594"/>
-      <w:bookmarkStart w:id="40" w:name="_Toc77323249"/>
+      <w:bookmarkStart w:id="40" w:name="_Toc80715808"/>
       <w:proofErr w:type="spellStart"/>
       <w:r>
         <w:t>Skala</w:t>
@@ -10011,7 +9832,7 @@
       </w:pPr>
       <w:bookmarkStart w:id="41" w:name="_Toc450917904"/>
       <w:bookmarkStart w:id="42" w:name="_Toc511640595"/>
-      <w:bookmarkStart w:id="43" w:name="_Toc77323250"/>
+      <w:bookmarkStart w:id="43" w:name="_Toc80715809"/>
       <w:proofErr w:type="spellStart"/>
       <w:r>
         <w:t>Skala</w:t>
@@ -10133,12 +9954,10 @@
         <w:t xml:space="preserve"> </w:t>
       </w:r>
       <w:proofErr w:type="spellStart"/>
-      <w:proofErr w:type="gramStart"/>
       <w:r>
         <w:t>ist</w:t>
       </w:r>
       <w:proofErr w:type="spellEnd"/>
-      <w:proofErr w:type="gramEnd"/>
       <w:r>
         <w:t xml:space="preserve">. </w:t>
       </w:r>
@@ -10249,7 +10068,7 @@
       </w:pPr>
       <w:bookmarkStart w:id="44" w:name="_Toc450917905"/>
       <w:bookmarkStart w:id="45" w:name="_Toc511640596"/>
-      <w:bookmarkStart w:id="46" w:name="_Toc77323251"/>
+      <w:bookmarkStart w:id="46" w:name="_Toc80715810"/>
       <w:proofErr w:type="spellStart"/>
       <w:r>
         <w:lastRenderedPageBreak/>
@@ -10469,7 +10288,6 @@
         <w:t xml:space="preserve"> </w:t>
       </w:r>
       <w:proofErr w:type="spellStart"/>
-      <w:proofErr w:type="gramStart"/>
       <w:r>
         <w:rPr>
           <w:color w:val="000000" w:themeColor="text1"/>
@@ -10477,7 +10295,6 @@
         <w:t>oder</w:t>
       </w:r>
       <w:proofErr w:type="spellEnd"/>
-      <w:proofErr w:type="gramEnd"/>
       <w:r>
         <w:rPr>
           <w:color w:val="000000" w:themeColor="text1"/>
@@ -10723,7 +10540,6 @@
         <w:t xml:space="preserve"> </w:t>
       </w:r>
       <w:proofErr w:type="spellStart"/>
-      <w:proofErr w:type="gramStart"/>
       <w:r>
         <w:rPr>
           <w:color w:val="000000" w:themeColor="text1"/>
@@ -10731,7 +10547,6 @@
         <w:t>oder</w:t>
       </w:r>
       <w:proofErr w:type="spellEnd"/>
-      <w:proofErr w:type="gramEnd"/>
       <w:r>
         <w:rPr>
           <w:color w:val="000000" w:themeColor="text1"/>
@@ -10871,7 +10686,7 @@
         </w:rPr>
       </w:pPr>
       <w:bookmarkStart w:id="47" w:name="_Toc75418882"/>
-      <w:bookmarkStart w:id="48" w:name="_Toc77323252"/>
+      <w:bookmarkStart w:id="48" w:name="_Toc80715811"/>
       <w:r>
         <w:t>Operative</w:t>
       </w:r>
@@ -10902,7 +10717,7 @@
         </w:numPr>
       </w:pPr>
       <w:bookmarkStart w:id="49" w:name="_Toc75418883"/>
-      <w:bookmarkStart w:id="50" w:name="_Toc77323253"/>
+      <w:bookmarkStart w:id="50" w:name="_Toc80715812"/>
       <w:proofErr w:type="spellStart"/>
       <w:r>
         <w:t>Skala</w:t>
@@ -10936,7 +10751,7 @@
         </w:numPr>
       </w:pPr>
       <w:bookmarkStart w:id="51" w:name="_Toc75418884"/>
-      <w:bookmarkStart w:id="52" w:name="_Toc77323254"/>
+      <w:bookmarkStart w:id="52" w:name="_Toc80715813"/>
       <w:proofErr w:type="spellStart"/>
       <w:r>
         <w:t>Wahrscheinlichkeitsskala</w:t>
@@ -10959,7 +10774,7 @@
         </w:numPr>
       </w:pPr>
       <w:bookmarkStart w:id="53" w:name="_Toc75418885"/>
-      <w:bookmarkStart w:id="54" w:name="_Toc77323255"/>
+      <w:bookmarkStart w:id="54" w:name="_Toc80715814"/>
       <w:proofErr w:type="spellStart"/>
       <w:r>
         <w:t>Risikoakzeptanzschwellen</w:t>
@@ -10996,7 +10811,7 @@
       </w:pPr>
       <w:bookmarkStart w:id="55" w:name="_Toc450917906"/>
       <w:bookmarkStart w:id="56" w:name="_Toc511640597"/>
-      <w:bookmarkStart w:id="57" w:name="_Toc77323256"/>
+      <w:bookmarkStart w:id="57" w:name="_Toc80715815"/>
       <w:proofErr w:type="spellStart"/>
       <w:r>
         <w:lastRenderedPageBreak/>
@@ -11061,12 +10876,10 @@
         <w:t xml:space="preserve"> </w:t>
       </w:r>
       <w:proofErr w:type="spellStart"/>
-      <w:proofErr w:type="gramStart"/>
       <w:r>
         <w:t>sind</w:t>
       </w:r>
       <w:proofErr w:type="spellEnd"/>
-      <w:proofErr w:type="gramEnd"/>
       <w:r>
         <w:t xml:space="preserve"> die </w:t>
       </w:r>
@@ -11155,7 +10968,7 @@
       </w:pPr>
       <w:bookmarkStart w:id="58" w:name="_Toc450917908"/>
       <w:bookmarkStart w:id="59" w:name="_Toc511640598"/>
-      <w:bookmarkStart w:id="60" w:name="_Toc77323257"/>
+      <w:bookmarkStart w:id="60" w:name="_Toc80715816"/>
       <w:proofErr w:type="spellStart"/>
       <w:r>
         <w:lastRenderedPageBreak/>
@@ -11187,7 +11000,7 @@
       </w:pPr>
       <w:bookmarkStart w:id="61" w:name="_Toc450917909"/>
       <w:bookmarkStart w:id="62" w:name="_Toc511640599"/>
-      <w:bookmarkStart w:id="63" w:name="_Toc77323258"/>
+      <w:bookmarkStart w:id="63" w:name="_Toc80715817"/>
       <w:proofErr w:type="spellStart"/>
       <w:r>
         <w:t>Identifizierung</w:t>
@@ -11229,7 +11042,7 @@
       </w:pPr>
       <w:bookmarkStart w:id="64" w:name="_Toc450917910"/>
       <w:bookmarkStart w:id="65" w:name="_Toc511640600"/>
-      <w:bookmarkStart w:id="66" w:name="_Toc77323259"/>
+      <w:bookmarkStart w:id="66" w:name="_Toc80715818"/>
       <w:proofErr w:type="spellStart"/>
       <w:r>
         <w:t>Identifizierung</w:t>
@@ -11672,7 +11485,7 @@
       </w:pPr>
       <w:bookmarkStart w:id="67" w:name="_Toc450917911"/>
       <w:bookmarkStart w:id="68" w:name="_Toc511640601"/>
-      <w:bookmarkStart w:id="69" w:name="_Toc77323260"/>
+      <w:bookmarkStart w:id="69" w:name="_Toc80715819"/>
       <w:proofErr w:type="spellStart"/>
       <w:r>
         <w:t>Einschätzung</w:t>
@@ -11732,7 +11545,6 @@
         <w:t xml:space="preserve"> </w:t>
       </w:r>
       <w:proofErr w:type="spellStart"/>
-      <w:proofErr w:type="gramStart"/>
       <w:r>
         <w:rPr>
           <w:color w:val="000000" w:themeColor="text1"/>
@@ -11740,7 +11552,6 @@
         <w:t>sind</w:t>
       </w:r>
       <w:proofErr w:type="spellEnd"/>
-      <w:proofErr w:type="gramEnd"/>
       <w:r>
         <w:rPr>
           <w:color w:val="000000" w:themeColor="text1"/>
@@ -11983,7 +11794,6 @@
         <w:t xml:space="preserve"> </w:t>
       </w:r>
       <w:proofErr w:type="spellStart"/>
-      <w:proofErr w:type="gramStart"/>
       <w:r>
         <w:rPr>
           <w:color w:val="000000" w:themeColor="text1"/>
@@ -11991,7 +11801,6 @@
         <w:t>ist</w:t>
       </w:r>
       <w:proofErr w:type="spellEnd"/>
-      <w:proofErr w:type="gramEnd"/>
       <w:r>
         <w:rPr>
           <w:color w:val="000000" w:themeColor="text1"/>
@@ -12123,7 +11932,7 @@
       </w:pPr>
       <w:bookmarkStart w:id="70" w:name="_Toc450917912"/>
       <w:bookmarkStart w:id="71" w:name="_Toc511640602"/>
-      <w:bookmarkStart w:id="72" w:name="_Toc77323261"/>
+      <w:bookmarkStart w:id="72" w:name="_Toc80715820"/>
       <w:proofErr w:type="spellStart"/>
       <w:r>
         <w:lastRenderedPageBreak/>
@@ -12401,12 +12210,10 @@
         <w:t xml:space="preserve"> </w:t>
       </w:r>
       <w:proofErr w:type="spellStart"/>
-      <w:proofErr w:type="gramStart"/>
       <w:r>
         <w:t>sind</w:t>
       </w:r>
       <w:proofErr w:type="spellEnd"/>
-      <w:proofErr w:type="gramEnd"/>
       <w:r>
         <w:t xml:space="preserve"> die </w:t>
       </w:r>
@@ -12481,7 +12288,7 @@
       <w:bookmarkStart w:id="75" w:name="_Toc360469787"/>
       <w:bookmarkStart w:id="76" w:name="_Ref415751951"/>
       <w:bookmarkStart w:id="77" w:name="_Ref415751961"/>
-      <w:bookmarkStart w:id="78" w:name="_Toc77323262"/>
+      <w:bookmarkStart w:id="78" w:name="_Toc80715821"/>
       <w:proofErr w:type="spellStart"/>
       <w:r>
         <w:t>Zusammenfassung</w:t>
@@ -12520,16 +12327,26 @@
     </w:p>
     <w:p>
       <w:pPr>
-        <w:rPr>
-          <w:lang w:val="fr-LU"/>
-        </w:rPr>
-      </w:pPr>
-      <w:r>
-        <w:rPr>
-          <w:lang w:val="fr-LU"/>
-        </w:rPr>
-        <w:t>${DISTRIB_EVAL_RISK}</w:t>
-      </w:r>
+        <w:pStyle w:val="Heading3"/>
+        <w:numPr>
+          <w:ilvl w:val="2"/>
+          <w:numId w:val="1"/>
+        </w:numPr>
+        <w:ind w:left="709"/>
+        <w:rPr>
+          <w:lang w:val="fr-LU"/>
+        </w:rPr>
+      </w:pPr>
+      <w:bookmarkStart w:id="79" w:name="_Toc80715822"/>
+      <w:proofErr w:type="spellStart"/>
+      <w:r>
+        <w:rPr>
+          <w:lang w:val="fr-LU"/>
+        </w:rPr>
+        <w:t>Informatierisico's</w:t>
+      </w:r>
+      <w:bookmarkEnd w:id="79"/>
+      <w:proofErr w:type="spellEnd"/>
     </w:p>
     <w:p>
       <w:pPr>
@@ -12537,9 +12354,22 @@
           <w:lang w:val="fr-LU"/>
         </w:rPr>
       </w:pPr>
+      <w:r>
+        <w:rPr>
+          <w:lang w:val="fr-LU"/>
+        </w:rPr>
+        <w:t>${DISTRIB_EVAL_RISK}</w:t>
+      </w:r>
     </w:p>
     <w:p>
       <w:pPr>
+        <w:rPr>
+          <w:lang w:val="fr-LU"/>
+        </w:rPr>
+      </w:pPr>
+    </w:p>
+    <w:p>
+      <w:pPr>
         <w:jc w:val="center"/>
         <w:rPr>
           <w:lang w:val="fr-LU"/>
@@ -12550,6 +12380,101 @@
           <w:lang w:val="fr-LU"/>
         </w:rPr>
         <w:t>${GRAPH_EVAL_RISK}</w:t>
+      </w:r>
+    </w:p>
+    <w:p>
+      <w:pPr>
+        <w:pStyle w:val="Heading3"/>
+        <w:numPr>
+          <w:ilvl w:val="2"/>
+          <w:numId w:val="1"/>
+        </w:numPr>
+        <w:ind w:left="709"/>
+        <w:rPr>
+          <w:lang w:val="fr-LU"/>
+        </w:rPr>
+      </w:pPr>
+      <w:bookmarkStart w:id="80" w:name="_Toc80715823"/>
+      <w:proofErr w:type="spellStart"/>
+      <w:r>
+        <w:rPr>
+          <w:lang w:val="fr-LU"/>
+        </w:rPr>
+        <w:t>Operationele</w:t>
+      </w:r>
+      <w:proofErr w:type="spellEnd"/>
+      <w:r>
+        <w:rPr>
+          <w:lang w:val="fr-LU"/>
+        </w:rPr>
+        <w:t xml:space="preserve"> </w:t>
+      </w:r>
+      <w:proofErr w:type="spellStart"/>
+      <w:r>
+        <w:rPr>
+          <w:lang w:val="fr-LU"/>
+        </w:rPr>
+        <w:t>risico's</w:t>
+      </w:r>
+      <w:bookmarkEnd w:id="80"/>
+      <w:proofErr w:type="spellEnd"/>
+    </w:p>
+    <w:p>
+      <w:pPr>
+        <w:rPr>
+          <w:lang w:val="fr-LU"/>
+        </w:rPr>
+      </w:pPr>
+      <w:r>
+        <w:rPr>
+          <w:lang w:val="fr-LU"/>
+        </w:rPr>
+        <w:t>${DISTRIB_EVAL_</w:t>
+      </w:r>
+      <w:r>
+        <w:rPr>
+          <w:lang w:val="fr-LU"/>
+        </w:rPr>
+        <w:t>OP_</w:t>
+      </w:r>
+      <w:r>
+        <w:rPr>
+          <w:lang w:val="fr-LU"/>
+        </w:rPr>
+        <w:t>RISK}</w:t>
+      </w:r>
+    </w:p>
+    <w:p>
+      <w:pPr>
+        <w:rPr>
+          <w:lang w:val="fr-LU"/>
+        </w:rPr>
+      </w:pPr>
+    </w:p>
+    <w:p>
+      <w:pPr>
+        <w:jc w:val="center"/>
+        <w:rPr>
+          <w:lang w:val="fr-LU"/>
+        </w:rPr>
+      </w:pPr>
+      <w:r>
+        <w:rPr>
+          <w:lang w:val="fr-LU"/>
+        </w:rPr>
+        <w:t>${GRAPH_EVAL_</w:t>
+      </w:r>
+      <w:r>
+        <w:rPr>
+          <w:lang w:val="fr-LU"/>
+        </w:rPr>
+        <w:t>OP_</w:t>
+      </w:r>
+      <w:r>
+        <w:rPr>
+          <w:lang w:val="fr-LU"/>
+        </w:rPr>
+        <w:t>RISK}</w:t>
       </w:r>
     </w:p>
     <w:p>
@@ -12588,7 +12513,7 @@
           <w:docGrid w:linePitch="360"/>
         </w:sectPr>
       </w:pPr>
-      <w:bookmarkStart w:id="79" w:name="_Toc360469788"/>
+      <w:bookmarkStart w:id="81" w:name="_Toc360469788"/>
     </w:p>
     <w:p>
       <w:pPr>
@@ -12599,18 +12524,18 @@
         </w:numPr>
         <w:snapToGrid w:val="0"/>
       </w:pPr>
-      <w:bookmarkStart w:id="80" w:name="_Toc450917914"/>
-      <w:bookmarkStart w:id="81" w:name="_Toc511640604"/>
-      <w:bookmarkStart w:id="82" w:name="_Toc77323263"/>
-      <w:bookmarkEnd w:id="79"/>
+      <w:bookmarkStart w:id="82" w:name="_Toc450917914"/>
+      <w:bookmarkStart w:id="83" w:name="_Toc511640604"/>
+      <w:bookmarkStart w:id="84" w:name="_Toc80715824"/>
+      <w:bookmarkEnd w:id="81"/>
       <w:proofErr w:type="spellStart"/>
       <w:r>
         <w:lastRenderedPageBreak/>
         <w:t>Risikobehandlung</w:t>
       </w:r>
-      <w:bookmarkEnd w:id="80"/>
-      <w:bookmarkEnd w:id="81"/>
       <w:bookmarkEnd w:id="82"/>
+      <w:bookmarkEnd w:id="83"/>
+      <w:bookmarkEnd w:id="84"/>
       <w:proofErr w:type="spellEnd"/>
     </w:p>
     <w:p>
@@ -12622,7 +12547,7 @@
         </w:numPr>
         <w:ind w:left="709"/>
       </w:pPr>
-      <w:bookmarkStart w:id="83" w:name="_Toc77323264"/>
+      <w:bookmarkStart w:id="85" w:name="_Toc80715825"/>
       <w:r>
         <w:rPr>
           <w:lang w:val="fr-LU"/>
@@ -12636,7 +12561,7 @@
         </w:rPr>
         <w:t>Behandlung</w:t>
       </w:r>
-      <w:bookmarkEnd w:id="83"/>
+      <w:bookmarkEnd w:id="85"/>
       <w:proofErr w:type="spellEnd"/>
     </w:p>
     <w:p>
@@ -12656,7 +12581,7 @@
           <w:lang w:val="fr-LU"/>
         </w:rPr>
       </w:pPr>
-      <w:bookmarkStart w:id="84" w:name="_Toc77323265"/>
+      <w:bookmarkStart w:id="86" w:name="_Toc80715826"/>
       <w:proofErr w:type="spellStart"/>
       <w:r>
         <w:rPr>
@@ -12664,7 +12589,7 @@
         </w:rPr>
         <w:t>Risikobehandlungsplan</w:t>
       </w:r>
-      <w:bookmarkEnd w:id="84"/>
+      <w:bookmarkEnd w:id="86"/>
       <w:proofErr w:type="spellEnd"/>
     </w:p>
     <w:p>
@@ -13062,12 +12987,10 @@
         <w:t xml:space="preserve"> </w:t>
       </w:r>
       <w:proofErr w:type="spellStart"/>
-      <w:proofErr w:type="gramStart"/>
       <w:r>
         <w:t>oder</w:t>
       </w:r>
       <w:proofErr w:type="spellEnd"/>
-      <w:proofErr w:type="gramEnd"/>
       <w:r>
         <w:t xml:space="preserve"> </w:t>
       </w:r>
@@ -13179,7 +13102,7 @@
           <w:lang w:val="en-US"/>
         </w:rPr>
       </w:pPr>
-      <w:bookmarkStart w:id="85" w:name="_Toc511640605"/>
+      <w:bookmarkStart w:id="87" w:name="_Toc511640605"/>
       <w:proofErr w:type="spellStart"/>
       <w:r>
         <w:rPr>
@@ -13201,7 +13124,7 @@
         </w:rPr>
         <w:t>Informationen</w:t>
       </w:r>
-      <w:bookmarkEnd w:id="85"/>
+      <w:bookmarkEnd w:id="87"/>
       <w:proofErr w:type="spellEnd"/>
     </w:p>
     <w:p>
@@ -13221,7 +13144,7 @@
           <w:lang w:val="en-US"/>
         </w:rPr>
       </w:pPr>
-      <w:bookmarkStart w:id="86" w:name="_Toc511640606"/>
+      <w:bookmarkStart w:id="88" w:name="_Toc511640606"/>
       <w:r>
         <w:rPr>
           <w:lang w:val="en-US"/>
@@ -13235,7 +13158,7 @@
         </w:rPr>
         <w:t>Risiken</w:t>
       </w:r>
-      <w:bookmarkEnd w:id="86"/>
+      <w:bookmarkEnd w:id="88"/>
       <w:proofErr w:type="spellEnd"/>
     </w:p>
     <w:p>
@@ -13276,9 +13199,9 @@
       <w:pPr>
         <w:pStyle w:val="Heading1"/>
       </w:pPr>
-      <w:bookmarkStart w:id="87" w:name="_Toc450917915"/>
-      <w:bookmarkStart w:id="88" w:name="_Toc511640607"/>
-      <w:bookmarkStart w:id="89" w:name="_Toc77323266"/>
+      <w:bookmarkStart w:id="89" w:name="_Toc450917915"/>
+      <w:bookmarkStart w:id="90" w:name="_Toc511640607"/>
+      <w:bookmarkStart w:id="91" w:name="_Toc80715827"/>
       <w:proofErr w:type="spellStart"/>
       <w:r>
         <w:lastRenderedPageBreak/>
@@ -13292,9 +13215,9 @@
       <w:r>
         <w:t>Informationsbeschaffung</w:t>
       </w:r>
-      <w:bookmarkEnd w:id="87"/>
-      <w:bookmarkEnd w:id="88"/>
       <w:bookmarkEnd w:id="89"/>
+      <w:bookmarkEnd w:id="90"/>
+      <w:bookmarkEnd w:id="91"/>
       <w:proofErr w:type="spellEnd"/>
     </w:p>
     <w:p>
@@ -13597,9 +13520,9 @@
       <w:pPr>
         <w:pStyle w:val="Heading1"/>
       </w:pPr>
-      <w:bookmarkStart w:id="90" w:name="_Toc450917916"/>
-      <w:bookmarkStart w:id="91" w:name="_Toc511640608"/>
-      <w:bookmarkStart w:id="92" w:name="_Toc77323267"/>
+      <w:bookmarkStart w:id="92" w:name="_Toc450917916"/>
+      <w:bookmarkStart w:id="93" w:name="_Toc511640608"/>
+      <w:bookmarkStart w:id="94" w:name="_Toc80715828"/>
       <w:proofErr w:type="spellStart"/>
       <w:r>
         <w:lastRenderedPageBreak/>
@@ -13621,9 +13544,9 @@
       <w:r>
         <w:t>Tendenzen</w:t>
       </w:r>
-      <w:bookmarkEnd w:id="90"/>
-      <w:bookmarkEnd w:id="91"/>
       <w:bookmarkEnd w:id="92"/>
+      <w:bookmarkEnd w:id="93"/>
+      <w:bookmarkEnd w:id="94"/>
       <w:proofErr w:type="spellEnd"/>
     </w:p>
     <w:p>
@@ -13640,9 +13563,9 @@
       <w:pPr>
         <w:pStyle w:val="Heading1"/>
       </w:pPr>
-      <w:bookmarkStart w:id="93" w:name="_Toc450917917"/>
-      <w:bookmarkStart w:id="94" w:name="_Toc511640609"/>
-      <w:bookmarkStart w:id="95" w:name="_Toc77323268"/>
+      <w:bookmarkStart w:id="95" w:name="_Toc450917917"/>
+      <w:bookmarkStart w:id="96" w:name="_Toc511640609"/>
+      <w:bookmarkStart w:id="97" w:name="_Toc80715829"/>
       <w:proofErr w:type="spellStart"/>
       <w:r>
         <w:lastRenderedPageBreak/>
@@ -13664,9 +13587,9 @@
       <w:r>
         <w:t>Bedrohungen</w:t>
       </w:r>
-      <w:bookmarkEnd w:id="93"/>
-      <w:bookmarkEnd w:id="94"/>
       <w:bookmarkEnd w:id="95"/>
+      <w:bookmarkEnd w:id="96"/>
+      <w:bookmarkEnd w:id="97"/>
       <w:proofErr w:type="spellEnd"/>
     </w:p>
     <w:p>
@@ -13681,7 +13604,7 @@
       <w:pPr>
         <w:pStyle w:val="Heading1"/>
       </w:pPr>
-      <w:bookmarkStart w:id="96" w:name="_Toc77323269"/>
+      <w:bookmarkStart w:id="98" w:name="_Toc80715830"/>
       <w:proofErr w:type="spellStart"/>
       <w:r>
         <w:lastRenderedPageBreak/>
@@ -13698,7 +13621,7 @@
       <w:r>
         <w:t>Risikoeigentümer</w:t>
       </w:r>
-      <w:bookmarkEnd w:id="96"/>
+      <w:bookmarkEnd w:id="98"/>
       <w:proofErr w:type="spellEnd"/>
     </w:p>
     <w:p>
@@ -13730,9 +13653,9 @@
         <w:pStyle w:val="Heading1"/>
         <w:jc w:val="left"/>
       </w:pPr>
-      <w:bookmarkStart w:id="97" w:name="_Toc450917918"/>
-      <w:bookmarkStart w:id="98" w:name="_Toc511640610"/>
-      <w:bookmarkStart w:id="99" w:name="_Toc77323270"/>
+      <w:bookmarkStart w:id="99" w:name="_Toc450917918"/>
+      <w:bookmarkStart w:id="100" w:name="_Toc511640610"/>
+      <w:bookmarkStart w:id="101" w:name="_Toc80715831"/>
       <w:proofErr w:type="spellStart"/>
       <w:r>
         <w:lastRenderedPageBreak/>
@@ -13765,9 +13688,9 @@
       <w:r>
         <w:t>Beraters</w:t>
       </w:r>
-      <w:bookmarkEnd w:id="97"/>
-      <w:bookmarkEnd w:id="98"/>
       <w:bookmarkEnd w:id="99"/>
+      <w:bookmarkEnd w:id="100"/>
+      <w:bookmarkEnd w:id="101"/>
       <w:proofErr w:type="spellEnd"/>
     </w:p>
     <w:p>
@@ -13775,8 +13698,8 @@
         <w:pStyle w:val="Heading2"/>
         <w:snapToGrid w:val="0"/>
       </w:pPr>
-      <w:bookmarkStart w:id="100" w:name="_Toc511640611"/>
-      <w:bookmarkStart w:id="101" w:name="_Toc77323271"/>
+      <w:bookmarkStart w:id="102" w:name="_Toc511640611"/>
+      <w:bookmarkStart w:id="103" w:name="_Toc80715832"/>
       <w:proofErr w:type="spellStart"/>
       <w:r>
         <w:t>Risiken</w:t>
@@ -13789,8 +13712,8 @@
       <w:r>
         <w:t>Informationen</w:t>
       </w:r>
-      <w:bookmarkEnd w:id="100"/>
-      <w:bookmarkEnd w:id="101"/>
+      <w:bookmarkEnd w:id="102"/>
+      <w:bookmarkEnd w:id="103"/>
       <w:proofErr w:type="spellEnd"/>
     </w:p>
     <w:p>
@@ -13817,8 +13740,8 @@
         <w:pStyle w:val="Heading2"/>
         <w:snapToGrid w:val="0"/>
       </w:pPr>
-      <w:bookmarkStart w:id="102" w:name="_Toc511640612"/>
-      <w:bookmarkStart w:id="103" w:name="_Toc77323272"/>
+      <w:bookmarkStart w:id="104" w:name="_Toc511640612"/>
+      <w:bookmarkStart w:id="105" w:name="_Toc80715833"/>
       <w:r>
         <w:lastRenderedPageBreak/>
         <w:t xml:space="preserve">Operative </w:t>
@@ -13827,8 +13750,8 @@
       <w:r>
         <w:t>Risiken</w:t>
       </w:r>
-      <w:bookmarkEnd w:id="102"/>
-      <w:bookmarkEnd w:id="103"/>
+      <w:bookmarkEnd w:id="104"/>
+      <w:bookmarkEnd w:id="105"/>
       <w:proofErr w:type="spellEnd"/>
     </w:p>
     <w:p>
@@ -13852,7 +13775,7 @@
 </file>
 
 <file path=word/endnotes.xml><?xml version="1.0" encoding="utf-8"?>
-<w:endnotes xmlns:wpc="http://schemas.microsoft.com/office/word/2010/wordprocessingCanvas" xmlns:cx="http://schemas.microsoft.com/office/drawing/2014/chartex" xmlns:cx1="http://schemas.microsoft.com/office/drawing/2015/9/8/chartex" xmlns:mc="http://schemas.openxmlformats.org/markup-compatibility/2006" xmlns:o="urn:schemas-microsoft-com:office:office" xmlns:r="http://schemas.openxmlformats.org/officeDocument/2006/relationships" xmlns:m="http://schemas.openxmlformats.org/officeDocument/2006/math" xmlns:v="urn:schemas-microsoft-com:vml" xmlns:wp14="http://schemas.microsoft.com/office/word/2010/wordprocessingDrawing" xmlns:wp="http://schemas.openxmlformats.org/drawingml/2006/wordprocessingDrawing" xmlns:w10="urn:schemas-microsoft-com:office:word" xmlns:w="http://schemas.openxmlformats.org/wordprocessingml/2006/main" xmlns:w14="http://schemas.microsoft.com/office/word/2010/wordml" xmlns:w15="http://schemas.microsoft.com/office/word/2012/wordml" xmlns:w16se="http://schemas.microsoft.com/office/word/2015/wordml/symex" xmlns:wpg="http://schemas.microsoft.com/office/word/2010/wordprocessingGroup" xmlns:wpi="http://schemas.microsoft.com/office/word/2010/wordprocessingInk" xmlns:wne="http://schemas.microsoft.com/office/word/2006/wordml" xmlns:wps="http://schemas.microsoft.com/office/word/2010/wordprocessingShape" mc:Ignorable="w14 w15 w16se wp14">
+<w:endnotes xmlns:wpc="http://schemas.microsoft.com/office/word/2010/wordprocessingCanvas" xmlns:cx="http://schemas.microsoft.com/office/drawing/2014/chartex" xmlns:mc="http://schemas.openxmlformats.org/markup-compatibility/2006" xmlns:o="urn:schemas-microsoft-com:office:office" xmlns:r="http://schemas.openxmlformats.org/officeDocument/2006/relationships" xmlns:m="http://schemas.openxmlformats.org/officeDocument/2006/math" xmlns:v="urn:schemas-microsoft-com:vml" xmlns:wp14="http://schemas.microsoft.com/office/word/2010/wordprocessingDrawing" xmlns:wp="http://schemas.openxmlformats.org/drawingml/2006/wordprocessingDrawing" xmlns:w10="urn:schemas-microsoft-com:office:word" xmlns:w="http://schemas.openxmlformats.org/wordprocessingml/2006/main" xmlns:w14="http://schemas.microsoft.com/office/word/2010/wordml" xmlns:w15="http://schemas.microsoft.com/office/word/2012/wordml" xmlns:w16se="http://schemas.microsoft.com/office/word/2015/wordml/symex" xmlns:wpg="http://schemas.microsoft.com/office/word/2010/wordprocessingGroup" xmlns:wpi="http://schemas.microsoft.com/office/word/2010/wordprocessingInk" xmlns:wne="http://schemas.microsoft.com/office/word/2006/wordml" xmlns:wps="http://schemas.microsoft.com/office/word/2010/wordprocessingShape" mc:Ignorable="w14 w15 w16se wp14">
   <w:endnote w:type="separator" w:id="-1">
     <w:p>
       <w:r>
@@ -13871,7 +13794,7 @@
 </file>
 
 <file path=word/footer1.xml><?xml version="1.0" encoding="utf-8"?>
-<w:ftr xmlns:wpc="http://schemas.microsoft.com/office/word/2010/wordprocessingCanvas" xmlns:cx="http://schemas.microsoft.com/office/drawing/2014/chartex" xmlns:cx1="http://schemas.microsoft.com/office/drawing/2015/9/8/chartex" xmlns:mc="http://schemas.openxmlformats.org/markup-compatibility/2006" xmlns:o="urn:schemas-microsoft-com:office:office" xmlns:r="http://schemas.openxmlformats.org/officeDocument/2006/relationships" xmlns:m="http://schemas.openxmlformats.org/officeDocument/2006/math" xmlns:v="urn:schemas-microsoft-com:vml" xmlns:wp14="http://schemas.microsoft.com/office/word/2010/wordprocessingDrawing" xmlns:wp="http://schemas.openxmlformats.org/drawingml/2006/wordprocessingDrawing" xmlns:w10="urn:schemas-microsoft-com:office:word" xmlns:w="http://schemas.openxmlformats.org/wordprocessingml/2006/main" xmlns:w14="http://schemas.microsoft.com/office/word/2010/wordml" xmlns:w15="http://schemas.microsoft.com/office/word/2012/wordml" xmlns:w16se="http://schemas.microsoft.com/office/word/2015/wordml/symex" xmlns:wpg="http://schemas.microsoft.com/office/word/2010/wordprocessingGroup" xmlns:wpi="http://schemas.microsoft.com/office/word/2010/wordprocessingInk" xmlns:wne="http://schemas.microsoft.com/office/word/2006/wordml" xmlns:wps="http://schemas.microsoft.com/office/word/2010/wordprocessingShape" mc:Ignorable="w14 w15 w16se wp14">
+<w:ftr xmlns:wpc="http://schemas.microsoft.com/office/word/2010/wordprocessingCanvas" xmlns:cx="http://schemas.microsoft.com/office/drawing/2014/chartex" xmlns:mc="http://schemas.openxmlformats.org/markup-compatibility/2006" xmlns:o="urn:schemas-microsoft-com:office:office" xmlns:r="http://schemas.openxmlformats.org/officeDocument/2006/relationships" xmlns:m="http://schemas.openxmlformats.org/officeDocument/2006/math" xmlns:v="urn:schemas-microsoft-com:vml" xmlns:wp14="http://schemas.microsoft.com/office/word/2010/wordprocessingDrawing" xmlns:wp="http://schemas.openxmlformats.org/drawingml/2006/wordprocessingDrawing" xmlns:w10="urn:schemas-microsoft-com:office:word" xmlns:w="http://schemas.openxmlformats.org/wordprocessingml/2006/main" xmlns:w14="http://schemas.microsoft.com/office/word/2010/wordml" xmlns:w15="http://schemas.microsoft.com/office/word/2012/wordml" xmlns:w16se="http://schemas.microsoft.com/office/word/2015/wordml/symex" xmlns:wpg="http://schemas.microsoft.com/office/word/2010/wordprocessingGroup" xmlns:wpi="http://schemas.microsoft.com/office/word/2010/wordprocessingInk" xmlns:wne="http://schemas.microsoft.com/office/word/2006/wordml" xmlns:wps="http://schemas.microsoft.com/office/word/2010/wordprocessingShape" mc:Ignorable="w14 w15 w16se wp14">
   <w:p>
     <w:pPr>
       <w:pStyle w:val="smile-footer"/>
@@ -13901,7 +13824,7 @@
         <w:lang w:val="en-US" w:eastAsia="en-US" w:bidi="ar-SA"/>
       </w:rPr>
       <w:drawing>
-        <wp:anchor distT="0" distB="0" distL="0" distR="0" simplePos="0" relativeHeight="251655167" behindDoc="0" locked="0" layoutInCell="1" allowOverlap="1" wp14:anchorId="4EB7C951" wp14:editId="7BB2FB38">
+        <wp:anchor distT="0" distB="0" distL="0" distR="0" simplePos="0" relativeHeight="251655167" behindDoc="0" locked="0" layoutInCell="1" allowOverlap="1" wp14:anchorId="32692AA3" wp14:editId="07958097">
           <wp:simplePos x="0" y="0"/>
           <wp:positionH relativeFrom="column">
             <wp:posOffset>-70485</wp:posOffset>
@@ -14086,7 +14009,7 @@
         <w:noProof/>
         <w:color w:val="auto"/>
       </w:rPr>
-      <w:t>3</w:t>
+      <w:t>2</w:t>
     </w:r>
     <w:r>
       <w:rPr>
@@ -14150,7 +14073,7 @@
 </file>
 
 <file path=word/footer2.xml><?xml version="1.0" encoding="utf-8"?>
-<w:ftr xmlns:wpc="http://schemas.microsoft.com/office/word/2010/wordprocessingCanvas" xmlns:cx="http://schemas.microsoft.com/office/drawing/2014/chartex" xmlns:cx1="http://schemas.microsoft.com/office/drawing/2015/9/8/chartex" xmlns:mc="http://schemas.openxmlformats.org/markup-compatibility/2006" xmlns:o="urn:schemas-microsoft-com:office:office" xmlns:r="http://schemas.openxmlformats.org/officeDocument/2006/relationships" xmlns:m="http://schemas.openxmlformats.org/officeDocument/2006/math" xmlns:v="urn:schemas-microsoft-com:vml" xmlns:wp14="http://schemas.microsoft.com/office/word/2010/wordprocessingDrawing" xmlns:wp="http://schemas.openxmlformats.org/drawingml/2006/wordprocessingDrawing" xmlns:w10="urn:schemas-microsoft-com:office:word" xmlns:w="http://schemas.openxmlformats.org/wordprocessingml/2006/main" xmlns:w14="http://schemas.microsoft.com/office/word/2010/wordml" xmlns:w15="http://schemas.microsoft.com/office/word/2012/wordml" xmlns:w16se="http://schemas.microsoft.com/office/word/2015/wordml/symex" xmlns:wpg="http://schemas.microsoft.com/office/word/2010/wordprocessingGroup" xmlns:wpi="http://schemas.microsoft.com/office/word/2010/wordprocessingInk" xmlns:wne="http://schemas.microsoft.com/office/word/2006/wordml" xmlns:wps="http://schemas.microsoft.com/office/word/2010/wordprocessingShape" mc:Ignorable="w14 w15 w16se wp14">
+<w:ftr xmlns:wpc="http://schemas.microsoft.com/office/word/2010/wordprocessingCanvas" xmlns:cx="http://schemas.microsoft.com/office/drawing/2014/chartex" xmlns:mc="http://schemas.openxmlformats.org/markup-compatibility/2006" xmlns:o="urn:schemas-microsoft-com:office:office" xmlns:r="http://schemas.openxmlformats.org/officeDocument/2006/relationships" xmlns:m="http://schemas.openxmlformats.org/officeDocument/2006/math" xmlns:v="urn:schemas-microsoft-com:vml" xmlns:wp14="http://schemas.microsoft.com/office/word/2010/wordprocessingDrawing" xmlns:wp="http://schemas.openxmlformats.org/drawingml/2006/wordprocessingDrawing" xmlns:w10="urn:schemas-microsoft-com:office:word" xmlns:w="http://schemas.openxmlformats.org/wordprocessingml/2006/main" xmlns:w14="http://schemas.microsoft.com/office/word/2010/wordml" xmlns:w15="http://schemas.microsoft.com/office/word/2012/wordml" xmlns:w16se="http://schemas.microsoft.com/office/word/2015/wordml/symex" xmlns:wpg="http://schemas.microsoft.com/office/word/2010/wordprocessingGroup" xmlns:wpi="http://schemas.microsoft.com/office/word/2010/wordprocessingInk" xmlns:wne="http://schemas.microsoft.com/office/word/2006/wordml" xmlns:wps="http://schemas.microsoft.com/office/word/2010/wordprocessingShape" mc:Ignorable="w14 w15 w16se wp14">
   <w:p>
     <w:pPr>
       <w:pStyle w:val="smile-footer"/>
@@ -14180,7 +14103,7 @@
         <w:lang w:val="en-US" w:eastAsia="en-US" w:bidi="ar-SA"/>
       </w:rPr>
       <w:drawing>
-        <wp:anchor distT="0" distB="0" distL="0" distR="0" simplePos="0" relativeHeight="251673600" behindDoc="0" locked="0" layoutInCell="1" allowOverlap="1" wp14:anchorId="7BB73488" wp14:editId="3E673307">
+        <wp:anchor distT="0" distB="0" distL="0" distR="0" simplePos="0" relativeHeight="251673600" behindDoc="0" locked="0" layoutInCell="1" allowOverlap="1" wp14:anchorId="790671F5" wp14:editId="074EC46F">
           <wp:simplePos x="0" y="0"/>
           <wp:positionH relativeFrom="column">
             <wp:posOffset>-70485</wp:posOffset>
@@ -14471,7 +14394,7 @@
 </file>
 
 <file path=word/footer3.xml><?xml version="1.0" encoding="utf-8"?>
-<w:ftr xmlns:wpc="http://schemas.microsoft.com/office/word/2010/wordprocessingCanvas" xmlns:cx="http://schemas.microsoft.com/office/drawing/2014/chartex" xmlns:cx1="http://schemas.microsoft.com/office/drawing/2015/9/8/chartex" xmlns:mc="http://schemas.openxmlformats.org/markup-compatibility/2006" xmlns:o="urn:schemas-microsoft-com:office:office" xmlns:r="http://schemas.openxmlformats.org/officeDocument/2006/relationships" xmlns:m="http://schemas.openxmlformats.org/officeDocument/2006/math" xmlns:v="urn:schemas-microsoft-com:vml" xmlns:wp14="http://schemas.microsoft.com/office/word/2010/wordprocessingDrawing" xmlns:wp="http://schemas.openxmlformats.org/drawingml/2006/wordprocessingDrawing" xmlns:w10="urn:schemas-microsoft-com:office:word" xmlns:w="http://schemas.openxmlformats.org/wordprocessingml/2006/main" xmlns:w14="http://schemas.microsoft.com/office/word/2010/wordml" xmlns:w15="http://schemas.microsoft.com/office/word/2012/wordml" xmlns:w16se="http://schemas.microsoft.com/office/word/2015/wordml/symex" xmlns:wpg="http://schemas.microsoft.com/office/word/2010/wordprocessingGroup" xmlns:wpi="http://schemas.microsoft.com/office/word/2010/wordprocessingInk" xmlns:wne="http://schemas.microsoft.com/office/word/2006/wordml" xmlns:wps="http://schemas.microsoft.com/office/word/2010/wordprocessingShape" mc:Ignorable="w14 w15 w16se wp14">
+<w:ftr xmlns:wpc="http://schemas.microsoft.com/office/word/2010/wordprocessingCanvas" xmlns:cx="http://schemas.microsoft.com/office/drawing/2014/chartex" xmlns:mc="http://schemas.openxmlformats.org/markup-compatibility/2006" xmlns:o="urn:schemas-microsoft-com:office:office" xmlns:r="http://schemas.openxmlformats.org/officeDocument/2006/relationships" xmlns:m="http://schemas.openxmlformats.org/officeDocument/2006/math" xmlns:v="urn:schemas-microsoft-com:vml" xmlns:wp14="http://schemas.microsoft.com/office/word/2010/wordprocessingDrawing" xmlns:wp="http://schemas.openxmlformats.org/drawingml/2006/wordprocessingDrawing" xmlns:w10="urn:schemas-microsoft-com:office:word" xmlns:w="http://schemas.openxmlformats.org/wordprocessingml/2006/main" xmlns:w14="http://schemas.microsoft.com/office/word/2010/wordml" xmlns:w15="http://schemas.microsoft.com/office/word/2012/wordml" xmlns:w16se="http://schemas.microsoft.com/office/word/2015/wordml/symex" xmlns:wpg="http://schemas.microsoft.com/office/word/2010/wordprocessingGroup" xmlns:wpi="http://schemas.microsoft.com/office/word/2010/wordprocessingInk" xmlns:wne="http://schemas.microsoft.com/office/word/2006/wordml" xmlns:wps="http://schemas.microsoft.com/office/word/2010/wordprocessingShape" mc:Ignorable="w14 w15 w16se wp14">
   <w:p>
     <w:pPr>
       <w:pStyle w:val="smile-footer"/>
@@ -14501,7 +14424,7 @@
         <w:lang w:val="en-US" w:eastAsia="en-US" w:bidi="ar-SA"/>
       </w:rPr>
       <w:drawing>
-        <wp:anchor distT="0" distB="0" distL="0" distR="0" simplePos="0" relativeHeight="251677696" behindDoc="0" locked="0" layoutInCell="1" allowOverlap="1" wp14:anchorId="61E6F9F6" wp14:editId="751037BE">
+        <wp:anchor distT="0" distB="0" distL="0" distR="0" simplePos="0" relativeHeight="251677696" behindDoc="0" locked="0" layoutInCell="1" allowOverlap="1" wp14:anchorId="0D68B12F" wp14:editId="04621226">
           <wp:simplePos x="0" y="0"/>
           <wp:positionH relativeFrom="column">
             <wp:posOffset>-70485</wp:posOffset>
@@ -14750,7 +14673,7 @@
 </file>
 
 <file path=word/footer4.xml><?xml version="1.0" encoding="utf-8"?>
-<w:ftr xmlns:wpc="http://schemas.microsoft.com/office/word/2010/wordprocessingCanvas" xmlns:cx="http://schemas.microsoft.com/office/drawing/2014/chartex" xmlns:cx1="http://schemas.microsoft.com/office/drawing/2015/9/8/chartex" xmlns:mc="http://schemas.openxmlformats.org/markup-compatibility/2006" xmlns:o="urn:schemas-microsoft-com:office:office" xmlns:r="http://schemas.openxmlformats.org/officeDocument/2006/relationships" xmlns:m="http://schemas.openxmlformats.org/officeDocument/2006/math" xmlns:v="urn:schemas-microsoft-com:vml" xmlns:wp14="http://schemas.microsoft.com/office/word/2010/wordprocessingDrawing" xmlns:wp="http://schemas.openxmlformats.org/drawingml/2006/wordprocessingDrawing" xmlns:w10="urn:schemas-microsoft-com:office:word" xmlns:w="http://schemas.openxmlformats.org/wordprocessingml/2006/main" xmlns:w14="http://schemas.microsoft.com/office/word/2010/wordml" xmlns:w15="http://schemas.microsoft.com/office/word/2012/wordml" xmlns:w16se="http://schemas.microsoft.com/office/word/2015/wordml/symex" xmlns:wpg="http://schemas.microsoft.com/office/word/2010/wordprocessingGroup" xmlns:wpi="http://schemas.microsoft.com/office/word/2010/wordprocessingInk" xmlns:wne="http://schemas.microsoft.com/office/word/2006/wordml" xmlns:wps="http://schemas.microsoft.com/office/word/2010/wordprocessingShape" mc:Ignorable="w14 w15 w16se wp14">
+<w:ftr xmlns:wpc="http://schemas.microsoft.com/office/word/2010/wordprocessingCanvas" xmlns:cx="http://schemas.microsoft.com/office/drawing/2014/chartex" xmlns:mc="http://schemas.openxmlformats.org/markup-compatibility/2006" xmlns:o="urn:schemas-microsoft-com:office:office" xmlns:r="http://schemas.openxmlformats.org/officeDocument/2006/relationships" xmlns:m="http://schemas.openxmlformats.org/officeDocument/2006/math" xmlns:v="urn:schemas-microsoft-com:vml" xmlns:wp14="http://schemas.microsoft.com/office/word/2010/wordprocessingDrawing" xmlns:wp="http://schemas.openxmlformats.org/drawingml/2006/wordprocessingDrawing" xmlns:w10="urn:schemas-microsoft-com:office:word" xmlns:w="http://schemas.openxmlformats.org/wordprocessingml/2006/main" xmlns:w14="http://schemas.microsoft.com/office/word/2010/wordml" xmlns:w15="http://schemas.microsoft.com/office/word/2012/wordml" xmlns:w16se="http://schemas.microsoft.com/office/word/2015/wordml/symex" xmlns:wpg="http://schemas.microsoft.com/office/word/2010/wordprocessingGroup" xmlns:wpi="http://schemas.microsoft.com/office/word/2010/wordprocessingInk" xmlns:wne="http://schemas.microsoft.com/office/word/2006/wordml" xmlns:wps="http://schemas.microsoft.com/office/word/2010/wordprocessingShape" mc:Ignorable="w14 w15 w16se wp14">
   <w:p>
     <w:pPr>
       <w:pStyle w:val="smile-footer"/>
@@ -15068,7 +14991,7 @@
 </file>
 
 <file path=word/footnotes.xml><?xml version="1.0" encoding="utf-8"?>
-<w:footnotes xmlns:wpc="http://schemas.microsoft.com/office/word/2010/wordprocessingCanvas" xmlns:cx="http://schemas.microsoft.com/office/drawing/2014/chartex" xmlns:cx1="http://schemas.microsoft.com/office/drawing/2015/9/8/chartex" xmlns:mc="http://schemas.openxmlformats.org/markup-compatibility/2006" xmlns:o="urn:schemas-microsoft-com:office:office" xmlns:r="http://schemas.openxmlformats.org/officeDocument/2006/relationships" xmlns:m="http://schemas.openxmlformats.org/officeDocument/2006/math" xmlns:v="urn:schemas-microsoft-com:vml" xmlns:wp14="http://schemas.microsoft.com/office/word/2010/wordprocessingDrawing" xmlns:wp="http://schemas.openxmlformats.org/drawingml/2006/wordprocessingDrawing" xmlns:w10="urn:schemas-microsoft-com:office:word" xmlns:w="http://schemas.openxmlformats.org/wordprocessingml/2006/main" xmlns:w14="http://schemas.microsoft.com/office/word/2010/wordml" xmlns:w15="http://schemas.microsoft.com/office/word/2012/wordml" xmlns:w16se="http://schemas.microsoft.com/office/word/2015/wordml/symex" xmlns:wpg="http://schemas.microsoft.com/office/word/2010/wordprocessingGroup" xmlns:wpi="http://schemas.microsoft.com/office/word/2010/wordprocessingInk" xmlns:wne="http://schemas.microsoft.com/office/word/2006/wordml" xmlns:wps="http://schemas.microsoft.com/office/word/2010/wordprocessingShape" mc:Ignorable="w14 w15 w16se wp14">
+<w:footnotes xmlns:wpc="http://schemas.microsoft.com/office/word/2010/wordprocessingCanvas" xmlns:cx="http://schemas.microsoft.com/office/drawing/2014/chartex" xmlns:mc="http://schemas.openxmlformats.org/markup-compatibility/2006" xmlns:o="urn:schemas-microsoft-com:office:office" xmlns:r="http://schemas.openxmlformats.org/officeDocument/2006/relationships" xmlns:m="http://schemas.openxmlformats.org/officeDocument/2006/math" xmlns:v="urn:schemas-microsoft-com:vml" xmlns:wp14="http://schemas.microsoft.com/office/word/2010/wordprocessingDrawing" xmlns:wp="http://schemas.openxmlformats.org/drawingml/2006/wordprocessingDrawing" xmlns:w10="urn:schemas-microsoft-com:office:word" xmlns:w="http://schemas.openxmlformats.org/wordprocessingml/2006/main" xmlns:w14="http://schemas.microsoft.com/office/word/2010/wordml" xmlns:w15="http://schemas.microsoft.com/office/word/2012/wordml" xmlns:w16se="http://schemas.microsoft.com/office/word/2015/wordml/symex" xmlns:wpg="http://schemas.microsoft.com/office/word/2010/wordprocessingGroup" xmlns:wpi="http://schemas.microsoft.com/office/word/2010/wordprocessingInk" xmlns:wne="http://schemas.microsoft.com/office/word/2006/wordml" xmlns:wps="http://schemas.microsoft.com/office/word/2010/wordprocessingShape" mc:Ignorable="w14 w15 w16se wp14">
   <w:footnote w:type="separator" w:id="-1">
     <w:p>
       <w:r>
@@ -15087,7 +15010,7 @@
 </file>
 
 <file path=word/header1.xml><?xml version="1.0" encoding="utf-8"?>
-<w:hdr xmlns:wpc="http://schemas.microsoft.com/office/word/2010/wordprocessingCanvas" xmlns:cx="http://schemas.microsoft.com/office/drawing/2014/chartex" xmlns:cx1="http://schemas.microsoft.com/office/drawing/2015/9/8/chartex" xmlns:mc="http://schemas.openxmlformats.org/markup-compatibility/2006" xmlns:o="urn:schemas-microsoft-com:office:office" xmlns:r="http://schemas.openxmlformats.org/officeDocument/2006/relationships" xmlns:m="http://schemas.openxmlformats.org/officeDocument/2006/math" xmlns:v="urn:schemas-microsoft-com:vml" xmlns:wp14="http://schemas.microsoft.com/office/word/2010/wordprocessingDrawing" xmlns:wp="http://schemas.openxmlformats.org/drawingml/2006/wordprocessingDrawing" xmlns:w10="urn:schemas-microsoft-com:office:word" xmlns:w="http://schemas.openxmlformats.org/wordprocessingml/2006/main" xmlns:w14="http://schemas.microsoft.com/office/word/2010/wordml" xmlns:w15="http://schemas.microsoft.com/office/word/2012/wordml" xmlns:w16se="http://schemas.microsoft.com/office/word/2015/wordml/symex" xmlns:wpg="http://schemas.microsoft.com/office/word/2010/wordprocessingGroup" xmlns:wpi="http://schemas.microsoft.com/office/word/2010/wordprocessingInk" xmlns:wne="http://schemas.microsoft.com/office/word/2006/wordml" xmlns:wps="http://schemas.microsoft.com/office/word/2010/wordprocessingShape" mc:Ignorable="w14 w15 w16se wp14">
+<w:hdr xmlns:wpc="http://schemas.microsoft.com/office/word/2010/wordprocessingCanvas" xmlns:cx="http://schemas.microsoft.com/office/drawing/2014/chartex" xmlns:mc="http://schemas.openxmlformats.org/markup-compatibility/2006" xmlns:o="urn:schemas-microsoft-com:office:office" xmlns:r="http://schemas.openxmlformats.org/officeDocument/2006/relationships" xmlns:m="http://schemas.openxmlformats.org/officeDocument/2006/math" xmlns:v="urn:schemas-microsoft-com:vml" xmlns:wp14="http://schemas.microsoft.com/office/word/2010/wordprocessingDrawing" xmlns:wp="http://schemas.openxmlformats.org/drawingml/2006/wordprocessingDrawing" xmlns:w10="urn:schemas-microsoft-com:office:word" xmlns:w="http://schemas.openxmlformats.org/wordprocessingml/2006/main" xmlns:w14="http://schemas.microsoft.com/office/word/2010/wordml" xmlns:w15="http://schemas.microsoft.com/office/word/2012/wordml" xmlns:w16se="http://schemas.microsoft.com/office/word/2015/wordml/symex" xmlns:wpg="http://schemas.microsoft.com/office/word/2010/wordprocessingGroup" xmlns:wpi="http://schemas.microsoft.com/office/word/2010/wordprocessingInk" xmlns:wne="http://schemas.microsoft.com/office/word/2006/wordml" xmlns:wps="http://schemas.microsoft.com/office/word/2010/wordprocessingShape" mc:Ignorable="w14 w15 w16se wp14">
   <w:tbl>
     <w:tblPr>
       <w:tblW w:w="9810" w:type="dxa"/>
@@ -15126,7 +15049,7 @@
               <w:lang w:eastAsia="en-US"/>
             </w:rPr>
             <w:drawing>
-              <wp:anchor distT="0" distB="0" distL="114300" distR="114300" simplePos="0" relativeHeight="251710464" behindDoc="0" locked="0" layoutInCell="1" allowOverlap="1" wp14:anchorId="1CDA32DA" wp14:editId="79DD9FAC">
+              <wp:anchor distT="0" distB="0" distL="114300" distR="114300" simplePos="0" relativeHeight="251710464" behindDoc="0" locked="0" layoutInCell="1" allowOverlap="1" wp14:anchorId="5ED18A90" wp14:editId="27BDAB81">
                 <wp:simplePos x="0" y="0"/>
                 <wp:positionH relativeFrom="column">
                   <wp:posOffset>-59690</wp:posOffset>
@@ -15622,7 +15545,7 @@
 </file>
 
 <file path=word/header2.xml><?xml version="1.0" encoding="utf-8"?>
-<w:hdr xmlns:wpc="http://schemas.microsoft.com/office/word/2010/wordprocessingCanvas" xmlns:cx="http://schemas.microsoft.com/office/drawing/2014/chartex" xmlns:cx1="http://schemas.microsoft.com/office/drawing/2015/9/8/chartex" xmlns:mc="http://schemas.openxmlformats.org/markup-compatibility/2006" xmlns:o="urn:schemas-microsoft-com:office:office" xmlns:r="http://schemas.openxmlformats.org/officeDocument/2006/relationships" xmlns:m="http://schemas.openxmlformats.org/officeDocument/2006/math" xmlns:v="urn:schemas-microsoft-com:vml" xmlns:wp14="http://schemas.microsoft.com/office/word/2010/wordprocessingDrawing" xmlns:wp="http://schemas.openxmlformats.org/drawingml/2006/wordprocessingDrawing" xmlns:w10="urn:schemas-microsoft-com:office:word" xmlns:w="http://schemas.openxmlformats.org/wordprocessingml/2006/main" xmlns:w14="http://schemas.microsoft.com/office/word/2010/wordml" xmlns:w15="http://schemas.microsoft.com/office/word/2012/wordml" xmlns:w16se="http://schemas.microsoft.com/office/word/2015/wordml/symex" xmlns:wpg="http://schemas.microsoft.com/office/word/2010/wordprocessingGroup" xmlns:wpi="http://schemas.microsoft.com/office/word/2010/wordprocessingInk" xmlns:wne="http://schemas.microsoft.com/office/word/2006/wordml" xmlns:wps="http://schemas.microsoft.com/office/word/2010/wordprocessingShape" mc:Ignorable="w14 w15 w16se wp14">
+<w:hdr xmlns:wpc="http://schemas.microsoft.com/office/word/2010/wordprocessingCanvas" xmlns:cx="http://schemas.microsoft.com/office/drawing/2014/chartex" xmlns:mc="http://schemas.openxmlformats.org/markup-compatibility/2006" xmlns:o="urn:schemas-microsoft-com:office:office" xmlns:r="http://schemas.openxmlformats.org/officeDocument/2006/relationships" xmlns:m="http://schemas.openxmlformats.org/officeDocument/2006/math" xmlns:v="urn:schemas-microsoft-com:vml" xmlns:wp14="http://schemas.microsoft.com/office/word/2010/wordprocessingDrawing" xmlns:wp="http://schemas.openxmlformats.org/drawingml/2006/wordprocessingDrawing" xmlns:w10="urn:schemas-microsoft-com:office:word" xmlns:w="http://schemas.openxmlformats.org/wordprocessingml/2006/main" xmlns:w14="http://schemas.microsoft.com/office/word/2010/wordml" xmlns:w15="http://schemas.microsoft.com/office/word/2012/wordml" xmlns:w16se="http://schemas.microsoft.com/office/word/2015/wordml/symex" xmlns:wpg="http://schemas.microsoft.com/office/word/2010/wordprocessingGroup" xmlns:wpi="http://schemas.microsoft.com/office/word/2010/wordprocessingInk" xmlns:wne="http://schemas.microsoft.com/office/word/2006/wordml" xmlns:wps="http://schemas.microsoft.com/office/word/2010/wordprocessingShape" mc:Ignorable="w14 w15 w16se wp14">
   <w:tbl>
     <w:tblPr>
       <w:tblW w:w="14400" w:type="dxa"/>
@@ -15662,7 +15585,7 @@
               <w:lang w:eastAsia="en-US"/>
             </w:rPr>
             <w:drawing>
-              <wp:anchor distT="0" distB="0" distL="114300" distR="114300" simplePos="0" relativeHeight="251716608" behindDoc="0" locked="0" layoutInCell="1" allowOverlap="1" wp14:anchorId="76B3D550" wp14:editId="6C0B5C2A">
+              <wp:anchor distT="0" distB="0" distL="114300" distR="114300" simplePos="0" relativeHeight="251716608" behindDoc="0" locked="0" layoutInCell="1" allowOverlap="1" wp14:anchorId="0D72DE60" wp14:editId="0AC9C13A">
                 <wp:simplePos x="0" y="0"/>
                 <wp:positionH relativeFrom="column">
                   <wp:posOffset>-29210</wp:posOffset>
@@ -16161,7 +16084,7 @@
 </file>
 
 <file path=word/header3.xml><?xml version="1.0" encoding="utf-8"?>
-<w:hdr xmlns:wpc="http://schemas.microsoft.com/office/word/2010/wordprocessingCanvas" xmlns:cx="http://schemas.microsoft.com/office/drawing/2014/chartex" xmlns:cx1="http://schemas.microsoft.com/office/drawing/2015/9/8/chartex" xmlns:mc="http://schemas.openxmlformats.org/markup-compatibility/2006" xmlns:o="urn:schemas-microsoft-com:office:office" xmlns:r="http://schemas.openxmlformats.org/officeDocument/2006/relationships" xmlns:m="http://schemas.openxmlformats.org/officeDocument/2006/math" xmlns:v="urn:schemas-microsoft-com:vml" xmlns:wp14="http://schemas.microsoft.com/office/word/2010/wordprocessingDrawing" xmlns:wp="http://schemas.openxmlformats.org/drawingml/2006/wordprocessingDrawing" xmlns:w10="urn:schemas-microsoft-com:office:word" xmlns:w="http://schemas.openxmlformats.org/wordprocessingml/2006/main" xmlns:w14="http://schemas.microsoft.com/office/word/2010/wordml" xmlns:w15="http://schemas.microsoft.com/office/word/2012/wordml" xmlns:w16se="http://schemas.microsoft.com/office/word/2015/wordml/symex" xmlns:wpg="http://schemas.microsoft.com/office/word/2010/wordprocessingGroup" xmlns:wpi="http://schemas.microsoft.com/office/word/2010/wordprocessingInk" xmlns:wne="http://schemas.microsoft.com/office/word/2006/wordml" xmlns:wps="http://schemas.microsoft.com/office/word/2010/wordprocessingShape" mc:Ignorable="w14 w15 w16se wp14">
+<w:hdr xmlns:wpc="http://schemas.microsoft.com/office/word/2010/wordprocessingCanvas" xmlns:cx="http://schemas.microsoft.com/office/drawing/2014/chartex" xmlns:mc="http://schemas.openxmlformats.org/markup-compatibility/2006" xmlns:o="urn:schemas-microsoft-com:office:office" xmlns:r="http://schemas.openxmlformats.org/officeDocument/2006/relationships" xmlns:m="http://schemas.openxmlformats.org/officeDocument/2006/math" xmlns:v="urn:schemas-microsoft-com:vml" xmlns:wp14="http://schemas.microsoft.com/office/word/2010/wordprocessingDrawing" xmlns:wp="http://schemas.openxmlformats.org/drawingml/2006/wordprocessingDrawing" xmlns:w10="urn:schemas-microsoft-com:office:word" xmlns:w="http://schemas.openxmlformats.org/wordprocessingml/2006/main" xmlns:w14="http://schemas.microsoft.com/office/word/2010/wordml" xmlns:w15="http://schemas.microsoft.com/office/word/2012/wordml" xmlns:w16se="http://schemas.microsoft.com/office/word/2015/wordml/symex" xmlns:wpg="http://schemas.microsoft.com/office/word/2010/wordprocessingGroup" xmlns:wpi="http://schemas.microsoft.com/office/word/2010/wordprocessingInk" xmlns:wne="http://schemas.microsoft.com/office/word/2006/wordml" xmlns:wps="http://schemas.microsoft.com/office/word/2010/wordprocessingShape" mc:Ignorable="w14 w15 w16se wp14">
   <w:tbl>
     <w:tblPr>
       <w:tblW w:w="14670" w:type="dxa"/>
@@ -16201,7 +16124,7 @@
               <w:lang w:eastAsia="en-US"/>
             </w:rPr>
             <w:drawing>
-              <wp:anchor distT="0" distB="0" distL="114300" distR="114300" simplePos="0" relativeHeight="251665408" behindDoc="1" locked="0" layoutInCell="1" allowOverlap="1" wp14:anchorId="2AF75A5B" wp14:editId="6E521771">
+              <wp:anchor distT="0" distB="0" distL="114300" distR="114300" simplePos="0" relativeHeight="251665408" behindDoc="1" locked="0" layoutInCell="1" allowOverlap="1" wp14:anchorId="73D296AF" wp14:editId="70EBB8E6">
                 <wp:simplePos x="0" y="0"/>
                 <wp:positionH relativeFrom="column">
                   <wp:posOffset>-60325</wp:posOffset>
@@ -16670,7 +16593,7 @@
 </file>
 
 <file path=word/header4.xml><?xml version="1.0" encoding="utf-8"?>
-<w:hdr xmlns:wpc="http://schemas.microsoft.com/office/word/2010/wordprocessingCanvas" xmlns:cx="http://schemas.microsoft.com/office/drawing/2014/chartex" xmlns:cx1="http://schemas.microsoft.com/office/drawing/2015/9/8/chartex" xmlns:mc="http://schemas.openxmlformats.org/markup-compatibility/2006" xmlns:o="urn:schemas-microsoft-com:office:office" xmlns:r="http://schemas.openxmlformats.org/officeDocument/2006/relationships" xmlns:m="http://schemas.openxmlformats.org/officeDocument/2006/math" xmlns:v="urn:schemas-microsoft-com:vml" xmlns:wp14="http://schemas.microsoft.com/office/word/2010/wordprocessingDrawing" xmlns:wp="http://schemas.openxmlformats.org/drawingml/2006/wordprocessingDrawing" xmlns:w10="urn:schemas-microsoft-com:office:word" xmlns:w="http://schemas.openxmlformats.org/wordprocessingml/2006/main" xmlns:w14="http://schemas.microsoft.com/office/word/2010/wordml" xmlns:w15="http://schemas.microsoft.com/office/word/2012/wordml" xmlns:w16se="http://schemas.microsoft.com/office/word/2015/wordml/symex" xmlns:wpg="http://schemas.microsoft.com/office/word/2010/wordprocessingGroup" xmlns:wpi="http://schemas.microsoft.com/office/word/2010/wordprocessingInk" xmlns:wne="http://schemas.microsoft.com/office/word/2006/wordml" xmlns:wps="http://schemas.microsoft.com/office/word/2010/wordprocessingShape" mc:Ignorable="w14 w15 w16se wp14">
+<w:hdr xmlns:wpc="http://schemas.microsoft.com/office/word/2010/wordprocessingCanvas" xmlns:cx="http://schemas.microsoft.com/office/drawing/2014/chartex" xmlns:mc="http://schemas.openxmlformats.org/markup-compatibility/2006" xmlns:o="urn:schemas-microsoft-com:office:office" xmlns:r="http://schemas.openxmlformats.org/officeDocument/2006/relationships" xmlns:m="http://schemas.openxmlformats.org/officeDocument/2006/math" xmlns:v="urn:schemas-microsoft-com:vml" xmlns:wp14="http://schemas.microsoft.com/office/word/2010/wordprocessingDrawing" xmlns:wp="http://schemas.openxmlformats.org/drawingml/2006/wordprocessingDrawing" xmlns:w10="urn:schemas-microsoft-com:office:word" xmlns:w="http://schemas.openxmlformats.org/wordprocessingml/2006/main" xmlns:w14="http://schemas.microsoft.com/office/word/2010/wordml" xmlns:w15="http://schemas.microsoft.com/office/word/2012/wordml" xmlns:w16se="http://schemas.microsoft.com/office/word/2015/wordml/symex" xmlns:wpg="http://schemas.microsoft.com/office/word/2010/wordprocessingGroup" xmlns:wpi="http://schemas.microsoft.com/office/word/2010/wordprocessingInk" xmlns:wne="http://schemas.microsoft.com/office/word/2006/wordml" xmlns:wps="http://schemas.microsoft.com/office/word/2010/wordprocessingShape" mc:Ignorable="w14 w15 w16se wp14">
   <w:tbl>
     <w:tblPr>
       <w:tblW w:w="9810" w:type="dxa"/>
@@ -16710,7 +16633,7 @@
               <w:lang w:eastAsia="en-US"/>
             </w:rPr>
             <w:drawing>
-              <wp:anchor distT="0" distB="0" distL="114300" distR="114300" simplePos="0" relativeHeight="251722752" behindDoc="0" locked="0" layoutInCell="1" allowOverlap="1" wp14:anchorId="5EF32268" wp14:editId="307BD7A2">
+              <wp:anchor distT="0" distB="0" distL="114300" distR="114300" simplePos="0" relativeHeight="251722752" behindDoc="0" locked="0" layoutInCell="1" allowOverlap="1" wp14:anchorId="1E213D2D" wp14:editId="7C34B74B">
                 <wp:simplePos x="0" y="0"/>
                 <wp:positionH relativeFrom="column">
                   <wp:posOffset>-36830</wp:posOffset>
@@ -17202,7 +17125,7 @@
 </file>
 
 <file path=word/header5.xml><?xml version="1.0" encoding="utf-8"?>
-<w:hdr xmlns:wpc="http://schemas.microsoft.com/office/word/2010/wordprocessingCanvas" xmlns:cx="http://schemas.microsoft.com/office/drawing/2014/chartex" xmlns:cx1="http://schemas.microsoft.com/office/drawing/2015/9/8/chartex" xmlns:mc="http://schemas.openxmlformats.org/markup-compatibility/2006" xmlns:o="urn:schemas-microsoft-com:office:office" xmlns:r="http://schemas.openxmlformats.org/officeDocument/2006/relationships" xmlns:m="http://schemas.openxmlformats.org/officeDocument/2006/math" xmlns:v="urn:schemas-microsoft-com:vml" xmlns:wp14="http://schemas.microsoft.com/office/word/2010/wordprocessingDrawing" xmlns:wp="http://schemas.openxmlformats.org/drawingml/2006/wordprocessingDrawing" xmlns:w10="urn:schemas-microsoft-com:office:word" xmlns:w="http://schemas.openxmlformats.org/wordprocessingml/2006/main" xmlns:w14="http://schemas.microsoft.com/office/word/2010/wordml" xmlns:w15="http://schemas.microsoft.com/office/word/2012/wordml" xmlns:w16se="http://schemas.microsoft.com/office/word/2015/wordml/symex" xmlns:wpg="http://schemas.microsoft.com/office/word/2010/wordprocessingGroup" xmlns:wpi="http://schemas.microsoft.com/office/word/2010/wordprocessingInk" xmlns:wne="http://schemas.microsoft.com/office/word/2006/wordml" xmlns:wps="http://schemas.microsoft.com/office/word/2010/wordprocessingShape" mc:Ignorable="w14 w15 w16se wp14">
+<w:hdr xmlns:wpc="http://schemas.microsoft.com/office/word/2010/wordprocessingCanvas" xmlns:cx="http://schemas.microsoft.com/office/drawing/2014/chartex" xmlns:mc="http://schemas.openxmlformats.org/markup-compatibility/2006" xmlns:o="urn:schemas-microsoft-com:office:office" xmlns:r="http://schemas.openxmlformats.org/officeDocument/2006/relationships" xmlns:m="http://schemas.openxmlformats.org/officeDocument/2006/math" xmlns:v="urn:schemas-microsoft-com:vml" xmlns:wp14="http://schemas.microsoft.com/office/word/2010/wordprocessingDrawing" xmlns:wp="http://schemas.openxmlformats.org/drawingml/2006/wordprocessingDrawing" xmlns:w10="urn:schemas-microsoft-com:office:word" xmlns:w="http://schemas.openxmlformats.org/wordprocessingml/2006/main" xmlns:w14="http://schemas.microsoft.com/office/word/2010/wordml" xmlns:w15="http://schemas.microsoft.com/office/word/2012/wordml" xmlns:w16se="http://schemas.microsoft.com/office/word/2015/wordml/symex" xmlns:wpg="http://schemas.microsoft.com/office/word/2010/wordprocessingGroup" xmlns:wpi="http://schemas.microsoft.com/office/word/2010/wordprocessingInk" xmlns:wne="http://schemas.microsoft.com/office/word/2006/wordml" xmlns:wps="http://schemas.microsoft.com/office/word/2010/wordprocessingShape" mc:Ignorable="w14 w15 w16se wp14">
   <w:tbl>
     <w:tblPr>
       <w:tblW w:w="9810" w:type="dxa"/>
@@ -17242,7 +17165,7 @@
               <w:lang w:eastAsia="en-US"/>
             </w:rPr>
             <w:drawing>
-              <wp:anchor distT="0" distB="0" distL="114300" distR="114300" simplePos="0" relativeHeight="251669504" behindDoc="1" locked="0" layoutInCell="1" allowOverlap="1" wp14:anchorId="60E37ACF" wp14:editId="11EB3E4E">
+              <wp:anchor distT="0" distB="0" distL="114300" distR="114300" simplePos="0" relativeHeight="251669504" behindDoc="1" locked="0" layoutInCell="1" allowOverlap="1" wp14:anchorId="415EE684" wp14:editId="70BE1DF5">
                 <wp:simplePos x="0" y="0"/>
                 <wp:positionH relativeFrom="column">
                   <wp:posOffset>-60325</wp:posOffset>
@@ -17711,7 +17634,7 @@
 </file>
 
 <file path=word/header6.xml><?xml version="1.0" encoding="utf-8"?>
-<w:hdr xmlns:wpc="http://schemas.microsoft.com/office/word/2010/wordprocessingCanvas" xmlns:cx="http://schemas.microsoft.com/office/drawing/2014/chartex" xmlns:cx1="http://schemas.microsoft.com/office/drawing/2015/9/8/chartex" xmlns:mc="http://schemas.openxmlformats.org/markup-compatibility/2006" xmlns:o="urn:schemas-microsoft-com:office:office" xmlns:r="http://schemas.openxmlformats.org/officeDocument/2006/relationships" xmlns:m="http://schemas.openxmlformats.org/officeDocument/2006/math" xmlns:v="urn:schemas-microsoft-com:vml" xmlns:wp14="http://schemas.microsoft.com/office/word/2010/wordprocessingDrawing" xmlns:wp="http://schemas.openxmlformats.org/drawingml/2006/wordprocessingDrawing" xmlns:w10="urn:schemas-microsoft-com:office:word" xmlns:w="http://schemas.openxmlformats.org/wordprocessingml/2006/main" xmlns:w14="http://schemas.microsoft.com/office/word/2010/wordml" xmlns:w15="http://schemas.microsoft.com/office/word/2012/wordml" xmlns:w16se="http://schemas.microsoft.com/office/word/2015/wordml/symex" xmlns:wpg="http://schemas.microsoft.com/office/word/2010/wordprocessingGroup" xmlns:wpi="http://schemas.microsoft.com/office/word/2010/wordprocessingInk" xmlns:wne="http://schemas.microsoft.com/office/word/2006/wordml" xmlns:wps="http://schemas.microsoft.com/office/word/2010/wordprocessingShape" mc:Ignorable="w14 w15 w16se wp14">
+<w:hdr xmlns:wpc="http://schemas.microsoft.com/office/word/2010/wordprocessingCanvas" xmlns:cx="http://schemas.microsoft.com/office/drawing/2014/chartex" xmlns:mc="http://schemas.openxmlformats.org/markup-compatibility/2006" xmlns:o="urn:schemas-microsoft-com:office:office" xmlns:r="http://schemas.openxmlformats.org/officeDocument/2006/relationships" xmlns:m="http://schemas.openxmlformats.org/officeDocument/2006/math" xmlns:v="urn:schemas-microsoft-com:vml" xmlns:wp14="http://schemas.microsoft.com/office/word/2010/wordprocessingDrawing" xmlns:wp="http://schemas.openxmlformats.org/drawingml/2006/wordprocessingDrawing" xmlns:w10="urn:schemas-microsoft-com:office:word" xmlns:w="http://schemas.openxmlformats.org/wordprocessingml/2006/main" xmlns:w14="http://schemas.microsoft.com/office/word/2010/wordml" xmlns:w15="http://schemas.microsoft.com/office/word/2012/wordml" xmlns:w16se="http://schemas.microsoft.com/office/word/2015/wordml/symex" xmlns:wpg="http://schemas.microsoft.com/office/word/2010/wordprocessingGroup" xmlns:wpi="http://schemas.microsoft.com/office/word/2010/wordprocessingInk" xmlns:wne="http://schemas.microsoft.com/office/word/2006/wordml" xmlns:wps="http://schemas.microsoft.com/office/word/2010/wordprocessingShape" mc:Ignorable="w14 w15 w16se wp14">
   <w:tbl>
     <w:tblPr>
       <w:tblW w:w="14522" w:type="dxa"/>
@@ -18246,7 +18169,7 @@
 </file>
 
 <file path=word/numbering.xml><?xml version="1.0" encoding="utf-8"?>
-<w:numbering xmlns:wpc="http://schemas.microsoft.com/office/word/2010/wordprocessingCanvas" xmlns:cx="http://schemas.microsoft.com/office/drawing/2014/chartex" xmlns:cx1="http://schemas.microsoft.com/office/drawing/2015/9/8/chartex" xmlns:mc="http://schemas.openxmlformats.org/markup-compatibility/2006" xmlns:o="urn:schemas-microsoft-com:office:office" xmlns:r="http://schemas.openxmlformats.org/officeDocument/2006/relationships" xmlns:m="http://schemas.openxmlformats.org/officeDocument/2006/math" xmlns:v="urn:schemas-microsoft-com:vml" xmlns:wp14="http://schemas.microsoft.com/office/word/2010/wordprocessingDrawing" xmlns:wp="http://schemas.openxmlformats.org/drawingml/2006/wordprocessingDrawing" xmlns:w10="urn:schemas-microsoft-com:office:word" xmlns:w="http://schemas.openxmlformats.org/wordprocessingml/2006/main" xmlns:w14="http://schemas.microsoft.com/office/word/2010/wordml" xmlns:w15="http://schemas.microsoft.com/office/word/2012/wordml" xmlns:w16se="http://schemas.microsoft.com/office/word/2015/wordml/symex" xmlns:wpg="http://schemas.microsoft.com/office/word/2010/wordprocessingGroup" xmlns:wpi="http://schemas.microsoft.com/office/word/2010/wordprocessingInk" xmlns:wne="http://schemas.microsoft.com/office/word/2006/wordml" xmlns:wps="http://schemas.microsoft.com/office/word/2010/wordprocessingShape" mc:Ignorable="w14 w15 w16se wp14">
+<w:numbering xmlns:wpc="http://schemas.microsoft.com/office/word/2010/wordprocessingCanvas" xmlns:cx="http://schemas.microsoft.com/office/drawing/2014/chartex" xmlns:mc="http://schemas.openxmlformats.org/markup-compatibility/2006" xmlns:o="urn:schemas-microsoft-com:office:office" xmlns:r="http://schemas.openxmlformats.org/officeDocument/2006/relationships" xmlns:m="http://schemas.openxmlformats.org/officeDocument/2006/math" xmlns:v="urn:schemas-microsoft-com:vml" xmlns:wp14="http://schemas.microsoft.com/office/word/2010/wordprocessingDrawing" xmlns:wp="http://schemas.openxmlformats.org/drawingml/2006/wordprocessingDrawing" xmlns:w10="urn:schemas-microsoft-com:office:word" xmlns:w="http://schemas.openxmlformats.org/wordprocessingml/2006/main" xmlns:w14="http://schemas.microsoft.com/office/word/2010/wordml" xmlns:w15="http://schemas.microsoft.com/office/word/2012/wordml" xmlns:w16se="http://schemas.microsoft.com/office/word/2015/wordml/symex" xmlns:wpg="http://schemas.microsoft.com/office/word/2010/wordprocessingGroup" xmlns:wpi="http://schemas.microsoft.com/office/word/2010/wordprocessingInk" xmlns:wne="http://schemas.microsoft.com/office/word/2006/wordml" xmlns:wps="http://schemas.microsoft.com/office/word/2010/wordprocessingShape" mc:Ignorable="w14 w15 w16se wp14">
   <w:abstractNum w:abstractNumId="0" w15:restartNumberingAfterBreak="0">
     <w:nsid w:val="213D5408"/>
     <w:multiLevelType w:val="hybridMultilevel"/>
@@ -21792,7 +21715,7 @@
 </file>
 
 <file path=customXml/itemProps1.xml><?xml version="1.0" encoding="utf-8"?>
-<ds:datastoreItem xmlns:ds="http://schemas.openxmlformats.org/officeDocument/2006/customXml" ds:itemID="{21E6E477-2FB9-499D-B086-507BBBF5B823}">
+<ds:datastoreItem xmlns:ds="http://schemas.openxmlformats.org/officeDocument/2006/customXml" ds:itemID="{A4075E47-1399-45DA-B4A6-AA82AD1A3BEA}">
   <ds:schemaRefs>
     <ds:schemaRef ds:uri="http://schemas.openxmlformats.org/officeDocument/2006/bibliography"/>
   </ds:schemaRefs>
@@ -21800,7 +21723,7 @@
 </file>
 
 <file path=customXml/itemProps2.xml><?xml version="1.0" encoding="utf-8"?>
-<ds:datastoreItem xmlns:ds="http://schemas.openxmlformats.org/officeDocument/2006/customXml" ds:itemID="{FBE20953-5A40-4EB9-97B5-B9B8CF7BB93F}">
+<ds:datastoreItem xmlns:ds="http://schemas.openxmlformats.org/officeDocument/2006/customXml" ds:itemID="{0AFABE0C-D255-4440-AF89-434F89176F45}">
   <ds:schemaRefs>
     <ds:schemaRef ds:uri="http://schemas.openxmlformats.org/officeDocument/2006/bibliography"/>
   </ds:schemaRefs>

--- a/deliveries/cases/DE/3.docx
+++ b/deliveries/cases/DE/3.docx
@@ -120,8 +120,6 @@
           <w:lang w:val="fr-LU"/>
         </w:rPr>
       </w:pPr>
-      <w:bookmarkStart w:id="0" w:name="_GoBack"/>
-      <w:bookmarkEnd w:id="0"/>
     </w:p>
     <w:p>
       <w:pPr>
@@ -175,12 +173,12 @@
           <w:lang w:val="fr-LU"/>
         </w:rPr>
       </w:pPr>
-      <w:bookmarkStart w:id="1" w:name="_Toc21257203"/>
-      <w:bookmarkStart w:id="2" w:name="_Toc21404234"/>
-      <w:bookmarkStart w:id="3" w:name="_Toc21419504"/>
-      <w:bookmarkStart w:id="4" w:name="_Toc21425305"/>
-      <w:bookmarkStart w:id="5" w:name="_Toc21427160"/>
-      <w:bookmarkStart w:id="6" w:name="_Toc44755072"/>
+      <w:bookmarkStart w:id="0" w:name="_Toc21257203"/>
+      <w:bookmarkStart w:id="1" w:name="_Toc21404234"/>
+      <w:bookmarkStart w:id="2" w:name="_Toc21419504"/>
+      <w:bookmarkStart w:id="3" w:name="_Toc21425305"/>
+      <w:bookmarkStart w:id="4" w:name="_Toc21427160"/>
+      <w:bookmarkStart w:id="5" w:name="_Toc44755072"/>
     </w:p>
     <w:p>
       <w:pPr>
@@ -284,7 +282,6 @@
         </w:rPr>
         <w:t xml:space="preserve"> </w:t>
       </w:r>
-      <w:proofErr w:type="spellStart"/>
       <w:r>
         <w:rPr>
           <w:b/>
@@ -295,7 +292,6 @@
         </w:rPr>
         <w:t>Informationssicherheit</w:t>
       </w:r>
-      <w:proofErr w:type="spellEnd"/>
       <w:r>
         <w:rPr>
           <w:b/>
@@ -405,12 +401,12 @@
         </w:rPr>
       </w:pPr>
     </w:p>
+    <w:bookmarkEnd w:id="0"/>
     <w:bookmarkEnd w:id="1"/>
     <w:bookmarkEnd w:id="2"/>
     <w:bookmarkEnd w:id="3"/>
     <w:bookmarkEnd w:id="4"/>
     <w:bookmarkEnd w:id="5"/>
-    <w:bookmarkEnd w:id="6"/>
     <w:p>
       <w:pPr>
         <w:rPr>
@@ -495,21 +491,12 @@
           <w:szCs w:val="20"/>
         </w:rPr>
       </w:pPr>
-      <w:proofErr w:type="spellStart"/>
       <w:r>
         <w:rPr>
           <w:sz w:val="20"/>
           <w:szCs w:val="20"/>
         </w:rPr>
-        <w:t>Dokumentstatus</w:t>
-      </w:r>
-      <w:proofErr w:type="spellEnd"/>
-      <w:r>
-        <w:rPr>
-          <w:sz w:val="20"/>
-          <w:szCs w:val="20"/>
-        </w:rPr>
-        <w:t>:</w:t>
+        <w:t>Dokumentstatus:</w:t>
       </w:r>
       <w:r>
         <w:rPr>
@@ -740,23 +727,13 @@
           <w:lang w:val="fr-LU"/>
         </w:rPr>
       </w:pPr>
-      <w:proofErr w:type="spellStart"/>
       <w:r>
         <w:rPr>
           <w:sz w:val="20"/>
           <w:szCs w:val="20"/>
           <w:lang w:val="fr-LU"/>
         </w:rPr>
-        <w:t>Sicherheitsberater</w:t>
-      </w:r>
-      <w:proofErr w:type="spellEnd"/>
-      <w:r>
-        <w:rPr>
-          <w:sz w:val="20"/>
-          <w:szCs w:val="20"/>
-          <w:lang w:val="fr-LU"/>
-        </w:rPr>
-        <w:t>:</w:t>
+        <w:t>Sicherheitsberater:</w:t>
       </w:r>
       <w:r>
         <w:rPr>
@@ -852,7 +829,6 @@
         </w:rPr>
         <w:br w:type="page"/>
       </w:r>
-      <w:proofErr w:type="spellStart"/>
       <w:r>
         <w:rPr>
           <w:b/>
@@ -863,7 +839,6 @@
         <w:lastRenderedPageBreak/>
         <w:t>Zusammenfassung</w:t>
       </w:r>
-      <w:proofErr w:type="spellEnd"/>
     </w:p>
     <w:p>
       <w:pPr>
@@ -881,21 +856,12 @@
           <w:sz w:val="24"/>
         </w:rPr>
       </w:pPr>
-      <w:proofErr w:type="spellStart"/>
       <w:r>
         <w:rPr>
           <w:b/>
           <w:sz w:val="24"/>
         </w:rPr>
-        <w:t>Aktuelle</w:t>
-      </w:r>
-      <w:proofErr w:type="spellEnd"/>
-      <w:r>
-        <w:rPr>
-          <w:b/>
-          <w:sz w:val="24"/>
-        </w:rPr>
-        <w:t xml:space="preserve"> </w:t>
+        <w:t xml:space="preserve">Aktuelle </w:t>
       </w:r>
       <w:proofErr w:type="spellStart"/>
       <w:r>
@@ -1007,14 +973,12 @@
               <w:lang w:val="fr-LU"/>
             </w:rPr>
           </w:pPr>
-          <w:proofErr w:type="spellStart"/>
           <w:r>
             <w:rPr>
               <w:lang w:val="fr-LU"/>
             </w:rPr>
             <w:t>Inhaltsübersicht</w:t>
           </w:r>
-          <w:proofErr w:type="spellEnd"/>
         </w:p>
         <w:p>
           <w:pPr>
@@ -1046,7 +1010,7 @@
           <w:r>
             <w:fldChar w:fldCharType="separate"/>
           </w:r>
-          <w:hyperlink w:anchor="_Toc80715798" w:history="1">
+          <w:hyperlink w:anchor="_Toc102395154" w:history="1">
             <w:r>
               <w:rPr>
                 <w:rStyle w:val="Hyperlink"/>
@@ -1094,7 +1058,7 @@
                 <w:noProof/>
                 <w:webHidden/>
               </w:rPr>
-              <w:instrText xml:space="preserve"> PAGEREF _Toc80715798 \h </w:instrText>
+              <w:instrText xml:space="preserve"> PAGEREF _Toc102395154 \h </w:instrText>
             </w:r>
             <w:r>
               <w:rPr>
@@ -1141,7 +1105,7 @@
               <w:lang w:eastAsia="en-US"/>
             </w:rPr>
           </w:pPr>
-          <w:hyperlink w:anchor="_Toc80715799" w:history="1">
+          <w:hyperlink w:anchor="_Toc102395155" w:history="1">
             <w:r>
               <w:rPr>
                 <w:rStyle w:val="Hyperlink"/>
@@ -1188,7 +1152,7 @@
                 <w:noProof/>
                 <w:webHidden/>
               </w:rPr>
-              <w:instrText xml:space="preserve"> PAGEREF _Toc80715799 \h </w:instrText>
+              <w:instrText xml:space="preserve"> PAGEREF _Toc102395155 \h </w:instrText>
             </w:r>
             <w:r>
               <w:rPr>
@@ -1235,7 +1199,7 @@
               <w:lang w:eastAsia="en-US"/>
             </w:rPr>
           </w:pPr>
-          <w:hyperlink w:anchor="_Toc80715800" w:history="1">
+          <w:hyperlink w:anchor="_Toc102395156" w:history="1">
             <w:r>
               <w:rPr>
                 <w:rStyle w:val="Hyperlink"/>
@@ -1282,7 +1246,7 @@
                 <w:noProof/>
                 <w:webHidden/>
               </w:rPr>
-              <w:instrText xml:space="preserve"> PAGEREF _Toc80715800 \h </w:instrText>
+              <w:instrText xml:space="preserve"> PAGEREF _Toc102395156 \h </w:instrText>
             </w:r>
             <w:r>
               <w:rPr>
@@ -1329,7 +1293,7 @@
               <w:lang w:eastAsia="en-US"/>
             </w:rPr>
           </w:pPr>
-          <w:hyperlink w:anchor="_Toc80715801" w:history="1">
+          <w:hyperlink w:anchor="_Toc102395157" w:history="1">
             <w:r>
               <w:rPr>
                 <w:rStyle w:val="Hyperlink"/>
@@ -1377,7 +1341,7 @@
                 <w:noProof/>
                 <w:webHidden/>
               </w:rPr>
-              <w:instrText xml:space="preserve"> PAGEREF _Toc80715801 \h </w:instrText>
+              <w:instrText xml:space="preserve"> PAGEREF _Toc102395157 \h </w:instrText>
             </w:r>
             <w:r>
               <w:rPr>
@@ -1424,7 +1388,7 @@
               <w:lang w:eastAsia="en-US"/>
             </w:rPr>
           </w:pPr>
-          <w:hyperlink w:anchor="_Toc80715802" w:history="1">
+          <w:hyperlink w:anchor="_Toc102395158" w:history="1">
             <w:r>
               <w:rPr>
                 <w:rStyle w:val="Hyperlink"/>
@@ -1473,7 +1437,7 @@
                 <w:noProof/>
                 <w:webHidden/>
               </w:rPr>
-              <w:instrText xml:space="preserve"> PAGEREF _Toc80715802 \h </w:instrText>
+              <w:instrText xml:space="preserve"> PAGEREF _Toc102395158 \h </w:instrText>
             </w:r>
             <w:r>
               <w:rPr>
@@ -1522,7 +1486,7 @@
               <w:lang w:eastAsia="en-US"/>
             </w:rPr>
           </w:pPr>
-          <w:hyperlink w:anchor="_Toc80715803" w:history="1">
+          <w:hyperlink w:anchor="_Toc102395159" w:history="1">
             <w:r>
               <w:rPr>
                 <w:rStyle w:val="Hyperlink"/>
@@ -1570,7 +1534,7 @@
                 <w:noProof/>
                 <w:webHidden/>
               </w:rPr>
-              <w:instrText xml:space="preserve"> PAGEREF _Toc80715803 \h </w:instrText>
+              <w:instrText xml:space="preserve"> PAGEREF _Toc102395159 \h </w:instrText>
             </w:r>
             <w:r>
               <w:rPr>
@@ -1617,7 +1581,7 @@
               <w:lang w:eastAsia="en-US"/>
             </w:rPr>
           </w:pPr>
-          <w:hyperlink w:anchor="_Toc80715804" w:history="1">
+          <w:hyperlink w:anchor="_Toc102395160" w:history="1">
             <w:r>
               <w:rPr>
                 <w:rStyle w:val="Hyperlink"/>
@@ -1665,7 +1629,7 @@
                 <w:noProof/>
                 <w:webHidden/>
               </w:rPr>
-              <w:instrText xml:space="preserve"> PAGEREF _Toc80715804 \h </w:instrText>
+              <w:instrText xml:space="preserve"> PAGEREF _Toc102395160 \h </w:instrText>
             </w:r>
             <w:r>
               <w:rPr>
@@ -1712,7 +1676,7 @@
               <w:lang w:eastAsia="en-US"/>
             </w:rPr>
           </w:pPr>
-          <w:hyperlink w:anchor="_Toc80715805" w:history="1">
+          <w:hyperlink w:anchor="_Toc102395161" w:history="1">
             <w:r>
               <w:rPr>
                 <w:rStyle w:val="Hyperlink"/>
@@ -1759,7 +1723,7 @@
                 <w:noProof/>
                 <w:webHidden/>
               </w:rPr>
-              <w:instrText xml:space="preserve"> PAGEREF _Toc80715805 \h </w:instrText>
+              <w:instrText xml:space="preserve"> PAGEREF _Toc102395161 \h </w:instrText>
             </w:r>
             <w:r>
               <w:rPr>
@@ -1807,7 +1771,7 @@
               <w:lang w:eastAsia="en-US"/>
             </w:rPr>
           </w:pPr>
-          <w:hyperlink w:anchor="_Toc80715806" w:history="1">
+          <w:hyperlink w:anchor="_Toc102395162" w:history="1">
             <w:r>
               <w:rPr>
                 <w:rStyle w:val="Hyperlink"/>
@@ -1853,7 +1817,7 @@
                 <w:noProof/>
                 <w:webHidden/>
               </w:rPr>
-              <w:instrText xml:space="preserve"> PAGEREF _Toc80715806 \h </w:instrText>
+              <w:instrText xml:space="preserve"> PAGEREF _Toc102395162 \h </w:instrText>
             </w:r>
             <w:r>
               <w:rPr>
@@ -1901,7 +1865,7 @@
               <w:lang w:eastAsia="en-US"/>
             </w:rPr>
           </w:pPr>
-          <w:hyperlink w:anchor="_Toc80715807" w:history="1">
+          <w:hyperlink w:anchor="_Toc102395163" w:history="1">
             <w:r>
               <w:rPr>
                 <w:rStyle w:val="Hyperlink"/>
@@ -1948,7 +1912,7 @@
                 <w:noProof/>
                 <w:webHidden/>
               </w:rPr>
-              <w:instrText xml:space="preserve"> PAGEREF _Toc80715807 \h </w:instrText>
+              <w:instrText xml:space="preserve"> PAGEREF _Toc102395163 \h </w:instrText>
             </w:r>
             <w:r>
               <w:rPr>
@@ -1996,7 +1960,7 @@
               <w:lang w:eastAsia="en-US"/>
             </w:rPr>
           </w:pPr>
-          <w:hyperlink w:anchor="_Toc80715808" w:history="1">
+          <w:hyperlink w:anchor="_Toc102395164" w:history="1">
             <w:r>
               <w:rPr>
                 <w:rStyle w:val="Hyperlink"/>
@@ -2043,7 +2007,7 @@
                 <w:noProof/>
                 <w:webHidden/>
               </w:rPr>
-              <w:instrText xml:space="preserve"> PAGEREF _Toc80715808 \h </w:instrText>
+              <w:instrText xml:space="preserve"> PAGEREF _Toc102395164 \h </w:instrText>
             </w:r>
             <w:r>
               <w:rPr>
@@ -2091,7 +2055,7 @@
               <w:lang w:eastAsia="en-US"/>
             </w:rPr>
           </w:pPr>
-          <w:hyperlink w:anchor="_Toc80715809" w:history="1">
+          <w:hyperlink w:anchor="_Toc102395165" w:history="1">
             <w:r>
               <w:rPr>
                 <w:rStyle w:val="Hyperlink"/>
@@ -2138,7 +2102,7 @@
                 <w:noProof/>
                 <w:webHidden/>
               </w:rPr>
-              <w:instrText xml:space="preserve"> PAGEREF _Toc80715809 \h </w:instrText>
+              <w:instrText xml:space="preserve"> PAGEREF _Toc102395165 \h </w:instrText>
             </w:r>
             <w:r>
               <w:rPr>
@@ -2186,7 +2150,7 @@
               <w:lang w:eastAsia="en-US"/>
             </w:rPr>
           </w:pPr>
-          <w:hyperlink w:anchor="_Toc80715810" w:history="1">
+          <w:hyperlink w:anchor="_Toc102395166" w:history="1">
             <w:r>
               <w:rPr>
                 <w:rStyle w:val="Hyperlink"/>
@@ -2233,7 +2197,7 @@
                 <w:noProof/>
                 <w:webHidden/>
               </w:rPr>
-              <w:instrText xml:space="preserve"> PAGEREF _Toc80715810 \h </w:instrText>
+              <w:instrText xml:space="preserve"> PAGEREF _Toc102395166 \h </w:instrText>
             </w:r>
             <w:r>
               <w:rPr>
@@ -2281,7 +2245,7 @@
               <w:lang w:eastAsia="en-US"/>
             </w:rPr>
           </w:pPr>
-          <w:hyperlink w:anchor="_Toc80715811" w:history="1">
+          <w:hyperlink w:anchor="_Toc102395167" w:history="1">
             <w:r>
               <w:rPr>
                 <w:rStyle w:val="Hyperlink"/>
@@ -2343,7 +2307,7 @@
                 <w:noProof/>
                 <w:webHidden/>
               </w:rPr>
-              <w:instrText xml:space="preserve"> PAGEREF _Toc80715811 \h </w:instrText>
+              <w:instrText xml:space="preserve"> PAGEREF _Toc102395167 \h </w:instrText>
             </w:r>
             <w:r>
               <w:rPr>
@@ -2391,7 +2355,7 @@
               <w:lang w:eastAsia="en-US"/>
             </w:rPr>
           </w:pPr>
-          <w:hyperlink w:anchor="_Toc80715812" w:history="1">
+          <w:hyperlink w:anchor="_Toc102395168" w:history="1">
             <w:r>
               <w:rPr>
                 <w:rStyle w:val="Hyperlink"/>
@@ -2438,7 +2402,7 @@
                 <w:noProof/>
                 <w:webHidden/>
               </w:rPr>
-              <w:instrText xml:space="preserve"> PAGEREF _Toc80715812 \h </w:instrText>
+              <w:instrText xml:space="preserve"> PAGEREF _Toc102395168 \h </w:instrText>
             </w:r>
             <w:r>
               <w:rPr>
@@ -2486,7 +2450,7 @@
               <w:lang w:eastAsia="en-US"/>
             </w:rPr>
           </w:pPr>
-          <w:hyperlink w:anchor="_Toc80715813" w:history="1">
+          <w:hyperlink w:anchor="_Toc102395169" w:history="1">
             <w:r>
               <w:rPr>
                 <w:rStyle w:val="Hyperlink"/>
@@ -2533,7 +2497,7 @@
                 <w:noProof/>
                 <w:webHidden/>
               </w:rPr>
-              <w:instrText xml:space="preserve"> PAGEREF _Toc80715813 \h </w:instrText>
+              <w:instrText xml:space="preserve"> PAGEREF _Toc102395169 \h </w:instrText>
             </w:r>
             <w:r>
               <w:rPr>
@@ -2581,7 +2545,7 @@
               <w:lang w:eastAsia="en-US"/>
             </w:rPr>
           </w:pPr>
-          <w:hyperlink w:anchor="_Toc80715814" w:history="1">
+          <w:hyperlink w:anchor="_Toc102395170" w:history="1">
             <w:r>
               <w:rPr>
                 <w:rStyle w:val="Hyperlink"/>
@@ -2628,7 +2592,7 @@
                 <w:noProof/>
                 <w:webHidden/>
               </w:rPr>
-              <w:instrText xml:space="preserve"> PAGEREF _Toc80715814 \h </w:instrText>
+              <w:instrText xml:space="preserve"> PAGEREF _Toc102395170 \h </w:instrText>
             </w:r>
             <w:r>
               <w:rPr>
@@ -2675,7 +2639,7 @@
               <w:lang w:eastAsia="en-US"/>
             </w:rPr>
           </w:pPr>
-          <w:hyperlink w:anchor="_Toc80715815" w:history="1">
+          <w:hyperlink w:anchor="_Toc102395171" w:history="1">
             <w:r>
               <w:rPr>
                 <w:rStyle w:val="Hyperlink"/>
@@ -2722,7 +2686,7 @@
                 <w:noProof/>
                 <w:webHidden/>
               </w:rPr>
-              <w:instrText xml:space="preserve"> PAGEREF _Toc80715815 \h </w:instrText>
+              <w:instrText xml:space="preserve"> PAGEREF _Toc102395171 \h </w:instrText>
             </w:r>
             <w:r>
               <w:rPr>
@@ -2771,7 +2735,7 @@
               <w:lang w:eastAsia="en-US"/>
             </w:rPr>
           </w:pPr>
-          <w:hyperlink w:anchor="_Toc80715816" w:history="1">
+          <w:hyperlink w:anchor="_Toc102395172" w:history="1">
             <w:r>
               <w:rPr>
                 <w:rStyle w:val="Hyperlink"/>
@@ -2819,7 +2783,7 @@
                 <w:noProof/>
                 <w:webHidden/>
               </w:rPr>
-              <w:instrText xml:space="preserve"> PAGEREF _Toc80715816 \h </w:instrText>
+              <w:instrText xml:space="preserve"> PAGEREF _Toc102395172 \h </w:instrText>
             </w:r>
             <w:r>
               <w:rPr>
@@ -2866,7 +2830,7 @@
               <w:lang w:eastAsia="en-US"/>
             </w:rPr>
           </w:pPr>
-          <w:hyperlink w:anchor="_Toc80715817" w:history="1">
+          <w:hyperlink w:anchor="_Toc102395173" w:history="1">
             <w:r>
               <w:rPr>
                 <w:rStyle w:val="Hyperlink"/>
@@ -2914,7 +2878,7 @@
                 <w:noProof/>
                 <w:webHidden/>
               </w:rPr>
-              <w:instrText xml:space="preserve"> PAGEREF _Toc80715817 \h </w:instrText>
+              <w:instrText xml:space="preserve"> PAGEREF _Toc102395173 \h </w:instrText>
             </w:r>
             <w:r>
               <w:rPr>
@@ -2961,7 +2925,7 @@
               <w:lang w:eastAsia="en-US"/>
             </w:rPr>
           </w:pPr>
-          <w:hyperlink w:anchor="_Toc80715818" w:history="1">
+          <w:hyperlink w:anchor="_Toc102395174" w:history="1">
             <w:r>
               <w:rPr>
                 <w:rStyle w:val="Hyperlink"/>
@@ -3008,7 +2972,7 @@
                 <w:noProof/>
                 <w:webHidden/>
               </w:rPr>
-              <w:instrText xml:space="preserve"> PAGEREF _Toc80715818 \h </w:instrText>
+              <w:instrText xml:space="preserve"> PAGEREF _Toc102395174 \h </w:instrText>
             </w:r>
             <w:r>
               <w:rPr>
@@ -3055,7 +3019,7 @@
               <w:lang w:eastAsia="en-US"/>
             </w:rPr>
           </w:pPr>
-          <w:hyperlink w:anchor="_Toc80715819" w:history="1">
+          <w:hyperlink w:anchor="_Toc102395175" w:history="1">
             <w:r>
               <w:rPr>
                 <w:rStyle w:val="Hyperlink"/>
@@ -3102,7 +3066,7 @@
                 <w:noProof/>
                 <w:webHidden/>
               </w:rPr>
-              <w:instrText xml:space="preserve"> PAGEREF _Toc80715819 \h </w:instrText>
+              <w:instrText xml:space="preserve"> PAGEREF _Toc102395175 \h </w:instrText>
             </w:r>
             <w:r>
               <w:rPr>
@@ -3151,7 +3115,7 @@
               <w:lang w:eastAsia="en-US"/>
             </w:rPr>
           </w:pPr>
-          <w:hyperlink w:anchor="_Toc80715820" w:history="1">
+          <w:hyperlink w:anchor="_Toc102395176" w:history="1">
             <w:r>
               <w:rPr>
                 <w:rStyle w:val="Hyperlink"/>
@@ -3199,7 +3163,7 @@
                 <w:noProof/>
                 <w:webHidden/>
               </w:rPr>
-              <w:instrText xml:space="preserve"> PAGEREF _Toc80715820 \h </w:instrText>
+              <w:instrText xml:space="preserve"> PAGEREF _Toc102395176 \h </w:instrText>
             </w:r>
             <w:r>
               <w:rPr>
@@ -3246,7 +3210,7 @@
               <w:lang w:eastAsia="en-US"/>
             </w:rPr>
           </w:pPr>
-          <w:hyperlink w:anchor="_Toc80715821" w:history="1">
+          <w:hyperlink w:anchor="_Toc102395177" w:history="1">
             <w:r>
               <w:rPr>
                 <w:rStyle w:val="Hyperlink"/>
@@ -3293,7 +3257,7 @@
                 <w:noProof/>
                 <w:webHidden/>
               </w:rPr>
-              <w:instrText xml:space="preserve"> PAGEREF _Toc80715821 \h </w:instrText>
+              <w:instrText xml:space="preserve"> PAGEREF _Toc102395177 \h </w:instrText>
             </w:r>
             <w:r>
               <w:rPr>
@@ -3341,7 +3305,7 @@
               <w:lang w:eastAsia="en-US"/>
             </w:rPr>
           </w:pPr>
-          <w:hyperlink w:anchor="_Toc80715822" w:history="1">
+          <w:hyperlink w:anchor="_Toc102395178" w:history="1">
             <w:r>
               <w:rPr>
                 <w:rStyle w:val="Hyperlink"/>
@@ -3388,7 +3352,7 @@
                 <w:noProof/>
                 <w:webHidden/>
               </w:rPr>
-              <w:instrText xml:space="preserve"> PAGEREF _Toc80715822 \h </w:instrText>
+              <w:instrText xml:space="preserve"> PAGEREF _Toc102395178 \h </w:instrText>
             </w:r>
             <w:r>
               <w:rPr>
@@ -3436,7 +3400,7 @@
               <w:lang w:eastAsia="en-US"/>
             </w:rPr>
           </w:pPr>
-          <w:hyperlink w:anchor="_Toc80715823" w:history="1">
+          <w:hyperlink w:anchor="_Toc102395179" w:history="1">
             <w:r>
               <w:rPr>
                 <w:rStyle w:val="Hyperlink"/>
@@ -3483,7 +3447,7 @@
                 <w:noProof/>
                 <w:webHidden/>
               </w:rPr>
-              <w:instrText xml:space="preserve"> PAGEREF _Toc80715823 \h </w:instrText>
+              <w:instrText xml:space="preserve"> PAGEREF _Toc102395179 \h </w:instrText>
             </w:r>
             <w:r>
               <w:rPr>
@@ -3530,7 +3494,7 @@
               <w:lang w:eastAsia="en-US"/>
             </w:rPr>
           </w:pPr>
-          <w:hyperlink w:anchor="_Toc80715824" w:history="1">
+          <w:hyperlink w:anchor="_Toc102395180" w:history="1">
             <w:r>
               <w:rPr>
                 <w:rStyle w:val="Hyperlink"/>
@@ -3577,7 +3541,7 @@
                 <w:noProof/>
                 <w:webHidden/>
               </w:rPr>
-              <w:instrText xml:space="preserve"> PAGEREF _Toc80715824 \h </w:instrText>
+              <w:instrText xml:space="preserve"> PAGEREF _Toc102395180 \h </w:instrText>
             </w:r>
             <w:r>
               <w:rPr>
@@ -3625,7 +3589,7 @@
               <w:lang w:eastAsia="en-US"/>
             </w:rPr>
           </w:pPr>
-          <w:hyperlink w:anchor="_Toc80715825" w:history="1">
+          <w:hyperlink w:anchor="_Toc102395181" w:history="1">
             <w:r>
               <w:rPr>
                 <w:rStyle w:val="Hyperlink"/>
@@ -3672,7 +3636,7 @@
                 <w:noProof/>
                 <w:webHidden/>
               </w:rPr>
-              <w:instrText xml:space="preserve"> PAGEREF _Toc80715825 \h </w:instrText>
+              <w:instrText xml:space="preserve"> PAGEREF _Toc102395181 \h </w:instrText>
             </w:r>
             <w:r>
               <w:rPr>
@@ -3720,7 +3684,7 @@
               <w:lang w:eastAsia="en-US"/>
             </w:rPr>
           </w:pPr>
-          <w:hyperlink w:anchor="_Toc80715826" w:history="1">
+          <w:hyperlink w:anchor="_Toc102395182" w:history="1">
             <w:r>
               <w:rPr>
                 <w:rStyle w:val="Hyperlink"/>
@@ -3767,7 +3731,7 @@
                 <w:noProof/>
                 <w:webHidden/>
               </w:rPr>
-              <w:instrText xml:space="preserve"> PAGEREF _Toc80715826 \h </w:instrText>
+              <w:instrText xml:space="preserve"> PAGEREF _Toc102395182 \h </w:instrText>
             </w:r>
             <w:r>
               <w:rPr>
@@ -3815,7 +3779,7 @@
               <w:lang w:eastAsia="en-US"/>
             </w:rPr>
           </w:pPr>
-          <w:hyperlink w:anchor="_Toc80715827" w:history="1">
+          <w:hyperlink w:anchor="_Toc102395183" w:history="1">
             <w:r>
               <w:rPr>
                 <w:rStyle w:val="Hyperlink"/>
@@ -3842,7 +3806,7 @@
                 <w:noProof/>
                 <w:webHidden/>
               </w:rPr>
-              <w:instrText xml:space="preserve"> PAGEREF _Toc80715827 \h </w:instrText>
+              <w:instrText xml:space="preserve"> PAGEREF _Toc102395183 \h </w:instrText>
             </w:r>
             <w:r>
               <w:rPr>
@@ -3890,7 +3854,7 @@
               <w:lang w:eastAsia="en-US"/>
             </w:rPr>
           </w:pPr>
-          <w:hyperlink w:anchor="_Toc80715828" w:history="1">
+          <w:hyperlink w:anchor="_Toc102395184" w:history="1">
             <w:r>
               <w:rPr>
                 <w:rStyle w:val="Hyperlink"/>
@@ -3917,7 +3881,7 @@
                 <w:noProof/>
                 <w:webHidden/>
               </w:rPr>
-              <w:instrText xml:space="preserve"> PAGEREF _Toc80715828 \h </w:instrText>
+              <w:instrText xml:space="preserve"> PAGEREF _Toc102395184 \h </w:instrText>
             </w:r>
             <w:r>
               <w:rPr>
@@ -3965,7 +3929,7 @@
               <w:lang w:eastAsia="en-US"/>
             </w:rPr>
           </w:pPr>
-          <w:hyperlink w:anchor="_Toc80715829" w:history="1">
+          <w:hyperlink w:anchor="_Toc102395185" w:history="1">
             <w:r>
               <w:rPr>
                 <w:rStyle w:val="Hyperlink"/>
@@ -3992,7 +3956,7 @@
                 <w:noProof/>
                 <w:webHidden/>
               </w:rPr>
-              <w:instrText xml:space="preserve"> PAGEREF _Toc80715829 \h </w:instrText>
+              <w:instrText xml:space="preserve"> PAGEREF _Toc102395185 \h </w:instrText>
             </w:r>
             <w:r>
               <w:rPr>
@@ -4040,13 +4004,30 @@
               <w:lang w:eastAsia="en-US"/>
             </w:rPr>
           </w:pPr>
-          <w:hyperlink w:anchor="_Toc80715830" w:history="1">
+          <w:hyperlink w:anchor="_Toc102395186" w:history="1">
             <w:r>
               <w:rPr>
                 <w:rStyle w:val="Hyperlink"/>
                 <w:noProof/>
-              </w:rPr>
-              <w:t>Anhang D: Risikoeigentümer</w:t>
+                <w:lang w:val="fr-FR"/>
+              </w:rPr>
+              <w:t>Anhang D: Wertkon</w:t>
+            </w:r>
+            <w:r>
+              <w:rPr>
+                <w:rStyle w:val="Hyperlink"/>
+                <w:noProof/>
+                <w:lang w:val="fr-FR"/>
+              </w:rPr>
+              <w:t>t</w:t>
+            </w:r>
+            <w:r>
+              <w:rPr>
+                <w:rStyle w:val="Hyperlink"/>
+                <w:noProof/>
+                <w:lang w:val="fr-FR"/>
+              </w:rPr>
+              <w:t>ext</w:t>
             </w:r>
             <w:r>
               <w:rPr>
@@ -4067,7 +4048,7 @@
                 <w:noProof/>
                 <w:webHidden/>
               </w:rPr>
-              <w:instrText xml:space="preserve"> PAGEREF _Toc80715830 \h </w:instrText>
+              <w:instrText xml:space="preserve"> PAGEREF _Toc102395186 \h </w:instrText>
             </w:r>
             <w:r>
               <w:rPr>
@@ -4115,13 +4096,13 @@
               <w:lang w:eastAsia="en-US"/>
             </w:rPr>
           </w:pPr>
-          <w:hyperlink w:anchor="_Toc80715831" w:history="1">
+          <w:hyperlink w:anchor="_Toc102395187" w:history="1">
             <w:r>
               <w:rPr>
                 <w:rStyle w:val="Hyperlink"/>
                 <w:noProof/>
               </w:rPr>
-              <w:t>Anhang E: Hinweise und Bemerkungen des Beraters</w:t>
+              <w:t>Anhang E: Risikoeigentümer</w:t>
             </w:r>
             <w:r>
               <w:rPr>
@@ -4142,7 +4123,7 @@
                 <w:noProof/>
                 <w:webHidden/>
               </w:rPr>
-              <w:instrText xml:space="preserve"> PAGEREF _Toc80715831 \h </w:instrText>
+              <w:instrText xml:space="preserve"> PAGEREF _Toc102395187 \h </w:instrText>
             </w:r>
             <w:r>
               <w:rPr>
@@ -4163,6 +4144,81 @@
                 <w:webHidden/>
               </w:rPr>
               <w:t>18</w:t>
+            </w:r>
+            <w:r>
+              <w:rPr>
+                <w:noProof/>
+                <w:webHidden/>
+              </w:rPr>
+              <w:fldChar w:fldCharType="end"/>
+            </w:r>
+          </w:hyperlink>
+        </w:p>
+        <w:p>
+          <w:pPr>
+            <w:pStyle w:val="TOC1"/>
+            <w:tabs>
+              <w:tab w:val="right" w:leader="dot" w:pos="9764"/>
+            </w:tabs>
+            <w:rPr>
+              <w:rFonts w:asciiTheme="minorHAnsi" w:eastAsiaTheme="minorEastAsia" w:hAnsiTheme="minorHAnsi" w:cstheme="minorBidi"/>
+              <w:b w:val="0"/>
+              <w:bCs w:val="0"/>
+              <w:caps w:val="0"/>
+              <w:noProof/>
+              <w:sz w:val="22"/>
+              <w:szCs w:val="22"/>
+              <w:lang w:eastAsia="en-US"/>
+            </w:rPr>
+          </w:pPr>
+          <w:hyperlink w:anchor="_Toc102395188" w:history="1">
+            <w:r>
+              <w:rPr>
+                <w:rStyle w:val="Hyperlink"/>
+                <w:noProof/>
+              </w:rPr>
+              <w:t>Anhang F: Hinweise und Bemerkungen des Beraters</w:t>
+            </w:r>
+            <w:r>
+              <w:rPr>
+                <w:noProof/>
+                <w:webHidden/>
+              </w:rPr>
+              <w:tab/>
+            </w:r>
+            <w:r>
+              <w:rPr>
+                <w:noProof/>
+                <w:webHidden/>
+              </w:rPr>
+              <w:fldChar w:fldCharType="begin"/>
+            </w:r>
+            <w:r>
+              <w:rPr>
+                <w:noProof/>
+                <w:webHidden/>
+              </w:rPr>
+              <w:instrText xml:space="preserve"> PAGEREF _Toc102395188 \h </w:instrText>
+            </w:r>
+            <w:r>
+              <w:rPr>
+                <w:noProof/>
+                <w:webHidden/>
+              </w:rPr>
+            </w:r>
+            <w:r>
+              <w:rPr>
+                <w:noProof/>
+                <w:webHidden/>
+              </w:rPr>
+              <w:fldChar w:fldCharType="separate"/>
+            </w:r>
+            <w:r>
+              <w:rPr>
+                <w:noProof/>
+                <w:webHidden/>
+              </w:rPr>
+              <w:t>19</w:t>
             </w:r>
             <w:r>
               <w:rPr>
@@ -4188,7 +4244,7 @@
               <w:lang w:eastAsia="en-US"/>
             </w:rPr>
           </w:pPr>
-          <w:hyperlink w:anchor="_Toc80715832" w:history="1">
+          <w:hyperlink w:anchor="_Toc102395189" w:history="1">
             <w:r>
               <w:rPr>
                 <w:rStyle w:val="Hyperlink"/>
@@ -4215,7 +4271,7 @@
                 <w:noProof/>
                 <w:webHidden/>
               </w:rPr>
-              <w:instrText xml:space="preserve"> PAGEREF _Toc80715832 \h </w:instrText>
+              <w:instrText xml:space="preserve"> PAGEREF _Toc102395189 \h </w:instrText>
             </w:r>
             <w:r>
               <w:rPr>
@@ -4235,7 +4291,7 @@
                 <w:noProof/>
                 <w:webHidden/>
               </w:rPr>
-              <w:t>18</w:t>
+              <w:t>19</w:t>
             </w:r>
             <w:r>
               <w:rPr>
@@ -4261,7 +4317,7 @@
               <w:lang w:eastAsia="en-US"/>
             </w:rPr>
           </w:pPr>
-          <w:hyperlink w:anchor="_Toc80715833" w:history="1">
+          <w:hyperlink w:anchor="_Toc102395190" w:history="1">
             <w:r>
               <w:rPr>
                 <w:rStyle w:val="Hyperlink"/>
@@ -4288,7 +4344,7 @@
                 <w:noProof/>
                 <w:webHidden/>
               </w:rPr>
-              <w:instrText xml:space="preserve"> PAGEREF _Toc80715833 \h </w:instrText>
+              <w:instrText xml:space="preserve"> PAGEREF _Toc102395190 \h </w:instrText>
             </w:r>
             <w:r>
               <w:rPr>
@@ -4308,7 +4364,7 @@
                 <w:noProof/>
                 <w:webHidden/>
               </w:rPr>
-              <w:t>19</w:t>
+              <w:t>20</w:t>
             </w:r>
             <w:r>
               <w:rPr>
@@ -4359,16 +4415,14 @@
           <w:lang w:val="fr-BE"/>
         </w:rPr>
       </w:pPr>
-      <w:bookmarkStart w:id="7" w:name="_Toc511640585"/>
-      <w:bookmarkStart w:id="8" w:name="_Toc80715798"/>
-      <w:proofErr w:type="spellStart"/>
+      <w:bookmarkStart w:id="6" w:name="_Toc511640585"/>
+      <w:bookmarkStart w:id="7" w:name="_Toc102395154"/>
       <w:r>
         <w:lastRenderedPageBreak/>
         <w:t>Einleitung</w:t>
       </w:r>
+      <w:bookmarkEnd w:id="6"/>
       <w:bookmarkEnd w:id="7"/>
-      <w:bookmarkEnd w:id="8"/>
-      <w:proofErr w:type="spellEnd"/>
     </w:p>
     <w:p>
       <w:pPr>
@@ -4386,7 +4440,6 @@
           <w:lang w:val="fr-LU"/>
         </w:rPr>
       </w:pPr>
-      <w:proofErr w:type="spellStart"/>
       <w:r>
         <w:rPr>
           <w:rFonts w:eastAsia="Times New Roman"/>
@@ -4396,19 +4449,7 @@
           <w:szCs w:val="24"/>
           <w:lang w:val="fr-LU"/>
         </w:rPr>
-        <w:t>Kontext</w:t>
-      </w:r>
-      <w:proofErr w:type="spellEnd"/>
-      <w:r>
-        <w:rPr>
-          <w:rFonts w:eastAsia="Times New Roman"/>
-          <w:b/>
-          <w:bCs/>
-          <w:sz w:val="24"/>
-          <w:szCs w:val="24"/>
-          <w:lang w:val="fr-LU"/>
-        </w:rPr>
-        <w:t xml:space="preserve"> der </w:t>
+        <w:t xml:space="preserve">Kontext der </w:t>
       </w:r>
       <w:proofErr w:type="spellStart"/>
       <w:r>
@@ -4445,24 +4486,19 @@
         </w:numPr>
         <w:spacing w:before="0"/>
       </w:pPr>
-      <w:bookmarkStart w:id="9" w:name="_Toc450917895"/>
-      <w:bookmarkStart w:id="10" w:name="_Toc511640586"/>
-      <w:bookmarkStart w:id="11" w:name="_Toc80715799"/>
-      <w:proofErr w:type="spellStart"/>
-      <w:r>
-        <w:t>Zweck</w:t>
-      </w:r>
-      <w:proofErr w:type="spellEnd"/>
-      <w:r>
-        <w:t xml:space="preserve"> des </w:t>
+      <w:bookmarkStart w:id="8" w:name="_Toc450917895"/>
+      <w:bookmarkStart w:id="9" w:name="_Toc511640586"/>
+      <w:bookmarkStart w:id="10" w:name="_Toc102395155"/>
+      <w:r>
+        <w:t xml:space="preserve">Zweck des </w:t>
       </w:r>
       <w:proofErr w:type="spellStart"/>
       <w:r>
         <w:t>Dokuments</w:t>
       </w:r>
+      <w:bookmarkEnd w:id="8"/>
       <w:bookmarkEnd w:id="9"/>
       <w:bookmarkEnd w:id="10"/>
-      <w:bookmarkEnd w:id="11"/>
       <w:proofErr w:type="spellEnd"/>
     </w:p>
     <w:p>
@@ -5075,16 +5111,16 @@
           <w:numId w:val="1"/>
         </w:numPr>
       </w:pPr>
-      <w:bookmarkStart w:id="12" w:name="_Toc450917896"/>
-      <w:bookmarkStart w:id="13" w:name="_Toc511640587"/>
-      <w:bookmarkStart w:id="14" w:name="_Toc80715800"/>
+      <w:bookmarkStart w:id="11" w:name="_Toc450917896"/>
+      <w:bookmarkStart w:id="12" w:name="_Toc511640587"/>
+      <w:bookmarkStart w:id="13" w:name="_Toc102395156"/>
       <w:proofErr w:type="spellStart"/>
       <w:r>
         <w:t>Quellenangaben</w:t>
       </w:r>
+      <w:bookmarkEnd w:id="11"/>
       <w:bookmarkEnd w:id="12"/>
       <w:bookmarkEnd w:id="13"/>
-      <w:bookmarkEnd w:id="14"/>
       <w:proofErr w:type="spellEnd"/>
     </w:p>
     <w:p>
@@ -5106,13 +5142,8 @@
         </w:rPr>
         <w:t xml:space="preserve">ISO/IEC 27005 (2011), </w:t>
       </w:r>
-      <w:proofErr w:type="spellStart"/>
-      <w:r>
-        <w:t>Informationssicherheits-Risikomanagement</w:t>
-      </w:r>
-      <w:proofErr w:type="spellEnd"/>
-      <w:r>
-        <w:t xml:space="preserve">. </w:t>
+      <w:r>
+        <w:t xml:space="preserve">Informationssicherheits-Risikomanagement. </w:t>
       </w:r>
     </w:p>
     <w:p>
@@ -5235,9 +5266,9 @@
           <w:lang w:val="fr-LU"/>
         </w:rPr>
       </w:pPr>
-      <w:bookmarkStart w:id="15" w:name="_Toc450917897"/>
-      <w:bookmarkStart w:id="16" w:name="_Toc511640588"/>
-      <w:bookmarkStart w:id="17" w:name="_Toc80715801"/>
+      <w:bookmarkStart w:id="14" w:name="_Toc450917897"/>
+      <w:bookmarkStart w:id="15" w:name="_Toc511640588"/>
+      <w:bookmarkStart w:id="16" w:name="_Toc102395157"/>
       <w:proofErr w:type="spellStart"/>
       <w:r>
         <w:t>Akronyme</w:t>
@@ -5250,9 +5281,9 @@
       <w:r>
         <w:t>Begriffe</w:t>
       </w:r>
+      <w:bookmarkEnd w:id="14"/>
       <w:bookmarkEnd w:id="15"/>
       <w:bookmarkEnd w:id="16"/>
-      <w:bookmarkEnd w:id="17"/>
       <w:proofErr w:type="spellEnd"/>
       <w:r>
         <w:rPr>
@@ -5749,9 +5780,9 @@
           <w:lang w:val="fr-LU"/>
         </w:rPr>
       </w:pPr>
-      <w:bookmarkStart w:id="18" w:name="_Toc450917898"/>
-      <w:bookmarkStart w:id="19" w:name="_Toc511640589"/>
-      <w:bookmarkStart w:id="20" w:name="_Toc80715802"/>
+      <w:bookmarkStart w:id="17" w:name="_Toc450917898"/>
+      <w:bookmarkStart w:id="18" w:name="_Toc511640589"/>
+      <w:bookmarkStart w:id="19" w:name="_Toc102395158"/>
       <w:proofErr w:type="spellStart"/>
       <w:r>
         <w:rPr>
@@ -5767,9 +5798,9 @@
         </w:rPr>
         <w:t xml:space="preserve"> der “Méthode Optimisée d’Analyse des Risques CASES” (MONARC)</w:t>
       </w:r>
+      <w:bookmarkEnd w:id="17"/>
       <w:bookmarkEnd w:id="18"/>
       <w:bookmarkEnd w:id="19"/>
-      <w:bookmarkEnd w:id="20"/>
     </w:p>
     <w:p>
       <w:pPr>
@@ -5834,7 +5865,7 @@
           <w:lang w:eastAsia="en-US"/>
         </w:rPr>
         <w:drawing>
-          <wp:inline distT="0" distB="0" distL="0" distR="0" wp14:anchorId="7C0A742E" wp14:editId="381807B7">
+          <wp:inline distT="0" distB="0" distL="0" distR="0" wp14:anchorId="2EBF6E69" wp14:editId="00FB73A3">
             <wp:extent cx="3987800" cy="2683829"/>
             <wp:effectExtent l="0" t="0" r="0" b="2540"/>
             <wp:docPr id="14" name="Picture 14"/>
@@ -5884,19 +5915,11 @@
           <w:lang w:val="fr-LU"/>
         </w:rPr>
       </w:pPr>
-      <w:proofErr w:type="spellStart"/>
-      <w:r>
-        <w:rPr>
-          <w:lang w:val="fr-LU"/>
-        </w:rPr>
-        <w:t>Konkret</w:t>
-      </w:r>
-      <w:proofErr w:type="spellEnd"/>
-      <w:r>
-        <w:rPr>
-          <w:lang w:val="fr-LU"/>
-        </w:rPr>
-        <w:t xml:space="preserve"> </w:t>
+      <w:r>
+        <w:rPr>
+          <w:lang w:val="fr-LU"/>
+        </w:rPr>
+        <w:t xml:space="preserve">Konkret </w:t>
       </w:r>
       <w:proofErr w:type="spellStart"/>
       <w:r>
@@ -5940,7 +5963,7 @@
           <w:lang w:eastAsia="en-US"/>
         </w:rPr>
         <w:drawing>
-          <wp:inline distT="0" distB="0" distL="0" distR="0" wp14:anchorId="0CECCCD4" wp14:editId="737A9038">
+          <wp:inline distT="0" distB="0" distL="0" distR="0" wp14:anchorId="498FDE40" wp14:editId="2F4E1345">
             <wp:extent cx="5086350" cy="4853214"/>
             <wp:effectExtent l="0" t="0" r="0" b="5080"/>
             <wp:docPr id="3" name="Picture 3"/>
@@ -7250,165 +7273,330 @@
     <w:p>
       <w:pPr>
         <w:spacing w:after="0"/>
-      </w:pPr>
-      <w:proofErr w:type="spellStart"/>
-      <w:r>
+        <w:rPr>
+          <w:lang w:val="fr-LU"/>
+        </w:rPr>
+      </w:pPr>
+      <w:proofErr w:type="spellStart"/>
+      <w:r>
+        <w:rPr>
+          <w:lang w:val="fr-LU"/>
+        </w:rPr>
         <w:t>Diese</w:t>
       </w:r>
       <w:proofErr w:type="spellEnd"/>
       <w:r>
-        <w:t xml:space="preserve"> </w:t>
-      </w:r>
-      <w:proofErr w:type="spellStart"/>
-      <w:r>
+        <w:rPr>
+          <w:lang w:val="fr-LU"/>
+        </w:rPr>
+        <w:t xml:space="preserve"> </w:t>
+      </w:r>
+      <w:proofErr w:type="spellStart"/>
+      <w:r>
+        <w:rPr>
+          <w:lang w:val="fr-LU"/>
+        </w:rPr>
         <w:t>erste</w:t>
       </w:r>
       <w:proofErr w:type="spellEnd"/>
       <w:r>
+        <w:rPr>
+          <w:lang w:val="fr-LU"/>
+        </w:rPr>
         <w:t xml:space="preserve"> Phase </w:t>
       </w:r>
       <w:proofErr w:type="spellStart"/>
       <w:r>
+        <w:rPr>
+          <w:lang w:val="fr-LU"/>
+        </w:rPr>
         <w:t>besteht</w:t>
       </w:r>
       <w:proofErr w:type="spellEnd"/>
       <w:r>
-        <w:t xml:space="preserve"> </w:t>
-      </w:r>
-      <w:proofErr w:type="spellStart"/>
-      <w:r>
+        <w:rPr>
+          <w:lang w:val="fr-LU"/>
+        </w:rPr>
+        <w:t xml:space="preserve"> </w:t>
+      </w:r>
+      <w:proofErr w:type="spellStart"/>
+      <w:r>
+        <w:rPr>
+          <w:lang w:val="fr-LU"/>
+        </w:rPr>
         <w:t>darin</w:t>
       </w:r>
       <w:proofErr w:type="spellEnd"/>
       <w:r>
+        <w:rPr>
+          <w:lang w:val="fr-LU"/>
+        </w:rPr>
         <w:t xml:space="preserve">, den </w:t>
       </w:r>
       <w:proofErr w:type="spellStart"/>
       <w:r>
+        <w:rPr>
+          <w:lang w:val="fr-LU"/>
+        </w:rPr>
         <w:t>Kontext</w:t>
       </w:r>
       <w:proofErr w:type="spellEnd"/>
       <w:r>
+        <w:rPr>
+          <w:lang w:val="fr-LU"/>
+        </w:rPr>
         <w:t xml:space="preserve">, die </w:t>
       </w:r>
       <w:proofErr w:type="spellStart"/>
       <w:r>
+        <w:rPr>
+          <w:lang w:val="fr-LU"/>
+        </w:rPr>
         <w:t>Herausforderungen</w:t>
       </w:r>
       <w:proofErr w:type="spellEnd"/>
       <w:r>
-        <w:t xml:space="preserve"> und die </w:t>
-      </w:r>
-      <w:proofErr w:type="spellStart"/>
-      <w:r>
+        <w:rPr>
+          <w:lang w:val="fr-LU"/>
+        </w:rPr>
+        <w:t xml:space="preserve"> </w:t>
+      </w:r>
+      <w:proofErr w:type="spellStart"/>
+      <w:r>
+        <w:rPr>
+          <w:lang w:val="fr-LU"/>
+        </w:rPr>
+        <w:t>und</w:t>
+      </w:r>
+      <w:proofErr w:type="spellEnd"/>
+      <w:r>
+        <w:rPr>
+          <w:lang w:val="fr-LU"/>
+        </w:rPr>
+        <w:t xml:space="preserve"> die </w:t>
+      </w:r>
+      <w:proofErr w:type="spellStart"/>
+      <w:r>
+        <w:rPr>
+          <w:lang w:val="fr-LU"/>
+        </w:rPr>
         <w:t>Prioritäten</w:t>
       </w:r>
       <w:proofErr w:type="spellEnd"/>
       <w:r>
-        <w:t xml:space="preserve"> </w:t>
-      </w:r>
-      <w:proofErr w:type="spellStart"/>
-      <w:r>
+        <w:rPr>
+          <w:lang w:val="fr-LU"/>
+        </w:rPr>
+        <w:t xml:space="preserve"> </w:t>
+      </w:r>
+      <w:proofErr w:type="spellStart"/>
+      <w:r>
+        <w:rPr>
+          <w:lang w:val="fr-LU"/>
+        </w:rPr>
         <w:t>zu</w:t>
       </w:r>
       <w:proofErr w:type="spellEnd"/>
       <w:r>
-        <w:t xml:space="preserve"> </w:t>
-      </w:r>
-      <w:proofErr w:type="spellStart"/>
-      <w:r>
+        <w:rPr>
+          <w:lang w:val="fr-LU"/>
+        </w:rPr>
+        <w:t xml:space="preserve"> </w:t>
+      </w:r>
+      <w:proofErr w:type="spellStart"/>
+      <w:r>
+        <w:rPr>
+          <w:lang w:val="fr-LU"/>
+        </w:rPr>
         <w:t>bestimmen</w:t>
       </w:r>
       <w:proofErr w:type="spellEnd"/>
       <w:r>
+        <w:rPr>
+          <w:lang w:val="fr-LU"/>
+        </w:rPr>
         <w:t xml:space="preserve">, die </w:t>
       </w:r>
       <w:proofErr w:type="spellStart"/>
       <w:r>
+        <w:rPr>
+          <w:lang w:val="fr-LU"/>
+        </w:rPr>
         <w:t>kennzeichnend</w:t>
       </w:r>
       <w:proofErr w:type="spellEnd"/>
       <w:r>
-        <w:t xml:space="preserve"> </w:t>
-      </w:r>
-      <w:proofErr w:type="spellStart"/>
-      <w:r>
+        <w:rPr>
+          <w:lang w:val="fr-LU"/>
+        </w:rPr>
+        <w:t xml:space="preserve"> </w:t>
+      </w:r>
+      <w:proofErr w:type="spellStart"/>
+      <w:r>
+        <w:rPr>
+          <w:lang w:val="fr-LU"/>
+        </w:rPr>
         <w:t>für</w:t>
       </w:r>
       <w:proofErr w:type="spellEnd"/>
       <w:r>
-        <w:t xml:space="preserve"> das </w:t>
-      </w:r>
-      <w:proofErr w:type="spellStart"/>
-      <w:r>
+        <w:rPr>
+          <w:lang w:val="fr-LU"/>
+        </w:rPr>
+        <w:t xml:space="preserve"> </w:t>
+      </w:r>
+      <w:proofErr w:type="spellStart"/>
+      <w:r>
+        <w:rPr>
+          <w:lang w:val="fr-LU"/>
+        </w:rPr>
+        <w:t>das</w:t>
+      </w:r>
+      <w:proofErr w:type="spellEnd"/>
+      <w:r>
+        <w:rPr>
+          <w:lang w:val="fr-LU"/>
+        </w:rPr>
+        <w:t xml:space="preserve"> </w:t>
+      </w:r>
+      <w:proofErr w:type="spellStart"/>
+      <w:r>
+        <w:rPr>
+          <w:lang w:val="fr-LU"/>
+        </w:rPr>
         <w:t>Unternehmen</w:t>
       </w:r>
       <w:proofErr w:type="spellEnd"/>
       <w:r>
-        <w:t xml:space="preserve"> </w:t>
-      </w:r>
-      <w:proofErr w:type="spellStart"/>
-      <w:r>
+        <w:rPr>
+          <w:lang w:val="fr-LU"/>
+        </w:rPr>
+        <w:t xml:space="preserve"> </w:t>
+      </w:r>
+      <w:proofErr w:type="spellStart"/>
+      <w:r>
+        <w:rPr>
+          <w:lang w:val="fr-LU"/>
+        </w:rPr>
         <w:t>oder</w:t>
       </w:r>
       <w:proofErr w:type="spellEnd"/>
       <w:r>
-        <w:t xml:space="preserve"> die </w:t>
-      </w:r>
-      <w:proofErr w:type="spellStart"/>
-      <w:r>
-        <w:t>Organisation</w:t>
-      </w:r>
-      <w:proofErr w:type="spellEnd"/>
-      <w:r>
-        <w:t xml:space="preserve"> </w:t>
-      </w:r>
-      <w:proofErr w:type="spellStart"/>
-      <w:r>
+        <w:rPr>
+          <w:lang w:val="fr-LU"/>
+        </w:rPr>
+        <w:t xml:space="preserve"> die Organisation </w:t>
+      </w:r>
+      <w:proofErr w:type="spellStart"/>
+      <w:r>
+        <w:rPr>
+          <w:lang w:val="fr-LU"/>
+        </w:rPr>
         <w:t>sind</w:t>
       </w:r>
       <w:proofErr w:type="spellEnd"/>
       <w:r>
-        <w:t xml:space="preserve">, das </w:t>
-      </w:r>
-      <w:proofErr w:type="spellStart"/>
-      <w:r>
+        <w:rPr>
+          <w:lang w:val="fr-LU"/>
+        </w:rPr>
+        <w:t xml:space="preserve">, </w:t>
+      </w:r>
+      <w:proofErr w:type="spellStart"/>
+      <w:r>
+        <w:rPr>
+          <w:lang w:val="fr-LU"/>
+        </w:rPr>
+        <w:t>das</w:t>
+      </w:r>
+      <w:proofErr w:type="spellEnd"/>
+      <w:r>
+        <w:rPr>
+          <w:lang w:val="fr-LU"/>
+        </w:rPr>
+        <w:t xml:space="preserve"> </w:t>
+      </w:r>
+      <w:proofErr w:type="spellStart"/>
+      <w:r>
+        <w:rPr>
+          <w:lang w:val="fr-LU"/>
+        </w:rPr>
         <w:t>bzw</w:t>
       </w:r>
       <w:proofErr w:type="spellEnd"/>
       <w:r>
-        <w:t xml:space="preserve">. die </w:t>
-      </w:r>
-      <w:proofErr w:type="spellStart"/>
-      <w:r>
+        <w:rPr>
+          <w:lang w:val="fr-LU"/>
+        </w:rPr>
+        <w:t xml:space="preserve">. </w:t>
+      </w:r>
+      <w:proofErr w:type="gramStart"/>
+      <w:r>
+        <w:rPr>
+          <w:lang w:val="fr-LU"/>
+        </w:rPr>
+        <w:t>die</w:t>
+      </w:r>
+      <w:proofErr w:type="gramEnd"/>
+      <w:r>
+        <w:rPr>
+          <w:lang w:val="fr-LU"/>
+        </w:rPr>
+        <w:t xml:space="preserve"> </w:t>
+      </w:r>
+      <w:proofErr w:type="spellStart"/>
+      <w:r>
+        <w:rPr>
+          <w:lang w:val="fr-LU"/>
+        </w:rPr>
         <w:t>eine</w:t>
       </w:r>
       <w:proofErr w:type="spellEnd"/>
       <w:r>
-        <w:t xml:space="preserve"> </w:t>
-      </w:r>
-      <w:proofErr w:type="spellStart"/>
-      <w:r>
+        <w:rPr>
+          <w:lang w:val="fr-LU"/>
+        </w:rPr>
+        <w:t xml:space="preserve"> </w:t>
+      </w:r>
+      <w:proofErr w:type="spellStart"/>
+      <w:r>
+        <w:rPr>
+          <w:lang w:val="fr-LU"/>
+        </w:rPr>
         <w:t>Risikoanalyse</w:t>
       </w:r>
       <w:proofErr w:type="spellEnd"/>
       <w:r>
-        <w:t xml:space="preserve"> </w:t>
-      </w:r>
-      <w:proofErr w:type="spellStart"/>
-      <w:r>
+        <w:rPr>
+          <w:lang w:val="fr-LU"/>
+        </w:rPr>
+        <w:t xml:space="preserve"> </w:t>
+      </w:r>
+      <w:proofErr w:type="spellStart"/>
+      <w:r>
+        <w:rPr>
+          <w:lang w:val="fr-LU"/>
+        </w:rPr>
         <w:t>vornehmen</w:t>
       </w:r>
       <w:proofErr w:type="spellEnd"/>
       <w:r>
-        <w:t xml:space="preserve"> </w:t>
-      </w:r>
-      <w:proofErr w:type="spellStart"/>
-      <w:r>
+        <w:rPr>
+          <w:lang w:val="fr-LU"/>
+        </w:rPr>
+        <w:t xml:space="preserve"> </w:t>
+      </w:r>
+      <w:proofErr w:type="spellStart"/>
+      <w:r>
+        <w:rPr>
+          <w:lang w:val="fr-LU"/>
+        </w:rPr>
         <w:t>möchte</w:t>
       </w:r>
       <w:proofErr w:type="spellEnd"/>
       <w:r>
+        <w:rPr>
+          <w:lang w:val="fr-LU"/>
+        </w:rPr>
         <w:t xml:space="preserve">. </w:t>
       </w:r>
     </w:p>
@@ -7416,13 +7604,8 @@
       <w:pPr>
         <w:spacing w:after="0"/>
       </w:pPr>
-      <w:proofErr w:type="spellStart"/>
-      <w:r>
-        <w:t>Es</w:t>
-      </w:r>
-      <w:proofErr w:type="spellEnd"/>
-      <w:r>
-        <w:t xml:space="preserve"> </w:t>
+      <w:r>
+        <w:t xml:space="preserve">Es </w:t>
       </w:r>
       <w:proofErr w:type="spellStart"/>
       <w:r>
@@ -9214,9 +9397,9 @@
           <w:lang w:val="fr-LU"/>
         </w:rPr>
       </w:pPr>
-      <w:bookmarkStart w:id="21" w:name="_Toc450917899"/>
-      <w:bookmarkStart w:id="22" w:name="_Toc511640590"/>
-      <w:bookmarkStart w:id="23" w:name="_Toc80715803"/>
+      <w:bookmarkStart w:id="20" w:name="_Toc450917899"/>
+      <w:bookmarkStart w:id="21" w:name="_Toc511640590"/>
+      <w:bookmarkStart w:id="22" w:name="_Toc102395159"/>
       <w:proofErr w:type="spellStart"/>
       <w:r>
         <w:lastRenderedPageBreak/>
@@ -9230,9 +9413,9 @@
       <w:r>
         <w:t>Kontextes</w:t>
       </w:r>
+      <w:bookmarkEnd w:id="20"/>
       <w:bookmarkEnd w:id="21"/>
       <w:bookmarkEnd w:id="22"/>
-      <w:bookmarkEnd w:id="23"/>
       <w:proofErr w:type="spellEnd"/>
     </w:p>
     <w:p>
@@ -9246,10 +9429,10 @@
           <w:lang w:val="fr-LU"/>
         </w:rPr>
       </w:pPr>
-      <w:bookmarkStart w:id="24" w:name="_Toc450917900"/>
-      <w:bookmarkStart w:id="25" w:name="_Toc511640591"/>
-      <w:bookmarkStart w:id="26" w:name="_Toc354489473"/>
-      <w:bookmarkStart w:id="27" w:name="_Toc80715804"/>
+      <w:bookmarkStart w:id="23" w:name="_Toc450917900"/>
+      <w:bookmarkStart w:id="24" w:name="_Toc511640591"/>
+      <w:bookmarkStart w:id="25" w:name="_Toc354489473"/>
+      <w:bookmarkStart w:id="26" w:name="_Toc102395160"/>
       <w:proofErr w:type="spellStart"/>
       <w:r>
         <w:t>Beschreibung</w:t>
@@ -9262,17 +9445,17 @@
       <w:r>
         <w:t>Kontextes</w:t>
       </w:r>
+      <w:bookmarkEnd w:id="23"/>
       <w:bookmarkEnd w:id="24"/>
+      <w:bookmarkEnd w:id="26"/>
+      <w:proofErr w:type="spellEnd"/>
+      <w:r>
+        <w:rPr>
+          <w:lang w:val="fr-LU"/>
+        </w:rPr>
+        <w:t xml:space="preserve"> </w:t>
+      </w:r>
       <w:bookmarkEnd w:id="25"/>
-      <w:bookmarkEnd w:id="27"/>
-      <w:proofErr w:type="spellEnd"/>
-      <w:r>
-        <w:rPr>
-          <w:lang w:val="fr-LU"/>
-        </w:rPr>
-        <w:t xml:space="preserve"> </w:t>
-      </w:r>
-      <w:bookmarkEnd w:id="26"/>
     </w:p>
     <w:p>
       <w:pPr>
@@ -9294,10 +9477,10 @@
         </w:numPr>
         <w:spacing w:before="0"/>
       </w:pPr>
-      <w:bookmarkStart w:id="28" w:name="_Toc354489474"/>
-      <w:bookmarkStart w:id="29" w:name="_Toc450917901"/>
-      <w:bookmarkStart w:id="30" w:name="_Toc511640592"/>
-      <w:bookmarkStart w:id="31" w:name="_Toc80715805"/>
+      <w:bookmarkStart w:id="27" w:name="_Toc354489474"/>
+      <w:bookmarkStart w:id="28" w:name="_Toc450917901"/>
+      <w:bookmarkStart w:id="29" w:name="_Toc511640592"/>
+      <w:bookmarkStart w:id="30" w:name="_Toc102395161"/>
       <w:proofErr w:type="spellStart"/>
       <w:r>
         <w:t>Festlegung</w:t>
@@ -9326,10 +9509,10 @@
       <w:r>
         <w:t>Risikobewertung</w:t>
       </w:r>
+      <w:bookmarkEnd w:id="27"/>
       <w:bookmarkEnd w:id="28"/>
       <w:bookmarkEnd w:id="29"/>
       <w:bookmarkEnd w:id="30"/>
-      <w:bookmarkEnd w:id="31"/>
       <w:proofErr w:type="spellEnd"/>
     </w:p>
     <w:p>
@@ -9344,14 +9527,14 @@
           <w:lang w:val="fr-LU"/>
         </w:rPr>
       </w:pPr>
-      <w:bookmarkStart w:id="32" w:name="_Toc75418877"/>
-      <w:bookmarkStart w:id="33" w:name="_Toc80715806"/>
+      <w:bookmarkStart w:id="31" w:name="_Toc75418877"/>
+      <w:bookmarkStart w:id="32" w:name="_Toc102395162"/>
       <w:proofErr w:type="spellStart"/>
       <w:r>
         <w:t>Informationsrisiken</w:t>
       </w:r>
+      <w:bookmarkEnd w:id="31"/>
       <w:bookmarkEnd w:id="32"/>
-      <w:bookmarkEnd w:id="33"/>
       <w:proofErr w:type="spellEnd"/>
     </w:p>
     <w:p>
@@ -9365,10 +9548,10 @@
           <w:lang w:val="fr-LU"/>
         </w:rPr>
       </w:pPr>
-      <w:bookmarkStart w:id="34" w:name="_Toc354489475"/>
-      <w:bookmarkStart w:id="35" w:name="_Toc450917902"/>
-      <w:bookmarkStart w:id="36" w:name="_Toc511640593"/>
-      <w:bookmarkStart w:id="37" w:name="_Toc80715807"/>
+      <w:bookmarkStart w:id="33" w:name="_Toc354489475"/>
+      <w:bookmarkStart w:id="34" w:name="_Toc450917902"/>
+      <w:bookmarkStart w:id="35" w:name="_Toc511640593"/>
+      <w:bookmarkStart w:id="36" w:name="_Toc102395163"/>
       <w:proofErr w:type="spellStart"/>
       <w:r>
         <w:t>Skala</w:t>
@@ -9381,10 +9564,10 @@
       <w:r>
         <w:t>Auswirkungen</w:t>
       </w:r>
+      <w:bookmarkEnd w:id="33"/>
       <w:bookmarkEnd w:id="34"/>
       <w:bookmarkEnd w:id="35"/>
       <w:bookmarkEnd w:id="36"/>
-      <w:bookmarkEnd w:id="37"/>
       <w:proofErr w:type="spellEnd"/>
     </w:p>
     <w:p>
@@ -9610,15 +9793,7 @@
       </w:r>
       <w:proofErr w:type="spellEnd"/>
       <w:r>
-        <w:t xml:space="preserve"> </w:t>
-      </w:r>
-      <w:proofErr w:type="spellStart"/>
-      <w:r>
-        <w:t>Auswirkung</w:t>
-      </w:r>
-      <w:proofErr w:type="spellEnd"/>
-      <w:r>
-        <w:t xml:space="preserve">“, </w:t>
+        <w:t xml:space="preserve"> Auswirkung“, </w:t>
       </w:r>
       <w:proofErr w:type="spellStart"/>
       <w:r>
@@ -9679,9 +9854,9 @@
           <w:numId w:val="1"/>
         </w:numPr>
       </w:pPr>
-      <w:bookmarkStart w:id="38" w:name="_Toc450917903"/>
-      <w:bookmarkStart w:id="39" w:name="_Toc511640594"/>
-      <w:bookmarkStart w:id="40" w:name="_Toc80715808"/>
+      <w:bookmarkStart w:id="37" w:name="_Toc450917903"/>
+      <w:bookmarkStart w:id="38" w:name="_Toc511640594"/>
+      <w:bookmarkStart w:id="39" w:name="_Toc102395164"/>
       <w:proofErr w:type="spellStart"/>
       <w:r>
         <w:t>Skala</w:t>
@@ -9694,9 +9869,9 @@
       <w:r>
         <w:t>Bedrohungen</w:t>
       </w:r>
+      <w:bookmarkEnd w:id="37"/>
       <w:bookmarkEnd w:id="38"/>
       <w:bookmarkEnd w:id="39"/>
-      <w:bookmarkEnd w:id="40"/>
       <w:proofErr w:type="spellEnd"/>
     </w:p>
     <w:p>
@@ -9830,9 +10005,9 @@
           <w:numId w:val="1"/>
         </w:numPr>
       </w:pPr>
-      <w:bookmarkStart w:id="41" w:name="_Toc450917904"/>
-      <w:bookmarkStart w:id="42" w:name="_Toc511640595"/>
-      <w:bookmarkStart w:id="43" w:name="_Toc80715809"/>
+      <w:bookmarkStart w:id="40" w:name="_Toc450917904"/>
+      <w:bookmarkStart w:id="41" w:name="_Toc511640595"/>
+      <w:bookmarkStart w:id="42" w:name="_Toc102395165"/>
       <w:proofErr w:type="spellStart"/>
       <w:r>
         <w:t>Skala</w:t>
@@ -9845,9 +10020,9 @@
       <w:r>
         <w:t>Sicherheitslücken</w:t>
       </w:r>
+      <w:bookmarkEnd w:id="40"/>
       <w:bookmarkEnd w:id="41"/>
       <w:bookmarkEnd w:id="42"/>
-      <w:bookmarkEnd w:id="43"/>
       <w:proofErr w:type="spellEnd"/>
     </w:p>
     <w:p>
@@ -10066,17 +10241,17 @@
           <w:numId w:val="1"/>
         </w:numPr>
       </w:pPr>
-      <w:bookmarkStart w:id="44" w:name="_Toc450917905"/>
-      <w:bookmarkStart w:id="45" w:name="_Toc511640596"/>
-      <w:bookmarkStart w:id="46" w:name="_Toc80715810"/>
+      <w:bookmarkStart w:id="43" w:name="_Toc450917905"/>
+      <w:bookmarkStart w:id="44" w:name="_Toc511640596"/>
+      <w:bookmarkStart w:id="45" w:name="_Toc102395166"/>
       <w:proofErr w:type="spellStart"/>
       <w:r>
         <w:lastRenderedPageBreak/>
         <w:t>Risikoakzeptanzschwellen</w:t>
       </w:r>
+      <w:bookmarkEnd w:id="43"/>
       <w:bookmarkEnd w:id="44"/>
       <w:bookmarkEnd w:id="45"/>
-      <w:bookmarkEnd w:id="46"/>
       <w:proofErr w:type="spellEnd"/>
     </w:p>
     <w:p>
@@ -10685,8 +10860,8 @@
           <w:lang w:val="fr-LU"/>
         </w:rPr>
       </w:pPr>
-      <w:bookmarkStart w:id="47" w:name="_Toc75418882"/>
-      <w:bookmarkStart w:id="48" w:name="_Toc80715811"/>
+      <w:bookmarkStart w:id="46" w:name="_Toc75418882"/>
+      <w:bookmarkStart w:id="47" w:name="_Toc102395167"/>
       <w:r>
         <w:t>Operative</w:t>
       </w:r>
@@ -10704,8 +10879,8 @@
       <w:r>
         <w:t>Risiken</w:t>
       </w:r>
+      <w:bookmarkEnd w:id="46"/>
       <w:bookmarkEnd w:id="47"/>
-      <w:bookmarkEnd w:id="48"/>
       <w:proofErr w:type="spellEnd"/>
     </w:p>
     <w:p>
@@ -10716,8 +10891,8 @@
           <w:numId w:val="1"/>
         </w:numPr>
       </w:pPr>
-      <w:bookmarkStart w:id="49" w:name="_Toc75418883"/>
-      <w:bookmarkStart w:id="50" w:name="_Toc80715812"/>
+      <w:bookmarkStart w:id="48" w:name="_Toc75418883"/>
+      <w:bookmarkStart w:id="49" w:name="_Toc102395168"/>
       <w:proofErr w:type="spellStart"/>
       <w:r>
         <w:t>Skala</w:t>
@@ -10730,8 +10905,8 @@
       <w:r>
         <w:t>Auswirkungen</w:t>
       </w:r>
+      <w:bookmarkEnd w:id="48"/>
       <w:bookmarkEnd w:id="49"/>
-      <w:bookmarkEnd w:id="50"/>
       <w:proofErr w:type="spellEnd"/>
       <w:r>
         <w:t xml:space="preserve"> </w:t>
@@ -10750,14 +10925,14 @@
           <w:numId w:val="1"/>
         </w:numPr>
       </w:pPr>
-      <w:bookmarkStart w:id="51" w:name="_Toc75418884"/>
-      <w:bookmarkStart w:id="52" w:name="_Toc80715813"/>
+      <w:bookmarkStart w:id="50" w:name="_Toc75418884"/>
+      <w:bookmarkStart w:id="51" w:name="_Toc102395169"/>
       <w:proofErr w:type="spellStart"/>
       <w:r>
         <w:t>Wahrscheinlichkeitsskala</w:t>
       </w:r>
+      <w:bookmarkEnd w:id="50"/>
       <w:bookmarkEnd w:id="51"/>
-      <w:bookmarkEnd w:id="52"/>
       <w:proofErr w:type="spellEnd"/>
     </w:p>
     <w:p>
@@ -10773,14 +10948,14 @@
           <w:numId w:val="1"/>
         </w:numPr>
       </w:pPr>
-      <w:bookmarkStart w:id="53" w:name="_Toc75418885"/>
-      <w:bookmarkStart w:id="54" w:name="_Toc80715814"/>
+      <w:bookmarkStart w:id="52" w:name="_Toc75418885"/>
+      <w:bookmarkStart w:id="53" w:name="_Toc102395170"/>
       <w:proofErr w:type="spellStart"/>
       <w:r>
         <w:t>Risikoakzeptanzschwellen</w:t>
       </w:r>
+      <w:bookmarkEnd w:id="52"/>
       <w:bookmarkEnd w:id="53"/>
-      <w:bookmarkEnd w:id="54"/>
       <w:proofErr w:type="spellEnd"/>
     </w:p>
     <w:p>
@@ -10809,9 +10984,9 @@
           <w:numId w:val="1"/>
         </w:numPr>
       </w:pPr>
-      <w:bookmarkStart w:id="55" w:name="_Toc450917906"/>
-      <w:bookmarkStart w:id="56" w:name="_Toc511640597"/>
-      <w:bookmarkStart w:id="57" w:name="_Toc80715815"/>
+      <w:bookmarkStart w:id="54" w:name="_Toc450917906"/>
+      <w:bookmarkStart w:id="55" w:name="_Toc511640597"/>
+      <w:bookmarkStart w:id="56" w:name="_Toc102395171"/>
       <w:proofErr w:type="spellStart"/>
       <w:r>
         <w:lastRenderedPageBreak/>
@@ -10833,9 +11008,9 @@
       <w:r>
         <w:t>Bedrohungen</w:t>
       </w:r>
+      <w:bookmarkEnd w:id="54"/>
       <w:bookmarkEnd w:id="55"/>
       <w:bookmarkEnd w:id="56"/>
-      <w:bookmarkEnd w:id="57"/>
       <w:proofErr w:type="spellEnd"/>
       <w:r>
         <w:t xml:space="preserve"> </w:t>
@@ -10966,9 +11141,9 @@
           <w:lang w:val="fr-LU"/>
         </w:rPr>
       </w:pPr>
-      <w:bookmarkStart w:id="58" w:name="_Toc450917908"/>
-      <w:bookmarkStart w:id="59" w:name="_Toc511640598"/>
-      <w:bookmarkStart w:id="60" w:name="_Toc80715816"/>
+      <w:bookmarkStart w:id="57" w:name="_Toc450917908"/>
+      <w:bookmarkStart w:id="58" w:name="_Toc511640598"/>
+      <w:bookmarkStart w:id="59" w:name="_Toc102395172"/>
       <w:proofErr w:type="spellStart"/>
       <w:r>
         <w:lastRenderedPageBreak/>
@@ -10982,9 +11157,9 @@
       <w:r>
         <w:t>Kontextes</w:t>
       </w:r>
+      <w:bookmarkEnd w:id="57"/>
       <w:bookmarkEnd w:id="58"/>
       <w:bookmarkEnd w:id="59"/>
-      <w:bookmarkEnd w:id="60"/>
       <w:proofErr w:type="spellEnd"/>
     </w:p>
     <w:p>
@@ -10998,9 +11173,9 @@
           <w:lang w:val="fr-LU"/>
         </w:rPr>
       </w:pPr>
-      <w:bookmarkStart w:id="61" w:name="_Toc450917909"/>
-      <w:bookmarkStart w:id="62" w:name="_Toc511640599"/>
-      <w:bookmarkStart w:id="63" w:name="_Toc80715817"/>
+      <w:bookmarkStart w:id="60" w:name="_Toc450917909"/>
+      <w:bookmarkStart w:id="61" w:name="_Toc511640599"/>
+      <w:bookmarkStart w:id="62" w:name="_Toc102395173"/>
       <w:proofErr w:type="spellStart"/>
       <w:r>
         <w:t>Identifizierung</w:t>
@@ -11009,9 +11184,9 @@
       <w:r>
         <w:t xml:space="preserve"> der Assets</w:t>
       </w:r>
+      <w:bookmarkEnd w:id="60"/>
       <w:bookmarkEnd w:id="61"/>
       <w:bookmarkEnd w:id="62"/>
-      <w:bookmarkEnd w:id="63"/>
       <w:r>
         <w:rPr>
           <w:lang w:val="fr-LU"/>
@@ -11040,9 +11215,9 @@
         </w:numPr>
         <w:spacing w:before="0"/>
       </w:pPr>
-      <w:bookmarkStart w:id="64" w:name="_Toc450917910"/>
-      <w:bookmarkStart w:id="65" w:name="_Toc511640600"/>
-      <w:bookmarkStart w:id="66" w:name="_Toc80715818"/>
+      <w:bookmarkStart w:id="63" w:name="_Toc450917910"/>
+      <w:bookmarkStart w:id="64" w:name="_Toc511640600"/>
+      <w:bookmarkStart w:id="65" w:name="_Toc102395174"/>
       <w:proofErr w:type="spellStart"/>
       <w:r>
         <w:t>Identifizierung</w:t>
@@ -11055,9 +11230,9 @@
       <w:r>
         <w:t>Sicherheitslücken</w:t>
       </w:r>
+      <w:bookmarkEnd w:id="63"/>
       <w:bookmarkEnd w:id="64"/>
       <w:bookmarkEnd w:id="65"/>
-      <w:bookmarkEnd w:id="66"/>
       <w:proofErr w:type="spellEnd"/>
       <w:r>
         <w:t xml:space="preserve"> </w:t>
@@ -11483,9 +11658,9 @@
           <w:numId w:val="1"/>
         </w:numPr>
       </w:pPr>
-      <w:bookmarkStart w:id="67" w:name="_Toc450917911"/>
-      <w:bookmarkStart w:id="68" w:name="_Toc511640601"/>
-      <w:bookmarkStart w:id="69" w:name="_Toc80715819"/>
+      <w:bookmarkStart w:id="66" w:name="_Toc450917911"/>
+      <w:bookmarkStart w:id="67" w:name="_Toc511640601"/>
+      <w:bookmarkStart w:id="68" w:name="_Toc102395175"/>
       <w:proofErr w:type="spellStart"/>
       <w:r>
         <w:t>Einschätzung</w:t>
@@ -11498,9 +11673,9 @@
       <w:r>
         <w:t>Konsequenzen</w:t>
       </w:r>
+      <w:bookmarkEnd w:id="66"/>
       <w:bookmarkEnd w:id="67"/>
       <w:bookmarkEnd w:id="68"/>
-      <w:bookmarkEnd w:id="69"/>
       <w:proofErr w:type="spellEnd"/>
     </w:p>
     <w:p>
@@ -11930,9 +12105,9 @@
           <w:lang w:val="fr-LU"/>
         </w:rPr>
       </w:pPr>
-      <w:bookmarkStart w:id="70" w:name="_Toc450917912"/>
-      <w:bookmarkStart w:id="71" w:name="_Toc511640602"/>
-      <w:bookmarkStart w:id="72" w:name="_Toc80715820"/>
+      <w:bookmarkStart w:id="69" w:name="_Toc450917912"/>
+      <w:bookmarkStart w:id="70" w:name="_Toc511640602"/>
+      <w:bookmarkStart w:id="71" w:name="_Toc102395176"/>
       <w:proofErr w:type="spellStart"/>
       <w:r>
         <w:lastRenderedPageBreak/>
@@ -11946,9 +12121,9 @@
       <w:r>
         <w:t>Risikobehandlung</w:t>
       </w:r>
+      <w:bookmarkEnd w:id="69"/>
       <w:bookmarkEnd w:id="70"/>
       <w:bookmarkEnd w:id="71"/>
-      <w:bookmarkEnd w:id="72"/>
       <w:proofErr w:type="spellEnd"/>
       <w:r>
         <w:rPr>
@@ -12283,12 +12458,12 @@
         </w:numPr>
         <w:snapToGrid w:val="0"/>
       </w:pPr>
-      <w:bookmarkStart w:id="73" w:name="_Toc450917913"/>
-      <w:bookmarkStart w:id="74" w:name="_Toc511640603"/>
-      <w:bookmarkStart w:id="75" w:name="_Toc360469787"/>
-      <w:bookmarkStart w:id="76" w:name="_Ref415751951"/>
-      <w:bookmarkStart w:id="77" w:name="_Ref415751961"/>
-      <w:bookmarkStart w:id="78" w:name="_Toc80715821"/>
+      <w:bookmarkStart w:id="72" w:name="_Toc450917913"/>
+      <w:bookmarkStart w:id="73" w:name="_Toc511640603"/>
+      <w:bookmarkStart w:id="74" w:name="_Toc360469787"/>
+      <w:bookmarkStart w:id="75" w:name="_Ref415751951"/>
+      <w:bookmarkStart w:id="76" w:name="_Ref415751961"/>
+      <w:bookmarkStart w:id="77" w:name="_Toc102395177"/>
       <w:proofErr w:type="spellStart"/>
       <w:r>
         <w:t>Zusammenfassung</w:t>
@@ -12301,14 +12476,14 @@
       <w:r>
         <w:t>Risikobewertung</w:t>
       </w:r>
+      <w:bookmarkEnd w:id="72"/>
       <w:bookmarkEnd w:id="73"/>
-      <w:bookmarkEnd w:id="74"/>
-      <w:bookmarkEnd w:id="78"/>
+      <w:bookmarkEnd w:id="77"/>
       <w:proofErr w:type="spellEnd"/>
     </w:p>
+    <w:bookmarkEnd w:id="74"/>
     <w:bookmarkEnd w:id="75"/>
     <w:bookmarkEnd w:id="76"/>
-    <w:bookmarkEnd w:id="77"/>
     <w:p>
       <w:pPr>
         <w:spacing w:after="0"/>
@@ -12337,16 +12512,14 @@
           <w:lang w:val="fr-LU"/>
         </w:rPr>
       </w:pPr>
-      <w:bookmarkStart w:id="79" w:name="_Toc80715822"/>
-      <w:proofErr w:type="spellStart"/>
+      <w:bookmarkStart w:id="78" w:name="_Toc102395178"/>
       <w:r>
         <w:rPr>
           <w:lang w:val="fr-LU"/>
         </w:rPr>
         <w:t>Informatierisico's</w:t>
       </w:r>
-      <w:bookmarkEnd w:id="79"/>
-      <w:proofErr w:type="spellEnd"/>
+      <w:bookmarkEnd w:id="78"/>
     </w:p>
     <w:p>
       <w:pPr>
@@ -12394,7 +12567,7 @@
           <w:lang w:val="fr-LU"/>
         </w:rPr>
       </w:pPr>
-      <w:bookmarkStart w:id="80" w:name="_Toc80715823"/>
+      <w:bookmarkStart w:id="79" w:name="_Toc102395179"/>
       <w:proofErr w:type="spellStart"/>
       <w:r>
         <w:rPr>
@@ -12416,7 +12589,7 @@
         </w:rPr>
         <w:t>risico's</w:t>
       </w:r>
-      <w:bookmarkEnd w:id="80"/>
+      <w:bookmarkEnd w:id="79"/>
       <w:proofErr w:type="spellEnd"/>
     </w:p>
     <w:p>
@@ -12513,7 +12686,7 @@
           <w:docGrid w:linePitch="360"/>
         </w:sectPr>
       </w:pPr>
-      <w:bookmarkStart w:id="81" w:name="_Toc360469788"/>
+      <w:bookmarkStart w:id="80" w:name="_Toc360469788"/>
     </w:p>
     <w:p>
       <w:pPr>
@@ -12524,19 +12697,17 @@
         </w:numPr>
         <w:snapToGrid w:val="0"/>
       </w:pPr>
-      <w:bookmarkStart w:id="82" w:name="_Toc450917914"/>
-      <w:bookmarkStart w:id="83" w:name="_Toc511640604"/>
-      <w:bookmarkStart w:id="84" w:name="_Toc80715824"/>
-      <w:bookmarkEnd w:id="81"/>
-      <w:proofErr w:type="spellStart"/>
+      <w:bookmarkStart w:id="81" w:name="_Toc450917914"/>
+      <w:bookmarkStart w:id="82" w:name="_Toc511640604"/>
+      <w:bookmarkStart w:id="83" w:name="_Toc102395180"/>
+      <w:bookmarkEnd w:id="80"/>
       <w:r>
         <w:lastRenderedPageBreak/>
         <w:t>Risikobehandlung</w:t>
       </w:r>
+      <w:bookmarkEnd w:id="81"/>
       <w:bookmarkEnd w:id="82"/>
       <w:bookmarkEnd w:id="83"/>
-      <w:bookmarkEnd w:id="84"/>
-      <w:proofErr w:type="spellEnd"/>
     </w:p>
     <w:p>
       <w:pPr>
@@ -12547,7 +12718,7 @@
         </w:numPr>
         <w:ind w:left="709"/>
       </w:pPr>
-      <w:bookmarkStart w:id="85" w:name="_Toc80715825"/>
+      <w:bookmarkStart w:id="84" w:name="_Toc102395181"/>
       <w:r>
         <w:rPr>
           <w:lang w:val="fr-LU"/>
@@ -12561,7 +12732,7 @@
         </w:rPr>
         <w:t>Behandlung</w:t>
       </w:r>
-      <w:bookmarkEnd w:id="85"/>
+      <w:bookmarkEnd w:id="84"/>
       <w:proofErr w:type="spellEnd"/>
     </w:p>
     <w:p>
@@ -12581,7 +12752,7 @@
           <w:lang w:val="fr-LU"/>
         </w:rPr>
       </w:pPr>
-      <w:bookmarkStart w:id="86" w:name="_Toc80715826"/>
+      <w:bookmarkStart w:id="85" w:name="_Toc102395182"/>
       <w:proofErr w:type="spellStart"/>
       <w:r>
         <w:rPr>
@@ -12589,7 +12760,7 @@
         </w:rPr>
         <w:t>Risikobehandlungsplan</w:t>
       </w:r>
-      <w:bookmarkEnd w:id="86"/>
+      <w:bookmarkEnd w:id="85"/>
       <w:proofErr w:type="spellEnd"/>
     </w:p>
     <w:p>
@@ -13102,7 +13273,7 @@
           <w:lang w:val="en-US"/>
         </w:rPr>
       </w:pPr>
-      <w:bookmarkStart w:id="87" w:name="_Toc511640605"/>
+      <w:bookmarkStart w:id="86" w:name="_Toc511640605"/>
       <w:proofErr w:type="spellStart"/>
       <w:r>
         <w:rPr>
@@ -13124,7 +13295,7 @@
         </w:rPr>
         <w:t>Informationen</w:t>
       </w:r>
-      <w:bookmarkEnd w:id="87"/>
+      <w:bookmarkEnd w:id="86"/>
       <w:proofErr w:type="spellEnd"/>
     </w:p>
     <w:p>
@@ -13144,7 +13315,7 @@
           <w:lang w:val="en-US"/>
         </w:rPr>
       </w:pPr>
-      <w:bookmarkStart w:id="88" w:name="_Toc511640606"/>
+      <w:bookmarkStart w:id="87" w:name="_Toc511640606"/>
       <w:r>
         <w:rPr>
           <w:lang w:val="en-US"/>
@@ -13158,7 +13329,7 @@
         </w:rPr>
         <w:t>Risiken</w:t>
       </w:r>
-      <w:bookmarkEnd w:id="88"/>
+      <w:bookmarkEnd w:id="87"/>
       <w:proofErr w:type="spellEnd"/>
     </w:p>
     <w:p>
@@ -13199,9 +13370,9 @@
       <w:pPr>
         <w:pStyle w:val="Heading1"/>
       </w:pPr>
-      <w:bookmarkStart w:id="89" w:name="_Toc450917915"/>
-      <w:bookmarkStart w:id="90" w:name="_Toc511640607"/>
-      <w:bookmarkStart w:id="91" w:name="_Toc80715827"/>
+      <w:bookmarkStart w:id="88" w:name="_Toc450917915"/>
+      <w:bookmarkStart w:id="89" w:name="_Toc511640607"/>
+      <w:bookmarkStart w:id="90" w:name="_Toc102395183"/>
       <w:proofErr w:type="spellStart"/>
       <w:r>
         <w:lastRenderedPageBreak/>
@@ -13215,9 +13386,9 @@
       <w:r>
         <w:t>Informationsbeschaffung</w:t>
       </w:r>
+      <w:bookmarkEnd w:id="88"/>
       <w:bookmarkEnd w:id="89"/>
       <w:bookmarkEnd w:id="90"/>
-      <w:bookmarkEnd w:id="91"/>
       <w:proofErr w:type="spellEnd"/>
     </w:p>
     <w:p>
@@ -13520,9 +13691,9 @@
       <w:pPr>
         <w:pStyle w:val="Heading1"/>
       </w:pPr>
-      <w:bookmarkStart w:id="92" w:name="_Toc450917916"/>
-      <w:bookmarkStart w:id="93" w:name="_Toc511640608"/>
-      <w:bookmarkStart w:id="94" w:name="_Toc80715828"/>
+      <w:bookmarkStart w:id="91" w:name="_Toc450917916"/>
+      <w:bookmarkStart w:id="92" w:name="_Toc511640608"/>
+      <w:bookmarkStart w:id="93" w:name="_Toc102395184"/>
       <w:proofErr w:type="spellStart"/>
       <w:r>
         <w:lastRenderedPageBreak/>
@@ -13544,9 +13715,9 @@
       <w:r>
         <w:t>Tendenzen</w:t>
       </w:r>
+      <w:bookmarkEnd w:id="91"/>
       <w:bookmarkEnd w:id="92"/>
       <w:bookmarkEnd w:id="93"/>
-      <w:bookmarkEnd w:id="94"/>
       <w:proofErr w:type="spellEnd"/>
     </w:p>
     <w:p>
@@ -13563,9 +13734,9 @@
       <w:pPr>
         <w:pStyle w:val="Heading1"/>
       </w:pPr>
-      <w:bookmarkStart w:id="95" w:name="_Toc450917917"/>
-      <w:bookmarkStart w:id="96" w:name="_Toc511640609"/>
-      <w:bookmarkStart w:id="97" w:name="_Toc80715829"/>
+      <w:bookmarkStart w:id="94" w:name="_Toc450917917"/>
+      <w:bookmarkStart w:id="95" w:name="_Toc511640609"/>
+      <w:bookmarkStart w:id="96" w:name="_Toc102395185"/>
       <w:proofErr w:type="spellStart"/>
       <w:r>
         <w:lastRenderedPageBreak/>
@@ -13587,9 +13758,9 @@
       <w:r>
         <w:t>Bedrohungen</w:t>
       </w:r>
+      <w:bookmarkEnd w:id="94"/>
       <w:bookmarkEnd w:id="95"/>
       <w:bookmarkEnd w:id="96"/>
-      <w:bookmarkEnd w:id="97"/>
       <w:proofErr w:type="spellEnd"/>
     </w:p>
     <w:p>
@@ -13603,16 +13774,97 @@
     <w:p>
       <w:pPr>
         <w:pStyle w:val="Heading1"/>
-      </w:pPr>
-      <w:bookmarkStart w:id="98" w:name="_Toc80715830"/>
-      <w:proofErr w:type="spellStart"/>
-      <w:r>
+        <w:rPr>
+          <w:lang w:val="fr-FR"/>
+        </w:rPr>
+      </w:pPr>
+      <w:bookmarkStart w:id="97" w:name="_Toc102395186"/>
+      <w:bookmarkStart w:id="98" w:name="_GoBack"/>
+      <w:bookmarkEnd w:id="98"/>
+      <w:proofErr w:type="spellStart"/>
+      <w:r>
+        <w:rPr>
+          <w:lang w:val="fr-FR"/>
+        </w:rPr>
         <w:lastRenderedPageBreak/>
         <w:t>Anhang</w:t>
       </w:r>
       <w:proofErr w:type="spellEnd"/>
       <w:r>
-        <w:t xml:space="preserve"> D</w:t>
+        <w:rPr>
+          <w:lang w:val="fr-FR"/>
+        </w:rPr>
+        <w:t xml:space="preserve"> </w:t>
+      </w:r>
+      <w:proofErr w:type="gramStart"/>
+      <w:r>
+        <w:rPr>
+          <w:lang w:val="fr-FR"/>
+        </w:rPr>
+        <w:t>D</w:t>
+      </w:r>
+      <w:r>
+        <w:rPr>
+          <w:lang w:val="fr-FR"/>
+        </w:rPr>
+        <w:t>:</w:t>
+      </w:r>
+      <w:proofErr w:type="gramEnd"/>
+      <w:r>
+        <w:rPr>
+          <w:lang w:val="fr-FR"/>
+        </w:rPr>
+        <w:t xml:space="preserve"> </w:t>
+      </w:r>
+      <w:proofErr w:type="spellStart"/>
+      <w:r>
+        <w:rPr>
+          <w:lang w:val="fr-FR"/>
+        </w:rPr>
+        <w:t>Wertkontext</w:t>
+      </w:r>
+      <w:bookmarkEnd w:id="97"/>
+      <w:proofErr w:type="spellEnd"/>
+    </w:p>
+    <w:p>
+      <w:pPr>
+        <w:rPr>
+          <w:lang w:val="fr-FR"/>
+        </w:rPr>
+      </w:pPr>
+      <w:r>
+        <w:rPr>
+          <w:lang w:val="fr-FR"/>
+        </w:rPr>
+        <w:t>${</w:t>
+      </w:r>
+      <w:r>
+        <w:rPr>
+          <w:lang w:val="fr-FR"/>
+        </w:rPr>
+        <w:t>TABLE_ASSET_CONTEXT</w:t>
+      </w:r>
+      <w:r>
+        <w:rPr>
+          <w:lang w:val="fr-FR"/>
+        </w:rPr>
+        <w:t>}</w:t>
+      </w:r>
+      <w:r>
+        <w:rPr>
+          <w:lang w:val="fr-FR"/>
+        </w:rPr>
+        <w:br w:type="page"/>
+      </w:r>
+    </w:p>
+    <w:p>
+      <w:pPr>
+        <w:pStyle w:val="Heading1"/>
+      </w:pPr>
+      <w:bookmarkStart w:id="99" w:name="_Toc102395187"/>
+      <w:r>
+        <w:lastRenderedPageBreak/>
+        <w:t>Anhang E</w:t>
       </w:r>
       <w:r>
         <w:t xml:space="preserve">: </w:t>
@@ -13621,7 +13873,7 @@
       <w:r>
         <w:t>Risikoeigentümer</w:t>
       </w:r>
-      <w:bookmarkEnd w:id="98"/>
+      <w:bookmarkEnd w:id="99"/>
       <w:proofErr w:type="spellEnd"/>
     </w:p>
     <w:p>
@@ -13653,9 +13905,9 @@
         <w:pStyle w:val="Heading1"/>
         <w:jc w:val="left"/>
       </w:pPr>
-      <w:bookmarkStart w:id="99" w:name="_Toc450917918"/>
-      <w:bookmarkStart w:id="100" w:name="_Toc511640610"/>
-      <w:bookmarkStart w:id="101" w:name="_Toc80715831"/>
+      <w:bookmarkStart w:id="100" w:name="_Toc450917918"/>
+      <w:bookmarkStart w:id="101" w:name="_Toc511640610"/>
+      <w:bookmarkStart w:id="102" w:name="_Toc102395188"/>
       <w:proofErr w:type="spellStart"/>
       <w:r>
         <w:lastRenderedPageBreak/>
@@ -13663,7 +13915,7 @@
       </w:r>
       <w:proofErr w:type="spellEnd"/>
       <w:r>
-        <w:t xml:space="preserve"> E</w:t>
+        <w:t xml:space="preserve"> F</w:t>
       </w:r>
       <w:r>
         <w:t xml:space="preserve">: </w:t>
@@ -13688,9 +13940,9 @@
       <w:r>
         <w:t>Beraters</w:t>
       </w:r>
-      <w:bookmarkEnd w:id="99"/>
       <w:bookmarkEnd w:id="100"/>
       <w:bookmarkEnd w:id="101"/>
+      <w:bookmarkEnd w:id="102"/>
       <w:proofErr w:type="spellEnd"/>
     </w:p>
     <w:p>
@@ -13698,8 +13950,8 @@
         <w:pStyle w:val="Heading2"/>
         <w:snapToGrid w:val="0"/>
       </w:pPr>
-      <w:bookmarkStart w:id="102" w:name="_Toc511640611"/>
-      <w:bookmarkStart w:id="103" w:name="_Toc80715832"/>
+      <w:bookmarkStart w:id="103" w:name="_Toc511640611"/>
+      <w:bookmarkStart w:id="104" w:name="_Toc102395189"/>
       <w:proofErr w:type="spellStart"/>
       <w:r>
         <w:t>Risiken</w:t>
@@ -13712,8 +13964,8 @@
       <w:r>
         <w:t>Informationen</w:t>
       </w:r>
-      <w:bookmarkEnd w:id="102"/>
       <w:bookmarkEnd w:id="103"/>
+      <w:bookmarkEnd w:id="104"/>
       <w:proofErr w:type="spellEnd"/>
     </w:p>
     <w:p>
@@ -13740,8 +13992,8 @@
         <w:pStyle w:val="Heading2"/>
         <w:snapToGrid w:val="0"/>
       </w:pPr>
-      <w:bookmarkStart w:id="104" w:name="_Toc511640612"/>
-      <w:bookmarkStart w:id="105" w:name="_Toc80715833"/>
+      <w:bookmarkStart w:id="105" w:name="_Toc511640612"/>
+      <w:bookmarkStart w:id="106" w:name="_Toc102395190"/>
       <w:r>
         <w:lastRenderedPageBreak/>
         <w:t xml:space="preserve">Operative </w:t>
@@ -13750,8 +14002,8 @@
       <w:r>
         <w:t>Risiken</w:t>
       </w:r>
-      <w:bookmarkEnd w:id="104"/>
       <w:bookmarkEnd w:id="105"/>
+      <w:bookmarkEnd w:id="106"/>
       <w:proofErr w:type="spellEnd"/>
     </w:p>
     <w:p>
@@ -13824,7 +14076,7 @@
         <w:lang w:val="en-US" w:eastAsia="en-US" w:bidi="ar-SA"/>
       </w:rPr>
       <w:drawing>
-        <wp:anchor distT="0" distB="0" distL="0" distR="0" simplePos="0" relativeHeight="251655167" behindDoc="0" locked="0" layoutInCell="1" allowOverlap="1" wp14:anchorId="32692AA3" wp14:editId="07958097">
+        <wp:anchor distT="0" distB="0" distL="0" distR="0" simplePos="0" relativeHeight="251655167" behindDoc="0" locked="0" layoutInCell="1" allowOverlap="1" wp14:anchorId="6251E7AD" wp14:editId="7B31CAA2">
           <wp:simplePos x="0" y="0"/>
           <wp:positionH relativeFrom="column">
             <wp:posOffset>-70485</wp:posOffset>
@@ -14009,7 +14261,7 @@
         <w:noProof/>
         <w:color w:val="auto"/>
       </w:rPr>
-      <w:t>2</w:t>
+      <w:t>4</w:t>
     </w:r>
     <w:r>
       <w:rPr>
@@ -14058,7 +14310,7 @@
         <w:noProof/>
         <w:color w:val="auto"/>
       </w:rPr>
-      <w:t>19</w:t>
+      <w:t>20</w:t>
     </w:r>
     <w:r>
       <w:rPr>
@@ -14103,7 +14355,7 @@
         <w:lang w:val="en-US" w:eastAsia="en-US" w:bidi="ar-SA"/>
       </w:rPr>
       <w:drawing>
-        <wp:anchor distT="0" distB="0" distL="0" distR="0" simplePos="0" relativeHeight="251673600" behindDoc="0" locked="0" layoutInCell="1" allowOverlap="1" wp14:anchorId="790671F5" wp14:editId="074EC46F">
+        <wp:anchor distT="0" distB="0" distL="0" distR="0" simplePos="0" relativeHeight="251673600" behindDoc="0" locked="0" layoutInCell="1" allowOverlap="1" wp14:anchorId="0F4E676F" wp14:editId="4DE2BF27">
           <wp:simplePos x="0" y="0"/>
           <wp:positionH relativeFrom="column">
             <wp:posOffset>-70485</wp:posOffset>
@@ -14379,7 +14631,7 @@
         <w:noProof/>
         <w:color w:val="auto"/>
       </w:rPr>
-      <w:t>19</w:t>
+      <w:t>20</w:t>
     </w:r>
     <w:r>
       <w:rPr>
@@ -14424,7 +14676,7 @@
         <w:lang w:val="en-US" w:eastAsia="en-US" w:bidi="ar-SA"/>
       </w:rPr>
       <w:drawing>
-        <wp:anchor distT="0" distB="0" distL="0" distR="0" simplePos="0" relativeHeight="251677696" behindDoc="0" locked="0" layoutInCell="1" allowOverlap="1" wp14:anchorId="0D68B12F" wp14:editId="04621226">
+        <wp:anchor distT="0" distB="0" distL="0" distR="0" simplePos="0" relativeHeight="251677696" behindDoc="0" locked="0" layoutInCell="1" allowOverlap="1" wp14:anchorId="5D6B3ED9" wp14:editId="7656E8DD">
           <wp:simplePos x="0" y="0"/>
           <wp:positionH relativeFrom="column">
             <wp:posOffset>-70485</wp:posOffset>
@@ -14609,7 +14861,7 @@
         <w:noProof/>
         <w:color w:val="auto"/>
       </w:rPr>
-      <w:t>17</w:t>
+      <w:t>18</w:t>
     </w:r>
     <w:r>
       <w:rPr>
@@ -14658,7 +14910,7 @@
         <w:noProof/>
         <w:color w:val="auto"/>
       </w:rPr>
-      <w:t>19</w:t>
+      <w:t>20</w:t>
     </w:r>
     <w:r>
       <w:rPr>
@@ -14927,7 +15179,7 @@
         <w:noProof/>
         <w:color w:val="auto"/>
       </w:rPr>
-      <w:t>19</w:t>
+      <w:t>20</w:t>
     </w:r>
     <w:r>
       <w:rPr>
@@ -14976,7 +15228,7 @@
         <w:noProof/>
         <w:color w:val="auto"/>
       </w:rPr>
-      <w:t>19</w:t>
+      <w:t>20</w:t>
     </w:r>
     <w:r>
       <w:rPr>
@@ -15049,7 +15301,7 @@
               <w:lang w:eastAsia="en-US"/>
             </w:rPr>
             <w:drawing>
-              <wp:anchor distT="0" distB="0" distL="114300" distR="114300" simplePos="0" relativeHeight="251710464" behindDoc="0" locked="0" layoutInCell="1" allowOverlap="1" wp14:anchorId="5ED18A90" wp14:editId="27BDAB81">
+              <wp:anchor distT="0" distB="0" distL="114300" distR="114300" simplePos="0" relativeHeight="251710464" behindDoc="0" locked="0" layoutInCell="1" allowOverlap="1" wp14:anchorId="088C9049" wp14:editId="1387F86B">
                 <wp:simplePos x="0" y="0"/>
                 <wp:positionH relativeFrom="column">
                   <wp:posOffset>-59690</wp:posOffset>
@@ -15225,7 +15477,6 @@
               <w:lang w:val="fr-LU"/>
             </w:rPr>
           </w:pPr>
-          <w:proofErr w:type="spellStart"/>
           <w:r>
             <w:rPr>
               <w:b/>
@@ -15234,7 +15485,6 @@
             </w:rPr>
             <w:t>Dokumentstatus</w:t>
           </w:r>
-          <w:proofErr w:type="spellEnd"/>
         </w:p>
       </w:tc>
       <w:tc>
@@ -15585,7 +15835,7 @@
               <w:lang w:eastAsia="en-US"/>
             </w:rPr>
             <w:drawing>
-              <wp:anchor distT="0" distB="0" distL="114300" distR="114300" simplePos="0" relativeHeight="251716608" behindDoc="0" locked="0" layoutInCell="1" allowOverlap="1" wp14:anchorId="0D72DE60" wp14:editId="0AC9C13A">
+              <wp:anchor distT="0" distB="0" distL="114300" distR="114300" simplePos="0" relativeHeight="251716608" behindDoc="0" locked="0" layoutInCell="1" allowOverlap="1" wp14:anchorId="4037B38B" wp14:editId="33EFBDBA">
                 <wp:simplePos x="0" y="0"/>
                 <wp:positionH relativeFrom="column">
                   <wp:posOffset>-29210</wp:posOffset>
@@ -16124,7 +16374,7 @@
               <w:lang w:eastAsia="en-US"/>
             </w:rPr>
             <w:drawing>
-              <wp:anchor distT="0" distB="0" distL="114300" distR="114300" simplePos="0" relativeHeight="251665408" behindDoc="1" locked="0" layoutInCell="1" allowOverlap="1" wp14:anchorId="73D296AF" wp14:editId="70EBB8E6">
+              <wp:anchor distT="0" distB="0" distL="114300" distR="114300" simplePos="0" relativeHeight="251665408" behindDoc="1" locked="0" layoutInCell="1" allowOverlap="1" wp14:anchorId="0ECC0CFE" wp14:editId="451B2D3C">
                 <wp:simplePos x="0" y="0"/>
                 <wp:positionH relativeFrom="column">
                   <wp:posOffset>-60325</wp:posOffset>
@@ -16633,7 +16883,7 @@
               <w:lang w:eastAsia="en-US"/>
             </w:rPr>
             <w:drawing>
-              <wp:anchor distT="0" distB="0" distL="114300" distR="114300" simplePos="0" relativeHeight="251722752" behindDoc="0" locked="0" layoutInCell="1" allowOverlap="1" wp14:anchorId="1E213D2D" wp14:editId="7C34B74B">
+              <wp:anchor distT="0" distB="0" distL="114300" distR="114300" simplePos="0" relativeHeight="251722752" behindDoc="0" locked="0" layoutInCell="1" allowOverlap="1" wp14:anchorId="3EA34325" wp14:editId="1853AEF2">
                 <wp:simplePos x="0" y="0"/>
                 <wp:positionH relativeFrom="column">
                   <wp:posOffset>-36830</wp:posOffset>
@@ -17165,7 +17415,7 @@
               <w:lang w:eastAsia="en-US"/>
             </w:rPr>
             <w:drawing>
-              <wp:anchor distT="0" distB="0" distL="114300" distR="114300" simplePos="0" relativeHeight="251669504" behindDoc="1" locked="0" layoutInCell="1" allowOverlap="1" wp14:anchorId="415EE684" wp14:editId="70BE1DF5">
+              <wp:anchor distT="0" distB="0" distL="114300" distR="114300" simplePos="0" relativeHeight="251669504" behindDoc="1" locked="0" layoutInCell="1" allowOverlap="1" wp14:anchorId="7F3064E9" wp14:editId="7E9C3DF2">
                 <wp:simplePos x="0" y="0"/>
                 <wp:positionH relativeFrom="column">
                   <wp:posOffset>-60325</wp:posOffset>
@@ -21715,7 +21965,7 @@
 </file>
 
 <file path=customXml/itemProps1.xml><?xml version="1.0" encoding="utf-8"?>
-<ds:datastoreItem xmlns:ds="http://schemas.openxmlformats.org/officeDocument/2006/customXml" ds:itemID="{A4075E47-1399-45DA-B4A6-AA82AD1A3BEA}">
+<ds:datastoreItem xmlns:ds="http://schemas.openxmlformats.org/officeDocument/2006/customXml" ds:itemID="{2ECF7F9B-707D-41FE-B04A-F7A0894B3220}">
   <ds:schemaRefs>
     <ds:schemaRef ds:uri="http://schemas.openxmlformats.org/officeDocument/2006/bibliography"/>
   </ds:schemaRefs>
@@ -21723,7 +21973,7 @@
 </file>
 
 <file path=customXml/itemProps2.xml><?xml version="1.0" encoding="utf-8"?>
-<ds:datastoreItem xmlns:ds="http://schemas.openxmlformats.org/officeDocument/2006/customXml" ds:itemID="{0AFABE0C-D255-4440-AF89-434F89176F45}">
+<ds:datastoreItem xmlns:ds="http://schemas.openxmlformats.org/officeDocument/2006/customXml" ds:itemID="{4D470B38-EE25-4B9A-B36E-D80FEB0F8142}">
   <ds:schemaRefs>
     <ds:schemaRef ds:uri="http://schemas.openxmlformats.org/officeDocument/2006/bibliography"/>
   </ds:schemaRefs>

--- a/deliveries/cases/DE/3.docx
+++ b/deliveries/cases/DE/3.docx
@@ -25,15 +25,15 @@
           <wp:anchor distT="0" distB="0" distL="114300" distR="114300" simplePos="0" relativeHeight="251658240" behindDoc="1" locked="0" layoutInCell="1" allowOverlap="1">
             <wp:simplePos x="0" y="0"/>
             <wp:positionH relativeFrom="column">
-              <wp:posOffset>-106589</wp:posOffset>
+              <wp:posOffset>-48895</wp:posOffset>
             </wp:positionH>
             <wp:positionV relativeFrom="paragraph">
               <wp:posOffset>0</wp:posOffset>
             </wp:positionV>
-            <wp:extent cx="2004060" cy="728980"/>
-            <wp:effectExtent l="0" t="0" r="0" b="0"/>
+            <wp:extent cx="1880235" cy="728980"/>
+            <wp:effectExtent l="0" t="0" r="5715" b="0"/>
             <wp:wrapSquare wrapText="bothSides"/>
-            <wp:docPr id="6" name="Picture 6" descr="C:\Users\juan\AppData\Local\Microsoft\Windows\INetCache\Content.Word\Logo_caseslu.emf"/>
+            <wp:docPr id="6" name="Picture 6"/>
             <wp:cNvGraphicFramePr>
               <a:graphicFrameLocks xmlns:a="http://schemas.openxmlformats.org/drawingml/2006/main" noChangeAspect="1"/>
             </wp:cNvGraphicFramePr>
@@ -54,7 +54,6 @@
                         </a:ext>
                       </a:extLst>
                     </a:blip>
-                    <a:srcRect/>
                     <a:stretch>
                       <a:fillRect/>
                     </a:stretch>
@@ -62,7 +61,7 @@
                   <pic:spPr bwMode="auto">
                     <a:xfrm>
                       <a:off x="0" y="0"/>
-                      <a:ext cx="2004060" cy="728980"/>
+                      <a:ext cx="1880235" cy="728980"/>
                     </a:xfrm>
                     <a:prstGeom prst="rect">
                       <a:avLst/>
@@ -282,6 +281,7 @@
         </w:rPr>
         <w:t xml:space="preserve"> </w:t>
       </w:r>
+      <w:proofErr w:type="spellStart"/>
       <w:r>
         <w:rPr>
           <w:b/>
@@ -292,6 +292,7 @@
         </w:rPr>
         <w:t>Informationssicherheit</w:t>
       </w:r>
+      <w:proofErr w:type="spellEnd"/>
       <w:r>
         <w:rPr>
           <w:b/>
@@ -843,8 +844,14 @@
     <w:p>
       <w:pPr>
         <w:spacing w:before="240"/>
-      </w:pPr>
-      <w:r>
+        <w:rPr>
+          <w:lang w:val="fr-FR"/>
+        </w:rPr>
+      </w:pPr>
+      <w:r>
+        <w:rPr>
+          <w:lang w:val="fr-FR"/>
+        </w:rPr>
         <w:t>${SUMMARY_EVAL_RISK}</w:t>
       </w:r>
     </w:p>
@@ -856,12 +863,21 @@
           <w:sz w:val="24"/>
         </w:rPr>
       </w:pPr>
+      <w:proofErr w:type="spellStart"/>
       <w:r>
         <w:rPr>
           <w:b/>
           <w:sz w:val="24"/>
         </w:rPr>
-        <w:t xml:space="preserve">Aktuelle </w:t>
+        <w:t>Aktuelle</w:t>
+      </w:r>
+      <w:proofErr w:type="spellEnd"/>
+      <w:r>
+        <w:rPr>
+          <w:b/>
+          <w:sz w:val="24"/>
+        </w:rPr>
+        <w:t xml:space="preserve"> </w:t>
       </w:r>
       <w:proofErr w:type="spellStart"/>
       <w:r>
@@ -4011,23 +4027,7 @@
                 <w:noProof/>
                 <w:lang w:val="fr-FR"/>
               </w:rPr>
-              <w:t>Anhang D: Wertkon</w:t>
-            </w:r>
-            <w:r>
-              <w:rPr>
-                <w:rStyle w:val="Hyperlink"/>
-                <w:noProof/>
-                <w:lang w:val="fr-FR"/>
-              </w:rPr>
-              <w:t>t</w:t>
-            </w:r>
-            <w:r>
-              <w:rPr>
-                <w:rStyle w:val="Hyperlink"/>
-                <w:noProof/>
-                <w:lang w:val="fr-FR"/>
-              </w:rPr>
-              <w:t>ext</w:t>
+              <w:t>Anhang D: Wertkontext</w:t>
             </w:r>
             <w:r>
               <w:rPr>
@@ -4440,6 +4440,7 @@
           <w:lang w:val="fr-LU"/>
         </w:rPr>
       </w:pPr>
+      <w:proofErr w:type="spellStart"/>
       <w:r>
         <w:rPr>
           <w:rFonts w:eastAsia="Times New Roman"/>
@@ -4449,7 +4450,19 @@
           <w:szCs w:val="24"/>
           <w:lang w:val="fr-LU"/>
         </w:rPr>
-        <w:t xml:space="preserve">Kontext der </w:t>
+        <w:t>Kontext</w:t>
+      </w:r>
+      <w:proofErr w:type="spellEnd"/>
+      <w:r>
+        <w:rPr>
+          <w:rFonts w:eastAsia="Times New Roman"/>
+          <w:b/>
+          <w:bCs/>
+          <w:sz w:val="24"/>
+          <w:szCs w:val="24"/>
+          <w:lang w:val="fr-LU"/>
+        </w:rPr>
+        <w:t xml:space="preserve"> der </w:t>
       </w:r>
       <w:proofErr w:type="spellStart"/>
       <w:r>
@@ -4489,8 +4502,13 @@
       <w:bookmarkStart w:id="8" w:name="_Toc450917895"/>
       <w:bookmarkStart w:id="9" w:name="_Toc511640586"/>
       <w:bookmarkStart w:id="10" w:name="_Toc102395155"/>
-      <w:r>
-        <w:t xml:space="preserve">Zweck des </w:t>
+      <w:proofErr w:type="spellStart"/>
+      <w:r>
+        <w:t>Zweck</w:t>
+      </w:r>
+      <w:proofErr w:type="spellEnd"/>
+      <w:r>
+        <w:t xml:space="preserve"> des </w:t>
       </w:r>
       <w:proofErr w:type="spellStart"/>
       <w:r>
@@ -4899,6 +4917,8 @@
       <w:r>
         <w:t xml:space="preserve"> </w:t>
       </w:r>
+      <w:bookmarkStart w:id="11" w:name="_GoBack"/>
+      <w:bookmarkEnd w:id="11"/>
       <w:proofErr w:type="spellStart"/>
       <w:r>
         <w:t>bereitgestellten</w:t>
@@ -5041,10 +5061,13 @@
       </w:r>
       <w:proofErr w:type="spellEnd"/>
       <w:r>
-        <w:t xml:space="preserve"> von SMILE G</w:t>
-      </w:r>
-      <w:r>
-        <w:t xml:space="preserve">IE </w:t>
+        <w:t xml:space="preserve"> von </w:t>
+      </w:r>
+      <w:r>
+        <w:t>Luxembourg House of Cybersecurity</w:t>
+      </w:r>
+      <w:r>
+        <w:t xml:space="preserve"> </w:t>
       </w:r>
       <w:proofErr w:type="spellStart"/>
       <w:r>
@@ -5111,16 +5134,16 @@
           <w:numId w:val="1"/>
         </w:numPr>
       </w:pPr>
-      <w:bookmarkStart w:id="11" w:name="_Toc450917896"/>
-      <w:bookmarkStart w:id="12" w:name="_Toc511640587"/>
-      <w:bookmarkStart w:id="13" w:name="_Toc102395156"/>
+      <w:bookmarkStart w:id="12" w:name="_Toc450917896"/>
+      <w:bookmarkStart w:id="13" w:name="_Toc511640587"/>
+      <w:bookmarkStart w:id="14" w:name="_Toc102395156"/>
       <w:proofErr w:type="spellStart"/>
       <w:r>
         <w:t>Quellenangaben</w:t>
       </w:r>
-      <w:bookmarkEnd w:id="11"/>
       <w:bookmarkEnd w:id="12"/>
       <w:bookmarkEnd w:id="13"/>
+      <w:bookmarkEnd w:id="14"/>
       <w:proofErr w:type="spellEnd"/>
     </w:p>
     <w:p>
@@ -5266,9 +5289,9 @@
           <w:lang w:val="fr-LU"/>
         </w:rPr>
       </w:pPr>
-      <w:bookmarkStart w:id="14" w:name="_Toc450917897"/>
-      <w:bookmarkStart w:id="15" w:name="_Toc511640588"/>
-      <w:bookmarkStart w:id="16" w:name="_Toc102395157"/>
+      <w:bookmarkStart w:id="15" w:name="_Toc450917897"/>
+      <w:bookmarkStart w:id="16" w:name="_Toc511640588"/>
+      <w:bookmarkStart w:id="17" w:name="_Toc102395157"/>
       <w:proofErr w:type="spellStart"/>
       <w:r>
         <w:t>Akronyme</w:t>
@@ -5281,9 +5304,9 @@
       <w:r>
         <w:t>Begriffe</w:t>
       </w:r>
-      <w:bookmarkEnd w:id="14"/>
       <w:bookmarkEnd w:id="15"/>
       <w:bookmarkEnd w:id="16"/>
+      <w:bookmarkEnd w:id="17"/>
       <w:proofErr w:type="spellEnd"/>
       <w:r>
         <w:rPr>
@@ -5780,9 +5803,9 @@
           <w:lang w:val="fr-LU"/>
         </w:rPr>
       </w:pPr>
-      <w:bookmarkStart w:id="17" w:name="_Toc450917898"/>
-      <w:bookmarkStart w:id="18" w:name="_Toc511640589"/>
-      <w:bookmarkStart w:id="19" w:name="_Toc102395158"/>
+      <w:bookmarkStart w:id="18" w:name="_Toc450917898"/>
+      <w:bookmarkStart w:id="19" w:name="_Toc511640589"/>
+      <w:bookmarkStart w:id="20" w:name="_Toc102395158"/>
       <w:proofErr w:type="spellStart"/>
       <w:r>
         <w:rPr>
@@ -5798,9 +5821,9 @@
         </w:rPr>
         <w:t xml:space="preserve"> der “Méthode Optimisée d’Analyse des Risques CASES” (MONARC)</w:t>
       </w:r>
-      <w:bookmarkEnd w:id="17"/>
       <w:bookmarkEnd w:id="18"/>
       <w:bookmarkEnd w:id="19"/>
+      <w:bookmarkEnd w:id="20"/>
     </w:p>
     <w:p>
       <w:pPr>
@@ -5915,11 +5938,19 @@
           <w:lang w:val="fr-LU"/>
         </w:rPr>
       </w:pPr>
-      <w:r>
-        <w:rPr>
-          <w:lang w:val="fr-LU"/>
-        </w:rPr>
-        <w:t xml:space="preserve">Konkret </w:t>
+      <w:proofErr w:type="spellStart"/>
+      <w:r>
+        <w:rPr>
+          <w:lang w:val="fr-LU"/>
+        </w:rPr>
+        <w:t>Konkret</w:t>
+      </w:r>
+      <w:proofErr w:type="spellEnd"/>
+      <w:r>
+        <w:rPr>
+          <w:lang w:val="fr-LU"/>
+        </w:rPr>
+        <w:t xml:space="preserve"> </w:t>
       </w:r>
       <w:proofErr w:type="spellStart"/>
       <w:r>
@@ -7273,330 +7304,165 @@
     <w:p>
       <w:pPr>
         <w:spacing w:after="0"/>
-        <w:rPr>
-          <w:lang w:val="fr-LU"/>
-        </w:rPr>
-      </w:pPr>
-      <w:proofErr w:type="spellStart"/>
-      <w:r>
-        <w:rPr>
-          <w:lang w:val="fr-LU"/>
-        </w:rPr>
+      </w:pPr>
+      <w:proofErr w:type="spellStart"/>
+      <w:r>
         <w:t>Diese</w:t>
       </w:r>
       <w:proofErr w:type="spellEnd"/>
       <w:r>
-        <w:rPr>
-          <w:lang w:val="fr-LU"/>
-        </w:rPr>
-        <w:t xml:space="preserve"> </w:t>
-      </w:r>
-      <w:proofErr w:type="spellStart"/>
-      <w:r>
-        <w:rPr>
-          <w:lang w:val="fr-LU"/>
-        </w:rPr>
+        <w:t xml:space="preserve"> </w:t>
+      </w:r>
+      <w:proofErr w:type="spellStart"/>
+      <w:r>
         <w:t>erste</w:t>
       </w:r>
       <w:proofErr w:type="spellEnd"/>
       <w:r>
-        <w:rPr>
-          <w:lang w:val="fr-LU"/>
-        </w:rPr>
         <w:t xml:space="preserve"> Phase </w:t>
       </w:r>
       <w:proofErr w:type="spellStart"/>
       <w:r>
-        <w:rPr>
-          <w:lang w:val="fr-LU"/>
-        </w:rPr>
         <w:t>besteht</w:t>
       </w:r>
       <w:proofErr w:type="spellEnd"/>
       <w:r>
-        <w:rPr>
-          <w:lang w:val="fr-LU"/>
-        </w:rPr>
-        <w:t xml:space="preserve"> </w:t>
-      </w:r>
-      <w:proofErr w:type="spellStart"/>
-      <w:r>
-        <w:rPr>
-          <w:lang w:val="fr-LU"/>
-        </w:rPr>
+        <w:t xml:space="preserve"> </w:t>
+      </w:r>
+      <w:proofErr w:type="spellStart"/>
+      <w:r>
         <w:t>darin</w:t>
       </w:r>
       <w:proofErr w:type="spellEnd"/>
       <w:r>
-        <w:rPr>
-          <w:lang w:val="fr-LU"/>
-        </w:rPr>
         <w:t xml:space="preserve">, den </w:t>
       </w:r>
       <w:proofErr w:type="spellStart"/>
       <w:r>
-        <w:rPr>
-          <w:lang w:val="fr-LU"/>
-        </w:rPr>
         <w:t>Kontext</w:t>
       </w:r>
       <w:proofErr w:type="spellEnd"/>
       <w:r>
-        <w:rPr>
-          <w:lang w:val="fr-LU"/>
-        </w:rPr>
         <w:t xml:space="preserve">, die </w:t>
       </w:r>
       <w:proofErr w:type="spellStart"/>
       <w:r>
-        <w:rPr>
-          <w:lang w:val="fr-LU"/>
-        </w:rPr>
         <w:t>Herausforderungen</w:t>
       </w:r>
       <w:proofErr w:type="spellEnd"/>
       <w:r>
-        <w:rPr>
-          <w:lang w:val="fr-LU"/>
-        </w:rPr>
-        <w:t xml:space="preserve"> </w:t>
-      </w:r>
-      <w:proofErr w:type="spellStart"/>
-      <w:r>
-        <w:rPr>
-          <w:lang w:val="fr-LU"/>
-        </w:rPr>
-        <w:t>und</w:t>
-      </w:r>
-      <w:proofErr w:type="spellEnd"/>
-      <w:r>
-        <w:rPr>
-          <w:lang w:val="fr-LU"/>
-        </w:rPr>
+        <w:t xml:space="preserve"> und die </w:t>
+      </w:r>
+      <w:proofErr w:type="spellStart"/>
+      <w:r>
+        <w:t>Prioritäten</w:t>
+      </w:r>
+      <w:proofErr w:type="spellEnd"/>
+      <w:r>
+        <w:t xml:space="preserve"> </w:t>
+      </w:r>
+      <w:proofErr w:type="spellStart"/>
+      <w:r>
+        <w:t>zu</w:t>
+      </w:r>
+      <w:proofErr w:type="spellEnd"/>
+      <w:r>
+        <w:t xml:space="preserve"> </w:t>
+      </w:r>
+      <w:proofErr w:type="spellStart"/>
+      <w:r>
+        <w:t>bestimmen</w:t>
+      </w:r>
+      <w:proofErr w:type="spellEnd"/>
+      <w:r>
+        <w:t xml:space="preserve">, die </w:t>
+      </w:r>
+      <w:proofErr w:type="spellStart"/>
+      <w:r>
+        <w:t>kennzeichnend</w:t>
+      </w:r>
+      <w:proofErr w:type="spellEnd"/>
+      <w:r>
+        <w:t xml:space="preserve"> </w:t>
+      </w:r>
+      <w:proofErr w:type="spellStart"/>
+      <w:r>
+        <w:t>für</w:t>
+      </w:r>
+      <w:proofErr w:type="spellEnd"/>
+      <w:r>
+        <w:t xml:space="preserve"> das </w:t>
+      </w:r>
+      <w:proofErr w:type="spellStart"/>
+      <w:r>
+        <w:t>Unternehmen</w:t>
+      </w:r>
+      <w:proofErr w:type="spellEnd"/>
+      <w:r>
+        <w:t xml:space="preserve"> </w:t>
+      </w:r>
+      <w:proofErr w:type="spellStart"/>
+      <w:r>
+        <w:t>oder</w:t>
+      </w:r>
+      <w:proofErr w:type="spellEnd"/>
+      <w:r>
         <w:t xml:space="preserve"> die </w:t>
       </w:r>
       <w:proofErr w:type="spellStart"/>
       <w:r>
-        <w:rPr>
-          <w:lang w:val="fr-LU"/>
-        </w:rPr>
-        <w:t>Prioritäten</w:t>
-      </w:r>
-      <w:proofErr w:type="spellEnd"/>
-      <w:r>
-        <w:rPr>
-          <w:lang w:val="fr-LU"/>
-        </w:rPr>
-        <w:t xml:space="preserve"> </w:t>
-      </w:r>
-      <w:proofErr w:type="spellStart"/>
-      <w:r>
-        <w:rPr>
-          <w:lang w:val="fr-LU"/>
-        </w:rPr>
-        <w:t>zu</w:t>
-      </w:r>
-      <w:proofErr w:type="spellEnd"/>
-      <w:r>
-        <w:rPr>
-          <w:lang w:val="fr-LU"/>
-        </w:rPr>
-        <w:t xml:space="preserve"> </w:t>
-      </w:r>
-      <w:proofErr w:type="spellStart"/>
-      <w:r>
-        <w:rPr>
-          <w:lang w:val="fr-LU"/>
-        </w:rPr>
-        <w:t>bestimmen</w:t>
-      </w:r>
-      <w:proofErr w:type="spellEnd"/>
-      <w:r>
-        <w:rPr>
-          <w:lang w:val="fr-LU"/>
-        </w:rPr>
-        <w:t xml:space="preserve">, die </w:t>
-      </w:r>
-      <w:proofErr w:type="spellStart"/>
-      <w:r>
-        <w:rPr>
-          <w:lang w:val="fr-LU"/>
-        </w:rPr>
-        <w:t>kennzeichnend</w:t>
-      </w:r>
-      <w:proofErr w:type="spellEnd"/>
-      <w:r>
-        <w:rPr>
-          <w:lang w:val="fr-LU"/>
-        </w:rPr>
-        <w:t xml:space="preserve"> </w:t>
-      </w:r>
-      <w:proofErr w:type="spellStart"/>
-      <w:r>
-        <w:rPr>
-          <w:lang w:val="fr-LU"/>
-        </w:rPr>
-        <w:t>für</w:t>
-      </w:r>
-      <w:proofErr w:type="spellEnd"/>
-      <w:r>
-        <w:rPr>
-          <w:lang w:val="fr-LU"/>
-        </w:rPr>
-        <w:t xml:space="preserve"> </w:t>
-      </w:r>
-      <w:proofErr w:type="spellStart"/>
-      <w:r>
-        <w:rPr>
-          <w:lang w:val="fr-LU"/>
-        </w:rPr>
-        <w:t>das</w:t>
-      </w:r>
-      <w:proofErr w:type="spellEnd"/>
-      <w:r>
-        <w:rPr>
-          <w:lang w:val="fr-LU"/>
-        </w:rPr>
-        <w:t xml:space="preserve"> </w:t>
-      </w:r>
-      <w:proofErr w:type="spellStart"/>
-      <w:r>
-        <w:rPr>
-          <w:lang w:val="fr-LU"/>
-        </w:rPr>
-        <w:t>Unternehmen</w:t>
-      </w:r>
-      <w:proofErr w:type="spellEnd"/>
-      <w:r>
-        <w:rPr>
-          <w:lang w:val="fr-LU"/>
-        </w:rPr>
-        <w:t xml:space="preserve"> </w:t>
-      </w:r>
-      <w:proofErr w:type="spellStart"/>
-      <w:r>
-        <w:rPr>
-          <w:lang w:val="fr-LU"/>
-        </w:rPr>
-        <w:t>oder</w:t>
-      </w:r>
-      <w:proofErr w:type="spellEnd"/>
-      <w:r>
-        <w:rPr>
-          <w:lang w:val="fr-LU"/>
-        </w:rPr>
-        <w:t xml:space="preserve"> die Organisation </w:t>
-      </w:r>
-      <w:proofErr w:type="spellStart"/>
-      <w:r>
-        <w:rPr>
-          <w:lang w:val="fr-LU"/>
-        </w:rPr>
+        <w:t>Organisation</w:t>
+      </w:r>
+      <w:proofErr w:type="spellEnd"/>
+      <w:r>
+        <w:t xml:space="preserve"> </w:t>
+      </w:r>
+      <w:proofErr w:type="spellStart"/>
+      <w:r>
         <w:t>sind</w:t>
       </w:r>
       <w:proofErr w:type="spellEnd"/>
       <w:r>
-        <w:rPr>
-          <w:lang w:val="fr-LU"/>
-        </w:rPr>
-        <w:t xml:space="preserve">, </w:t>
-      </w:r>
-      <w:proofErr w:type="spellStart"/>
-      <w:r>
-        <w:rPr>
-          <w:lang w:val="fr-LU"/>
-        </w:rPr>
-        <w:t>das</w:t>
-      </w:r>
-      <w:proofErr w:type="spellEnd"/>
-      <w:r>
-        <w:rPr>
-          <w:lang w:val="fr-LU"/>
-        </w:rPr>
-        <w:t xml:space="preserve"> </w:t>
-      </w:r>
-      <w:proofErr w:type="spellStart"/>
-      <w:r>
-        <w:rPr>
-          <w:lang w:val="fr-LU"/>
-        </w:rPr>
+        <w:t xml:space="preserve">, das </w:t>
+      </w:r>
+      <w:proofErr w:type="spellStart"/>
+      <w:r>
         <w:t>bzw</w:t>
       </w:r>
       <w:proofErr w:type="spellEnd"/>
       <w:r>
-        <w:rPr>
-          <w:lang w:val="fr-LU"/>
-        </w:rPr>
-        <w:t xml:space="preserve">. </w:t>
-      </w:r>
-      <w:proofErr w:type="gramStart"/>
-      <w:r>
-        <w:rPr>
-          <w:lang w:val="fr-LU"/>
-        </w:rPr>
-        <w:t>die</w:t>
-      </w:r>
-      <w:proofErr w:type="gramEnd"/>
-      <w:r>
-        <w:rPr>
-          <w:lang w:val="fr-LU"/>
-        </w:rPr>
-        <w:t xml:space="preserve"> </w:t>
-      </w:r>
-      <w:proofErr w:type="spellStart"/>
-      <w:r>
-        <w:rPr>
-          <w:lang w:val="fr-LU"/>
-        </w:rPr>
+        <w:t xml:space="preserve">. die </w:t>
+      </w:r>
+      <w:proofErr w:type="spellStart"/>
+      <w:r>
         <w:t>eine</w:t>
       </w:r>
       <w:proofErr w:type="spellEnd"/>
       <w:r>
-        <w:rPr>
-          <w:lang w:val="fr-LU"/>
-        </w:rPr>
-        <w:t xml:space="preserve"> </w:t>
-      </w:r>
-      <w:proofErr w:type="spellStart"/>
-      <w:r>
-        <w:rPr>
-          <w:lang w:val="fr-LU"/>
-        </w:rPr>
+        <w:t xml:space="preserve"> </w:t>
+      </w:r>
+      <w:proofErr w:type="spellStart"/>
+      <w:r>
         <w:t>Risikoanalyse</w:t>
       </w:r>
       <w:proofErr w:type="spellEnd"/>
       <w:r>
-        <w:rPr>
-          <w:lang w:val="fr-LU"/>
-        </w:rPr>
-        <w:t xml:space="preserve"> </w:t>
-      </w:r>
-      <w:proofErr w:type="spellStart"/>
-      <w:r>
-        <w:rPr>
-          <w:lang w:val="fr-LU"/>
-        </w:rPr>
+        <w:t xml:space="preserve"> </w:t>
+      </w:r>
+      <w:proofErr w:type="spellStart"/>
+      <w:r>
         <w:t>vornehmen</w:t>
       </w:r>
       <w:proofErr w:type="spellEnd"/>
       <w:r>
-        <w:rPr>
-          <w:lang w:val="fr-LU"/>
-        </w:rPr>
-        <w:t xml:space="preserve"> </w:t>
-      </w:r>
-      <w:proofErr w:type="spellStart"/>
-      <w:r>
-        <w:rPr>
-          <w:lang w:val="fr-LU"/>
-        </w:rPr>
+        <w:t xml:space="preserve"> </w:t>
+      </w:r>
+      <w:proofErr w:type="spellStart"/>
+      <w:r>
         <w:t>möchte</w:t>
       </w:r>
       <w:proofErr w:type="spellEnd"/>
       <w:r>
-        <w:rPr>
-          <w:lang w:val="fr-LU"/>
-        </w:rPr>
         <w:t xml:space="preserve">. </w:t>
       </w:r>
     </w:p>
@@ -7604,8 +7470,13 @@
       <w:pPr>
         <w:spacing w:after="0"/>
       </w:pPr>
-      <w:r>
-        <w:t xml:space="preserve">Es </w:t>
+      <w:proofErr w:type="spellStart"/>
+      <w:r>
+        <w:t>Es</w:t>
+      </w:r>
+      <w:proofErr w:type="spellEnd"/>
+      <w:r>
+        <w:t xml:space="preserve"> </w:t>
       </w:r>
       <w:proofErr w:type="spellStart"/>
       <w:r>
@@ -9397,9 +9268,9 @@
           <w:lang w:val="fr-LU"/>
         </w:rPr>
       </w:pPr>
-      <w:bookmarkStart w:id="20" w:name="_Toc450917899"/>
-      <w:bookmarkStart w:id="21" w:name="_Toc511640590"/>
-      <w:bookmarkStart w:id="22" w:name="_Toc102395159"/>
+      <w:bookmarkStart w:id="21" w:name="_Toc450917899"/>
+      <w:bookmarkStart w:id="22" w:name="_Toc511640590"/>
+      <w:bookmarkStart w:id="23" w:name="_Toc102395159"/>
       <w:proofErr w:type="spellStart"/>
       <w:r>
         <w:lastRenderedPageBreak/>
@@ -9413,9 +9284,9 @@
       <w:r>
         <w:t>Kontextes</w:t>
       </w:r>
-      <w:bookmarkEnd w:id="20"/>
       <w:bookmarkEnd w:id="21"/>
       <w:bookmarkEnd w:id="22"/>
+      <w:bookmarkEnd w:id="23"/>
       <w:proofErr w:type="spellEnd"/>
     </w:p>
     <w:p>
@@ -9429,10 +9300,10 @@
           <w:lang w:val="fr-LU"/>
         </w:rPr>
       </w:pPr>
-      <w:bookmarkStart w:id="23" w:name="_Toc450917900"/>
-      <w:bookmarkStart w:id="24" w:name="_Toc511640591"/>
-      <w:bookmarkStart w:id="25" w:name="_Toc354489473"/>
+      <w:bookmarkStart w:id="24" w:name="_Toc450917900"/>
+      <w:bookmarkStart w:id="25" w:name="_Toc511640591"/>
       <w:bookmarkStart w:id="26" w:name="_Toc102395160"/>
+      <w:bookmarkStart w:id="27" w:name="_Toc354489473"/>
       <w:proofErr w:type="spellStart"/>
       <w:r>
         <w:t>Beschreibung</w:t>
@@ -9445,8 +9316,8 @@
       <w:r>
         <w:t>Kontextes</w:t>
       </w:r>
-      <w:bookmarkEnd w:id="23"/>
       <w:bookmarkEnd w:id="24"/>
+      <w:bookmarkEnd w:id="25"/>
       <w:bookmarkEnd w:id="26"/>
       <w:proofErr w:type="spellEnd"/>
       <w:r>
@@ -9455,7 +9326,7 @@
         </w:rPr>
         <w:t xml:space="preserve"> </w:t>
       </w:r>
-      <w:bookmarkEnd w:id="25"/>
+      <w:bookmarkEnd w:id="27"/>
     </w:p>
     <w:p>
       <w:pPr>
@@ -9477,10 +9348,10 @@
         </w:numPr>
         <w:spacing w:before="0"/>
       </w:pPr>
-      <w:bookmarkStart w:id="27" w:name="_Toc354489474"/>
-      <w:bookmarkStart w:id="28" w:name="_Toc450917901"/>
-      <w:bookmarkStart w:id="29" w:name="_Toc511640592"/>
-      <w:bookmarkStart w:id="30" w:name="_Toc102395161"/>
+      <w:bookmarkStart w:id="28" w:name="_Toc354489474"/>
+      <w:bookmarkStart w:id="29" w:name="_Toc450917901"/>
+      <w:bookmarkStart w:id="30" w:name="_Toc511640592"/>
+      <w:bookmarkStart w:id="31" w:name="_Toc102395161"/>
       <w:proofErr w:type="spellStart"/>
       <w:r>
         <w:t>Festlegung</w:t>
@@ -9509,10 +9380,10 @@
       <w:r>
         <w:t>Risikobewertung</w:t>
       </w:r>
-      <w:bookmarkEnd w:id="27"/>
       <w:bookmarkEnd w:id="28"/>
       <w:bookmarkEnd w:id="29"/>
       <w:bookmarkEnd w:id="30"/>
+      <w:bookmarkEnd w:id="31"/>
       <w:proofErr w:type="spellEnd"/>
     </w:p>
     <w:p>
@@ -9527,14 +9398,14 @@
           <w:lang w:val="fr-LU"/>
         </w:rPr>
       </w:pPr>
-      <w:bookmarkStart w:id="31" w:name="_Toc75418877"/>
-      <w:bookmarkStart w:id="32" w:name="_Toc102395162"/>
+      <w:bookmarkStart w:id="32" w:name="_Toc75418877"/>
+      <w:bookmarkStart w:id="33" w:name="_Toc102395162"/>
       <w:proofErr w:type="spellStart"/>
       <w:r>
         <w:t>Informationsrisiken</w:t>
       </w:r>
-      <w:bookmarkEnd w:id="31"/>
       <w:bookmarkEnd w:id="32"/>
+      <w:bookmarkEnd w:id="33"/>
       <w:proofErr w:type="spellEnd"/>
     </w:p>
     <w:p>
@@ -9548,10 +9419,10 @@
           <w:lang w:val="fr-LU"/>
         </w:rPr>
       </w:pPr>
-      <w:bookmarkStart w:id="33" w:name="_Toc354489475"/>
-      <w:bookmarkStart w:id="34" w:name="_Toc450917902"/>
-      <w:bookmarkStart w:id="35" w:name="_Toc511640593"/>
-      <w:bookmarkStart w:id="36" w:name="_Toc102395163"/>
+      <w:bookmarkStart w:id="34" w:name="_Toc354489475"/>
+      <w:bookmarkStart w:id="35" w:name="_Toc450917902"/>
+      <w:bookmarkStart w:id="36" w:name="_Toc511640593"/>
+      <w:bookmarkStart w:id="37" w:name="_Toc102395163"/>
       <w:proofErr w:type="spellStart"/>
       <w:r>
         <w:t>Skala</w:t>
@@ -9564,10 +9435,10 @@
       <w:r>
         <w:t>Auswirkungen</w:t>
       </w:r>
-      <w:bookmarkEnd w:id="33"/>
       <w:bookmarkEnd w:id="34"/>
       <w:bookmarkEnd w:id="35"/>
       <w:bookmarkEnd w:id="36"/>
+      <w:bookmarkEnd w:id="37"/>
       <w:proofErr w:type="spellEnd"/>
     </w:p>
     <w:p>
@@ -9793,7 +9664,15 @@
       </w:r>
       <w:proofErr w:type="spellEnd"/>
       <w:r>
-        <w:t xml:space="preserve"> Auswirkung“, </w:t>
+        <w:t xml:space="preserve"> </w:t>
+      </w:r>
+      <w:proofErr w:type="spellStart"/>
+      <w:r>
+        <w:t>Auswirkung</w:t>
+      </w:r>
+      <w:proofErr w:type="spellEnd"/>
+      <w:r>
+        <w:t xml:space="preserve">“, </w:t>
       </w:r>
       <w:proofErr w:type="spellStart"/>
       <w:r>
@@ -9854,9 +9733,9 @@
           <w:numId w:val="1"/>
         </w:numPr>
       </w:pPr>
-      <w:bookmarkStart w:id="37" w:name="_Toc450917903"/>
-      <w:bookmarkStart w:id="38" w:name="_Toc511640594"/>
-      <w:bookmarkStart w:id="39" w:name="_Toc102395164"/>
+      <w:bookmarkStart w:id="38" w:name="_Toc450917903"/>
+      <w:bookmarkStart w:id="39" w:name="_Toc511640594"/>
+      <w:bookmarkStart w:id="40" w:name="_Toc102395164"/>
       <w:proofErr w:type="spellStart"/>
       <w:r>
         <w:t>Skala</w:t>
@@ -9869,9 +9748,9 @@
       <w:r>
         <w:t>Bedrohungen</w:t>
       </w:r>
-      <w:bookmarkEnd w:id="37"/>
       <w:bookmarkEnd w:id="38"/>
       <w:bookmarkEnd w:id="39"/>
+      <w:bookmarkEnd w:id="40"/>
       <w:proofErr w:type="spellEnd"/>
     </w:p>
     <w:p>
@@ -10005,9 +9884,9 @@
           <w:numId w:val="1"/>
         </w:numPr>
       </w:pPr>
-      <w:bookmarkStart w:id="40" w:name="_Toc450917904"/>
-      <w:bookmarkStart w:id="41" w:name="_Toc511640595"/>
-      <w:bookmarkStart w:id="42" w:name="_Toc102395165"/>
+      <w:bookmarkStart w:id="41" w:name="_Toc450917904"/>
+      <w:bookmarkStart w:id="42" w:name="_Toc511640595"/>
+      <w:bookmarkStart w:id="43" w:name="_Toc102395165"/>
       <w:proofErr w:type="spellStart"/>
       <w:r>
         <w:t>Skala</w:t>
@@ -10020,9 +9899,9 @@
       <w:r>
         <w:t>Sicherheitslücken</w:t>
       </w:r>
-      <w:bookmarkEnd w:id="40"/>
       <w:bookmarkEnd w:id="41"/>
       <w:bookmarkEnd w:id="42"/>
+      <w:bookmarkEnd w:id="43"/>
       <w:proofErr w:type="spellEnd"/>
     </w:p>
     <w:p>
@@ -10241,17 +10120,17 @@
           <w:numId w:val="1"/>
         </w:numPr>
       </w:pPr>
-      <w:bookmarkStart w:id="43" w:name="_Toc450917905"/>
-      <w:bookmarkStart w:id="44" w:name="_Toc511640596"/>
-      <w:bookmarkStart w:id="45" w:name="_Toc102395166"/>
+      <w:bookmarkStart w:id="44" w:name="_Toc450917905"/>
+      <w:bookmarkStart w:id="45" w:name="_Toc511640596"/>
+      <w:bookmarkStart w:id="46" w:name="_Toc102395166"/>
       <w:proofErr w:type="spellStart"/>
       <w:r>
         <w:lastRenderedPageBreak/>
         <w:t>Risikoakzeptanzschwellen</w:t>
       </w:r>
-      <w:bookmarkEnd w:id="43"/>
       <w:bookmarkEnd w:id="44"/>
       <w:bookmarkEnd w:id="45"/>
+      <w:bookmarkEnd w:id="46"/>
       <w:proofErr w:type="spellEnd"/>
     </w:p>
     <w:p>
@@ -10860,8 +10739,8 @@
           <w:lang w:val="fr-LU"/>
         </w:rPr>
       </w:pPr>
-      <w:bookmarkStart w:id="46" w:name="_Toc75418882"/>
-      <w:bookmarkStart w:id="47" w:name="_Toc102395167"/>
+      <w:bookmarkStart w:id="47" w:name="_Toc75418882"/>
+      <w:bookmarkStart w:id="48" w:name="_Toc102395167"/>
       <w:r>
         <w:t>Operative</w:t>
       </w:r>
@@ -10879,8 +10758,8 @@
       <w:r>
         <w:t>Risiken</w:t>
       </w:r>
-      <w:bookmarkEnd w:id="46"/>
       <w:bookmarkEnd w:id="47"/>
+      <w:bookmarkEnd w:id="48"/>
       <w:proofErr w:type="spellEnd"/>
     </w:p>
     <w:p>
@@ -10891,8 +10770,8 @@
           <w:numId w:val="1"/>
         </w:numPr>
       </w:pPr>
-      <w:bookmarkStart w:id="48" w:name="_Toc75418883"/>
-      <w:bookmarkStart w:id="49" w:name="_Toc102395168"/>
+      <w:bookmarkStart w:id="49" w:name="_Toc75418883"/>
+      <w:bookmarkStart w:id="50" w:name="_Toc102395168"/>
       <w:proofErr w:type="spellStart"/>
       <w:r>
         <w:t>Skala</w:t>
@@ -10905,8 +10784,8 @@
       <w:r>
         <w:t>Auswirkungen</w:t>
       </w:r>
-      <w:bookmarkEnd w:id="48"/>
       <w:bookmarkEnd w:id="49"/>
+      <w:bookmarkEnd w:id="50"/>
       <w:proofErr w:type="spellEnd"/>
       <w:r>
         <w:t xml:space="preserve"> </w:t>
@@ -10925,14 +10804,14 @@
           <w:numId w:val="1"/>
         </w:numPr>
       </w:pPr>
-      <w:bookmarkStart w:id="50" w:name="_Toc75418884"/>
-      <w:bookmarkStart w:id="51" w:name="_Toc102395169"/>
+      <w:bookmarkStart w:id="51" w:name="_Toc75418884"/>
+      <w:bookmarkStart w:id="52" w:name="_Toc102395169"/>
       <w:proofErr w:type="spellStart"/>
       <w:r>
         <w:t>Wahrscheinlichkeitsskala</w:t>
       </w:r>
-      <w:bookmarkEnd w:id="50"/>
       <w:bookmarkEnd w:id="51"/>
+      <w:bookmarkEnd w:id="52"/>
       <w:proofErr w:type="spellEnd"/>
     </w:p>
     <w:p>
@@ -10948,14 +10827,14 @@
           <w:numId w:val="1"/>
         </w:numPr>
       </w:pPr>
-      <w:bookmarkStart w:id="52" w:name="_Toc75418885"/>
-      <w:bookmarkStart w:id="53" w:name="_Toc102395170"/>
+      <w:bookmarkStart w:id="53" w:name="_Toc75418885"/>
+      <w:bookmarkStart w:id="54" w:name="_Toc102395170"/>
       <w:proofErr w:type="spellStart"/>
       <w:r>
         <w:t>Risikoakzeptanzschwellen</w:t>
       </w:r>
-      <w:bookmarkEnd w:id="52"/>
       <w:bookmarkEnd w:id="53"/>
+      <w:bookmarkEnd w:id="54"/>
       <w:proofErr w:type="spellEnd"/>
     </w:p>
     <w:p>
@@ -10984,9 +10863,9 @@
           <w:numId w:val="1"/>
         </w:numPr>
       </w:pPr>
-      <w:bookmarkStart w:id="54" w:name="_Toc450917906"/>
-      <w:bookmarkStart w:id="55" w:name="_Toc511640597"/>
-      <w:bookmarkStart w:id="56" w:name="_Toc102395171"/>
+      <w:bookmarkStart w:id="55" w:name="_Toc450917906"/>
+      <w:bookmarkStart w:id="56" w:name="_Toc511640597"/>
+      <w:bookmarkStart w:id="57" w:name="_Toc102395171"/>
       <w:proofErr w:type="spellStart"/>
       <w:r>
         <w:lastRenderedPageBreak/>
@@ -11008,9 +10887,9 @@
       <w:r>
         <w:t>Bedrohungen</w:t>
       </w:r>
-      <w:bookmarkEnd w:id="54"/>
       <w:bookmarkEnd w:id="55"/>
       <w:bookmarkEnd w:id="56"/>
+      <w:bookmarkEnd w:id="57"/>
       <w:proofErr w:type="spellEnd"/>
       <w:r>
         <w:t xml:space="preserve"> </w:t>
@@ -11141,9 +11020,9 @@
           <w:lang w:val="fr-LU"/>
         </w:rPr>
       </w:pPr>
-      <w:bookmarkStart w:id="57" w:name="_Toc450917908"/>
-      <w:bookmarkStart w:id="58" w:name="_Toc511640598"/>
-      <w:bookmarkStart w:id="59" w:name="_Toc102395172"/>
+      <w:bookmarkStart w:id="58" w:name="_Toc450917908"/>
+      <w:bookmarkStart w:id="59" w:name="_Toc511640598"/>
+      <w:bookmarkStart w:id="60" w:name="_Toc102395172"/>
       <w:proofErr w:type="spellStart"/>
       <w:r>
         <w:lastRenderedPageBreak/>
@@ -11157,9 +11036,9 @@
       <w:r>
         <w:t>Kontextes</w:t>
       </w:r>
-      <w:bookmarkEnd w:id="57"/>
       <w:bookmarkEnd w:id="58"/>
       <w:bookmarkEnd w:id="59"/>
+      <w:bookmarkEnd w:id="60"/>
       <w:proofErr w:type="spellEnd"/>
     </w:p>
     <w:p>
@@ -11173,9 +11052,9 @@
           <w:lang w:val="fr-LU"/>
         </w:rPr>
       </w:pPr>
-      <w:bookmarkStart w:id="60" w:name="_Toc450917909"/>
-      <w:bookmarkStart w:id="61" w:name="_Toc511640599"/>
-      <w:bookmarkStart w:id="62" w:name="_Toc102395173"/>
+      <w:bookmarkStart w:id="61" w:name="_Toc450917909"/>
+      <w:bookmarkStart w:id="62" w:name="_Toc511640599"/>
+      <w:bookmarkStart w:id="63" w:name="_Toc102395173"/>
       <w:proofErr w:type="spellStart"/>
       <w:r>
         <w:t>Identifizierung</w:t>
@@ -11184,9 +11063,9 @@
       <w:r>
         <w:t xml:space="preserve"> der Assets</w:t>
       </w:r>
-      <w:bookmarkEnd w:id="60"/>
       <w:bookmarkEnd w:id="61"/>
       <w:bookmarkEnd w:id="62"/>
+      <w:bookmarkEnd w:id="63"/>
       <w:r>
         <w:rPr>
           <w:lang w:val="fr-LU"/>
@@ -11215,9 +11094,9 @@
         </w:numPr>
         <w:spacing w:before="0"/>
       </w:pPr>
-      <w:bookmarkStart w:id="63" w:name="_Toc450917910"/>
-      <w:bookmarkStart w:id="64" w:name="_Toc511640600"/>
-      <w:bookmarkStart w:id="65" w:name="_Toc102395174"/>
+      <w:bookmarkStart w:id="64" w:name="_Toc450917910"/>
+      <w:bookmarkStart w:id="65" w:name="_Toc511640600"/>
+      <w:bookmarkStart w:id="66" w:name="_Toc102395174"/>
       <w:proofErr w:type="spellStart"/>
       <w:r>
         <w:t>Identifizierung</w:t>
@@ -11230,9 +11109,9 @@
       <w:r>
         <w:t>Sicherheitslücken</w:t>
       </w:r>
-      <w:bookmarkEnd w:id="63"/>
       <w:bookmarkEnd w:id="64"/>
       <w:bookmarkEnd w:id="65"/>
+      <w:bookmarkEnd w:id="66"/>
       <w:proofErr w:type="spellEnd"/>
       <w:r>
         <w:t xml:space="preserve"> </w:t>
@@ -11658,9 +11537,9 @@
           <w:numId w:val="1"/>
         </w:numPr>
       </w:pPr>
-      <w:bookmarkStart w:id="66" w:name="_Toc450917911"/>
-      <w:bookmarkStart w:id="67" w:name="_Toc511640601"/>
-      <w:bookmarkStart w:id="68" w:name="_Toc102395175"/>
+      <w:bookmarkStart w:id="67" w:name="_Toc450917911"/>
+      <w:bookmarkStart w:id="68" w:name="_Toc511640601"/>
+      <w:bookmarkStart w:id="69" w:name="_Toc102395175"/>
       <w:proofErr w:type="spellStart"/>
       <w:r>
         <w:t>Einschätzung</w:t>
@@ -11673,9 +11552,9 @@
       <w:r>
         <w:t>Konsequenzen</w:t>
       </w:r>
-      <w:bookmarkEnd w:id="66"/>
       <w:bookmarkEnd w:id="67"/>
       <w:bookmarkEnd w:id="68"/>
+      <w:bookmarkEnd w:id="69"/>
       <w:proofErr w:type="spellEnd"/>
     </w:p>
     <w:p>
@@ -12105,9 +11984,9 @@
           <w:lang w:val="fr-LU"/>
         </w:rPr>
       </w:pPr>
-      <w:bookmarkStart w:id="69" w:name="_Toc450917912"/>
-      <w:bookmarkStart w:id="70" w:name="_Toc511640602"/>
-      <w:bookmarkStart w:id="71" w:name="_Toc102395176"/>
+      <w:bookmarkStart w:id="70" w:name="_Toc450917912"/>
+      <w:bookmarkStart w:id="71" w:name="_Toc511640602"/>
+      <w:bookmarkStart w:id="72" w:name="_Toc102395176"/>
       <w:proofErr w:type="spellStart"/>
       <w:r>
         <w:lastRenderedPageBreak/>
@@ -12121,9 +12000,9 @@
       <w:r>
         <w:t>Risikobehandlung</w:t>
       </w:r>
-      <w:bookmarkEnd w:id="69"/>
       <w:bookmarkEnd w:id="70"/>
       <w:bookmarkEnd w:id="71"/>
+      <w:bookmarkEnd w:id="72"/>
       <w:proofErr w:type="spellEnd"/>
       <w:r>
         <w:rPr>
@@ -12458,12 +12337,12 @@
         </w:numPr>
         <w:snapToGrid w:val="0"/>
       </w:pPr>
-      <w:bookmarkStart w:id="72" w:name="_Toc450917913"/>
-      <w:bookmarkStart w:id="73" w:name="_Toc511640603"/>
-      <w:bookmarkStart w:id="74" w:name="_Toc360469787"/>
-      <w:bookmarkStart w:id="75" w:name="_Ref415751951"/>
-      <w:bookmarkStart w:id="76" w:name="_Ref415751961"/>
-      <w:bookmarkStart w:id="77" w:name="_Toc102395177"/>
+      <w:bookmarkStart w:id="73" w:name="_Toc450917913"/>
+      <w:bookmarkStart w:id="74" w:name="_Toc511640603"/>
+      <w:bookmarkStart w:id="75" w:name="_Toc102395177"/>
+      <w:bookmarkStart w:id="76" w:name="_Toc360469787"/>
+      <w:bookmarkStart w:id="77" w:name="_Ref415751951"/>
+      <w:bookmarkStart w:id="78" w:name="_Ref415751961"/>
       <w:proofErr w:type="spellStart"/>
       <w:r>
         <w:t>Zusammenfassung</w:t>
@@ -12476,14 +12355,14 @@
       <w:r>
         <w:t>Risikobewertung</w:t>
       </w:r>
-      <w:bookmarkEnd w:id="72"/>
       <w:bookmarkEnd w:id="73"/>
-      <w:bookmarkEnd w:id="77"/>
+      <w:bookmarkEnd w:id="74"/>
+      <w:bookmarkEnd w:id="75"/>
       <w:proofErr w:type="spellEnd"/>
     </w:p>
-    <w:bookmarkEnd w:id="74"/>
-    <w:bookmarkEnd w:id="75"/>
     <w:bookmarkEnd w:id="76"/>
+    <w:bookmarkEnd w:id="77"/>
+    <w:bookmarkEnd w:id="78"/>
     <w:p>
       <w:pPr>
         <w:spacing w:after="0"/>
@@ -12512,14 +12391,14 @@
           <w:lang w:val="fr-LU"/>
         </w:rPr>
       </w:pPr>
-      <w:bookmarkStart w:id="78" w:name="_Toc102395178"/>
+      <w:bookmarkStart w:id="79" w:name="_Toc102395178"/>
       <w:r>
         <w:rPr>
           <w:lang w:val="fr-LU"/>
         </w:rPr>
         <w:t>Informatierisico's</w:t>
       </w:r>
-      <w:bookmarkEnd w:id="78"/>
+      <w:bookmarkEnd w:id="79"/>
     </w:p>
     <w:p>
       <w:pPr>
@@ -12567,7 +12446,7 @@
           <w:lang w:val="fr-LU"/>
         </w:rPr>
       </w:pPr>
-      <w:bookmarkStart w:id="79" w:name="_Toc102395179"/>
+      <w:bookmarkStart w:id="80" w:name="_Toc102395179"/>
       <w:proofErr w:type="spellStart"/>
       <w:r>
         <w:rPr>
@@ -12589,7 +12468,7 @@
         </w:rPr>
         <w:t>risico's</w:t>
       </w:r>
-      <w:bookmarkEnd w:id="79"/>
+      <w:bookmarkEnd w:id="80"/>
       <w:proofErr w:type="spellEnd"/>
     </w:p>
     <w:p>
@@ -12686,7 +12565,7 @@
           <w:docGrid w:linePitch="360"/>
         </w:sectPr>
       </w:pPr>
-      <w:bookmarkStart w:id="80" w:name="_Toc360469788"/>
+      <w:bookmarkStart w:id="81" w:name="_Toc360469788"/>
     </w:p>
     <w:p>
       <w:pPr>
@@ -12697,17 +12576,17 @@
         </w:numPr>
         <w:snapToGrid w:val="0"/>
       </w:pPr>
-      <w:bookmarkStart w:id="81" w:name="_Toc450917914"/>
-      <w:bookmarkStart w:id="82" w:name="_Toc511640604"/>
-      <w:bookmarkStart w:id="83" w:name="_Toc102395180"/>
-      <w:bookmarkEnd w:id="80"/>
+      <w:bookmarkStart w:id="82" w:name="_Toc450917914"/>
+      <w:bookmarkStart w:id="83" w:name="_Toc511640604"/>
+      <w:bookmarkStart w:id="84" w:name="_Toc102395180"/>
+      <w:bookmarkEnd w:id="81"/>
       <w:r>
         <w:lastRenderedPageBreak/>
         <w:t>Risikobehandlung</w:t>
       </w:r>
-      <w:bookmarkEnd w:id="81"/>
       <w:bookmarkEnd w:id="82"/>
       <w:bookmarkEnd w:id="83"/>
+      <w:bookmarkEnd w:id="84"/>
     </w:p>
     <w:p>
       <w:pPr>
@@ -12718,7 +12597,7 @@
         </w:numPr>
         <w:ind w:left="709"/>
       </w:pPr>
-      <w:bookmarkStart w:id="84" w:name="_Toc102395181"/>
+      <w:bookmarkStart w:id="85" w:name="_Toc102395181"/>
       <w:r>
         <w:rPr>
           <w:lang w:val="fr-LU"/>
@@ -12732,7 +12611,7 @@
         </w:rPr>
         <w:t>Behandlung</w:t>
       </w:r>
-      <w:bookmarkEnd w:id="84"/>
+      <w:bookmarkEnd w:id="85"/>
       <w:proofErr w:type="spellEnd"/>
     </w:p>
     <w:p>
@@ -12752,7 +12631,7 @@
           <w:lang w:val="fr-LU"/>
         </w:rPr>
       </w:pPr>
-      <w:bookmarkStart w:id="85" w:name="_Toc102395182"/>
+      <w:bookmarkStart w:id="86" w:name="_Toc102395182"/>
       <w:proofErr w:type="spellStart"/>
       <w:r>
         <w:rPr>
@@ -12760,7 +12639,7 @@
         </w:rPr>
         <w:t>Risikobehandlungsplan</w:t>
       </w:r>
-      <w:bookmarkEnd w:id="85"/>
+      <w:bookmarkEnd w:id="86"/>
       <w:proofErr w:type="spellEnd"/>
     </w:p>
     <w:p>
@@ -13273,7 +13152,7 @@
           <w:lang w:val="en-US"/>
         </w:rPr>
       </w:pPr>
-      <w:bookmarkStart w:id="86" w:name="_Toc511640605"/>
+      <w:bookmarkStart w:id="87" w:name="_Toc511640605"/>
       <w:proofErr w:type="spellStart"/>
       <w:r>
         <w:rPr>
@@ -13295,7 +13174,7 @@
         </w:rPr>
         <w:t>Informationen</w:t>
       </w:r>
-      <w:bookmarkEnd w:id="86"/>
+      <w:bookmarkEnd w:id="87"/>
       <w:proofErr w:type="spellEnd"/>
     </w:p>
     <w:p>
@@ -13315,7 +13194,7 @@
           <w:lang w:val="en-US"/>
         </w:rPr>
       </w:pPr>
-      <w:bookmarkStart w:id="87" w:name="_Toc511640606"/>
+      <w:bookmarkStart w:id="88" w:name="_Toc511640606"/>
       <w:r>
         <w:rPr>
           <w:lang w:val="en-US"/>
@@ -13329,7 +13208,7 @@
         </w:rPr>
         <w:t>Risiken</w:t>
       </w:r>
-      <w:bookmarkEnd w:id="87"/>
+      <w:bookmarkEnd w:id="88"/>
       <w:proofErr w:type="spellEnd"/>
     </w:p>
     <w:p>
@@ -13370,9 +13249,9 @@
       <w:pPr>
         <w:pStyle w:val="Heading1"/>
       </w:pPr>
-      <w:bookmarkStart w:id="88" w:name="_Toc450917915"/>
-      <w:bookmarkStart w:id="89" w:name="_Toc511640607"/>
-      <w:bookmarkStart w:id="90" w:name="_Toc102395183"/>
+      <w:bookmarkStart w:id="89" w:name="_Toc450917915"/>
+      <w:bookmarkStart w:id="90" w:name="_Toc511640607"/>
+      <w:bookmarkStart w:id="91" w:name="_Toc102395183"/>
       <w:proofErr w:type="spellStart"/>
       <w:r>
         <w:lastRenderedPageBreak/>
@@ -13386,9 +13265,9 @@
       <w:r>
         <w:t>Informationsbeschaffung</w:t>
       </w:r>
-      <w:bookmarkEnd w:id="88"/>
       <w:bookmarkEnd w:id="89"/>
       <w:bookmarkEnd w:id="90"/>
+      <w:bookmarkEnd w:id="91"/>
       <w:proofErr w:type="spellEnd"/>
     </w:p>
     <w:p>
@@ -13691,9 +13570,9 @@
       <w:pPr>
         <w:pStyle w:val="Heading1"/>
       </w:pPr>
-      <w:bookmarkStart w:id="91" w:name="_Toc450917916"/>
-      <w:bookmarkStart w:id="92" w:name="_Toc511640608"/>
-      <w:bookmarkStart w:id="93" w:name="_Toc102395184"/>
+      <w:bookmarkStart w:id="92" w:name="_Toc450917916"/>
+      <w:bookmarkStart w:id="93" w:name="_Toc511640608"/>
+      <w:bookmarkStart w:id="94" w:name="_Toc102395184"/>
       <w:proofErr w:type="spellStart"/>
       <w:r>
         <w:lastRenderedPageBreak/>
@@ -13715,9 +13594,9 @@
       <w:r>
         <w:t>Tendenzen</w:t>
       </w:r>
-      <w:bookmarkEnd w:id="91"/>
       <w:bookmarkEnd w:id="92"/>
       <w:bookmarkEnd w:id="93"/>
+      <w:bookmarkEnd w:id="94"/>
       <w:proofErr w:type="spellEnd"/>
     </w:p>
     <w:p>
@@ -13734,9 +13613,9 @@
       <w:pPr>
         <w:pStyle w:val="Heading1"/>
       </w:pPr>
-      <w:bookmarkStart w:id="94" w:name="_Toc450917917"/>
-      <w:bookmarkStart w:id="95" w:name="_Toc511640609"/>
-      <w:bookmarkStart w:id="96" w:name="_Toc102395185"/>
+      <w:bookmarkStart w:id="95" w:name="_Toc450917917"/>
+      <w:bookmarkStart w:id="96" w:name="_Toc511640609"/>
+      <w:bookmarkStart w:id="97" w:name="_Toc102395185"/>
       <w:proofErr w:type="spellStart"/>
       <w:r>
         <w:lastRenderedPageBreak/>
@@ -13758,9 +13637,9 @@
       <w:r>
         <w:t>Bedrohungen</w:t>
       </w:r>
-      <w:bookmarkEnd w:id="94"/>
       <w:bookmarkEnd w:id="95"/>
       <w:bookmarkEnd w:id="96"/>
+      <w:bookmarkEnd w:id="97"/>
       <w:proofErr w:type="spellEnd"/>
     </w:p>
     <w:p>
@@ -13774,86 +13653,35 @@
     <w:p>
       <w:pPr>
         <w:pStyle w:val="Heading1"/>
-        <w:rPr>
-          <w:lang w:val="fr-FR"/>
-        </w:rPr>
-      </w:pPr>
-      <w:bookmarkStart w:id="97" w:name="_Toc102395186"/>
-      <w:bookmarkStart w:id="98" w:name="_GoBack"/>
-      <w:bookmarkEnd w:id="98"/>
-      <w:proofErr w:type="spellStart"/>
-      <w:r>
-        <w:rPr>
-          <w:lang w:val="fr-FR"/>
-        </w:rPr>
+      </w:pPr>
+      <w:bookmarkStart w:id="98" w:name="_Toc102395186"/>
+      <w:proofErr w:type="spellStart"/>
+      <w:r>
         <w:lastRenderedPageBreak/>
         <w:t>Anhang</w:t>
       </w:r>
       <w:proofErr w:type="spellEnd"/>
       <w:r>
-        <w:rPr>
-          <w:lang w:val="fr-FR"/>
-        </w:rPr>
-        <w:t xml:space="preserve"> </w:t>
-      </w:r>
-      <w:proofErr w:type="gramStart"/>
-      <w:r>
-        <w:rPr>
-          <w:lang w:val="fr-FR"/>
-        </w:rPr>
-        <w:t>D</w:t>
-      </w:r>
-      <w:r>
-        <w:rPr>
-          <w:lang w:val="fr-FR"/>
-        </w:rPr>
-        <w:t>:</w:t>
-      </w:r>
-      <w:proofErr w:type="gramEnd"/>
-      <w:r>
-        <w:rPr>
-          <w:lang w:val="fr-FR"/>
-        </w:rPr>
-        <w:t xml:space="preserve"> </w:t>
-      </w:r>
-      <w:proofErr w:type="spellStart"/>
-      <w:r>
-        <w:rPr>
-          <w:lang w:val="fr-FR"/>
-        </w:rPr>
+        <w:t xml:space="preserve"> D: </w:t>
+      </w:r>
+      <w:proofErr w:type="spellStart"/>
+      <w:r>
         <w:t>Wertkontext</w:t>
       </w:r>
-      <w:bookmarkEnd w:id="97"/>
+      <w:bookmarkEnd w:id="98"/>
       <w:proofErr w:type="spellEnd"/>
     </w:p>
     <w:p>
-      <w:pPr>
-        <w:rPr>
-          <w:lang w:val="fr-FR"/>
-        </w:rPr>
-      </w:pPr>
-      <w:r>
-        <w:rPr>
-          <w:lang w:val="fr-FR"/>
-        </w:rPr>
+      <w:r>
         <w:t>${</w:t>
       </w:r>
       <w:r>
-        <w:rPr>
-          <w:lang w:val="fr-FR"/>
-        </w:rPr>
         <w:t>TABLE_ASSET_CONTEXT</w:t>
       </w:r>
       <w:r>
-        <w:rPr>
-          <w:lang w:val="fr-FR"/>
-        </w:rPr>
         <w:t>}</w:t>
       </w:r>
       <w:r>
-        <w:rPr>
-          <w:lang w:val="fr-FR"/>
-        </w:rPr>
         <w:br w:type="page"/>
       </w:r>
     </w:p>
@@ -13862,9 +13690,14 @@
         <w:pStyle w:val="Heading1"/>
       </w:pPr>
       <w:bookmarkStart w:id="99" w:name="_Toc102395187"/>
+      <w:proofErr w:type="spellStart"/>
       <w:r>
         <w:lastRenderedPageBreak/>
-        <w:t>Anhang E</w:t>
+        <w:t>Anhang</w:t>
+      </w:r>
+      <w:proofErr w:type="spellEnd"/>
+      <w:r>
+        <w:t xml:space="preserve"> E</w:t>
       </w:r>
       <w:r>
         <w:t xml:space="preserve">: </w:t>
@@ -14079,14 +13912,14 @@
         <wp:anchor distT="0" distB="0" distL="0" distR="0" simplePos="0" relativeHeight="251655167" behindDoc="0" locked="0" layoutInCell="1" allowOverlap="1" wp14:anchorId="6251E7AD" wp14:editId="7B31CAA2">
           <wp:simplePos x="0" y="0"/>
           <wp:positionH relativeFrom="column">
-            <wp:posOffset>-70485</wp:posOffset>
+            <wp:posOffset>-72390</wp:posOffset>
           </wp:positionH>
           <wp:positionV relativeFrom="paragraph">
-            <wp:posOffset>142875</wp:posOffset>
+            <wp:posOffset>107950</wp:posOffset>
           </wp:positionV>
-          <wp:extent cx="601345" cy="308610"/>
-          <wp:effectExtent l="0" t="0" r="8255" b="0"/>
-          <wp:wrapSquare wrapText="largest"/>
+          <wp:extent cx="878400" cy="360000"/>
+          <wp:effectExtent l="0" t="0" r="0" b="2540"/>
+          <wp:wrapNone/>
           <wp:docPr id="12" name="Picture 12"/>
           <wp:cNvGraphicFramePr>
             <a:graphicFrameLocks xmlns:a="http://schemas.openxmlformats.org/drawingml/2006/main" noChangeAspect="1"/>
@@ -14115,7 +13948,7 @@
                 <pic:spPr bwMode="auto">
                   <a:xfrm>
                     <a:off x="0" y="0"/>
-                    <a:ext cx="601345" cy="308610"/>
+                    <a:ext cx="878400" cy="360000"/>
                   </a:xfrm>
                   <a:prstGeom prst="rect">
                     <a:avLst/>
@@ -14261,7 +14094,7 @@
         <w:noProof/>
         <w:color w:val="auto"/>
       </w:rPr>
-      <w:t>4</w:t>
+      <w:t>12</w:t>
     </w:r>
     <w:r>
       <w:rPr>
@@ -14358,14 +14191,14 @@
         <wp:anchor distT="0" distB="0" distL="0" distR="0" simplePos="0" relativeHeight="251673600" behindDoc="0" locked="0" layoutInCell="1" allowOverlap="1" wp14:anchorId="0F4E676F" wp14:editId="4DE2BF27">
           <wp:simplePos x="0" y="0"/>
           <wp:positionH relativeFrom="column">
-            <wp:posOffset>-70485</wp:posOffset>
+            <wp:posOffset>-74930</wp:posOffset>
           </wp:positionH>
           <wp:positionV relativeFrom="paragraph">
-            <wp:posOffset>142875</wp:posOffset>
+            <wp:posOffset>107950</wp:posOffset>
           </wp:positionV>
-          <wp:extent cx="601345" cy="308610"/>
-          <wp:effectExtent l="0" t="0" r="8255" b="0"/>
-          <wp:wrapSquare wrapText="largest"/>
+          <wp:extent cx="878400" cy="360000"/>
+          <wp:effectExtent l="0" t="0" r="0" b="2540"/>
+          <wp:wrapNone/>
           <wp:docPr id="19" name="Picture 19"/>
           <wp:cNvGraphicFramePr>
             <a:graphicFrameLocks xmlns:a="http://schemas.openxmlformats.org/drawingml/2006/main" noChangeAspect="1"/>
@@ -14394,7 +14227,7 @@
                 <pic:spPr bwMode="auto">
                   <a:xfrm>
                     <a:off x="0" y="0"/>
-                    <a:ext cx="601345" cy="308610"/>
+                    <a:ext cx="878400" cy="360000"/>
                   </a:xfrm>
                   <a:prstGeom prst="rect">
                     <a:avLst/>
@@ -14679,14 +14512,14 @@
         <wp:anchor distT="0" distB="0" distL="0" distR="0" simplePos="0" relativeHeight="251677696" behindDoc="0" locked="0" layoutInCell="1" allowOverlap="1" wp14:anchorId="5D6B3ED9" wp14:editId="7656E8DD">
           <wp:simplePos x="0" y="0"/>
           <wp:positionH relativeFrom="column">
-            <wp:posOffset>-70485</wp:posOffset>
+            <wp:posOffset>-72390</wp:posOffset>
           </wp:positionH>
           <wp:positionV relativeFrom="paragraph">
-            <wp:posOffset>142875</wp:posOffset>
+            <wp:posOffset>107950</wp:posOffset>
           </wp:positionV>
-          <wp:extent cx="601345" cy="308610"/>
-          <wp:effectExtent l="0" t="0" r="8255" b="0"/>
-          <wp:wrapSquare wrapText="largest"/>
+          <wp:extent cx="878400" cy="360000"/>
+          <wp:effectExtent l="0" t="0" r="0" b="2540"/>
+          <wp:wrapNone/>
           <wp:docPr id="23" name="Picture 23"/>
           <wp:cNvGraphicFramePr>
             <a:graphicFrameLocks xmlns:a="http://schemas.openxmlformats.org/drawingml/2006/main" noChangeAspect="1"/>
@@ -14715,7 +14548,7 @@
                 <pic:spPr bwMode="auto">
                   <a:xfrm>
                     <a:off x="0" y="0"/>
-                    <a:ext cx="601345" cy="308610"/>
+                    <a:ext cx="878400" cy="360000"/>
                   </a:xfrm>
                   <a:prstGeom prst="rect">
                     <a:avLst/>
@@ -14958,14 +14791,14 @@
         <wp:anchor distT="0" distB="0" distL="0" distR="0" simplePos="0" relativeHeight="251731968" behindDoc="0" locked="0" layoutInCell="1" allowOverlap="1" wp14:anchorId="7F297518" wp14:editId="747E07EF">
           <wp:simplePos x="0" y="0"/>
           <wp:positionH relativeFrom="column">
-            <wp:posOffset>-70485</wp:posOffset>
+            <wp:posOffset>-76200</wp:posOffset>
           </wp:positionH>
           <wp:positionV relativeFrom="paragraph">
-            <wp:posOffset>142875</wp:posOffset>
+            <wp:posOffset>107950</wp:posOffset>
           </wp:positionV>
-          <wp:extent cx="601345" cy="308610"/>
-          <wp:effectExtent l="0" t="0" r="8255" b="0"/>
-          <wp:wrapSquare wrapText="largest"/>
+          <wp:extent cx="878400" cy="360000"/>
+          <wp:effectExtent l="0" t="0" r="0" b="2540"/>
+          <wp:wrapNone/>
           <wp:docPr id="4" name="Picture 4"/>
           <wp:cNvGraphicFramePr>
             <a:graphicFrameLocks xmlns:a="http://schemas.openxmlformats.org/drawingml/2006/main" noChangeAspect="1"/>
@@ -14994,7 +14827,7 @@
                 <pic:spPr bwMode="auto">
                   <a:xfrm>
                     <a:off x="0" y="0"/>
-                    <a:ext cx="601345" cy="308610"/>
+                    <a:ext cx="878400" cy="360000"/>
                   </a:xfrm>
                   <a:prstGeom prst="rect">
                     <a:avLst/>
@@ -15012,6 +14845,9 @@
           <wp14:sizeRelH relativeFrom="margin">
             <wp14:pctWidth>0</wp14:pctWidth>
           </wp14:sizeRelH>
+          <wp14:sizeRelV relativeFrom="margin">
+            <wp14:pctHeight>0</wp14:pctHeight>
+          </wp14:sizeRelV>
         </wp:anchor>
       </w:drawing>
     </w:r>
@@ -15304,15 +15140,15 @@
               <wp:anchor distT="0" distB="0" distL="114300" distR="114300" simplePos="0" relativeHeight="251710464" behindDoc="0" locked="0" layoutInCell="1" allowOverlap="1" wp14:anchorId="088C9049" wp14:editId="1387F86B">
                 <wp:simplePos x="0" y="0"/>
                 <wp:positionH relativeFrom="column">
-                  <wp:posOffset>-59690</wp:posOffset>
+                  <wp:posOffset>-51435</wp:posOffset>
                 </wp:positionH>
                 <wp:positionV relativeFrom="paragraph">
-                  <wp:posOffset>40640</wp:posOffset>
+                  <wp:posOffset>30480</wp:posOffset>
                 </wp:positionV>
-                <wp:extent cx="1552575" cy="575945"/>
+                <wp:extent cx="1524635" cy="575945"/>
                 <wp:effectExtent l="0" t="0" r="0" b="0"/>
                 <wp:wrapNone/>
-                <wp:docPr id="9" name="Picture 9" descr="monarc-RVB"/>
+                <wp:docPr id="9" name="Picture 9"/>
                 <wp:cNvGraphicFramePr>
                   <a:graphicFrameLocks xmlns:a="http://schemas.openxmlformats.org/drawingml/2006/main" noChangeAspect="1"/>
                 </wp:cNvGraphicFramePr>
@@ -15326,14 +15162,13 @@
                         </pic:cNvPicPr>
                       </pic:nvPicPr>
                       <pic:blipFill>
-                        <a:blip r:embed="rId1">
+                        <a:blip r:embed="rId1" cstate="print">
                           <a:extLst>
                             <a:ext uri="{28A0092B-C50C-407E-A947-70E740481C1C}">
                               <a14:useLocalDpi xmlns:a14="http://schemas.microsoft.com/office/drawing/2010/main" val="0"/>
                             </a:ext>
                           </a:extLst>
                         </a:blip>
-                        <a:srcRect/>
                         <a:stretch>
                           <a:fillRect/>
                         </a:stretch>
@@ -15341,7 +15176,7 @@
                       <pic:spPr bwMode="auto">
                         <a:xfrm>
                           <a:off x="0" y="0"/>
-                          <a:ext cx="1552575" cy="575945"/>
+                          <a:ext cx="1524635" cy="575945"/>
                         </a:xfrm>
                         <a:prstGeom prst="rect">
                           <a:avLst/>
@@ -15838,15 +15673,15 @@
               <wp:anchor distT="0" distB="0" distL="114300" distR="114300" simplePos="0" relativeHeight="251716608" behindDoc="0" locked="0" layoutInCell="1" allowOverlap="1" wp14:anchorId="4037B38B" wp14:editId="33EFBDBA">
                 <wp:simplePos x="0" y="0"/>
                 <wp:positionH relativeFrom="column">
-                  <wp:posOffset>-29210</wp:posOffset>
+                  <wp:posOffset>-15875</wp:posOffset>
                 </wp:positionH>
                 <wp:positionV relativeFrom="paragraph">
-                  <wp:posOffset>53340</wp:posOffset>
+                  <wp:posOffset>43180</wp:posOffset>
                 </wp:positionV>
-                <wp:extent cx="1552575" cy="575945"/>
+                <wp:extent cx="1524635" cy="575945"/>
                 <wp:effectExtent l="0" t="0" r="0" b="0"/>
                 <wp:wrapNone/>
-                <wp:docPr id="1" name="Picture 1" descr="C:\Users\juan\AppData\Local\Microsoft\Windows\INetCache\Content.Word\monarc-RVB.EMF"/>
+                <wp:docPr id="1" name="Picture 1"/>
                 <wp:cNvGraphicFramePr>
                   <a:graphicFrameLocks xmlns:a="http://schemas.openxmlformats.org/drawingml/2006/main" noChangeAspect="1"/>
                 </wp:cNvGraphicFramePr>
@@ -15860,14 +15695,13 @@
                         </pic:cNvPicPr>
                       </pic:nvPicPr>
                       <pic:blipFill>
-                        <a:blip r:embed="rId1">
+                        <a:blip r:embed="rId1" cstate="print">
                           <a:extLst>
                             <a:ext uri="{28A0092B-C50C-407E-A947-70E740481C1C}">
                               <a14:useLocalDpi xmlns:a14="http://schemas.microsoft.com/office/drawing/2010/main" val="0"/>
                             </a:ext>
                           </a:extLst>
                         </a:blip>
-                        <a:srcRect/>
                         <a:stretch>
                           <a:fillRect/>
                         </a:stretch>
@@ -15875,7 +15709,7 @@
                       <pic:spPr bwMode="auto">
                         <a:xfrm>
                           <a:off x="0" y="0"/>
-                          <a:ext cx="1552575" cy="575945"/>
+                          <a:ext cx="1524635" cy="575945"/>
                         </a:xfrm>
                         <a:prstGeom prst="rect">
                           <a:avLst/>
@@ -16886,15 +16720,15 @@
               <wp:anchor distT="0" distB="0" distL="114300" distR="114300" simplePos="0" relativeHeight="251722752" behindDoc="0" locked="0" layoutInCell="1" allowOverlap="1" wp14:anchorId="3EA34325" wp14:editId="1853AEF2">
                 <wp:simplePos x="0" y="0"/>
                 <wp:positionH relativeFrom="column">
-                  <wp:posOffset>-36830</wp:posOffset>
+                  <wp:posOffset>-26035</wp:posOffset>
                 </wp:positionH>
                 <wp:positionV relativeFrom="paragraph">
                   <wp:posOffset>43180</wp:posOffset>
                 </wp:positionV>
-                <wp:extent cx="1552575" cy="575945"/>
+                <wp:extent cx="1524635" cy="575945"/>
                 <wp:effectExtent l="0" t="0" r="0" b="0"/>
                 <wp:wrapNone/>
-                <wp:docPr id="22" name="Picture 22" descr="C:\Users\juan\AppData\Local\Microsoft\Windows\INetCache\Content.Word\monarc-RVB.EMF"/>
+                <wp:docPr id="22" name="Picture 22"/>
                 <wp:cNvGraphicFramePr>
                   <a:graphicFrameLocks xmlns:a="http://schemas.openxmlformats.org/drawingml/2006/main" noChangeAspect="1"/>
                 </wp:cNvGraphicFramePr>
@@ -16908,14 +16742,13 @@
                         </pic:cNvPicPr>
                       </pic:nvPicPr>
                       <pic:blipFill>
-                        <a:blip r:embed="rId1">
+                        <a:blip r:embed="rId1" cstate="print">
                           <a:extLst>
                             <a:ext uri="{28A0092B-C50C-407E-A947-70E740481C1C}">
                               <a14:useLocalDpi xmlns:a14="http://schemas.microsoft.com/office/drawing/2010/main" val="0"/>
                             </a:ext>
                           </a:extLst>
                         </a:blip>
-                        <a:srcRect/>
                         <a:stretch>
                           <a:fillRect/>
                         </a:stretch>
@@ -16923,7 +16756,7 @@
                       <pic:spPr bwMode="auto">
                         <a:xfrm>
                           <a:off x="0" y="0"/>
-                          <a:ext cx="1552575" cy="575945"/>
+                          <a:ext cx="1524635" cy="575945"/>
                         </a:xfrm>
                         <a:prstGeom prst="rect">
                           <a:avLst/>
@@ -17926,15 +17759,15 @@
               <wp:anchor distT="0" distB="0" distL="114300" distR="114300" simplePos="0" relativeHeight="251730944" behindDoc="0" locked="0" layoutInCell="1" allowOverlap="1" wp14:anchorId="1AF256AF" wp14:editId="5DF445DF">
                 <wp:simplePos x="0" y="0"/>
                 <wp:positionH relativeFrom="column">
-                  <wp:posOffset>0</wp:posOffset>
+                  <wp:posOffset>8255</wp:posOffset>
                 </wp:positionH>
                 <wp:positionV relativeFrom="paragraph">
-                  <wp:posOffset>3810</wp:posOffset>
+                  <wp:posOffset>-6985</wp:posOffset>
                 </wp:positionV>
-                <wp:extent cx="1552575" cy="575945"/>
+                <wp:extent cx="1524635" cy="575945"/>
                 <wp:effectExtent l="0" t="0" r="0" b="0"/>
                 <wp:wrapNone/>
-                <wp:docPr id="2" name="Picture 2" descr="monarc-RVB"/>
+                <wp:docPr id="2" name="Picture 2"/>
                 <wp:cNvGraphicFramePr>
                   <a:graphicFrameLocks xmlns:a="http://schemas.openxmlformats.org/drawingml/2006/main" noChangeAspect="1"/>
                 </wp:cNvGraphicFramePr>
@@ -17948,14 +17781,13 @@
                         </pic:cNvPicPr>
                       </pic:nvPicPr>
                       <pic:blipFill>
-                        <a:blip r:embed="rId1">
+                        <a:blip r:embed="rId1" cstate="print">
                           <a:extLst>
                             <a:ext uri="{28A0092B-C50C-407E-A947-70E740481C1C}">
                               <a14:useLocalDpi xmlns:a14="http://schemas.microsoft.com/office/drawing/2010/main" val="0"/>
                             </a:ext>
                           </a:extLst>
                         </a:blip>
-                        <a:srcRect/>
                         <a:stretch>
                           <a:fillRect/>
                         </a:stretch>
@@ -17963,7 +17795,7 @@
                       <pic:spPr bwMode="auto">
                         <a:xfrm>
                           <a:off x="0" y="0"/>
-                          <a:ext cx="1552575" cy="575945"/>
+                          <a:ext cx="1524635" cy="575945"/>
                         </a:xfrm>
                         <a:prstGeom prst="rect">
                           <a:avLst/>
@@ -21965,7 +21797,7 @@
 </file>
 
 <file path=customXml/itemProps1.xml><?xml version="1.0" encoding="utf-8"?>
-<ds:datastoreItem xmlns:ds="http://schemas.openxmlformats.org/officeDocument/2006/customXml" ds:itemID="{2ECF7F9B-707D-41FE-B04A-F7A0894B3220}">
+<ds:datastoreItem xmlns:ds="http://schemas.openxmlformats.org/officeDocument/2006/customXml" ds:itemID="{55F9EED0-5F36-4CE5-9675-7966208CB1C6}">
   <ds:schemaRefs>
     <ds:schemaRef ds:uri="http://schemas.openxmlformats.org/officeDocument/2006/bibliography"/>
   </ds:schemaRefs>
@@ -21973,7 +21805,7 @@
 </file>
 
 <file path=customXml/itemProps2.xml><?xml version="1.0" encoding="utf-8"?>
-<ds:datastoreItem xmlns:ds="http://schemas.openxmlformats.org/officeDocument/2006/customXml" ds:itemID="{4D470B38-EE25-4B9A-B36E-D80FEB0F8142}">
+<ds:datastoreItem xmlns:ds="http://schemas.openxmlformats.org/officeDocument/2006/customXml" ds:itemID="{E97BF506-FB34-4DD8-B8CF-6979D7DE7A9E}">
   <ds:schemaRefs>
     <ds:schemaRef ds:uri="http://schemas.openxmlformats.org/officeDocument/2006/bibliography"/>
   </ds:schemaRefs>
